--- a/Java and SQL Notes.docx
+++ b/Java and SQL Notes.docx
@@ -2079,36 +2079,30 @@
       </w:r>
       <w:proofErr w:type="gramEnd"/>
       <w:r>
-        <w:t xml:space="preserve"> label2: block2</w:t>
-      </w:r>
+        <w:t xml:space="preserve"> label2: block2;</w:t>
+      </w:r>
+    </w:p>
+    <w:p>
+      <w:r>
+        <w:tab/>
+      </w:r>
+      <w:proofErr w:type="gramStart"/>
+      <w:r>
+        <w:t>break</w:t>
+      </w:r>
+      <w:proofErr w:type="gramEnd"/>
       <w:r>
         <w:t>;</w:t>
       </w:r>
     </w:p>
     <w:p>
-      <w:r>
-        <w:tab/>
-      </w:r>
-      <w:proofErr w:type="gramStart"/>
-      <w:r>
-        <w:t>break</w:t>
-      </w:r>
-      <w:proofErr w:type="gramEnd"/>
-      <w:r>
-        <w:t>;</w:t>
-      </w:r>
-    </w:p>
-    <w:p>
       <w:proofErr w:type="gramStart"/>
       <w:r>
         <w:t>case</w:t>
       </w:r>
       <w:proofErr w:type="gramEnd"/>
       <w:r>
-        <w:t xml:space="preserve"> label3: block3</w:t>
-      </w:r>
-      <w:r>
-        <w:t>;</w:t>
+        <w:t xml:space="preserve"> label3: block3;</w:t>
       </w:r>
     </w:p>
     <w:p>
@@ -3796,16 +3790,2648 @@
       <w:r>
         <w:t xml:space="preserve"> </w:t>
       </w:r>
-      <w:bookmarkStart w:id="0" w:name="_GoBack"/>
-    </w:p>
-    <w:bookmarkEnd w:id="0"/>
+    </w:p>
     <w:p/>
     <w:p/>
-    <w:p>
-      <w:pPr>
-        <w:ind w:left="720"/>
-      </w:pPr>
-    </w:p>
+    <w:p/>
+    <w:p/>
+    <w:p>
+      <w:pPr>
+        <w:rPr>
+          <w:highlight w:val="yellow"/>
+        </w:rPr>
+      </w:pPr>
+      <w:r>
+        <w:rPr>
+          <w:highlight w:val="yellow"/>
+        </w:rPr>
+        <w:t>Day 4</w:t>
+      </w:r>
+      <w:r>
+        <w:rPr>
+          <w:highlight w:val="yellow"/>
+        </w:rPr>
+        <w:t xml:space="preserve"> </w:t>
+      </w:r>
+    </w:p>
+    <w:p>
+      <w:r>
+        <w:rPr>
+          <w:highlight w:val="yellow"/>
+        </w:rPr>
+        <w:t>29</w:t>
+      </w:r>
+      <w:r>
+        <w:rPr>
+          <w:highlight w:val="yellow"/>
+        </w:rPr>
+        <w:t>-09-2022</w:t>
+      </w:r>
+    </w:p>
+    <w:p/>
+    <w:p>
+      <w:r>
+        <w:rPr>
+          <w:highlight w:val="yellow"/>
+        </w:rPr>
+        <w:t xml:space="preserve">Reference data </w:t>
+      </w:r>
+      <w:proofErr w:type="gramStart"/>
+      <w:r>
+        <w:rPr>
+          <w:highlight w:val="yellow"/>
+        </w:rPr>
+        <w:t>types</w:t>
+      </w:r>
+      <w:r>
+        <w:t xml:space="preserve"> :</w:t>
+      </w:r>
+      <w:proofErr w:type="gramEnd"/>
+      <w:r>
+        <w:t xml:space="preserve"> it is </w:t>
+      </w:r>
+      <w:proofErr w:type="spellStart"/>
+      <w:r>
+        <w:t>use</w:t>
+      </w:r>
+      <w:proofErr w:type="spellEnd"/>
+      <w:r>
+        <w:t xml:space="preserve"> to store the value as well as reference of another data type. </w:t>
+      </w:r>
+    </w:p>
+    <w:p>
+      <w:proofErr w:type="gramStart"/>
+      <w:r>
+        <w:t>array</w:t>
+      </w:r>
+      <w:proofErr w:type="gramEnd"/>
+      <w:r>
+        <w:t xml:space="preserve"> </w:t>
+      </w:r>
+    </w:p>
+    <w:p>
+      <w:proofErr w:type="gramStart"/>
+      <w:r>
+        <w:t>class :</w:t>
+      </w:r>
+      <w:proofErr w:type="gramEnd"/>
+      <w:r>
+        <w:t xml:space="preserve"> user defined or pre-defined class </w:t>
+      </w:r>
+    </w:p>
+    <w:p>
+      <w:proofErr w:type="gramStart"/>
+      <w:r>
+        <w:t>interface :</w:t>
+      </w:r>
+      <w:proofErr w:type="gramEnd"/>
+      <w:r>
+        <w:t xml:space="preserve"> user defined or </w:t>
+      </w:r>
+      <w:proofErr w:type="spellStart"/>
+      <w:r>
+        <w:t>pre defined</w:t>
+      </w:r>
+      <w:proofErr w:type="spellEnd"/>
+      <w:r>
+        <w:t xml:space="preserve"> interface </w:t>
+      </w:r>
+    </w:p>
+    <w:p>
+      <w:proofErr w:type="gramStart"/>
+      <w:r>
+        <w:rPr>
+          <w:highlight w:val="yellow"/>
+        </w:rPr>
+        <w:t>array</w:t>
+      </w:r>
+      <w:proofErr w:type="gramEnd"/>
+      <w:r>
+        <w:rPr>
+          <w:highlight w:val="yellow"/>
+        </w:rPr>
+        <w:t>:</w:t>
+      </w:r>
+      <w:r>
+        <w:t xml:space="preserve"> array is known as reference data type which is </w:t>
+      </w:r>
+      <w:proofErr w:type="spellStart"/>
+      <w:r>
+        <w:t>use</w:t>
+      </w:r>
+      <w:proofErr w:type="spellEnd"/>
+      <w:r>
+        <w:t xml:space="preserve"> to store more than one value of same type</w:t>
+      </w:r>
+    </w:p>
+    <w:p>
+      <w:proofErr w:type="spellStart"/>
+      <w:proofErr w:type="gramStart"/>
+      <w:r>
+        <w:t>int</w:t>
+      </w:r>
+      <w:proofErr w:type="spellEnd"/>
+      <w:proofErr w:type="gramEnd"/>
+      <w:r>
+        <w:t xml:space="preserve"> a=10;</w:t>
+      </w:r>
+    </w:p>
+    <w:p>
+      <w:proofErr w:type="gramStart"/>
+      <w:r>
+        <w:t>syntax</w:t>
+      </w:r>
+      <w:proofErr w:type="gramEnd"/>
+      <w:r>
+        <w:t xml:space="preserve"> to declare the array </w:t>
+      </w:r>
+    </w:p>
+    <w:p>
+      <w:proofErr w:type="gramStart"/>
+      <w:r>
+        <w:t>datatype</w:t>
+      </w:r>
+      <w:proofErr w:type="gramEnd"/>
+      <w:r>
+        <w:t xml:space="preserve"> </w:t>
+      </w:r>
+      <w:proofErr w:type="spellStart"/>
+      <w:r>
+        <w:t>arrayName</w:t>
+      </w:r>
+      <w:proofErr w:type="spellEnd"/>
+      <w:r>
+        <w:t>[];</w:t>
+      </w:r>
+    </w:p>
+    <w:p>
+      <w:proofErr w:type="spellStart"/>
+      <w:proofErr w:type="gramStart"/>
+      <w:r>
+        <w:t>int</w:t>
+      </w:r>
+      <w:proofErr w:type="spellEnd"/>
+      <w:proofErr w:type="gramEnd"/>
+      <w:r>
+        <w:t xml:space="preserve"> </w:t>
+      </w:r>
+      <w:proofErr w:type="spellStart"/>
+      <w:r>
+        <w:t>abc</w:t>
+      </w:r>
+      <w:proofErr w:type="spellEnd"/>
+      <w:r>
+        <w:t>[];</w:t>
+      </w:r>
+      <w:r>
+        <w:tab/>
+      </w:r>
+      <w:r>
+        <w:tab/>
+        <w:t xml:space="preserve">// array declaration </w:t>
+      </w:r>
+    </w:p>
+    <w:p>
+      <w:proofErr w:type="spellStart"/>
+      <w:r>
+        <w:t>int</w:t>
+      </w:r>
+      <w:proofErr w:type="spellEnd"/>
+      <w:r>
+        <w:t xml:space="preserve"> xyz[]={10,20,30,40,50,60};</w:t>
+      </w:r>
+      <w:r>
+        <w:tab/>
+        <w:t xml:space="preserve">// array declaration with memory creation array index position start from zero. </w:t>
+      </w:r>
+    </w:p>
+    <w:p>
+      <w:proofErr w:type="spellStart"/>
+      <w:proofErr w:type="gramStart"/>
+      <w:r>
+        <w:t>System.out.println</w:t>
+      </w:r>
+      <w:proofErr w:type="spellEnd"/>
+      <w:r>
+        <w:t>(</w:t>
+      </w:r>
+      <w:proofErr w:type="gramEnd"/>
+      <w:r>
+        <w:t>a);</w:t>
+      </w:r>
+    </w:p>
+    <w:p>
+      <w:proofErr w:type="spellStart"/>
+      <w:proofErr w:type="gramStart"/>
+      <w:r>
+        <w:t>System.out.println</w:t>
+      </w:r>
+      <w:proofErr w:type="spellEnd"/>
+      <w:r>
+        <w:t>(</w:t>
+      </w:r>
+      <w:proofErr w:type="gramEnd"/>
+      <w:r>
+        <w:t>xyz);</w:t>
+      </w:r>
+    </w:p>
+    <w:p>
+      <w:proofErr w:type="spellStart"/>
+      <w:proofErr w:type="gramStart"/>
+      <w:r>
+        <w:t>System.out.println</w:t>
+      </w:r>
+      <w:proofErr w:type="spellEnd"/>
+      <w:r>
+        <w:t>(</w:t>
+      </w:r>
+      <w:proofErr w:type="gramEnd"/>
+      <w:r>
+        <w:t>xyz[0]);</w:t>
+      </w:r>
+    </w:p>
+    <w:p>
+      <w:proofErr w:type="spellStart"/>
+      <w:proofErr w:type="gramStart"/>
+      <w:r>
+        <w:t>System.out.println</w:t>
+      </w:r>
+      <w:proofErr w:type="spellEnd"/>
+      <w:r>
+        <w:t>(</w:t>
+      </w:r>
+      <w:proofErr w:type="gramEnd"/>
+      <w:r>
+        <w:t>xyz[1</w:t>
+      </w:r>
+      <w:r>
+        <w:t>]);</w:t>
+      </w:r>
+    </w:p>
+    <w:p>
+      <w:proofErr w:type="gramStart"/>
+      <w:r>
+        <w:t>System.out.println(</w:t>
+      </w:r>
+      <w:proofErr w:type="gramEnd"/>
+      <w:r>
+        <w:t>xyz[2</w:t>
+      </w:r>
+      <w:r>
+        <w:t>]);</w:t>
+      </w:r>
+    </w:p>
+    <w:p/>
+    <w:p/>
+    <w:p/>
+    <w:p/>
+    <w:p/>
+    <w:p/>
+    <w:p/>
+    <w:p/>
+    <w:p/>
+    <w:p/>
+    <w:p/>
+    <w:p>
+      <w:r>
+        <w:t xml:space="preserve">Array example </w:t>
+      </w:r>
+    </w:p>
+    <w:p>
+      <w:proofErr w:type="gramStart"/>
+      <w:r>
+        <w:t>class</w:t>
+      </w:r>
+      <w:proofErr w:type="gramEnd"/>
+      <w:r>
+        <w:t xml:space="preserve"> </w:t>
+      </w:r>
+      <w:proofErr w:type="spellStart"/>
+      <w:r>
+        <w:t>ArrayDemo</w:t>
+      </w:r>
+      <w:proofErr w:type="spellEnd"/>
+      <w:r>
+        <w:t xml:space="preserve"> {</w:t>
+      </w:r>
+    </w:p>
+    <w:p>
+      <w:r>
+        <w:tab/>
+      </w:r>
+      <w:proofErr w:type="gramStart"/>
+      <w:r>
+        <w:t>public</w:t>
+      </w:r>
+      <w:proofErr w:type="gramEnd"/>
+      <w:r>
+        <w:t xml:space="preserve"> static void main(String </w:t>
+      </w:r>
+      <w:proofErr w:type="spellStart"/>
+      <w:r>
+        <w:t>args</w:t>
+      </w:r>
+      <w:proofErr w:type="spellEnd"/>
+      <w:r>
+        <w:t>[]) {</w:t>
+      </w:r>
+    </w:p>
+    <w:p>
+      <w:r>
+        <w:tab/>
+      </w:r>
+    </w:p>
+    <w:p>
+      <w:r>
+        <w:tab/>
+      </w:r>
+      <w:proofErr w:type="spellStart"/>
+      <w:proofErr w:type="gramStart"/>
+      <w:r>
+        <w:t>int</w:t>
+      </w:r>
+      <w:proofErr w:type="spellEnd"/>
+      <w:proofErr w:type="gramEnd"/>
+      <w:r>
+        <w:t xml:space="preserve"> a=10;</w:t>
+      </w:r>
+    </w:p>
+    <w:p>
+      <w:r>
+        <w:tab/>
+        <w:t>a=20;</w:t>
+      </w:r>
+    </w:p>
+    <w:p>
+      <w:r>
+        <w:tab/>
+      </w:r>
+      <w:proofErr w:type="spellStart"/>
+      <w:proofErr w:type="gramStart"/>
+      <w:r>
+        <w:t>int</w:t>
+      </w:r>
+      <w:proofErr w:type="spellEnd"/>
+      <w:proofErr w:type="gramEnd"/>
+      <w:r>
+        <w:t xml:space="preserve"> </w:t>
+      </w:r>
+      <w:proofErr w:type="spellStart"/>
+      <w:r>
+        <w:t>abc</w:t>
+      </w:r>
+      <w:proofErr w:type="spellEnd"/>
+      <w:r>
+        <w:t>[];</w:t>
+      </w:r>
+    </w:p>
+    <w:p>
+      <w:r>
+        <w:tab/>
+      </w:r>
+      <w:proofErr w:type="spellStart"/>
+      <w:r>
+        <w:t>int</w:t>
+      </w:r>
+      <w:proofErr w:type="spellEnd"/>
+      <w:r>
+        <w:t xml:space="preserve"> xyz[]={10,20,30,40,50,100,12,34,54,34,23,56,78,90,45,67,100,10,200,300,400};</w:t>
+      </w:r>
+      <w:r>
+        <w:tab/>
+      </w:r>
+    </w:p>
+    <w:p>
+      <w:r>
+        <w:tab/>
+      </w:r>
+      <w:proofErr w:type="spellStart"/>
+      <w:proofErr w:type="gramStart"/>
+      <w:r>
+        <w:t>System.out.println</w:t>
+      </w:r>
+      <w:proofErr w:type="spellEnd"/>
+      <w:r>
+        <w:t>(</w:t>
+      </w:r>
+      <w:proofErr w:type="gramEnd"/>
+      <w:r>
+        <w:t>a);</w:t>
+      </w:r>
+    </w:p>
+    <w:p>
+      <w:r>
+        <w:tab/>
+        <w:t>//</w:t>
+      </w:r>
+      <w:proofErr w:type="spellStart"/>
+      <w:proofErr w:type="gramStart"/>
+      <w:r>
+        <w:t>System.out.println</w:t>
+      </w:r>
+      <w:proofErr w:type="spellEnd"/>
+      <w:r>
+        <w:t>(</w:t>
+      </w:r>
+      <w:proofErr w:type="gramEnd"/>
+      <w:r>
+        <w:t>xyz);</w:t>
+      </w:r>
+    </w:p>
+    <w:p>
+      <w:r>
+        <w:tab/>
+      </w:r>
+      <w:proofErr w:type="spellStart"/>
+      <w:proofErr w:type="gramStart"/>
+      <w:r>
+        <w:t>System.out.println</w:t>
+      </w:r>
+      <w:proofErr w:type="spellEnd"/>
+      <w:r>
+        <w:t>(</w:t>
+      </w:r>
+      <w:proofErr w:type="gramEnd"/>
+      <w:r>
+        <w:t>xyz[0]);</w:t>
+      </w:r>
+    </w:p>
+    <w:p>
+      <w:r>
+        <w:tab/>
+      </w:r>
+      <w:proofErr w:type="spellStart"/>
+      <w:proofErr w:type="gramStart"/>
+      <w:r>
+        <w:t>System.out.println</w:t>
+      </w:r>
+      <w:proofErr w:type="spellEnd"/>
+      <w:r>
+        <w:t>(</w:t>
+      </w:r>
+      <w:proofErr w:type="gramEnd"/>
+      <w:r>
+        <w:t>xyz[1]);</w:t>
+      </w:r>
+    </w:p>
+    <w:p>
+      <w:r>
+        <w:tab/>
+      </w:r>
+      <w:proofErr w:type="spellStart"/>
+      <w:proofErr w:type="gramStart"/>
+      <w:r>
+        <w:t>System.out.println</w:t>
+      </w:r>
+      <w:proofErr w:type="spellEnd"/>
+      <w:r>
+        <w:t>(</w:t>
+      </w:r>
+      <w:proofErr w:type="gramEnd"/>
+      <w:r>
+        <w:t>xyz[2]);</w:t>
+      </w:r>
+    </w:p>
+    <w:p>
+      <w:r>
+        <w:tab/>
+      </w:r>
+      <w:proofErr w:type="spellStart"/>
+      <w:proofErr w:type="gramStart"/>
+      <w:r>
+        <w:t>System.out.println</w:t>
+      </w:r>
+      <w:proofErr w:type="spellEnd"/>
+      <w:r>
+        <w:t>(</w:t>
+      </w:r>
+      <w:proofErr w:type="gramEnd"/>
+      <w:r>
+        <w:t>"Size of the array "+</w:t>
+      </w:r>
+      <w:proofErr w:type="spellStart"/>
+      <w:r>
+        <w:t>xyz.length</w:t>
+      </w:r>
+      <w:proofErr w:type="spellEnd"/>
+      <w:r>
+        <w:t>);</w:t>
+      </w:r>
+    </w:p>
+    <w:p>
+      <w:r>
+        <w:tab/>
+      </w:r>
+      <w:proofErr w:type="spellStart"/>
+      <w:proofErr w:type="gramStart"/>
+      <w:r>
+        <w:t>System.out.println</w:t>
+      </w:r>
+      <w:proofErr w:type="spellEnd"/>
+      <w:r>
+        <w:t>(</w:t>
+      </w:r>
+      <w:proofErr w:type="gramEnd"/>
+      <w:r>
+        <w:t>"Retrieve the elements from array using loop");</w:t>
+      </w:r>
+    </w:p>
+    <w:p>
+      <w:r>
+        <w:tab/>
+      </w:r>
+      <w:proofErr w:type="spellStart"/>
+      <w:proofErr w:type="gramStart"/>
+      <w:r>
+        <w:t>int</w:t>
+      </w:r>
+      <w:proofErr w:type="spellEnd"/>
+      <w:proofErr w:type="gramEnd"/>
+      <w:r>
+        <w:t xml:space="preserve"> </w:t>
+      </w:r>
+      <w:proofErr w:type="spellStart"/>
+      <w:r>
+        <w:t>searchNumber</w:t>
+      </w:r>
+      <w:proofErr w:type="spellEnd"/>
+      <w:r>
+        <w:t xml:space="preserve"> = 10;</w:t>
+      </w:r>
+    </w:p>
+    <w:p>
+      <w:r>
+        <w:tab/>
+      </w:r>
+      <w:proofErr w:type="spellStart"/>
+      <w:proofErr w:type="gramStart"/>
+      <w:r>
+        <w:t>int</w:t>
+      </w:r>
+      <w:proofErr w:type="spellEnd"/>
+      <w:proofErr w:type="gramEnd"/>
+      <w:r>
+        <w:t xml:space="preserve"> flag = 0;</w:t>
+      </w:r>
+    </w:p>
+    <w:p>
+      <w:r>
+        <w:tab/>
+      </w:r>
+      <w:proofErr w:type="gramStart"/>
+      <w:r>
+        <w:t>for(</w:t>
+      </w:r>
+      <w:proofErr w:type="spellStart"/>
+      <w:proofErr w:type="gramEnd"/>
+      <w:r>
+        <w:t>int</w:t>
+      </w:r>
+      <w:proofErr w:type="spellEnd"/>
+      <w:r>
+        <w:t xml:space="preserve"> </w:t>
+      </w:r>
+      <w:proofErr w:type="spellStart"/>
+      <w:r>
+        <w:t>i</w:t>
+      </w:r>
+      <w:proofErr w:type="spellEnd"/>
+      <w:r>
+        <w:t xml:space="preserve">=0 ; </w:t>
+      </w:r>
+      <w:proofErr w:type="spellStart"/>
+      <w:r>
+        <w:t>i</w:t>
+      </w:r>
+      <w:proofErr w:type="spellEnd"/>
+      <w:r>
+        <w:t>&lt;</w:t>
+      </w:r>
+      <w:proofErr w:type="spellStart"/>
+      <w:r>
+        <w:t>xyz.length</w:t>
+      </w:r>
+      <w:proofErr w:type="spellEnd"/>
+      <w:r>
+        <w:t xml:space="preserve"> ; </w:t>
+      </w:r>
+      <w:proofErr w:type="spellStart"/>
+      <w:r>
+        <w:t>i</w:t>
+      </w:r>
+      <w:proofErr w:type="spellEnd"/>
+      <w:r>
+        <w:t>++){</w:t>
+      </w:r>
+    </w:p>
+    <w:p>
+      <w:r>
+        <w:tab/>
+      </w:r>
+      <w:r>
+        <w:tab/>
+        <w:t>//</w:t>
+      </w:r>
+      <w:proofErr w:type="spellStart"/>
+      <w:proofErr w:type="gramStart"/>
+      <w:r>
+        <w:t>System.out.println</w:t>
+      </w:r>
+      <w:proofErr w:type="spellEnd"/>
+      <w:r>
+        <w:t>(</w:t>
+      </w:r>
+      <w:proofErr w:type="gramEnd"/>
+      <w:r>
+        <w:t>xyz[</w:t>
+      </w:r>
+      <w:proofErr w:type="spellStart"/>
+      <w:r>
+        <w:t>i</w:t>
+      </w:r>
+      <w:proofErr w:type="spellEnd"/>
+      <w:r>
+        <w:t>]);</w:t>
+      </w:r>
+    </w:p>
+    <w:p>
+      <w:r>
+        <w:tab/>
+      </w:r>
+      <w:r>
+        <w:tab/>
+      </w:r>
+      <w:proofErr w:type="gramStart"/>
+      <w:r>
+        <w:t>if(</w:t>
+      </w:r>
+      <w:proofErr w:type="spellStart"/>
+      <w:proofErr w:type="gramEnd"/>
+      <w:r>
+        <w:t>searchNumber</w:t>
+      </w:r>
+      <w:proofErr w:type="spellEnd"/>
+      <w:r>
+        <w:t xml:space="preserve"> ==xyz[</w:t>
+      </w:r>
+      <w:proofErr w:type="spellStart"/>
+      <w:r>
+        <w:t>i</w:t>
+      </w:r>
+      <w:proofErr w:type="spellEnd"/>
+      <w:r>
+        <w:t>]){</w:t>
+      </w:r>
+    </w:p>
+    <w:p>
+      <w:r>
+        <w:tab/>
+      </w:r>
+      <w:r>
+        <w:tab/>
+      </w:r>
+      <w:r>
+        <w:tab/>
+      </w:r>
+      <w:proofErr w:type="gramStart"/>
+      <w:r>
+        <w:t>flag</w:t>
+      </w:r>
+      <w:proofErr w:type="gramEnd"/>
+      <w:r>
+        <w:t>++;</w:t>
+      </w:r>
+      <w:r>
+        <w:tab/>
+      </w:r>
+    </w:p>
+    <w:p>
+      <w:r>
+        <w:tab/>
+      </w:r>
+      <w:r>
+        <w:tab/>
+      </w:r>
+      <w:r>
+        <w:tab/>
+        <w:t>//break;</w:t>
+      </w:r>
+      <w:r>
+        <w:tab/>
+      </w:r>
+    </w:p>
+    <w:p>
+      <w:r>
+        <w:tab/>
+      </w:r>
+      <w:r>
+        <w:tab/>
+        <w:t>}</w:t>
+      </w:r>
+    </w:p>
+    <w:p>
+      <w:r>
+        <w:tab/>
+        <w:t>}</w:t>
+      </w:r>
+    </w:p>
+    <w:p>
+      <w:r>
+        <w:tab/>
+      </w:r>
+    </w:p>
+    <w:p>
+      <w:r>
+        <w:tab/>
+      </w:r>
+      <w:r>
+        <w:tab/>
+      </w:r>
+      <w:proofErr w:type="gramStart"/>
+      <w:r>
+        <w:t>if(</w:t>
+      </w:r>
+      <w:proofErr w:type="gramEnd"/>
+      <w:r>
+        <w:t>flag&gt;0){</w:t>
+      </w:r>
+    </w:p>
+    <w:p>
+      <w:r>
+        <w:lastRenderedPageBreak/>
+        <w:tab/>
+      </w:r>
+      <w:r>
+        <w:tab/>
+      </w:r>
+      <w:r>
+        <w:tab/>
+      </w:r>
+      <w:proofErr w:type="spellStart"/>
+      <w:proofErr w:type="gramStart"/>
+      <w:r>
+        <w:t>System.out.println</w:t>
+      </w:r>
+      <w:proofErr w:type="spellEnd"/>
+      <w:r>
+        <w:t>(</w:t>
+      </w:r>
+      <w:proofErr w:type="gramEnd"/>
+      <w:r>
+        <w:t>"Element is present and it present number of times are "+flag);</w:t>
+      </w:r>
+    </w:p>
+    <w:p>
+      <w:r>
+        <w:tab/>
+      </w:r>
+      <w:r>
+        <w:tab/>
+      </w:r>
+      <w:proofErr w:type="gramStart"/>
+      <w:r>
+        <w:t>}else</w:t>
+      </w:r>
+      <w:proofErr w:type="gramEnd"/>
+      <w:r>
+        <w:t xml:space="preserve"> {</w:t>
+      </w:r>
+    </w:p>
+    <w:p>
+      <w:r>
+        <w:tab/>
+      </w:r>
+      <w:r>
+        <w:tab/>
+      </w:r>
+      <w:r>
+        <w:tab/>
+      </w:r>
+      <w:proofErr w:type="gramStart"/>
+      <w:r>
+        <w:t>System.out.println(</w:t>
+      </w:r>
+      <w:proofErr w:type="gramEnd"/>
+      <w:r>
+        <w:t>"Element not present");</w:t>
+      </w:r>
+    </w:p>
+    <w:p>
+      <w:r>
+        <w:tab/>
+      </w:r>
+      <w:r>
+        <w:tab/>
+        <w:t>}</w:t>
+      </w:r>
+    </w:p>
+    <w:p>
+      <w:r>
+        <w:tab/>
+        <w:t>}</w:t>
+      </w:r>
+    </w:p>
+    <w:p>
+      <w:r>
+        <w:t>}</w:t>
+      </w:r>
+    </w:p>
+    <w:p/>
+    <w:p/>
+    <w:p>
+      <w:r>
+        <w:rPr>
+          <w:highlight w:val="yellow"/>
+        </w:rPr>
+        <w:t>Syntax for array memory creation</w:t>
+      </w:r>
+      <w:r>
+        <w:t xml:space="preserve"> </w:t>
+      </w:r>
+    </w:p>
+    <w:p>
+      <w:proofErr w:type="gramStart"/>
+      <w:r>
+        <w:t>datatype</w:t>
+      </w:r>
+      <w:proofErr w:type="gramEnd"/>
+      <w:r>
+        <w:t xml:space="preserve"> </w:t>
+      </w:r>
+      <w:proofErr w:type="spellStart"/>
+      <w:r>
+        <w:t>arrayName</w:t>
+      </w:r>
+      <w:proofErr w:type="spellEnd"/>
+      <w:r>
+        <w:t xml:space="preserve">[]=new </w:t>
+      </w:r>
+      <w:proofErr w:type="spellStart"/>
+      <w:r>
+        <w:t>DataType</w:t>
+      </w:r>
+      <w:proofErr w:type="spellEnd"/>
+      <w:r>
+        <w:t>[size];</w:t>
+      </w:r>
+    </w:p>
+    <w:p>
+      <w:proofErr w:type="spellStart"/>
+      <w:proofErr w:type="gramStart"/>
+      <w:r>
+        <w:t>int</w:t>
+      </w:r>
+      <w:proofErr w:type="spellEnd"/>
+      <w:proofErr w:type="gramEnd"/>
+      <w:r>
+        <w:t xml:space="preserve"> </w:t>
+      </w:r>
+      <w:proofErr w:type="spellStart"/>
+      <w:r>
+        <w:t>abc</w:t>
+      </w:r>
+      <w:proofErr w:type="spellEnd"/>
+      <w:r>
+        <w:t xml:space="preserve">[]=new </w:t>
+      </w:r>
+      <w:proofErr w:type="spellStart"/>
+      <w:r>
+        <w:t>int</w:t>
+      </w:r>
+      <w:proofErr w:type="spellEnd"/>
+      <w:r>
+        <w:t>[10];</w:t>
+      </w:r>
+      <w:r>
+        <w:tab/>
+      </w:r>
+      <w:r>
+        <w:tab/>
+        <w:t>default 0</w:t>
+      </w:r>
+    </w:p>
+    <w:p>
+      <w:proofErr w:type="gramStart"/>
+      <w:r>
+        <w:t>float</w:t>
+      </w:r>
+      <w:proofErr w:type="gramEnd"/>
+      <w:r>
+        <w:t xml:space="preserve"> xyz[]=new float[20];</w:t>
+      </w:r>
+      <w:r>
+        <w:tab/>
+        <w:t>float 0.0</w:t>
+      </w:r>
+    </w:p>
+    <w:p/>
+    <w:p>
+      <w:proofErr w:type="gramStart"/>
+      <w:r>
+        <w:t>class</w:t>
+      </w:r>
+      <w:proofErr w:type="gramEnd"/>
+      <w:r>
+        <w:t xml:space="preserve"> </w:t>
+      </w:r>
+      <w:proofErr w:type="spellStart"/>
+      <w:r>
+        <w:t>ArrayMemoryCreation</w:t>
+      </w:r>
+      <w:proofErr w:type="spellEnd"/>
+      <w:r>
+        <w:t xml:space="preserve"> {</w:t>
+      </w:r>
+    </w:p>
+    <w:p>
+      <w:r>
+        <w:tab/>
+      </w:r>
+      <w:proofErr w:type="gramStart"/>
+      <w:r>
+        <w:t>public</w:t>
+      </w:r>
+      <w:proofErr w:type="gramEnd"/>
+      <w:r>
+        <w:t xml:space="preserve"> static void main(String </w:t>
+      </w:r>
+      <w:proofErr w:type="spellStart"/>
+      <w:r>
+        <w:t>args</w:t>
+      </w:r>
+      <w:proofErr w:type="spellEnd"/>
+      <w:r>
+        <w:t>[]) {</w:t>
+      </w:r>
+    </w:p>
+    <w:p>
+      <w:r>
+        <w:tab/>
+      </w:r>
+      <w:proofErr w:type="spellStart"/>
+      <w:proofErr w:type="gramStart"/>
+      <w:r>
+        <w:t>int</w:t>
+      </w:r>
+      <w:proofErr w:type="spellEnd"/>
+      <w:proofErr w:type="gramEnd"/>
+      <w:r>
+        <w:t xml:space="preserve"> </w:t>
+      </w:r>
+      <w:proofErr w:type="spellStart"/>
+      <w:r>
+        <w:t>abc</w:t>
+      </w:r>
+      <w:proofErr w:type="spellEnd"/>
+      <w:r>
+        <w:t>[]={100,200,300,400};</w:t>
+      </w:r>
+    </w:p>
+    <w:p>
+      <w:r>
+        <w:tab/>
+      </w:r>
+      <w:proofErr w:type="spellStart"/>
+      <w:proofErr w:type="gramStart"/>
+      <w:r>
+        <w:t>int</w:t>
+      </w:r>
+      <w:proofErr w:type="spellEnd"/>
+      <w:proofErr w:type="gramEnd"/>
+      <w:r>
+        <w:t xml:space="preserve"> </w:t>
+      </w:r>
+      <w:proofErr w:type="spellStart"/>
+      <w:r>
+        <w:t>num</w:t>
+      </w:r>
+      <w:proofErr w:type="spellEnd"/>
+      <w:r>
+        <w:t xml:space="preserve">[]=new </w:t>
+      </w:r>
+      <w:proofErr w:type="spellStart"/>
+      <w:r>
+        <w:t>int</w:t>
+      </w:r>
+      <w:proofErr w:type="spellEnd"/>
+      <w:r>
+        <w:t>[10];</w:t>
+      </w:r>
+    </w:p>
+    <w:p>
+      <w:r>
+        <w:tab/>
+      </w:r>
+      <w:proofErr w:type="spellStart"/>
+      <w:proofErr w:type="gramStart"/>
+      <w:r>
+        <w:t>System.out.println</w:t>
+      </w:r>
+      <w:proofErr w:type="spellEnd"/>
+      <w:r>
+        <w:t>(</w:t>
+      </w:r>
+      <w:proofErr w:type="gramEnd"/>
+      <w:r>
+        <w:t>"Size of array is "+</w:t>
+      </w:r>
+      <w:proofErr w:type="spellStart"/>
+      <w:r>
+        <w:t>num.length</w:t>
+      </w:r>
+      <w:proofErr w:type="spellEnd"/>
+      <w:r>
+        <w:t>);</w:t>
+      </w:r>
+    </w:p>
+    <w:p>
+      <w:r>
+        <w:tab/>
+      </w:r>
+      <w:proofErr w:type="spellStart"/>
+      <w:proofErr w:type="gramStart"/>
+      <w:r>
+        <w:t>System.out.println</w:t>
+      </w:r>
+      <w:proofErr w:type="spellEnd"/>
+      <w:r>
+        <w:t>(</w:t>
+      </w:r>
+      <w:proofErr w:type="gramEnd"/>
+      <w:r>
+        <w:t>"Size of array is "+</w:t>
+      </w:r>
+      <w:proofErr w:type="spellStart"/>
+      <w:r>
+        <w:t>abc.length</w:t>
+      </w:r>
+      <w:proofErr w:type="spellEnd"/>
+      <w:r>
+        <w:t>);</w:t>
+      </w:r>
+      <w:r>
+        <w:tab/>
+      </w:r>
+    </w:p>
+    <w:p>
+      <w:r>
+        <w:tab/>
+      </w:r>
+      <w:proofErr w:type="spellStart"/>
+      <w:proofErr w:type="gramStart"/>
+      <w:r>
+        <w:t>System.out.println</w:t>
+      </w:r>
+      <w:proofErr w:type="spellEnd"/>
+      <w:r>
+        <w:t>(</w:t>
+      </w:r>
+      <w:proofErr w:type="gramEnd"/>
+      <w:r>
+        <w:t>"Value in zero index position "+</w:t>
+      </w:r>
+      <w:proofErr w:type="spellStart"/>
+      <w:r>
+        <w:t>num</w:t>
+      </w:r>
+      <w:proofErr w:type="spellEnd"/>
+      <w:r>
+        <w:t>[0]);</w:t>
+      </w:r>
+    </w:p>
+    <w:p>
+      <w:r>
+        <w:tab/>
+      </w:r>
+      <w:proofErr w:type="spellStart"/>
+      <w:proofErr w:type="gramStart"/>
+      <w:r>
+        <w:t>System.out.println</w:t>
+      </w:r>
+      <w:proofErr w:type="spellEnd"/>
+      <w:r>
+        <w:t>(</w:t>
+      </w:r>
+      <w:proofErr w:type="gramEnd"/>
+      <w:r>
+        <w:t>"Value in 2 index position "+</w:t>
+      </w:r>
+      <w:proofErr w:type="spellStart"/>
+      <w:r>
+        <w:t>num</w:t>
+      </w:r>
+      <w:proofErr w:type="spellEnd"/>
+      <w:r>
+        <w:t>[2]);</w:t>
+      </w:r>
+    </w:p>
+    <w:p>
+      <w:r>
+        <w:tab/>
+      </w:r>
+      <w:proofErr w:type="spellStart"/>
+      <w:proofErr w:type="gramStart"/>
+      <w:r>
+        <w:t>System.out.println</w:t>
+      </w:r>
+      <w:proofErr w:type="spellEnd"/>
+      <w:r>
+        <w:t>(</w:t>
+      </w:r>
+      <w:proofErr w:type="gramEnd"/>
+      <w:r>
+        <w:t>"Value in 9 index position "+</w:t>
+      </w:r>
+      <w:proofErr w:type="spellStart"/>
+      <w:r>
+        <w:t>num</w:t>
+      </w:r>
+      <w:proofErr w:type="spellEnd"/>
+      <w:r>
+        <w:t>[9]);</w:t>
+      </w:r>
+    </w:p>
+    <w:p>
+      <w:r>
+        <w:tab/>
+        <w:t>//</w:t>
+      </w:r>
+      <w:proofErr w:type="spellStart"/>
+      <w:proofErr w:type="gramStart"/>
+      <w:r>
+        <w:t>System.out.println</w:t>
+      </w:r>
+      <w:proofErr w:type="spellEnd"/>
+      <w:r>
+        <w:t>(</w:t>
+      </w:r>
+      <w:proofErr w:type="gramEnd"/>
+      <w:r>
+        <w:t>"Value in 10 index position "+</w:t>
+      </w:r>
+      <w:proofErr w:type="spellStart"/>
+      <w:r>
+        <w:t>num</w:t>
+      </w:r>
+      <w:proofErr w:type="spellEnd"/>
+      <w:r>
+        <w:t>[10]);</w:t>
+      </w:r>
+    </w:p>
+    <w:p>
+      <w:r>
+        <w:tab/>
+      </w:r>
+      <w:proofErr w:type="spellStart"/>
+      <w:proofErr w:type="gramStart"/>
+      <w:r>
+        <w:t>num</w:t>
+      </w:r>
+      <w:proofErr w:type="spellEnd"/>
+      <w:r>
+        <w:t>[</w:t>
+      </w:r>
+      <w:proofErr w:type="gramEnd"/>
+      <w:r>
+        <w:t>0]=100;</w:t>
+      </w:r>
+    </w:p>
+    <w:p>
+      <w:r>
+        <w:tab/>
+      </w:r>
+      <w:proofErr w:type="spellStart"/>
+      <w:proofErr w:type="gramStart"/>
+      <w:r>
+        <w:t>num</w:t>
+      </w:r>
+      <w:proofErr w:type="spellEnd"/>
+      <w:r>
+        <w:t>[</w:t>
+      </w:r>
+      <w:proofErr w:type="gramEnd"/>
+      <w:r>
+        <w:t>1]=200;</w:t>
+      </w:r>
+    </w:p>
+    <w:p>
+      <w:r>
+        <w:tab/>
+      </w:r>
+      <w:proofErr w:type="spellStart"/>
+      <w:proofErr w:type="gramStart"/>
+      <w:r>
+        <w:t>System.out.println</w:t>
+      </w:r>
+      <w:proofErr w:type="spellEnd"/>
+      <w:r>
+        <w:t>(</w:t>
+      </w:r>
+      <w:proofErr w:type="spellStart"/>
+      <w:proofErr w:type="gramEnd"/>
+      <w:r>
+        <w:t>num</w:t>
+      </w:r>
+      <w:proofErr w:type="spellEnd"/>
+      <w:r>
+        <w:t>[0]);</w:t>
+      </w:r>
+    </w:p>
+    <w:p>
+      <w:r>
+        <w:tab/>
+      </w:r>
+      <w:proofErr w:type="spellStart"/>
+      <w:proofErr w:type="gramStart"/>
+      <w:r>
+        <w:t>System.out.println</w:t>
+      </w:r>
+      <w:proofErr w:type="spellEnd"/>
+      <w:r>
+        <w:t>(</w:t>
+      </w:r>
+      <w:proofErr w:type="spellStart"/>
+      <w:proofErr w:type="gramEnd"/>
+      <w:r>
+        <w:t>num</w:t>
+      </w:r>
+      <w:proofErr w:type="spellEnd"/>
+      <w:r>
+        <w:t>[1]);</w:t>
+      </w:r>
+    </w:p>
+    <w:p>
+      <w:r>
+        <w:tab/>
+        <w:t>}</w:t>
+      </w:r>
+    </w:p>
+    <w:p>
+      <w:r>
+        <w:lastRenderedPageBreak/>
+        <w:t>}</w:t>
+      </w:r>
+    </w:p>
+    <w:p/>
+    <w:p>
+      <w:proofErr w:type="gramStart"/>
+      <w:r>
+        <w:t>import</w:t>
+      </w:r>
+      <w:proofErr w:type="gramEnd"/>
+      <w:r>
+        <w:t xml:space="preserve"> </w:t>
+      </w:r>
+      <w:proofErr w:type="spellStart"/>
+      <w:r>
+        <w:t>java.util</w:t>
+      </w:r>
+      <w:proofErr w:type="spellEnd"/>
+      <w:r>
+        <w:t>.*;</w:t>
+      </w:r>
+    </w:p>
+    <w:p>
+      <w:proofErr w:type="gramStart"/>
+      <w:r>
+        <w:t>class</w:t>
+      </w:r>
+      <w:proofErr w:type="gramEnd"/>
+      <w:r>
+        <w:t xml:space="preserve"> </w:t>
+      </w:r>
+      <w:proofErr w:type="spellStart"/>
+      <w:r>
+        <w:t>ArrayMemoryCreation</w:t>
+      </w:r>
+      <w:proofErr w:type="spellEnd"/>
+      <w:r>
+        <w:t xml:space="preserve"> {</w:t>
+      </w:r>
+    </w:p>
+    <w:p>
+      <w:r>
+        <w:tab/>
+      </w:r>
+      <w:proofErr w:type="gramStart"/>
+      <w:r>
+        <w:t>public</w:t>
+      </w:r>
+      <w:proofErr w:type="gramEnd"/>
+      <w:r>
+        <w:t xml:space="preserve"> static void main(String </w:t>
+      </w:r>
+      <w:proofErr w:type="spellStart"/>
+      <w:r>
+        <w:t>args</w:t>
+      </w:r>
+      <w:proofErr w:type="spellEnd"/>
+      <w:r>
+        <w:t>[]) {</w:t>
+      </w:r>
+    </w:p>
+    <w:p>
+      <w:r>
+        <w:tab/>
+        <w:t>/*</w:t>
+      </w:r>
+      <w:proofErr w:type="spellStart"/>
+      <w:r>
+        <w:t>int</w:t>
+      </w:r>
+      <w:proofErr w:type="spellEnd"/>
+      <w:r>
+        <w:t xml:space="preserve"> </w:t>
+      </w:r>
+      <w:proofErr w:type="spellStart"/>
+      <w:proofErr w:type="gramStart"/>
+      <w:r>
+        <w:t>abc</w:t>
+      </w:r>
+      <w:proofErr w:type="spellEnd"/>
+      <w:r>
+        <w:t>[</w:t>
+      </w:r>
+      <w:proofErr w:type="gramEnd"/>
+      <w:r>
+        <w:t>]={100,200,300,400};</w:t>
+      </w:r>
+    </w:p>
+    <w:p>
+      <w:r>
+        <w:tab/>
+      </w:r>
+      <w:proofErr w:type="spellStart"/>
+      <w:proofErr w:type="gramStart"/>
+      <w:r>
+        <w:t>int</w:t>
+      </w:r>
+      <w:proofErr w:type="spellEnd"/>
+      <w:proofErr w:type="gramEnd"/>
+      <w:r>
+        <w:t xml:space="preserve"> </w:t>
+      </w:r>
+      <w:proofErr w:type="spellStart"/>
+      <w:r>
+        <w:t>num</w:t>
+      </w:r>
+      <w:proofErr w:type="spellEnd"/>
+      <w:r>
+        <w:t xml:space="preserve">[]=new </w:t>
+      </w:r>
+      <w:proofErr w:type="spellStart"/>
+      <w:r>
+        <w:t>int</w:t>
+      </w:r>
+      <w:proofErr w:type="spellEnd"/>
+      <w:r>
+        <w:t>[10];</w:t>
+      </w:r>
+    </w:p>
+    <w:p>
+      <w:r>
+        <w:tab/>
+      </w:r>
+      <w:proofErr w:type="spellStart"/>
+      <w:proofErr w:type="gramStart"/>
+      <w:r>
+        <w:t>System.out.println</w:t>
+      </w:r>
+      <w:proofErr w:type="spellEnd"/>
+      <w:r>
+        <w:t>(</w:t>
+      </w:r>
+      <w:proofErr w:type="gramEnd"/>
+      <w:r>
+        <w:t>"Size of array is "+</w:t>
+      </w:r>
+      <w:proofErr w:type="spellStart"/>
+      <w:r>
+        <w:t>num.length</w:t>
+      </w:r>
+      <w:proofErr w:type="spellEnd"/>
+      <w:r>
+        <w:t>);</w:t>
+      </w:r>
+    </w:p>
+    <w:p>
+      <w:r>
+        <w:tab/>
+      </w:r>
+      <w:proofErr w:type="spellStart"/>
+      <w:proofErr w:type="gramStart"/>
+      <w:r>
+        <w:t>System.out.println</w:t>
+      </w:r>
+      <w:proofErr w:type="spellEnd"/>
+      <w:r>
+        <w:t>(</w:t>
+      </w:r>
+      <w:proofErr w:type="gramEnd"/>
+      <w:r>
+        <w:t>"Size of array is "+</w:t>
+      </w:r>
+      <w:proofErr w:type="spellStart"/>
+      <w:r>
+        <w:t>abc.length</w:t>
+      </w:r>
+      <w:proofErr w:type="spellEnd"/>
+      <w:r>
+        <w:t>);</w:t>
+      </w:r>
+      <w:r>
+        <w:tab/>
+      </w:r>
+    </w:p>
+    <w:p>
+      <w:r>
+        <w:tab/>
+      </w:r>
+      <w:proofErr w:type="spellStart"/>
+      <w:proofErr w:type="gramStart"/>
+      <w:r>
+        <w:t>System.out.println</w:t>
+      </w:r>
+      <w:proofErr w:type="spellEnd"/>
+      <w:r>
+        <w:t>(</w:t>
+      </w:r>
+      <w:proofErr w:type="gramEnd"/>
+      <w:r>
+        <w:t>"Value in zero index position "+</w:t>
+      </w:r>
+      <w:proofErr w:type="spellStart"/>
+      <w:r>
+        <w:t>num</w:t>
+      </w:r>
+      <w:proofErr w:type="spellEnd"/>
+      <w:r>
+        <w:t>[0]);</w:t>
+      </w:r>
+    </w:p>
+    <w:p>
+      <w:r>
+        <w:tab/>
+      </w:r>
+      <w:proofErr w:type="spellStart"/>
+      <w:proofErr w:type="gramStart"/>
+      <w:r>
+        <w:t>System.out.println</w:t>
+      </w:r>
+      <w:proofErr w:type="spellEnd"/>
+      <w:r>
+        <w:t>(</w:t>
+      </w:r>
+      <w:proofErr w:type="gramEnd"/>
+      <w:r>
+        <w:t>"Value in 2 index position "+</w:t>
+      </w:r>
+      <w:proofErr w:type="spellStart"/>
+      <w:r>
+        <w:t>num</w:t>
+      </w:r>
+      <w:proofErr w:type="spellEnd"/>
+      <w:r>
+        <w:t>[2]);</w:t>
+      </w:r>
+    </w:p>
+    <w:p>
+      <w:r>
+        <w:tab/>
+      </w:r>
+      <w:proofErr w:type="spellStart"/>
+      <w:proofErr w:type="gramStart"/>
+      <w:r>
+        <w:t>System.out.println</w:t>
+      </w:r>
+      <w:proofErr w:type="spellEnd"/>
+      <w:r>
+        <w:t>(</w:t>
+      </w:r>
+      <w:proofErr w:type="gramEnd"/>
+      <w:r>
+        <w:t>"Value in 9 index position "+</w:t>
+      </w:r>
+      <w:proofErr w:type="spellStart"/>
+      <w:r>
+        <w:t>num</w:t>
+      </w:r>
+      <w:proofErr w:type="spellEnd"/>
+      <w:r>
+        <w:t>[9]);</w:t>
+      </w:r>
+    </w:p>
+    <w:p>
+      <w:r>
+        <w:tab/>
+        <w:t>//</w:t>
+      </w:r>
+      <w:proofErr w:type="spellStart"/>
+      <w:proofErr w:type="gramStart"/>
+      <w:r>
+        <w:t>System.out.println</w:t>
+      </w:r>
+      <w:proofErr w:type="spellEnd"/>
+      <w:r>
+        <w:t>(</w:t>
+      </w:r>
+      <w:proofErr w:type="gramEnd"/>
+      <w:r>
+        <w:t>"Value in 10 index position "+</w:t>
+      </w:r>
+      <w:proofErr w:type="spellStart"/>
+      <w:r>
+        <w:t>num</w:t>
+      </w:r>
+      <w:proofErr w:type="spellEnd"/>
+      <w:r>
+        <w:t>[10]);</w:t>
+      </w:r>
+    </w:p>
+    <w:p>
+      <w:r>
+        <w:tab/>
+      </w:r>
+      <w:proofErr w:type="spellStart"/>
+      <w:proofErr w:type="gramStart"/>
+      <w:r>
+        <w:t>num</w:t>
+      </w:r>
+      <w:proofErr w:type="spellEnd"/>
+      <w:r>
+        <w:t>[</w:t>
+      </w:r>
+      <w:proofErr w:type="gramEnd"/>
+      <w:r>
+        <w:t>0]=100;</w:t>
+      </w:r>
+    </w:p>
+    <w:p>
+      <w:r>
+        <w:tab/>
+      </w:r>
+      <w:proofErr w:type="spellStart"/>
+      <w:proofErr w:type="gramStart"/>
+      <w:r>
+        <w:t>num</w:t>
+      </w:r>
+      <w:proofErr w:type="spellEnd"/>
+      <w:r>
+        <w:t>[</w:t>
+      </w:r>
+      <w:proofErr w:type="gramEnd"/>
+      <w:r>
+        <w:t>1]=200;</w:t>
+      </w:r>
+    </w:p>
+    <w:p>
+      <w:r>
+        <w:tab/>
+      </w:r>
+      <w:proofErr w:type="spellStart"/>
+      <w:proofErr w:type="gramStart"/>
+      <w:r>
+        <w:t>System.out.println</w:t>
+      </w:r>
+      <w:proofErr w:type="spellEnd"/>
+      <w:r>
+        <w:t>(</w:t>
+      </w:r>
+      <w:proofErr w:type="spellStart"/>
+      <w:proofErr w:type="gramEnd"/>
+      <w:r>
+        <w:t>num</w:t>
+      </w:r>
+      <w:proofErr w:type="spellEnd"/>
+      <w:r>
+        <w:t>[0]);</w:t>
+      </w:r>
+    </w:p>
+    <w:p>
+      <w:r>
+        <w:tab/>
+      </w:r>
+      <w:proofErr w:type="spellStart"/>
+      <w:proofErr w:type="gramStart"/>
+      <w:r>
+        <w:t>System.out.println</w:t>
+      </w:r>
+      <w:proofErr w:type="spellEnd"/>
+      <w:r>
+        <w:t>(</w:t>
+      </w:r>
+      <w:proofErr w:type="spellStart"/>
+      <w:proofErr w:type="gramEnd"/>
+      <w:r>
+        <w:t>num</w:t>
+      </w:r>
+      <w:proofErr w:type="spellEnd"/>
+      <w:r>
+        <w:t>[1]);*/</w:t>
+      </w:r>
+    </w:p>
+    <w:p>
+      <w:r>
+        <w:tab/>
+      </w:r>
+    </w:p>
+    <w:p>
+      <w:r>
+        <w:tab/>
+        <w:t xml:space="preserve">Scanner </w:t>
+      </w:r>
+      <w:proofErr w:type="spellStart"/>
+      <w:r>
+        <w:t>obj</w:t>
+      </w:r>
+      <w:proofErr w:type="spellEnd"/>
+      <w:r>
+        <w:t xml:space="preserve"> = new </w:t>
+      </w:r>
+      <w:proofErr w:type="gramStart"/>
+      <w:r>
+        <w:t>Scanner(</w:t>
+      </w:r>
+      <w:proofErr w:type="gramEnd"/>
+      <w:r>
+        <w:t>System.in);</w:t>
+      </w:r>
+    </w:p>
+    <w:p>
+      <w:r>
+        <w:tab/>
+      </w:r>
+      <w:proofErr w:type="spellStart"/>
+      <w:proofErr w:type="gramStart"/>
+      <w:r>
+        <w:t>System.out.println</w:t>
+      </w:r>
+      <w:proofErr w:type="spellEnd"/>
+      <w:r>
+        <w:t>(</w:t>
+      </w:r>
+      <w:proofErr w:type="gramEnd"/>
+      <w:r>
+        <w:t>"How many number do you want store");</w:t>
+      </w:r>
+    </w:p>
+    <w:p>
+      <w:r>
+        <w:tab/>
+      </w:r>
+      <w:r>
+        <w:tab/>
+      </w:r>
+      <w:proofErr w:type="spellStart"/>
+      <w:proofErr w:type="gramStart"/>
+      <w:r>
+        <w:t>int</w:t>
+      </w:r>
+      <w:proofErr w:type="spellEnd"/>
+      <w:proofErr w:type="gramEnd"/>
+      <w:r>
+        <w:t xml:space="preserve"> n = </w:t>
+      </w:r>
+      <w:proofErr w:type="spellStart"/>
+      <w:r>
+        <w:t>obj.nextInt</w:t>
+      </w:r>
+      <w:proofErr w:type="spellEnd"/>
+      <w:r>
+        <w:t>();</w:t>
+      </w:r>
+    </w:p>
+    <w:p>
+      <w:r>
+        <w:tab/>
+      </w:r>
+      <w:proofErr w:type="spellStart"/>
+      <w:proofErr w:type="gramStart"/>
+      <w:r>
+        <w:t>int</w:t>
+      </w:r>
+      <w:proofErr w:type="spellEnd"/>
+      <w:proofErr w:type="gramEnd"/>
+      <w:r>
+        <w:t xml:space="preserve"> </w:t>
+      </w:r>
+      <w:proofErr w:type="spellStart"/>
+      <w:r>
+        <w:t>num</w:t>
+      </w:r>
+      <w:proofErr w:type="spellEnd"/>
+      <w:r>
+        <w:t xml:space="preserve">[]=new </w:t>
+      </w:r>
+      <w:proofErr w:type="spellStart"/>
+      <w:r>
+        <w:t>int</w:t>
+      </w:r>
+      <w:proofErr w:type="spellEnd"/>
+      <w:r>
+        <w:t>[n];</w:t>
+      </w:r>
+      <w:r>
+        <w:tab/>
+      </w:r>
+    </w:p>
+    <w:p>
+      <w:r>
+        <w:tab/>
+      </w:r>
+      <w:proofErr w:type="spellStart"/>
+      <w:proofErr w:type="gramStart"/>
+      <w:r>
+        <w:t>System.out.println</w:t>
+      </w:r>
+      <w:proofErr w:type="spellEnd"/>
+      <w:r>
+        <w:t>(</w:t>
+      </w:r>
+      <w:proofErr w:type="gramEnd"/>
+      <w:r>
+        <w:t>"</w:t>
+      </w:r>
+      <w:proofErr w:type="spellStart"/>
+      <w:r>
+        <w:t>Plz</w:t>
+      </w:r>
+      <w:proofErr w:type="spellEnd"/>
+      <w:r>
+        <w:t xml:space="preserve"> enter number one by one");</w:t>
+      </w:r>
+    </w:p>
+    <w:p>
+      <w:r>
+        <w:tab/>
+      </w:r>
+      <w:proofErr w:type="gramStart"/>
+      <w:r>
+        <w:t>for(</w:t>
+      </w:r>
+      <w:proofErr w:type="spellStart"/>
+      <w:proofErr w:type="gramEnd"/>
+      <w:r>
+        <w:t>int</w:t>
+      </w:r>
+      <w:proofErr w:type="spellEnd"/>
+      <w:r>
+        <w:t xml:space="preserve"> </w:t>
+      </w:r>
+      <w:proofErr w:type="spellStart"/>
+      <w:r>
+        <w:t>i</w:t>
+      </w:r>
+      <w:proofErr w:type="spellEnd"/>
+      <w:r>
+        <w:t>=0;i&lt;</w:t>
+      </w:r>
+      <w:proofErr w:type="spellStart"/>
+      <w:r>
+        <w:t>num.length;i</w:t>
+      </w:r>
+      <w:proofErr w:type="spellEnd"/>
+      <w:r>
+        <w:t>++) {</w:t>
+      </w:r>
+    </w:p>
+    <w:p>
+      <w:r>
+        <w:tab/>
+      </w:r>
+      <w:r>
+        <w:tab/>
+      </w:r>
+      <w:proofErr w:type="spellStart"/>
+      <w:proofErr w:type="gramStart"/>
+      <w:r>
+        <w:t>num</w:t>
+      </w:r>
+      <w:proofErr w:type="spellEnd"/>
+      <w:r>
+        <w:t>[</w:t>
+      </w:r>
+      <w:proofErr w:type="spellStart"/>
+      <w:proofErr w:type="gramEnd"/>
+      <w:r>
+        <w:t>i</w:t>
+      </w:r>
+      <w:proofErr w:type="spellEnd"/>
+      <w:r>
+        <w:t>]=</w:t>
+      </w:r>
+      <w:proofErr w:type="spellStart"/>
+      <w:r>
+        <w:t>obj.nextInt</w:t>
+      </w:r>
+      <w:proofErr w:type="spellEnd"/>
+      <w:r>
+        <w:t>();</w:t>
+      </w:r>
+    </w:p>
+    <w:p>
+      <w:r>
+        <w:tab/>
+        <w:t>}</w:t>
+      </w:r>
+    </w:p>
+    <w:p>
+      <w:r>
+        <w:tab/>
+      </w:r>
+      <w:proofErr w:type="spellStart"/>
+      <w:proofErr w:type="gramStart"/>
+      <w:r>
+        <w:t>int</w:t>
+      </w:r>
+      <w:proofErr w:type="spellEnd"/>
+      <w:proofErr w:type="gramEnd"/>
+      <w:r>
+        <w:t xml:space="preserve"> sum=0;</w:t>
+      </w:r>
+    </w:p>
+    <w:p>
+      <w:r>
+        <w:tab/>
+      </w:r>
+      <w:proofErr w:type="spellStart"/>
+      <w:proofErr w:type="gramStart"/>
+      <w:r>
+        <w:t>System.out.println</w:t>
+      </w:r>
+      <w:proofErr w:type="spellEnd"/>
+      <w:r>
+        <w:t>(</w:t>
+      </w:r>
+      <w:proofErr w:type="gramEnd"/>
+      <w:r>
+        <w:t>"All elements are ");</w:t>
+      </w:r>
+    </w:p>
+    <w:p>
+      <w:r>
+        <w:tab/>
+      </w:r>
+      <w:proofErr w:type="gramStart"/>
+      <w:r>
+        <w:t>for(</w:t>
+      </w:r>
+      <w:proofErr w:type="spellStart"/>
+      <w:proofErr w:type="gramEnd"/>
+      <w:r>
+        <w:t>int</w:t>
+      </w:r>
+      <w:proofErr w:type="spellEnd"/>
+      <w:r>
+        <w:t xml:space="preserve"> </w:t>
+      </w:r>
+      <w:proofErr w:type="spellStart"/>
+      <w:r>
+        <w:t>i</w:t>
+      </w:r>
+      <w:proofErr w:type="spellEnd"/>
+      <w:r>
+        <w:t>=0;i&lt;</w:t>
+      </w:r>
+      <w:proofErr w:type="spellStart"/>
+      <w:r>
+        <w:t>num.length;i</w:t>
+      </w:r>
+      <w:proofErr w:type="spellEnd"/>
+      <w:r>
+        <w:t>++) {</w:t>
+      </w:r>
+    </w:p>
+    <w:p>
+      <w:r>
+        <w:lastRenderedPageBreak/>
+        <w:tab/>
+      </w:r>
+      <w:r>
+        <w:tab/>
+        <w:t>//</w:t>
+      </w:r>
+      <w:proofErr w:type="spellStart"/>
+      <w:proofErr w:type="gramStart"/>
+      <w:r>
+        <w:t>System.out.println</w:t>
+      </w:r>
+      <w:proofErr w:type="spellEnd"/>
+      <w:r>
+        <w:t>(</w:t>
+      </w:r>
+      <w:proofErr w:type="spellStart"/>
+      <w:proofErr w:type="gramEnd"/>
+      <w:r>
+        <w:t>num</w:t>
+      </w:r>
+      <w:proofErr w:type="spellEnd"/>
+      <w:r>
+        <w:t>[</w:t>
+      </w:r>
+      <w:proofErr w:type="spellStart"/>
+      <w:r>
+        <w:t>i</w:t>
+      </w:r>
+      <w:proofErr w:type="spellEnd"/>
+      <w:r>
+        <w:t>]);</w:t>
+      </w:r>
+    </w:p>
+    <w:p>
+      <w:r>
+        <w:tab/>
+      </w:r>
+      <w:r>
+        <w:tab/>
+      </w:r>
+      <w:proofErr w:type="gramStart"/>
+      <w:r>
+        <w:t>sum  =</w:t>
+      </w:r>
+      <w:proofErr w:type="gramEnd"/>
+      <w:r>
+        <w:t xml:space="preserve"> sum + </w:t>
+      </w:r>
+      <w:proofErr w:type="spellStart"/>
+      <w:r>
+        <w:t>num</w:t>
+      </w:r>
+      <w:proofErr w:type="spellEnd"/>
+      <w:r>
+        <w:t>[</w:t>
+      </w:r>
+      <w:proofErr w:type="spellStart"/>
+      <w:r>
+        <w:t>i</w:t>
+      </w:r>
+      <w:proofErr w:type="spellEnd"/>
+      <w:r>
+        <w:t>];</w:t>
+      </w:r>
+      <w:r>
+        <w:tab/>
+      </w:r>
+      <w:r>
+        <w:tab/>
+        <w:t>// sum = 0+1, sum = 1+10</w:t>
+      </w:r>
+    </w:p>
+    <w:p>
+      <w:r>
+        <w:tab/>
+        <w:t>}</w:t>
+      </w:r>
+    </w:p>
+    <w:p>
+      <w:r>
+        <w:tab/>
+      </w:r>
+      <w:proofErr w:type="spellStart"/>
+      <w:proofErr w:type="gramStart"/>
+      <w:r>
+        <w:t>System.out.println</w:t>
+      </w:r>
+      <w:proofErr w:type="spellEnd"/>
+      <w:r>
+        <w:t>(</w:t>
+      </w:r>
+      <w:proofErr w:type="gramEnd"/>
+      <w:r>
+        <w:t>"Sum of all numbers are "+sum);</w:t>
+      </w:r>
+    </w:p>
+    <w:p>
+      <w:r>
+        <w:tab/>
+        <w:t>}</w:t>
+      </w:r>
+    </w:p>
+    <w:p>
+      <w:r>
+        <w:t>}</w:t>
+      </w:r>
+    </w:p>
+    <w:p/>
+    <w:p>
+      <w:proofErr w:type="gramStart"/>
+      <w:r>
+        <w:t>String :</w:t>
+      </w:r>
+      <w:proofErr w:type="gramEnd"/>
+      <w:r>
+        <w:t xml:space="preserve"> String is a pre-defined or also known as reference data types. </w:t>
+      </w:r>
+    </w:p>
+    <w:p>
+      <w:r>
+        <w:t xml:space="preserve">Syntax to create the String class object. </w:t>
+      </w:r>
+    </w:p>
+    <w:p>
+      <w:r>
+        <w:t>String name = “Raj Deep”;</w:t>
+      </w:r>
+    </w:p>
+    <w:p>
+      <w:r>
+        <w:t xml:space="preserve">String </w:t>
+      </w:r>
+      <w:proofErr w:type="spellStart"/>
+      <w:r>
+        <w:t>msg</w:t>
+      </w:r>
+      <w:proofErr w:type="spellEnd"/>
+      <w:r>
+        <w:t xml:space="preserve"> = “Welcome to Java Training”;</w:t>
+      </w:r>
+    </w:p>
+    <w:p/>
+    <w:p>
+      <w:proofErr w:type="gramStart"/>
+      <w:r>
+        <w:t>import</w:t>
+      </w:r>
+      <w:proofErr w:type="gramEnd"/>
+      <w:r>
+        <w:t xml:space="preserve"> </w:t>
+      </w:r>
+      <w:proofErr w:type="spellStart"/>
+      <w:r>
+        <w:t>java.util</w:t>
+      </w:r>
+      <w:proofErr w:type="spellEnd"/>
+      <w:r>
+        <w:t>.*;</w:t>
+      </w:r>
+    </w:p>
+    <w:p>
+      <w:proofErr w:type="gramStart"/>
+      <w:r>
+        <w:t>class</w:t>
+      </w:r>
+      <w:proofErr w:type="gramEnd"/>
+      <w:r>
+        <w:t xml:space="preserve"> </w:t>
+      </w:r>
+      <w:proofErr w:type="spellStart"/>
+      <w:r>
+        <w:t>StringDemo</w:t>
+      </w:r>
+      <w:proofErr w:type="spellEnd"/>
+      <w:r>
+        <w:t xml:space="preserve"> {</w:t>
+      </w:r>
+    </w:p>
+    <w:p>
+      <w:r>
+        <w:tab/>
+      </w:r>
+      <w:proofErr w:type="gramStart"/>
+      <w:r>
+        <w:t>public</w:t>
+      </w:r>
+      <w:proofErr w:type="gramEnd"/>
+      <w:r>
+        <w:t xml:space="preserve"> static void main(String </w:t>
+      </w:r>
+      <w:proofErr w:type="spellStart"/>
+      <w:r>
+        <w:t>args</w:t>
+      </w:r>
+      <w:proofErr w:type="spellEnd"/>
+      <w:r>
+        <w:t>[]) {</w:t>
+      </w:r>
+    </w:p>
+    <w:p>
+      <w:r>
+        <w:tab/>
+        <w:t>/*String name = "Raj Deep";</w:t>
+      </w:r>
+    </w:p>
+    <w:p>
+      <w:r>
+        <w:tab/>
+        <w:t xml:space="preserve">String </w:t>
+      </w:r>
+      <w:proofErr w:type="spellStart"/>
+      <w:r>
+        <w:t>msg</w:t>
+      </w:r>
+      <w:proofErr w:type="spellEnd"/>
+      <w:r>
+        <w:t xml:space="preserve"> = "Welcome to Java Training";</w:t>
+      </w:r>
+    </w:p>
+    <w:p>
+      <w:r>
+        <w:tab/>
+      </w:r>
+      <w:proofErr w:type="spellStart"/>
+      <w:proofErr w:type="gramStart"/>
+      <w:r>
+        <w:t>System.out.println</w:t>
+      </w:r>
+      <w:proofErr w:type="spellEnd"/>
+      <w:r>
+        <w:t>(</w:t>
+      </w:r>
+      <w:proofErr w:type="gramEnd"/>
+      <w:r>
+        <w:t>name);</w:t>
+      </w:r>
+    </w:p>
+    <w:p>
+      <w:r>
+        <w:tab/>
+      </w:r>
+      <w:proofErr w:type="spellStart"/>
+      <w:proofErr w:type="gramStart"/>
+      <w:r>
+        <w:t>System.out.println</w:t>
+      </w:r>
+      <w:proofErr w:type="spellEnd"/>
+      <w:r>
+        <w:t>(</w:t>
+      </w:r>
+      <w:proofErr w:type="spellStart"/>
+      <w:proofErr w:type="gramEnd"/>
+      <w:r>
+        <w:t>msg</w:t>
+      </w:r>
+      <w:proofErr w:type="spellEnd"/>
+      <w:r>
+        <w:t>);</w:t>
+      </w:r>
+    </w:p>
+    <w:p>
+      <w:r>
+        <w:tab/>
+        <w:t xml:space="preserve">Scanner </w:t>
+      </w:r>
+      <w:proofErr w:type="spellStart"/>
+      <w:r>
+        <w:t>obj</w:t>
+      </w:r>
+      <w:proofErr w:type="spellEnd"/>
+      <w:r>
+        <w:t xml:space="preserve"> = new </w:t>
+      </w:r>
+      <w:proofErr w:type="gramStart"/>
+      <w:r>
+        <w:t>Scanner(</w:t>
+      </w:r>
+      <w:proofErr w:type="gramEnd"/>
+      <w:r>
+        <w:t>System.in);</w:t>
+      </w:r>
+    </w:p>
+    <w:p>
+      <w:r>
+        <w:tab/>
+      </w:r>
+      <w:proofErr w:type="spellStart"/>
+      <w:proofErr w:type="gramStart"/>
+      <w:r>
+        <w:t>System.out.println</w:t>
+      </w:r>
+      <w:proofErr w:type="spellEnd"/>
+      <w:r>
+        <w:t>(</w:t>
+      </w:r>
+      <w:proofErr w:type="gramEnd"/>
+      <w:r>
+        <w:t>"</w:t>
+      </w:r>
+      <w:proofErr w:type="spellStart"/>
+      <w:r>
+        <w:t>Plz</w:t>
+      </w:r>
+      <w:proofErr w:type="spellEnd"/>
+      <w:r>
+        <w:t xml:space="preserve"> enter your name");</w:t>
+      </w:r>
+    </w:p>
+    <w:p>
+      <w:r>
+        <w:tab/>
+        <w:t xml:space="preserve">//String </w:t>
+      </w:r>
+      <w:proofErr w:type="spellStart"/>
+      <w:r>
+        <w:t>fname</w:t>
+      </w:r>
+      <w:proofErr w:type="spellEnd"/>
+      <w:r>
+        <w:t xml:space="preserve"> = </w:t>
+      </w:r>
+      <w:proofErr w:type="spellStart"/>
+      <w:proofErr w:type="gramStart"/>
+      <w:r>
+        <w:t>obj.next</w:t>
+      </w:r>
+      <w:proofErr w:type="spellEnd"/>
+      <w:r>
+        <w:t>(</w:t>
+      </w:r>
+      <w:proofErr w:type="gramEnd"/>
+      <w:r>
+        <w:t>);</w:t>
+      </w:r>
+      <w:r>
+        <w:tab/>
+        <w:t xml:space="preserve">// it is use to scan the value through keyword, only one word. </w:t>
+      </w:r>
+    </w:p>
+    <w:p>
+      <w:r>
+        <w:tab/>
+        <w:t xml:space="preserve">String </w:t>
+      </w:r>
+      <w:proofErr w:type="spellStart"/>
+      <w:r>
+        <w:t>fname</w:t>
+      </w:r>
+      <w:proofErr w:type="spellEnd"/>
+      <w:r>
+        <w:t xml:space="preserve"> = </w:t>
+      </w:r>
+      <w:proofErr w:type="spellStart"/>
+      <w:proofErr w:type="gramStart"/>
+      <w:r>
+        <w:t>obj.nextLine</w:t>
+      </w:r>
+      <w:proofErr w:type="spellEnd"/>
+      <w:r>
+        <w:t>(</w:t>
+      </w:r>
+      <w:proofErr w:type="gramEnd"/>
+      <w:r>
+        <w:t>); // more than one word till hit enter key</w:t>
+      </w:r>
+    </w:p>
+    <w:p>
+      <w:r>
+        <w:tab/>
+      </w:r>
+      <w:proofErr w:type="spellStart"/>
+      <w:proofErr w:type="gramStart"/>
+      <w:r>
+        <w:t>System.out.println</w:t>
+      </w:r>
+      <w:proofErr w:type="spellEnd"/>
+      <w:r>
+        <w:t>(</w:t>
+      </w:r>
+      <w:proofErr w:type="gramEnd"/>
+      <w:r>
+        <w:t>"your name is "+</w:t>
+      </w:r>
+      <w:proofErr w:type="spellStart"/>
+      <w:r>
+        <w:t>fname</w:t>
+      </w:r>
+      <w:proofErr w:type="spellEnd"/>
+      <w:r>
+        <w:t>);*/</w:t>
+      </w:r>
+    </w:p>
+    <w:p>
+      <w:r>
+        <w:tab/>
+        <w:t xml:space="preserve">Scanner </w:t>
+      </w:r>
+      <w:proofErr w:type="spellStart"/>
+      <w:r>
+        <w:t>obj</w:t>
+      </w:r>
+      <w:proofErr w:type="spellEnd"/>
+      <w:r>
+        <w:t xml:space="preserve"> = new </w:t>
+      </w:r>
+      <w:proofErr w:type="gramStart"/>
+      <w:r>
+        <w:t>Scanner(</w:t>
+      </w:r>
+      <w:proofErr w:type="gramEnd"/>
+      <w:r>
+        <w:t>System.in);</w:t>
+      </w:r>
+    </w:p>
+    <w:p>
+      <w:r>
+        <w:tab/>
+      </w:r>
+      <w:proofErr w:type="spellStart"/>
+      <w:proofErr w:type="gramStart"/>
+      <w:r>
+        <w:t>System.out.println</w:t>
+      </w:r>
+      <w:proofErr w:type="spellEnd"/>
+      <w:r>
+        <w:t>(</w:t>
+      </w:r>
+      <w:proofErr w:type="gramEnd"/>
+      <w:r>
+        <w:t>"How many names do you want to store");</w:t>
+      </w:r>
+    </w:p>
+    <w:p>
+      <w:r>
+        <w:tab/>
+      </w:r>
+      <w:proofErr w:type="spellStart"/>
+      <w:proofErr w:type="gramStart"/>
+      <w:r>
+        <w:t>int</w:t>
+      </w:r>
+      <w:proofErr w:type="spellEnd"/>
+      <w:proofErr w:type="gramEnd"/>
+      <w:r>
+        <w:t xml:space="preserve"> n = </w:t>
+      </w:r>
+      <w:proofErr w:type="spellStart"/>
+      <w:r>
+        <w:t>obj.nextInt</w:t>
+      </w:r>
+      <w:proofErr w:type="spellEnd"/>
+      <w:r>
+        <w:t>();</w:t>
+      </w:r>
+    </w:p>
+    <w:p>
+      <w:r>
+        <w:tab/>
+        <w:t xml:space="preserve">String </w:t>
+      </w:r>
+      <w:proofErr w:type="gramStart"/>
+      <w:r>
+        <w:t>names[</w:t>
+      </w:r>
+      <w:proofErr w:type="gramEnd"/>
+      <w:r>
+        <w:t>]=new String[n];</w:t>
+      </w:r>
+    </w:p>
+    <w:p>
+      <w:r>
+        <w:tab/>
+      </w:r>
+      <w:proofErr w:type="spellStart"/>
+      <w:proofErr w:type="gramStart"/>
+      <w:r>
+        <w:t>System.out.println</w:t>
+      </w:r>
+      <w:proofErr w:type="spellEnd"/>
+      <w:r>
+        <w:t>(</w:t>
+      </w:r>
+      <w:proofErr w:type="gramEnd"/>
+      <w:r>
+        <w:t>"Enter the names one by one");</w:t>
+      </w:r>
+    </w:p>
+    <w:p>
+      <w:r>
+        <w:lastRenderedPageBreak/>
+        <w:tab/>
+      </w:r>
+      <w:proofErr w:type="gramStart"/>
+      <w:r>
+        <w:t>for(</w:t>
+      </w:r>
+      <w:proofErr w:type="spellStart"/>
+      <w:proofErr w:type="gramEnd"/>
+      <w:r>
+        <w:t>int</w:t>
+      </w:r>
+      <w:proofErr w:type="spellEnd"/>
+      <w:r>
+        <w:t xml:space="preserve"> </w:t>
+      </w:r>
+      <w:proofErr w:type="spellStart"/>
+      <w:r>
+        <w:t>i</w:t>
+      </w:r>
+      <w:proofErr w:type="spellEnd"/>
+      <w:r>
+        <w:t>=0;i&lt;</w:t>
+      </w:r>
+      <w:proofErr w:type="spellStart"/>
+      <w:r>
+        <w:t>n;i</w:t>
+      </w:r>
+      <w:proofErr w:type="spellEnd"/>
+      <w:r>
+        <w:t>++){</w:t>
+      </w:r>
+    </w:p>
+    <w:p>
+      <w:r>
+        <w:tab/>
+      </w:r>
+      <w:r>
+        <w:tab/>
+      </w:r>
+      <w:proofErr w:type="gramStart"/>
+      <w:r>
+        <w:t>names[</w:t>
+      </w:r>
+      <w:proofErr w:type="spellStart"/>
+      <w:proofErr w:type="gramEnd"/>
+      <w:r>
+        <w:t>i</w:t>
+      </w:r>
+      <w:proofErr w:type="spellEnd"/>
+      <w:r>
+        <w:t>]=</w:t>
+      </w:r>
+      <w:proofErr w:type="spellStart"/>
+      <w:r>
+        <w:t>obj.next</w:t>
+      </w:r>
+      <w:proofErr w:type="spellEnd"/>
+      <w:r>
+        <w:t>();</w:t>
+      </w:r>
+    </w:p>
+    <w:p>
+      <w:r>
+        <w:tab/>
+        <w:t>}</w:t>
+      </w:r>
+    </w:p>
+    <w:p>
+      <w:r>
+        <w:tab/>
+      </w:r>
+      <w:proofErr w:type="spellStart"/>
+      <w:proofErr w:type="gramStart"/>
+      <w:r>
+        <w:t>System.out.println</w:t>
+      </w:r>
+      <w:proofErr w:type="spellEnd"/>
+      <w:r>
+        <w:t>(</w:t>
+      </w:r>
+      <w:proofErr w:type="gramEnd"/>
+      <w:r>
+        <w:t>"All names are");</w:t>
+      </w:r>
+    </w:p>
+    <w:p>
+      <w:r>
+        <w:tab/>
+      </w:r>
+      <w:proofErr w:type="gramStart"/>
+      <w:r>
+        <w:t>for(</w:t>
+      </w:r>
+      <w:proofErr w:type="spellStart"/>
+      <w:proofErr w:type="gramEnd"/>
+      <w:r>
+        <w:t>int</w:t>
+      </w:r>
+      <w:proofErr w:type="spellEnd"/>
+      <w:r>
+        <w:t xml:space="preserve"> </w:t>
+      </w:r>
+      <w:proofErr w:type="spellStart"/>
+      <w:r>
+        <w:t>i</w:t>
+      </w:r>
+      <w:proofErr w:type="spellEnd"/>
+      <w:r>
+        <w:t>=0;i&lt;</w:t>
+      </w:r>
+      <w:proofErr w:type="spellStart"/>
+      <w:r>
+        <w:t>n;i</w:t>
+      </w:r>
+      <w:proofErr w:type="spellEnd"/>
+      <w:r>
+        <w:t>++) {</w:t>
+      </w:r>
+    </w:p>
+    <w:p>
+      <w:r>
+        <w:tab/>
+      </w:r>
+      <w:r>
+        <w:tab/>
+      </w:r>
+      <w:proofErr w:type="spellStart"/>
+      <w:proofErr w:type="gramStart"/>
+      <w:r>
+        <w:t>System.out.println</w:t>
+      </w:r>
+      <w:proofErr w:type="spellEnd"/>
+      <w:r>
+        <w:t>(</w:t>
+      </w:r>
+      <w:proofErr w:type="gramEnd"/>
+      <w:r>
+        <w:t>names[</w:t>
+      </w:r>
+      <w:proofErr w:type="spellStart"/>
+      <w:r>
+        <w:t>i</w:t>
+      </w:r>
+      <w:proofErr w:type="spellEnd"/>
+      <w:r>
+        <w:t>]);</w:t>
+      </w:r>
+    </w:p>
+    <w:p>
+      <w:r>
+        <w:tab/>
+        <w:t>}</w:t>
+      </w:r>
+    </w:p>
+    <w:p>
+      <w:r>
+        <w:tab/>
+        <w:t>}</w:t>
+      </w:r>
+    </w:p>
+    <w:p>
+      <w:r>
+        <w:t>}</w:t>
+      </w:r>
+    </w:p>
+    <w:p/>
+    <w:p>
+      <w:pPr>
+        <w:pStyle w:val="ListParagraph"/>
+        <w:numPr>
+          <w:ilvl w:val="0"/>
+          <w:numId w:val="6"/>
+        </w:numPr>
+      </w:pPr>
+      <w:r>
+        <w:t xml:space="preserve">Create the Java Application to store more than one students details like </w:t>
+      </w:r>
+      <w:proofErr w:type="spellStart"/>
+      <w:r>
+        <w:t>sid</w:t>
+      </w:r>
+      <w:proofErr w:type="spellEnd"/>
+      <w:r>
+        <w:t xml:space="preserve">, </w:t>
+      </w:r>
+      <w:proofErr w:type="spellStart"/>
+      <w:r>
+        <w:t>sname</w:t>
+      </w:r>
+      <w:proofErr w:type="gramStart"/>
+      <w:r>
+        <w:t>,age</w:t>
+      </w:r>
+      <w:proofErr w:type="spellEnd"/>
+      <w:proofErr w:type="gramEnd"/>
+      <w:r>
+        <w:t>.</w:t>
+      </w:r>
+    </w:p>
+    <w:p>
+      <w:pPr>
+        <w:pStyle w:val="ListParagraph"/>
+        <w:numPr>
+          <w:ilvl w:val="0"/>
+          <w:numId w:val="6"/>
+        </w:numPr>
+      </w:pPr>
+      <w:r>
+        <w:t xml:space="preserve">Create another Java application to store more than one students details like </w:t>
+      </w:r>
+      <w:proofErr w:type="spellStart"/>
+      <w:r>
+        <w:t>sid</w:t>
+      </w:r>
+      <w:proofErr w:type="spellEnd"/>
+      <w:r>
+        <w:t xml:space="preserve">, </w:t>
+      </w:r>
+      <w:proofErr w:type="spellStart"/>
+      <w:r>
+        <w:t>sname</w:t>
+      </w:r>
+      <w:proofErr w:type="gramStart"/>
+      <w:r>
+        <w:t>,age</w:t>
+      </w:r>
+      <w:proofErr w:type="spellEnd"/>
+      <w:proofErr w:type="gramEnd"/>
+      <w:r>
+        <w:t>, marks(array of array).</w:t>
+      </w:r>
+      <w:bookmarkStart w:id="0" w:name="_GoBack"/>
+      <w:bookmarkEnd w:id="0"/>
+    </w:p>
+    <w:p/>
+    <w:p/>
+    <w:p/>
     <w:p/>
     <w:p/>
     <w:p/>
@@ -4196,6 +6822,95 @@
     </w:lvl>
   </w:abstractNum>
   <w:abstractNum w:abstractNumId="4" w15:restartNumberingAfterBreak="0">
+    <w:nsid w:val="41DD0971"/>
+    <w:multiLevelType w:val="hybridMultilevel"/>
+    <w:tmpl w:val="31AABE0E"/>
+    <w:lvl w:ilvl="0" w:tplc="0409000F">
+      <w:start w:val="1"/>
+      <w:numFmt w:val="decimal"/>
+      <w:lvlText w:val="%1."/>
+      <w:lvlJc w:val="left"/>
+      <w:pPr>
+        <w:ind w:left="720" w:hanging="360"/>
+      </w:pPr>
+      <w:rPr>
+        <w:rFonts w:hint="default"/>
+      </w:rPr>
+    </w:lvl>
+    <w:lvl w:ilvl="1" w:tplc="04090019" w:tentative="1">
+      <w:start w:val="1"/>
+      <w:numFmt w:val="lowerLetter"/>
+      <w:lvlText w:val="%2."/>
+      <w:lvlJc w:val="left"/>
+      <w:pPr>
+        <w:ind w:left="1440" w:hanging="360"/>
+      </w:pPr>
+    </w:lvl>
+    <w:lvl w:ilvl="2" w:tplc="0409001B" w:tentative="1">
+      <w:start w:val="1"/>
+      <w:numFmt w:val="lowerRoman"/>
+      <w:lvlText w:val="%3."/>
+      <w:lvlJc w:val="right"/>
+      <w:pPr>
+        <w:ind w:left="2160" w:hanging="180"/>
+      </w:pPr>
+    </w:lvl>
+    <w:lvl w:ilvl="3" w:tplc="0409000F" w:tentative="1">
+      <w:start w:val="1"/>
+      <w:numFmt w:val="decimal"/>
+      <w:lvlText w:val="%4."/>
+      <w:lvlJc w:val="left"/>
+      <w:pPr>
+        <w:ind w:left="2880" w:hanging="360"/>
+      </w:pPr>
+    </w:lvl>
+    <w:lvl w:ilvl="4" w:tplc="04090019" w:tentative="1">
+      <w:start w:val="1"/>
+      <w:numFmt w:val="lowerLetter"/>
+      <w:lvlText w:val="%5."/>
+      <w:lvlJc w:val="left"/>
+      <w:pPr>
+        <w:ind w:left="3600" w:hanging="360"/>
+      </w:pPr>
+    </w:lvl>
+    <w:lvl w:ilvl="5" w:tplc="0409001B" w:tentative="1">
+      <w:start w:val="1"/>
+      <w:numFmt w:val="lowerRoman"/>
+      <w:lvlText w:val="%6."/>
+      <w:lvlJc w:val="right"/>
+      <w:pPr>
+        <w:ind w:left="4320" w:hanging="180"/>
+      </w:pPr>
+    </w:lvl>
+    <w:lvl w:ilvl="6" w:tplc="0409000F" w:tentative="1">
+      <w:start w:val="1"/>
+      <w:numFmt w:val="decimal"/>
+      <w:lvlText w:val="%7."/>
+      <w:lvlJc w:val="left"/>
+      <w:pPr>
+        <w:ind w:left="5040" w:hanging="360"/>
+      </w:pPr>
+    </w:lvl>
+    <w:lvl w:ilvl="7" w:tplc="04090019" w:tentative="1">
+      <w:start w:val="1"/>
+      <w:numFmt w:val="lowerLetter"/>
+      <w:lvlText w:val="%8."/>
+      <w:lvlJc w:val="left"/>
+      <w:pPr>
+        <w:ind w:left="5760" w:hanging="360"/>
+      </w:pPr>
+    </w:lvl>
+    <w:lvl w:ilvl="8" w:tplc="0409001B" w:tentative="1">
+      <w:start w:val="1"/>
+      <w:numFmt w:val="lowerRoman"/>
+      <w:lvlText w:val="%9."/>
+      <w:lvlJc w:val="right"/>
+      <w:pPr>
+        <w:ind w:left="6480" w:hanging="180"/>
+      </w:pPr>
+    </w:lvl>
+  </w:abstractNum>
+  <w:abstractNum w:abstractNumId="5" w15:restartNumberingAfterBreak="0">
     <w:nsid w:val="5F8F42C4"/>
     <w:multiLevelType w:val="hybridMultilevel"/>
     <w:tmpl w:val="CE40004E"/>
@@ -4297,6 +7012,9 @@
     <w:abstractNumId w:val="3"/>
   </w:num>
   <w:num w:numId="5">
+    <w:abstractNumId w:val="5"/>
+  </w:num>
+  <w:num w:numId="6">
     <w:abstractNumId w:val="4"/>
   </w:num>
 </w:numbering>

--- a/Java and SQL Notes.docx
+++ b/Java and SQL Notes.docx
@@ -4062,10 +4062,7 @@
       </w:r>
       <w:proofErr w:type="gramEnd"/>
       <w:r>
-        <w:t>xyz[1</w:t>
-      </w:r>
-      <w:r>
-        <w:t>]);</w:t>
+        <w:t>xyz[1]);</w:t>
       </w:r>
     </w:p>
     <w:p>
@@ -4075,10 +4072,7 @@
       </w:r>
       <w:proofErr w:type="gramEnd"/>
       <w:r>
-        <w:t>xyz[2</w:t>
-      </w:r>
-      <w:r>
-        <w:t>]);</w:t>
+        <w:t>xyz[2]);</w:t>
       </w:r>
     </w:p>
     <w:p/>
@@ -6359,6 +6353,157 @@
       <w:r>
         <w:t>}</w:t>
       </w:r>
+      <w:r>
+        <w:tab/>
+      </w:r>
+    </w:p>
+    <w:p>
+      <w:r>
+        <w:tab/>
+      </w:r>
+      <w:proofErr w:type="spellStart"/>
+      <w:r>
+        <w:t>int</w:t>
+      </w:r>
+      <w:proofErr w:type="spellEnd"/>
+      <w:r>
+        <w:t xml:space="preserve"> </w:t>
+      </w:r>
+      <w:proofErr w:type="spellStart"/>
+      <w:r>
+        <w:t>num</w:t>
+      </w:r>
+      <w:proofErr w:type="spellEnd"/>
+      <w:r>
+        <w:t>[][]={{1,2,3},{4,5,6},{7,8,9}}</w:t>
+      </w:r>
+    </w:p>
+    <w:p>
+      <w:r>
+        <w:tab/>
+      </w:r>
+      <w:proofErr w:type="spellStart"/>
+      <w:proofErr w:type="gramStart"/>
+      <w:r>
+        <w:t>num</w:t>
+      </w:r>
+      <w:proofErr w:type="spellEnd"/>
+      <w:r>
+        <w:t>[</w:t>
+      </w:r>
+      <w:proofErr w:type="gramEnd"/>
+      <w:r>
+        <w:t>0][0]</w:t>
+      </w:r>
+      <w:r>
+        <w:tab/>
+        <w:t>-</w:t>
+      </w:r>
+      <w:r>
+        <w:sym w:font="Wingdings" w:char="F0E0"/>
+      </w:r>
+      <w:r>
+        <w:t xml:space="preserve">1 </w:t>
+      </w:r>
+    </w:p>
+    <w:p>
+      <w:r>
+        <w:tab/>
+      </w:r>
+      <w:proofErr w:type="spellStart"/>
+      <w:proofErr w:type="gramStart"/>
+      <w:r>
+        <w:t>num</w:t>
+      </w:r>
+      <w:proofErr w:type="spellEnd"/>
+      <w:r>
+        <w:t>[</w:t>
+      </w:r>
+      <w:proofErr w:type="gramEnd"/>
+      <w:r>
+        <w:t xml:space="preserve">0][1] </w:t>
+      </w:r>
+      <w:r>
+        <w:tab/>
+      </w:r>
+      <w:r>
+        <w:sym w:font="Wingdings" w:char="F0E0"/>
+      </w:r>
+      <w:r>
+        <w:t>2</w:t>
+      </w:r>
+    </w:p>
+    <w:p>
+      <w:r>
+        <w:tab/>
+      </w:r>
+      <w:proofErr w:type="spellStart"/>
+      <w:proofErr w:type="gramStart"/>
+      <w:r>
+        <w:t>num</w:t>
+      </w:r>
+      <w:proofErr w:type="spellEnd"/>
+      <w:r>
+        <w:t>[</w:t>
+      </w:r>
+      <w:proofErr w:type="gramEnd"/>
+      <w:r>
+        <w:t>0][2]</w:t>
+      </w:r>
+      <w:r>
+        <w:tab/>
+      </w:r>
+      <w:r>
+        <w:sym w:font="Wingdings" w:char="F0E0"/>
+      </w:r>
+      <w:r>
+        <w:t>3</w:t>
+      </w:r>
+    </w:p>
+    <w:p>
+      <w:r>
+        <w:tab/>
+      </w:r>
+      <w:proofErr w:type="spellStart"/>
+      <w:r>
+        <w:t>num</w:t>
+      </w:r>
+      <w:proofErr w:type="spellEnd"/>
+      <w:r>
+        <w:t>[1][0]</w:t>
+      </w:r>
+      <w:r>
+        <w:tab/>
+      </w:r>
+      <w:r>
+        <w:sym w:font="Wingdings" w:char="F0E0"/>
+      </w:r>
+      <w:r>
+        <w:t xml:space="preserve"> 4</w:t>
+      </w:r>
+    </w:p>
+    <w:p>
+      <w:r>
+        <w:tab/>
+      </w:r>
+      <w:proofErr w:type="spellStart"/>
+      <w:proofErr w:type="gramStart"/>
+      <w:r>
+        <w:t>int</w:t>
+      </w:r>
+      <w:proofErr w:type="spellEnd"/>
+      <w:proofErr w:type="gramEnd"/>
+      <w:r>
+        <w:t xml:space="preserve"> marks [][]=new </w:t>
+      </w:r>
+      <w:proofErr w:type="spellStart"/>
+      <w:r>
+        <w:t>int</w:t>
+      </w:r>
+      <w:proofErr w:type="spellEnd"/>
+      <w:r>
+        <w:t>[][]</w:t>
+      </w:r>
     </w:p>
     <w:p/>
     <w:p>
@@ -6426,12 +6571,2146 @@
       <w:r>
         <w:t>, marks(array of array).</w:t>
       </w:r>
-      <w:bookmarkStart w:id="0" w:name="_GoBack"/>
-      <w:bookmarkEnd w:id="0"/>
+    </w:p>
+    <w:p/>
+    <w:p/>
+    <w:p>
+      <w:pPr>
+        <w:rPr>
+          <w:highlight w:val="yellow"/>
+        </w:rPr>
+      </w:pPr>
+    </w:p>
+    <w:p>
+      <w:pPr>
+        <w:rPr>
+          <w:highlight w:val="yellow"/>
+        </w:rPr>
+      </w:pPr>
+    </w:p>
+    <w:p>
+      <w:pPr>
+        <w:rPr>
+          <w:highlight w:val="yellow"/>
+        </w:rPr>
+      </w:pPr>
+    </w:p>
+    <w:p>
+      <w:pPr>
+        <w:rPr>
+          <w:highlight w:val="yellow"/>
+        </w:rPr>
+      </w:pPr>
+    </w:p>
+    <w:p>
+      <w:pPr>
+        <w:rPr>
+          <w:highlight w:val="yellow"/>
+        </w:rPr>
+      </w:pPr>
+    </w:p>
+    <w:p>
+      <w:pPr>
+        <w:rPr>
+          <w:highlight w:val="yellow"/>
+        </w:rPr>
+      </w:pPr>
+    </w:p>
+    <w:p>
+      <w:pPr>
+        <w:rPr>
+          <w:highlight w:val="yellow"/>
+        </w:rPr>
+      </w:pPr>
+    </w:p>
+    <w:p>
+      <w:pPr>
+        <w:rPr>
+          <w:highlight w:val="yellow"/>
+        </w:rPr>
+      </w:pPr>
+    </w:p>
+    <w:p>
+      <w:pPr>
+        <w:rPr>
+          <w:highlight w:val="yellow"/>
+        </w:rPr>
+      </w:pPr>
+      <w:r>
+        <w:rPr>
+          <w:highlight w:val="yellow"/>
+        </w:rPr>
+        <w:lastRenderedPageBreak/>
+        <w:t>Day 5</w:t>
+      </w:r>
+      <w:r>
+        <w:rPr>
+          <w:highlight w:val="yellow"/>
+        </w:rPr>
+        <w:t xml:space="preserve"> </w:t>
+      </w:r>
+    </w:p>
+    <w:p>
+      <w:r>
+        <w:rPr>
+          <w:highlight w:val="yellow"/>
+        </w:rPr>
+        <w:t>06-10</w:t>
+      </w:r>
+      <w:r>
+        <w:rPr>
+          <w:highlight w:val="yellow"/>
+        </w:rPr>
+        <w:t>-2022</w:t>
+      </w:r>
+    </w:p>
+    <w:p>
+      <w:proofErr w:type="gramStart"/>
+      <w:r>
+        <w:t>OOPs :</w:t>
+      </w:r>
+      <w:proofErr w:type="gramEnd"/>
+      <w:r>
+        <w:t xml:space="preserve"> Object Oriented Programming system </w:t>
+      </w:r>
+    </w:p>
+    <w:p>
+      <w:proofErr w:type="gramStart"/>
+      <w:r>
+        <w:t>object :</w:t>
+      </w:r>
+      <w:proofErr w:type="gramEnd"/>
+      <w:r>
+        <w:t xml:space="preserve"> </w:t>
+      </w:r>
+      <w:r>
+        <w:t xml:space="preserve">object is any real world entity. </w:t>
+      </w:r>
+    </w:p>
+    <w:p>
+      <w:r>
+        <w:tab/>
+        <w:t>Properties or state -</w:t>
+      </w:r>
+      <w:r>
+        <w:sym w:font="Wingdings" w:char="F0E0"/>
+      </w:r>
+      <w:r>
+        <w:t xml:space="preserve"> have -</w:t>
+      </w:r>
+      <w:r>
+        <w:sym w:font="Wingdings" w:char="F0E0"/>
+      </w:r>
+      <w:r>
+        <w:t xml:space="preserve"> variables / fields </w:t>
+      </w:r>
+    </w:p>
+    <w:p>
+      <w:r>
+        <w:t xml:space="preserve">Person </w:t>
+      </w:r>
+    </w:p>
+    <w:p>
+      <w:r>
+        <w:tab/>
+        <w:t>Behavior -</w:t>
+      </w:r>
+      <w:r>
+        <w:sym w:font="Wingdings" w:char="F0E0"/>
+      </w:r>
+      <w:r>
+        <w:t xml:space="preserve"> do/does -</w:t>
+      </w:r>
+      <w:r>
+        <w:sym w:font="Wingdings" w:char="F0E0"/>
+      </w:r>
+      <w:r>
+        <w:t xml:space="preserve"> function / methods </w:t>
+      </w:r>
+    </w:p>
+    <w:p>
+      <w:r>
+        <w:t xml:space="preserve">Bank </w:t>
+      </w:r>
+    </w:p>
+    <w:p>
+      <w:r>
+        <w:t xml:space="preserve">Animal </w:t>
+      </w:r>
+    </w:p>
+    <w:p>
+      <w:r>
+        <w:t xml:space="preserve">Car </w:t>
+      </w:r>
+    </w:p>
+    <w:p>
+      <w:r>
+        <w:t>Customer</w:t>
+      </w:r>
+    </w:p>
+    <w:p>
+      <w:r>
+        <w:t>Employee</w:t>
+      </w:r>
+    </w:p>
+    <w:p>
+      <w:r>
+        <w:t xml:space="preserve"> </w:t>
+      </w:r>
+    </w:p>
+    <w:p>
+      <w:proofErr w:type="gramStart"/>
+      <w:r>
+        <w:t>class :</w:t>
+      </w:r>
+      <w:proofErr w:type="gramEnd"/>
+      <w:r>
+        <w:t xml:space="preserve">  class is blue print of object or template of object or it is a user defined data type which help to create the object. </w:t>
+      </w:r>
+    </w:p>
+    <w:p/>
+    <w:p>
+      <w:r>
+        <w:t xml:space="preserve">Method or </w:t>
+      </w:r>
+      <w:proofErr w:type="gramStart"/>
+      <w:r>
+        <w:t>function :</w:t>
+      </w:r>
+      <w:proofErr w:type="gramEnd"/>
+      <w:r>
+        <w:t xml:space="preserve"> it is use to write set of instruction to perform a specific task. </w:t>
+      </w:r>
+    </w:p>
+    <w:p>
+      <w:r>
+        <w:t xml:space="preserve">Method or function syntax </w:t>
+      </w:r>
+    </w:p>
+    <w:p/>
+    <w:p>
+      <w:proofErr w:type="spellStart"/>
+      <w:proofErr w:type="gramStart"/>
+      <w:r>
+        <w:t>returnType</w:t>
+      </w:r>
+      <w:proofErr w:type="spellEnd"/>
+      <w:proofErr w:type="gramEnd"/>
+      <w:r>
+        <w:t xml:space="preserve"> </w:t>
+      </w:r>
+      <w:proofErr w:type="spellStart"/>
+      <w:r>
+        <w:t>methodName</w:t>
+      </w:r>
+      <w:proofErr w:type="spellEnd"/>
+      <w:r>
+        <w:t>(</w:t>
+      </w:r>
+      <w:proofErr w:type="spellStart"/>
+      <w:r>
+        <w:t>parameterList</w:t>
+      </w:r>
+      <w:proofErr w:type="spellEnd"/>
+      <w:r>
+        <w:t>) {</w:t>
+      </w:r>
+    </w:p>
+    <w:p/>
+    <w:p>
+      <w:r>
+        <w:t>}</w:t>
+      </w:r>
     </w:p>
     <w:p/>
     <w:p/>
     <w:p/>
+    <w:p/>
+    <w:p/>
+    <w:p/>
+    <w:p/>
+    <w:p>
+      <w:r>
+        <w:lastRenderedPageBreak/>
+        <w:t>No return type and no passing parameter</w:t>
+      </w:r>
+    </w:p>
+    <w:p>
+      <w:proofErr w:type="gramStart"/>
+      <w:r>
+        <w:t>void</w:t>
+      </w:r>
+      <w:proofErr w:type="gramEnd"/>
+      <w:r>
+        <w:t xml:space="preserve"> info() {</w:t>
+      </w:r>
+    </w:p>
+    <w:p>
+      <w:r>
+        <w:tab/>
+        <w:t xml:space="preserve">// coding … </w:t>
+      </w:r>
+    </w:p>
+    <w:p>
+      <w:r>
+        <w:t xml:space="preserve">} </w:t>
+      </w:r>
+    </w:p>
+    <w:p>
+      <w:r>
+        <w:t xml:space="preserve">Passing parameter but no return type </w:t>
+      </w:r>
+    </w:p>
+    <w:p>
+      <w:proofErr w:type="gramStart"/>
+      <w:r>
+        <w:t>void</w:t>
+      </w:r>
+      <w:proofErr w:type="gramEnd"/>
+      <w:r>
+        <w:t xml:space="preserve"> add(</w:t>
+      </w:r>
+      <w:proofErr w:type="spellStart"/>
+      <w:r>
+        <w:t>int</w:t>
+      </w:r>
+      <w:proofErr w:type="spellEnd"/>
+      <w:r>
+        <w:t xml:space="preserve"> x, </w:t>
+      </w:r>
+      <w:proofErr w:type="spellStart"/>
+      <w:r>
+        <w:t>int</w:t>
+      </w:r>
+      <w:proofErr w:type="spellEnd"/>
+      <w:r>
+        <w:t xml:space="preserve"> y) {</w:t>
+      </w:r>
+    </w:p>
+    <w:p>
+      <w:r>
+        <w:tab/>
+      </w:r>
+      <w:proofErr w:type="spellStart"/>
+      <w:proofErr w:type="gramStart"/>
+      <w:r>
+        <w:t>int</w:t>
+      </w:r>
+      <w:proofErr w:type="spellEnd"/>
+      <w:proofErr w:type="gramEnd"/>
+      <w:r>
+        <w:t xml:space="preserve"> sum = </w:t>
+      </w:r>
+      <w:proofErr w:type="spellStart"/>
+      <w:r>
+        <w:t>x+y</w:t>
+      </w:r>
+      <w:proofErr w:type="spellEnd"/>
+      <w:r>
+        <w:t>;</w:t>
+      </w:r>
+    </w:p>
+    <w:p>
+      <w:r>
+        <w:tab/>
+      </w:r>
+      <w:proofErr w:type="spellStart"/>
+      <w:proofErr w:type="gramStart"/>
+      <w:r>
+        <w:t>System.out.println</w:t>
+      </w:r>
+      <w:proofErr w:type="spellEnd"/>
+      <w:r>
+        <w:t>(</w:t>
+      </w:r>
+      <w:proofErr w:type="gramEnd"/>
+      <w:r>
+        <w:t>sum);</w:t>
+      </w:r>
+    </w:p>
+    <w:p>
+      <w:r>
+        <w:t>}</w:t>
+      </w:r>
+    </w:p>
+    <w:p>
+      <w:r>
+        <w:t xml:space="preserve">Passing parameter and return value </w:t>
+      </w:r>
+    </w:p>
+    <w:p>
+      <w:r>
+        <w:t xml:space="preserve">String </w:t>
+      </w:r>
+      <w:proofErr w:type="spellStart"/>
+      <w:proofErr w:type="gramStart"/>
+      <w:r>
+        <w:t>sayHello</w:t>
+      </w:r>
+      <w:proofErr w:type="spellEnd"/>
+      <w:r>
+        <w:t>(</w:t>
+      </w:r>
+      <w:proofErr w:type="gramEnd"/>
+      <w:r>
+        <w:t>String name) {</w:t>
+      </w:r>
+    </w:p>
+    <w:p>
+      <w:r>
+        <w:tab/>
+      </w:r>
+      <w:r>
+        <w:tab/>
+        <w:t xml:space="preserve">// coding </w:t>
+      </w:r>
+    </w:p>
+    <w:p>
+      <w:r>
+        <w:tab/>
+      </w:r>
+      <w:r>
+        <w:tab/>
+      </w:r>
+      <w:proofErr w:type="gramStart"/>
+      <w:r>
+        <w:t>return</w:t>
+      </w:r>
+      <w:proofErr w:type="gramEnd"/>
+      <w:r>
+        <w:t xml:space="preserve"> “Welcome user “+name; </w:t>
+      </w:r>
+    </w:p>
+    <w:p>
+      <w:r>
+        <w:t>}</w:t>
+      </w:r>
+    </w:p>
+    <w:p>
+      <w:proofErr w:type="spellStart"/>
+      <w:proofErr w:type="gramStart"/>
+      <w:r>
+        <w:t>int</w:t>
+      </w:r>
+      <w:proofErr w:type="spellEnd"/>
+      <w:proofErr w:type="gramEnd"/>
+      <w:r>
+        <w:t xml:space="preserve"> </w:t>
+      </w:r>
+      <w:proofErr w:type="spellStart"/>
+      <w:r>
+        <w:t>addNumber</w:t>
+      </w:r>
+      <w:proofErr w:type="spellEnd"/>
+      <w:r>
+        <w:t>(</w:t>
+      </w:r>
+      <w:proofErr w:type="spellStart"/>
+      <w:r>
+        <w:t>int</w:t>
+      </w:r>
+      <w:proofErr w:type="spellEnd"/>
+      <w:r>
+        <w:t xml:space="preserve"> x, </w:t>
+      </w:r>
+      <w:proofErr w:type="spellStart"/>
+      <w:r>
+        <w:t>int</w:t>
+      </w:r>
+      <w:proofErr w:type="spellEnd"/>
+      <w:r>
+        <w:t xml:space="preserve"> y) {</w:t>
+      </w:r>
+    </w:p>
+    <w:p>
+      <w:r>
+        <w:tab/>
+      </w:r>
+      <w:proofErr w:type="spellStart"/>
+      <w:proofErr w:type="gramStart"/>
+      <w:r>
+        <w:t>int</w:t>
+      </w:r>
+      <w:proofErr w:type="spellEnd"/>
+      <w:proofErr w:type="gramEnd"/>
+      <w:r>
+        <w:t xml:space="preserve"> sum = </w:t>
+      </w:r>
+      <w:proofErr w:type="spellStart"/>
+      <w:r>
+        <w:t>a+b</w:t>
+      </w:r>
+      <w:proofErr w:type="spellEnd"/>
+      <w:r>
+        <w:t>;</w:t>
+      </w:r>
+    </w:p>
+    <w:p>
+      <w:r>
+        <w:tab/>
+      </w:r>
+      <w:proofErr w:type="gramStart"/>
+      <w:r>
+        <w:t>return</w:t>
+      </w:r>
+      <w:proofErr w:type="gramEnd"/>
+      <w:r>
+        <w:t xml:space="preserve"> sum;</w:t>
+      </w:r>
+    </w:p>
+    <w:p>
+      <w:r>
+        <w:t>}</w:t>
+      </w:r>
+    </w:p>
+    <w:p/>
+    <w:p/>
+    <w:p/>
+    <w:p>
+      <w:r>
+        <w:t xml:space="preserve">User defined class with properties and behavior </w:t>
+      </w:r>
+    </w:p>
+    <w:p/>
+    <w:p>
+      <w:proofErr w:type="gramStart"/>
+      <w:r>
+        <w:t>class</w:t>
+      </w:r>
+      <w:proofErr w:type="gramEnd"/>
+      <w:r>
+        <w:t xml:space="preserve"> App {</w:t>
+      </w:r>
+    </w:p>
+    <w:p>
+      <w:r>
+        <w:tab/>
+      </w:r>
+      <w:proofErr w:type="gramStart"/>
+      <w:r>
+        <w:t>public</w:t>
+      </w:r>
+      <w:proofErr w:type="gramEnd"/>
+      <w:r>
+        <w:t xml:space="preserve"> static void main(String </w:t>
+      </w:r>
+      <w:proofErr w:type="spellStart"/>
+      <w:r>
+        <w:t>args</w:t>
+      </w:r>
+      <w:proofErr w:type="spellEnd"/>
+      <w:r>
+        <w:t>[]) {</w:t>
+      </w:r>
+    </w:p>
+    <w:p>
+      <w:r>
+        <w:tab/>
+        <w:t>//</w:t>
+      </w:r>
+      <w:proofErr w:type="spellStart"/>
+      <w:proofErr w:type="gramStart"/>
+      <w:r>
+        <w:t>System.out.println</w:t>
+      </w:r>
+      <w:proofErr w:type="spellEnd"/>
+      <w:r>
+        <w:t>(</w:t>
+      </w:r>
+      <w:proofErr w:type="gramEnd"/>
+      <w:r>
+        <w:t>"</w:t>
+      </w:r>
+      <w:proofErr w:type="spellStart"/>
+      <w:r>
+        <w:t>Innova</w:t>
+      </w:r>
+      <w:proofErr w:type="spellEnd"/>
+      <w:r>
+        <w:t xml:space="preserve"> Car Details");</w:t>
+      </w:r>
+    </w:p>
+    <w:p>
+      <w:r>
+        <w:tab/>
+        <w:t xml:space="preserve">Car </w:t>
+      </w:r>
+      <w:proofErr w:type="spellStart"/>
+      <w:r>
+        <w:t>innova</w:t>
+      </w:r>
+      <w:proofErr w:type="spellEnd"/>
+      <w:r>
+        <w:t xml:space="preserve"> = new </w:t>
+      </w:r>
+      <w:proofErr w:type="gramStart"/>
+      <w:r>
+        <w:t>Car(</w:t>
+      </w:r>
+      <w:proofErr w:type="gramEnd"/>
+      <w:r>
+        <w:t>);</w:t>
+      </w:r>
+      <w:r>
+        <w:tab/>
+      </w:r>
+      <w:r>
+        <w:tab/>
+      </w:r>
+      <w:r>
+        <w:tab/>
+        <w:t>// memory created...</w:t>
+      </w:r>
+    </w:p>
+    <w:p>
+      <w:r>
+        <w:tab/>
+      </w:r>
+      <w:proofErr w:type="spellStart"/>
+      <w:proofErr w:type="gramStart"/>
+      <w:r>
+        <w:t>innova.start</w:t>
+      </w:r>
+      <w:proofErr w:type="spellEnd"/>
+      <w:r>
+        <w:t>(</w:t>
+      </w:r>
+      <w:proofErr w:type="gramEnd"/>
+      <w:r>
+        <w:t>"</w:t>
+      </w:r>
+      <w:proofErr w:type="spellStart"/>
+      <w:r>
+        <w:t>Innova</w:t>
+      </w:r>
+      <w:proofErr w:type="spellEnd"/>
+      <w:r>
+        <w:t>");</w:t>
+      </w:r>
+    </w:p>
+    <w:p>
+      <w:r>
+        <w:tab/>
+      </w:r>
+      <w:proofErr w:type="spellStart"/>
+      <w:proofErr w:type="gramStart"/>
+      <w:r>
+        <w:t>innova.stop</w:t>
+      </w:r>
+      <w:proofErr w:type="spellEnd"/>
+      <w:r>
+        <w:t>(</w:t>
+      </w:r>
+      <w:proofErr w:type="gramEnd"/>
+      <w:r>
+        <w:t>);</w:t>
+      </w:r>
+    </w:p>
+    <w:p>
+      <w:r>
+        <w:lastRenderedPageBreak/>
+        <w:tab/>
+        <w:t>//</w:t>
+      </w:r>
+      <w:proofErr w:type="spellStart"/>
+      <w:proofErr w:type="gramStart"/>
+      <w:r>
+        <w:t>System.out.println</w:t>
+      </w:r>
+      <w:proofErr w:type="spellEnd"/>
+      <w:r>
+        <w:t>(</w:t>
+      </w:r>
+      <w:proofErr w:type="gramEnd"/>
+      <w:r>
+        <w:t>"</w:t>
+      </w:r>
+      <w:proofErr w:type="spellStart"/>
+      <w:r>
+        <w:t>Santro</w:t>
+      </w:r>
+      <w:proofErr w:type="spellEnd"/>
+      <w:r>
+        <w:t xml:space="preserve"> Car Details");</w:t>
+      </w:r>
+    </w:p>
+    <w:p>
+      <w:r>
+        <w:tab/>
+        <w:t xml:space="preserve">Car </w:t>
+      </w:r>
+      <w:proofErr w:type="spellStart"/>
+      <w:r>
+        <w:t>santro</w:t>
+      </w:r>
+      <w:proofErr w:type="spellEnd"/>
+      <w:r>
+        <w:t xml:space="preserve"> = new </w:t>
+      </w:r>
+      <w:proofErr w:type="gramStart"/>
+      <w:r>
+        <w:t>Car(</w:t>
+      </w:r>
+      <w:proofErr w:type="gramEnd"/>
+      <w:r>
+        <w:t>);</w:t>
+      </w:r>
+    </w:p>
+    <w:p>
+      <w:r>
+        <w:tab/>
+      </w:r>
+      <w:proofErr w:type="spellStart"/>
+      <w:proofErr w:type="gramStart"/>
+      <w:r>
+        <w:t>santro.start</w:t>
+      </w:r>
+      <w:proofErr w:type="spellEnd"/>
+      <w:r>
+        <w:t>(</w:t>
+      </w:r>
+      <w:proofErr w:type="gramEnd"/>
+      <w:r>
+        <w:t>"</w:t>
+      </w:r>
+      <w:proofErr w:type="spellStart"/>
+      <w:r>
+        <w:t>Santro</w:t>
+      </w:r>
+      <w:proofErr w:type="spellEnd"/>
+      <w:r>
+        <w:t>");</w:t>
+      </w:r>
+    </w:p>
+    <w:p>
+      <w:r>
+        <w:tab/>
+      </w:r>
+      <w:proofErr w:type="spellStart"/>
+      <w:proofErr w:type="gramStart"/>
+      <w:r>
+        <w:t>santro.appliedGear</w:t>
+      </w:r>
+      <w:proofErr w:type="spellEnd"/>
+      <w:r>
+        <w:t>(</w:t>
+      </w:r>
+      <w:proofErr w:type="gramEnd"/>
+      <w:r>
+        <w:t>);</w:t>
+      </w:r>
+    </w:p>
+    <w:p>
+      <w:r>
+        <w:tab/>
+      </w:r>
+      <w:proofErr w:type="spellStart"/>
+      <w:proofErr w:type="gramStart"/>
+      <w:r>
+        <w:t>santro.stop</w:t>
+      </w:r>
+      <w:proofErr w:type="spellEnd"/>
+      <w:r>
+        <w:t>(</w:t>
+      </w:r>
+      <w:proofErr w:type="gramEnd"/>
+      <w:r>
+        <w:t>);</w:t>
+      </w:r>
+    </w:p>
+    <w:p>
+      <w:r>
+        <w:tab/>
+        <w:t>}</w:t>
+      </w:r>
+    </w:p>
+    <w:p>
+      <w:r>
+        <w:t>}</w:t>
+      </w:r>
+    </w:p>
+    <w:p/>
+    <w:p>
+      <w:proofErr w:type="gramStart"/>
+      <w:r>
+        <w:t>class</w:t>
+      </w:r>
+      <w:proofErr w:type="gramEnd"/>
+      <w:r>
+        <w:t xml:space="preserve"> Car {</w:t>
+      </w:r>
+    </w:p>
+    <w:p>
+      <w:r>
+        <w:tab/>
+      </w:r>
+      <w:proofErr w:type="spellStart"/>
+      <w:proofErr w:type="gramStart"/>
+      <w:r>
+        <w:t>int</w:t>
+      </w:r>
+      <w:proofErr w:type="spellEnd"/>
+      <w:proofErr w:type="gramEnd"/>
+      <w:r>
+        <w:t xml:space="preserve"> wheel;</w:t>
+      </w:r>
+    </w:p>
+    <w:p>
+      <w:r>
+        <w:tab/>
+      </w:r>
+      <w:proofErr w:type="gramStart"/>
+      <w:r>
+        <w:t>float</w:t>
+      </w:r>
+      <w:proofErr w:type="gramEnd"/>
+      <w:r>
+        <w:t xml:space="preserve"> price;</w:t>
+      </w:r>
+    </w:p>
+    <w:p>
+      <w:r>
+        <w:tab/>
+        <w:t>String color;</w:t>
+      </w:r>
+    </w:p>
+    <w:p>
+      <w:r>
+        <w:tab/>
+      </w:r>
+      <w:proofErr w:type="gramStart"/>
+      <w:r>
+        <w:t>void</w:t>
+      </w:r>
+      <w:proofErr w:type="gramEnd"/>
+      <w:r>
+        <w:t xml:space="preserve"> start(String name) {</w:t>
+      </w:r>
+    </w:p>
+    <w:p>
+      <w:r>
+        <w:tab/>
+      </w:r>
+      <w:r>
+        <w:tab/>
+      </w:r>
+      <w:proofErr w:type="spellStart"/>
+      <w:proofErr w:type="gramStart"/>
+      <w:r>
+        <w:t>System.out.println</w:t>
+      </w:r>
+      <w:proofErr w:type="spellEnd"/>
+      <w:r>
+        <w:t>(</w:t>
+      </w:r>
+      <w:proofErr w:type="gramEnd"/>
+      <w:r>
+        <w:t>"Car Start "+name);</w:t>
+      </w:r>
+    </w:p>
+    <w:p>
+      <w:r>
+        <w:tab/>
+        <w:t>}</w:t>
+      </w:r>
+    </w:p>
+    <w:p>
+      <w:r>
+        <w:tab/>
+      </w:r>
+      <w:proofErr w:type="gramStart"/>
+      <w:r>
+        <w:t>void</w:t>
+      </w:r>
+      <w:proofErr w:type="gramEnd"/>
+      <w:r>
+        <w:t xml:space="preserve"> </w:t>
+      </w:r>
+      <w:proofErr w:type="spellStart"/>
+      <w:r>
+        <w:t>appliedGear</w:t>
+      </w:r>
+      <w:proofErr w:type="spellEnd"/>
+      <w:r>
+        <w:t>() {</w:t>
+      </w:r>
+    </w:p>
+    <w:p>
+      <w:r>
+        <w:tab/>
+      </w:r>
+      <w:r>
+        <w:tab/>
+      </w:r>
+      <w:proofErr w:type="spellStart"/>
+      <w:proofErr w:type="gramStart"/>
+      <w:r>
+        <w:t>System.out.println</w:t>
+      </w:r>
+      <w:proofErr w:type="spellEnd"/>
+      <w:r>
+        <w:t>(</w:t>
+      </w:r>
+      <w:proofErr w:type="gramEnd"/>
+      <w:r>
+        <w:t>"applied Gear");</w:t>
+      </w:r>
+    </w:p>
+    <w:p>
+      <w:r>
+        <w:tab/>
+        <w:t>}</w:t>
+      </w:r>
+    </w:p>
+    <w:p>
+      <w:r>
+        <w:tab/>
+      </w:r>
+    </w:p>
+    <w:p>
+      <w:r>
+        <w:tab/>
+      </w:r>
+      <w:proofErr w:type="gramStart"/>
+      <w:r>
+        <w:t>void</w:t>
+      </w:r>
+      <w:proofErr w:type="gramEnd"/>
+      <w:r>
+        <w:t xml:space="preserve"> moving() {</w:t>
+      </w:r>
+    </w:p>
+    <w:p>
+      <w:r>
+        <w:tab/>
+      </w:r>
+      <w:r>
+        <w:tab/>
+      </w:r>
+      <w:proofErr w:type="spellStart"/>
+      <w:proofErr w:type="gramStart"/>
+      <w:r>
+        <w:t>System.out.println</w:t>
+      </w:r>
+      <w:proofErr w:type="spellEnd"/>
+      <w:r>
+        <w:t>(</w:t>
+      </w:r>
+      <w:proofErr w:type="gramEnd"/>
+      <w:r>
+        <w:t>"Car is moving");</w:t>
+      </w:r>
+    </w:p>
+    <w:p>
+      <w:r>
+        <w:tab/>
+        <w:t>}</w:t>
+      </w:r>
+    </w:p>
+    <w:p>
+      <w:r>
+        <w:tab/>
+      </w:r>
+    </w:p>
+    <w:p>
+      <w:r>
+        <w:tab/>
+      </w:r>
+      <w:proofErr w:type="gramStart"/>
+      <w:r>
+        <w:t>void</w:t>
+      </w:r>
+      <w:proofErr w:type="gramEnd"/>
+      <w:r>
+        <w:t xml:space="preserve"> stop() {</w:t>
+      </w:r>
+    </w:p>
+    <w:p>
+      <w:r>
+        <w:tab/>
+      </w:r>
+      <w:r>
+        <w:tab/>
+      </w:r>
+      <w:proofErr w:type="spellStart"/>
+      <w:proofErr w:type="gramStart"/>
+      <w:r>
+        <w:t>System.out.println</w:t>
+      </w:r>
+      <w:proofErr w:type="spellEnd"/>
+      <w:r>
+        <w:t>(</w:t>
+      </w:r>
+      <w:proofErr w:type="gramEnd"/>
+      <w:r>
+        <w:t>"Car Stop");</w:t>
+      </w:r>
+    </w:p>
+    <w:p>
+      <w:r>
+        <w:tab/>
+        <w:t>}</w:t>
+      </w:r>
+    </w:p>
+    <w:p>
+      <w:r>
+        <w:t>}</w:t>
+      </w:r>
+    </w:p>
+    <w:p/>
+    <w:p/>
+    <w:p>
+      <w:r>
+        <w:lastRenderedPageBreak/>
+        <w:t xml:space="preserve">Types of variable or fields </w:t>
+      </w:r>
+    </w:p>
+    <w:p>
+      <w:r>
+        <w:t xml:space="preserve">In Java variables are divided into 3 types </w:t>
+      </w:r>
+    </w:p>
+    <w:p>
+      <w:pPr>
+        <w:pStyle w:val="ListParagraph"/>
+        <w:numPr>
+          <w:ilvl w:val="0"/>
+          <w:numId w:val="7"/>
+        </w:numPr>
+      </w:pPr>
+      <w:r>
+        <w:t xml:space="preserve">Instance variable </w:t>
+      </w:r>
+    </w:p>
+    <w:p>
+      <w:pPr>
+        <w:pStyle w:val="ListParagraph"/>
+        <w:numPr>
+          <w:ilvl w:val="1"/>
+          <w:numId w:val="7"/>
+        </w:numPr>
+      </w:pPr>
+      <w:r>
+        <w:t xml:space="preserve">The variable which declared inside a class but outside method is known as instance variable. </w:t>
+      </w:r>
+    </w:p>
+    <w:p>
+      <w:pPr>
+        <w:pStyle w:val="ListParagraph"/>
+        <w:numPr>
+          <w:ilvl w:val="1"/>
+          <w:numId w:val="7"/>
+        </w:numPr>
+      </w:pPr>
+      <w:r>
+        <w:t xml:space="preserve">The instance variable hold default value according to their data types example </w:t>
+      </w:r>
+      <w:proofErr w:type="spellStart"/>
+      <w:r>
+        <w:t>int</w:t>
+      </w:r>
+      <w:proofErr w:type="spellEnd"/>
+      <w:r>
+        <w:t xml:space="preserve"> family 0, float 0.0, </w:t>
+      </w:r>
+      <w:proofErr w:type="spellStart"/>
+      <w:r>
+        <w:t>boolean</w:t>
+      </w:r>
+      <w:proofErr w:type="spellEnd"/>
+      <w:r>
+        <w:t xml:space="preserve"> false, string null etc. </w:t>
+      </w:r>
+    </w:p>
+    <w:p>
+      <w:pPr>
+        <w:pStyle w:val="ListParagraph"/>
+        <w:numPr>
+          <w:ilvl w:val="1"/>
+          <w:numId w:val="7"/>
+        </w:numPr>
+      </w:pPr>
+      <w:r>
+        <w:t xml:space="preserve">Instance variable we can access in all method but method must be part of same class and method must be </w:t>
+      </w:r>
+      <w:proofErr w:type="spellStart"/>
+      <w:r>
+        <w:t>non static</w:t>
+      </w:r>
+      <w:proofErr w:type="spellEnd"/>
+      <w:r>
+        <w:t xml:space="preserve">.   </w:t>
+      </w:r>
+    </w:p>
+    <w:p>
+      <w:pPr>
+        <w:pStyle w:val="ListParagraph"/>
+        <w:numPr>
+          <w:ilvl w:val="0"/>
+          <w:numId w:val="7"/>
+        </w:numPr>
+      </w:pPr>
+      <w:r>
+        <w:t xml:space="preserve">Local variable </w:t>
+      </w:r>
+    </w:p>
+    <w:p>
+      <w:pPr>
+        <w:pStyle w:val="ListParagraph"/>
+        <w:numPr>
+          <w:ilvl w:val="1"/>
+          <w:numId w:val="7"/>
+        </w:numPr>
+      </w:pPr>
+      <w:r>
+        <w:t xml:space="preserve">The variable which declared inside a method including main method is known as local variable. </w:t>
+      </w:r>
+    </w:p>
+    <w:p>
+      <w:pPr>
+        <w:pStyle w:val="ListParagraph"/>
+        <w:numPr>
+          <w:ilvl w:val="1"/>
+          <w:numId w:val="7"/>
+        </w:numPr>
+      </w:pPr>
+      <w:r>
+        <w:t xml:space="preserve">Local variable doesn’t hold default value we have to initialize. </w:t>
+      </w:r>
+    </w:p>
+    <w:p>
+      <w:pPr>
+        <w:pStyle w:val="ListParagraph"/>
+        <w:numPr>
+          <w:ilvl w:val="1"/>
+          <w:numId w:val="7"/>
+        </w:numPr>
+      </w:pPr>
+      <w:r>
+        <w:t xml:space="preserve">The scope of variable within that block where it declared. </w:t>
+      </w:r>
+    </w:p>
+    <w:p>
+      <w:pPr>
+        <w:pStyle w:val="ListParagraph"/>
+        <w:numPr>
+          <w:ilvl w:val="0"/>
+          <w:numId w:val="7"/>
+        </w:numPr>
+      </w:pPr>
+      <w:r>
+        <w:t xml:space="preserve">Static variable </w:t>
+      </w:r>
+    </w:p>
+    <w:p/>
+    <w:p>
+      <w:proofErr w:type="gramStart"/>
+      <w:r>
+        <w:t>class</w:t>
+      </w:r>
+      <w:proofErr w:type="gramEnd"/>
+      <w:r>
+        <w:t xml:space="preserve"> App {</w:t>
+      </w:r>
+    </w:p>
+    <w:p>
+      <w:r>
+        <w:tab/>
+      </w:r>
+      <w:proofErr w:type="gramStart"/>
+      <w:r>
+        <w:t>public</w:t>
+      </w:r>
+      <w:proofErr w:type="gramEnd"/>
+      <w:r>
+        <w:t xml:space="preserve"> static void main(String </w:t>
+      </w:r>
+      <w:proofErr w:type="spellStart"/>
+      <w:r>
+        <w:t>args</w:t>
+      </w:r>
+      <w:proofErr w:type="spellEnd"/>
+      <w:r>
+        <w:t>[]) {</w:t>
+      </w:r>
+    </w:p>
+    <w:p>
+      <w:r>
+        <w:tab/>
+        <w:t xml:space="preserve">Car </w:t>
+      </w:r>
+      <w:proofErr w:type="spellStart"/>
+      <w:r>
+        <w:t>ertiga</w:t>
+      </w:r>
+      <w:proofErr w:type="spellEnd"/>
+      <w:r>
+        <w:t xml:space="preserve"> = new </w:t>
+      </w:r>
+      <w:proofErr w:type="gramStart"/>
+      <w:r>
+        <w:t>Car(</w:t>
+      </w:r>
+      <w:proofErr w:type="gramEnd"/>
+      <w:r>
+        <w:t>);</w:t>
+      </w:r>
+    </w:p>
+    <w:p>
+      <w:r>
+        <w:tab/>
+        <w:t>//</w:t>
+      </w:r>
+      <w:proofErr w:type="spellStart"/>
+      <w:proofErr w:type="gramStart"/>
+      <w:r>
+        <w:t>ertiga.carDetails</w:t>
+      </w:r>
+      <w:proofErr w:type="spellEnd"/>
+      <w:r>
+        <w:t>(</w:t>
+      </w:r>
+      <w:proofErr w:type="gramEnd"/>
+      <w:r>
+        <w:t>);</w:t>
+      </w:r>
+    </w:p>
+    <w:p>
+      <w:r>
+        <w:tab/>
+      </w:r>
+      <w:proofErr w:type="spellStart"/>
+      <w:r>
+        <w:t>ertiga.wheel</w:t>
+      </w:r>
+      <w:proofErr w:type="spellEnd"/>
+      <w:r>
+        <w:t xml:space="preserve"> = 4;</w:t>
+      </w:r>
+    </w:p>
+    <w:p>
+      <w:r>
+        <w:tab/>
+      </w:r>
+      <w:proofErr w:type="spellStart"/>
+      <w:r>
+        <w:t>ertiga.color</w:t>
+      </w:r>
+      <w:proofErr w:type="spellEnd"/>
+      <w:r>
+        <w:t xml:space="preserve"> = "Gray";</w:t>
+      </w:r>
+    </w:p>
+    <w:p>
+      <w:r>
+        <w:tab/>
+      </w:r>
+      <w:proofErr w:type="spellStart"/>
+      <w:r>
+        <w:t>ertiga.price</w:t>
+      </w:r>
+      <w:proofErr w:type="spellEnd"/>
+      <w:r>
+        <w:t xml:space="preserve"> = 1400000;</w:t>
+      </w:r>
+    </w:p>
+    <w:p>
+      <w:r>
+        <w:tab/>
+      </w:r>
+      <w:proofErr w:type="spellStart"/>
+      <w:proofErr w:type="gramStart"/>
+      <w:r>
+        <w:t>ertiga.carDetails</w:t>
+      </w:r>
+      <w:proofErr w:type="spellEnd"/>
+      <w:r>
+        <w:t>(</w:t>
+      </w:r>
+      <w:proofErr w:type="gramEnd"/>
+      <w:r>
+        <w:t>"</w:t>
+      </w:r>
+      <w:proofErr w:type="spellStart"/>
+      <w:r>
+        <w:t>Ertiga</w:t>
+      </w:r>
+      <w:proofErr w:type="spellEnd"/>
+      <w:r>
+        <w:t xml:space="preserve"> Car Details");</w:t>
+      </w:r>
+    </w:p>
+    <w:p>
+      <w:r>
+        <w:tab/>
+        <w:t xml:space="preserve">Car </w:t>
+      </w:r>
+      <w:proofErr w:type="spellStart"/>
+      <w:r>
+        <w:t>innova</w:t>
+      </w:r>
+      <w:proofErr w:type="spellEnd"/>
+      <w:r>
+        <w:t xml:space="preserve"> = new </w:t>
+      </w:r>
+      <w:proofErr w:type="gramStart"/>
+      <w:r>
+        <w:t>Car(</w:t>
+      </w:r>
+      <w:proofErr w:type="gramEnd"/>
+      <w:r>
+        <w:t>);</w:t>
+      </w:r>
+    </w:p>
+    <w:p>
+      <w:r>
+        <w:tab/>
+      </w:r>
+      <w:proofErr w:type="spellStart"/>
+      <w:r>
+        <w:t>innova.wheel</w:t>
+      </w:r>
+      <w:proofErr w:type="spellEnd"/>
+      <w:r>
+        <w:t xml:space="preserve"> = 4;</w:t>
+      </w:r>
+    </w:p>
+    <w:p>
+      <w:r>
+        <w:tab/>
+      </w:r>
+      <w:proofErr w:type="spellStart"/>
+      <w:r>
+        <w:t>innova.color</w:t>
+      </w:r>
+      <w:proofErr w:type="spellEnd"/>
+      <w:r>
+        <w:t xml:space="preserve"> = "White";</w:t>
+      </w:r>
+    </w:p>
+    <w:p>
+      <w:r>
+        <w:tab/>
+      </w:r>
+      <w:proofErr w:type="spellStart"/>
+      <w:r>
+        <w:t>innova.price</w:t>
+      </w:r>
+      <w:proofErr w:type="spellEnd"/>
+      <w:r>
+        <w:t xml:space="preserve"> = 2200000;</w:t>
+      </w:r>
+    </w:p>
+    <w:p>
+      <w:r>
+        <w:tab/>
+      </w:r>
+      <w:proofErr w:type="spellStart"/>
+      <w:proofErr w:type="gramStart"/>
+      <w:r>
+        <w:t>innova.carDetails</w:t>
+      </w:r>
+      <w:proofErr w:type="spellEnd"/>
+      <w:r>
+        <w:t>(</w:t>
+      </w:r>
+      <w:proofErr w:type="gramEnd"/>
+      <w:r>
+        <w:t>"</w:t>
+      </w:r>
+      <w:proofErr w:type="spellStart"/>
+      <w:r>
+        <w:t>Innova</w:t>
+      </w:r>
+      <w:proofErr w:type="spellEnd"/>
+      <w:r>
+        <w:t xml:space="preserve"> Car Details");</w:t>
+      </w:r>
+    </w:p>
+    <w:p>
+      <w:r>
+        <w:tab/>
+        <w:t>}</w:t>
+      </w:r>
+    </w:p>
+    <w:p>
+      <w:r>
+        <w:t>}</w:t>
+      </w:r>
+    </w:p>
+    <w:p>
+      <w:proofErr w:type="gramStart"/>
+      <w:r>
+        <w:t>class</w:t>
+      </w:r>
+      <w:proofErr w:type="gramEnd"/>
+      <w:r>
+        <w:t xml:space="preserve"> Car {</w:t>
+      </w:r>
+    </w:p>
+    <w:p>
+      <w:r>
+        <w:tab/>
+      </w:r>
+      <w:proofErr w:type="spellStart"/>
+      <w:proofErr w:type="gramStart"/>
+      <w:r>
+        <w:t>int</w:t>
+      </w:r>
+      <w:proofErr w:type="spellEnd"/>
+      <w:proofErr w:type="gramEnd"/>
+      <w:r>
+        <w:t xml:space="preserve"> wheel;</w:t>
+      </w:r>
+    </w:p>
+    <w:p>
+      <w:r>
+        <w:lastRenderedPageBreak/>
+        <w:tab/>
+      </w:r>
+      <w:proofErr w:type="gramStart"/>
+      <w:r>
+        <w:t>double</w:t>
+      </w:r>
+      <w:proofErr w:type="gramEnd"/>
+      <w:r>
+        <w:t xml:space="preserve"> price;</w:t>
+      </w:r>
+    </w:p>
+    <w:p>
+      <w:r>
+        <w:tab/>
+        <w:t>String color;</w:t>
+      </w:r>
+    </w:p>
+    <w:p>
+      <w:r>
+        <w:tab/>
+      </w:r>
+    </w:p>
+    <w:p>
+      <w:r>
+        <w:tab/>
+      </w:r>
+      <w:proofErr w:type="gramStart"/>
+      <w:r>
+        <w:t>void</w:t>
+      </w:r>
+      <w:proofErr w:type="gramEnd"/>
+      <w:r>
+        <w:t xml:space="preserve"> </w:t>
+      </w:r>
+      <w:proofErr w:type="spellStart"/>
+      <w:r>
+        <w:t>carDetails</w:t>
+      </w:r>
+      <w:proofErr w:type="spellEnd"/>
+      <w:r>
+        <w:t>(String name) {</w:t>
+      </w:r>
+    </w:p>
+    <w:p>
+      <w:r>
+        <w:tab/>
+      </w:r>
+      <w:r>
+        <w:tab/>
+      </w:r>
+      <w:proofErr w:type="spellStart"/>
+      <w:proofErr w:type="gramStart"/>
+      <w:r>
+        <w:t>int</w:t>
+      </w:r>
+      <w:proofErr w:type="spellEnd"/>
+      <w:proofErr w:type="gramEnd"/>
+      <w:r>
+        <w:t xml:space="preserve"> temp;</w:t>
+      </w:r>
+    </w:p>
+    <w:p>
+      <w:r>
+        <w:tab/>
+      </w:r>
+      <w:r>
+        <w:tab/>
+      </w:r>
+      <w:proofErr w:type="spellStart"/>
+      <w:proofErr w:type="gramStart"/>
+      <w:r>
+        <w:t>System.out.println</w:t>
+      </w:r>
+      <w:proofErr w:type="spellEnd"/>
+      <w:r>
+        <w:t>(</w:t>
+      </w:r>
+      <w:proofErr w:type="gramEnd"/>
+      <w:r>
+        <w:t>name);</w:t>
+      </w:r>
+    </w:p>
+    <w:p>
+      <w:r>
+        <w:tab/>
+      </w:r>
+      <w:r>
+        <w:tab/>
+      </w:r>
+      <w:proofErr w:type="spellStart"/>
+      <w:proofErr w:type="gramStart"/>
+      <w:r>
+        <w:t>System.out.println</w:t>
+      </w:r>
+      <w:proofErr w:type="spellEnd"/>
+      <w:r>
+        <w:t>(</w:t>
+      </w:r>
+      <w:proofErr w:type="gramEnd"/>
+      <w:r>
+        <w:t>"Wheel "+wheel);</w:t>
+      </w:r>
+    </w:p>
+    <w:p>
+      <w:r>
+        <w:tab/>
+      </w:r>
+      <w:r>
+        <w:tab/>
+      </w:r>
+      <w:proofErr w:type="spellStart"/>
+      <w:proofErr w:type="gramStart"/>
+      <w:r>
+        <w:t>System.out.println</w:t>
+      </w:r>
+      <w:proofErr w:type="spellEnd"/>
+      <w:r>
+        <w:t>(</w:t>
+      </w:r>
+      <w:proofErr w:type="gramEnd"/>
+      <w:r>
+        <w:t>"Price "+price);</w:t>
+      </w:r>
+    </w:p>
+    <w:p>
+      <w:r>
+        <w:tab/>
+      </w:r>
+      <w:r>
+        <w:tab/>
+      </w:r>
+      <w:proofErr w:type="gramStart"/>
+      <w:r>
+        <w:t>System.out.println(</w:t>
+      </w:r>
+      <w:proofErr w:type="gramEnd"/>
+      <w:r>
+        <w:t>"Color "+color);</w:t>
+      </w:r>
+    </w:p>
+    <w:p>
+      <w:r>
+        <w:tab/>
+        <w:t>}</w:t>
+      </w:r>
+      <w:r>
+        <w:tab/>
+      </w:r>
+    </w:p>
+    <w:p>
+      <w:r>
+        <w:t>}</w:t>
+      </w:r>
+    </w:p>
+    <w:p/>
+    <w:p>
+      <w:r>
+        <w:t xml:space="preserve">Another example </w:t>
+      </w:r>
+    </w:p>
+    <w:p/>
+    <w:p>
+      <w:proofErr w:type="gramStart"/>
+      <w:r>
+        <w:t>class</w:t>
+      </w:r>
+      <w:proofErr w:type="gramEnd"/>
+      <w:r>
+        <w:t xml:space="preserve"> App {</w:t>
+      </w:r>
+    </w:p>
+    <w:p>
+      <w:r>
+        <w:tab/>
+      </w:r>
+      <w:proofErr w:type="gramStart"/>
+      <w:r>
+        <w:t>public</w:t>
+      </w:r>
+      <w:proofErr w:type="gramEnd"/>
+      <w:r>
+        <w:t xml:space="preserve"> static void main(String </w:t>
+      </w:r>
+      <w:proofErr w:type="spellStart"/>
+      <w:r>
+        <w:t>args</w:t>
+      </w:r>
+      <w:proofErr w:type="spellEnd"/>
+      <w:r>
+        <w:t>[]) {</w:t>
+      </w:r>
+    </w:p>
+    <w:p>
+      <w:r>
+        <w:tab/>
+      </w:r>
+      <w:proofErr w:type="spellStart"/>
+      <w:proofErr w:type="gramStart"/>
+      <w:r>
+        <w:t>int</w:t>
+      </w:r>
+      <w:proofErr w:type="spellEnd"/>
+      <w:proofErr w:type="gramEnd"/>
+      <w:r>
+        <w:t xml:space="preserve"> a=1;</w:t>
+      </w:r>
+    </w:p>
+    <w:p>
+      <w:r>
+        <w:tab/>
+      </w:r>
+      <w:proofErr w:type="spellStart"/>
+      <w:proofErr w:type="gramStart"/>
+      <w:r>
+        <w:t>System.out.println</w:t>
+      </w:r>
+      <w:proofErr w:type="spellEnd"/>
+      <w:r>
+        <w:t>(</w:t>
+      </w:r>
+      <w:proofErr w:type="gramEnd"/>
+      <w:r>
+        <w:t>a);</w:t>
+      </w:r>
+    </w:p>
+    <w:p>
+      <w:r>
+        <w:tab/>
+        <w:t xml:space="preserve">Car </w:t>
+      </w:r>
+      <w:proofErr w:type="spellStart"/>
+      <w:r>
+        <w:t>ertiga</w:t>
+      </w:r>
+      <w:proofErr w:type="spellEnd"/>
+      <w:r>
+        <w:t xml:space="preserve"> = new </w:t>
+      </w:r>
+      <w:proofErr w:type="gramStart"/>
+      <w:r>
+        <w:t>Car(</w:t>
+      </w:r>
+      <w:proofErr w:type="gramEnd"/>
+      <w:r>
+        <w:t>);</w:t>
+      </w:r>
+    </w:p>
+    <w:p>
+      <w:r>
+        <w:tab/>
+        <w:t>//</w:t>
+      </w:r>
+      <w:proofErr w:type="spellStart"/>
+      <w:proofErr w:type="gramStart"/>
+      <w:r>
+        <w:t>ertiga.carDetails</w:t>
+      </w:r>
+      <w:proofErr w:type="spellEnd"/>
+      <w:r>
+        <w:t>(</w:t>
+      </w:r>
+      <w:proofErr w:type="gramEnd"/>
+      <w:r>
+        <w:t>);</w:t>
+      </w:r>
+    </w:p>
+    <w:p>
+      <w:r>
+        <w:tab/>
+      </w:r>
+      <w:proofErr w:type="spellStart"/>
+      <w:r>
+        <w:t>ertiga.wheel</w:t>
+      </w:r>
+      <w:proofErr w:type="spellEnd"/>
+      <w:r>
+        <w:t xml:space="preserve"> = 4;</w:t>
+      </w:r>
+    </w:p>
+    <w:p>
+      <w:r>
+        <w:tab/>
+      </w:r>
+      <w:proofErr w:type="spellStart"/>
+      <w:r>
+        <w:t>ertiga.color</w:t>
+      </w:r>
+      <w:proofErr w:type="spellEnd"/>
+      <w:r>
+        <w:t xml:space="preserve"> = "Gray";</w:t>
+      </w:r>
+    </w:p>
+    <w:p>
+      <w:r>
+        <w:tab/>
+      </w:r>
+      <w:proofErr w:type="spellStart"/>
+      <w:r>
+        <w:t>ertiga.price</w:t>
+      </w:r>
+      <w:proofErr w:type="spellEnd"/>
+      <w:r>
+        <w:t xml:space="preserve"> = 1400000;</w:t>
+      </w:r>
+    </w:p>
+    <w:p>
+      <w:r>
+        <w:tab/>
+      </w:r>
+      <w:proofErr w:type="spellStart"/>
+      <w:proofErr w:type="gramStart"/>
+      <w:r>
+        <w:t>ertiga.carDetails</w:t>
+      </w:r>
+      <w:proofErr w:type="spellEnd"/>
+      <w:r>
+        <w:t>(</w:t>
+      </w:r>
+      <w:proofErr w:type="gramEnd"/>
+      <w:r>
+        <w:t>"</w:t>
+      </w:r>
+      <w:proofErr w:type="spellStart"/>
+      <w:r>
+        <w:t>Ertiga</w:t>
+      </w:r>
+      <w:proofErr w:type="spellEnd"/>
+      <w:r>
+        <w:t xml:space="preserve"> Car Details");</w:t>
+      </w:r>
+    </w:p>
+    <w:p>
+      <w:r>
+        <w:tab/>
+        <w:t xml:space="preserve">Car </w:t>
+      </w:r>
+      <w:proofErr w:type="spellStart"/>
+      <w:r>
+        <w:t>innova</w:t>
+      </w:r>
+      <w:proofErr w:type="spellEnd"/>
+      <w:r>
+        <w:t xml:space="preserve"> = new </w:t>
+      </w:r>
+      <w:proofErr w:type="gramStart"/>
+      <w:r>
+        <w:t>Car(</w:t>
+      </w:r>
+      <w:proofErr w:type="gramEnd"/>
+      <w:r>
+        <w:t>);</w:t>
+      </w:r>
+    </w:p>
+    <w:p>
+      <w:r>
+        <w:tab/>
+      </w:r>
+      <w:proofErr w:type="spellStart"/>
+      <w:r>
+        <w:t>innova.wheel</w:t>
+      </w:r>
+      <w:proofErr w:type="spellEnd"/>
+      <w:r>
+        <w:t xml:space="preserve"> = 4;</w:t>
+      </w:r>
+    </w:p>
+    <w:p>
+      <w:r>
+        <w:tab/>
+      </w:r>
+      <w:proofErr w:type="spellStart"/>
+      <w:r>
+        <w:t>innova.color</w:t>
+      </w:r>
+      <w:proofErr w:type="spellEnd"/>
+      <w:r>
+        <w:t xml:space="preserve"> = "White";</w:t>
+      </w:r>
+    </w:p>
+    <w:p>
+      <w:r>
+        <w:tab/>
+      </w:r>
+      <w:proofErr w:type="spellStart"/>
+      <w:r>
+        <w:t>innova.price</w:t>
+      </w:r>
+      <w:proofErr w:type="spellEnd"/>
+      <w:r>
+        <w:t xml:space="preserve"> = 2200000;</w:t>
+      </w:r>
+    </w:p>
+    <w:p>
+      <w:r>
+        <w:tab/>
+      </w:r>
+      <w:proofErr w:type="spellStart"/>
+      <w:proofErr w:type="gramStart"/>
+      <w:r>
+        <w:t>innova.carDetails</w:t>
+      </w:r>
+      <w:proofErr w:type="spellEnd"/>
+      <w:r>
+        <w:t>(</w:t>
+      </w:r>
+      <w:proofErr w:type="gramEnd"/>
+      <w:r>
+        <w:t>"</w:t>
+      </w:r>
+      <w:proofErr w:type="spellStart"/>
+      <w:r>
+        <w:t>Innova</w:t>
+      </w:r>
+      <w:proofErr w:type="spellEnd"/>
+      <w:r>
+        <w:t xml:space="preserve"> Car Details");</w:t>
+      </w:r>
+    </w:p>
+    <w:p>
+      <w:r>
+        <w:lastRenderedPageBreak/>
+        <w:tab/>
+        <w:t>}</w:t>
+      </w:r>
+    </w:p>
+    <w:p>
+      <w:r>
+        <w:t>}</w:t>
+      </w:r>
+    </w:p>
+    <w:p>
+      <w:proofErr w:type="gramStart"/>
+      <w:r>
+        <w:t>class</w:t>
+      </w:r>
+      <w:proofErr w:type="gramEnd"/>
+      <w:r>
+        <w:t xml:space="preserve"> Car {</w:t>
+      </w:r>
+    </w:p>
+    <w:p>
+      <w:r>
+        <w:tab/>
+      </w:r>
+      <w:proofErr w:type="spellStart"/>
+      <w:proofErr w:type="gramStart"/>
+      <w:r>
+        <w:t>int</w:t>
+      </w:r>
+      <w:proofErr w:type="spellEnd"/>
+      <w:proofErr w:type="gramEnd"/>
+      <w:r>
+        <w:t xml:space="preserve"> wheel;</w:t>
+      </w:r>
+    </w:p>
+    <w:p>
+      <w:r>
+        <w:tab/>
+      </w:r>
+      <w:proofErr w:type="gramStart"/>
+      <w:r>
+        <w:t>double</w:t>
+      </w:r>
+      <w:proofErr w:type="gramEnd"/>
+      <w:r>
+        <w:t xml:space="preserve"> price;</w:t>
+      </w:r>
+    </w:p>
+    <w:p>
+      <w:r>
+        <w:tab/>
+        <w:t>String color;</w:t>
+      </w:r>
+    </w:p>
+    <w:p>
+      <w:r>
+        <w:tab/>
+      </w:r>
+    </w:p>
+    <w:p>
+      <w:r>
+        <w:tab/>
+      </w:r>
+      <w:proofErr w:type="gramStart"/>
+      <w:r>
+        <w:t>void</w:t>
+      </w:r>
+      <w:proofErr w:type="gramEnd"/>
+      <w:r>
+        <w:t xml:space="preserve"> </w:t>
+      </w:r>
+      <w:proofErr w:type="spellStart"/>
+      <w:r>
+        <w:t>carDetails</w:t>
+      </w:r>
+      <w:proofErr w:type="spellEnd"/>
+      <w:r>
+        <w:t>(String name) {</w:t>
+      </w:r>
+    </w:p>
+    <w:p>
+      <w:r>
+        <w:tab/>
+      </w:r>
+      <w:r>
+        <w:tab/>
+      </w:r>
+      <w:proofErr w:type="spellStart"/>
+      <w:proofErr w:type="gramStart"/>
+      <w:r>
+        <w:t>int</w:t>
+      </w:r>
+      <w:proofErr w:type="spellEnd"/>
+      <w:proofErr w:type="gramEnd"/>
+      <w:r>
+        <w:t xml:space="preserve"> temp=100;</w:t>
+      </w:r>
+    </w:p>
+    <w:p>
+      <w:r>
+        <w:tab/>
+      </w:r>
+      <w:r>
+        <w:tab/>
+      </w:r>
+      <w:proofErr w:type="spellStart"/>
+      <w:proofErr w:type="gramStart"/>
+      <w:r>
+        <w:t>System.out.println</w:t>
+      </w:r>
+      <w:proofErr w:type="spellEnd"/>
+      <w:r>
+        <w:t>(</w:t>
+      </w:r>
+      <w:proofErr w:type="gramEnd"/>
+      <w:r>
+        <w:t>name);</w:t>
+      </w:r>
+    </w:p>
+    <w:p>
+      <w:r>
+        <w:tab/>
+      </w:r>
+      <w:r>
+        <w:tab/>
+      </w:r>
+      <w:proofErr w:type="spellStart"/>
+      <w:proofErr w:type="gramStart"/>
+      <w:r>
+        <w:t>System.out.println</w:t>
+      </w:r>
+      <w:proofErr w:type="spellEnd"/>
+      <w:r>
+        <w:t>(</w:t>
+      </w:r>
+      <w:proofErr w:type="gramEnd"/>
+      <w:r>
+        <w:t>"Wheel "+wheel);</w:t>
+      </w:r>
+    </w:p>
+    <w:p>
+      <w:r>
+        <w:tab/>
+      </w:r>
+      <w:r>
+        <w:tab/>
+      </w:r>
+      <w:proofErr w:type="spellStart"/>
+      <w:proofErr w:type="gramStart"/>
+      <w:r>
+        <w:t>System.out.println</w:t>
+      </w:r>
+      <w:proofErr w:type="spellEnd"/>
+      <w:r>
+        <w:t>(</w:t>
+      </w:r>
+      <w:proofErr w:type="gramEnd"/>
+      <w:r>
+        <w:t>"Price "+price);</w:t>
+      </w:r>
+    </w:p>
+    <w:p>
+      <w:r>
+        <w:tab/>
+      </w:r>
+      <w:r>
+        <w:tab/>
+      </w:r>
+      <w:proofErr w:type="spellStart"/>
+      <w:proofErr w:type="gramStart"/>
+      <w:r>
+        <w:t>System.out.println</w:t>
+      </w:r>
+      <w:proofErr w:type="spellEnd"/>
+      <w:r>
+        <w:t>(</w:t>
+      </w:r>
+      <w:proofErr w:type="gramEnd"/>
+      <w:r>
+        <w:t>"Color "+color);</w:t>
+      </w:r>
+    </w:p>
+    <w:p>
+      <w:r>
+        <w:tab/>
+      </w:r>
+      <w:r>
+        <w:tab/>
+      </w:r>
+      <w:proofErr w:type="spellStart"/>
+      <w:proofErr w:type="gramStart"/>
+      <w:r>
+        <w:t>System.out.println</w:t>
+      </w:r>
+      <w:proofErr w:type="spellEnd"/>
+      <w:r>
+        <w:t>(</w:t>
+      </w:r>
+      <w:proofErr w:type="gramEnd"/>
+      <w:r>
+        <w:t>temp);</w:t>
+      </w:r>
+    </w:p>
+    <w:p>
+      <w:r>
+        <w:tab/>
+        <w:t>}</w:t>
+      </w:r>
+      <w:r>
+        <w:tab/>
+      </w:r>
+    </w:p>
+    <w:p>
+      <w:r>
+        <w:tab/>
+      </w:r>
+      <w:proofErr w:type="gramStart"/>
+      <w:r>
+        <w:t>void</w:t>
+      </w:r>
+      <w:proofErr w:type="gramEnd"/>
+      <w:r>
+        <w:t xml:space="preserve"> display() {</w:t>
+      </w:r>
+    </w:p>
+    <w:p>
+      <w:r>
+        <w:tab/>
+      </w:r>
+      <w:r>
+        <w:tab/>
+      </w:r>
+      <w:proofErr w:type="spellStart"/>
+      <w:proofErr w:type="gramStart"/>
+      <w:r>
+        <w:t>System.out.println</w:t>
+      </w:r>
+      <w:proofErr w:type="spellEnd"/>
+      <w:r>
+        <w:t>(</w:t>
+      </w:r>
+      <w:proofErr w:type="gramEnd"/>
+      <w:r>
+        <w:t>"Wheel "+wheel);</w:t>
+      </w:r>
+    </w:p>
+    <w:p>
+      <w:r>
+        <w:tab/>
+      </w:r>
+      <w:r>
+        <w:tab/>
+      </w:r>
+      <w:proofErr w:type="spellStart"/>
+      <w:proofErr w:type="gramStart"/>
+      <w:r>
+        <w:t>System.out.println</w:t>
+      </w:r>
+      <w:proofErr w:type="spellEnd"/>
+      <w:r>
+        <w:t>(</w:t>
+      </w:r>
+      <w:proofErr w:type="gramEnd"/>
+      <w:r>
+        <w:t>"Price "+price);</w:t>
+      </w:r>
+    </w:p>
+    <w:p>
+      <w:r>
+        <w:tab/>
+      </w:r>
+      <w:r>
+        <w:tab/>
+      </w:r>
+      <w:proofErr w:type="spellStart"/>
+      <w:proofErr w:type="gramStart"/>
+      <w:r>
+        <w:t>System.out.println</w:t>
+      </w:r>
+      <w:proofErr w:type="spellEnd"/>
+      <w:r>
+        <w:t>(</w:t>
+      </w:r>
+      <w:proofErr w:type="gramEnd"/>
+      <w:r>
+        <w:t>"Color "+color);</w:t>
+      </w:r>
+    </w:p>
+    <w:p>
+      <w:r>
+        <w:tab/>
+      </w:r>
+      <w:r>
+        <w:tab/>
+        <w:t>//</w:t>
+      </w:r>
+      <w:proofErr w:type="spellStart"/>
+      <w:proofErr w:type="gramStart"/>
+      <w:r>
+        <w:t>System.out.println</w:t>
+      </w:r>
+      <w:proofErr w:type="spellEnd"/>
+      <w:r>
+        <w:t>(</w:t>
+      </w:r>
+      <w:proofErr w:type="gramEnd"/>
+      <w:r>
+        <w:t>temp);</w:t>
+      </w:r>
+    </w:p>
+    <w:p>
+      <w:r>
+        <w:tab/>
+        <w:t>}</w:t>
+      </w:r>
+    </w:p>
+    <w:p>
+      <w:r>
+        <w:t>}</w:t>
+      </w:r>
+    </w:p>
+    <w:p>
+      <w:bookmarkStart w:id="0" w:name="_GoBack"/>
+      <w:bookmarkEnd w:id="0"/>
+    </w:p>
     <w:p/>
     <w:p/>
     <w:p/>
@@ -6999,6 +9278,95 @@
       </w:pPr>
     </w:lvl>
   </w:abstractNum>
+  <w:abstractNum w:abstractNumId="6" w15:restartNumberingAfterBreak="0">
+    <w:nsid w:val="6CCE5D48"/>
+    <w:multiLevelType w:val="hybridMultilevel"/>
+    <w:tmpl w:val="F6362C76"/>
+    <w:lvl w:ilvl="0" w:tplc="0409000F">
+      <w:start w:val="1"/>
+      <w:numFmt w:val="decimal"/>
+      <w:lvlText w:val="%1."/>
+      <w:lvlJc w:val="left"/>
+      <w:pPr>
+        <w:ind w:left="720" w:hanging="360"/>
+      </w:pPr>
+      <w:rPr>
+        <w:rFonts w:hint="default"/>
+      </w:rPr>
+    </w:lvl>
+    <w:lvl w:ilvl="1" w:tplc="04090019">
+      <w:start w:val="1"/>
+      <w:numFmt w:val="lowerLetter"/>
+      <w:lvlText w:val="%2."/>
+      <w:lvlJc w:val="left"/>
+      <w:pPr>
+        <w:ind w:left="1440" w:hanging="360"/>
+      </w:pPr>
+    </w:lvl>
+    <w:lvl w:ilvl="2" w:tplc="0409001B" w:tentative="1">
+      <w:start w:val="1"/>
+      <w:numFmt w:val="lowerRoman"/>
+      <w:lvlText w:val="%3."/>
+      <w:lvlJc w:val="right"/>
+      <w:pPr>
+        <w:ind w:left="2160" w:hanging="180"/>
+      </w:pPr>
+    </w:lvl>
+    <w:lvl w:ilvl="3" w:tplc="0409000F" w:tentative="1">
+      <w:start w:val="1"/>
+      <w:numFmt w:val="decimal"/>
+      <w:lvlText w:val="%4."/>
+      <w:lvlJc w:val="left"/>
+      <w:pPr>
+        <w:ind w:left="2880" w:hanging="360"/>
+      </w:pPr>
+    </w:lvl>
+    <w:lvl w:ilvl="4" w:tplc="04090019" w:tentative="1">
+      <w:start w:val="1"/>
+      <w:numFmt w:val="lowerLetter"/>
+      <w:lvlText w:val="%5."/>
+      <w:lvlJc w:val="left"/>
+      <w:pPr>
+        <w:ind w:left="3600" w:hanging="360"/>
+      </w:pPr>
+    </w:lvl>
+    <w:lvl w:ilvl="5" w:tplc="0409001B" w:tentative="1">
+      <w:start w:val="1"/>
+      <w:numFmt w:val="lowerRoman"/>
+      <w:lvlText w:val="%6."/>
+      <w:lvlJc w:val="right"/>
+      <w:pPr>
+        <w:ind w:left="4320" w:hanging="180"/>
+      </w:pPr>
+    </w:lvl>
+    <w:lvl w:ilvl="6" w:tplc="0409000F" w:tentative="1">
+      <w:start w:val="1"/>
+      <w:numFmt w:val="decimal"/>
+      <w:lvlText w:val="%7."/>
+      <w:lvlJc w:val="left"/>
+      <w:pPr>
+        <w:ind w:left="5040" w:hanging="360"/>
+      </w:pPr>
+    </w:lvl>
+    <w:lvl w:ilvl="7" w:tplc="04090019" w:tentative="1">
+      <w:start w:val="1"/>
+      <w:numFmt w:val="lowerLetter"/>
+      <w:lvlText w:val="%8."/>
+      <w:lvlJc w:val="left"/>
+      <w:pPr>
+        <w:ind w:left="5760" w:hanging="360"/>
+      </w:pPr>
+    </w:lvl>
+    <w:lvl w:ilvl="8" w:tplc="0409001B" w:tentative="1">
+      <w:start w:val="1"/>
+      <w:numFmt w:val="lowerRoman"/>
+      <w:lvlText w:val="%9."/>
+      <w:lvlJc w:val="right"/>
+      <w:pPr>
+        <w:ind w:left="6480" w:hanging="180"/>
+      </w:pPr>
+    </w:lvl>
+  </w:abstractNum>
   <w:num w:numId="1">
     <w:abstractNumId w:val="1"/>
   </w:num>
@@ -7016,6 +9384,9 @@
   </w:num>
   <w:num w:numId="6">
     <w:abstractNumId w:val="4"/>
+  </w:num>
+  <w:num w:numId="7">
+    <w:abstractNumId w:val="6"/>
   </w:num>
 </w:numbering>
 </file>
@@ -7413,7 +9784,7 @@
   <w:style w:type="paragraph" w:default="1" w:styleId="Normal">
     <w:name w:val="Normal"/>
     <w:qFormat/>
-    <w:rsid w:val="00DD7EBB"/>
+    <w:rsid w:val="00DC2E2B"/>
   </w:style>
   <w:style w:type="character" w:default="1" w:styleId="DefaultParagraphFont">
     <w:name w:val="Default Paragraph Font"/>

--- a/Java and SQL Notes.docx
+++ b/Java and SQL Notes.docx
@@ -8707,16 +8707,2012 @@
         <w:t>}</w:t>
       </w:r>
     </w:p>
-    <w:p>
-      <w:bookmarkStart w:id="0" w:name="_GoBack"/>
-      <w:bookmarkEnd w:id="0"/>
-    </w:p>
     <w:p/>
     <w:p/>
     <w:p/>
     <w:p/>
     <w:p/>
     <w:p/>
+    <w:p/>
+    <w:p>
+      <w:pPr>
+        <w:rPr>
+          <w:highlight w:val="yellow"/>
+        </w:rPr>
+      </w:pPr>
+      <w:r>
+        <w:rPr>
+          <w:highlight w:val="yellow"/>
+        </w:rPr>
+        <w:lastRenderedPageBreak/>
+        <w:t>Day 6</w:t>
+      </w:r>
+      <w:r>
+        <w:rPr>
+          <w:highlight w:val="yellow"/>
+        </w:rPr>
+        <w:t xml:space="preserve"> </w:t>
+      </w:r>
+    </w:p>
+    <w:p>
+      <w:r>
+        <w:rPr>
+          <w:highlight w:val="yellow"/>
+        </w:rPr>
+        <w:t>11-10</w:t>
+      </w:r>
+      <w:r>
+        <w:rPr>
+          <w:highlight w:val="yellow"/>
+        </w:rPr>
+        <w:t>-2022</w:t>
+      </w:r>
+    </w:p>
+    <w:p/>
+    <w:p>
+      <w:proofErr w:type="gramStart"/>
+      <w:r>
+        <w:rPr>
+          <w:highlight w:val="yellow"/>
+        </w:rPr>
+        <w:t>Constructor :</w:t>
+      </w:r>
+      <w:proofErr w:type="gramEnd"/>
+      <w:r>
+        <w:t xml:space="preserve"> constructor is a type of special method which help to create the memory. </w:t>
+      </w:r>
+    </w:p>
+    <w:p>
+      <w:r>
+        <w:t xml:space="preserve">While creating a constructor we have to follow few steps. </w:t>
+      </w:r>
+    </w:p>
+    <w:p>
+      <w:pPr>
+        <w:pStyle w:val="ListParagraph"/>
+        <w:numPr>
+          <w:ilvl w:val="0"/>
+          <w:numId w:val="8"/>
+        </w:numPr>
+      </w:pPr>
+      <w:r>
+        <w:t xml:space="preserve">Constructor have same name as class itself. </w:t>
+      </w:r>
+    </w:p>
+    <w:p>
+      <w:pPr>
+        <w:pStyle w:val="ListParagraph"/>
+        <w:numPr>
+          <w:ilvl w:val="0"/>
+          <w:numId w:val="8"/>
+        </w:numPr>
+      </w:pPr>
+      <w:r>
+        <w:t xml:space="preserve">Constructor doesn’t contains return type not even void also. </w:t>
+      </w:r>
+    </w:p>
+    <w:p>
+      <w:pPr>
+        <w:pStyle w:val="ListParagraph"/>
+        <w:numPr>
+          <w:ilvl w:val="0"/>
+          <w:numId w:val="8"/>
+        </w:numPr>
+      </w:pPr>
+      <w:r>
+        <w:t xml:space="preserve">Constructor no need to call it will call automatically when we create the memory. </w:t>
+      </w:r>
+    </w:p>
+    <w:p>
+      <w:pPr>
+        <w:pStyle w:val="ListParagraph"/>
+      </w:pPr>
+    </w:p>
+    <w:p>
+      <w:pPr>
+        <w:pStyle w:val="ListParagraph"/>
+      </w:pPr>
+    </w:p>
+    <w:p>
+      <w:pPr>
+        <w:pStyle w:val="ListParagraph"/>
+      </w:pPr>
+    </w:p>
+    <w:p>
+      <w:r>
+        <w:t xml:space="preserve">In the life of the object if we want to perform any task only one time that type of task we have to write inside a constructor. </w:t>
+      </w:r>
+      <w:proofErr w:type="gramStart"/>
+      <w:r>
+        <w:t>Ex :</w:t>
+      </w:r>
+      <w:proofErr w:type="gramEnd"/>
+      <w:r>
+        <w:t xml:space="preserve"> instance variable initialization. </w:t>
+      </w:r>
+    </w:p>
+    <w:p>
+      <w:r>
+        <w:t xml:space="preserve">In the life of the object if we want to perform any task more than one time that type of task we have to write inside a method. </w:t>
+      </w:r>
+    </w:p>
+    <w:p>
+      <w:proofErr w:type="gramStart"/>
+      <w:r>
+        <w:t>class</w:t>
+      </w:r>
+      <w:proofErr w:type="gramEnd"/>
+      <w:r>
+        <w:t xml:space="preserve"> </w:t>
+      </w:r>
+      <w:proofErr w:type="spellStart"/>
+      <w:r>
+        <w:t>Abc</w:t>
+      </w:r>
+      <w:proofErr w:type="spellEnd"/>
+      <w:r>
+        <w:t xml:space="preserve"> {</w:t>
+      </w:r>
+    </w:p>
+    <w:p>
+      <w:r>
+        <w:tab/>
+      </w:r>
+      <w:proofErr w:type="spellStart"/>
+      <w:proofErr w:type="gramStart"/>
+      <w:r>
+        <w:t>Abc</w:t>
+      </w:r>
+      <w:proofErr w:type="spellEnd"/>
+      <w:r>
+        <w:t>(</w:t>
+      </w:r>
+      <w:proofErr w:type="gramEnd"/>
+      <w:r>
+        <w:t>) {</w:t>
+      </w:r>
+    </w:p>
+    <w:p>
+      <w:r>
+        <w:tab/>
+      </w:r>
+      <w:r>
+        <w:tab/>
+      </w:r>
+      <w:proofErr w:type="spellStart"/>
+      <w:proofErr w:type="gramStart"/>
+      <w:r>
+        <w:t>System.out.println</w:t>
+      </w:r>
+      <w:proofErr w:type="spellEnd"/>
+      <w:r>
+        <w:t>(</w:t>
+      </w:r>
+      <w:proofErr w:type="gramEnd"/>
+      <w:r>
+        <w:t>"Object created...");</w:t>
+      </w:r>
+    </w:p>
+    <w:p>
+      <w:r>
+        <w:tab/>
+        <w:t>}</w:t>
+      </w:r>
+    </w:p>
+    <w:p/>
+    <w:p>
+      <w:r>
+        <w:tab/>
+      </w:r>
+      <w:proofErr w:type="gramStart"/>
+      <w:r>
+        <w:t>void</w:t>
+      </w:r>
+      <w:proofErr w:type="gramEnd"/>
+      <w:r>
+        <w:t xml:space="preserve"> display() {</w:t>
+      </w:r>
+    </w:p>
+    <w:p>
+      <w:r>
+        <w:tab/>
+      </w:r>
+      <w:r>
+        <w:tab/>
+      </w:r>
+      <w:proofErr w:type="spellStart"/>
+      <w:proofErr w:type="gramStart"/>
+      <w:r>
+        <w:t>System.out.println</w:t>
+      </w:r>
+      <w:proofErr w:type="spellEnd"/>
+      <w:r>
+        <w:t>(</w:t>
+      </w:r>
+      <w:proofErr w:type="gramEnd"/>
+      <w:r>
+        <w:t>"display method");</w:t>
+      </w:r>
+    </w:p>
+    <w:p>
+      <w:r>
+        <w:tab/>
+        <w:t>}</w:t>
+      </w:r>
+    </w:p>
+    <w:p/>
+    <w:p>
+      <w:r>
+        <w:t>}</w:t>
+      </w:r>
+    </w:p>
+    <w:p>
+      <w:proofErr w:type="gramStart"/>
+      <w:r>
+        <w:t>class</w:t>
+      </w:r>
+      <w:proofErr w:type="gramEnd"/>
+      <w:r>
+        <w:t xml:space="preserve"> </w:t>
+      </w:r>
+      <w:proofErr w:type="spellStart"/>
+      <w:r>
+        <w:t>ConstructorDemo</w:t>
+      </w:r>
+      <w:proofErr w:type="spellEnd"/>
+      <w:r>
+        <w:t xml:space="preserve"> {</w:t>
+      </w:r>
+    </w:p>
+    <w:p>
+      <w:r>
+        <w:tab/>
+      </w:r>
+      <w:proofErr w:type="gramStart"/>
+      <w:r>
+        <w:t>public</w:t>
+      </w:r>
+      <w:proofErr w:type="gramEnd"/>
+      <w:r>
+        <w:t xml:space="preserve"> static void main(String </w:t>
+      </w:r>
+      <w:proofErr w:type="spellStart"/>
+      <w:r>
+        <w:t>args</w:t>
+      </w:r>
+      <w:proofErr w:type="spellEnd"/>
+      <w:r>
+        <w:t>[]) {</w:t>
+      </w:r>
+    </w:p>
+    <w:p>
+      <w:r>
+        <w:tab/>
+      </w:r>
+      <w:proofErr w:type="spellStart"/>
+      <w:r>
+        <w:t>Abc</w:t>
+      </w:r>
+      <w:proofErr w:type="spellEnd"/>
+      <w:r>
+        <w:t xml:space="preserve"> obj1 = new </w:t>
+      </w:r>
+      <w:proofErr w:type="spellStart"/>
+      <w:proofErr w:type="gramStart"/>
+      <w:r>
+        <w:t>Abc</w:t>
+      </w:r>
+      <w:proofErr w:type="spellEnd"/>
+      <w:r>
+        <w:t>(</w:t>
+      </w:r>
+      <w:proofErr w:type="gramEnd"/>
+      <w:r>
+        <w:t>);</w:t>
+      </w:r>
+    </w:p>
+    <w:p>
+      <w:r>
+        <w:tab/>
+      </w:r>
+      <w:proofErr w:type="gramStart"/>
+      <w:r>
+        <w:t>obj1.display(</w:t>
+      </w:r>
+      <w:proofErr w:type="gramEnd"/>
+      <w:r>
+        <w:t>);</w:t>
+      </w:r>
+    </w:p>
+    <w:p>
+      <w:r>
+        <w:tab/>
+      </w:r>
+      <w:proofErr w:type="gramStart"/>
+      <w:r>
+        <w:t>obj1.display(</w:t>
+      </w:r>
+      <w:proofErr w:type="gramEnd"/>
+      <w:r>
+        <w:t>);</w:t>
+      </w:r>
+    </w:p>
+    <w:p>
+      <w:r>
+        <w:tab/>
+      </w:r>
+      <w:proofErr w:type="spellStart"/>
+      <w:r>
+        <w:t>Abc</w:t>
+      </w:r>
+      <w:proofErr w:type="spellEnd"/>
+      <w:r>
+        <w:t xml:space="preserve"> obj2 = new </w:t>
+      </w:r>
+      <w:proofErr w:type="spellStart"/>
+      <w:proofErr w:type="gramStart"/>
+      <w:r>
+        <w:t>Abc</w:t>
+      </w:r>
+      <w:proofErr w:type="spellEnd"/>
+      <w:r>
+        <w:t>(</w:t>
+      </w:r>
+      <w:proofErr w:type="gramEnd"/>
+      <w:r>
+        <w:t>);</w:t>
+      </w:r>
+    </w:p>
+    <w:p>
+      <w:r>
+        <w:lastRenderedPageBreak/>
+        <w:tab/>
+      </w:r>
+      <w:proofErr w:type="gramStart"/>
+      <w:r>
+        <w:t>obj2.display(</w:t>
+      </w:r>
+      <w:proofErr w:type="gramEnd"/>
+      <w:r>
+        <w:t>);</w:t>
+      </w:r>
+    </w:p>
+    <w:p>
+      <w:r>
+        <w:tab/>
+      </w:r>
+      <w:proofErr w:type="gramStart"/>
+      <w:r>
+        <w:t>obj2.display(</w:t>
+      </w:r>
+      <w:proofErr w:type="gramEnd"/>
+      <w:r>
+        <w:t>);</w:t>
+      </w:r>
+    </w:p>
+    <w:p>
+      <w:r>
+        <w:tab/>
+      </w:r>
+      <w:proofErr w:type="gramStart"/>
+      <w:r>
+        <w:t>obj2.display(</w:t>
+      </w:r>
+      <w:proofErr w:type="gramEnd"/>
+      <w:r>
+        <w:t>);</w:t>
+      </w:r>
+    </w:p>
+    <w:p>
+      <w:r>
+        <w:tab/>
+        <w:t>}</w:t>
+      </w:r>
+    </w:p>
+    <w:p>
+      <w:r>
+        <w:t>}</w:t>
+      </w:r>
+    </w:p>
+    <w:p/>
+    <w:p>
+      <w:r>
+        <w:t xml:space="preserve">Parameterized constructor example </w:t>
+      </w:r>
+    </w:p>
+    <w:p>
+      <w:proofErr w:type="gramStart"/>
+      <w:r>
+        <w:t>class</w:t>
+      </w:r>
+      <w:proofErr w:type="gramEnd"/>
+      <w:r>
+        <w:t xml:space="preserve"> Operation {</w:t>
+      </w:r>
+    </w:p>
+    <w:p>
+      <w:r>
+        <w:tab/>
+      </w:r>
+      <w:proofErr w:type="spellStart"/>
+      <w:proofErr w:type="gramStart"/>
+      <w:r>
+        <w:t>int</w:t>
+      </w:r>
+      <w:proofErr w:type="spellEnd"/>
+      <w:proofErr w:type="gramEnd"/>
+      <w:r>
+        <w:t xml:space="preserve"> a, </w:t>
+      </w:r>
+      <w:proofErr w:type="spellStart"/>
+      <w:r>
+        <w:t>b,sum</w:t>
+      </w:r>
+      <w:proofErr w:type="spellEnd"/>
+      <w:r>
+        <w:t>;</w:t>
+      </w:r>
+      <w:r>
+        <w:tab/>
+      </w:r>
+      <w:r>
+        <w:tab/>
+        <w:t>//a=0,b=0,sum=0</w:t>
+      </w:r>
+    </w:p>
+    <w:p>
+      <w:r>
+        <w:tab/>
+      </w:r>
+      <w:proofErr w:type="gramStart"/>
+      <w:r>
+        <w:t>Operation(</w:t>
+      </w:r>
+      <w:proofErr w:type="gramEnd"/>
+      <w:r>
+        <w:t>) {</w:t>
+      </w:r>
+    </w:p>
+    <w:p>
+      <w:r>
+        <w:tab/>
+      </w:r>
+      <w:r>
+        <w:tab/>
+        <w:t>a=1;</w:t>
+      </w:r>
+    </w:p>
+    <w:p>
+      <w:r>
+        <w:tab/>
+      </w:r>
+      <w:r>
+        <w:tab/>
+        <w:t>b=2;</w:t>
+      </w:r>
+    </w:p>
+    <w:p>
+      <w:r>
+        <w:tab/>
+        <w:t>}</w:t>
+      </w:r>
+    </w:p>
+    <w:p>
+      <w:r>
+        <w:tab/>
+      </w:r>
+      <w:proofErr w:type="gramStart"/>
+      <w:r>
+        <w:t>Operation(</w:t>
+      </w:r>
+      <w:proofErr w:type="spellStart"/>
+      <w:proofErr w:type="gramEnd"/>
+      <w:r>
+        <w:t>int</w:t>
+      </w:r>
+      <w:proofErr w:type="spellEnd"/>
+      <w:r>
+        <w:t xml:space="preserve"> x, </w:t>
+      </w:r>
+      <w:proofErr w:type="spellStart"/>
+      <w:r>
+        <w:t>int</w:t>
+      </w:r>
+      <w:proofErr w:type="spellEnd"/>
+      <w:r>
+        <w:t xml:space="preserve"> y) {</w:t>
+      </w:r>
+    </w:p>
+    <w:p>
+      <w:r>
+        <w:tab/>
+      </w:r>
+      <w:r>
+        <w:tab/>
+        <w:t>a=x;</w:t>
+      </w:r>
+    </w:p>
+    <w:p>
+      <w:r>
+        <w:tab/>
+      </w:r>
+      <w:r>
+        <w:tab/>
+        <w:t>b=y;</w:t>
+      </w:r>
+    </w:p>
+    <w:p>
+      <w:r>
+        <w:tab/>
+        <w:t>}</w:t>
+      </w:r>
+    </w:p>
+    <w:p>
+      <w:r>
+        <w:tab/>
+      </w:r>
+      <w:proofErr w:type="gramStart"/>
+      <w:r>
+        <w:t>void</w:t>
+      </w:r>
+      <w:proofErr w:type="gramEnd"/>
+      <w:r>
+        <w:t xml:space="preserve"> </w:t>
+      </w:r>
+      <w:proofErr w:type="spellStart"/>
+      <w:r>
+        <w:t>setValue</w:t>
+      </w:r>
+      <w:proofErr w:type="spellEnd"/>
+      <w:r>
+        <w:t>(</w:t>
+      </w:r>
+      <w:proofErr w:type="spellStart"/>
+      <w:r>
+        <w:t>int</w:t>
+      </w:r>
+      <w:proofErr w:type="spellEnd"/>
+      <w:r>
+        <w:t xml:space="preserve"> x, </w:t>
+      </w:r>
+      <w:proofErr w:type="spellStart"/>
+      <w:r>
+        <w:t>int</w:t>
+      </w:r>
+      <w:proofErr w:type="spellEnd"/>
+      <w:r>
+        <w:t xml:space="preserve"> y) {</w:t>
+      </w:r>
+    </w:p>
+    <w:p>
+      <w:r>
+        <w:tab/>
+      </w:r>
+      <w:r>
+        <w:tab/>
+        <w:t>a=x;</w:t>
+      </w:r>
+    </w:p>
+    <w:p>
+      <w:r>
+        <w:tab/>
+      </w:r>
+      <w:r>
+        <w:tab/>
+        <w:t>b=y;</w:t>
+      </w:r>
+    </w:p>
+    <w:p>
+      <w:r>
+        <w:tab/>
+        <w:t>}</w:t>
+      </w:r>
+    </w:p>
+    <w:p>
+      <w:r>
+        <w:tab/>
+      </w:r>
+      <w:proofErr w:type="gramStart"/>
+      <w:r>
+        <w:t>void</w:t>
+      </w:r>
+      <w:proofErr w:type="gramEnd"/>
+      <w:r>
+        <w:t xml:space="preserve"> add() {</w:t>
+      </w:r>
+    </w:p>
+    <w:p>
+      <w:r>
+        <w:tab/>
+      </w:r>
+      <w:r>
+        <w:tab/>
+      </w:r>
+      <w:proofErr w:type="gramStart"/>
+      <w:r>
+        <w:t>sum</w:t>
+      </w:r>
+      <w:proofErr w:type="gramEnd"/>
+      <w:r>
+        <w:t xml:space="preserve"> = </w:t>
+      </w:r>
+      <w:proofErr w:type="spellStart"/>
+      <w:r>
+        <w:t>a+b</w:t>
+      </w:r>
+      <w:proofErr w:type="spellEnd"/>
+      <w:r>
+        <w:t>;</w:t>
+      </w:r>
+    </w:p>
+    <w:p>
+      <w:r>
+        <w:tab/>
+        <w:t>}</w:t>
+      </w:r>
+    </w:p>
+    <w:p>
+      <w:r>
+        <w:tab/>
+      </w:r>
+      <w:proofErr w:type="gramStart"/>
+      <w:r>
+        <w:t>void</w:t>
+      </w:r>
+      <w:proofErr w:type="gramEnd"/>
+      <w:r>
+        <w:t xml:space="preserve"> display() {</w:t>
+      </w:r>
+    </w:p>
+    <w:p>
+      <w:r>
+        <w:tab/>
+      </w:r>
+      <w:r>
+        <w:tab/>
+      </w:r>
+      <w:proofErr w:type="spellStart"/>
+      <w:proofErr w:type="gramStart"/>
+      <w:r>
+        <w:t>System.out.println</w:t>
+      </w:r>
+      <w:proofErr w:type="spellEnd"/>
+      <w:r>
+        <w:t>(</w:t>
+      </w:r>
+      <w:proofErr w:type="gramEnd"/>
+      <w:r>
+        <w:t>"sum is "+sum);</w:t>
+      </w:r>
+    </w:p>
+    <w:p>
+      <w:r>
+        <w:tab/>
+        <w:t>}</w:t>
+      </w:r>
+    </w:p>
+    <w:p>
+      <w:r>
+        <w:t>}</w:t>
+      </w:r>
+    </w:p>
+    <w:p>
+      <w:proofErr w:type="gramStart"/>
+      <w:r>
+        <w:t>class</w:t>
+      </w:r>
+      <w:proofErr w:type="gramEnd"/>
+      <w:r>
+        <w:t xml:space="preserve"> ConstructorDemo1 {</w:t>
+      </w:r>
+    </w:p>
+    <w:p>
+      <w:r>
+        <w:lastRenderedPageBreak/>
+        <w:tab/>
+      </w:r>
+      <w:proofErr w:type="gramStart"/>
+      <w:r>
+        <w:t>public</w:t>
+      </w:r>
+      <w:proofErr w:type="gramEnd"/>
+      <w:r>
+        <w:t xml:space="preserve"> static void main(String </w:t>
+      </w:r>
+      <w:proofErr w:type="spellStart"/>
+      <w:r>
+        <w:t>args</w:t>
+      </w:r>
+      <w:proofErr w:type="spellEnd"/>
+      <w:r>
+        <w:t>[]) {</w:t>
+      </w:r>
+    </w:p>
+    <w:p>
+      <w:r>
+        <w:tab/>
+        <w:t xml:space="preserve">Operation op1 = new </w:t>
+      </w:r>
+      <w:proofErr w:type="gramStart"/>
+      <w:r>
+        <w:t>Operation(</w:t>
+      </w:r>
+      <w:proofErr w:type="gramEnd"/>
+      <w:r>
+        <w:t>);</w:t>
+      </w:r>
+      <w:r>
+        <w:tab/>
+      </w:r>
+      <w:r>
+        <w:tab/>
+      </w:r>
+      <w:r>
+        <w:tab/>
+      </w:r>
+      <w:r>
+        <w:tab/>
+      </w:r>
+      <w:r>
+        <w:tab/>
+        <w:t>op1.display();</w:t>
+      </w:r>
+    </w:p>
+    <w:p>
+      <w:r>
+        <w:tab/>
+        <w:t xml:space="preserve">Operation </w:t>
+      </w:r>
+      <w:proofErr w:type="gramStart"/>
+      <w:r>
+        <w:t>op2  =</w:t>
+      </w:r>
+      <w:proofErr w:type="gramEnd"/>
+      <w:r>
+        <w:t>new Operation();</w:t>
+      </w:r>
+      <w:r>
+        <w:tab/>
+      </w:r>
+      <w:r>
+        <w:tab/>
+        <w:t>op2.add();</w:t>
+      </w:r>
+      <w:r>
+        <w:tab/>
+      </w:r>
+      <w:r>
+        <w:tab/>
+        <w:t>op2.display();</w:t>
+      </w:r>
+    </w:p>
+    <w:p>
+      <w:r>
+        <w:tab/>
+        <w:t xml:space="preserve">Operation op3 = new </w:t>
+      </w:r>
+      <w:proofErr w:type="gramStart"/>
+      <w:r>
+        <w:t>Operation(</w:t>
+      </w:r>
+      <w:proofErr w:type="gramEnd"/>
+      <w:r>
+        <w:t>);</w:t>
+      </w:r>
+      <w:r>
+        <w:tab/>
+      </w:r>
+      <w:r>
+        <w:tab/>
+        <w:t>op3.add();</w:t>
+      </w:r>
+      <w:r>
+        <w:tab/>
+      </w:r>
+      <w:r>
+        <w:tab/>
+        <w:t>op3.display();</w:t>
+      </w:r>
+    </w:p>
+    <w:p>
+      <w:r>
+        <w:tab/>
+        <w:t xml:space="preserve">Operation op4 = new </w:t>
+      </w:r>
+      <w:proofErr w:type="gramStart"/>
+      <w:r>
+        <w:t>Operation(</w:t>
+      </w:r>
+      <w:proofErr w:type="gramEnd"/>
+      <w:r>
+        <w:t>10,20);</w:t>
+      </w:r>
+      <w:r>
+        <w:tab/>
+      </w:r>
+      <w:r>
+        <w:tab/>
+        <w:t>op4.add();</w:t>
+      </w:r>
+      <w:r>
+        <w:tab/>
+      </w:r>
+      <w:r>
+        <w:tab/>
+        <w:t>op4.display();</w:t>
+      </w:r>
+    </w:p>
+    <w:p>
+      <w:r>
+        <w:tab/>
+        <w:t xml:space="preserve">Operation op5 = new </w:t>
+      </w:r>
+      <w:proofErr w:type="gramStart"/>
+      <w:r>
+        <w:t>Operation(</w:t>
+      </w:r>
+      <w:proofErr w:type="gramEnd"/>
+      <w:r>
+        <w:t>100,200);</w:t>
+      </w:r>
+      <w:r>
+        <w:tab/>
+        <w:t>op5.add();</w:t>
+      </w:r>
+      <w:r>
+        <w:tab/>
+      </w:r>
+      <w:r>
+        <w:tab/>
+        <w:t>op5.display();</w:t>
+      </w:r>
+    </w:p>
+    <w:p>
+      <w:r>
+        <w:tab/>
+        <w:t xml:space="preserve">Operation op6 = new </w:t>
+      </w:r>
+      <w:proofErr w:type="gramStart"/>
+      <w:r>
+        <w:t>Operation(</w:t>
+      </w:r>
+      <w:proofErr w:type="gramEnd"/>
+      <w:r>
+        <w:t>);</w:t>
+      </w:r>
+      <w:r>
+        <w:tab/>
+      </w:r>
+      <w:r>
+        <w:tab/>
+        <w:t>op6.setValue(11,22);</w:t>
+      </w:r>
+      <w:r>
+        <w:tab/>
+        <w:t xml:space="preserve"> op6.setValue(111,222); op6.setValue(1111,2222);</w:t>
+      </w:r>
+      <w:r>
+        <w:tab/>
+        <w:t>op6.add();</w:t>
+      </w:r>
+      <w:r>
+        <w:tab/>
+        <w:t>op6.display();</w:t>
+      </w:r>
+    </w:p>
+    <w:p>
+      <w:r>
+        <w:tab/>
+        <w:t>}</w:t>
+      </w:r>
+    </w:p>
+    <w:p>
+      <w:r>
+        <w:t>}</w:t>
+      </w:r>
+    </w:p>
+    <w:p/>
+    <w:p>
+      <w:proofErr w:type="gramStart"/>
+      <w:r>
+        <w:rPr>
+          <w:highlight w:val="yellow"/>
+        </w:rPr>
+        <w:t>Encapsulation</w:t>
+      </w:r>
+      <w:r>
+        <w:t xml:space="preserve"> :</w:t>
+      </w:r>
+      <w:proofErr w:type="gramEnd"/>
+      <w:r>
+        <w:t xml:space="preserve"> Binding or wrapping data (variable or fields) and code (function or methods) in a single unit is known as Encapsulation. </w:t>
+      </w:r>
+    </w:p>
+    <w:p>
+      <w:proofErr w:type="gramStart"/>
+      <w:r>
+        <w:t>Example :</w:t>
+      </w:r>
+      <w:proofErr w:type="gramEnd"/>
+      <w:r>
+        <w:t xml:space="preserve"> class </w:t>
+      </w:r>
+    </w:p>
+    <w:p/>
+    <w:p>
+      <w:r>
+        <w:t xml:space="preserve">If local variable and instance variable have same name then local variable hide the visibility of instance variable. So if we want to refer to instance variable this we have to use </w:t>
+      </w:r>
+      <w:proofErr w:type="spellStart"/>
+      <w:r>
+        <w:t>this.instancevaraible</w:t>
+      </w:r>
+      <w:proofErr w:type="spellEnd"/>
+      <w:r>
+        <w:t xml:space="preserve">. </w:t>
+      </w:r>
+    </w:p>
+    <w:p>
+      <w:proofErr w:type="gramStart"/>
+      <w:r>
+        <w:t>this</w:t>
+      </w:r>
+      <w:proofErr w:type="gramEnd"/>
+      <w:r>
+        <w:t xml:space="preserve"> is a keyword which refer to current object. </w:t>
+      </w:r>
+    </w:p>
+    <w:p/>
+    <w:p>
+      <w:proofErr w:type="gramStart"/>
+      <w:r>
+        <w:t>class</w:t>
+      </w:r>
+      <w:proofErr w:type="gramEnd"/>
+      <w:r>
+        <w:t xml:space="preserve"> Employee {</w:t>
+      </w:r>
+    </w:p>
+    <w:p>
+      <w:r>
+        <w:tab/>
+      </w:r>
+      <w:proofErr w:type="gramStart"/>
+      <w:r>
+        <w:t>private</w:t>
+      </w:r>
+      <w:proofErr w:type="gramEnd"/>
+      <w:r>
+        <w:t xml:space="preserve"> </w:t>
+      </w:r>
+      <w:proofErr w:type="spellStart"/>
+      <w:r>
+        <w:t>int</w:t>
+      </w:r>
+      <w:proofErr w:type="spellEnd"/>
+      <w:r>
+        <w:t xml:space="preserve"> id;</w:t>
+      </w:r>
+    </w:p>
+    <w:p>
+      <w:r>
+        <w:tab/>
+      </w:r>
+      <w:proofErr w:type="gramStart"/>
+      <w:r>
+        <w:t>private</w:t>
+      </w:r>
+      <w:proofErr w:type="gramEnd"/>
+      <w:r>
+        <w:t xml:space="preserve"> String name;</w:t>
+      </w:r>
+    </w:p>
+    <w:p>
+      <w:r>
+        <w:tab/>
+      </w:r>
+      <w:proofErr w:type="gramStart"/>
+      <w:r>
+        <w:t>private</w:t>
+      </w:r>
+      <w:proofErr w:type="gramEnd"/>
+      <w:r>
+        <w:t xml:space="preserve"> float salary;</w:t>
+      </w:r>
+    </w:p>
+    <w:p>
+      <w:r>
+        <w:tab/>
+        <w:t xml:space="preserve">/*void </w:t>
+      </w:r>
+      <w:proofErr w:type="spellStart"/>
+      <w:proofErr w:type="gramStart"/>
+      <w:r>
+        <w:t>setValue</w:t>
+      </w:r>
+      <w:proofErr w:type="spellEnd"/>
+      <w:r>
+        <w:t>(</w:t>
+      </w:r>
+      <w:proofErr w:type="spellStart"/>
+      <w:proofErr w:type="gramEnd"/>
+      <w:r>
+        <w:t>int</w:t>
+      </w:r>
+      <w:proofErr w:type="spellEnd"/>
+      <w:r>
+        <w:t xml:space="preserve"> id1, String name1, float salary1) {</w:t>
+      </w:r>
+    </w:p>
+    <w:p>
+      <w:r>
+        <w:tab/>
+      </w:r>
+      <w:r>
+        <w:tab/>
+      </w:r>
+      <w:proofErr w:type="gramStart"/>
+      <w:r>
+        <w:t>id</w:t>
+      </w:r>
+      <w:proofErr w:type="gramEnd"/>
+      <w:r>
+        <w:t xml:space="preserve"> = id1;</w:t>
+      </w:r>
+    </w:p>
+    <w:p>
+      <w:r>
+        <w:tab/>
+      </w:r>
+      <w:r>
+        <w:tab/>
+      </w:r>
+      <w:proofErr w:type="gramStart"/>
+      <w:r>
+        <w:t>name</w:t>
+      </w:r>
+      <w:proofErr w:type="gramEnd"/>
+      <w:r>
+        <w:t xml:space="preserve"> = name1;</w:t>
+      </w:r>
+    </w:p>
+    <w:p>
+      <w:r>
+        <w:tab/>
+      </w:r>
+      <w:r>
+        <w:tab/>
+        <w:t>//salary = salary1;</w:t>
+      </w:r>
+    </w:p>
+    <w:p>
+      <w:r>
+        <w:tab/>
+      </w:r>
+      <w:r>
+        <w:tab/>
+      </w:r>
+      <w:proofErr w:type="gramStart"/>
+      <w:r>
+        <w:t>if(</w:t>
+      </w:r>
+      <w:proofErr w:type="gramEnd"/>
+      <w:r>
+        <w:t xml:space="preserve"> salary1&lt;0 ) {</w:t>
+      </w:r>
+    </w:p>
+    <w:p>
+      <w:r>
+        <w:tab/>
+      </w:r>
+      <w:r>
+        <w:tab/>
+      </w:r>
+      <w:r>
+        <w:tab/>
+      </w:r>
+      <w:proofErr w:type="gramStart"/>
+      <w:r>
+        <w:t>salary</w:t>
+      </w:r>
+      <w:proofErr w:type="gramEnd"/>
+      <w:r>
+        <w:t xml:space="preserve"> = 8000;</w:t>
+      </w:r>
+    </w:p>
+    <w:p>
+      <w:r>
+        <w:tab/>
+      </w:r>
+      <w:r>
+        <w:tab/>
+      </w:r>
+      <w:proofErr w:type="gramStart"/>
+      <w:r>
+        <w:t>}else</w:t>
+      </w:r>
+      <w:proofErr w:type="gramEnd"/>
+      <w:r>
+        <w:t xml:space="preserve"> {</w:t>
+      </w:r>
+    </w:p>
+    <w:p>
+      <w:r>
+        <w:lastRenderedPageBreak/>
+        <w:tab/>
+      </w:r>
+      <w:r>
+        <w:tab/>
+      </w:r>
+      <w:r>
+        <w:tab/>
+      </w:r>
+      <w:proofErr w:type="gramStart"/>
+      <w:r>
+        <w:t>salary</w:t>
+      </w:r>
+      <w:proofErr w:type="gramEnd"/>
+      <w:r>
+        <w:t xml:space="preserve"> = salary1;</w:t>
+      </w:r>
+    </w:p>
+    <w:p>
+      <w:r>
+        <w:tab/>
+      </w:r>
+      <w:r>
+        <w:tab/>
+        <w:t>}</w:t>
+      </w:r>
+    </w:p>
+    <w:p>
+      <w:r>
+        <w:tab/>
+        <w:t>}*/</w:t>
+      </w:r>
+    </w:p>
+    <w:p>
+      <w:r>
+        <w:tab/>
+      </w:r>
+      <w:proofErr w:type="gramStart"/>
+      <w:r>
+        <w:t>void</w:t>
+      </w:r>
+      <w:proofErr w:type="gramEnd"/>
+      <w:r>
+        <w:t xml:space="preserve"> </w:t>
+      </w:r>
+      <w:proofErr w:type="spellStart"/>
+      <w:r>
+        <w:t>setValue</w:t>
+      </w:r>
+      <w:proofErr w:type="spellEnd"/>
+      <w:r>
+        <w:t>(</w:t>
+      </w:r>
+      <w:proofErr w:type="spellStart"/>
+      <w:r>
+        <w:t>int</w:t>
+      </w:r>
+      <w:proofErr w:type="spellEnd"/>
+      <w:r>
+        <w:t xml:space="preserve"> id, String name, float salary) {</w:t>
+      </w:r>
+    </w:p>
+    <w:p>
+      <w:r>
+        <w:tab/>
+      </w:r>
+      <w:r>
+        <w:tab/>
+        <w:t>this.id = id;</w:t>
+      </w:r>
+    </w:p>
+    <w:p>
+      <w:r>
+        <w:tab/>
+      </w:r>
+      <w:r>
+        <w:tab/>
+        <w:t>this.name = name;</w:t>
+      </w:r>
+    </w:p>
+    <w:p>
+      <w:r>
+        <w:tab/>
+      </w:r>
+      <w:r>
+        <w:tab/>
+      </w:r>
+      <w:proofErr w:type="gramStart"/>
+      <w:r>
+        <w:t>if(</w:t>
+      </w:r>
+      <w:proofErr w:type="gramEnd"/>
+      <w:r>
+        <w:t>salary&lt;0) {</w:t>
+      </w:r>
+    </w:p>
+    <w:p>
+      <w:r>
+        <w:tab/>
+      </w:r>
+      <w:r>
+        <w:tab/>
+      </w:r>
+      <w:r>
+        <w:tab/>
+      </w:r>
+      <w:proofErr w:type="spellStart"/>
+      <w:r>
+        <w:t>this.salary</w:t>
+      </w:r>
+      <w:proofErr w:type="spellEnd"/>
+      <w:r>
+        <w:t xml:space="preserve"> = 8000;</w:t>
+      </w:r>
+    </w:p>
+    <w:p>
+      <w:r>
+        <w:tab/>
+      </w:r>
+      <w:r>
+        <w:tab/>
+      </w:r>
+      <w:proofErr w:type="gramStart"/>
+      <w:r>
+        <w:t>}else</w:t>
+      </w:r>
+      <w:proofErr w:type="gramEnd"/>
+      <w:r>
+        <w:t xml:space="preserve"> {</w:t>
+      </w:r>
+    </w:p>
+    <w:p>
+      <w:r>
+        <w:tab/>
+      </w:r>
+      <w:r>
+        <w:tab/>
+      </w:r>
+      <w:r>
+        <w:tab/>
+      </w:r>
+      <w:proofErr w:type="spellStart"/>
+      <w:r>
+        <w:t>this.salary</w:t>
+      </w:r>
+      <w:proofErr w:type="spellEnd"/>
+      <w:r>
+        <w:t xml:space="preserve"> = salary;</w:t>
+      </w:r>
+    </w:p>
+    <w:p>
+      <w:r>
+        <w:tab/>
+      </w:r>
+      <w:r>
+        <w:tab/>
+        <w:t>}</w:t>
+      </w:r>
+    </w:p>
+    <w:p>
+      <w:r>
+        <w:tab/>
+        <w:t>}</w:t>
+      </w:r>
+    </w:p>
+    <w:p>
+      <w:r>
+        <w:tab/>
+      </w:r>
+      <w:proofErr w:type="gramStart"/>
+      <w:r>
+        <w:t>void</w:t>
+      </w:r>
+      <w:proofErr w:type="gramEnd"/>
+      <w:r>
+        <w:t xml:space="preserve"> display() {</w:t>
+      </w:r>
+    </w:p>
+    <w:p>
+      <w:r>
+        <w:tab/>
+      </w:r>
+      <w:r>
+        <w:tab/>
+      </w:r>
+      <w:proofErr w:type="spellStart"/>
+      <w:proofErr w:type="gramStart"/>
+      <w:r>
+        <w:t>System.out.println</w:t>
+      </w:r>
+      <w:proofErr w:type="spellEnd"/>
+      <w:r>
+        <w:t>(</w:t>
+      </w:r>
+      <w:proofErr w:type="gramEnd"/>
+      <w:r>
+        <w:t>" id is "+id);</w:t>
+      </w:r>
+    </w:p>
+    <w:p>
+      <w:r>
+        <w:tab/>
+      </w:r>
+      <w:r>
+        <w:tab/>
+      </w:r>
+      <w:proofErr w:type="spellStart"/>
+      <w:proofErr w:type="gramStart"/>
+      <w:r>
+        <w:t>System.out.println</w:t>
+      </w:r>
+      <w:proofErr w:type="spellEnd"/>
+      <w:r>
+        <w:t>(</w:t>
+      </w:r>
+      <w:proofErr w:type="gramEnd"/>
+      <w:r>
+        <w:t>" name is "+name);</w:t>
+      </w:r>
+    </w:p>
+    <w:p>
+      <w:r>
+        <w:tab/>
+      </w:r>
+      <w:r>
+        <w:tab/>
+      </w:r>
+      <w:proofErr w:type="spellStart"/>
+      <w:proofErr w:type="gramStart"/>
+      <w:r>
+        <w:t>System.out.println</w:t>
+      </w:r>
+      <w:proofErr w:type="spellEnd"/>
+      <w:r>
+        <w:t>(</w:t>
+      </w:r>
+      <w:proofErr w:type="gramEnd"/>
+      <w:r>
+        <w:t>" salary is "+salary);</w:t>
+      </w:r>
+    </w:p>
+    <w:p>
+      <w:r>
+        <w:tab/>
+        <w:t>}</w:t>
+      </w:r>
+    </w:p>
+    <w:p>
+      <w:r>
+        <w:t>}</w:t>
+      </w:r>
+    </w:p>
+    <w:p>
+      <w:proofErr w:type="gramStart"/>
+      <w:r>
+        <w:t>class</w:t>
+      </w:r>
+      <w:proofErr w:type="gramEnd"/>
+      <w:r>
+        <w:t xml:space="preserve"> Encapsulation {</w:t>
+      </w:r>
+    </w:p>
+    <w:p>
+      <w:r>
+        <w:tab/>
+      </w:r>
+      <w:proofErr w:type="gramStart"/>
+      <w:r>
+        <w:t>public</w:t>
+      </w:r>
+      <w:proofErr w:type="gramEnd"/>
+      <w:r>
+        <w:t xml:space="preserve"> static void main(String </w:t>
+      </w:r>
+      <w:proofErr w:type="spellStart"/>
+      <w:r>
+        <w:t>args</w:t>
+      </w:r>
+      <w:proofErr w:type="spellEnd"/>
+      <w:r>
+        <w:t>[]) {</w:t>
+      </w:r>
+    </w:p>
+    <w:p>
+      <w:r>
+        <w:tab/>
+        <w:t xml:space="preserve">Employee emp1 = new </w:t>
+      </w:r>
+      <w:proofErr w:type="gramStart"/>
+      <w:r>
+        <w:t>Employee(</w:t>
+      </w:r>
+      <w:proofErr w:type="gramEnd"/>
+      <w:r>
+        <w:t>);</w:t>
+      </w:r>
+    </w:p>
+    <w:p>
+      <w:r>
+        <w:tab/>
+        <w:t xml:space="preserve">Employee emp2 = new </w:t>
+      </w:r>
+      <w:proofErr w:type="gramStart"/>
+      <w:r>
+        <w:t>Employee(</w:t>
+      </w:r>
+      <w:proofErr w:type="gramEnd"/>
+      <w:r>
+        <w:t>);</w:t>
+      </w:r>
+    </w:p>
+    <w:p>
+      <w:r>
+        <w:tab/>
+        <w:t>//emp1.id = 100;</w:t>
+      </w:r>
+    </w:p>
+    <w:p>
+      <w:r>
+        <w:tab/>
+        <w:t>//emp1.name = "Ravi";</w:t>
+      </w:r>
+    </w:p>
+    <w:p>
+      <w:r>
+        <w:tab/>
+        <w:t>//emp1.salary = -12000;</w:t>
+      </w:r>
+    </w:p>
+    <w:p>
+      <w:r>
+        <w:tab/>
+      </w:r>
+      <w:proofErr w:type="gramStart"/>
+      <w:r>
+        <w:t>emp1.setValue(</w:t>
+      </w:r>
+      <w:proofErr w:type="gramEnd"/>
+      <w:r>
+        <w:t>100,"Ravi",-12000);</w:t>
+      </w:r>
+    </w:p>
+    <w:p>
+      <w:r>
+        <w:tab/>
+      </w:r>
+      <w:proofErr w:type="gramStart"/>
+      <w:r>
+        <w:t>emp2.setValue(</w:t>
+      </w:r>
+      <w:proofErr w:type="gramEnd"/>
+      <w:r>
+        <w:t>101,"Ramesh",10000);</w:t>
+      </w:r>
+    </w:p>
+    <w:p>
+      <w:r>
+        <w:tab/>
+      </w:r>
+      <w:proofErr w:type="gramStart"/>
+      <w:r>
+        <w:t>emp1.display(</w:t>
+      </w:r>
+      <w:proofErr w:type="gramEnd"/>
+      <w:r>
+        <w:t>);</w:t>
+      </w:r>
+    </w:p>
+    <w:p>
+      <w:r>
+        <w:tab/>
+      </w:r>
+      <w:proofErr w:type="gramStart"/>
+      <w:r>
+        <w:t>emp2.display(</w:t>
+      </w:r>
+      <w:proofErr w:type="gramEnd"/>
+      <w:r>
+        <w:t>);</w:t>
+      </w:r>
+    </w:p>
+    <w:p>
+      <w:r>
+        <w:lastRenderedPageBreak/>
+        <w:tab/>
+        <w:t>}</w:t>
+      </w:r>
+    </w:p>
+    <w:p>
+      <w:r>
+        <w:t>}</w:t>
+      </w:r>
+    </w:p>
+    <w:p/>
+    <w:p/>
+    <w:p>
+      <w:r>
+        <w:t>Another Example of Encapsulation</w:t>
+      </w:r>
+    </w:p>
+    <w:p>
+      <w:proofErr w:type="gramStart"/>
+      <w:r>
+        <w:t>class</w:t>
+      </w:r>
+      <w:proofErr w:type="gramEnd"/>
+      <w:r>
+        <w:t xml:space="preserve"> Employee {</w:t>
+      </w:r>
+    </w:p>
+    <w:p>
+      <w:r>
+        <w:tab/>
+      </w:r>
+      <w:proofErr w:type="gramStart"/>
+      <w:r>
+        <w:t>private</w:t>
+      </w:r>
+      <w:proofErr w:type="gramEnd"/>
+      <w:r>
+        <w:t xml:space="preserve"> </w:t>
+      </w:r>
+      <w:proofErr w:type="spellStart"/>
+      <w:r>
+        <w:t>int</w:t>
+      </w:r>
+      <w:proofErr w:type="spellEnd"/>
+      <w:r>
+        <w:t xml:space="preserve"> id;</w:t>
+      </w:r>
+    </w:p>
+    <w:p>
+      <w:r>
+        <w:tab/>
+      </w:r>
+      <w:proofErr w:type="gramStart"/>
+      <w:r>
+        <w:t>private</w:t>
+      </w:r>
+      <w:proofErr w:type="gramEnd"/>
+      <w:r>
+        <w:t xml:space="preserve"> String name;</w:t>
+      </w:r>
+    </w:p>
+    <w:p>
+      <w:r>
+        <w:tab/>
+      </w:r>
+      <w:proofErr w:type="gramStart"/>
+      <w:r>
+        <w:t>private</w:t>
+      </w:r>
+      <w:proofErr w:type="gramEnd"/>
+      <w:r>
+        <w:t xml:space="preserve"> float salary;</w:t>
+      </w:r>
+    </w:p>
+    <w:p>
+      <w:r>
+        <w:tab/>
+      </w:r>
+    </w:p>
+    <w:p>
+      <w:r>
+        <w:tab/>
+      </w:r>
+      <w:proofErr w:type="gramStart"/>
+      <w:r>
+        <w:t>Employee(</w:t>
+      </w:r>
+      <w:proofErr w:type="spellStart"/>
+      <w:proofErr w:type="gramEnd"/>
+      <w:r>
+        <w:t>int</w:t>
+      </w:r>
+      <w:proofErr w:type="spellEnd"/>
+      <w:r>
+        <w:t xml:space="preserve"> id, String name, float salary) {</w:t>
+      </w:r>
+    </w:p>
+    <w:p>
+      <w:r>
+        <w:tab/>
+      </w:r>
+      <w:r>
+        <w:tab/>
+        <w:t>this.id = id;</w:t>
+      </w:r>
+    </w:p>
+    <w:p>
+      <w:r>
+        <w:tab/>
+      </w:r>
+      <w:r>
+        <w:tab/>
+        <w:t>this.name = name;</w:t>
+      </w:r>
+    </w:p>
+    <w:p>
+      <w:r>
+        <w:tab/>
+      </w:r>
+      <w:r>
+        <w:tab/>
+      </w:r>
+      <w:proofErr w:type="gramStart"/>
+      <w:r>
+        <w:t>if(</w:t>
+      </w:r>
+      <w:proofErr w:type="gramEnd"/>
+      <w:r>
+        <w:t>salary&lt;0) {</w:t>
+      </w:r>
+    </w:p>
+    <w:p>
+      <w:r>
+        <w:tab/>
+      </w:r>
+      <w:r>
+        <w:tab/>
+      </w:r>
+      <w:r>
+        <w:tab/>
+      </w:r>
+      <w:proofErr w:type="spellStart"/>
+      <w:r>
+        <w:t>this.salary</w:t>
+      </w:r>
+      <w:proofErr w:type="spellEnd"/>
+      <w:r>
+        <w:t xml:space="preserve"> = 8000;</w:t>
+      </w:r>
+    </w:p>
+    <w:p>
+      <w:r>
+        <w:tab/>
+      </w:r>
+      <w:r>
+        <w:tab/>
+      </w:r>
+      <w:proofErr w:type="gramStart"/>
+      <w:r>
+        <w:t>}else</w:t>
+      </w:r>
+      <w:proofErr w:type="gramEnd"/>
+      <w:r>
+        <w:t xml:space="preserve"> {</w:t>
+      </w:r>
+    </w:p>
+    <w:p>
+      <w:r>
+        <w:tab/>
+      </w:r>
+      <w:r>
+        <w:tab/>
+      </w:r>
+      <w:r>
+        <w:tab/>
+      </w:r>
+      <w:proofErr w:type="spellStart"/>
+      <w:r>
+        <w:t>this.salary</w:t>
+      </w:r>
+      <w:proofErr w:type="spellEnd"/>
+      <w:r>
+        <w:t xml:space="preserve"> = salary;</w:t>
+      </w:r>
+    </w:p>
+    <w:p>
+      <w:r>
+        <w:tab/>
+      </w:r>
+      <w:r>
+        <w:tab/>
+        <w:t>}</w:t>
+      </w:r>
+    </w:p>
+    <w:p>
+      <w:r>
+        <w:tab/>
+        <w:t>}</w:t>
+      </w:r>
+    </w:p>
+    <w:p>
+      <w:r>
+        <w:tab/>
+      </w:r>
+      <w:proofErr w:type="gramStart"/>
+      <w:r>
+        <w:t>void</w:t>
+      </w:r>
+      <w:proofErr w:type="gramEnd"/>
+      <w:r>
+        <w:t xml:space="preserve"> </w:t>
+      </w:r>
+      <w:proofErr w:type="spellStart"/>
+      <w:r>
+        <w:t>setSalary</w:t>
+      </w:r>
+      <w:proofErr w:type="spellEnd"/>
+      <w:r>
+        <w:t>(float salary) {</w:t>
+      </w:r>
+    </w:p>
+    <w:p>
+      <w:r>
+        <w:tab/>
+      </w:r>
+      <w:r>
+        <w:tab/>
+      </w:r>
+      <w:proofErr w:type="spellStart"/>
+      <w:r>
+        <w:t>this.salary</w:t>
+      </w:r>
+      <w:proofErr w:type="spellEnd"/>
+      <w:r>
+        <w:t xml:space="preserve"> = salary;</w:t>
+      </w:r>
+    </w:p>
+    <w:p>
+      <w:r>
+        <w:tab/>
+        <w:t>}</w:t>
+      </w:r>
+    </w:p>
+    <w:p>
+      <w:r>
+        <w:tab/>
+      </w:r>
+      <w:proofErr w:type="gramStart"/>
+      <w:r>
+        <w:t>void</w:t>
+      </w:r>
+      <w:proofErr w:type="gramEnd"/>
+      <w:r>
+        <w:t xml:space="preserve"> display() {</w:t>
+      </w:r>
+    </w:p>
+    <w:p>
+      <w:r>
+        <w:tab/>
+      </w:r>
+      <w:r>
+        <w:tab/>
+      </w:r>
+      <w:proofErr w:type="spellStart"/>
+      <w:proofErr w:type="gramStart"/>
+      <w:r>
+        <w:t>System.out.println</w:t>
+      </w:r>
+      <w:proofErr w:type="spellEnd"/>
+      <w:r>
+        <w:t>(</w:t>
+      </w:r>
+      <w:proofErr w:type="gramEnd"/>
+      <w:r>
+        <w:t>" id is "+id);</w:t>
+      </w:r>
+    </w:p>
+    <w:p>
+      <w:r>
+        <w:tab/>
+      </w:r>
+      <w:r>
+        <w:tab/>
+      </w:r>
+      <w:proofErr w:type="spellStart"/>
+      <w:proofErr w:type="gramStart"/>
+      <w:r>
+        <w:t>System.out.println</w:t>
+      </w:r>
+      <w:proofErr w:type="spellEnd"/>
+      <w:r>
+        <w:t>(</w:t>
+      </w:r>
+      <w:proofErr w:type="gramEnd"/>
+      <w:r>
+        <w:t>" name is "+name);</w:t>
+      </w:r>
+    </w:p>
+    <w:p>
+      <w:r>
+        <w:tab/>
+      </w:r>
+      <w:r>
+        <w:tab/>
+      </w:r>
+      <w:proofErr w:type="spellStart"/>
+      <w:proofErr w:type="gramStart"/>
+      <w:r>
+        <w:t>System.out.println</w:t>
+      </w:r>
+      <w:proofErr w:type="spellEnd"/>
+      <w:r>
+        <w:t>(</w:t>
+      </w:r>
+      <w:proofErr w:type="gramEnd"/>
+      <w:r>
+        <w:t>" salary is "+salary);</w:t>
+      </w:r>
+    </w:p>
+    <w:p>
+      <w:r>
+        <w:tab/>
+        <w:t>}</w:t>
+      </w:r>
+    </w:p>
+    <w:p>
+      <w:r>
+        <w:t>}</w:t>
+      </w:r>
+    </w:p>
+    <w:p>
+      <w:proofErr w:type="gramStart"/>
+      <w:r>
+        <w:t>class</w:t>
+      </w:r>
+      <w:proofErr w:type="gramEnd"/>
+      <w:r>
+        <w:t xml:space="preserve"> Encapsulation1 {</w:t>
+      </w:r>
+    </w:p>
+    <w:p>
+      <w:r>
+        <w:lastRenderedPageBreak/>
+        <w:tab/>
+      </w:r>
+      <w:proofErr w:type="gramStart"/>
+      <w:r>
+        <w:t>public</w:t>
+      </w:r>
+      <w:proofErr w:type="gramEnd"/>
+      <w:r>
+        <w:t xml:space="preserve"> static void main(String </w:t>
+      </w:r>
+      <w:proofErr w:type="spellStart"/>
+      <w:r>
+        <w:t>args</w:t>
+      </w:r>
+      <w:proofErr w:type="spellEnd"/>
+      <w:r>
+        <w:t>[]) {</w:t>
+      </w:r>
+    </w:p>
+    <w:p>
+      <w:r>
+        <w:tab/>
+        <w:t xml:space="preserve">Employee emp1 = new </w:t>
+      </w:r>
+      <w:proofErr w:type="gramStart"/>
+      <w:r>
+        <w:t>Employee(</w:t>
+      </w:r>
+      <w:proofErr w:type="gramEnd"/>
+      <w:r>
+        <w:t>1,"Ravi",-12000);</w:t>
+      </w:r>
+    </w:p>
+    <w:p>
+      <w:r>
+        <w:tab/>
+        <w:t xml:space="preserve">Employee emp2 = new </w:t>
+      </w:r>
+      <w:proofErr w:type="gramStart"/>
+      <w:r>
+        <w:t>Employee(</w:t>
+      </w:r>
+      <w:proofErr w:type="gramEnd"/>
+      <w:r>
+        <w:t>2,"Ramesh",14000);</w:t>
+      </w:r>
+    </w:p>
+    <w:p>
+      <w:r>
+        <w:tab/>
+      </w:r>
+      <w:proofErr w:type="gramStart"/>
+      <w:r>
+        <w:t>emp1.display(</w:t>
+      </w:r>
+      <w:proofErr w:type="gramEnd"/>
+      <w:r>
+        <w:t>);</w:t>
+      </w:r>
+    </w:p>
+    <w:p>
+      <w:r>
+        <w:tab/>
+      </w:r>
+      <w:proofErr w:type="gramStart"/>
+      <w:r>
+        <w:t>emp2.display(</w:t>
+      </w:r>
+      <w:proofErr w:type="gramEnd"/>
+      <w:r>
+        <w:t>);</w:t>
+      </w:r>
+    </w:p>
+    <w:p>
+      <w:r>
+        <w:tab/>
+      </w:r>
+      <w:proofErr w:type="gramStart"/>
+      <w:r>
+        <w:t>emp1.setSalary(</w:t>
+      </w:r>
+      <w:proofErr w:type="gramEnd"/>
+      <w:r>
+        <w:t>15000);</w:t>
+      </w:r>
+    </w:p>
+    <w:p>
+      <w:r>
+        <w:tab/>
+      </w:r>
+      <w:proofErr w:type="gramStart"/>
+      <w:r>
+        <w:t>emp1.display(</w:t>
+      </w:r>
+      <w:proofErr w:type="gramEnd"/>
+      <w:r>
+        <w:t>);</w:t>
+      </w:r>
+    </w:p>
+    <w:p>
+      <w:r>
+        <w:tab/>
+      </w:r>
+      <w:proofErr w:type="gramStart"/>
+      <w:r>
+        <w:t>emp2.display(</w:t>
+      </w:r>
+      <w:proofErr w:type="gramEnd"/>
+      <w:r>
+        <w:t>);</w:t>
+      </w:r>
+    </w:p>
+    <w:p>
+      <w:r>
+        <w:tab/>
+        <w:t>}</w:t>
+      </w:r>
+    </w:p>
+    <w:p>
+      <w:r>
+        <w:t>}</w:t>
+      </w:r>
+    </w:p>
+    <w:p/>
+    <w:p/>
+    <w:p>
+      <w:bookmarkStart w:id="0" w:name="_GoBack"/>
+      <w:bookmarkEnd w:id="0"/>
+      <w:r>
+        <w:t xml:space="preserve"> </w:t>
+      </w:r>
+    </w:p>
+    <w:p/>
+    <w:p/>
+    <w:p/>
+    <w:p/>
+    <w:p/>
+    <w:p/>
+    <w:p/>
+    <w:p/>
+    <w:p/>
+    <w:p/>
+    <w:p/>
+    <w:p/>
+    <w:p>
+      <w:pPr>
+        <w:pStyle w:val="ListParagraph"/>
+      </w:pPr>
+    </w:p>
     <w:p/>
     <w:p/>
     <w:p/>
@@ -8923,9 +10919,9 @@
     </w:lvl>
   </w:abstractNum>
   <w:abstractNum w:abstractNumId="2" w15:restartNumberingAfterBreak="0">
-    <w:nsid w:val="10413C46"/>
+    <w:nsid w:val="0E157F88"/>
     <w:multiLevelType w:val="hybridMultilevel"/>
-    <w:tmpl w:val="FE14063E"/>
+    <w:tmpl w:val="F7285642"/>
     <w:lvl w:ilvl="0" w:tplc="0409000F">
       <w:start w:val="1"/>
       <w:numFmt w:val="decimal"/>
@@ -9012,9 +11008,9 @@
     </w:lvl>
   </w:abstractNum>
   <w:abstractNum w:abstractNumId="3" w15:restartNumberingAfterBreak="0">
-    <w:nsid w:val="3B403B06"/>
+    <w:nsid w:val="10413C46"/>
     <w:multiLevelType w:val="hybridMultilevel"/>
-    <w:tmpl w:val="5AAAAB96"/>
+    <w:tmpl w:val="FE14063E"/>
     <w:lvl w:ilvl="0" w:tplc="0409000F">
       <w:start w:val="1"/>
       <w:numFmt w:val="decimal"/>
@@ -9101,9 +11097,9 @@
     </w:lvl>
   </w:abstractNum>
   <w:abstractNum w:abstractNumId="4" w15:restartNumberingAfterBreak="0">
-    <w:nsid w:val="41DD0971"/>
+    <w:nsid w:val="3B403B06"/>
     <w:multiLevelType w:val="hybridMultilevel"/>
-    <w:tmpl w:val="31AABE0E"/>
+    <w:tmpl w:val="5AAAAB96"/>
     <w:lvl w:ilvl="0" w:tplc="0409000F">
       <w:start w:val="1"/>
       <w:numFmt w:val="decimal"/>
@@ -9190,9 +11186,9 @@
     </w:lvl>
   </w:abstractNum>
   <w:abstractNum w:abstractNumId="5" w15:restartNumberingAfterBreak="0">
-    <w:nsid w:val="5F8F42C4"/>
+    <w:nsid w:val="41DD0971"/>
     <w:multiLevelType w:val="hybridMultilevel"/>
-    <w:tmpl w:val="CE40004E"/>
+    <w:tmpl w:val="31AABE0E"/>
     <w:lvl w:ilvl="0" w:tplc="0409000F">
       <w:start w:val="1"/>
       <w:numFmt w:val="decimal"/>
@@ -9279,6 +11275,95 @@
     </w:lvl>
   </w:abstractNum>
   <w:abstractNum w:abstractNumId="6" w15:restartNumberingAfterBreak="0">
+    <w:nsid w:val="5F8F42C4"/>
+    <w:multiLevelType w:val="hybridMultilevel"/>
+    <w:tmpl w:val="CE40004E"/>
+    <w:lvl w:ilvl="0" w:tplc="0409000F">
+      <w:start w:val="1"/>
+      <w:numFmt w:val="decimal"/>
+      <w:lvlText w:val="%1."/>
+      <w:lvlJc w:val="left"/>
+      <w:pPr>
+        <w:ind w:left="720" w:hanging="360"/>
+      </w:pPr>
+      <w:rPr>
+        <w:rFonts w:hint="default"/>
+      </w:rPr>
+    </w:lvl>
+    <w:lvl w:ilvl="1" w:tplc="04090019" w:tentative="1">
+      <w:start w:val="1"/>
+      <w:numFmt w:val="lowerLetter"/>
+      <w:lvlText w:val="%2."/>
+      <w:lvlJc w:val="left"/>
+      <w:pPr>
+        <w:ind w:left="1440" w:hanging="360"/>
+      </w:pPr>
+    </w:lvl>
+    <w:lvl w:ilvl="2" w:tplc="0409001B" w:tentative="1">
+      <w:start w:val="1"/>
+      <w:numFmt w:val="lowerRoman"/>
+      <w:lvlText w:val="%3."/>
+      <w:lvlJc w:val="right"/>
+      <w:pPr>
+        <w:ind w:left="2160" w:hanging="180"/>
+      </w:pPr>
+    </w:lvl>
+    <w:lvl w:ilvl="3" w:tplc="0409000F" w:tentative="1">
+      <w:start w:val="1"/>
+      <w:numFmt w:val="decimal"/>
+      <w:lvlText w:val="%4."/>
+      <w:lvlJc w:val="left"/>
+      <w:pPr>
+        <w:ind w:left="2880" w:hanging="360"/>
+      </w:pPr>
+    </w:lvl>
+    <w:lvl w:ilvl="4" w:tplc="04090019" w:tentative="1">
+      <w:start w:val="1"/>
+      <w:numFmt w:val="lowerLetter"/>
+      <w:lvlText w:val="%5."/>
+      <w:lvlJc w:val="left"/>
+      <w:pPr>
+        <w:ind w:left="3600" w:hanging="360"/>
+      </w:pPr>
+    </w:lvl>
+    <w:lvl w:ilvl="5" w:tplc="0409001B" w:tentative="1">
+      <w:start w:val="1"/>
+      <w:numFmt w:val="lowerRoman"/>
+      <w:lvlText w:val="%6."/>
+      <w:lvlJc w:val="right"/>
+      <w:pPr>
+        <w:ind w:left="4320" w:hanging="180"/>
+      </w:pPr>
+    </w:lvl>
+    <w:lvl w:ilvl="6" w:tplc="0409000F" w:tentative="1">
+      <w:start w:val="1"/>
+      <w:numFmt w:val="decimal"/>
+      <w:lvlText w:val="%7."/>
+      <w:lvlJc w:val="left"/>
+      <w:pPr>
+        <w:ind w:left="5040" w:hanging="360"/>
+      </w:pPr>
+    </w:lvl>
+    <w:lvl w:ilvl="7" w:tplc="04090019" w:tentative="1">
+      <w:start w:val="1"/>
+      <w:numFmt w:val="lowerLetter"/>
+      <w:lvlText w:val="%8."/>
+      <w:lvlJc w:val="left"/>
+      <w:pPr>
+        <w:ind w:left="5760" w:hanging="360"/>
+      </w:pPr>
+    </w:lvl>
+    <w:lvl w:ilvl="8" w:tplc="0409001B" w:tentative="1">
+      <w:start w:val="1"/>
+      <w:numFmt w:val="lowerRoman"/>
+      <w:lvlText w:val="%9."/>
+      <w:lvlJc w:val="right"/>
+      <w:pPr>
+        <w:ind w:left="6480" w:hanging="180"/>
+      </w:pPr>
+    </w:lvl>
+  </w:abstractNum>
+  <w:abstractNum w:abstractNumId="7" w15:restartNumberingAfterBreak="0">
     <w:nsid w:val="6CCE5D48"/>
     <w:multiLevelType w:val="hybridMultilevel"/>
     <w:tmpl w:val="F6362C76"/>
@@ -9374,19 +11459,22 @@
     <w:abstractNumId w:val="0"/>
   </w:num>
   <w:num w:numId="3">
-    <w:abstractNumId w:val="2"/>
+    <w:abstractNumId w:val="3"/>
   </w:num>
   <w:num w:numId="4">
-    <w:abstractNumId w:val="3"/>
+    <w:abstractNumId w:val="4"/>
   </w:num>
   <w:num w:numId="5">
+    <w:abstractNumId w:val="6"/>
+  </w:num>
+  <w:num w:numId="6">
     <w:abstractNumId w:val="5"/>
   </w:num>
-  <w:num w:numId="6">
-    <w:abstractNumId w:val="4"/>
+  <w:num w:numId="7">
+    <w:abstractNumId w:val="7"/>
   </w:num>
-  <w:num w:numId="7">
-    <w:abstractNumId w:val="6"/>
+  <w:num w:numId="8">
+    <w:abstractNumId w:val="2"/>
   </w:num>
 </w:numbering>
 </file>

--- a/Java and SQL Notes.docx
+++ b/Java and SQL Notes.docx
@@ -10688,21 +10688,1384 @@
       </w:r>
     </w:p>
     <w:p/>
+    <w:p>
+      <w:pPr>
+        <w:rPr>
+          <w:highlight w:val="yellow"/>
+        </w:rPr>
+      </w:pPr>
+      <w:r>
+        <w:rPr>
+          <w:highlight w:val="yellow"/>
+        </w:rPr>
+        <w:t>Day 7</w:t>
+      </w:r>
+      <w:r>
+        <w:rPr>
+          <w:highlight w:val="yellow"/>
+        </w:rPr>
+        <w:t xml:space="preserve"> </w:t>
+      </w:r>
+    </w:p>
+    <w:p>
+      <w:r>
+        <w:rPr>
+          <w:highlight w:val="yellow"/>
+        </w:rPr>
+        <w:t>13-10</w:t>
+      </w:r>
+      <w:r>
+        <w:rPr>
+          <w:highlight w:val="yellow"/>
+        </w:rPr>
+        <w:t>-2022</w:t>
+      </w:r>
+    </w:p>
+    <w:p>
+      <w:proofErr w:type="gramStart"/>
+      <w:r>
+        <w:rPr>
+          <w:b/>
+        </w:rPr>
+        <w:t>Inheritance :</w:t>
+      </w:r>
+      <w:proofErr w:type="gramEnd"/>
+      <w:r>
+        <w:rPr>
+          <w:b/>
+        </w:rPr>
+        <w:t xml:space="preserve"> </w:t>
+      </w:r>
+      <w:r>
+        <w:t xml:space="preserve">Inheritance is use to inherits or acquire properties and behavior of old class to new class. </w:t>
+      </w:r>
+    </w:p>
     <w:p/>
     <w:p>
+      <w:proofErr w:type="gramStart"/>
+      <w:r>
+        <w:t>class</w:t>
+      </w:r>
+      <w:proofErr w:type="gramEnd"/>
+      <w:r>
+        <w:t xml:space="preserve"> </w:t>
+      </w:r>
+      <w:proofErr w:type="spellStart"/>
+      <w:r>
+        <w:t>OldClass</w:t>
+      </w:r>
+      <w:proofErr w:type="spellEnd"/>
+      <w:r>
+        <w:t xml:space="preserve"> {</w:t>
+      </w:r>
+      <w:r>
+        <w:tab/>
+      </w:r>
+      <w:r>
+        <w:tab/>
+      </w:r>
+      <w:r>
+        <w:tab/>
+      </w:r>
+      <w:r>
+        <w:tab/>
+        <w:t xml:space="preserve">super class or base class or parent class </w:t>
+      </w:r>
+    </w:p>
+    <w:p>
+      <w:r>
+        <w:tab/>
+      </w:r>
+      <w:proofErr w:type="gramStart"/>
+      <w:r>
+        <w:t>properties</w:t>
+      </w:r>
+      <w:proofErr w:type="gramEnd"/>
+      <w:r>
+        <w:t xml:space="preserve"> </w:t>
+      </w:r>
+    </w:p>
+    <w:p>
+      <w:r>
+        <w:tab/>
+      </w:r>
+      <w:proofErr w:type="gramStart"/>
+      <w:r>
+        <w:t>behavior</w:t>
+      </w:r>
+      <w:proofErr w:type="gramEnd"/>
+      <w:r>
+        <w:t xml:space="preserve"> </w:t>
+      </w:r>
+    </w:p>
+    <w:p>
+      <w:r>
+        <w:t>}</w:t>
+      </w:r>
+    </w:p>
+    <w:p>
+      <w:proofErr w:type="gramStart"/>
+      <w:r>
+        <w:t>class</w:t>
+      </w:r>
+      <w:proofErr w:type="gramEnd"/>
+      <w:r>
+        <w:t xml:space="preserve"> </w:t>
+      </w:r>
+      <w:proofErr w:type="spellStart"/>
+      <w:r>
+        <w:t>NewClass</w:t>
+      </w:r>
+      <w:proofErr w:type="spellEnd"/>
+      <w:r>
+        <w:t xml:space="preserve">  </w:t>
+      </w:r>
+      <w:r>
+        <w:rPr>
+          <w:highlight w:val="yellow"/>
+        </w:rPr>
+        <w:t>extends</w:t>
+      </w:r>
+      <w:r>
+        <w:t xml:space="preserve"> </w:t>
+      </w:r>
+      <w:proofErr w:type="spellStart"/>
+      <w:r>
+        <w:t>OldClass</w:t>
+      </w:r>
+      <w:proofErr w:type="spellEnd"/>
+      <w:r>
+        <w:t xml:space="preserve"> {</w:t>
+      </w:r>
+      <w:r>
+        <w:tab/>
+        <w:t xml:space="preserve">sub class or child class or derived class. </w:t>
+      </w:r>
+    </w:p>
+    <w:p>
+      <w:r>
+        <w:tab/>
+      </w:r>
+      <w:proofErr w:type="gramStart"/>
+      <w:r>
+        <w:t>properties</w:t>
+      </w:r>
+      <w:proofErr w:type="gramEnd"/>
+      <w:r>
+        <w:t xml:space="preserve"> </w:t>
+      </w:r>
+    </w:p>
+    <w:p>
+      <w:r>
+        <w:tab/>
+      </w:r>
+      <w:proofErr w:type="gramStart"/>
+      <w:r>
+        <w:t>behavior</w:t>
+      </w:r>
+      <w:proofErr w:type="gramEnd"/>
+      <w:r>
+        <w:t xml:space="preserve"> </w:t>
+      </w:r>
+    </w:p>
+    <w:p>
+      <w:r>
+        <w:t>}</w:t>
+      </w:r>
+    </w:p>
+    <w:p/>
+    <w:p>
+      <w:r>
+        <w:t xml:space="preserve">Simple example of Inheritance </w:t>
+      </w:r>
+    </w:p>
+    <w:p>
+      <w:proofErr w:type="gramStart"/>
+      <w:r>
+        <w:t>class</w:t>
+      </w:r>
+      <w:proofErr w:type="gramEnd"/>
+      <w:r>
+        <w:t xml:space="preserve"> A {</w:t>
+      </w:r>
+    </w:p>
+    <w:p>
+      <w:r>
+        <w:tab/>
+      </w:r>
+      <w:proofErr w:type="gramStart"/>
+      <w:r>
+        <w:t>void</w:t>
+      </w:r>
+      <w:proofErr w:type="gramEnd"/>
+      <w:r>
+        <w:t xml:space="preserve"> dis1() {</w:t>
+      </w:r>
+    </w:p>
+    <w:p>
+      <w:r>
+        <w:tab/>
+      </w:r>
+      <w:r>
+        <w:tab/>
+      </w:r>
+      <w:proofErr w:type="spellStart"/>
+      <w:proofErr w:type="gramStart"/>
+      <w:r>
+        <w:t>System.out.println</w:t>
+      </w:r>
+      <w:proofErr w:type="spellEnd"/>
+      <w:r>
+        <w:t>(</w:t>
+      </w:r>
+      <w:proofErr w:type="gramEnd"/>
+      <w:r>
+        <w:t>"A class dis1 method");</w:t>
+      </w:r>
+    </w:p>
+    <w:p>
+      <w:r>
+        <w:tab/>
+        <w:t>}</w:t>
+      </w:r>
+    </w:p>
+    <w:p>
+      <w:r>
+        <w:lastRenderedPageBreak/>
+        <w:t>}</w:t>
+      </w:r>
+    </w:p>
+    <w:p>
+      <w:proofErr w:type="gramStart"/>
+      <w:r>
+        <w:t>class</w:t>
+      </w:r>
+      <w:proofErr w:type="gramEnd"/>
+      <w:r>
+        <w:t xml:space="preserve"> B extends A{</w:t>
+      </w:r>
+    </w:p>
+    <w:p>
+      <w:r>
+        <w:tab/>
+      </w:r>
+      <w:proofErr w:type="gramStart"/>
+      <w:r>
+        <w:t>void</w:t>
+      </w:r>
+      <w:proofErr w:type="gramEnd"/>
+      <w:r>
+        <w:t xml:space="preserve"> dis2() {</w:t>
+      </w:r>
+    </w:p>
+    <w:p>
+      <w:r>
+        <w:tab/>
+      </w:r>
+      <w:r>
+        <w:tab/>
+      </w:r>
+      <w:proofErr w:type="spellStart"/>
+      <w:proofErr w:type="gramStart"/>
+      <w:r>
+        <w:t>System.out.println</w:t>
+      </w:r>
+      <w:proofErr w:type="spellEnd"/>
+      <w:r>
+        <w:t>(</w:t>
+      </w:r>
+      <w:proofErr w:type="gramEnd"/>
+      <w:r>
+        <w:t>"B class dis2 method");</w:t>
+      </w:r>
+    </w:p>
+    <w:p>
+      <w:r>
+        <w:tab/>
+        <w:t>}</w:t>
+      </w:r>
+    </w:p>
+    <w:p>
+      <w:r>
+        <w:t>}</w:t>
+      </w:r>
+    </w:p>
+    <w:p>
+      <w:proofErr w:type="gramStart"/>
+      <w:r>
+        <w:t>class</w:t>
+      </w:r>
+      <w:proofErr w:type="gramEnd"/>
+      <w:r>
+        <w:t xml:space="preserve"> </w:t>
+      </w:r>
+      <w:proofErr w:type="spellStart"/>
+      <w:r>
+        <w:t>InheritanceDemo</w:t>
+      </w:r>
+      <w:proofErr w:type="spellEnd"/>
+      <w:r>
+        <w:t xml:space="preserve"> {</w:t>
+      </w:r>
+    </w:p>
+    <w:p>
+      <w:r>
+        <w:tab/>
+      </w:r>
+      <w:proofErr w:type="gramStart"/>
+      <w:r>
+        <w:t>public</w:t>
+      </w:r>
+      <w:proofErr w:type="gramEnd"/>
+      <w:r>
+        <w:t xml:space="preserve"> static void main(String </w:t>
+      </w:r>
+      <w:proofErr w:type="spellStart"/>
+      <w:r>
+        <w:t>args</w:t>
+      </w:r>
+      <w:proofErr w:type="spellEnd"/>
+      <w:r>
+        <w:t>[]) {</w:t>
+      </w:r>
+    </w:p>
+    <w:p>
+      <w:r>
+        <w:tab/>
+        <w:t xml:space="preserve">A obj1 = new </w:t>
+      </w:r>
+      <w:proofErr w:type="gramStart"/>
+      <w:r>
+        <w:t>A(</w:t>
+      </w:r>
+      <w:proofErr w:type="gramEnd"/>
+      <w:r>
+        <w:t>);</w:t>
+      </w:r>
+    </w:p>
+    <w:p>
+      <w:r>
+        <w:tab/>
+      </w:r>
+      <w:proofErr w:type="gramStart"/>
+      <w:r>
+        <w:t>obj1.dis1(</w:t>
+      </w:r>
+      <w:proofErr w:type="gramEnd"/>
+      <w:r>
+        <w:t>);</w:t>
+      </w:r>
+    </w:p>
+    <w:p>
+      <w:r>
+        <w:tab/>
+        <w:t xml:space="preserve">B </w:t>
+      </w:r>
+      <w:proofErr w:type="gramStart"/>
+      <w:r>
+        <w:t>obj2  =</w:t>
+      </w:r>
+      <w:proofErr w:type="gramEnd"/>
+      <w:r>
+        <w:t xml:space="preserve"> new B();</w:t>
+      </w:r>
+    </w:p>
+    <w:p>
+      <w:r>
+        <w:tab/>
+      </w:r>
+      <w:proofErr w:type="gramStart"/>
+      <w:r>
+        <w:t>obj2.dis2(</w:t>
+      </w:r>
+      <w:proofErr w:type="gramEnd"/>
+      <w:r>
+        <w:t>);</w:t>
+      </w:r>
+    </w:p>
+    <w:p>
+      <w:r>
+        <w:tab/>
+      </w:r>
+      <w:proofErr w:type="gramStart"/>
+      <w:r>
+        <w:t>obj2.dis1(</w:t>
+      </w:r>
+      <w:proofErr w:type="gramEnd"/>
+      <w:r>
+        <w:t>);</w:t>
+      </w:r>
+    </w:p>
+    <w:p>
+      <w:r>
+        <w:tab/>
+        <w:t>}</w:t>
+      </w:r>
+    </w:p>
+    <w:p>
+      <w:r>
+        <w:t>}</w:t>
+      </w:r>
+    </w:p>
+    <w:p/>
+    <w:p/>
+    <w:p>
+      <w:r>
+        <w:t xml:space="preserve">Types of inheritance </w:t>
+      </w:r>
+    </w:p>
+    <w:p>
+      <w:pPr>
+        <w:pStyle w:val="ListParagraph"/>
+        <w:numPr>
+          <w:ilvl w:val="0"/>
+          <w:numId w:val="9"/>
+        </w:numPr>
+      </w:pPr>
+      <w:r>
+        <w:t xml:space="preserve">Single inheritance : one super class and one sub class </w:t>
+      </w:r>
+    </w:p>
+    <w:p>
+      <w:pPr>
+        <w:pStyle w:val="ListParagraph"/>
+      </w:pPr>
+      <w:proofErr w:type="gramStart"/>
+      <w:r>
+        <w:t>class</w:t>
+      </w:r>
+      <w:proofErr w:type="gramEnd"/>
+      <w:r>
+        <w:t xml:space="preserve"> A {</w:t>
+      </w:r>
+      <w:r>
+        <w:tab/>
+      </w:r>
+      <w:r>
+        <w:tab/>
+      </w:r>
+      <w:r>
+        <w:tab/>
+        <w:t>}</w:t>
+      </w:r>
+    </w:p>
+    <w:p>
+      <w:r>
+        <w:tab/>
+      </w:r>
+      <w:proofErr w:type="gramStart"/>
+      <w:r>
+        <w:t>class</w:t>
+      </w:r>
+      <w:proofErr w:type="gramEnd"/>
+      <w:r>
+        <w:t xml:space="preserve"> B extends A{</w:t>
+      </w:r>
+      <w:r>
+        <w:tab/>
+        <w:t>}</w:t>
+      </w:r>
+    </w:p>
+    <w:p>
+      <w:pPr>
+        <w:pStyle w:val="ListParagraph"/>
+        <w:numPr>
+          <w:ilvl w:val="0"/>
+          <w:numId w:val="9"/>
+        </w:numPr>
+      </w:pPr>
+      <w:r>
+        <w:t xml:space="preserve">Multilevel inheritance : one super class and n number of sub classes connected one by one </w:t>
+      </w:r>
+    </w:p>
+    <w:p>
+      <w:pPr>
+        <w:pStyle w:val="ListParagraph"/>
+      </w:pPr>
+      <w:proofErr w:type="gramStart"/>
+      <w:r>
+        <w:t>class</w:t>
+      </w:r>
+      <w:proofErr w:type="gramEnd"/>
+      <w:r>
+        <w:t xml:space="preserve"> A {</w:t>
+      </w:r>
+      <w:r>
+        <w:tab/>
+      </w:r>
+      <w:r>
+        <w:tab/>
+        <w:t>}</w:t>
+      </w:r>
+    </w:p>
+    <w:p>
+      <w:r>
+        <w:tab/>
+      </w:r>
+      <w:proofErr w:type="gramStart"/>
+      <w:r>
+        <w:t>class</w:t>
+      </w:r>
+      <w:proofErr w:type="gramEnd"/>
+      <w:r>
+        <w:t xml:space="preserve"> B extends A{</w:t>
+      </w:r>
+      <w:r>
+        <w:tab/>
+        <w:t>}</w:t>
+      </w:r>
+    </w:p>
+    <w:p>
+      <w:r>
+        <w:tab/>
+      </w:r>
+      <w:proofErr w:type="gramStart"/>
+      <w:r>
+        <w:t>class</w:t>
+      </w:r>
+      <w:proofErr w:type="gramEnd"/>
+      <w:r>
+        <w:t xml:space="preserve"> C extends B{</w:t>
+      </w:r>
+      <w:r>
+        <w:tab/>
+        <w:t>}</w:t>
+      </w:r>
+    </w:p>
+    <w:p>
+      <w:r>
+        <w:tab/>
+      </w:r>
+      <w:proofErr w:type="gramStart"/>
+      <w:r>
+        <w:t>class</w:t>
+      </w:r>
+      <w:proofErr w:type="gramEnd"/>
+      <w:r>
+        <w:t xml:space="preserve"> D extends C{</w:t>
+      </w:r>
+      <w:r>
+        <w:tab/>
+        <w:t>}</w:t>
+      </w:r>
+    </w:p>
+    <w:p>
+      <w:pPr>
+        <w:pStyle w:val="ListParagraph"/>
+        <w:numPr>
+          <w:ilvl w:val="0"/>
+          <w:numId w:val="9"/>
+        </w:numPr>
+      </w:pPr>
+      <w:r>
+        <w:t>Hierarchical inheritance : one super class and n number of sub classes connected to super class</w:t>
+      </w:r>
+    </w:p>
+    <w:p>
+      <w:pPr>
+        <w:pStyle w:val="ListParagraph"/>
+      </w:pPr>
+      <w:proofErr w:type="gramStart"/>
+      <w:r>
+        <w:t>class</w:t>
+      </w:r>
+      <w:proofErr w:type="gramEnd"/>
+      <w:r>
+        <w:t xml:space="preserve"> A {</w:t>
+      </w:r>
+      <w:r>
+        <w:tab/>
+      </w:r>
+      <w:r>
+        <w:tab/>
+      </w:r>
+      <w:r>
+        <w:tab/>
+        <w:t>}</w:t>
+      </w:r>
+    </w:p>
+    <w:p>
+      <w:r>
+        <w:tab/>
+      </w:r>
+      <w:proofErr w:type="gramStart"/>
+      <w:r>
+        <w:t>class</w:t>
+      </w:r>
+      <w:proofErr w:type="gramEnd"/>
+      <w:r>
+        <w:t xml:space="preserve"> B extends A {</w:t>
+      </w:r>
+      <w:r>
+        <w:tab/>
+        <w:t>}</w:t>
+      </w:r>
+    </w:p>
+    <w:p>
+      <w:r>
+        <w:tab/>
+      </w:r>
+      <w:proofErr w:type="gramStart"/>
+      <w:r>
+        <w:t>class</w:t>
+      </w:r>
+      <w:proofErr w:type="gramEnd"/>
+      <w:r>
+        <w:t xml:space="preserve"> C extends A{</w:t>
+      </w:r>
+      <w:r>
+        <w:tab/>
+        <w:t>}</w:t>
+      </w:r>
+    </w:p>
+    <w:p>
+      <w:pPr>
+        <w:pStyle w:val="ListParagraph"/>
+        <w:numPr>
+          <w:ilvl w:val="0"/>
+          <w:numId w:val="9"/>
+        </w:numPr>
+      </w:pPr>
+      <w:r>
+        <w:lastRenderedPageBreak/>
+        <w:t xml:space="preserve">Multiple inheritance : more than one super class and one sub class </w:t>
+      </w:r>
+    </w:p>
+    <w:p>
+      <w:pPr>
+        <w:pStyle w:val="ListParagraph"/>
+      </w:pPr>
+      <w:proofErr w:type="gramStart"/>
+      <w:r>
+        <w:t>class</w:t>
+      </w:r>
+      <w:proofErr w:type="gramEnd"/>
+      <w:r>
+        <w:t xml:space="preserve"> A {</w:t>
+      </w:r>
+      <w:r>
+        <w:tab/>
+      </w:r>
+      <w:r>
+        <w:tab/>
+      </w:r>
+      <w:r>
+        <w:tab/>
+        <w:t>}</w:t>
+      </w:r>
+    </w:p>
+    <w:p>
+      <w:r>
+        <w:tab/>
+      </w:r>
+      <w:proofErr w:type="gramStart"/>
+      <w:r>
+        <w:t>class</w:t>
+      </w:r>
+      <w:proofErr w:type="gramEnd"/>
+      <w:r>
+        <w:t xml:space="preserve"> B {</w:t>
+      </w:r>
+      <w:r>
+        <w:tab/>
+      </w:r>
+      <w:r>
+        <w:tab/>
+      </w:r>
+      <w:r>
+        <w:tab/>
+        <w:t>}</w:t>
+      </w:r>
+    </w:p>
+    <w:p>
+      <w:r>
+        <w:tab/>
+      </w:r>
+      <w:proofErr w:type="gramStart"/>
+      <w:r>
+        <w:t>class</w:t>
+      </w:r>
+      <w:proofErr w:type="gramEnd"/>
+      <w:r>
+        <w:t xml:space="preserve"> C </w:t>
+      </w:r>
+      <w:r>
+        <w:rPr>
+          <w:highlight w:val="yellow"/>
+        </w:rPr>
+        <w:t>extends A,B {</w:t>
+      </w:r>
+      <w:r>
+        <w:tab/>
+        <w:t xml:space="preserve">} But this type of inheritance java doesn’t support. In Java one class can extends only one class at time. This type of inheritance java support using </w:t>
+      </w:r>
+      <w:r>
+        <w:rPr>
+          <w:highlight w:val="yellow"/>
+        </w:rPr>
+        <w:t>interface</w:t>
+      </w:r>
+      <w:r>
+        <w:t xml:space="preserve"> concept. </w:t>
+      </w:r>
+    </w:p>
+    <w:p/>
+    <w:p>
+      <w:r>
+        <w:t xml:space="preserve">OOPs relationship </w:t>
+      </w:r>
+    </w:p>
+    <w:p>
+      <w:r>
+        <w:t xml:space="preserve">Two type of relationship </w:t>
+      </w:r>
+    </w:p>
+    <w:p>
+      <w:pPr>
+        <w:pStyle w:val="ListParagraph"/>
+        <w:numPr>
+          <w:ilvl w:val="0"/>
+          <w:numId w:val="10"/>
+        </w:numPr>
+      </w:pPr>
+      <w:r>
+        <w:t xml:space="preserve">Is a </w:t>
+      </w:r>
+      <w:proofErr w:type="gramStart"/>
+      <w:r>
+        <w:t>relationship  :</w:t>
+      </w:r>
+      <w:proofErr w:type="gramEnd"/>
+      <w:r>
+        <w:t xml:space="preserve"> generally this type of relationship we can achieve using inheritance. </w:t>
+      </w:r>
+    </w:p>
+    <w:p>
+      <w:pPr>
+        <w:pStyle w:val="ListParagraph"/>
+        <w:numPr>
+          <w:ilvl w:val="0"/>
+          <w:numId w:val="10"/>
+        </w:numPr>
+      </w:pPr>
+      <w:r>
+        <w:t xml:space="preserve">Has a </w:t>
+      </w:r>
+      <w:proofErr w:type="gramStart"/>
+      <w:r>
+        <w:t>relationship :</w:t>
+      </w:r>
+      <w:proofErr w:type="gramEnd"/>
+      <w:r>
+        <w:t xml:space="preserve"> inside one class we have to create another class object. </w:t>
+      </w:r>
+    </w:p>
+    <w:p>
+      <w:pPr>
+        <w:pStyle w:val="ListParagraph"/>
+      </w:pPr>
+    </w:p>
+    <w:p>
+      <w:pPr>
+        <w:pStyle w:val="ListParagraph"/>
+      </w:pPr>
+    </w:p>
+    <w:p>
+      <w:pPr>
+        <w:pStyle w:val="ListParagraph"/>
+      </w:pPr>
+      <w:proofErr w:type="gramStart"/>
+      <w:r>
+        <w:t>class</w:t>
+      </w:r>
+      <w:proofErr w:type="gramEnd"/>
+      <w:r>
+        <w:t xml:space="preserve"> Employee {</w:t>
+      </w:r>
+    </w:p>
+    <w:p>
+      <w:pPr>
+        <w:pStyle w:val="ListParagraph"/>
+      </w:pPr>
+      <w:r>
+        <w:tab/>
+      </w:r>
+      <w:r>
+        <w:tab/>
+      </w:r>
+      <w:proofErr w:type="spellStart"/>
+      <w:proofErr w:type="gramStart"/>
+      <w:r>
+        <w:t>id,</w:t>
+      </w:r>
+      <w:proofErr w:type="gramEnd"/>
+      <w:r>
+        <w:t>name,salary</w:t>
+      </w:r>
+      <w:proofErr w:type="spellEnd"/>
+    </w:p>
+    <w:p>
+      <w:pPr>
+        <w:pStyle w:val="ListParagraph"/>
+      </w:pPr>
+      <w:r>
+        <w:t>}</w:t>
+      </w:r>
+    </w:p>
+    <w:p>
+      <w:pPr>
+        <w:ind w:firstLine="720"/>
+      </w:pPr>
+      <w:proofErr w:type="gramStart"/>
+      <w:r>
+        <w:t>class</w:t>
+      </w:r>
+      <w:proofErr w:type="gramEnd"/>
+      <w:r>
+        <w:t xml:space="preserve"> Manager  extends Employee{</w:t>
+      </w:r>
+    </w:p>
+    <w:p>
+      <w:pPr>
+        <w:pStyle w:val="ListParagraph"/>
+      </w:pPr>
+      <w:r>
+        <w:tab/>
+      </w:r>
+      <w:proofErr w:type="spellStart"/>
+      <w:proofErr w:type="gramStart"/>
+      <w:r>
+        <w:t>numberOfEmp</w:t>
+      </w:r>
+      <w:proofErr w:type="spellEnd"/>
+      <w:proofErr w:type="gramEnd"/>
+      <w:r>
+        <w:t>;</w:t>
+      </w:r>
+    </w:p>
+    <w:p>
+      <w:pPr>
+        <w:pStyle w:val="ListParagraph"/>
+      </w:pPr>
+      <w:r>
+        <w:tab/>
+      </w:r>
+      <w:r>
+        <w:t xml:space="preserve">Address add = new </w:t>
+      </w:r>
+      <w:proofErr w:type="gramStart"/>
+      <w:r>
+        <w:t>Address(</w:t>
+      </w:r>
+      <w:proofErr w:type="gramEnd"/>
+      <w:r>
+        <w:t>);</w:t>
+      </w:r>
+    </w:p>
+    <w:p>
+      <w:pPr>
+        <w:pStyle w:val="ListParagraph"/>
+      </w:pPr>
+      <w:r>
+        <w:t>}</w:t>
+      </w:r>
+    </w:p>
+    <w:p>
+      <w:pPr>
+        <w:pStyle w:val="ListParagraph"/>
+      </w:pPr>
+      <w:proofErr w:type="gramStart"/>
+      <w:r>
+        <w:t>class</w:t>
+      </w:r>
+      <w:proofErr w:type="gramEnd"/>
+      <w:r>
+        <w:t xml:space="preserve"> Programmer</w:t>
+      </w:r>
+      <w:r>
+        <w:t xml:space="preserve"> extends Employee</w:t>
+      </w:r>
+      <w:r>
+        <w:t xml:space="preserve"> {</w:t>
+      </w:r>
+    </w:p>
+    <w:p>
+      <w:pPr>
+        <w:pStyle w:val="ListParagraph"/>
+      </w:pPr>
+      <w:r>
+        <w:tab/>
+      </w:r>
+      <w:proofErr w:type="spellStart"/>
+      <w:proofErr w:type="gramStart"/>
+      <w:r>
+        <w:t>projectName</w:t>
+      </w:r>
+      <w:proofErr w:type="spellEnd"/>
+      <w:proofErr w:type="gramEnd"/>
+      <w:r>
+        <w:t>;</w:t>
+      </w:r>
+    </w:p>
+    <w:p>
+      <w:pPr>
+        <w:pStyle w:val="ListParagraph"/>
+      </w:pPr>
+      <w:r>
+        <w:t>}</w:t>
+      </w:r>
+    </w:p>
+    <w:p>
+      <w:pPr>
+        <w:pStyle w:val="ListParagraph"/>
+      </w:pPr>
+      <w:proofErr w:type="gramStart"/>
+      <w:r>
+        <w:t>class</w:t>
+      </w:r>
+      <w:proofErr w:type="gramEnd"/>
+      <w:r>
+        <w:t xml:space="preserve"> </w:t>
+      </w:r>
+      <w:proofErr w:type="spellStart"/>
+      <w:r>
+        <w:t>ProjectManager</w:t>
+      </w:r>
+      <w:proofErr w:type="spellEnd"/>
+      <w:r>
+        <w:t xml:space="preserve"> extends Manager</w:t>
+      </w:r>
+      <w:r>
+        <w:t xml:space="preserve"> {</w:t>
+      </w:r>
+    </w:p>
+    <w:p>
+      <w:pPr>
+        <w:pStyle w:val="ListParagraph"/>
+      </w:pPr>
+      <w:r>
+        <w:tab/>
+      </w:r>
+      <w:proofErr w:type="spellStart"/>
+      <w:proofErr w:type="gramStart"/>
+      <w:r>
+        <w:t>clientInfo</w:t>
+      </w:r>
+      <w:proofErr w:type="spellEnd"/>
+      <w:proofErr w:type="gramEnd"/>
+      <w:r>
+        <w:t>;</w:t>
+      </w:r>
+    </w:p>
+    <w:p>
+      <w:pPr>
+        <w:pStyle w:val="ListParagraph"/>
+      </w:pPr>
+      <w:r>
+        <w:t>}</w:t>
+      </w:r>
+    </w:p>
+    <w:p>
+      <w:r>
+        <w:tab/>
+      </w:r>
+      <w:proofErr w:type="gramStart"/>
+      <w:r>
+        <w:t>class</w:t>
+      </w:r>
+      <w:proofErr w:type="gramEnd"/>
+      <w:r>
+        <w:t xml:space="preserve"> Address {</w:t>
+      </w:r>
+    </w:p>
+    <w:p>
+      <w:r>
+        <w:tab/>
+      </w:r>
+      <w:r>
+        <w:tab/>
+      </w:r>
+      <w:proofErr w:type="spellStart"/>
+      <w:proofErr w:type="gramStart"/>
+      <w:r>
+        <w:t>city,</w:t>
+      </w:r>
+      <w:proofErr w:type="gramEnd"/>
+      <w:r>
+        <w:t>state</w:t>
+      </w:r>
+      <w:proofErr w:type="spellEnd"/>
+      <w:r>
+        <w:t xml:space="preserve"> </w:t>
+      </w:r>
+    </w:p>
+    <w:p>
+      <w:pPr>
+        <w:ind w:firstLine="720"/>
+      </w:pPr>
+      <w:r>
+        <w:t>}</w:t>
+      </w:r>
+    </w:p>
+    <w:p/>
+    <w:p>
+      <w:r>
+        <w:tab/>
+        <w:t xml:space="preserve"> Manager/Programmer Is </w:t>
+      </w:r>
+      <w:proofErr w:type="spellStart"/>
+      <w:proofErr w:type="gramStart"/>
+      <w:r>
+        <w:t>a</w:t>
+      </w:r>
+      <w:proofErr w:type="spellEnd"/>
+      <w:proofErr w:type="gramEnd"/>
+      <w:r>
+        <w:t xml:space="preserve"> Employee  </w:t>
+      </w:r>
+    </w:p>
+    <w:p>
+      <w:r>
+        <w:tab/>
+      </w:r>
+      <w:proofErr w:type="spellStart"/>
+      <w:r>
+        <w:t>ProjectManager</w:t>
+      </w:r>
+      <w:proofErr w:type="spellEnd"/>
+      <w:r>
+        <w:t xml:space="preserve"> is a Manager </w:t>
+      </w:r>
+    </w:p>
+    <w:p>
+      <w:r>
+        <w:tab/>
+        <w:t xml:space="preserve">Employee has </w:t>
+      </w:r>
+      <w:proofErr w:type="spellStart"/>
+      <w:proofErr w:type="gramStart"/>
+      <w:r>
+        <w:t>a</w:t>
+      </w:r>
+      <w:proofErr w:type="spellEnd"/>
+      <w:proofErr w:type="gramEnd"/>
+      <w:r>
+        <w:t xml:space="preserve"> Address </w:t>
+      </w:r>
+    </w:p>
+    <w:p/>
+    <w:p/>
+    <w:p>
+      <w:r>
+        <w:lastRenderedPageBreak/>
+        <w:t xml:space="preserve">Has a relationship </w:t>
+      </w:r>
+    </w:p>
+    <w:p>
+      <w:r>
+        <w:t xml:space="preserve">Association </w:t>
+      </w:r>
+    </w:p>
+    <w:p>
+      <w:r>
+        <w:t xml:space="preserve">Aggregation </w:t>
+      </w:r>
+    </w:p>
+    <w:p>
+      <w:r>
+        <w:t xml:space="preserve">Composition </w:t>
+      </w:r>
+    </w:p>
+    <w:p/>
+    <w:p>
+      <w:proofErr w:type="gramStart"/>
+      <w:r>
+        <w:t>Association :</w:t>
+      </w:r>
+      <w:proofErr w:type="gramEnd"/>
+      <w:r>
+        <w:t xml:space="preserve"> inside one class we have to create the object of another class to make association. </w:t>
+      </w:r>
+    </w:p>
+    <w:p>
+      <w:proofErr w:type="gramStart"/>
+      <w:r>
+        <w:t>class</w:t>
+      </w:r>
+      <w:proofErr w:type="gramEnd"/>
+      <w:r>
+        <w:t xml:space="preserve"> A {</w:t>
+      </w:r>
+    </w:p>
+    <w:p>
+      <w:r>
+        <w:tab/>
+        <w:t xml:space="preserve">B </w:t>
+      </w:r>
+      <w:proofErr w:type="gramStart"/>
+      <w:r>
+        <w:t>obj1  =</w:t>
+      </w:r>
+      <w:proofErr w:type="gramEnd"/>
+      <w:r>
+        <w:t xml:space="preserve"> new B();</w:t>
+      </w:r>
+      <w:r>
+        <w:tab/>
+      </w:r>
+      <w:r>
+        <w:tab/>
+        <w:t xml:space="preserve">zero, 1 or many </w:t>
+      </w:r>
+    </w:p>
+    <w:p>
+      <w:r>
+        <w:t>}</w:t>
+      </w:r>
+    </w:p>
+    <w:p>
+      <w:proofErr w:type="gramStart"/>
+      <w:r>
+        <w:t>class</w:t>
+      </w:r>
+      <w:proofErr w:type="gramEnd"/>
+      <w:r>
+        <w:t xml:space="preserve"> B {</w:t>
+      </w:r>
+    </w:p>
+    <w:p>
+      <w:r>
+        <w:tab/>
+        <w:t xml:space="preserve">A obj2 = new </w:t>
+      </w:r>
+      <w:proofErr w:type="gramStart"/>
+      <w:r>
+        <w:t>A(</w:t>
+      </w:r>
+      <w:proofErr w:type="gramEnd"/>
+      <w:r>
+        <w:t>);</w:t>
+      </w:r>
+      <w:r>
+        <w:tab/>
+      </w:r>
+      <w:r>
+        <w:tab/>
+        <w:t xml:space="preserve">zero, 1 or many </w:t>
+      </w:r>
+    </w:p>
+    <w:p>
+      <w:r>
+        <w:t>}</w:t>
+      </w:r>
+    </w:p>
+    <w:p>
+      <w:proofErr w:type="gramStart"/>
+      <w:r>
+        <w:t>Aggregation :</w:t>
+      </w:r>
+      <w:proofErr w:type="gramEnd"/>
+      <w:r>
+        <w:t xml:space="preserve"> it is  type o association which is known as </w:t>
+      </w:r>
+      <w:r>
+        <w:rPr>
+          <w:highlight w:val="yellow"/>
+        </w:rPr>
+        <w:t>weak association</w:t>
+      </w:r>
+      <w:r>
+        <w:t xml:space="preserve"> </w:t>
+      </w:r>
+      <w:proofErr w:type="spellStart"/>
+      <w:r>
+        <w:t>ie</w:t>
+      </w:r>
+      <w:proofErr w:type="spellEnd"/>
+      <w:r>
+        <w:t xml:space="preserve"> aggregation </w:t>
+      </w:r>
+    </w:p>
+    <w:p>
+      <w:proofErr w:type="gramStart"/>
+      <w:r>
+        <w:t>class</w:t>
+      </w:r>
+      <w:proofErr w:type="gramEnd"/>
+      <w:r>
+        <w:t xml:space="preserve"> Employee {</w:t>
+      </w:r>
+    </w:p>
+    <w:p>
+      <w:r>
+        <w:tab/>
+        <w:t xml:space="preserve">Address </w:t>
+      </w:r>
+      <w:proofErr w:type="spellStart"/>
+      <w:r>
+        <w:t>padd</w:t>
+      </w:r>
+      <w:proofErr w:type="spellEnd"/>
+      <w:r>
+        <w:t xml:space="preserve"> = new </w:t>
+      </w:r>
+      <w:proofErr w:type="gramStart"/>
+      <w:r>
+        <w:t>Address(</w:t>
+      </w:r>
+      <w:proofErr w:type="gramEnd"/>
+      <w:r>
+        <w:t>);</w:t>
+      </w:r>
+    </w:p>
+    <w:p>
+      <w:r>
+        <w:tab/>
+        <w:t xml:space="preserve">Address </w:t>
+      </w:r>
+      <w:proofErr w:type="spellStart"/>
+      <w:r>
+        <w:t>ladd</w:t>
+      </w:r>
+      <w:proofErr w:type="spellEnd"/>
+      <w:r>
+        <w:t xml:space="preserve"> = new </w:t>
+      </w:r>
+      <w:proofErr w:type="gramStart"/>
+      <w:r>
+        <w:t>Address(</w:t>
+      </w:r>
+      <w:proofErr w:type="gramEnd"/>
+      <w:r>
+        <w:t>);</w:t>
+      </w:r>
+    </w:p>
+    <w:p>
+      <w:r>
+        <w:t>}</w:t>
+      </w:r>
+    </w:p>
+    <w:p>
+      <w:proofErr w:type="gramStart"/>
+      <w:r>
+        <w:t>class</w:t>
+      </w:r>
+      <w:proofErr w:type="gramEnd"/>
+      <w:r>
+        <w:t xml:space="preserve"> Address {</w:t>
+      </w:r>
+    </w:p>
+    <w:p/>
+    <w:p>
+      <w:r>
+        <w:t>}</w:t>
+      </w:r>
+    </w:p>
+    <w:p>
+      <w:proofErr w:type="gramStart"/>
+      <w:r>
+        <w:t>Composition :</w:t>
+      </w:r>
+      <w:proofErr w:type="gramEnd"/>
+      <w:r>
+        <w:t xml:space="preserve"> it is a type of association which is known as </w:t>
+      </w:r>
+      <w:r>
+        <w:rPr>
+          <w:highlight w:val="yellow"/>
+        </w:rPr>
+        <w:t>strong association</w:t>
+      </w:r>
+      <w:r>
+        <w:t xml:space="preserve"> </w:t>
+      </w:r>
+      <w:proofErr w:type="spellStart"/>
+      <w:r>
+        <w:t>ie</w:t>
+      </w:r>
+      <w:proofErr w:type="spellEnd"/>
+      <w:r>
+        <w:t xml:space="preserve"> composition </w:t>
+      </w:r>
+    </w:p>
+    <w:p>
+      <w:proofErr w:type="gramStart"/>
+      <w:r>
+        <w:t>class</w:t>
+      </w:r>
+      <w:proofErr w:type="gramEnd"/>
+      <w:r>
+        <w:t xml:space="preserve"> Student {</w:t>
+      </w:r>
       <w:bookmarkStart w:id="0" w:name="_GoBack"/>
       <w:bookmarkEnd w:id="0"/>
+    </w:p>
+    <w:p>
+      <w:r>
+        <w:tab/>
+      </w:r>
+      <w:r>
+        <w:tab/>
+      </w:r>
+      <w:proofErr w:type="spellStart"/>
+      <w:r>
+        <w:t>StudentHistory</w:t>
+      </w:r>
+      <w:proofErr w:type="spellEnd"/>
       <w:r>
         <w:t xml:space="preserve"> </w:t>
       </w:r>
+      <w:proofErr w:type="spellStart"/>
+      <w:r>
+        <w:t>sh</w:t>
+      </w:r>
+      <w:proofErr w:type="spellEnd"/>
+      <w:r>
+        <w:t xml:space="preserve"> = new </w:t>
+      </w:r>
+      <w:proofErr w:type="spellStart"/>
+      <w:proofErr w:type="gramStart"/>
+      <w:r>
+        <w:t>StudentHistory</w:t>
+      </w:r>
+      <w:proofErr w:type="spellEnd"/>
+      <w:r>
+        <w:t>(</w:t>
+      </w:r>
+      <w:proofErr w:type="gramEnd"/>
+      <w:r>
+        <w:t>);</w:t>
+      </w:r>
+    </w:p>
+    <w:p>
+      <w:r>
+        <w:t>}</w:t>
+      </w:r>
+    </w:p>
+    <w:p>
+      <w:proofErr w:type="gramStart"/>
+      <w:r>
+        <w:t>class</w:t>
+      </w:r>
+      <w:proofErr w:type="gramEnd"/>
+      <w:r>
+        <w:t xml:space="preserve"> </w:t>
+      </w:r>
+      <w:proofErr w:type="spellStart"/>
+      <w:r>
+        <w:t>StudentHistory</w:t>
+      </w:r>
+      <w:proofErr w:type="spellEnd"/>
+      <w:r>
+        <w:t xml:space="preserve"> {</w:t>
+      </w:r>
     </w:p>
     <w:p/>
-    <w:p/>
-    <w:p/>
-    <w:p/>
-    <w:p/>
-    <w:p/>
-    <w:p/>
+    <w:p>
+      <w:r>
+        <w:t>}</w:t>
+      </w:r>
+    </w:p>
     <w:p/>
     <w:p/>
     <w:p/>
@@ -11275,9 +12638,9 @@
     </w:lvl>
   </w:abstractNum>
   <w:abstractNum w:abstractNumId="6" w15:restartNumberingAfterBreak="0">
-    <w:nsid w:val="5F8F42C4"/>
+    <w:nsid w:val="44EC5244"/>
     <w:multiLevelType w:val="hybridMultilevel"/>
-    <w:tmpl w:val="CE40004E"/>
+    <w:tmpl w:val="B384568A"/>
     <w:lvl w:ilvl="0" w:tplc="0409000F">
       <w:start w:val="1"/>
       <w:numFmt w:val="decimal"/>
@@ -11364,6 +12727,95 @@
     </w:lvl>
   </w:abstractNum>
   <w:abstractNum w:abstractNumId="7" w15:restartNumberingAfterBreak="0">
+    <w:nsid w:val="5F8F42C4"/>
+    <w:multiLevelType w:val="hybridMultilevel"/>
+    <w:tmpl w:val="CE40004E"/>
+    <w:lvl w:ilvl="0" w:tplc="0409000F">
+      <w:start w:val="1"/>
+      <w:numFmt w:val="decimal"/>
+      <w:lvlText w:val="%1."/>
+      <w:lvlJc w:val="left"/>
+      <w:pPr>
+        <w:ind w:left="720" w:hanging="360"/>
+      </w:pPr>
+      <w:rPr>
+        <w:rFonts w:hint="default"/>
+      </w:rPr>
+    </w:lvl>
+    <w:lvl w:ilvl="1" w:tplc="04090019" w:tentative="1">
+      <w:start w:val="1"/>
+      <w:numFmt w:val="lowerLetter"/>
+      <w:lvlText w:val="%2."/>
+      <w:lvlJc w:val="left"/>
+      <w:pPr>
+        <w:ind w:left="1440" w:hanging="360"/>
+      </w:pPr>
+    </w:lvl>
+    <w:lvl w:ilvl="2" w:tplc="0409001B" w:tentative="1">
+      <w:start w:val="1"/>
+      <w:numFmt w:val="lowerRoman"/>
+      <w:lvlText w:val="%3."/>
+      <w:lvlJc w:val="right"/>
+      <w:pPr>
+        <w:ind w:left="2160" w:hanging="180"/>
+      </w:pPr>
+    </w:lvl>
+    <w:lvl w:ilvl="3" w:tplc="0409000F" w:tentative="1">
+      <w:start w:val="1"/>
+      <w:numFmt w:val="decimal"/>
+      <w:lvlText w:val="%4."/>
+      <w:lvlJc w:val="left"/>
+      <w:pPr>
+        <w:ind w:left="2880" w:hanging="360"/>
+      </w:pPr>
+    </w:lvl>
+    <w:lvl w:ilvl="4" w:tplc="04090019" w:tentative="1">
+      <w:start w:val="1"/>
+      <w:numFmt w:val="lowerLetter"/>
+      <w:lvlText w:val="%5."/>
+      <w:lvlJc w:val="left"/>
+      <w:pPr>
+        <w:ind w:left="3600" w:hanging="360"/>
+      </w:pPr>
+    </w:lvl>
+    <w:lvl w:ilvl="5" w:tplc="0409001B" w:tentative="1">
+      <w:start w:val="1"/>
+      <w:numFmt w:val="lowerRoman"/>
+      <w:lvlText w:val="%6."/>
+      <w:lvlJc w:val="right"/>
+      <w:pPr>
+        <w:ind w:left="4320" w:hanging="180"/>
+      </w:pPr>
+    </w:lvl>
+    <w:lvl w:ilvl="6" w:tplc="0409000F" w:tentative="1">
+      <w:start w:val="1"/>
+      <w:numFmt w:val="decimal"/>
+      <w:lvlText w:val="%7."/>
+      <w:lvlJc w:val="left"/>
+      <w:pPr>
+        <w:ind w:left="5040" w:hanging="360"/>
+      </w:pPr>
+    </w:lvl>
+    <w:lvl w:ilvl="7" w:tplc="04090019" w:tentative="1">
+      <w:start w:val="1"/>
+      <w:numFmt w:val="lowerLetter"/>
+      <w:lvlText w:val="%8."/>
+      <w:lvlJc w:val="left"/>
+      <w:pPr>
+        <w:ind w:left="5760" w:hanging="360"/>
+      </w:pPr>
+    </w:lvl>
+    <w:lvl w:ilvl="8" w:tplc="0409001B" w:tentative="1">
+      <w:start w:val="1"/>
+      <w:numFmt w:val="lowerRoman"/>
+      <w:lvlText w:val="%9."/>
+      <w:lvlJc w:val="right"/>
+      <w:pPr>
+        <w:ind w:left="6480" w:hanging="180"/>
+      </w:pPr>
+    </w:lvl>
+  </w:abstractNum>
+  <w:abstractNum w:abstractNumId="8" w15:restartNumberingAfterBreak="0">
     <w:nsid w:val="6CCE5D48"/>
     <w:multiLevelType w:val="hybridMultilevel"/>
     <w:tmpl w:val="F6362C76"/>
@@ -11380,6 +12832,95 @@
       </w:rPr>
     </w:lvl>
     <w:lvl w:ilvl="1" w:tplc="04090019">
+      <w:start w:val="1"/>
+      <w:numFmt w:val="lowerLetter"/>
+      <w:lvlText w:val="%2."/>
+      <w:lvlJc w:val="left"/>
+      <w:pPr>
+        <w:ind w:left="1440" w:hanging="360"/>
+      </w:pPr>
+    </w:lvl>
+    <w:lvl w:ilvl="2" w:tplc="0409001B" w:tentative="1">
+      <w:start w:val="1"/>
+      <w:numFmt w:val="lowerRoman"/>
+      <w:lvlText w:val="%3."/>
+      <w:lvlJc w:val="right"/>
+      <w:pPr>
+        <w:ind w:left="2160" w:hanging="180"/>
+      </w:pPr>
+    </w:lvl>
+    <w:lvl w:ilvl="3" w:tplc="0409000F" w:tentative="1">
+      <w:start w:val="1"/>
+      <w:numFmt w:val="decimal"/>
+      <w:lvlText w:val="%4."/>
+      <w:lvlJc w:val="left"/>
+      <w:pPr>
+        <w:ind w:left="2880" w:hanging="360"/>
+      </w:pPr>
+    </w:lvl>
+    <w:lvl w:ilvl="4" w:tplc="04090019" w:tentative="1">
+      <w:start w:val="1"/>
+      <w:numFmt w:val="lowerLetter"/>
+      <w:lvlText w:val="%5."/>
+      <w:lvlJc w:val="left"/>
+      <w:pPr>
+        <w:ind w:left="3600" w:hanging="360"/>
+      </w:pPr>
+    </w:lvl>
+    <w:lvl w:ilvl="5" w:tplc="0409001B" w:tentative="1">
+      <w:start w:val="1"/>
+      <w:numFmt w:val="lowerRoman"/>
+      <w:lvlText w:val="%6."/>
+      <w:lvlJc w:val="right"/>
+      <w:pPr>
+        <w:ind w:left="4320" w:hanging="180"/>
+      </w:pPr>
+    </w:lvl>
+    <w:lvl w:ilvl="6" w:tplc="0409000F" w:tentative="1">
+      <w:start w:val="1"/>
+      <w:numFmt w:val="decimal"/>
+      <w:lvlText w:val="%7."/>
+      <w:lvlJc w:val="left"/>
+      <w:pPr>
+        <w:ind w:left="5040" w:hanging="360"/>
+      </w:pPr>
+    </w:lvl>
+    <w:lvl w:ilvl="7" w:tplc="04090019" w:tentative="1">
+      <w:start w:val="1"/>
+      <w:numFmt w:val="lowerLetter"/>
+      <w:lvlText w:val="%8."/>
+      <w:lvlJc w:val="left"/>
+      <w:pPr>
+        <w:ind w:left="5760" w:hanging="360"/>
+      </w:pPr>
+    </w:lvl>
+    <w:lvl w:ilvl="8" w:tplc="0409001B" w:tentative="1">
+      <w:start w:val="1"/>
+      <w:numFmt w:val="lowerRoman"/>
+      <w:lvlText w:val="%9."/>
+      <w:lvlJc w:val="right"/>
+      <w:pPr>
+        <w:ind w:left="6480" w:hanging="180"/>
+      </w:pPr>
+    </w:lvl>
+  </w:abstractNum>
+  <w:abstractNum w:abstractNumId="9" w15:restartNumberingAfterBreak="0">
+    <w:nsid w:val="703C0CB5"/>
+    <w:multiLevelType w:val="hybridMultilevel"/>
+    <w:tmpl w:val="EED645CE"/>
+    <w:lvl w:ilvl="0" w:tplc="0409000F">
+      <w:start w:val="1"/>
+      <w:numFmt w:val="decimal"/>
+      <w:lvlText w:val="%1."/>
+      <w:lvlJc w:val="left"/>
+      <w:pPr>
+        <w:ind w:left="720" w:hanging="360"/>
+      </w:pPr>
+      <w:rPr>
+        <w:rFonts w:hint="default"/>
+      </w:rPr>
+    </w:lvl>
+    <w:lvl w:ilvl="1" w:tplc="04090019" w:tentative="1">
       <w:start w:val="1"/>
       <w:numFmt w:val="lowerLetter"/>
       <w:lvlText w:val="%2."/>
@@ -11465,16 +13006,22 @@
     <w:abstractNumId w:val="4"/>
   </w:num>
   <w:num w:numId="5">
-    <w:abstractNumId w:val="6"/>
+    <w:abstractNumId w:val="7"/>
   </w:num>
   <w:num w:numId="6">
     <w:abstractNumId w:val="5"/>
   </w:num>
   <w:num w:numId="7">
-    <w:abstractNumId w:val="7"/>
+    <w:abstractNumId w:val="8"/>
   </w:num>
   <w:num w:numId="8">
     <w:abstractNumId w:val="2"/>
+  </w:num>
+  <w:num w:numId="9">
+    <w:abstractNumId w:val="9"/>
+  </w:num>
+  <w:num w:numId="10">
+    <w:abstractNumId w:val="6"/>
   </w:num>
 </w:numbering>
 </file>

--- a/Java and SQL Notes.docx
+++ b/Java and SQL Notes.docx
@@ -11549,8 +11549,6 @@
       </w:pPr>
       <w:r>
         <w:tab/>
-      </w:r>
-      <w:r>
         <w:t xml:space="preserve">Address add = new </w:t>
       </w:r>
       <w:proofErr w:type="gramStart"/>
@@ -11997,36 +11995,2030 @@
       <w:r>
         <w:t xml:space="preserve"> Student {</w:t>
       </w:r>
+    </w:p>
+    <w:p>
+      <w:r>
+        <w:tab/>
+      </w:r>
+      <w:r>
+        <w:tab/>
+      </w:r>
+      <w:proofErr w:type="spellStart"/>
+      <w:r>
+        <w:t>StudentHistory</w:t>
+      </w:r>
+      <w:proofErr w:type="spellEnd"/>
+      <w:r>
+        <w:t xml:space="preserve"> </w:t>
+      </w:r>
+      <w:proofErr w:type="spellStart"/>
+      <w:r>
+        <w:t>sh</w:t>
+      </w:r>
+      <w:proofErr w:type="spellEnd"/>
+      <w:r>
+        <w:t xml:space="preserve"> = new </w:t>
+      </w:r>
+      <w:proofErr w:type="spellStart"/>
+      <w:proofErr w:type="gramStart"/>
+      <w:r>
+        <w:t>StudentHistory</w:t>
+      </w:r>
+      <w:proofErr w:type="spellEnd"/>
+      <w:r>
+        <w:t>(</w:t>
+      </w:r>
+      <w:proofErr w:type="gramEnd"/>
+      <w:r>
+        <w:t>);</w:t>
+      </w:r>
+    </w:p>
+    <w:p>
+      <w:r>
+        <w:t>}</w:t>
+      </w:r>
+    </w:p>
+    <w:p>
+      <w:proofErr w:type="gramStart"/>
+      <w:r>
+        <w:t>class</w:t>
+      </w:r>
+      <w:proofErr w:type="gramEnd"/>
+      <w:r>
+        <w:t xml:space="preserve"> </w:t>
+      </w:r>
+      <w:proofErr w:type="spellStart"/>
+      <w:r>
+        <w:t>StudentHistory</w:t>
+      </w:r>
+      <w:proofErr w:type="spellEnd"/>
+      <w:r>
+        <w:t xml:space="preserve"> {</w:t>
+      </w:r>
+    </w:p>
+    <w:p/>
+    <w:p>
+      <w:r>
+        <w:t>}</w:t>
+      </w:r>
+    </w:p>
+    <w:p/>
+    <w:p/>
+    <w:p>
+      <w:pPr>
+        <w:rPr>
+          <w:highlight w:val="yellow"/>
+        </w:rPr>
+      </w:pPr>
+      <w:r>
+        <w:rPr>
+          <w:highlight w:val="yellow"/>
+        </w:rPr>
+        <w:lastRenderedPageBreak/>
+        <w:t>Day 8</w:t>
+      </w:r>
+      <w:r>
+        <w:rPr>
+          <w:highlight w:val="yellow"/>
+        </w:rPr>
+        <w:t xml:space="preserve"> </w:t>
+      </w:r>
+    </w:p>
+    <w:p>
+      <w:r>
+        <w:rPr>
+          <w:highlight w:val="yellow"/>
+        </w:rPr>
+        <w:t>19-10</w:t>
+      </w:r>
+      <w:r>
+        <w:rPr>
+          <w:highlight w:val="yellow"/>
+        </w:rPr>
+        <w:t>-2022</w:t>
+      </w:r>
+    </w:p>
+    <w:p/>
+    <w:p>
+      <w:proofErr w:type="gramStart"/>
+      <w:r>
+        <w:t>Polymorphism :One</w:t>
+      </w:r>
+      <w:proofErr w:type="gramEnd"/>
+      <w:r>
+        <w:t xml:space="preserve"> name many forms or many implementation </w:t>
+      </w:r>
+    </w:p>
+    <w:p>
+      <w:r>
+        <w:t xml:space="preserve">2 types </w:t>
+      </w:r>
+    </w:p>
+    <w:p>
+      <w:pPr>
+        <w:pStyle w:val="ListParagraph"/>
+        <w:numPr>
+          <w:ilvl w:val="0"/>
+          <w:numId w:val="11"/>
+        </w:numPr>
+      </w:pPr>
+      <w:r>
+        <w:t xml:space="preserve">Compile time polymorphism </w:t>
+      </w:r>
+    </w:p>
+    <w:p>
+      <w:pPr>
+        <w:pStyle w:val="ListParagraph"/>
+      </w:pPr>
+      <w:r>
+        <w:t xml:space="preserve">Static binding or early binding </w:t>
+      </w:r>
+    </w:p>
+    <w:p>
+      <w:pPr>
+        <w:pStyle w:val="ListParagraph"/>
+      </w:pPr>
+      <w:r>
+        <w:t xml:space="preserve"> Method </w:t>
+      </w:r>
+      <w:proofErr w:type="gramStart"/>
+      <w:r>
+        <w:t>overloading :</w:t>
+      </w:r>
+      <w:proofErr w:type="gramEnd"/>
+      <w:r>
+        <w:t xml:space="preserve"> The method have same name but different parameter list </w:t>
+      </w:r>
+      <w:proofErr w:type="spellStart"/>
+      <w:r>
+        <w:t>ie</w:t>
+      </w:r>
+      <w:proofErr w:type="spellEnd"/>
+      <w:r>
+        <w:t xml:space="preserve"> type of parameter list as well as number of parameter list must be different. </w:t>
+      </w:r>
+    </w:p>
+    <w:p>
+      <w:pPr>
+        <w:pStyle w:val="ListParagraph"/>
+      </w:pPr>
+    </w:p>
+    <w:p>
+      <w:pPr>
+        <w:pStyle w:val="ListParagraph"/>
+      </w:pPr>
+      <w:r>
+        <w:t xml:space="preserve">Example </w:t>
+      </w:r>
+    </w:p>
+    <w:p>
+      <w:pPr>
+        <w:pStyle w:val="ListParagraph"/>
+      </w:pPr>
+    </w:p>
+    <w:p>
+      <w:pPr>
+        <w:pStyle w:val="ListParagraph"/>
+      </w:pPr>
+      <w:proofErr w:type="gramStart"/>
+      <w:r>
+        <w:t>class</w:t>
+      </w:r>
+      <w:proofErr w:type="gramEnd"/>
+      <w:r>
+        <w:t xml:space="preserve"> Operation {</w:t>
+      </w:r>
+    </w:p>
+    <w:p>
+      <w:pPr>
+        <w:pStyle w:val="ListParagraph"/>
+      </w:pPr>
+      <w:r>
+        <w:tab/>
+      </w:r>
+      <w:proofErr w:type="gramStart"/>
+      <w:r>
+        <w:t>void</w:t>
+      </w:r>
+      <w:proofErr w:type="gramEnd"/>
+      <w:r>
+        <w:t xml:space="preserve"> add(</w:t>
+      </w:r>
+      <w:proofErr w:type="spellStart"/>
+      <w:r>
+        <w:t>int</w:t>
+      </w:r>
+      <w:proofErr w:type="spellEnd"/>
+      <w:r>
+        <w:t xml:space="preserve"> x, </w:t>
+      </w:r>
+      <w:proofErr w:type="spellStart"/>
+      <w:r>
+        <w:t>int</w:t>
+      </w:r>
+      <w:proofErr w:type="spellEnd"/>
+      <w:r>
+        <w:t xml:space="preserve"> y) {</w:t>
+      </w:r>
+    </w:p>
+    <w:p>
+      <w:pPr>
+        <w:pStyle w:val="ListParagraph"/>
+      </w:pPr>
+      <w:r>
+        <w:tab/>
+      </w:r>
+      <w:r>
+        <w:tab/>
+      </w:r>
+      <w:proofErr w:type="spellStart"/>
+      <w:r>
+        <w:t>System.out.println</w:t>
+      </w:r>
+      <w:proofErr w:type="spellEnd"/>
+      <w:r>
+        <w:t>(</w:t>
+      </w:r>
+      <w:proofErr w:type="spellStart"/>
+      <w:r>
+        <w:t>x+y</w:t>
+      </w:r>
+      <w:proofErr w:type="spellEnd"/>
+      <w:r>
+        <w:t>);</w:t>
+      </w:r>
+    </w:p>
+    <w:p>
+      <w:pPr>
+        <w:pStyle w:val="ListParagraph"/>
+      </w:pPr>
+      <w:r>
+        <w:tab/>
+        <w:t>}</w:t>
+      </w:r>
+    </w:p>
+    <w:p>
+      <w:pPr>
+        <w:pStyle w:val="ListParagraph"/>
+      </w:pPr>
+      <w:r>
+        <w:tab/>
+      </w:r>
+      <w:proofErr w:type="gramStart"/>
+      <w:r>
+        <w:t>void</w:t>
+      </w:r>
+      <w:proofErr w:type="gramEnd"/>
+      <w:r>
+        <w:t xml:space="preserve"> add(</w:t>
+      </w:r>
+      <w:proofErr w:type="spellStart"/>
+      <w:r>
+        <w:t>int</w:t>
+      </w:r>
+      <w:proofErr w:type="spellEnd"/>
+      <w:r>
+        <w:t xml:space="preserve"> x, </w:t>
+      </w:r>
+      <w:proofErr w:type="spellStart"/>
+      <w:r>
+        <w:t>int</w:t>
+      </w:r>
+      <w:proofErr w:type="spellEnd"/>
+      <w:r>
+        <w:t xml:space="preserve"> y, </w:t>
+      </w:r>
+      <w:proofErr w:type="spellStart"/>
+      <w:r>
+        <w:t>int</w:t>
+      </w:r>
+      <w:proofErr w:type="spellEnd"/>
+      <w:r>
+        <w:t xml:space="preserve"> z) {</w:t>
+      </w:r>
+    </w:p>
+    <w:p>
+      <w:pPr>
+        <w:pStyle w:val="ListParagraph"/>
+      </w:pPr>
+      <w:r>
+        <w:tab/>
+      </w:r>
+      <w:r>
+        <w:tab/>
+      </w:r>
+      <w:proofErr w:type="spellStart"/>
+      <w:r>
+        <w:t>System.out.println</w:t>
+      </w:r>
+      <w:proofErr w:type="spellEnd"/>
+      <w:r>
+        <w:t>(</w:t>
+      </w:r>
+      <w:proofErr w:type="spellStart"/>
+      <w:r>
+        <w:t>x+y+z</w:t>
+      </w:r>
+      <w:proofErr w:type="spellEnd"/>
+      <w:r>
+        <w:t>);</w:t>
+      </w:r>
+    </w:p>
+    <w:p>
+      <w:pPr>
+        <w:pStyle w:val="ListParagraph"/>
+      </w:pPr>
+      <w:r>
+        <w:tab/>
+        <w:t>}</w:t>
+      </w:r>
+      <w:r>
+        <w:tab/>
+      </w:r>
+    </w:p>
+    <w:p>
+      <w:pPr>
+        <w:pStyle w:val="ListParagraph"/>
+      </w:pPr>
+      <w:r>
+        <w:tab/>
+      </w:r>
+      <w:proofErr w:type="gramStart"/>
+      <w:r>
+        <w:t>void</w:t>
+      </w:r>
+      <w:proofErr w:type="gramEnd"/>
+      <w:r>
+        <w:t xml:space="preserve"> add(double x, double y) {</w:t>
+      </w:r>
+    </w:p>
+    <w:p>
+      <w:pPr>
+        <w:pStyle w:val="ListParagraph"/>
+      </w:pPr>
+      <w:r>
+        <w:tab/>
+      </w:r>
+      <w:r>
+        <w:tab/>
+      </w:r>
+      <w:proofErr w:type="spellStart"/>
+      <w:r>
+        <w:t>System.out.println</w:t>
+      </w:r>
+      <w:proofErr w:type="spellEnd"/>
+      <w:r>
+        <w:t>(</w:t>
+      </w:r>
+      <w:proofErr w:type="spellStart"/>
+      <w:r>
+        <w:t>x+y</w:t>
+      </w:r>
+      <w:proofErr w:type="spellEnd"/>
+      <w:r>
+        <w:t>);</w:t>
+      </w:r>
+    </w:p>
+    <w:p>
+      <w:pPr>
+        <w:pStyle w:val="ListParagraph"/>
+      </w:pPr>
+      <w:r>
+        <w:tab/>
+        <w:t>}</w:t>
+      </w:r>
+    </w:p>
+    <w:p>
+      <w:pPr>
+        <w:pStyle w:val="ListParagraph"/>
+      </w:pPr>
+      <w:r>
+        <w:tab/>
+      </w:r>
+      <w:proofErr w:type="gramStart"/>
+      <w:r>
+        <w:t>void</w:t>
+      </w:r>
+      <w:proofErr w:type="gramEnd"/>
+      <w:r>
+        <w:t xml:space="preserve"> add(String x, String y) {</w:t>
+      </w:r>
+    </w:p>
+    <w:p>
+      <w:pPr>
+        <w:pStyle w:val="ListParagraph"/>
+      </w:pPr>
+      <w:r>
+        <w:tab/>
+      </w:r>
+      <w:r>
+        <w:tab/>
+      </w:r>
+      <w:proofErr w:type="spellStart"/>
+      <w:r>
+        <w:t>System.out.println</w:t>
+      </w:r>
+      <w:proofErr w:type="spellEnd"/>
+      <w:r>
+        <w:t>(</w:t>
+      </w:r>
+      <w:proofErr w:type="spellStart"/>
+      <w:r>
+        <w:t>x+y</w:t>
+      </w:r>
+      <w:proofErr w:type="spellEnd"/>
+      <w:r>
+        <w:t>);</w:t>
+      </w:r>
+    </w:p>
+    <w:p>
+      <w:pPr>
+        <w:pStyle w:val="ListParagraph"/>
+      </w:pPr>
+      <w:r>
+        <w:tab/>
+        <w:t>}</w:t>
+      </w:r>
+    </w:p>
+    <w:p>
+      <w:pPr>
+        <w:pStyle w:val="ListParagraph"/>
+      </w:pPr>
+      <w:r>
+        <w:t>}</w:t>
+      </w:r>
+    </w:p>
+    <w:p>
+      <w:pPr>
+        <w:pStyle w:val="ListParagraph"/>
+      </w:pPr>
+      <w:proofErr w:type="gramStart"/>
+      <w:r>
+        <w:t>class</w:t>
+      </w:r>
+      <w:proofErr w:type="gramEnd"/>
+      <w:r>
+        <w:t xml:space="preserve"> </w:t>
+      </w:r>
+      <w:proofErr w:type="spellStart"/>
+      <w:r>
+        <w:t>MethodOverloading</w:t>
+      </w:r>
+      <w:proofErr w:type="spellEnd"/>
+      <w:r>
+        <w:t>{</w:t>
+      </w:r>
+    </w:p>
+    <w:p>
+      <w:pPr>
+        <w:pStyle w:val="ListParagraph"/>
+      </w:pPr>
+      <w:r>
+        <w:tab/>
+      </w:r>
+      <w:proofErr w:type="gramStart"/>
+      <w:r>
+        <w:t>public</w:t>
+      </w:r>
+      <w:proofErr w:type="gramEnd"/>
+      <w:r>
+        <w:t xml:space="preserve"> static void main(String </w:t>
+      </w:r>
+      <w:proofErr w:type="spellStart"/>
+      <w:r>
+        <w:t>args</w:t>
+      </w:r>
+      <w:proofErr w:type="spellEnd"/>
+      <w:r>
+        <w:t>[]) {</w:t>
+      </w:r>
+    </w:p>
+    <w:p>
+      <w:pPr>
+        <w:pStyle w:val="ListParagraph"/>
+      </w:pPr>
+      <w:r>
+        <w:tab/>
+        <w:t xml:space="preserve">Operation op = new </w:t>
+      </w:r>
+      <w:proofErr w:type="gramStart"/>
+      <w:r>
+        <w:t>Operation(</w:t>
+      </w:r>
+      <w:proofErr w:type="gramEnd"/>
+      <w:r>
+        <w:t>);</w:t>
+      </w:r>
+    </w:p>
+    <w:p>
+      <w:pPr>
+        <w:pStyle w:val="ListParagraph"/>
+      </w:pPr>
+      <w:r>
+        <w:tab/>
+      </w:r>
+      <w:proofErr w:type="spellStart"/>
+      <w:proofErr w:type="gramStart"/>
+      <w:r>
+        <w:t>op.add</w:t>
+      </w:r>
+      <w:proofErr w:type="spellEnd"/>
+      <w:r>
+        <w:t>(</w:t>
+      </w:r>
+      <w:proofErr w:type="gramEnd"/>
+      <w:r>
+        <w:t>1,2,3);</w:t>
+      </w:r>
+    </w:p>
+    <w:p>
+      <w:pPr>
+        <w:pStyle w:val="ListParagraph"/>
+      </w:pPr>
+      <w:r>
+        <w:tab/>
+      </w:r>
+      <w:proofErr w:type="spellStart"/>
+      <w:proofErr w:type="gramStart"/>
+      <w:r>
+        <w:t>op.add</w:t>
+      </w:r>
+      <w:proofErr w:type="spellEnd"/>
+      <w:r>
+        <w:t>(</w:t>
+      </w:r>
+      <w:proofErr w:type="gramEnd"/>
+      <w:r>
+        <w:t>1,2);</w:t>
+      </w:r>
+    </w:p>
+    <w:p>
+      <w:pPr>
+        <w:pStyle w:val="ListParagraph"/>
+      </w:pPr>
+      <w:r>
+        <w:tab/>
+      </w:r>
+      <w:proofErr w:type="spellStart"/>
+      <w:proofErr w:type="gramStart"/>
+      <w:r>
+        <w:t>op.add</w:t>
+      </w:r>
+      <w:proofErr w:type="spellEnd"/>
+      <w:r>
+        <w:t>(</w:t>
+      </w:r>
+      <w:proofErr w:type="gramEnd"/>
+      <w:r>
+        <w:t>10.10,20.20);</w:t>
+      </w:r>
+    </w:p>
+    <w:p>
+      <w:pPr>
+        <w:pStyle w:val="ListParagraph"/>
+      </w:pPr>
+      <w:r>
+        <w:tab/>
+      </w:r>
+      <w:proofErr w:type="spellStart"/>
+      <w:proofErr w:type="gramStart"/>
+      <w:r>
+        <w:t>op.add</w:t>
+      </w:r>
+      <w:proofErr w:type="spellEnd"/>
+      <w:r>
+        <w:t>(</w:t>
+      </w:r>
+      <w:proofErr w:type="gramEnd"/>
+      <w:r>
+        <w:t>"10","20");</w:t>
+      </w:r>
+    </w:p>
+    <w:p>
+      <w:pPr>
+        <w:pStyle w:val="ListParagraph"/>
+      </w:pPr>
+      <w:r>
+        <w:tab/>
+        <w:t>}</w:t>
+      </w:r>
+    </w:p>
+    <w:p>
+      <w:pPr>
+        <w:pStyle w:val="ListParagraph"/>
+      </w:pPr>
+      <w:r>
+        <w:t>}</w:t>
+      </w:r>
+    </w:p>
+    <w:p>
+      <w:pPr>
+        <w:pStyle w:val="ListParagraph"/>
+      </w:pPr>
+    </w:p>
+    <w:p>
+      <w:pPr>
+        <w:pStyle w:val="ListParagraph"/>
+      </w:pPr>
+    </w:p>
+    <w:p>
+      <w:pPr>
+        <w:pStyle w:val="ListParagraph"/>
+      </w:pPr>
+    </w:p>
+    <w:p>
+      <w:pPr>
+        <w:pStyle w:val="ListParagraph"/>
+      </w:pPr>
+    </w:p>
+    <w:p>
+      <w:pPr>
+        <w:pStyle w:val="ListParagraph"/>
+      </w:pPr>
+    </w:p>
+    <w:p>
+      <w:pPr>
+        <w:pStyle w:val="ListParagraph"/>
+      </w:pPr>
+    </w:p>
+    <w:p>
+      <w:pPr>
+        <w:pStyle w:val="ListParagraph"/>
+      </w:pPr>
+    </w:p>
+    <w:p>
+      <w:pPr>
+        <w:pStyle w:val="ListParagraph"/>
+      </w:pPr>
+      <w:r>
+        <w:lastRenderedPageBreak/>
+        <w:t>Find area of triangle, circle and rectangle. Method</w:t>
+      </w:r>
+      <w:r>
+        <w:t xml:space="preserve"> name must be area using method overloading. </w:t>
+      </w:r>
+    </w:p>
+    <w:p/>
+    <w:p>
+      <w:pPr>
+        <w:pStyle w:val="ListParagraph"/>
+        <w:numPr>
+          <w:ilvl w:val="0"/>
+          <w:numId w:val="11"/>
+        </w:numPr>
+      </w:pPr>
+      <w:r>
+        <w:t xml:space="preserve">Run time polymorphism </w:t>
+      </w:r>
+    </w:p>
+    <w:p>
+      <w:pPr>
+        <w:pStyle w:val="ListParagraph"/>
+      </w:pPr>
+      <w:r>
+        <w:t xml:space="preserve">Dynamic binding or late binding </w:t>
+      </w:r>
+    </w:p>
+    <w:p>
+      <w:pPr>
+        <w:pStyle w:val="ListParagraph"/>
+      </w:pPr>
+      <w:r>
+        <w:t xml:space="preserve">Method </w:t>
+      </w:r>
+      <w:proofErr w:type="gramStart"/>
+      <w:r>
+        <w:t>Overriding :</w:t>
+      </w:r>
+      <w:proofErr w:type="gramEnd"/>
+      <w:r>
+        <w:t xml:space="preserve"> The method have same name and same signature (number of parameter list, type of parameter list and return type must be same). </w:t>
+      </w:r>
+      <w:r>
+        <w:t xml:space="preserve">If we want to achieve method overriding then we have to use inheritance. </w:t>
+      </w:r>
+    </w:p>
+    <w:p/>
+    <w:p>
+      <w:r>
+        <w:tab/>
+        <w:t xml:space="preserve">Method overriding example </w:t>
+      </w:r>
+    </w:p>
+    <w:p/>
+    <w:p>
+      <w:proofErr w:type="gramStart"/>
+      <w:r>
+        <w:t>class</w:t>
+      </w:r>
+      <w:proofErr w:type="gramEnd"/>
+      <w:r>
+        <w:t xml:space="preserve"> Bike {</w:t>
+      </w:r>
+    </w:p>
+    <w:p>
+      <w:r>
+        <w:tab/>
+      </w:r>
+    </w:p>
+    <w:p>
+      <w:r>
+        <w:tab/>
+      </w:r>
+      <w:proofErr w:type="gramStart"/>
+      <w:r>
+        <w:t>void</w:t>
+      </w:r>
+      <w:proofErr w:type="gramEnd"/>
+      <w:r>
+        <w:t xml:space="preserve"> speed() {</w:t>
+      </w:r>
+    </w:p>
+    <w:p>
+      <w:r>
+        <w:tab/>
+      </w:r>
+      <w:r>
+        <w:tab/>
+      </w:r>
+      <w:proofErr w:type="spellStart"/>
+      <w:proofErr w:type="gramStart"/>
+      <w:r>
+        <w:t>System.out.println</w:t>
+      </w:r>
+      <w:proofErr w:type="spellEnd"/>
+      <w:r>
+        <w:t>(</w:t>
+      </w:r>
+      <w:proofErr w:type="gramEnd"/>
+      <w:r>
+        <w:t>"60km/</w:t>
+      </w:r>
+      <w:proofErr w:type="spellStart"/>
+      <w:r>
+        <w:t>hr</w:t>
+      </w:r>
+      <w:proofErr w:type="spellEnd"/>
+      <w:r>
+        <w:t>");</w:t>
+      </w:r>
+    </w:p>
+    <w:p>
+      <w:r>
+        <w:tab/>
+        <w:t>}</w:t>
+      </w:r>
+    </w:p>
+    <w:p>
+      <w:r>
+        <w:t>}</w:t>
+      </w:r>
+    </w:p>
+    <w:p>
+      <w:proofErr w:type="gramStart"/>
+      <w:r>
+        <w:t>class</w:t>
+      </w:r>
+      <w:proofErr w:type="gramEnd"/>
+      <w:r>
+        <w:t xml:space="preserve"> Honda extends Bike {</w:t>
+      </w:r>
+      <w:r>
+        <w:tab/>
+      </w:r>
+      <w:r>
+        <w:tab/>
+      </w:r>
+      <w:r>
+        <w:tab/>
+      </w:r>
+      <w:r>
+        <w:tab/>
+        <w:t xml:space="preserve">// re-usability </w:t>
+      </w:r>
+    </w:p>
+    <w:p>
+      <w:r>
+        <w:tab/>
+      </w:r>
+      <w:proofErr w:type="gramStart"/>
+      <w:r>
+        <w:t>void</w:t>
+      </w:r>
+      <w:proofErr w:type="gramEnd"/>
+      <w:r>
+        <w:t xml:space="preserve"> color() {</w:t>
+      </w:r>
+    </w:p>
+    <w:p>
+      <w:r>
+        <w:tab/>
+      </w:r>
+      <w:r>
+        <w:tab/>
+      </w:r>
+      <w:proofErr w:type="spellStart"/>
+      <w:proofErr w:type="gramStart"/>
+      <w:r>
+        <w:t>System.out.println</w:t>
+      </w:r>
+      <w:proofErr w:type="spellEnd"/>
+      <w:r>
+        <w:t>(</w:t>
+      </w:r>
+      <w:proofErr w:type="gramEnd"/>
+      <w:r>
+        <w:t>"Gray");</w:t>
+      </w:r>
+    </w:p>
+    <w:p>
+      <w:r>
+        <w:tab/>
+        <w:t>}</w:t>
+      </w:r>
+    </w:p>
+    <w:p>
+      <w:r>
+        <w:t>}</w:t>
+      </w:r>
+    </w:p>
+    <w:p>
+      <w:proofErr w:type="gramStart"/>
+      <w:r>
+        <w:t>class</w:t>
+      </w:r>
+      <w:proofErr w:type="gramEnd"/>
+      <w:r>
+        <w:t xml:space="preserve"> Pulsar extends Bike {</w:t>
+      </w:r>
+    </w:p>
+    <w:p>
+      <w:r>
+        <w:tab/>
+      </w:r>
+      <w:proofErr w:type="gramStart"/>
+      <w:r>
+        <w:t>void</w:t>
+      </w:r>
+      <w:proofErr w:type="gramEnd"/>
+      <w:r>
+        <w:t xml:space="preserve"> speed() {</w:t>
+      </w:r>
+      <w:r>
+        <w:tab/>
+      </w:r>
+      <w:r>
+        <w:tab/>
+      </w:r>
+      <w:r>
+        <w:tab/>
+      </w:r>
+      <w:r>
+        <w:tab/>
+      </w:r>
+      <w:r>
+        <w:tab/>
+        <w:t xml:space="preserve">// override the code don't like </w:t>
+      </w:r>
+    </w:p>
+    <w:p>
+      <w:r>
+        <w:tab/>
+      </w:r>
+      <w:r>
+        <w:tab/>
+      </w:r>
+      <w:proofErr w:type="spellStart"/>
+      <w:proofErr w:type="gramStart"/>
+      <w:r>
+        <w:t>System.out.println</w:t>
+      </w:r>
+      <w:proofErr w:type="spellEnd"/>
+      <w:r>
+        <w:t>(</w:t>
+      </w:r>
+      <w:proofErr w:type="gramEnd"/>
+      <w:r>
+        <w:t>"90km/</w:t>
+      </w:r>
+      <w:proofErr w:type="spellStart"/>
+      <w:r>
+        <w:t>hr</w:t>
+      </w:r>
+      <w:proofErr w:type="spellEnd"/>
+      <w:r>
+        <w:t>");</w:t>
+      </w:r>
+    </w:p>
+    <w:p>
+      <w:r>
+        <w:tab/>
+        <w:t>}</w:t>
+      </w:r>
+    </w:p>
+    <w:p>
+      <w:r>
+        <w:tab/>
+      </w:r>
+      <w:proofErr w:type="gramStart"/>
+      <w:r>
+        <w:t>void</w:t>
+      </w:r>
+      <w:proofErr w:type="gramEnd"/>
+      <w:r>
+        <w:t xml:space="preserve"> color() {</w:t>
+      </w:r>
+    </w:p>
+    <w:p>
+      <w:r>
+        <w:tab/>
+      </w:r>
+      <w:r>
+        <w:tab/>
+      </w:r>
+      <w:proofErr w:type="spellStart"/>
+      <w:proofErr w:type="gramStart"/>
+      <w:r>
+        <w:t>System.out.println</w:t>
+      </w:r>
+      <w:proofErr w:type="spellEnd"/>
+      <w:r>
+        <w:t>(</w:t>
+      </w:r>
+      <w:proofErr w:type="gramEnd"/>
+      <w:r>
+        <w:t>"Black");</w:t>
+      </w:r>
+    </w:p>
+    <w:p>
+      <w:r>
+        <w:tab/>
+        <w:t>}</w:t>
+      </w:r>
+    </w:p>
+    <w:p>
+      <w:r>
+        <w:t>}</w:t>
+      </w:r>
+    </w:p>
+    <w:p>
+      <w:proofErr w:type="gramStart"/>
+      <w:r>
+        <w:lastRenderedPageBreak/>
+        <w:t>class</w:t>
+      </w:r>
+      <w:proofErr w:type="gramEnd"/>
+      <w:r>
+        <w:t xml:space="preserve"> </w:t>
+      </w:r>
+      <w:proofErr w:type="spellStart"/>
+      <w:r>
+        <w:t>Tvs</w:t>
+      </w:r>
+      <w:proofErr w:type="spellEnd"/>
+      <w:r>
+        <w:t xml:space="preserve"> extends Bike {</w:t>
+      </w:r>
+    </w:p>
+    <w:p>
+      <w:r>
+        <w:tab/>
+      </w:r>
+      <w:proofErr w:type="gramStart"/>
+      <w:r>
+        <w:t>void</w:t>
+      </w:r>
+      <w:proofErr w:type="gramEnd"/>
+      <w:r>
+        <w:t xml:space="preserve"> color() {</w:t>
+      </w:r>
+    </w:p>
+    <w:p>
+      <w:r>
+        <w:tab/>
+      </w:r>
+      <w:r>
+        <w:tab/>
+      </w:r>
+      <w:proofErr w:type="spellStart"/>
+      <w:proofErr w:type="gramStart"/>
+      <w:r>
+        <w:t>System.out.println</w:t>
+      </w:r>
+      <w:proofErr w:type="spellEnd"/>
+      <w:r>
+        <w:t>(</w:t>
+      </w:r>
+      <w:proofErr w:type="gramEnd"/>
+      <w:r>
+        <w:t>"Red");</w:t>
+      </w:r>
+    </w:p>
+    <w:p>
+      <w:r>
+        <w:tab/>
+        <w:t>}</w:t>
+      </w:r>
+    </w:p>
+    <w:p>
+      <w:r>
+        <w:tab/>
+      </w:r>
+      <w:proofErr w:type="gramStart"/>
+      <w:r>
+        <w:t>void</w:t>
+      </w:r>
+      <w:proofErr w:type="gramEnd"/>
+      <w:r>
+        <w:t xml:space="preserve"> speed() {</w:t>
+      </w:r>
+    </w:p>
+    <w:p>
+      <w:r>
+        <w:tab/>
+      </w:r>
+      <w:r>
+        <w:tab/>
+      </w:r>
+      <w:proofErr w:type="spellStart"/>
+      <w:proofErr w:type="gramStart"/>
+      <w:r>
+        <w:t>super.speed</w:t>
+      </w:r>
+      <w:proofErr w:type="spellEnd"/>
+      <w:r>
+        <w:t>(</w:t>
+      </w:r>
+      <w:proofErr w:type="gramEnd"/>
+      <w:r>
+        <w:t>);</w:t>
+      </w:r>
+      <w:r>
+        <w:tab/>
+      </w:r>
+      <w:r>
+        <w:tab/>
+      </w:r>
+      <w:r>
+        <w:tab/>
+      </w:r>
+      <w:r>
+        <w:tab/>
+      </w:r>
+      <w:r>
+        <w:tab/>
+        <w:t xml:space="preserve">// merge the code super class and its own code. </w:t>
+      </w:r>
+    </w:p>
+    <w:p>
+      <w:r>
+        <w:tab/>
+      </w:r>
+      <w:r>
+        <w:tab/>
+      </w:r>
+      <w:proofErr w:type="spellStart"/>
+      <w:proofErr w:type="gramStart"/>
+      <w:r>
+        <w:t>System.out.println</w:t>
+      </w:r>
+      <w:proofErr w:type="spellEnd"/>
+      <w:r>
+        <w:t>(</w:t>
+      </w:r>
+      <w:proofErr w:type="gramEnd"/>
+      <w:r>
+        <w:t>"20km/</w:t>
+      </w:r>
+      <w:proofErr w:type="spellStart"/>
+      <w:r>
+        <w:t>hr</w:t>
+      </w:r>
+      <w:proofErr w:type="spellEnd"/>
+      <w:r>
+        <w:t>");</w:t>
+      </w:r>
+    </w:p>
+    <w:p>
+      <w:r>
+        <w:tab/>
+        <w:t>}</w:t>
+      </w:r>
+    </w:p>
+    <w:p>
+      <w:r>
+        <w:t>}</w:t>
+      </w:r>
+    </w:p>
+    <w:p>
+      <w:proofErr w:type="gramStart"/>
+      <w:r>
+        <w:t>class</w:t>
+      </w:r>
+      <w:proofErr w:type="gramEnd"/>
+      <w:r>
+        <w:t xml:space="preserve"> </w:t>
+      </w:r>
+      <w:proofErr w:type="spellStart"/>
+      <w:r>
+        <w:t>MethodOverriding</w:t>
+      </w:r>
+      <w:proofErr w:type="spellEnd"/>
+      <w:r>
+        <w:t xml:space="preserve"> {</w:t>
+      </w:r>
+    </w:p>
+    <w:p>
+      <w:r>
+        <w:tab/>
+      </w:r>
+      <w:proofErr w:type="gramStart"/>
+      <w:r>
+        <w:t>public</w:t>
+      </w:r>
+      <w:proofErr w:type="gramEnd"/>
+      <w:r>
+        <w:t xml:space="preserve"> static void main(String </w:t>
+      </w:r>
+      <w:proofErr w:type="spellStart"/>
+      <w:r>
+        <w:t>args</w:t>
+      </w:r>
+      <w:proofErr w:type="spellEnd"/>
+      <w:r>
+        <w:t>[]) {</w:t>
+      </w:r>
+    </w:p>
+    <w:p>
+      <w:r>
+        <w:tab/>
+        <w:t xml:space="preserve">Honda </w:t>
+      </w:r>
+      <w:proofErr w:type="spellStart"/>
+      <w:r>
+        <w:t>hh</w:t>
+      </w:r>
+      <w:proofErr w:type="spellEnd"/>
+      <w:r>
+        <w:t xml:space="preserve"> = new </w:t>
+      </w:r>
+      <w:proofErr w:type="gramStart"/>
+      <w:r>
+        <w:t>Honda(</w:t>
+      </w:r>
+      <w:proofErr w:type="gramEnd"/>
+      <w:r>
+        <w:t>);</w:t>
+      </w:r>
+      <w:r>
+        <w:tab/>
+      </w:r>
+      <w:r>
+        <w:tab/>
+      </w:r>
+    </w:p>
+    <w:p>
+      <w:r>
+        <w:tab/>
+      </w:r>
+      <w:proofErr w:type="spellStart"/>
+      <w:proofErr w:type="gramStart"/>
+      <w:r>
+        <w:t>System.out.println</w:t>
+      </w:r>
+      <w:proofErr w:type="spellEnd"/>
+      <w:r>
+        <w:t>(</w:t>
+      </w:r>
+      <w:proofErr w:type="gramEnd"/>
+      <w:r>
+        <w:t>"Honda bike details");</w:t>
+      </w:r>
+    </w:p>
+    <w:p>
+      <w:r>
+        <w:tab/>
+      </w:r>
+      <w:proofErr w:type="spellStart"/>
+      <w:proofErr w:type="gramStart"/>
+      <w:r>
+        <w:t>hh.color</w:t>
+      </w:r>
+      <w:proofErr w:type="spellEnd"/>
+      <w:r>
+        <w:t>(</w:t>
+      </w:r>
+      <w:proofErr w:type="gramEnd"/>
+      <w:r>
+        <w:t>);</w:t>
+      </w:r>
+      <w:r>
+        <w:tab/>
+      </w:r>
+      <w:r>
+        <w:tab/>
+      </w:r>
+    </w:p>
+    <w:p>
+      <w:r>
+        <w:tab/>
+      </w:r>
+      <w:proofErr w:type="spellStart"/>
+      <w:proofErr w:type="gramStart"/>
+      <w:r>
+        <w:t>hh.speed</w:t>
+      </w:r>
+      <w:proofErr w:type="spellEnd"/>
+      <w:r>
+        <w:t>(</w:t>
+      </w:r>
+      <w:proofErr w:type="gramEnd"/>
+      <w:r>
+        <w:t>);</w:t>
+      </w:r>
+    </w:p>
+    <w:p>
+      <w:r>
+        <w:tab/>
+        <w:t xml:space="preserve">Pulsar </w:t>
+      </w:r>
+      <w:proofErr w:type="spellStart"/>
+      <w:r>
+        <w:t>pu</w:t>
+      </w:r>
+      <w:proofErr w:type="spellEnd"/>
+      <w:r>
+        <w:t xml:space="preserve"> = new </w:t>
+      </w:r>
+      <w:proofErr w:type="gramStart"/>
+      <w:r>
+        <w:t>Pulsar(</w:t>
+      </w:r>
+      <w:proofErr w:type="gramEnd"/>
+      <w:r>
+        <w:t>);</w:t>
+      </w:r>
+      <w:r>
+        <w:tab/>
+      </w:r>
+      <w:r>
+        <w:tab/>
+      </w:r>
+    </w:p>
+    <w:p>
+      <w:r>
+        <w:tab/>
+      </w:r>
+      <w:proofErr w:type="spellStart"/>
+      <w:proofErr w:type="gramStart"/>
+      <w:r>
+        <w:t>System.out.println</w:t>
+      </w:r>
+      <w:proofErr w:type="spellEnd"/>
+      <w:r>
+        <w:t>(</w:t>
+      </w:r>
+      <w:proofErr w:type="gramEnd"/>
+      <w:r>
+        <w:t>"Pulsar bike details");</w:t>
+      </w:r>
+    </w:p>
+    <w:p>
+      <w:r>
+        <w:tab/>
+      </w:r>
+      <w:proofErr w:type="spellStart"/>
+      <w:proofErr w:type="gramStart"/>
+      <w:r>
+        <w:t>pu.color</w:t>
+      </w:r>
+      <w:proofErr w:type="spellEnd"/>
+      <w:r>
+        <w:t>(</w:t>
+      </w:r>
+      <w:proofErr w:type="gramEnd"/>
+      <w:r>
+        <w:t>);</w:t>
+      </w:r>
+      <w:r>
+        <w:tab/>
+      </w:r>
+      <w:r>
+        <w:tab/>
+      </w:r>
+    </w:p>
+    <w:p>
+      <w:r>
+        <w:tab/>
+      </w:r>
+      <w:proofErr w:type="spellStart"/>
+      <w:proofErr w:type="gramStart"/>
+      <w:r>
+        <w:t>pu.speed</w:t>
+      </w:r>
+      <w:proofErr w:type="spellEnd"/>
+      <w:r>
+        <w:t>(</w:t>
+      </w:r>
+      <w:proofErr w:type="gramEnd"/>
+      <w:r>
+        <w:t>);</w:t>
+      </w:r>
+    </w:p>
+    <w:p>
+      <w:r>
+        <w:tab/>
+      </w:r>
+      <w:proofErr w:type="spellStart"/>
+      <w:r>
+        <w:t>Tvs</w:t>
+      </w:r>
+      <w:proofErr w:type="spellEnd"/>
+      <w:r>
+        <w:t xml:space="preserve"> </w:t>
+      </w:r>
+      <w:proofErr w:type="spellStart"/>
+      <w:r>
+        <w:t>tv</w:t>
+      </w:r>
+      <w:proofErr w:type="spellEnd"/>
+      <w:r>
+        <w:t xml:space="preserve"> = new </w:t>
+      </w:r>
+      <w:proofErr w:type="spellStart"/>
+      <w:proofErr w:type="gramStart"/>
+      <w:r>
+        <w:t>Tvs</w:t>
+      </w:r>
+      <w:proofErr w:type="spellEnd"/>
+      <w:r>
+        <w:t>(</w:t>
+      </w:r>
+      <w:proofErr w:type="gramEnd"/>
+      <w:r>
+        <w:t>);</w:t>
+      </w:r>
+    </w:p>
+    <w:p>
+      <w:r>
+        <w:tab/>
+      </w:r>
+      <w:proofErr w:type="spellStart"/>
+      <w:proofErr w:type="gramStart"/>
+      <w:r>
+        <w:t>System.out.println</w:t>
+      </w:r>
+      <w:proofErr w:type="spellEnd"/>
+      <w:r>
+        <w:t>(</w:t>
+      </w:r>
+      <w:proofErr w:type="gramEnd"/>
+      <w:r>
+        <w:t>"</w:t>
+      </w:r>
+      <w:proofErr w:type="spellStart"/>
+      <w:r>
+        <w:t>Tvs</w:t>
+      </w:r>
+      <w:proofErr w:type="spellEnd"/>
+      <w:r>
+        <w:t xml:space="preserve"> bike details");</w:t>
+      </w:r>
+    </w:p>
+    <w:p>
+      <w:r>
+        <w:tab/>
+      </w:r>
+      <w:proofErr w:type="spellStart"/>
+      <w:proofErr w:type="gramStart"/>
+      <w:r>
+        <w:t>tv.color</w:t>
+      </w:r>
+      <w:proofErr w:type="spellEnd"/>
+      <w:r>
+        <w:t>(</w:t>
+      </w:r>
+      <w:proofErr w:type="gramEnd"/>
+      <w:r>
+        <w:t>);</w:t>
+      </w:r>
+    </w:p>
+    <w:p>
+      <w:r>
+        <w:tab/>
+      </w:r>
+      <w:proofErr w:type="spellStart"/>
+      <w:proofErr w:type="gramStart"/>
+      <w:r>
+        <w:t>tv.speed</w:t>
+      </w:r>
+      <w:proofErr w:type="spellEnd"/>
+      <w:r>
+        <w:t>(</w:t>
+      </w:r>
+      <w:proofErr w:type="gramEnd"/>
+      <w:r>
+        <w:t>);</w:t>
+      </w:r>
+    </w:p>
+    <w:p>
+      <w:r>
+        <w:tab/>
+        <w:t>}</w:t>
+      </w:r>
+    </w:p>
+    <w:p>
+      <w:r>
+        <w:t>}</w:t>
+      </w:r>
+    </w:p>
+    <w:p/>
+    <w:p/>
+    <w:p>
+      <w:r>
+        <w:t xml:space="preserve">In same example add mileage method, </w:t>
+      </w:r>
+    </w:p>
+    <w:p>
+      <w:r>
+        <w:lastRenderedPageBreak/>
+        <w:t xml:space="preserve">Same example try to do with Bank, </w:t>
+      </w:r>
+      <w:proofErr w:type="spellStart"/>
+      <w:r>
+        <w:t>Hdfc</w:t>
+      </w:r>
+      <w:proofErr w:type="spellEnd"/>
+      <w:r>
+        <w:t xml:space="preserve">, </w:t>
+      </w:r>
+      <w:proofErr w:type="spellStart"/>
+      <w:r>
+        <w:t>Hsbc</w:t>
+      </w:r>
+      <w:proofErr w:type="spellEnd"/>
+      <w:r>
+        <w:t xml:space="preserve">, </w:t>
+      </w:r>
+      <w:proofErr w:type="spellStart"/>
+      <w:proofErr w:type="gramStart"/>
+      <w:r>
+        <w:t>Sbi</w:t>
+      </w:r>
+      <w:proofErr w:type="spellEnd"/>
+      <w:proofErr w:type="gramEnd"/>
+      <w:r>
+        <w:t xml:space="preserve"> </w:t>
+      </w:r>
+    </w:p>
+    <w:p/>
+    <w:p>
+      <w:r>
+        <w:t xml:space="preserve">Abstract keyword </w:t>
+      </w:r>
+    </w:p>
+    <w:p>
+      <w:pPr>
+        <w:pStyle w:val="ListParagraph"/>
+        <w:numPr>
+          <w:ilvl w:val="0"/>
+          <w:numId w:val="12"/>
+        </w:numPr>
+      </w:pPr>
+      <w:proofErr w:type="gramStart"/>
+      <w:r>
+        <w:t>abstract</w:t>
+      </w:r>
+      <w:proofErr w:type="gramEnd"/>
+      <w:r>
+        <w:t xml:space="preserve"> is a keyword we can use with method and class but not with variable. </w:t>
+      </w:r>
+    </w:p>
+    <w:p>
+      <w:pPr>
+        <w:pStyle w:val="ListParagraph"/>
+        <w:numPr>
+          <w:ilvl w:val="0"/>
+          <w:numId w:val="12"/>
+        </w:numPr>
+      </w:pPr>
+      <w:r>
+        <w:t xml:space="preserve">Abstract </w:t>
+      </w:r>
+      <w:proofErr w:type="gramStart"/>
+      <w:r>
+        <w:t>method :</w:t>
+      </w:r>
+      <w:proofErr w:type="gramEnd"/>
+      <w:r>
+        <w:t xml:space="preserve"> </w:t>
+      </w:r>
+      <w:r>
+        <w:rPr>
+          <w:highlight w:val="yellow"/>
+        </w:rPr>
+        <w:t>method without body</w:t>
+      </w:r>
+      <w:r>
+        <w:t xml:space="preserve"> or incomplete method or </w:t>
+      </w:r>
+      <w:r>
+        <w:rPr>
+          <w:highlight w:val="yellow"/>
+        </w:rPr>
+        <w:t>without curly braces</w:t>
+      </w:r>
+      <w:r>
+        <w:t xml:space="preserve"> is known as abstract method. </w:t>
+      </w:r>
+    </w:p>
+    <w:p>
+      <w:pPr>
+        <w:pStyle w:val="ListParagraph"/>
+      </w:pPr>
+    </w:p>
+    <w:p>
+      <w:pPr>
+        <w:pStyle w:val="ListParagraph"/>
+      </w:pPr>
+      <w:proofErr w:type="gramStart"/>
+      <w:r>
+        <w:t>abstract</w:t>
+      </w:r>
+      <w:proofErr w:type="gramEnd"/>
+      <w:r>
+        <w:t xml:space="preserve"> </w:t>
+      </w:r>
+      <w:proofErr w:type="spellStart"/>
+      <w:r>
+        <w:t>returnType</w:t>
+      </w:r>
+      <w:proofErr w:type="spellEnd"/>
+      <w:r>
+        <w:t xml:space="preserve"> </w:t>
+      </w:r>
+      <w:proofErr w:type="spellStart"/>
+      <w:r>
+        <w:t>methodName</w:t>
+      </w:r>
+      <w:proofErr w:type="spellEnd"/>
+      <w:r>
+        <w:t>(</w:t>
+      </w:r>
+      <w:proofErr w:type="spellStart"/>
+      <w:r>
+        <w:t>parameterList</w:t>
+      </w:r>
+      <w:proofErr w:type="spellEnd"/>
+      <w:r>
+        <w:t>);</w:t>
+      </w:r>
+      <w:r>
+        <w:t xml:space="preserve"> </w:t>
+      </w:r>
+    </w:p>
+    <w:p>
+      <w:r>
+        <w:tab/>
+      </w:r>
+      <w:proofErr w:type="gramStart"/>
+      <w:r>
+        <w:t>abstract</w:t>
+      </w:r>
+      <w:proofErr w:type="gramEnd"/>
+      <w:r>
+        <w:t xml:space="preserve"> void speed();</w:t>
+      </w:r>
+    </w:p>
+    <w:p>
+      <w:pPr>
+        <w:pStyle w:val="ListParagraph"/>
+        <w:numPr>
+          <w:ilvl w:val="0"/>
+          <w:numId w:val="12"/>
+        </w:numPr>
+      </w:pPr>
+      <w:r>
+        <w:t xml:space="preserve">If class contains one or more than one abstract method then we have to declare the class as abstract class. </w:t>
+      </w:r>
+    </w:p>
+    <w:p>
+      <w:pPr>
+        <w:ind w:left="720"/>
+      </w:pPr>
+      <w:proofErr w:type="gramStart"/>
+      <w:r>
+        <w:t>abstract</w:t>
+      </w:r>
+      <w:proofErr w:type="gramEnd"/>
+      <w:r>
+        <w:t xml:space="preserve"> class Demo {</w:t>
+      </w:r>
+    </w:p>
+    <w:p>
+      <w:pPr>
+        <w:ind w:left="720"/>
+      </w:pPr>
+      <w:r>
+        <w:t>}</w:t>
+      </w:r>
+    </w:p>
+    <w:p>
+      <w:pPr>
+        <w:pStyle w:val="ListParagraph"/>
+        <w:numPr>
+          <w:ilvl w:val="0"/>
+          <w:numId w:val="12"/>
+        </w:numPr>
+      </w:pPr>
+      <w:r>
+        <w:t>Whichever class extends abstract class that class must be provide the body f</w:t>
+      </w:r>
+      <w:r>
+        <w:t>or all abstract method belong that class mandatory</w:t>
+      </w:r>
       <w:bookmarkStart w:id="0" w:name="_GoBack"/>
       <w:bookmarkEnd w:id="0"/>
-    </w:p>
-    <w:p>
-      <w:r>
-        <w:tab/>
-      </w:r>
-      <w:r>
-        <w:tab/>
-      </w:r>
-      <w:proofErr w:type="spellStart"/>
-      <w:r>
-        <w:t>StudentHistory</w:t>
-      </w:r>
-      <w:proofErr w:type="spellEnd"/>
+      <w:r>
+        <w:t xml:space="preserve">. </w:t>
+      </w:r>
+      <w:r>
+        <w:t xml:space="preserve">That class can ignore only if that class itself is an abstract class. </w:t>
+      </w:r>
+    </w:p>
+    <w:p>
+      <w:pPr>
+        <w:pStyle w:val="ListParagraph"/>
+        <w:numPr>
+          <w:ilvl w:val="0"/>
+          <w:numId w:val="12"/>
+        </w:numPr>
+      </w:pPr>
+      <w:r>
+        <w:t xml:space="preserve">Abstract class we can’t create the object. </w:t>
+      </w:r>
+    </w:p>
+    <w:p>
+      <w:pPr>
+        <w:pStyle w:val="ListParagraph"/>
+        <w:numPr>
+          <w:ilvl w:val="0"/>
+          <w:numId w:val="12"/>
+        </w:numPr>
+      </w:pPr>
+      <w:r>
+        <w:t xml:space="preserve">Abstract class can contains normal as well as abstract methods. </w:t>
+      </w:r>
+      <w:r>
+        <w:t xml:space="preserve">It can contains zero or 1 or may abstract method. </w:t>
+      </w:r>
+    </w:p>
+    <w:p>
+      <w:pPr>
+        <w:pStyle w:val="ListParagraph"/>
+        <w:numPr>
+          <w:ilvl w:val="0"/>
+          <w:numId w:val="12"/>
+        </w:numPr>
+      </w:pPr>
+      <w:r>
+        <w:t xml:space="preserve">Abstract class without abstract method use we can’t create the object of that class. </w:t>
+      </w:r>
+    </w:p>
+    <w:p/>
+    <w:p/>
+    <w:p>
+      <w:proofErr w:type="gramStart"/>
+      <w:r>
+        <w:t>abstract</w:t>
+      </w:r>
+      <w:proofErr w:type="gramEnd"/>
+      <w:r>
+        <w:t xml:space="preserve"> class Bike {</w:t>
+      </w:r>
+    </w:p>
+    <w:p>
+      <w:r>
+        <w:tab/>
+      </w:r>
+      <w:proofErr w:type="gramStart"/>
+      <w:r>
+        <w:t>abstract</w:t>
+      </w:r>
+      <w:proofErr w:type="gramEnd"/>
+      <w:r>
+        <w:t xml:space="preserve"> void speed();</w:t>
+      </w:r>
+    </w:p>
+    <w:p>
+      <w:r>
+        <w:t>}</w:t>
+      </w:r>
+    </w:p>
+    <w:p>
+      <w:proofErr w:type="gramStart"/>
+      <w:r>
+        <w:t>class</w:t>
+      </w:r>
+      <w:proofErr w:type="gramEnd"/>
+      <w:r>
+        <w:t xml:space="preserve"> Honda extends Bike{</w:t>
+      </w:r>
+      <w:r>
+        <w:tab/>
+      </w:r>
+      <w:r>
+        <w:tab/>
+      </w:r>
+      <w:r>
+        <w:tab/>
+      </w:r>
+      <w:r>
+        <w:tab/>
+      </w:r>
+    </w:p>
+    <w:p>
+      <w:r>
+        <w:tab/>
+      </w:r>
+      <w:proofErr w:type="gramStart"/>
+      <w:r>
+        <w:t>void</w:t>
+      </w:r>
+      <w:proofErr w:type="gramEnd"/>
+      <w:r>
+        <w:t xml:space="preserve"> color() {</w:t>
+      </w:r>
+    </w:p>
+    <w:p>
+      <w:r>
+        <w:tab/>
+      </w:r>
+      <w:r>
+        <w:tab/>
+      </w:r>
+      <w:proofErr w:type="spellStart"/>
+      <w:proofErr w:type="gramStart"/>
+      <w:r>
+        <w:t>System.out.println</w:t>
+      </w:r>
+      <w:proofErr w:type="spellEnd"/>
+      <w:r>
+        <w:t>(</w:t>
+      </w:r>
+      <w:proofErr w:type="gramEnd"/>
+      <w:r>
+        <w:t>"Gray");</w:t>
+      </w:r>
+    </w:p>
+    <w:p>
+      <w:r>
+        <w:tab/>
+        <w:t>}</w:t>
+      </w:r>
+    </w:p>
+    <w:p>
+      <w:r>
+        <w:tab/>
+      </w:r>
+      <w:proofErr w:type="gramStart"/>
+      <w:r>
+        <w:t>void</w:t>
+      </w:r>
+      <w:proofErr w:type="gramEnd"/>
+      <w:r>
+        <w:t xml:space="preserve"> speed() {</w:t>
+      </w:r>
+    </w:p>
+    <w:p>
+      <w:r>
+        <w:tab/>
+      </w:r>
+      <w:r>
+        <w:tab/>
+      </w:r>
+      <w:proofErr w:type="spellStart"/>
+      <w:proofErr w:type="gramStart"/>
+      <w:r>
+        <w:t>System.out.println</w:t>
+      </w:r>
+      <w:proofErr w:type="spellEnd"/>
+      <w:r>
+        <w:t>(</w:t>
+      </w:r>
+      <w:proofErr w:type="gramEnd"/>
+      <w:r>
+        <w:t>"50km/</w:t>
+      </w:r>
+      <w:proofErr w:type="spellStart"/>
+      <w:r>
+        <w:t>hr</w:t>
+      </w:r>
+      <w:proofErr w:type="spellEnd"/>
+      <w:r>
+        <w:t>");</w:t>
+      </w:r>
+    </w:p>
+    <w:p>
+      <w:r>
+        <w:tab/>
+        <w:t>}</w:t>
+      </w:r>
+    </w:p>
+    <w:p>
+      <w:r>
+        <w:t>}</w:t>
+      </w:r>
+    </w:p>
+    <w:p>
+      <w:proofErr w:type="gramStart"/>
+      <w:r>
+        <w:lastRenderedPageBreak/>
+        <w:t>class</w:t>
+      </w:r>
+      <w:proofErr w:type="gramEnd"/>
+      <w:r>
+        <w:tab/>
+        <w:t>Pulsar extends Bike {</w:t>
+      </w:r>
+      <w:r>
+        <w:tab/>
+      </w:r>
+      <w:r>
+        <w:tab/>
+      </w:r>
+      <w:r>
+        <w:tab/>
+      </w:r>
+      <w:r>
+        <w:tab/>
+      </w:r>
+    </w:p>
+    <w:p>
+      <w:r>
+        <w:tab/>
+      </w:r>
+      <w:proofErr w:type="gramStart"/>
+      <w:r>
+        <w:t>void</w:t>
+      </w:r>
+      <w:proofErr w:type="gramEnd"/>
+      <w:r>
+        <w:t xml:space="preserve"> color() {</w:t>
+      </w:r>
+    </w:p>
+    <w:p>
+      <w:r>
+        <w:tab/>
+      </w:r>
+      <w:r>
+        <w:tab/>
+      </w:r>
+      <w:proofErr w:type="spellStart"/>
+      <w:proofErr w:type="gramStart"/>
+      <w:r>
+        <w:t>System.out.println</w:t>
+      </w:r>
+      <w:proofErr w:type="spellEnd"/>
+      <w:r>
+        <w:t>(</w:t>
+      </w:r>
+      <w:proofErr w:type="gramEnd"/>
+      <w:r>
+        <w:t>"Black");</w:t>
+      </w:r>
+    </w:p>
+    <w:p>
+      <w:r>
+        <w:tab/>
+        <w:t>}</w:t>
+      </w:r>
+    </w:p>
+    <w:p>
+      <w:r>
+        <w:tab/>
+      </w:r>
+      <w:proofErr w:type="gramStart"/>
+      <w:r>
+        <w:t>void</w:t>
+      </w:r>
+      <w:proofErr w:type="gramEnd"/>
+      <w:r>
+        <w:t xml:space="preserve"> speed() {</w:t>
+      </w:r>
+    </w:p>
+    <w:p>
+      <w:r>
+        <w:tab/>
+      </w:r>
+      <w:r>
+        <w:tab/>
+      </w:r>
+      <w:proofErr w:type="spellStart"/>
+      <w:proofErr w:type="gramStart"/>
+      <w:r>
+        <w:t>System.out.println</w:t>
+      </w:r>
+      <w:proofErr w:type="spellEnd"/>
+      <w:r>
+        <w:t>(</w:t>
+      </w:r>
+      <w:proofErr w:type="gramEnd"/>
+      <w:r>
+        <w:t>"90km/</w:t>
+      </w:r>
+      <w:proofErr w:type="spellStart"/>
+      <w:r>
+        <w:t>hr</w:t>
+      </w:r>
+      <w:proofErr w:type="spellEnd"/>
+      <w:r>
+        <w:t>");</w:t>
+      </w:r>
+    </w:p>
+    <w:p>
+      <w:r>
+        <w:tab/>
+        <w:t>}</w:t>
+      </w:r>
+    </w:p>
+    <w:p>
+      <w:r>
+        <w:t>}</w:t>
+      </w:r>
+    </w:p>
+    <w:p>
+      <w:proofErr w:type="gramStart"/>
+      <w:r>
+        <w:t>class</w:t>
+      </w:r>
+      <w:proofErr w:type="gramEnd"/>
       <w:r>
         <w:t xml:space="preserve"> </w:t>
       </w:r>
       <w:proofErr w:type="spellStart"/>
       <w:r>
-        <w:t>sh</w:t>
+        <w:t>AbstractKeyword</w:t>
+      </w:r>
+      <w:proofErr w:type="spellEnd"/>
+      <w:r>
+        <w:t xml:space="preserve"> {</w:t>
+      </w:r>
+    </w:p>
+    <w:p>
+      <w:r>
+        <w:tab/>
+      </w:r>
+      <w:proofErr w:type="gramStart"/>
+      <w:r>
+        <w:t>public</w:t>
+      </w:r>
+      <w:proofErr w:type="gramEnd"/>
+      <w:r>
+        <w:t xml:space="preserve"> static void main(String </w:t>
+      </w:r>
+      <w:proofErr w:type="spellStart"/>
+      <w:r>
+        <w:t>args</w:t>
+      </w:r>
+      <w:proofErr w:type="spellEnd"/>
+      <w:r>
+        <w:t>[]) {</w:t>
+      </w:r>
+    </w:p>
+    <w:p>
+      <w:r>
+        <w:tab/>
+        <w:t xml:space="preserve">Pulsar </w:t>
+      </w:r>
+      <w:proofErr w:type="spellStart"/>
+      <w:r>
+        <w:t>pu</w:t>
       </w:r>
       <w:proofErr w:type="spellEnd"/>
       <w:r>
         <w:t xml:space="preserve"> = new </w:t>
       </w:r>
-      <w:proofErr w:type="spellStart"/>
-      <w:proofErr w:type="gramStart"/>
-      <w:r>
-        <w:t>StudentHistory</w:t>
+      <w:proofErr w:type="gramStart"/>
+      <w:r>
+        <w:t>Pulsar(</w:t>
+      </w:r>
+      <w:proofErr w:type="gramEnd"/>
+      <w:r>
+        <w:t>);</w:t>
+      </w:r>
+      <w:r>
+        <w:tab/>
+      </w:r>
+    </w:p>
+    <w:p>
+      <w:r>
+        <w:tab/>
+      </w:r>
+      <w:proofErr w:type="spellStart"/>
+      <w:proofErr w:type="gramStart"/>
+      <w:r>
+        <w:t>pu.speed</w:t>
       </w:r>
       <w:proofErr w:type="spellEnd"/>
       <w:r>
@@ -12039,33 +14031,62 @@
     </w:p>
     <w:p>
       <w:r>
+        <w:tab/>
+        <w:t xml:space="preserve">Honda </w:t>
+      </w:r>
+      <w:proofErr w:type="spellStart"/>
+      <w:r>
+        <w:t>hh</w:t>
+      </w:r>
+      <w:proofErr w:type="spellEnd"/>
+      <w:r>
+        <w:t xml:space="preserve"> = new </w:t>
+      </w:r>
+      <w:proofErr w:type="gramStart"/>
+      <w:r>
+        <w:t>Honda(</w:t>
+      </w:r>
+      <w:proofErr w:type="gramEnd"/>
+      <w:r>
+        <w:t>);</w:t>
+      </w:r>
+      <w:r>
+        <w:tab/>
+      </w:r>
+    </w:p>
+    <w:p>
+      <w:r>
+        <w:tab/>
+      </w:r>
+      <w:proofErr w:type="spellStart"/>
+      <w:proofErr w:type="gramStart"/>
+      <w:r>
+        <w:t>hh.speed</w:t>
+      </w:r>
+      <w:proofErr w:type="spellEnd"/>
+      <w:r>
+        <w:t>(</w:t>
+      </w:r>
+      <w:proofErr w:type="gramEnd"/>
+      <w:r>
+        <w:t>);</w:t>
+      </w:r>
+    </w:p>
+    <w:p>
+      <w:r>
+        <w:tab/>
         <w:t>}</w:t>
       </w:r>
     </w:p>
     <w:p>
-      <w:proofErr w:type="gramStart"/>
-      <w:r>
-        <w:t>class</w:t>
-      </w:r>
-      <w:proofErr w:type="gramEnd"/>
-      <w:r>
-        <w:t xml:space="preserve"> </w:t>
-      </w:r>
-      <w:proofErr w:type="spellStart"/>
-      <w:r>
-        <w:t>StudentHistory</w:t>
-      </w:r>
-      <w:proofErr w:type="spellEnd"/>
-      <w:r>
-        <w:t xml:space="preserve"> {</w:t>
+      <w:r>
+        <w:t>}</w:t>
       </w:r>
     </w:p>
     <w:p/>
-    <w:p>
-      <w:r>
-        <w:t>}</w:t>
-      </w:r>
-    </w:p>
+    <w:p/>
+    <w:p/>
+    <w:p/>
     <w:p/>
     <w:p/>
     <w:p/>
@@ -12549,9 +14570,9 @@
     </w:lvl>
   </w:abstractNum>
   <w:abstractNum w:abstractNumId="5" w15:restartNumberingAfterBreak="0">
-    <w:nsid w:val="41DD0971"/>
+    <w:nsid w:val="3D3549B0"/>
     <w:multiLevelType w:val="hybridMultilevel"/>
-    <w:tmpl w:val="31AABE0E"/>
+    <w:tmpl w:val="EA9E5886"/>
     <w:lvl w:ilvl="0" w:tplc="0409000F">
       <w:start w:val="1"/>
       <w:numFmt w:val="decimal"/>
@@ -12638,9 +14659,9 @@
     </w:lvl>
   </w:abstractNum>
   <w:abstractNum w:abstractNumId="6" w15:restartNumberingAfterBreak="0">
-    <w:nsid w:val="44EC5244"/>
+    <w:nsid w:val="41DD0971"/>
     <w:multiLevelType w:val="hybridMultilevel"/>
-    <w:tmpl w:val="B384568A"/>
+    <w:tmpl w:val="31AABE0E"/>
     <w:lvl w:ilvl="0" w:tplc="0409000F">
       <w:start w:val="1"/>
       <w:numFmt w:val="decimal"/>
@@ -12727,9 +14748,9 @@
     </w:lvl>
   </w:abstractNum>
   <w:abstractNum w:abstractNumId="7" w15:restartNumberingAfterBreak="0">
-    <w:nsid w:val="5F8F42C4"/>
+    <w:nsid w:val="44EC5244"/>
     <w:multiLevelType w:val="hybridMultilevel"/>
-    <w:tmpl w:val="CE40004E"/>
+    <w:tmpl w:val="B384568A"/>
     <w:lvl w:ilvl="0" w:tplc="0409000F">
       <w:start w:val="1"/>
       <w:numFmt w:val="decimal"/>
@@ -12816,6 +14837,95 @@
     </w:lvl>
   </w:abstractNum>
   <w:abstractNum w:abstractNumId="8" w15:restartNumberingAfterBreak="0">
+    <w:nsid w:val="5F8F42C4"/>
+    <w:multiLevelType w:val="hybridMultilevel"/>
+    <w:tmpl w:val="CE40004E"/>
+    <w:lvl w:ilvl="0" w:tplc="0409000F">
+      <w:start w:val="1"/>
+      <w:numFmt w:val="decimal"/>
+      <w:lvlText w:val="%1."/>
+      <w:lvlJc w:val="left"/>
+      <w:pPr>
+        <w:ind w:left="720" w:hanging="360"/>
+      </w:pPr>
+      <w:rPr>
+        <w:rFonts w:hint="default"/>
+      </w:rPr>
+    </w:lvl>
+    <w:lvl w:ilvl="1" w:tplc="04090019" w:tentative="1">
+      <w:start w:val="1"/>
+      <w:numFmt w:val="lowerLetter"/>
+      <w:lvlText w:val="%2."/>
+      <w:lvlJc w:val="left"/>
+      <w:pPr>
+        <w:ind w:left="1440" w:hanging="360"/>
+      </w:pPr>
+    </w:lvl>
+    <w:lvl w:ilvl="2" w:tplc="0409001B" w:tentative="1">
+      <w:start w:val="1"/>
+      <w:numFmt w:val="lowerRoman"/>
+      <w:lvlText w:val="%3."/>
+      <w:lvlJc w:val="right"/>
+      <w:pPr>
+        <w:ind w:left="2160" w:hanging="180"/>
+      </w:pPr>
+    </w:lvl>
+    <w:lvl w:ilvl="3" w:tplc="0409000F" w:tentative="1">
+      <w:start w:val="1"/>
+      <w:numFmt w:val="decimal"/>
+      <w:lvlText w:val="%4."/>
+      <w:lvlJc w:val="left"/>
+      <w:pPr>
+        <w:ind w:left="2880" w:hanging="360"/>
+      </w:pPr>
+    </w:lvl>
+    <w:lvl w:ilvl="4" w:tplc="04090019" w:tentative="1">
+      <w:start w:val="1"/>
+      <w:numFmt w:val="lowerLetter"/>
+      <w:lvlText w:val="%5."/>
+      <w:lvlJc w:val="left"/>
+      <w:pPr>
+        <w:ind w:left="3600" w:hanging="360"/>
+      </w:pPr>
+    </w:lvl>
+    <w:lvl w:ilvl="5" w:tplc="0409001B" w:tentative="1">
+      <w:start w:val="1"/>
+      <w:numFmt w:val="lowerRoman"/>
+      <w:lvlText w:val="%6."/>
+      <w:lvlJc w:val="right"/>
+      <w:pPr>
+        <w:ind w:left="4320" w:hanging="180"/>
+      </w:pPr>
+    </w:lvl>
+    <w:lvl w:ilvl="6" w:tplc="0409000F" w:tentative="1">
+      <w:start w:val="1"/>
+      <w:numFmt w:val="decimal"/>
+      <w:lvlText w:val="%7."/>
+      <w:lvlJc w:val="left"/>
+      <w:pPr>
+        <w:ind w:left="5040" w:hanging="360"/>
+      </w:pPr>
+    </w:lvl>
+    <w:lvl w:ilvl="7" w:tplc="04090019" w:tentative="1">
+      <w:start w:val="1"/>
+      <w:numFmt w:val="lowerLetter"/>
+      <w:lvlText w:val="%8."/>
+      <w:lvlJc w:val="left"/>
+      <w:pPr>
+        <w:ind w:left="5760" w:hanging="360"/>
+      </w:pPr>
+    </w:lvl>
+    <w:lvl w:ilvl="8" w:tplc="0409001B" w:tentative="1">
+      <w:start w:val="1"/>
+      <w:numFmt w:val="lowerRoman"/>
+      <w:lvlText w:val="%9."/>
+      <w:lvlJc w:val="right"/>
+      <w:pPr>
+        <w:ind w:left="6480" w:hanging="180"/>
+      </w:pPr>
+    </w:lvl>
+  </w:abstractNum>
+  <w:abstractNum w:abstractNumId="9" w15:restartNumberingAfterBreak="0">
     <w:nsid w:val="6CCE5D48"/>
     <w:multiLevelType w:val="hybridMultilevel"/>
     <w:tmpl w:val="F6362C76"/>
@@ -12904,10 +15014,99 @@
       </w:pPr>
     </w:lvl>
   </w:abstractNum>
-  <w:abstractNum w:abstractNumId="9" w15:restartNumberingAfterBreak="0">
+  <w:abstractNum w:abstractNumId="10" w15:restartNumberingAfterBreak="0">
     <w:nsid w:val="703C0CB5"/>
     <w:multiLevelType w:val="hybridMultilevel"/>
     <w:tmpl w:val="EED645CE"/>
+    <w:lvl w:ilvl="0" w:tplc="0409000F">
+      <w:start w:val="1"/>
+      <w:numFmt w:val="decimal"/>
+      <w:lvlText w:val="%1."/>
+      <w:lvlJc w:val="left"/>
+      <w:pPr>
+        <w:ind w:left="720" w:hanging="360"/>
+      </w:pPr>
+      <w:rPr>
+        <w:rFonts w:hint="default"/>
+      </w:rPr>
+    </w:lvl>
+    <w:lvl w:ilvl="1" w:tplc="04090019" w:tentative="1">
+      <w:start w:val="1"/>
+      <w:numFmt w:val="lowerLetter"/>
+      <w:lvlText w:val="%2."/>
+      <w:lvlJc w:val="left"/>
+      <w:pPr>
+        <w:ind w:left="1440" w:hanging="360"/>
+      </w:pPr>
+    </w:lvl>
+    <w:lvl w:ilvl="2" w:tplc="0409001B" w:tentative="1">
+      <w:start w:val="1"/>
+      <w:numFmt w:val="lowerRoman"/>
+      <w:lvlText w:val="%3."/>
+      <w:lvlJc w:val="right"/>
+      <w:pPr>
+        <w:ind w:left="2160" w:hanging="180"/>
+      </w:pPr>
+    </w:lvl>
+    <w:lvl w:ilvl="3" w:tplc="0409000F" w:tentative="1">
+      <w:start w:val="1"/>
+      <w:numFmt w:val="decimal"/>
+      <w:lvlText w:val="%4."/>
+      <w:lvlJc w:val="left"/>
+      <w:pPr>
+        <w:ind w:left="2880" w:hanging="360"/>
+      </w:pPr>
+    </w:lvl>
+    <w:lvl w:ilvl="4" w:tplc="04090019" w:tentative="1">
+      <w:start w:val="1"/>
+      <w:numFmt w:val="lowerLetter"/>
+      <w:lvlText w:val="%5."/>
+      <w:lvlJc w:val="left"/>
+      <w:pPr>
+        <w:ind w:left="3600" w:hanging="360"/>
+      </w:pPr>
+    </w:lvl>
+    <w:lvl w:ilvl="5" w:tplc="0409001B" w:tentative="1">
+      <w:start w:val="1"/>
+      <w:numFmt w:val="lowerRoman"/>
+      <w:lvlText w:val="%6."/>
+      <w:lvlJc w:val="right"/>
+      <w:pPr>
+        <w:ind w:left="4320" w:hanging="180"/>
+      </w:pPr>
+    </w:lvl>
+    <w:lvl w:ilvl="6" w:tplc="0409000F" w:tentative="1">
+      <w:start w:val="1"/>
+      <w:numFmt w:val="decimal"/>
+      <w:lvlText w:val="%7."/>
+      <w:lvlJc w:val="left"/>
+      <w:pPr>
+        <w:ind w:left="5040" w:hanging="360"/>
+      </w:pPr>
+    </w:lvl>
+    <w:lvl w:ilvl="7" w:tplc="04090019" w:tentative="1">
+      <w:start w:val="1"/>
+      <w:numFmt w:val="lowerLetter"/>
+      <w:lvlText w:val="%8."/>
+      <w:lvlJc w:val="left"/>
+      <w:pPr>
+        <w:ind w:left="5760" w:hanging="360"/>
+      </w:pPr>
+    </w:lvl>
+    <w:lvl w:ilvl="8" w:tplc="0409001B" w:tentative="1">
+      <w:start w:val="1"/>
+      <w:numFmt w:val="lowerRoman"/>
+      <w:lvlText w:val="%9."/>
+      <w:lvlJc w:val="right"/>
+      <w:pPr>
+        <w:ind w:left="6480" w:hanging="180"/>
+      </w:pPr>
+    </w:lvl>
+  </w:abstractNum>
+  <w:abstractNum w:abstractNumId="11" w15:restartNumberingAfterBreak="0">
+    <w:nsid w:val="73420812"/>
+    <w:multiLevelType w:val="hybridMultilevel"/>
+    <w:tmpl w:val="E4C4C2B0"/>
     <w:lvl w:ilvl="0" w:tplc="0409000F">
       <w:start w:val="1"/>
       <w:numFmt w:val="decimal"/>
@@ -13006,22 +15205,28 @@
     <w:abstractNumId w:val="4"/>
   </w:num>
   <w:num w:numId="5">
-    <w:abstractNumId w:val="7"/>
+    <w:abstractNumId w:val="8"/>
   </w:num>
   <w:num w:numId="6">
-    <w:abstractNumId w:val="5"/>
+    <w:abstractNumId w:val="6"/>
   </w:num>
   <w:num w:numId="7">
-    <w:abstractNumId w:val="8"/>
+    <w:abstractNumId w:val="9"/>
   </w:num>
   <w:num w:numId="8">
     <w:abstractNumId w:val="2"/>
   </w:num>
   <w:num w:numId="9">
-    <w:abstractNumId w:val="9"/>
+    <w:abstractNumId w:val="10"/>
   </w:num>
   <w:num w:numId="10">
-    <w:abstractNumId w:val="6"/>
+    <w:abstractNumId w:val="7"/>
+  </w:num>
+  <w:num w:numId="11">
+    <w:abstractNumId w:val="11"/>
+  </w:num>
+  <w:num w:numId="12">
+    <w:abstractNumId w:val="5"/>
   </w:num>
 </w:numbering>
 </file>

--- a/Java and SQL Notes.docx
+++ b/Java and SQL Notes.docx
@@ -13637,8 +13637,6 @@
       <w:r>
         <w:t>or all abstract method belong that class mandatory</w:t>
       </w:r>
-      <w:bookmarkStart w:id="0" w:name="_GoBack"/>
-      <w:bookmarkEnd w:id="0"/>
       <w:r>
         <w:t xml:space="preserve">. </w:t>
       </w:r>
@@ -13671,6 +13669,9 @@
       </w:r>
       <w:r>
         <w:t xml:space="preserve">It can contains zero or 1 or may abstract method. </w:t>
+      </w:r>
+      <w:r>
+        <w:t xml:space="preserve">It is not mandatory abstract class contains only abstract methods. </w:t>
       </w:r>
     </w:p>
     <w:p>
@@ -14097,6 +14098,3299 @@
         <w:pStyle w:val="ListParagraph"/>
       </w:pPr>
     </w:p>
+    <w:p/>
+    <w:p/>
+    <w:p/>
+    <w:p>
+      <w:pPr>
+        <w:rPr>
+          <w:highlight w:val="yellow"/>
+        </w:rPr>
+      </w:pPr>
+      <w:r>
+        <w:rPr>
+          <w:highlight w:val="yellow"/>
+        </w:rPr>
+        <w:lastRenderedPageBreak/>
+        <w:t>Day 9</w:t>
+      </w:r>
+      <w:r>
+        <w:rPr>
+          <w:highlight w:val="yellow"/>
+        </w:rPr>
+        <w:t xml:space="preserve"> </w:t>
+      </w:r>
+    </w:p>
+    <w:p>
+      <w:r>
+        <w:rPr>
+          <w:highlight w:val="yellow"/>
+        </w:rPr>
+        <w:t>20-10</w:t>
+      </w:r>
+      <w:r>
+        <w:rPr>
+          <w:highlight w:val="yellow"/>
+        </w:rPr>
+        <w:t>-2022</w:t>
+      </w:r>
+    </w:p>
+    <w:p>
+      <w:proofErr w:type="gramStart"/>
+      <w:r>
+        <w:t>final</w:t>
+      </w:r>
+      <w:proofErr w:type="gramEnd"/>
+      <w:r>
+        <w:t xml:space="preserve"> keyword :</w:t>
+      </w:r>
+    </w:p>
+    <w:p>
+      <w:pPr>
+        <w:pStyle w:val="ListParagraph"/>
+        <w:numPr>
+          <w:ilvl w:val="0"/>
+          <w:numId w:val="13"/>
+        </w:numPr>
+      </w:pPr>
+      <w:proofErr w:type="gramStart"/>
+      <w:r>
+        <w:t>final</w:t>
+      </w:r>
+      <w:proofErr w:type="gramEnd"/>
+      <w:r>
+        <w:t xml:space="preserve"> keyword we can use with variable, method and class. </w:t>
+      </w:r>
+    </w:p>
+    <w:p>
+      <w:pPr>
+        <w:pStyle w:val="ListParagraph"/>
+        <w:numPr>
+          <w:ilvl w:val="0"/>
+          <w:numId w:val="13"/>
+        </w:numPr>
+      </w:pPr>
+      <w:r>
+        <w:t xml:space="preserve">Final variable : if we want to declare constant value means we don’t want to change the value </w:t>
+      </w:r>
+    </w:p>
+    <w:p>
+      <w:pPr>
+        <w:pStyle w:val="ListParagraph"/>
+      </w:pPr>
+      <w:proofErr w:type="gramStart"/>
+      <w:r>
+        <w:rPr>
+          <w:highlight w:val="yellow"/>
+        </w:rPr>
+        <w:t>final</w:t>
+      </w:r>
+      <w:proofErr w:type="gramEnd"/>
+      <w:r>
+        <w:rPr>
+          <w:highlight w:val="yellow"/>
+        </w:rPr>
+        <w:t xml:space="preserve"> </w:t>
+      </w:r>
+      <w:proofErr w:type="spellStart"/>
+      <w:r>
+        <w:rPr>
+          <w:highlight w:val="yellow"/>
+        </w:rPr>
+        <w:t>int</w:t>
+      </w:r>
+      <w:proofErr w:type="spellEnd"/>
+      <w:r>
+        <w:rPr>
+          <w:highlight w:val="yellow"/>
+        </w:rPr>
+        <w:t xml:space="preserve"> A=10;</w:t>
+      </w:r>
+      <w:r>
+        <w:tab/>
+      </w:r>
+      <w:r>
+        <w:tab/>
+        <w:t xml:space="preserve">final variable declare in upper case. </w:t>
+      </w:r>
+    </w:p>
+    <w:p>
+      <w:pPr>
+        <w:pStyle w:val="ListParagraph"/>
+      </w:pPr>
+      <w:r>
+        <w:t>A=20;</w:t>
+      </w:r>
+      <w:r>
+        <w:tab/>
+      </w:r>
+      <w:r>
+        <w:tab/>
+      </w:r>
+      <w:r>
+        <w:tab/>
+        <w:t xml:space="preserve">// we can’t change the value. </w:t>
+      </w:r>
+    </w:p>
+    <w:p>
+      <w:pPr>
+        <w:pStyle w:val="ListParagraph"/>
+        <w:numPr>
+          <w:ilvl w:val="0"/>
+          <w:numId w:val="13"/>
+        </w:numPr>
+      </w:pPr>
+      <w:proofErr w:type="gramStart"/>
+      <w:r>
+        <w:t>final</w:t>
+      </w:r>
+      <w:proofErr w:type="gramEnd"/>
+      <w:r>
+        <w:t xml:space="preserve"> method : if method is final sub class can’t override that method. But we can call that method but can’t override. </w:t>
+      </w:r>
+    </w:p>
+    <w:p>
+      <w:pPr>
+        <w:pStyle w:val="ListParagraph"/>
+      </w:pPr>
+      <w:proofErr w:type="gramStart"/>
+      <w:r>
+        <w:rPr>
+          <w:highlight w:val="yellow"/>
+        </w:rPr>
+        <w:t>final</w:t>
+      </w:r>
+      <w:proofErr w:type="gramEnd"/>
+      <w:r>
+        <w:rPr>
+          <w:highlight w:val="yellow"/>
+        </w:rPr>
+        <w:t xml:space="preserve"> void speed()</w:t>
+      </w:r>
+      <w:r>
+        <w:t xml:space="preserve"> {</w:t>
+      </w:r>
+    </w:p>
+    <w:p>
+      <w:pPr>
+        <w:pStyle w:val="ListParagraph"/>
+      </w:pPr>
+      <w:r>
+        <w:tab/>
+      </w:r>
+      <w:proofErr w:type="spellStart"/>
+      <w:proofErr w:type="gramStart"/>
+      <w:r>
+        <w:t>System.out.println</w:t>
+      </w:r>
+      <w:proofErr w:type="spellEnd"/>
+      <w:r>
+        <w:t>(</w:t>
+      </w:r>
+      <w:proofErr w:type="gramEnd"/>
+      <w:r>
+        <w:t>“60km/</w:t>
+      </w:r>
+      <w:proofErr w:type="spellStart"/>
+      <w:r>
+        <w:t>hr</w:t>
+      </w:r>
+      <w:proofErr w:type="spellEnd"/>
+      <w:r>
+        <w:t>”);</w:t>
+      </w:r>
+    </w:p>
+    <w:p>
+      <w:pPr>
+        <w:pStyle w:val="ListParagraph"/>
+      </w:pPr>
+      <w:r>
+        <w:t xml:space="preserve">} </w:t>
+      </w:r>
+    </w:p>
+    <w:p>
+      <w:pPr>
+        <w:pStyle w:val="ListParagraph"/>
+        <w:numPr>
+          <w:ilvl w:val="0"/>
+          <w:numId w:val="13"/>
+        </w:numPr>
+      </w:pPr>
+      <w:proofErr w:type="gramStart"/>
+      <w:r>
+        <w:t>final</w:t>
+      </w:r>
+      <w:proofErr w:type="gramEnd"/>
+      <w:r>
+        <w:t xml:space="preserve"> class : if class is final we can’t inherits or extends that class. </w:t>
+      </w:r>
+    </w:p>
+    <w:p>
+      <w:pPr>
+        <w:pStyle w:val="ListParagraph"/>
+      </w:pPr>
+      <w:proofErr w:type="gramStart"/>
+      <w:r>
+        <w:rPr>
+          <w:highlight w:val="yellow"/>
+        </w:rPr>
+        <w:t>final</w:t>
+      </w:r>
+      <w:proofErr w:type="gramEnd"/>
+      <w:r>
+        <w:rPr>
+          <w:highlight w:val="yellow"/>
+        </w:rPr>
+        <w:t xml:space="preserve"> class Sample</w:t>
+      </w:r>
+      <w:r>
+        <w:t xml:space="preserve"> {</w:t>
+      </w:r>
+    </w:p>
+    <w:p>
+      <w:pPr>
+        <w:pStyle w:val="ListParagraph"/>
+      </w:pPr>
+    </w:p>
+    <w:p>
+      <w:pPr>
+        <w:pStyle w:val="ListParagraph"/>
+      </w:pPr>
+      <w:r>
+        <w:t>}</w:t>
+      </w:r>
+    </w:p>
+    <w:p>
+      <w:pPr>
+        <w:pStyle w:val="ListParagraph"/>
+      </w:pPr>
+    </w:p>
+    <w:p>
+      <w:pPr>
+        <w:pStyle w:val="ListParagraph"/>
+      </w:pPr>
+      <w:r>
+        <w:t xml:space="preserve">Example </w:t>
+      </w:r>
+    </w:p>
+    <w:p>
+      <w:pPr>
+        <w:pStyle w:val="ListParagraph"/>
+      </w:pPr>
+    </w:p>
+    <w:p>
+      <w:pPr>
+        <w:pStyle w:val="ListParagraph"/>
+      </w:pPr>
+      <w:proofErr w:type="gramStart"/>
+      <w:r>
+        <w:t>final</w:t>
+      </w:r>
+      <w:proofErr w:type="gramEnd"/>
+      <w:r>
+        <w:t xml:space="preserve"> class Bike {</w:t>
+      </w:r>
+    </w:p>
+    <w:p>
+      <w:pPr>
+        <w:pStyle w:val="ListParagraph"/>
+      </w:pPr>
+      <w:r>
+        <w:tab/>
+      </w:r>
+      <w:proofErr w:type="gramStart"/>
+      <w:r>
+        <w:t>final</w:t>
+      </w:r>
+      <w:proofErr w:type="gramEnd"/>
+      <w:r>
+        <w:t xml:space="preserve"> void speed() {</w:t>
+      </w:r>
+    </w:p>
+    <w:p>
+      <w:pPr>
+        <w:pStyle w:val="ListParagraph"/>
+      </w:pPr>
+      <w:r>
+        <w:tab/>
+      </w:r>
+      <w:r>
+        <w:tab/>
+      </w:r>
+      <w:proofErr w:type="spellStart"/>
+      <w:proofErr w:type="gramStart"/>
+      <w:r>
+        <w:t>System.out.println</w:t>
+      </w:r>
+      <w:proofErr w:type="spellEnd"/>
+      <w:r>
+        <w:t>(</w:t>
+      </w:r>
+      <w:proofErr w:type="gramEnd"/>
+      <w:r>
+        <w:t>"60km/</w:t>
+      </w:r>
+      <w:proofErr w:type="spellStart"/>
+      <w:r>
+        <w:t>hr</w:t>
+      </w:r>
+      <w:proofErr w:type="spellEnd"/>
+      <w:r>
+        <w:t>");</w:t>
+      </w:r>
+    </w:p>
+    <w:p>
+      <w:pPr>
+        <w:pStyle w:val="ListParagraph"/>
+      </w:pPr>
+      <w:r>
+        <w:tab/>
+        <w:t>}</w:t>
+      </w:r>
+    </w:p>
+    <w:p>
+      <w:pPr>
+        <w:pStyle w:val="ListParagraph"/>
+      </w:pPr>
+      <w:r>
+        <w:t>}</w:t>
+      </w:r>
+    </w:p>
+    <w:p>
+      <w:pPr>
+        <w:pStyle w:val="ListParagraph"/>
+      </w:pPr>
+      <w:proofErr w:type="gramStart"/>
+      <w:r>
+        <w:t>class</w:t>
+      </w:r>
+      <w:proofErr w:type="gramEnd"/>
+      <w:r>
+        <w:t xml:space="preserve"> Honda extends Bike {</w:t>
+      </w:r>
+    </w:p>
+    <w:p>
+      <w:pPr>
+        <w:pStyle w:val="ListParagraph"/>
+      </w:pPr>
+      <w:r>
+        <w:tab/>
+        <w:t xml:space="preserve">/*void </w:t>
+      </w:r>
+      <w:proofErr w:type="gramStart"/>
+      <w:r>
+        <w:t>speed(</w:t>
+      </w:r>
+      <w:proofErr w:type="gramEnd"/>
+      <w:r>
+        <w:t>) {</w:t>
+      </w:r>
+    </w:p>
+    <w:p>
+      <w:pPr>
+        <w:pStyle w:val="ListParagraph"/>
+      </w:pPr>
+      <w:r>
+        <w:tab/>
+      </w:r>
+      <w:r>
+        <w:tab/>
+      </w:r>
+      <w:proofErr w:type="spellStart"/>
+      <w:proofErr w:type="gramStart"/>
+      <w:r>
+        <w:t>System.out.println</w:t>
+      </w:r>
+      <w:proofErr w:type="spellEnd"/>
+      <w:r>
+        <w:t>(</w:t>
+      </w:r>
+      <w:proofErr w:type="gramEnd"/>
+      <w:r>
+        <w:t>"50km/</w:t>
+      </w:r>
+      <w:proofErr w:type="spellStart"/>
+      <w:r>
+        <w:t>hr</w:t>
+      </w:r>
+      <w:proofErr w:type="spellEnd"/>
+      <w:r>
+        <w:t>");</w:t>
+      </w:r>
+    </w:p>
+    <w:p>
+      <w:pPr>
+        <w:pStyle w:val="ListParagraph"/>
+      </w:pPr>
+      <w:r>
+        <w:tab/>
+        <w:t>}*/</w:t>
+      </w:r>
+    </w:p>
+    <w:p>
+      <w:pPr>
+        <w:pStyle w:val="ListParagraph"/>
+      </w:pPr>
+      <w:r>
+        <w:t>}</w:t>
+      </w:r>
+    </w:p>
+    <w:p>
+      <w:pPr>
+        <w:pStyle w:val="ListParagraph"/>
+      </w:pPr>
+      <w:proofErr w:type="gramStart"/>
+      <w:r>
+        <w:t>class</w:t>
+      </w:r>
+      <w:proofErr w:type="gramEnd"/>
+      <w:r>
+        <w:t xml:space="preserve"> </w:t>
+      </w:r>
+      <w:proofErr w:type="spellStart"/>
+      <w:r>
+        <w:t>FinalDemo</w:t>
+      </w:r>
+      <w:proofErr w:type="spellEnd"/>
+      <w:r>
+        <w:t xml:space="preserve"> {</w:t>
+      </w:r>
+    </w:p>
+    <w:p>
+      <w:pPr>
+        <w:pStyle w:val="ListParagraph"/>
+      </w:pPr>
+      <w:r>
+        <w:tab/>
+      </w:r>
+      <w:proofErr w:type="gramStart"/>
+      <w:r>
+        <w:t>public</w:t>
+      </w:r>
+      <w:proofErr w:type="gramEnd"/>
+      <w:r>
+        <w:t xml:space="preserve"> static void main(String </w:t>
+      </w:r>
+      <w:proofErr w:type="spellStart"/>
+      <w:r>
+        <w:t>args</w:t>
+      </w:r>
+      <w:proofErr w:type="spellEnd"/>
+      <w:r>
+        <w:t>[]) {</w:t>
+      </w:r>
+    </w:p>
+    <w:p>
+      <w:pPr>
+        <w:pStyle w:val="ListParagraph"/>
+      </w:pPr>
+      <w:r>
+        <w:tab/>
+      </w:r>
+      <w:proofErr w:type="spellStart"/>
+      <w:proofErr w:type="gramStart"/>
+      <w:r>
+        <w:t>int</w:t>
+      </w:r>
+      <w:proofErr w:type="spellEnd"/>
+      <w:proofErr w:type="gramEnd"/>
+      <w:r>
+        <w:t xml:space="preserve"> a=10;</w:t>
+      </w:r>
+    </w:p>
+    <w:p>
+      <w:pPr>
+        <w:pStyle w:val="ListParagraph"/>
+      </w:pPr>
+      <w:r>
+        <w:tab/>
+        <w:t>a=20;</w:t>
+      </w:r>
+    </w:p>
+    <w:p>
+      <w:pPr>
+        <w:pStyle w:val="ListParagraph"/>
+      </w:pPr>
+      <w:r>
+        <w:tab/>
+      </w:r>
+      <w:proofErr w:type="gramStart"/>
+      <w:r>
+        <w:t>final</w:t>
+      </w:r>
+      <w:proofErr w:type="gramEnd"/>
+      <w:r>
+        <w:t xml:space="preserve"> </w:t>
+      </w:r>
+      <w:proofErr w:type="spellStart"/>
+      <w:r>
+        <w:t>int</w:t>
+      </w:r>
+      <w:proofErr w:type="spellEnd"/>
+      <w:r>
+        <w:t xml:space="preserve"> B=20;</w:t>
+      </w:r>
+    </w:p>
+    <w:p>
+      <w:pPr>
+        <w:pStyle w:val="ListParagraph"/>
+      </w:pPr>
+      <w:r>
+        <w:tab/>
+        <w:t>//B =30;</w:t>
+      </w:r>
+    </w:p>
+    <w:p>
+      <w:pPr>
+        <w:pStyle w:val="ListParagraph"/>
+      </w:pPr>
+      <w:r>
+        <w:tab/>
+      </w:r>
+      <w:proofErr w:type="spellStart"/>
+      <w:proofErr w:type="gramStart"/>
+      <w:r>
+        <w:t>System.out.println</w:t>
+      </w:r>
+      <w:proofErr w:type="spellEnd"/>
+      <w:r>
+        <w:t>(</w:t>
+      </w:r>
+      <w:proofErr w:type="gramEnd"/>
+      <w:r>
+        <w:t>a);</w:t>
+      </w:r>
+    </w:p>
+    <w:p>
+      <w:pPr>
+        <w:pStyle w:val="ListParagraph"/>
+      </w:pPr>
+      <w:r>
+        <w:tab/>
+      </w:r>
+      <w:proofErr w:type="spellStart"/>
+      <w:proofErr w:type="gramStart"/>
+      <w:r>
+        <w:t>System.out.println</w:t>
+      </w:r>
+      <w:proofErr w:type="spellEnd"/>
+      <w:r>
+        <w:t>(</w:t>
+      </w:r>
+      <w:proofErr w:type="gramEnd"/>
+      <w:r>
+        <w:t>B);</w:t>
+      </w:r>
+    </w:p>
+    <w:p>
+      <w:pPr>
+        <w:pStyle w:val="ListParagraph"/>
+      </w:pPr>
+      <w:r>
+        <w:tab/>
+        <w:t xml:space="preserve">Honda </w:t>
+      </w:r>
+      <w:proofErr w:type="spellStart"/>
+      <w:r>
+        <w:t>hh</w:t>
+      </w:r>
+      <w:proofErr w:type="spellEnd"/>
+      <w:r>
+        <w:t xml:space="preserve"> = new </w:t>
+      </w:r>
+      <w:proofErr w:type="gramStart"/>
+      <w:r>
+        <w:t>Honda(</w:t>
+      </w:r>
+      <w:proofErr w:type="gramEnd"/>
+      <w:r>
+        <w:t>);</w:t>
+      </w:r>
+    </w:p>
+    <w:p>
+      <w:pPr>
+        <w:pStyle w:val="ListParagraph"/>
+      </w:pPr>
+      <w:r>
+        <w:tab/>
+      </w:r>
+      <w:proofErr w:type="spellStart"/>
+      <w:proofErr w:type="gramStart"/>
+      <w:r>
+        <w:t>hh.speed</w:t>
+      </w:r>
+      <w:proofErr w:type="spellEnd"/>
+      <w:r>
+        <w:t>(</w:t>
+      </w:r>
+      <w:proofErr w:type="gramEnd"/>
+      <w:r>
+        <w:t>);</w:t>
+      </w:r>
+    </w:p>
+    <w:p>
+      <w:pPr>
+        <w:pStyle w:val="ListParagraph"/>
+      </w:pPr>
+      <w:r>
+        <w:tab/>
+        <w:t>}</w:t>
+      </w:r>
+    </w:p>
+    <w:p>
+      <w:pPr>
+        <w:pStyle w:val="ListParagraph"/>
+      </w:pPr>
+      <w:r>
+        <w:t>}</w:t>
+      </w:r>
+    </w:p>
+    <w:p>
+      <w:pPr>
+        <w:pStyle w:val="ListParagraph"/>
+      </w:pPr>
+    </w:p>
+    <w:p>
+      <w:pPr>
+        <w:pStyle w:val="ListParagraph"/>
+      </w:pPr>
+    </w:p>
+    <w:p>
+      <w:pPr>
+        <w:pStyle w:val="ListParagraph"/>
+      </w:pPr>
+      <w:r>
+        <w:rPr>
+          <w:highlight w:val="yellow"/>
+        </w:rPr>
+        <w:lastRenderedPageBreak/>
+        <w:t>Static keyword</w:t>
+      </w:r>
+      <w:r>
+        <w:t xml:space="preserve"> </w:t>
+      </w:r>
+    </w:p>
+    <w:p>
+      <w:pPr>
+        <w:pStyle w:val="ListParagraph"/>
+        <w:numPr>
+          <w:ilvl w:val="0"/>
+          <w:numId w:val="14"/>
+        </w:numPr>
+      </w:pPr>
+      <w:proofErr w:type="gramStart"/>
+      <w:r>
+        <w:t>static</w:t>
+      </w:r>
+      <w:proofErr w:type="gramEnd"/>
+      <w:r>
+        <w:t xml:space="preserve"> keyword we can use with variable and method but not with class. </w:t>
+      </w:r>
+    </w:p>
+    <w:p>
+      <w:pPr>
+        <w:pStyle w:val="ListParagraph"/>
+        <w:numPr>
+          <w:ilvl w:val="0"/>
+          <w:numId w:val="14"/>
+        </w:numPr>
+      </w:pPr>
+      <w:r>
+        <w:t xml:space="preserve">Static variable: if variable is static we can access that variable or assign the value for that variable with help of class name. </w:t>
+      </w:r>
+    </w:p>
+    <w:p>
+      <w:pPr>
+        <w:pStyle w:val="ListParagraph"/>
+        <w:numPr>
+          <w:ilvl w:val="0"/>
+          <w:numId w:val="14"/>
+        </w:numPr>
+      </w:pPr>
+      <w:r>
+        <w:t xml:space="preserve">Static </w:t>
+      </w:r>
+      <w:proofErr w:type="gramStart"/>
+      <w:r>
+        <w:t>method :</w:t>
+      </w:r>
+      <w:proofErr w:type="gramEnd"/>
+      <w:r>
+        <w:t xml:space="preserve"> if method is static we can call that method with help of class name. </w:t>
+      </w:r>
+    </w:p>
+    <w:p>
+      <w:pPr>
+        <w:pStyle w:val="ListParagraph"/>
+        <w:numPr>
+          <w:ilvl w:val="0"/>
+          <w:numId w:val="14"/>
+        </w:numPr>
+      </w:pPr>
+      <w:r>
+        <w:t xml:space="preserve">We can assign or access static variable with help of object also. </w:t>
+      </w:r>
+    </w:p>
+    <w:p>
+      <w:pPr>
+        <w:pStyle w:val="ListParagraph"/>
+        <w:numPr>
+          <w:ilvl w:val="0"/>
+          <w:numId w:val="14"/>
+        </w:numPr>
+      </w:pPr>
+      <w:r>
+        <w:t xml:space="preserve">We can call static method through object also. </w:t>
+      </w:r>
+    </w:p>
+    <w:p>
+      <w:pPr>
+        <w:ind w:left="720"/>
+      </w:pPr>
+    </w:p>
+    <w:p>
+      <w:pPr>
+        <w:ind w:left="720"/>
+      </w:pPr>
+      <w:proofErr w:type="gramStart"/>
+      <w:r>
+        <w:t>class</w:t>
+      </w:r>
+      <w:proofErr w:type="gramEnd"/>
+      <w:r>
+        <w:t xml:space="preserve"> </w:t>
+      </w:r>
+      <w:proofErr w:type="spellStart"/>
+      <w:r>
+        <w:t>Abc</w:t>
+      </w:r>
+      <w:proofErr w:type="spellEnd"/>
+      <w:r>
+        <w:t xml:space="preserve"> {</w:t>
+      </w:r>
+    </w:p>
+    <w:p>
+      <w:pPr>
+        <w:ind w:left="720"/>
+      </w:pPr>
+      <w:r>
+        <w:tab/>
+      </w:r>
+      <w:proofErr w:type="spellStart"/>
+      <w:proofErr w:type="gramStart"/>
+      <w:r>
+        <w:t>int</w:t>
+      </w:r>
+      <w:proofErr w:type="spellEnd"/>
+      <w:proofErr w:type="gramEnd"/>
+      <w:r>
+        <w:t xml:space="preserve"> a;</w:t>
+      </w:r>
+      <w:r>
+        <w:tab/>
+      </w:r>
+      <w:r>
+        <w:tab/>
+      </w:r>
+      <w:r>
+        <w:tab/>
+        <w:t xml:space="preserve">// instance variable </w:t>
+      </w:r>
+    </w:p>
+    <w:p>
+      <w:pPr>
+        <w:ind w:left="720"/>
+      </w:pPr>
+      <w:r>
+        <w:tab/>
+      </w:r>
+      <w:proofErr w:type="gramStart"/>
+      <w:r>
+        <w:t>static</w:t>
+      </w:r>
+      <w:proofErr w:type="gramEnd"/>
+      <w:r>
+        <w:t xml:space="preserve"> </w:t>
+      </w:r>
+      <w:proofErr w:type="spellStart"/>
+      <w:r>
+        <w:t>int</w:t>
+      </w:r>
+      <w:proofErr w:type="spellEnd"/>
+      <w:r>
+        <w:t xml:space="preserve"> b;</w:t>
+      </w:r>
+      <w:r>
+        <w:tab/>
+      </w:r>
+      <w:r>
+        <w:tab/>
+        <w:t xml:space="preserve">// static variable </w:t>
+      </w:r>
+    </w:p>
+    <w:p>
+      <w:pPr>
+        <w:ind w:left="720"/>
+      </w:pPr>
+    </w:p>
+    <w:p>
+      <w:pPr>
+        <w:ind w:left="720"/>
+      </w:pPr>
+      <w:r>
+        <w:tab/>
+      </w:r>
+      <w:proofErr w:type="gramStart"/>
+      <w:r>
+        <w:t>void</w:t>
+      </w:r>
+      <w:proofErr w:type="gramEnd"/>
+      <w:r>
+        <w:t xml:space="preserve"> dis1() {</w:t>
+      </w:r>
+    </w:p>
+    <w:p>
+      <w:pPr>
+        <w:ind w:left="720"/>
+      </w:pPr>
+      <w:r>
+        <w:tab/>
+      </w:r>
+      <w:r>
+        <w:tab/>
+      </w:r>
+      <w:proofErr w:type="spellStart"/>
+      <w:proofErr w:type="gramStart"/>
+      <w:r>
+        <w:t>System.out.println</w:t>
+      </w:r>
+      <w:proofErr w:type="spellEnd"/>
+      <w:r>
+        <w:t>(</w:t>
+      </w:r>
+      <w:proofErr w:type="gramEnd"/>
+      <w:r>
+        <w:t>"Non static method");</w:t>
+      </w:r>
+    </w:p>
+    <w:p>
+      <w:pPr>
+        <w:ind w:left="720"/>
+      </w:pPr>
+      <w:r>
+        <w:tab/>
+        <w:t>}</w:t>
+      </w:r>
+    </w:p>
+    <w:p>
+      <w:pPr>
+        <w:ind w:left="720"/>
+      </w:pPr>
+      <w:r>
+        <w:tab/>
+      </w:r>
+    </w:p>
+    <w:p>
+      <w:pPr>
+        <w:ind w:left="720"/>
+      </w:pPr>
+      <w:r>
+        <w:tab/>
+      </w:r>
+      <w:proofErr w:type="gramStart"/>
+      <w:r>
+        <w:t>static</w:t>
+      </w:r>
+      <w:proofErr w:type="gramEnd"/>
+      <w:r>
+        <w:t xml:space="preserve"> void dis2() {</w:t>
+      </w:r>
+    </w:p>
+    <w:p>
+      <w:pPr>
+        <w:ind w:left="720"/>
+      </w:pPr>
+      <w:r>
+        <w:tab/>
+      </w:r>
+      <w:r>
+        <w:tab/>
+      </w:r>
+      <w:proofErr w:type="spellStart"/>
+      <w:proofErr w:type="gramStart"/>
+      <w:r>
+        <w:t>System.out.println</w:t>
+      </w:r>
+      <w:proofErr w:type="spellEnd"/>
+      <w:r>
+        <w:t>(</w:t>
+      </w:r>
+      <w:proofErr w:type="gramEnd"/>
+      <w:r>
+        <w:t>"Static method");</w:t>
+      </w:r>
+    </w:p>
+    <w:p>
+      <w:pPr>
+        <w:ind w:left="720"/>
+      </w:pPr>
+      <w:r>
+        <w:tab/>
+        <w:t>}</w:t>
+      </w:r>
+    </w:p>
+    <w:p>
+      <w:pPr>
+        <w:ind w:left="720"/>
+      </w:pPr>
+      <w:r>
+        <w:t>}</w:t>
+      </w:r>
+    </w:p>
+    <w:p>
+      <w:pPr>
+        <w:ind w:left="720"/>
+      </w:pPr>
+      <w:proofErr w:type="gramStart"/>
+      <w:r>
+        <w:t>class</w:t>
+      </w:r>
+      <w:proofErr w:type="gramEnd"/>
+      <w:r>
+        <w:t xml:space="preserve"> </w:t>
+      </w:r>
+      <w:proofErr w:type="spellStart"/>
+      <w:r>
+        <w:t>StaticDemo</w:t>
+      </w:r>
+      <w:proofErr w:type="spellEnd"/>
+      <w:r>
+        <w:t xml:space="preserve"> {</w:t>
+      </w:r>
+    </w:p>
+    <w:p>
+      <w:pPr>
+        <w:ind w:left="720"/>
+      </w:pPr>
+      <w:r>
+        <w:tab/>
+      </w:r>
+      <w:proofErr w:type="gramStart"/>
+      <w:r>
+        <w:t>public</w:t>
+      </w:r>
+      <w:proofErr w:type="gramEnd"/>
+      <w:r>
+        <w:t xml:space="preserve"> static void main(String </w:t>
+      </w:r>
+      <w:proofErr w:type="spellStart"/>
+      <w:r>
+        <w:t>args</w:t>
+      </w:r>
+      <w:proofErr w:type="spellEnd"/>
+      <w:r>
+        <w:t>[]) {</w:t>
+      </w:r>
+    </w:p>
+    <w:p>
+      <w:pPr>
+        <w:ind w:left="720"/>
+      </w:pPr>
+      <w:r>
+        <w:tab/>
+      </w:r>
+      <w:proofErr w:type="spellStart"/>
+      <w:r>
+        <w:t>Abc</w:t>
+      </w:r>
+      <w:proofErr w:type="spellEnd"/>
+      <w:r>
+        <w:t xml:space="preserve"> obj1 = new </w:t>
+      </w:r>
+      <w:proofErr w:type="spellStart"/>
+      <w:proofErr w:type="gramStart"/>
+      <w:r>
+        <w:t>Abc</w:t>
+      </w:r>
+      <w:proofErr w:type="spellEnd"/>
+      <w:r>
+        <w:t>(</w:t>
+      </w:r>
+      <w:proofErr w:type="gramEnd"/>
+      <w:r>
+        <w:t>);</w:t>
+      </w:r>
+    </w:p>
+    <w:p>
+      <w:pPr>
+        <w:ind w:left="720"/>
+      </w:pPr>
+      <w:r>
+        <w:tab/>
+        <w:t>obj1.a=100;</w:t>
+      </w:r>
+    </w:p>
+    <w:p>
+      <w:pPr>
+        <w:ind w:left="720"/>
+      </w:pPr>
+      <w:r>
+        <w:tab/>
+      </w:r>
+      <w:r>
+        <w:tab/>
+      </w:r>
+      <w:proofErr w:type="spellStart"/>
+      <w:r>
+        <w:t>Abc.b</w:t>
+      </w:r>
+      <w:proofErr w:type="spellEnd"/>
+      <w:r>
+        <w:t>=200;</w:t>
+      </w:r>
+    </w:p>
+    <w:p>
+      <w:pPr>
+        <w:ind w:left="720"/>
+      </w:pPr>
+      <w:r>
+        <w:tab/>
+      </w:r>
+      <w:r>
+        <w:tab/>
+        <w:t>obj1.b=300;</w:t>
+      </w:r>
+    </w:p>
+    <w:p>
+      <w:pPr>
+        <w:ind w:left="720"/>
+      </w:pPr>
+    </w:p>
+    <w:p>
+      <w:pPr>
+        <w:ind w:left="720"/>
+      </w:pPr>
+      <w:r>
+        <w:tab/>
+      </w:r>
+      <w:proofErr w:type="gramStart"/>
+      <w:r>
+        <w:t>obj1.dis1(</w:t>
+      </w:r>
+      <w:proofErr w:type="gramEnd"/>
+      <w:r>
+        <w:t>);</w:t>
+      </w:r>
+    </w:p>
+    <w:p>
+      <w:pPr>
+        <w:ind w:left="720"/>
+      </w:pPr>
+      <w:r>
+        <w:tab/>
+      </w:r>
+      <w:r>
+        <w:tab/>
+      </w:r>
+      <w:proofErr w:type="gramStart"/>
+      <w:r>
+        <w:t>Abc.dis2(</w:t>
+      </w:r>
+      <w:proofErr w:type="gramEnd"/>
+      <w:r>
+        <w:t>);</w:t>
+      </w:r>
+    </w:p>
+    <w:p>
+      <w:pPr>
+        <w:ind w:left="720"/>
+      </w:pPr>
+      <w:r>
+        <w:tab/>
+      </w:r>
+      <w:r>
+        <w:tab/>
+      </w:r>
+      <w:proofErr w:type="gramStart"/>
+      <w:r>
+        <w:t>obj1.dis2(</w:t>
+      </w:r>
+      <w:proofErr w:type="gramEnd"/>
+      <w:r>
+        <w:t>);</w:t>
+      </w:r>
+    </w:p>
+    <w:p>
+      <w:pPr>
+        <w:ind w:left="720"/>
+      </w:pPr>
+      <w:r>
+        <w:tab/>
+        <w:t>}</w:t>
+      </w:r>
+    </w:p>
+    <w:p>
+      <w:pPr>
+        <w:ind w:left="720"/>
+      </w:pPr>
+      <w:r>
+        <w:lastRenderedPageBreak/>
+        <w:t>}</w:t>
+      </w:r>
+    </w:p>
+    <w:p>
+      <w:pPr>
+        <w:ind w:left="720"/>
+      </w:pPr>
+    </w:p>
+    <w:p>
+      <w:pPr>
+        <w:ind w:left="720"/>
+      </w:pPr>
+      <w:r>
+        <w:t xml:space="preserve">In Java we can get two types of memory </w:t>
+      </w:r>
+    </w:p>
+    <w:p>
+      <w:pPr>
+        <w:ind w:left="720"/>
+      </w:pPr>
+      <w:r>
+        <w:t xml:space="preserve">First one is static memory </w:t>
+      </w:r>
+    </w:p>
+    <w:p>
+      <w:pPr>
+        <w:ind w:left="720"/>
+      </w:pPr>
+      <w:r>
+        <w:t xml:space="preserve">Second one is instance memory </w:t>
+      </w:r>
+      <w:r>
+        <w:t xml:space="preserve">or heap memory. </w:t>
+      </w:r>
+    </w:p>
+    <w:p>
+      <w:pPr>
+        <w:ind w:left="720"/>
+      </w:pPr>
+      <w:r>
+        <w:t>For every Java class we w</w:t>
+      </w:r>
+      <w:r>
+        <w:t xml:space="preserve">ill get only one static memory and for that class how many object we create that many instance or heap memory get created. </w:t>
+      </w:r>
+    </w:p>
+    <w:p>
+      <w:pPr>
+        <w:ind w:left="720"/>
+      </w:pPr>
+    </w:p>
+    <w:p>
+      <w:pPr>
+        <w:ind w:left="720"/>
+      </w:pPr>
+      <w:proofErr w:type="gramStart"/>
+      <w:r>
+        <w:t>class</w:t>
+      </w:r>
+      <w:proofErr w:type="gramEnd"/>
+      <w:r>
+        <w:t xml:space="preserve"> </w:t>
+      </w:r>
+      <w:proofErr w:type="spellStart"/>
+      <w:r>
+        <w:t>Abc</w:t>
+      </w:r>
+      <w:proofErr w:type="spellEnd"/>
+      <w:r>
+        <w:t xml:space="preserve"> {</w:t>
+      </w:r>
+    </w:p>
+    <w:p>
+      <w:pPr>
+        <w:ind w:left="720"/>
+      </w:pPr>
+      <w:r>
+        <w:tab/>
+      </w:r>
+      <w:proofErr w:type="spellStart"/>
+      <w:proofErr w:type="gramStart"/>
+      <w:r>
+        <w:t>int</w:t>
+      </w:r>
+      <w:proofErr w:type="spellEnd"/>
+      <w:proofErr w:type="gramEnd"/>
+      <w:r>
+        <w:t xml:space="preserve"> a;</w:t>
+      </w:r>
+      <w:r>
+        <w:tab/>
+      </w:r>
+      <w:r>
+        <w:tab/>
+      </w:r>
+      <w:r>
+        <w:tab/>
+      </w:r>
+    </w:p>
+    <w:p>
+      <w:pPr>
+        <w:ind w:left="720"/>
+      </w:pPr>
+      <w:r>
+        <w:tab/>
+      </w:r>
+      <w:proofErr w:type="gramStart"/>
+      <w:r>
+        <w:t>static</w:t>
+      </w:r>
+      <w:proofErr w:type="gramEnd"/>
+      <w:r>
+        <w:t xml:space="preserve"> </w:t>
+      </w:r>
+      <w:proofErr w:type="spellStart"/>
+      <w:r>
+        <w:t>int</w:t>
+      </w:r>
+      <w:proofErr w:type="spellEnd"/>
+      <w:r>
+        <w:t xml:space="preserve"> b;</w:t>
+      </w:r>
+      <w:r>
+        <w:tab/>
+      </w:r>
+      <w:r>
+        <w:tab/>
+      </w:r>
+    </w:p>
+    <w:p>
+      <w:pPr>
+        <w:ind w:left="720"/>
+      </w:pPr>
+    </w:p>
+    <w:p>
+      <w:pPr>
+        <w:ind w:left="720"/>
+      </w:pPr>
+      <w:r>
+        <w:tab/>
+      </w:r>
+      <w:proofErr w:type="gramStart"/>
+      <w:r>
+        <w:t>void</w:t>
+      </w:r>
+      <w:proofErr w:type="gramEnd"/>
+      <w:r>
+        <w:t xml:space="preserve"> dis1() {</w:t>
+      </w:r>
+    </w:p>
+    <w:p>
+      <w:pPr>
+        <w:ind w:left="720"/>
+      </w:pPr>
+      <w:r>
+        <w:tab/>
+      </w:r>
+      <w:r>
+        <w:tab/>
+      </w:r>
+      <w:proofErr w:type="spellStart"/>
+      <w:proofErr w:type="gramStart"/>
+      <w:r>
+        <w:t>System.out.println</w:t>
+      </w:r>
+      <w:proofErr w:type="spellEnd"/>
+      <w:r>
+        <w:t>(</w:t>
+      </w:r>
+      <w:proofErr w:type="gramEnd"/>
+      <w:r>
+        <w:t>"Non static method");</w:t>
+      </w:r>
+    </w:p>
+    <w:p>
+      <w:pPr>
+        <w:ind w:left="720"/>
+      </w:pPr>
+      <w:r>
+        <w:tab/>
+      </w:r>
+      <w:r>
+        <w:tab/>
+      </w:r>
+      <w:proofErr w:type="spellStart"/>
+      <w:proofErr w:type="gramStart"/>
+      <w:r>
+        <w:t>System.out.println</w:t>
+      </w:r>
+      <w:proofErr w:type="spellEnd"/>
+      <w:r>
+        <w:t>(</w:t>
+      </w:r>
+      <w:proofErr w:type="gramEnd"/>
+      <w:r>
+        <w:t>" a "+a);</w:t>
+      </w:r>
+    </w:p>
+    <w:p>
+      <w:pPr>
+        <w:ind w:left="720"/>
+      </w:pPr>
+      <w:r>
+        <w:tab/>
+      </w:r>
+      <w:r>
+        <w:tab/>
+      </w:r>
+      <w:proofErr w:type="spellStart"/>
+      <w:proofErr w:type="gramStart"/>
+      <w:r>
+        <w:t>System.out.println</w:t>
+      </w:r>
+      <w:proofErr w:type="spellEnd"/>
+      <w:r>
+        <w:t>(</w:t>
+      </w:r>
+      <w:proofErr w:type="gramEnd"/>
+      <w:r>
+        <w:t>" b "+b);</w:t>
+      </w:r>
+    </w:p>
+    <w:p>
+      <w:pPr>
+        <w:ind w:left="720"/>
+      </w:pPr>
+      <w:r>
+        <w:tab/>
+        <w:t>}</w:t>
+      </w:r>
+    </w:p>
+    <w:p>
+      <w:pPr>
+        <w:ind w:left="720"/>
+      </w:pPr>
+      <w:r>
+        <w:tab/>
+      </w:r>
+    </w:p>
+    <w:p>
+      <w:pPr>
+        <w:ind w:left="720"/>
+      </w:pPr>
+      <w:r>
+        <w:tab/>
+      </w:r>
+    </w:p>
+    <w:p>
+      <w:pPr>
+        <w:ind w:left="720"/>
+      </w:pPr>
+      <w:r>
+        <w:t>}</w:t>
+      </w:r>
+    </w:p>
+    <w:p>
+      <w:pPr>
+        <w:ind w:left="720"/>
+      </w:pPr>
+      <w:proofErr w:type="gramStart"/>
+      <w:r>
+        <w:t>class</w:t>
+      </w:r>
+      <w:proofErr w:type="gramEnd"/>
+      <w:r>
+        <w:t xml:space="preserve"> StaticDemo1 {</w:t>
+      </w:r>
+    </w:p>
+    <w:p>
+      <w:pPr>
+        <w:ind w:left="720"/>
+      </w:pPr>
+      <w:r>
+        <w:tab/>
+      </w:r>
+      <w:proofErr w:type="gramStart"/>
+      <w:r>
+        <w:t>public</w:t>
+      </w:r>
+      <w:proofErr w:type="gramEnd"/>
+      <w:r>
+        <w:t xml:space="preserve"> static void main(String </w:t>
+      </w:r>
+      <w:proofErr w:type="spellStart"/>
+      <w:r>
+        <w:t>args</w:t>
+      </w:r>
+      <w:proofErr w:type="spellEnd"/>
+      <w:r>
+        <w:t>[]) {</w:t>
+      </w:r>
+    </w:p>
+    <w:p>
+      <w:pPr>
+        <w:ind w:left="720"/>
+      </w:pPr>
+      <w:r>
+        <w:tab/>
+      </w:r>
+      <w:r>
+        <w:tab/>
+      </w:r>
+      <w:r>
+        <w:tab/>
+      </w:r>
+      <w:proofErr w:type="spellStart"/>
+      <w:r>
+        <w:t>Abc</w:t>
+      </w:r>
+      <w:proofErr w:type="spellEnd"/>
+      <w:r>
+        <w:t xml:space="preserve"> obj1 = new </w:t>
+      </w:r>
+      <w:proofErr w:type="spellStart"/>
+      <w:proofErr w:type="gramStart"/>
+      <w:r>
+        <w:t>Abc</w:t>
+      </w:r>
+      <w:proofErr w:type="spellEnd"/>
+      <w:r>
+        <w:t>(</w:t>
+      </w:r>
+      <w:proofErr w:type="gramEnd"/>
+      <w:r>
+        <w:t>);</w:t>
+      </w:r>
+    </w:p>
+    <w:p>
+      <w:pPr>
+        <w:ind w:left="720"/>
+      </w:pPr>
+      <w:r>
+        <w:tab/>
+      </w:r>
+      <w:r>
+        <w:tab/>
+      </w:r>
+      <w:r>
+        <w:tab/>
+      </w:r>
+      <w:proofErr w:type="spellStart"/>
+      <w:r>
+        <w:t>Abc</w:t>
+      </w:r>
+      <w:proofErr w:type="spellEnd"/>
+      <w:r>
+        <w:t xml:space="preserve"> obj2 = new </w:t>
+      </w:r>
+      <w:proofErr w:type="spellStart"/>
+      <w:proofErr w:type="gramStart"/>
+      <w:r>
+        <w:t>Abc</w:t>
+      </w:r>
+      <w:proofErr w:type="spellEnd"/>
+      <w:r>
+        <w:t>(</w:t>
+      </w:r>
+      <w:proofErr w:type="gramEnd"/>
+      <w:r>
+        <w:t>);</w:t>
+      </w:r>
+    </w:p>
+    <w:p>
+      <w:pPr>
+        <w:ind w:left="720"/>
+      </w:pPr>
+      <w:r>
+        <w:tab/>
+      </w:r>
+      <w:r>
+        <w:tab/>
+      </w:r>
+      <w:r>
+        <w:tab/>
+        <w:t>obj1.a=10;</w:t>
+      </w:r>
+    </w:p>
+    <w:p>
+      <w:pPr>
+        <w:ind w:left="720"/>
+      </w:pPr>
+      <w:r>
+        <w:tab/>
+      </w:r>
+      <w:r>
+        <w:tab/>
+      </w:r>
+      <w:r>
+        <w:tab/>
+      </w:r>
+      <w:proofErr w:type="spellStart"/>
+      <w:r>
+        <w:t>Abc.b</w:t>
+      </w:r>
+      <w:proofErr w:type="spellEnd"/>
+      <w:r>
+        <w:t>=20;</w:t>
+      </w:r>
+    </w:p>
+    <w:p>
+      <w:pPr>
+        <w:ind w:left="720"/>
+      </w:pPr>
+      <w:r>
+        <w:tab/>
+      </w:r>
+      <w:r>
+        <w:tab/>
+      </w:r>
+      <w:r>
+        <w:tab/>
+        <w:t>obj1.b=30;</w:t>
+      </w:r>
+    </w:p>
+    <w:p>
+      <w:pPr>
+        <w:ind w:left="720"/>
+      </w:pPr>
+      <w:r>
+        <w:tab/>
+      </w:r>
+      <w:r>
+        <w:tab/>
+      </w:r>
+      <w:r>
+        <w:tab/>
+        <w:t>obj2.a=40;</w:t>
+      </w:r>
+    </w:p>
+    <w:p>
+      <w:pPr>
+        <w:ind w:left="720"/>
+      </w:pPr>
+      <w:r>
+        <w:tab/>
+      </w:r>
+      <w:r>
+        <w:tab/>
+      </w:r>
+      <w:r>
+        <w:tab/>
+      </w:r>
+      <w:proofErr w:type="spellStart"/>
+      <w:r>
+        <w:t>Abc.b</w:t>
+      </w:r>
+      <w:proofErr w:type="spellEnd"/>
+      <w:r>
+        <w:t>=50;</w:t>
+      </w:r>
+    </w:p>
+    <w:p>
+      <w:pPr>
+        <w:ind w:left="720"/>
+      </w:pPr>
+      <w:r>
+        <w:lastRenderedPageBreak/>
+        <w:tab/>
+      </w:r>
+      <w:r>
+        <w:tab/>
+      </w:r>
+      <w:r>
+        <w:tab/>
+        <w:t>obj2.b=60;</w:t>
+      </w:r>
+    </w:p>
+    <w:p>
+      <w:pPr>
+        <w:ind w:left="720"/>
+      </w:pPr>
+      <w:r>
+        <w:tab/>
+      </w:r>
+      <w:r>
+        <w:tab/>
+      </w:r>
+      <w:r>
+        <w:tab/>
+      </w:r>
+      <w:proofErr w:type="gramStart"/>
+      <w:r>
+        <w:t>obj1.dis1(</w:t>
+      </w:r>
+      <w:proofErr w:type="gramEnd"/>
+      <w:r>
+        <w:t>);</w:t>
+      </w:r>
+      <w:r>
+        <w:tab/>
+      </w:r>
+      <w:r>
+        <w:tab/>
+      </w:r>
+      <w:r>
+        <w:tab/>
+      </w:r>
+      <w:r>
+        <w:tab/>
+        <w:t xml:space="preserve">// a = </w:t>
+      </w:r>
+      <w:r>
+        <w:tab/>
+        <w:t>10</w:t>
+      </w:r>
+      <w:r>
+        <w:tab/>
+        <w:t>b=60</w:t>
+      </w:r>
+    </w:p>
+    <w:p>
+      <w:pPr>
+        <w:ind w:left="720"/>
+      </w:pPr>
+      <w:r>
+        <w:tab/>
+      </w:r>
+      <w:r>
+        <w:tab/>
+      </w:r>
+      <w:r>
+        <w:tab/>
+      </w:r>
+      <w:proofErr w:type="gramStart"/>
+      <w:r>
+        <w:t>obj2.dis1(</w:t>
+      </w:r>
+      <w:proofErr w:type="gramEnd"/>
+      <w:r>
+        <w:t>);</w:t>
+      </w:r>
+      <w:r>
+        <w:tab/>
+      </w:r>
+      <w:r>
+        <w:tab/>
+      </w:r>
+      <w:r>
+        <w:tab/>
+      </w:r>
+      <w:r>
+        <w:tab/>
+        <w:t>// a</w:t>
+      </w:r>
+      <w:r>
+        <w:tab/>
+        <w:t>=</w:t>
+      </w:r>
+      <w:r>
+        <w:tab/>
+        <w:t>40</w:t>
+      </w:r>
+      <w:r>
+        <w:tab/>
+        <w:t xml:space="preserve">b =60 </w:t>
+      </w:r>
+    </w:p>
+    <w:p>
+      <w:pPr>
+        <w:ind w:left="720"/>
+      </w:pPr>
+      <w:r>
+        <w:tab/>
+        <w:t>}</w:t>
+      </w:r>
+    </w:p>
+    <w:p>
+      <w:pPr>
+        <w:ind w:left="720"/>
+      </w:pPr>
+      <w:r>
+        <w:t>}</w:t>
+      </w:r>
+    </w:p>
+    <w:p>
+      <w:pPr>
+        <w:ind w:left="720"/>
+      </w:pPr>
+    </w:p>
+    <w:p>
+      <w:pPr>
+        <w:ind w:left="720"/>
+      </w:pPr>
+    </w:p>
+    <w:p>
+      <w:pPr>
+        <w:ind w:left="720"/>
+      </w:pPr>
+      <w:r>
+        <w:t xml:space="preserve">Employee </w:t>
+      </w:r>
+    </w:p>
+    <w:p>
+      <w:pPr>
+        <w:ind w:left="720"/>
+      </w:pPr>
+      <w:r>
+        <w:tab/>
+      </w:r>
+      <w:proofErr w:type="spellStart"/>
+      <w:proofErr w:type="gramStart"/>
+      <w:r>
+        <w:t>id,</w:t>
+      </w:r>
+      <w:proofErr w:type="gramEnd"/>
+      <w:r>
+        <w:t>name,salary</w:t>
+      </w:r>
+      <w:proofErr w:type="spellEnd"/>
+      <w:r>
+        <w:t xml:space="preserve"> </w:t>
+      </w:r>
+      <w:r>
+        <w:tab/>
+      </w:r>
+      <w:r>
+        <w:tab/>
+        <w:t xml:space="preserve">instance variable </w:t>
+      </w:r>
+    </w:p>
+    <w:p>
+      <w:pPr>
+        <w:ind w:left="720"/>
+      </w:pPr>
+      <w:r>
+        <w:tab/>
+      </w:r>
+      <w:proofErr w:type="spellStart"/>
+      <w:proofErr w:type="gramStart"/>
+      <w:r>
+        <w:t>clientId,</w:t>
+      </w:r>
+      <w:proofErr w:type="gramEnd"/>
+      <w:r>
+        <w:t>MgrId,companyName</w:t>
+      </w:r>
+      <w:proofErr w:type="spellEnd"/>
+      <w:r>
+        <w:tab/>
+        <w:t>:</w:t>
+      </w:r>
+      <w:r>
+        <w:tab/>
+        <w:t xml:space="preserve">static variable </w:t>
+      </w:r>
+    </w:p>
+    <w:p>
+      <w:pPr>
+        <w:ind w:left="720"/>
+      </w:pPr>
+    </w:p>
+    <w:p>
+      <w:pPr>
+        <w:ind w:left="720"/>
+      </w:pPr>
+      <w:proofErr w:type="gramStart"/>
+      <w:r>
+        <w:t>static</w:t>
+      </w:r>
+      <w:proofErr w:type="gramEnd"/>
+      <w:r>
+        <w:t xml:space="preserve"> is like a global to all object. </w:t>
+      </w:r>
+    </w:p>
+    <w:p>
+      <w:pPr>
+        <w:ind w:left="720"/>
+      </w:pPr>
+    </w:p>
+    <w:p>
+      <w:pPr>
+        <w:ind w:left="720"/>
+      </w:pPr>
+      <w:proofErr w:type="gramStart"/>
+      <w:r>
+        <w:rPr>
+          <w:highlight w:val="yellow"/>
+        </w:rPr>
+        <w:t>interface</w:t>
+      </w:r>
+      <w:proofErr w:type="gramEnd"/>
+      <w:r>
+        <w:t xml:space="preserve"> </w:t>
+      </w:r>
+      <w:proofErr w:type="spellStart"/>
+      <w:r>
+        <w:t>interface</w:t>
+      </w:r>
+      <w:proofErr w:type="spellEnd"/>
+      <w:r>
+        <w:t xml:space="preserve"> is a type of reference data type also known as 100% pure abstract class. </w:t>
+      </w:r>
+    </w:p>
+    <w:p>
+      <w:pPr>
+        <w:ind w:left="720"/>
+      </w:pPr>
+      <w:r>
+        <w:t xml:space="preserve">Interface contains only abstract methods. </w:t>
+      </w:r>
+    </w:p>
+    <w:p>
+      <w:pPr>
+        <w:ind w:left="720"/>
+      </w:pPr>
+      <w:r>
+        <w:t xml:space="preserve">Syntax to declare the interface </w:t>
+      </w:r>
+    </w:p>
+    <w:p>
+      <w:pPr>
+        <w:ind w:left="720"/>
+      </w:pPr>
+      <w:proofErr w:type="gramStart"/>
+      <w:r>
+        <w:t>interface</w:t>
+      </w:r>
+      <w:proofErr w:type="gramEnd"/>
+      <w:r>
+        <w:t xml:space="preserve"> </w:t>
+      </w:r>
+      <w:proofErr w:type="spellStart"/>
+      <w:r>
+        <w:t>interfaceName</w:t>
+      </w:r>
+      <w:proofErr w:type="spellEnd"/>
+      <w:r>
+        <w:t xml:space="preserve"> {</w:t>
+      </w:r>
+    </w:p>
+    <w:p>
+      <w:pPr>
+        <w:ind w:left="720"/>
+      </w:pPr>
+      <w:r>
+        <w:tab/>
+      </w:r>
+      <w:proofErr w:type="gramStart"/>
+      <w:r>
+        <w:t>fields</w:t>
+      </w:r>
+      <w:proofErr w:type="gramEnd"/>
+      <w:r>
+        <w:t xml:space="preserve"> or variable; </w:t>
+      </w:r>
+    </w:p>
+    <w:p>
+      <w:pPr>
+        <w:ind w:left="720"/>
+      </w:pPr>
+      <w:r>
+        <w:tab/>
+      </w:r>
+      <w:proofErr w:type="gramStart"/>
+      <w:r>
+        <w:t>methods</w:t>
+      </w:r>
+      <w:proofErr w:type="gramEnd"/>
+      <w:r>
+        <w:t>;</w:t>
+      </w:r>
+    </w:p>
+    <w:p>
+      <w:pPr>
+        <w:ind w:left="720"/>
+      </w:pPr>
+      <w:r>
+        <w:t xml:space="preserve">}  </w:t>
+      </w:r>
+    </w:p>
+    <w:p>
+      <w:pPr>
+        <w:ind w:left="720"/>
+      </w:pPr>
+      <w:r>
+        <w:t xml:space="preserve">In interface by </w:t>
+      </w:r>
+      <w:r>
+        <w:rPr>
+          <w:highlight w:val="yellow"/>
+        </w:rPr>
+        <w:t>default</w:t>
+      </w:r>
+      <w:r>
+        <w:t xml:space="preserve"> all variables are public static final. </w:t>
+      </w:r>
+    </w:p>
+    <w:p>
+      <w:pPr>
+        <w:ind w:left="720"/>
+      </w:pPr>
+      <w:r>
+        <w:t xml:space="preserve">In interface by </w:t>
+      </w:r>
+      <w:r>
+        <w:rPr>
+          <w:highlight w:val="yellow"/>
+        </w:rPr>
+        <w:t>default</w:t>
+      </w:r>
+      <w:r>
+        <w:t xml:space="preserve"> all methods are public and abstract. </w:t>
+      </w:r>
+    </w:p>
+    <w:p>
+      <w:pPr>
+        <w:ind w:left="720"/>
+      </w:pPr>
+      <w:proofErr w:type="gramStart"/>
+      <w:r>
+        <w:t>interface</w:t>
+      </w:r>
+      <w:proofErr w:type="gramEnd"/>
+      <w:r>
+        <w:t xml:space="preserve"> </w:t>
+      </w:r>
+      <w:proofErr w:type="spellStart"/>
+      <w:r>
+        <w:t>Abc</w:t>
+      </w:r>
+      <w:proofErr w:type="spellEnd"/>
+      <w:r>
+        <w:t xml:space="preserve"> {</w:t>
+      </w:r>
+    </w:p>
+    <w:p>
+      <w:pPr>
+        <w:ind w:left="720"/>
+      </w:pPr>
+      <w:proofErr w:type="gramStart"/>
+      <w:r>
+        <w:t>public</w:t>
+      </w:r>
+      <w:proofErr w:type="gramEnd"/>
+      <w:r>
+        <w:t xml:space="preserve"> static final </w:t>
+      </w:r>
+      <w:proofErr w:type="spellStart"/>
+      <w:r>
+        <w:t>int</w:t>
+      </w:r>
+      <w:proofErr w:type="spellEnd"/>
+      <w:r>
+        <w:t xml:space="preserve"> A=10;</w:t>
+      </w:r>
+    </w:p>
+    <w:p>
+      <w:pPr>
+        <w:ind w:left="720"/>
+      </w:pPr>
+      <w:proofErr w:type="gramStart"/>
+      <w:r>
+        <w:t>public</w:t>
+      </w:r>
+      <w:proofErr w:type="gramEnd"/>
+      <w:r>
+        <w:t xml:space="preserve"> abstract void dis1();</w:t>
+      </w:r>
+    </w:p>
+    <w:p>
+      <w:pPr>
+        <w:ind w:left="720"/>
+      </w:pPr>
+      <w:r>
+        <w:t>}</w:t>
+      </w:r>
+    </w:p>
+    <w:p>
+      <w:pPr>
+        <w:ind w:left="720"/>
+      </w:pPr>
+      <w:r>
+        <w:t xml:space="preserve">We can declare same interface another way </w:t>
+      </w:r>
+    </w:p>
+    <w:p>
+      <w:pPr>
+        <w:ind w:left="720"/>
+      </w:pPr>
+    </w:p>
+    <w:p>
+      <w:pPr>
+        <w:ind w:left="720"/>
+      </w:pPr>
+    </w:p>
+    <w:p>
+      <w:pPr>
+        <w:ind w:left="720"/>
+      </w:pPr>
+    </w:p>
+    <w:p>
+      <w:pPr>
+        <w:ind w:left="720"/>
+      </w:pPr>
+      <w:proofErr w:type="gramStart"/>
+      <w:r>
+        <w:t>i</w:t>
+      </w:r>
+      <w:r>
+        <w:t>nterface</w:t>
+      </w:r>
+      <w:proofErr w:type="gramEnd"/>
+      <w:r>
+        <w:t xml:space="preserve"> </w:t>
+      </w:r>
+      <w:proofErr w:type="spellStart"/>
+      <w:r>
+        <w:t>Abc</w:t>
+      </w:r>
+      <w:proofErr w:type="spellEnd"/>
+      <w:r>
+        <w:t xml:space="preserve"> {</w:t>
+      </w:r>
+    </w:p>
+    <w:p>
+      <w:pPr>
+        <w:ind w:left="720"/>
+      </w:pPr>
+      <w:r>
+        <w:tab/>
+      </w:r>
+      <w:proofErr w:type="spellStart"/>
+      <w:proofErr w:type="gramStart"/>
+      <w:r>
+        <w:t>int</w:t>
+      </w:r>
+      <w:proofErr w:type="spellEnd"/>
+      <w:proofErr w:type="gramEnd"/>
+      <w:r>
+        <w:t xml:space="preserve"> A=10;</w:t>
+      </w:r>
+    </w:p>
+    <w:p>
+      <w:pPr>
+        <w:ind w:left="720"/>
+      </w:pPr>
+      <w:r>
+        <w:tab/>
+      </w:r>
+      <w:proofErr w:type="gramStart"/>
+      <w:r>
+        <w:t>void</w:t>
+      </w:r>
+      <w:proofErr w:type="gramEnd"/>
+      <w:r>
+        <w:t xml:space="preserve"> dis1();</w:t>
+      </w:r>
+    </w:p>
+    <w:p>
+      <w:pPr>
+        <w:ind w:left="720"/>
+      </w:pPr>
+      <w:r>
+        <w:t>}</w:t>
+      </w:r>
+    </w:p>
+    <w:p>
+      <w:pPr>
+        <w:ind w:left="720"/>
+      </w:pPr>
+      <w:proofErr w:type="gramStart"/>
+      <w:r>
+        <w:t>interface</w:t>
+      </w:r>
+      <w:proofErr w:type="gramEnd"/>
+      <w:r>
+        <w:t xml:space="preserve"> Xyz {</w:t>
+      </w:r>
+    </w:p>
+    <w:p>
+      <w:pPr>
+        <w:ind w:left="720"/>
+      </w:pPr>
+      <w:r>
+        <w:tab/>
+      </w:r>
+      <w:proofErr w:type="spellStart"/>
+      <w:proofErr w:type="gramStart"/>
+      <w:r>
+        <w:t>int</w:t>
+      </w:r>
+      <w:proofErr w:type="spellEnd"/>
+      <w:proofErr w:type="gramEnd"/>
+      <w:r>
+        <w:t xml:space="preserve"> B=20;</w:t>
+      </w:r>
+    </w:p>
+    <w:p>
+      <w:pPr>
+        <w:ind w:left="720"/>
+      </w:pPr>
+      <w:r>
+        <w:tab/>
+      </w:r>
+      <w:proofErr w:type="gramStart"/>
+      <w:r>
+        <w:t>void</w:t>
+      </w:r>
+      <w:proofErr w:type="gramEnd"/>
+      <w:r>
+        <w:t xml:space="preserve"> dis2();</w:t>
+      </w:r>
+    </w:p>
+    <w:p>
+      <w:pPr>
+        <w:ind w:left="720"/>
+      </w:pPr>
+      <w:r>
+        <w:t>}</w:t>
+      </w:r>
+    </w:p>
+    <w:p>
+      <w:pPr>
+        <w:ind w:left="720"/>
+      </w:pPr>
+      <w:proofErr w:type="gramStart"/>
+      <w:r>
+        <w:t>interface</w:t>
+      </w:r>
+      <w:proofErr w:type="gramEnd"/>
+      <w:r>
+        <w:t xml:space="preserve"> </w:t>
+      </w:r>
+      <w:proofErr w:type="spellStart"/>
+      <w:r>
+        <w:t>Mno</w:t>
+      </w:r>
+      <w:proofErr w:type="spellEnd"/>
+      <w:r>
+        <w:t xml:space="preserve"> extends </w:t>
+      </w:r>
+      <w:proofErr w:type="spellStart"/>
+      <w:r>
+        <w:t>Abc</w:t>
+      </w:r>
+      <w:proofErr w:type="spellEnd"/>
+      <w:r>
+        <w:t>, Xyz{</w:t>
+      </w:r>
+    </w:p>
+    <w:p>
+      <w:pPr>
+        <w:ind w:left="720"/>
+      </w:pPr>
+      <w:r>
+        <w:tab/>
+      </w:r>
+      <w:proofErr w:type="spellStart"/>
+      <w:proofErr w:type="gramStart"/>
+      <w:r>
+        <w:t>int</w:t>
+      </w:r>
+      <w:proofErr w:type="spellEnd"/>
+      <w:proofErr w:type="gramEnd"/>
+      <w:r>
+        <w:t xml:space="preserve"> C=30;</w:t>
+      </w:r>
+    </w:p>
+    <w:p>
+      <w:pPr>
+        <w:ind w:left="720"/>
+      </w:pPr>
+      <w:r>
+        <w:tab/>
+      </w:r>
+      <w:proofErr w:type="gramStart"/>
+      <w:r>
+        <w:t>void</w:t>
+      </w:r>
+      <w:proofErr w:type="gramEnd"/>
+      <w:r>
+        <w:t xml:space="preserve"> dis3();</w:t>
+      </w:r>
+    </w:p>
+    <w:p>
+      <w:pPr>
+        <w:ind w:left="720"/>
+      </w:pPr>
+      <w:r>
+        <w:t>}</w:t>
+      </w:r>
+      <w:r>
+        <w:tab/>
+      </w:r>
+      <w:r>
+        <w:tab/>
+      </w:r>
+    </w:p>
+    <w:p>
+      <w:pPr>
+        <w:ind w:left="720"/>
+      </w:pPr>
+      <w:r>
+        <w:t xml:space="preserve">Like a class one interface can extends more than one interface </w:t>
+      </w:r>
+      <w:proofErr w:type="gramStart"/>
+      <w:r>
+        <w:t>But</w:t>
+      </w:r>
+      <w:proofErr w:type="gramEnd"/>
+      <w:r>
+        <w:t xml:space="preserve"> interface can extends more than one interface. Class can extends only one class. Using this interface we can achieve multiple inheritance. </w:t>
+      </w:r>
+      <w:proofErr w:type="spellStart"/>
+      <w:proofErr w:type="gramStart"/>
+      <w:r>
+        <w:t>Abc</w:t>
+      </w:r>
+      <w:proofErr w:type="spellEnd"/>
+      <w:proofErr w:type="gramEnd"/>
+      <w:r>
+        <w:t xml:space="preserve"> and Xyz are super interface and </w:t>
+      </w:r>
+      <w:proofErr w:type="spellStart"/>
+      <w:r>
+        <w:t>Mno</w:t>
+      </w:r>
+      <w:proofErr w:type="spellEnd"/>
+      <w:r>
+        <w:t xml:space="preserve"> is sub interface. </w:t>
+      </w:r>
+    </w:p>
+    <w:p>
+      <w:pPr>
+        <w:ind w:left="720"/>
+      </w:pPr>
+      <w:proofErr w:type="spellStart"/>
+      <w:r>
+        <w:t>Mno</w:t>
+      </w:r>
+      <w:proofErr w:type="spellEnd"/>
+      <w:r>
+        <w:t xml:space="preserve"> interface contains 3 methods </w:t>
+      </w:r>
+      <w:proofErr w:type="spellStart"/>
+      <w:r>
+        <w:t>ie</w:t>
+      </w:r>
+      <w:proofErr w:type="spellEnd"/>
+      <w:r>
+        <w:t xml:space="preserve"> </w:t>
+      </w:r>
+      <w:proofErr w:type="gramStart"/>
+      <w:r>
+        <w:t>dis1(</w:t>
+      </w:r>
+      <w:proofErr w:type="gramEnd"/>
+      <w:r>
+        <w:t xml:space="preserve">), dis2() and dis3() but all method are incomplete. </w:t>
+      </w:r>
+    </w:p>
+    <w:p>
+      <w:pPr>
+        <w:ind w:left="720"/>
+      </w:pPr>
+      <w:proofErr w:type="gramStart"/>
+      <w:r>
+        <w:t>class</w:t>
+      </w:r>
+      <w:proofErr w:type="gramEnd"/>
+      <w:r>
+        <w:t xml:space="preserve"> Demo implements </w:t>
+      </w:r>
+      <w:proofErr w:type="spellStart"/>
+      <w:r>
+        <w:t>Abc</w:t>
+      </w:r>
+      <w:proofErr w:type="spellEnd"/>
+      <w:r>
+        <w:t>, Xyz {</w:t>
+      </w:r>
+    </w:p>
+    <w:p>
+      <w:pPr>
+        <w:ind w:left="720"/>
+      </w:pPr>
+    </w:p>
+    <w:p>
+      <w:pPr>
+        <w:ind w:left="720"/>
+      </w:pPr>
+      <w:r>
+        <w:t xml:space="preserve">} </w:t>
+      </w:r>
+    </w:p>
+    <w:p>
+      <w:pPr>
+        <w:ind w:left="720"/>
+      </w:pPr>
+      <w:r>
+        <w:t xml:space="preserve">Class always implements interface class can implements more than one interface. </w:t>
+      </w:r>
+    </w:p>
+    <w:p>
+      <w:pPr>
+        <w:ind w:left="720"/>
+      </w:pPr>
+      <w:r>
+        <w:t xml:space="preserve">Whichever class implements any interface it may be one or more than one that class must be provide the body for all those methods belongs that interfaces. </w:t>
+      </w:r>
+    </w:p>
+    <w:p>
+      <w:pPr>
+        <w:ind w:left="720"/>
+        <w:rPr>
+          <w:highlight w:val="yellow"/>
+        </w:rPr>
+      </w:pPr>
+      <w:r>
+        <w:rPr>
+          <w:highlight w:val="yellow"/>
+        </w:rPr>
+        <w:t xml:space="preserve">Class to </w:t>
+      </w:r>
+      <w:proofErr w:type="gramStart"/>
+      <w:r>
+        <w:rPr>
+          <w:highlight w:val="yellow"/>
+        </w:rPr>
+        <w:t>class :</w:t>
+      </w:r>
+      <w:proofErr w:type="gramEnd"/>
+      <w:r>
+        <w:rPr>
+          <w:highlight w:val="yellow"/>
+        </w:rPr>
+        <w:t xml:space="preserve"> extends only one. </w:t>
+      </w:r>
+    </w:p>
+    <w:p>
+      <w:pPr>
+        <w:ind w:left="720"/>
+        <w:rPr>
+          <w:highlight w:val="yellow"/>
+        </w:rPr>
+      </w:pPr>
+      <w:r>
+        <w:rPr>
+          <w:highlight w:val="yellow"/>
+        </w:rPr>
+        <w:t xml:space="preserve">Interface to </w:t>
+      </w:r>
+      <w:proofErr w:type="gramStart"/>
+      <w:r>
+        <w:rPr>
+          <w:highlight w:val="yellow"/>
+        </w:rPr>
+        <w:t>interface :</w:t>
+      </w:r>
+      <w:proofErr w:type="gramEnd"/>
+      <w:r>
+        <w:rPr>
+          <w:highlight w:val="yellow"/>
+        </w:rPr>
+        <w:t xml:space="preserve"> extends more than one </w:t>
+      </w:r>
+    </w:p>
+    <w:p>
+      <w:pPr>
+        <w:ind w:left="720"/>
+        <w:rPr>
+          <w:highlight w:val="yellow"/>
+        </w:rPr>
+      </w:pPr>
+      <w:r>
+        <w:rPr>
+          <w:highlight w:val="yellow"/>
+        </w:rPr>
+        <w:t xml:space="preserve">Class to </w:t>
+      </w:r>
+      <w:proofErr w:type="gramStart"/>
+      <w:r>
+        <w:rPr>
+          <w:highlight w:val="yellow"/>
+        </w:rPr>
+        <w:t>interface :</w:t>
+      </w:r>
+      <w:proofErr w:type="gramEnd"/>
+      <w:r>
+        <w:rPr>
+          <w:highlight w:val="yellow"/>
+        </w:rPr>
+        <w:t xml:space="preserve"> implements more than one </w:t>
+      </w:r>
+    </w:p>
+    <w:p>
+      <w:pPr>
+        <w:ind w:left="720"/>
+      </w:pPr>
+      <w:r>
+        <w:rPr>
+          <w:highlight w:val="yellow"/>
+        </w:rPr>
+        <w:t xml:space="preserve">Interface to </w:t>
+      </w:r>
+      <w:proofErr w:type="gramStart"/>
+      <w:r>
+        <w:rPr>
+          <w:highlight w:val="yellow"/>
+        </w:rPr>
+        <w:t>class :</w:t>
+      </w:r>
+      <w:proofErr w:type="gramEnd"/>
+      <w:r>
+        <w:rPr>
+          <w:highlight w:val="yellow"/>
+        </w:rPr>
+        <w:t xml:space="preserve"> interface can’t extends </w:t>
+      </w:r>
+      <w:r>
+        <w:rPr>
+          <w:highlight w:val="yellow"/>
+        </w:rPr>
+        <w:t>or</w:t>
+      </w:r>
+      <w:r>
+        <w:rPr>
+          <w:highlight w:val="yellow"/>
+        </w:rPr>
+        <w:t xml:space="preserve"> implements to class.</w:t>
+      </w:r>
+      <w:r>
+        <w:t xml:space="preserve"> </w:t>
+      </w:r>
+    </w:p>
+    <w:p>
+      <w:pPr>
+        <w:ind w:left="720"/>
+      </w:pPr>
+    </w:p>
+    <w:p>
+      <w:pPr>
+        <w:ind w:left="720"/>
+      </w:pPr>
+    </w:p>
+    <w:p>
+      <w:pPr>
+        <w:ind w:left="720"/>
+      </w:pPr>
+    </w:p>
+    <w:p>
+      <w:pPr>
+        <w:ind w:left="720"/>
+      </w:pPr>
+    </w:p>
+    <w:p>
+      <w:pPr>
+        <w:ind w:left="720"/>
+      </w:pPr>
+      <w:r>
+        <w:rPr>
+          <w:highlight w:val="yellow"/>
+        </w:rPr>
+        <w:t>While overriding with access specifiers with method we have to follow some rules</w:t>
+      </w:r>
+      <w:r>
+        <w:t xml:space="preserve"> </w:t>
+      </w:r>
+    </w:p>
+    <w:p>
+      <w:pPr>
+        <w:ind w:left="720"/>
+      </w:pPr>
+    </w:p>
+    <w:p>
+      <w:pPr>
+        <w:ind w:left="720"/>
+      </w:pPr>
+      <w:r>
+        <w:t xml:space="preserve">Super class / super interface </w:t>
+      </w:r>
+      <w:r>
+        <w:tab/>
+      </w:r>
+      <w:r>
+        <w:tab/>
+      </w:r>
+      <w:r>
+        <w:tab/>
+      </w:r>
+      <w:r>
+        <w:tab/>
+      </w:r>
+      <w:r>
+        <w:tab/>
+        <w:t xml:space="preserve">Sub class </w:t>
+      </w:r>
+    </w:p>
+    <w:p>
+      <w:pPr>
+        <w:ind w:left="720"/>
+      </w:pPr>
+      <w:proofErr w:type="gramStart"/>
+      <w:r>
+        <w:t>public</w:t>
+      </w:r>
+      <w:proofErr w:type="gramEnd"/>
+      <w:r>
+        <w:tab/>
+      </w:r>
+      <w:r>
+        <w:tab/>
+      </w:r>
+      <w:r>
+        <w:tab/>
+      </w:r>
+      <w:r>
+        <w:tab/>
+      </w:r>
+      <w:r>
+        <w:tab/>
+      </w:r>
+      <w:r>
+        <w:tab/>
+      </w:r>
+      <w:r>
+        <w:tab/>
+      </w:r>
+      <w:r>
+        <w:tab/>
+      </w:r>
+      <w:proofErr w:type="spellStart"/>
+      <w:r>
+        <w:t>public</w:t>
+      </w:r>
+      <w:proofErr w:type="spellEnd"/>
+      <w:r>
+        <w:t xml:space="preserve"> </w:t>
+      </w:r>
+    </w:p>
+    <w:p>
+      <w:pPr>
+        <w:ind w:firstLine="720"/>
+      </w:pPr>
+    </w:p>
+    <w:p>
+      <w:pPr>
+        <w:ind w:firstLine="720"/>
+      </w:pPr>
+      <w:proofErr w:type="gramStart"/>
+      <w:r>
+        <w:t>protected</w:t>
+      </w:r>
+      <w:proofErr w:type="gramEnd"/>
+      <w:r>
+        <w:t xml:space="preserve"> </w:t>
+      </w:r>
+      <w:r>
+        <w:tab/>
+        <w:t xml:space="preserve"> </w:t>
+      </w:r>
+      <w:r>
+        <w:tab/>
+      </w:r>
+      <w:r>
+        <w:tab/>
+      </w:r>
+      <w:r>
+        <w:tab/>
+      </w:r>
+      <w:r>
+        <w:tab/>
+      </w:r>
+      <w:r>
+        <w:tab/>
+      </w:r>
+      <w:r>
+        <w:tab/>
+        <w:t xml:space="preserve">public </w:t>
+      </w:r>
+    </w:p>
+    <w:p>
+      <w:pPr>
+        <w:ind w:firstLine="720"/>
+      </w:pPr>
+      <w:r>
+        <w:tab/>
+      </w:r>
+      <w:r>
+        <w:tab/>
+      </w:r>
+      <w:r>
+        <w:tab/>
+      </w:r>
+      <w:r>
+        <w:tab/>
+      </w:r>
+      <w:r>
+        <w:tab/>
+      </w:r>
+      <w:r>
+        <w:tab/>
+      </w:r>
+      <w:r>
+        <w:tab/>
+      </w:r>
+      <w:r>
+        <w:tab/>
+      </w:r>
+      <w:proofErr w:type="gramStart"/>
+      <w:r>
+        <w:t>protected</w:t>
+      </w:r>
+      <w:proofErr w:type="gramEnd"/>
+      <w:r>
+        <w:t xml:space="preserve"> </w:t>
+      </w:r>
+    </w:p>
+    <w:p>
+      <w:pPr>
+        <w:ind w:firstLine="720"/>
+      </w:pPr>
+    </w:p>
+    <w:p>
+      <w:pPr>
+        <w:ind w:firstLine="720"/>
+      </w:pPr>
+      <w:proofErr w:type="gramStart"/>
+      <w:r>
+        <w:t>default</w:t>
+      </w:r>
+      <w:proofErr w:type="gramEnd"/>
+      <w:r>
+        <w:t xml:space="preserve"> (nothing)</w:t>
+      </w:r>
+      <w:r>
+        <w:tab/>
+      </w:r>
+      <w:r>
+        <w:tab/>
+      </w:r>
+      <w:r>
+        <w:tab/>
+      </w:r>
+      <w:r>
+        <w:tab/>
+      </w:r>
+      <w:r>
+        <w:tab/>
+      </w:r>
+      <w:r>
+        <w:tab/>
+        <w:t xml:space="preserve">public </w:t>
+      </w:r>
+    </w:p>
+    <w:p>
+      <w:pPr>
+        <w:ind w:firstLine="720"/>
+      </w:pPr>
+      <w:r>
+        <w:tab/>
+      </w:r>
+      <w:r>
+        <w:tab/>
+      </w:r>
+      <w:r>
+        <w:tab/>
+      </w:r>
+      <w:r>
+        <w:tab/>
+      </w:r>
+      <w:r>
+        <w:tab/>
+      </w:r>
+      <w:r>
+        <w:tab/>
+      </w:r>
+      <w:r>
+        <w:tab/>
+      </w:r>
+      <w:r>
+        <w:tab/>
+      </w:r>
+      <w:proofErr w:type="gramStart"/>
+      <w:r>
+        <w:t>protected</w:t>
+      </w:r>
+      <w:proofErr w:type="gramEnd"/>
+      <w:r>
+        <w:t xml:space="preserve"> </w:t>
+      </w:r>
+    </w:p>
+    <w:p>
+      <w:pPr>
+        <w:ind w:firstLine="720"/>
+      </w:pPr>
+      <w:r>
+        <w:tab/>
+      </w:r>
+      <w:r>
+        <w:tab/>
+      </w:r>
+      <w:r>
+        <w:tab/>
+      </w:r>
+      <w:r>
+        <w:tab/>
+      </w:r>
+      <w:r>
+        <w:tab/>
+      </w:r>
+      <w:r>
+        <w:tab/>
+      </w:r>
+      <w:r>
+        <w:tab/>
+      </w:r>
+      <w:r>
+        <w:tab/>
+      </w:r>
+      <w:proofErr w:type="gramStart"/>
+      <w:r>
+        <w:t>default</w:t>
+      </w:r>
+      <w:proofErr w:type="gramEnd"/>
+      <w:r>
+        <w:t xml:space="preserve"> (noting)</w:t>
+      </w:r>
+    </w:p>
+    <w:p>
+      <w:pPr>
+        <w:ind w:firstLine="720"/>
+      </w:pPr>
+    </w:p>
+    <w:p>
+      <w:pPr>
+        <w:ind w:firstLine="720"/>
+      </w:pPr>
+      <w:proofErr w:type="gramStart"/>
+      <w:r>
+        <w:t>private</w:t>
+      </w:r>
+      <w:proofErr w:type="gramEnd"/>
+      <w:r>
+        <w:t xml:space="preserve"> </w:t>
+      </w:r>
+      <w:r>
+        <w:tab/>
+      </w:r>
+      <w:r>
+        <w:tab/>
+      </w:r>
+      <w:r>
+        <w:tab/>
+      </w:r>
+      <w:r>
+        <w:tab/>
+      </w:r>
+      <w:r>
+        <w:tab/>
+      </w:r>
+      <w:r>
+        <w:tab/>
+      </w:r>
+      <w:r>
+        <w:tab/>
+      </w:r>
+      <w:r>
+        <w:tab/>
+        <w:t xml:space="preserve">we can’t override that method </w:t>
+      </w:r>
+    </w:p>
+    <w:p>
+      <w:pPr>
+        <w:ind w:left="720"/>
+      </w:pPr>
+    </w:p>
+    <w:p>
+      <w:pPr>
+        <w:ind w:left="720"/>
+      </w:pPr>
+    </w:p>
+    <w:p>
+      <w:pPr>
+        <w:ind w:left="720"/>
+      </w:pPr>
+      <w:proofErr w:type="gramStart"/>
+      <w:r>
+        <w:t>interface</w:t>
+      </w:r>
+      <w:proofErr w:type="gramEnd"/>
+      <w:r>
+        <w:t xml:space="preserve"> </w:t>
+      </w:r>
+      <w:proofErr w:type="spellStart"/>
+      <w:r>
+        <w:t>Abc</w:t>
+      </w:r>
+      <w:proofErr w:type="spellEnd"/>
+      <w:r>
+        <w:t xml:space="preserve"> {</w:t>
+      </w:r>
+    </w:p>
+    <w:p>
+      <w:pPr>
+        <w:ind w:left="720"/>
+      </w:pPr>
+      <w:r>
+        <w:tab/>
+        <w:t xml:space="preserve"> </w:t>
+      </w:r>
+      <w:proofErr w:type="spellStart"/>
+      <w:proofErr w:type="gramStart"/>
+      <w:r>
+        <w:t>int</w:t>
+      </w:r>
+      <w:proofErr w:type="spellEnd"/>
+      <w:proofErr w:type="gramEnd"/>
+      <w:r>
+        <w:t xml:space="preserve"> A=10;</w:t>
+      </w:r>
+    </w:p>
+    <w:p>
+      <w:pPr>
+        <w:ind w:left="720"/>
+      </w:pPr>
+      <w:r>
+        <w:tab/>
+      </w:r>
+      <w:proofErr w:type="gramStart"/>
+      <w:r>
+        <w:t>void</w:t>
+      </w:r>
+      <w:proofErr w:type="gramEnd"/>
+      <w:r>
+        <w:t xml:space="preserve"> dis1();</w:t>
+      </w:r>
+    </w:p>
+    <w:p>
+      <w:pPr>
+        <w:ind w:left="720"/>
+      </w:pPr>
+      <w:r>
+        <w:t>}</w:t>
+      </w:r>
+    </w:p>
+    <w:p>
+      <w:pPr>
+        <w:ind w:left="720"/>
+      </w:pPr>
+      <w:proofErr w:type="gramStart"/>
+      <w:r>
+        <w:t>interface</w:t>
+      </w:r>
+      <w:proofErr w:type="gramEnd"/>
+      <w:r>
+        <w:t xml:space="preserve"> Xyz {</w:t>
+      </w:r>
+    </w:p>
+    <w:p>
+      <w:pPr>
+        <w:ind w:left="720"/>
+      </w:pPr>
+      <w:r>
+        <w:tab/>
+      </w:r>
+      <w:proofErr w:type="spellStart"/>
+      <w:proofErr w:type="gramStart"/>
+      <w:r>
+        <w:t>int</w:t>
+      </w:r>
+      <w:proofErr w:type="spellEnd"/>
+      <w:proofErr w:type="gramEnd"/>
+      <w:r>
+        <w:t xml:space="preserve"> B=20;</w:t>
+      </w:r>
+    </w:p>
+    <w:p>
+      <w:pPr>
+        <w:ind w:left="720"/>
+      </w:pPr>
+      <w:r>
+        <w:tab/>
+      </w:r>
+      <w:proofErr w:type="gramStart"/>
+      <w:r>
+        <w:t>void</w:t>
+      </w:r>
+      <w:proofErr w:type="gramEnd"/>
+      <w:r>
+        <w:t xml:space="preserve"> dis2();</w:t>
+      </w:r>
+    </w:p>
+    <w:p>
+      <w:pPr>
+        <w:ind w:left="720"/>
+      </w:pPr>
+      <w:r>
+        <w:t>}</w:t>
+      </w:r>
+    </w:p>
+    <w:p>
+      <w:pPr>
+        <w:ind w:left="720"/>
+      </w:pPr>
+      <w:proofErr w:type="gramStart"/>
+      <w:r>
+        <w:t>interface</w:t>
+      </w:r>
+      <w:proofErr w:type="gramEnd"/>
+      <w:r>
+        <w:t xml:space="preserve"> </w:t>
+      </w:r>
+      <w:proofErr w:type="spellStart"/>
+      <w:r>
+        <w:t>Mno</w:t>
+      </w:r>
+      <w:proofErr w:type="spellEnd"/>
+      <w:r>
+        <w:t xml:space="preserve"> extends </w:t>
+      </w:r>
+      <w:proofErr w:type="spellStart"/>
+      <w:r>
+        <w:t>Abc,Xyz</w:t>
+      </w:r>
+      <w:proofErr w:type="spellEnd"/>
+      <w:r>
+        <w:t xml:space="preserve"> {</w:t>
+      </w:r>
+    </w:p>
+    <w:p>
+      <w:pPr>
+        <w:ind w:left="720"/>
+      </w:pPr>
+      <w:r>
+        <w:tab/>
+      </w:r>
+      <w:proofErr w:type="spellStart"/>
+      <w:proofErr w:type="gramStart"/>
+      <w:r>
+        <w:t>int</w:t>
+      </w:r>
+      <w:proofErr w:type="spellEnd"/>
+      <w:proofErr w:type="gramEnd"/>
+      <w:r>
+        <w:t xml:space="preserve"> C=30;</w:t>
+      </w:r>
+    </w:p>
+    <w:p>
+      <w:pPr>
+        <w:ind w:left="720"/>
+      </w:pPr>
+      <w:r>
+        <w:tab/>
+      </w:r>
+      <w:proofErr w:type="gramStart"/>
+      <w:r>
+        <w:t>void</w:t>
+      </w:r>
+      <w:proofErr w:type="gramEnd"/>
+      <w:r>
+        <w:t xml:space="preserve"> dis3();</w:t>
+      </w:r>
+    </w:p>
+    <w:p>
+      <w:pPr>
+        <w:ind w:left="720"/>
+      </w:pPr>
+      <w:r>
+        <w:t>}</w:t>
+      </w:r>
+    </w:p>
+    <w:p>
+      <w:pPr>
+        <w:ind w:left="720"/>
+      </w:pPr>
+      <w:proofErr w:type="gramStart"/>
+      <w:r>
+        <w:t>class</w:t>
+      </w:r>
+      <w:proofErr w:type="gramEnd"/>
+      <w:r>
+        <w:t xml:space="preserve"> Demo implements </w:t>
+      </w:r>
+      <w:proofErr w:type="spellStart"/>
+      <w:r>
+        <w:t>Abc,Xyz</w:t>
+      </w:r>
+      <w:proofErr w:type="spellEnd"/>
+      <w:r>
+        <w:t>{</w:t>
+      </w:r>
+    </w:p>
+    <w:p>
+      <w:pPr>
+        <w:ind w:left="720"/>
+      </w:pPr>
+      <w:r>
+        <w:lastRenderedPageBreak/>
+        <w:tab/>
+      </w:r>
+      <w:proofErr w:type="gramStart"/>
+      <w:r>
+        <w:t>public</w:t>
+      </w:r>
+      <w:proofErr w:type="gramEnd"/>
+      <w:r>
+        <w:t xml:space="preserve"> void dis1() {</w:t>
+      </w:r>
+    </w:p>
+    <w:p>
+      <w:pPr>
+        <w:ind w:left="720"/>
+      </w:pPr>
+      <w:r>
+        <w:tab/>
+      </w:r>
+      <w:r>
+        <w:tab/>
+      </w:r>
+      <w:proofErr w:type="spellStart"/>
+      <w:proofErr w:type="gramStart"/>
+      <w:r>
+        <w:t>System.out.println</w:t>
+      </w:r>
+      <w:proofErr w:type="spellEnd"/>
+      <w:r>
+        <w:t>(</w:t>
+      </w:r>
+      <w:proofErr w:type="gramEnd"/>
+      <w:r>
+        <w:t>"</w:t>
+      </w:r>
+      <w:proofErr w:type="spellStart"/>
+      <w:r>
+        <w:t>Abc</w:t>
+      </w:r>
+      <w:proofErr w:type="spellEnd"/>
+      <w:r>
+        <w:t xml:space="preserve"> interface method");</w:t>
+      </w:r>
+    </w:p>
+    <w:p>
+      <w:pPr>
+        <w:ind w:left="720"/>
+      </w:pPr>
+      <w:r>
+        <w:tab/>
+        <w:t>}</w:t>
+      </w:r>
+    </w:p>
+    <w:p>
+      <w:pPr>
+        <w:ind w:left="720"/>
+      </w:pPr>
+      <w:r>
+        <w:tab/>
+      </w:r>
+      <w:proofErr w:type="gramStart"/>
+      <w:r>
+        <w:t>public</w:t>
+      </w:r>
+      <w:proofErr w:type="gramEnd"/>
+      <w:r>
+        <w:t xml:space="preserve"> void dis2() {</w:t>
+      </w:r>
+    </w:p>
+    <w:p>
+      <w:pPr>
+        <w:ind w:left="720"/>
+      </w:pPr>
+      <w:r>
+        <w:tab/>
+      </w:r>
+      <w:r>
+        <w:tab/>
+      </w:r>
+      <w:proofErr w:type="spellStart"/>
+      <w:proofErr w:type="gramStart"/>
+      <w:r>
+        <w:t>System.out.println</w:t>
+      </w:r>
+      <w:proofErr w:type="spellEnd"/>
+      <w:r>
+        <w:t>(</w:t>
+      </w:r>
+      <w:proofErr w:type="gramEnd"/>
+      <w:r>
+        <w:t>"Xyz interface method");</w:t>
+      </w:r>
+    </w:p>
+    <w:p>
+      <w:pPr>
+        <w:ind w:left="720"/>
+      </w:pPr>
+      <w:r>
+        <w:tab/>
+        <w:t>}</w:t>
+      </w:r>
+    </w:p>
+    <w:p>
+      <w:pPr>
+        <w:ind w:left="720"/>
+      </w:pPr>
+      <w:r>
+        <w:t>}</w:t>
+      </w:r>
+    </w:p>
+    <w:p>
+      <w:pPr>
+        <w:ind w:left="720"/>
+      </w:pPr>
+      <w:proofErr w:type="gramStart"/>
+      <w:r>
+        <w:t>class</w:t>
+      </w:r>
+      <w:proofErr w:type="gramEnd"/>
+      <w:r>
+        <w:t xml:space="preserve"> </w:t>
+      </w:r>
+      <w:proofErr w:type="spellStart"/>
+      <w:r>
+        <w:t>InterfaceDemo</w:t>
+      </w:r>
+      <w:proofErr w:type="spellEnd"/>
+      <w:r>
+        <w:t xml:space="preserve"> {</w:t>
+      </w:r>
+    </w:p>
+    <w:p>
+      <w:pPr>
+        <w:ind w:left="720"/>
+      </w:pPr>
+      <w:r>
+        <w:tab/>
+      </w:r>
+      <w:proofErr w:type="gramStart"/>
+      <w:r>
+        <w:t>public</w:t>
+      </w:r>
+      <w:proofErr w:type="gramEnd"/>
+      <w:r>
+        <w:t xml:space="preserve"> static void main(String </w:t>
+      </w:r>
+      <w:proofErr w:type="spellStart"/>
+      <w:r>
+        <w:t>args</w:t>
+      </w:r>
+      <w:proofErr w:type="spellEnd"/>
+      <w:r>
+        <w:t>[]) {</w:t>
+      </w:r>
+    </w:p>
+    <w:p>
+      <w:pPr>
+        <w:ind w:left="720"/>
+      </w:pPr>
+      <w:r>
+        <w:tab/>
+        <w:t xml:space="preserve">Demo </w:t>
+      </w:r>
+      <w:proofErr w:type="spellStart"/>
+      <w:r>
+        <w:t>obj</w:t>
+      </w:r>
+      <w:proofErr w:type="spellEnd"/>
+      <w:r>
+        <w:t xml:space="preserve"> = new </w:t>
+      </w:r>
+      <w:proofErr w:type="gramStart"/>
+      <w:r>
+        <w:t>Demo(</w:t>
+      </w:r>
+      <w:proofErr w:type="gramEnd"/>
+      <w:r>
+        <w:t>);</w:t>
+      </w:r>
+    </w:p>
+    <w:p>
+      <w:pPr>
+        <w:ind w:left="720"/>
+      </w:pPr>
+      <w:r>
+        <w:tab/>
+      </w:r>
+      <w:proofErr w:type="gramStart"/>
+      <w:r>
+        <w:t>obj.dis1(</w:t>
+      </w:r>
+      <w:proofErr w:type="gramEnd"/>
+      <w:r>
+        <w:t>);</w:t>
+      </w:r>
+    </w:p>
+    <w:p>
+      <w:pPr>
+        <w:ind w:left="720"/>
+      </w:pPr>
+      <w:r>
+        <w:tab/>
+      </w:r>
+      <w:proofErr w:type="gramStart"/>
+      <w:r>
+        <w:t>obj.dis2(</w:t>
+      </w:r>
+      <w:proofErr w:type="gramEnd"/>
+      <w:r>
+        <w:t>);</w:t>
+      </w:r>
+    </w:p>
+    <w:p>
+      <w:pPr>
+        <w:ind w:left="720"/>
+      </w:pPr>
+      <w:r>
+        <w:tab/>
+        <w:t>}</w:t>
+      </w:r>
+    </w:p>
+    <w:p>
+      <w:pPr>
+        <w:ind w:left="720"/>
+      </w:pPr>
+      <w:r>
+        <w:t>}</w:t>
+      </w:r>
+    </w:p>
+    <w:p>
+      <w:pPr>
+        <w:ind w:left="720"/>
+      </w:pPr>
+    </w:p>
+    <w:p>
+      <w:pPr>
+        <w:ind w:left="720"/>
+      </w:pPr>
+    </w:p>
+    <w:p>
+      <w:pPr>
+        <w:ind w:left="720"/>
+      </w:pPr>
+    </w:p>
+    <w:p>
+      <w:pPr>
+        <w:ind w:left="720"/>
+      </w:pPr>
+      <w:bookmarkStart w:id="0" w:name="_GoBack"/>
+      <w:bookmarkEnd w:id="0"/>
+    </w:p>
+    <w:p>
+      <w:pPr>
+        <w:pStyle w:val="ListParagraph"/>
+      </w:pPr>
+    </w:p>
+    <w:p>
+      <w:pPr>
+        <w:pStyle w:val="ListParagraph"/>
+      </w:pPr>
+    </w:p>
+    <w:p/>
+    <w:p/>
+    <w:p/>
+    <w:p/>
+    <w:p/>
+    <w:p/>
+    <w:p/>
     <w:p/>
     <w:p/>
     <w:p/>
@@ -14481,16 +17775,16 @@
     </w:lvl>
   </w:abstractNum>
   <w:abstractNum w:abstractNumId="4" w15:restartNumberingAfterBreak="0">
-    <w:nsid w:val="3B403B06"/>
+    <w:nsid w:val="204D4FFE"/>
     <w:multiLevelType w:val="hybridMultilevel"/>
-    <w:tmpl w:val="5AAAAB96"/>
-    <w:lvl w:ilvl="0" w:tplc="0409000F">
+    <w:tmpl w:val="828A62A4"/>
+    <w:lvl w:ilvl="0" w:tplc="4A2249DA">
       <w:start w:val="1"/>
       <w:numFmt w:val="decimal"/>
       <w:lvlText w:val="%1."/>
       <w:lvlJc w:val="left"/>
       <w:pPr>
-        <w:ind w:left="720" w:hanging="360"/>
+        <w:ind w:left="1080" w:hanging="360"/>
       </w:pPr>
       <w:rPr>
         <w:rFonts w:hint="default"/>
@@ -14502,7 +17796,7 @@
       <w:lvlText w:val="%2."/>
       <w:lvlJc w:val="left"/>
       <w:pPr>
-        <w:ind w:left="1440" w:hanging="360"/>
+        <w:ind w:left="1800" w:hanging="360"/>
       </w:pPr>
     </w:lvl>
     <w:lvl w:ilvl="2" w:tplc="0409001B" w:tentative="1">
@@ -14511,7 +17805,7 @@
       <w:lvlText w:val="%3."/>
       <w:lvlJc w:val="right"/>
       <w:pPr>
-        <w:ind w:left="2160" w:hanging="180"/>
+        <w:ind w:left="2520" w:hanging="180"/>
       </w:pPr>
     </w:lvl>
     <w:lvl w:ilvl="3" w:tplc="0409000F" w:tentative="1">
@@ -14520,7 +17814,7 @@
       <w:lvlText w:val="%4."/>
       <w:lvlJc w:val="left"/>
       <w:pPr>
-        <w:ind w:left="2880" w:hanging="360"/>
+        <w:ind w:left="3240" w:hanging="360"/>
       </w:pPr>
     </w:lvl>
     <w:lvl w:ilvl="4" w:tplc="04090019" w:tentative="1">
@@ -14529,7 +17823,7 @@
       <w:lvlText w:val="%5."/>
       <w:lvlJc w:val="left"/>
       <w:pPr>
-        <w:ind w:left="3600" w:hanging="360"/>
+        <w:ind w:left="3960" w:hanging="360"/>
       </w:pPr>
     </w:lvl>
     <w:lvl w:ilvl="5" w:tplc="0409001B" w:tentative="1">
@@ -14538,7 +17832,7 @@
       <w:lvlText w:val="%6."/>
       <w:lvlJc w:val="right"/>
       <w:pPr>
-        <w:ind w:left="4320" w:hanging="180"/>
+        <w:ind w:left="4680" w:hanging="180"/>
       </w:pPr>
     </w:lvl>
     <w:lvl w:ilvl="6" w:tplc="0409000F" w:tentative="1">
@@ -14547,7 +17841,7 @@
       <w:lvlText w:val="%7."/>
       <w:lvlJc w:val="left"/>
       <w:pPr>
-        <w:ind w:left="5040" w:hanging="360"/>
+        <w:ind w:left="5400" w:hanging="360"/>
       </w:pPr>
     </w:lvl>
     <w:lvl w:ilvl="7" w:tplc="04090019" w:tentative="1">
@@ -14556,7 +17850,7 @@
       <w:lvlText w:val="%8."/>
       <w:lvlJc w:val="left"/>
       <w:pPr>
-        <w:ind w:left="5760" w:hanging="360"/>
+        <w:ind w:left="6120" w:hanging="360"/>
       </w:pPr>
     </w:lvl>
     <w:lvl w:ilvl="8" w:tplc="0409001B" w:tentative="1">
@@ -14565,14 +17859,14 @@
       <w:lvlText w:val="%9."/>
       <w:lvlJc w:val="right"/>
       <w:pPr>
-        <w:ind w:left="6480" w:hanging="180"/>
+        <w:ind w:left="6840" w:hanging="180"/>
       </w:pPr>
     </w:lvl>
   </w:abstractNum>
   <w:abstractNum w:abstractNumId="5" w15:restartNumberingAfterBreak="0">
-    <w:nsid w:val="3D3549B0"/>
+    <w:nsid w:val="267E710B"/>
     <w:multiLevelType w:val="hybridMultilevel"/>
-    <w:tmpl w:val="EA9E5886"/>
+    <w:tmpl w:val="2116A6FC"/>
     <w:lvl w:ilvl="0" w:tplc="0409000F">
       <w:start w:val="1"/>
       <w:numFmt w:val="decimal"/>
@@ -14659,9 +17953,9 @@
     </w:lvl>
   </w:abstractNum>
   <w:abstractNum w:abstractNumId="6" w15:restartNumberingAfterBreak="0">
-    <w:nsid w:val="41DD0971"/>
+    <w:nsid w:val="3B403B06"/>
     <w:multiLevelType w:val="hybridMultilevel"/>
-    <w:tmpl w:val="31AABE0E"/>
+    <w:tmpl w:val="5AAAAB96"/>
     <w:lvl w:ilvl="0" w:tplc="0409000F">
       <w:start w:val="1"/>
       <w:numFmt w:val="decimal"/>
@@ -14748,9 +18042,9 @@
     </w:lvl>
   </w:abstractNum>
   <w:abstractNum w:abstractNumId="7" w15:restartNumberingAfterBreak="0">
-    <w:nsid w:val="44EC5244"/>
+    <w:nsid w:val="3D3549B0"/>
     <w:multiLevelType w:val="hybridMultilevel"/>
-    <w:tmpl w:val="B384568A"/>
+    <w:tmpl w:val="EA9E5886"/>
     <w:lvl w:ilvl="0" w:tplc="0409000F">
       <w:start w:val="1"/>
       <w:numFmt w:val="decimal"/>
@@ -14837,9 +18131,9 @@
     </w:lvl>
   </w:abstractNum>
   <w:abstractNum w:abstractNumId="8" w15:restartNumberingAfterBreak="0">
-    <w:nsid w:val="5F8F42C4"/>
+    <w:nsid w:val="41DD0971"/>
     <w:multiLevelType w:val="hybridMultilevel"/>
-    <w:tmpl w:val="CE40004E"/>
+    <w:tmpl w:val="31AABE0E"/>
     <w:lvl w:ilvl="0" w:tplc="0409000F">
       <w:start w:val="1"/>
       <w:numFmt w:val="decimal"/>
@@ -14926,6 +18220,184 @@
     </w:lvl>
   </w:abstractNum>
   <w:abstractNum w:abstractNumId="9" w15:restartNumberingAfterBreak="0">
+    <w:nsid w:val="44EC5244"/>
+    <w:multiLevelType w:val="hybridMultilevel"/>
+    <w:tmpl w:val="B384568A"/>
+    <w:lvl w:ilvl="0" w:tplc="0409000F">
+      <w:start w:val="1"/>
+      <w:numFmt w:val="decimal"/>
+      <w:lvlText w:val="%1."/>
+      <w:lvlJc w:val="left"/>
+      <w:pPr>
+        <w:ind w:left="720" w:hanging="360"/>
+      </w:pPr>
+      <w:rPr>
+        <w:rFonts w:hint="default"/>
+      </w:rPr>
+    </w:lvl>
+    <w:lvl w:ilvl="1" w:tplc="04090019" w:tentative="1">
+      <w:start w:val="1"/>
+      <w:numFmt w:val="lowerLetter"/>
+      <w:lvlText w:val="%2."/>
+      <w:lvlJc w:val="left"/>
+      <w:pPr>
+        <w:ind w:left="1440" w:hanging="360"/>
+      </w:pPr>
+    </w:lvl>
+    <w:lvl w:ilvl="2" w:tplc="0409001B" w:tentative="1">
+      <w:start w:val="1"/>
+      <w:numFmt w:val="lowerRoman"/>
+      <w:lvlText w:val="%3."/>
+      <w:lvlJc w:val="right"/>
+      <w:pPr>
+        <w:ind w:left="2160" w:hanging="180"/>
+      </w:pPr>
+    </w:lvl>
+    <w:lvl w:ilvl="3" w:tplc="0409000F" w:tentative="1">
+      <w:start w:val="1"/>
+      <w:numFmt w:val="decimal"/>
+      <w:lvlText w:val="%4."/>
+      <w:lvlJc w:val="left"/>
+      <w:pPr>
+        <w:ind w:left="2880" w:hanging="360"/>
+      </w:pPr>
+    </w:lvl>
+    <w:lvl w:ilvl="4" w:tplc="04090019" w:tentative="1">
+      <w:start w:val="1"/>
+      <w:numFmt w:val="lowerLetter"/>
+      <w:lvlText w:val="%5."/>
+      <w:lvlJc w:val="left"/>
+      <w:pPr>
+        <w:ind w:left="3600" w:hanging="360"/>
+      </w:pPr>
+    </w:lvl>
+    <w:lvl w:ilvl="5" w:tplc="0409001B" w:tentative="1">
+      <w:start w:val="1"/>
+      <w:numFmt w:val="lowerRoman"/>
+      <w:lvlText w:val="%6."/>
+      <w:lvlJc w:val="right"/>
+      <w:pPr>
+        <w:ind w:left="4320" w:hanging="180"/>
+      </w:pPr>
+    </w:lvl>
+    <w:lvl w:ilvl="6" w:tplc="0409000F" w:tentative="1">
+      <w:start w:val="1"/>
+      <w:numFmt w:val="decimal"/>
+      <w:lvlText w:val="%7."/>
+      <w:lvlJc w:val="left"/>
+      <w:pPr>
+        <w:ind w:left="5040" w:hanging="360"/>
+      </w:pPr>
+    </w:lvl>
+    <w:lvl w:ilvl="7" w:tplc="04090019" w:tentative="1">
+      <w:start w:val="1"/>
+      <w:numFmt w:val="lowerLetter"/>
+      <w:lvlText w:val="%8."/>
+      <w:lvlJc w:val="left"/>
+      <w:pPr>
+        <w:ind w:left="5760" w:hanging="360"/>
+      </w:pPr>
+    </w:lvl>
+    <w:lvl w:ilvl="8" w:tplc="0409001B" w:tentative="1">
+      <w:start w:val="1"/>
+      <w:numFmt w:val="lowerRoman"/>
+      <w:lvlText w:val="%9."/>
+      <w:lvlJc w:val="right"/>
+      <w:pPr>
+        <w:ind w:left="6480" w:hanging="180"/>
+      </w:pPr>
+    </w:lvl>
+  </w:abstractNum>
+  <w:abstractNum w:abstractNumId="10" w15:restartNumberingAfterBreak="0">
+    <w:nsid w:val="5F8F42C4"/>
+    <w:multiLevelType w:val="hybridMultilevel"/>
+    <w:tmpl w:val="CE40004E"/>
+    <w:lvl w:ilvl="0" w:tplc="0409000F">
+      <w:start w:val="1"/>
+      <w:numFmt w:val="decimal"/>
+      <w:lvlText w:val="%1."/>
+      <w:lvlJc w:val="left"/>
+      <w:pPr>
+        <w:ind w:left="720" w:hanging="360"/>
+      </w:pPr>
+      <w:rPr>
+        <w:rFonts w:hint="default"/>
+      </w:rPr>
+    </w:lvl>
+    <w:lvl w:ilvl="1" w:tplc="04090019" w:tentative="1">
+      <w:start w:val="1"/>
+      <w:numFmt w:val="lowerLetter"/>
+      <w:lvlText w:val="%2."/>
+      <w:lvlJc w:val="left"/>
+      <w:pPr>
+        <w:ind w:left="1440" w:hanging="360"/>
+      </w:pPr>
+    </w:lvl>
+    <w:lvl w:ilvl="2" w:tplc="0409001B" w:tentative="1">
+      <w:start w:val="1"/>
+      <w:numFmt w:val="lowerRoman"/>
+      <w:lvlText w:val="%3."/>
+      <w:lvlJc w:val="right"/>
+      <w:pPr>
+        <w:ind w:left="2160" w:hanging="180"/>
+      </w:pPr>
+    </w:lvl>
+    <w:lvl w:ilvl="3" w:tplc="0409000F" w:tentative="1">
+      <w:start w:val="1"/>
+      <w:numFmt w:val="decimal"/>
+      <w:lvlText w:val="%4."/>
+      <w:lvlJc w:val="left"/>
+      <w:pPr>
+        <w:ind w:left="2880" w:hanging="360"/>
+      </w:pPr>
+    </w:lvl>
+    <w:lvl w:ilvl="4" w:tplc="04090019" w:tentative="1">
+      <w:start w:val="1"/>
+      <w:numFmt w:val="lowerLetter"/>
+      <w:lvlText w:val="%5."/>
+      <w:lvlJc w:val="left"/>
+      <w:pPr>
+        <w:ind w:left="3600" w:hanging="360"/>
+      </w:pPr>
+    </w:lvl>
+    <w:lvl w:ilvl="5" w:tplc="0409001B" w:tentative="1">
+      <w:start w:val="1"/>
+      <w:numFmt w:val="lowerRoman"/>
+      <w:lvlText w:val="%6."/>
+      <w:lvlJc w:val="right"/>
+      <w:pPr>
+        <w:ind w:left="4320" w:hanging="180"/>
+      </w:pPr>
+    </w:lvl>
+    <w:lvl w:ilvl="6" w:tplc="0409000F" w:tentative="1">
+      <w:start w:val="1"/>
+      <w:numFmt w:val="decimal"/>
+      <w:lvlText w:val="%7."/>
+      <w:lvlJc w:val="left"/>
+      <w:pPr>
+        <w:ind w:left="5040" w:hanging="360"/>
+      </w:pPr>
+    </w:lvl>
+    <w:lvl w:ilvl="7" w:tplc="04090019" w:tentative="1">
+      <w:start w:val="1"/>
+      <w:numFmt w:val="lowerLetter"/>
+      <w:lvlText w:val="%8."/>
+      <w:lvlJc w:val="left"/>
+      <w:pPr>
+        <w:ind w:left="5760" w:hanging="360"/>
+      </w:pPr>
+    </w:lvl>
+    <w:lvl w:ilvl="8" w:tplc="0409001B" w:tentative="1">
+      <w:start w:val="1"/>
+      <w:numFmt w:val="lowerRoman"/>
+      <w:lvlText w:val="%9."/>
+      <w:lvlJc w:val="right"/>
+      <w:pPr>
+        <w:ind w:left="6480" w:hanging="180"/>
+      </w:pPr>
+    </w:lvl>
+  </w:abstractNum>
+  <w:abstractNum w:abstractNumId="11" w15:restartNumberingAfterBreak="0">
     <w:nsid w:val="6CCE5D48"/>
     <w:multiLevelType w:val="hybridMultilevel"/>
     <w:tmpl w:val="F6362C76"/>
@@ -15014,7 +18486,7 @@
       </w:pPr>
     </w:lvl>
   </w:abstractNum>
-  <w:abstractNum w:abstractNumId="10" w15:restartNumberingAfterBreak="0">
+  <w:abstractNum w:abstractNumId="12" w15:restartNumberingAfterBreak="0">
     <w:nsid w:val="703C0CB5"/>
     <w:multiLevelType w:val="hybridMultilevel"/>
     <w:tmpl w:val="EED645CE"/>
@@ -15103,7 +18575,7 @@
       </w:pPr>
     </w:lvl>
   </w:abstractNum>
-  <w:abstractNum w:abstractNumId="11" w15:restartNumberingAfterBreak="0">
+  <w:abstractNum w:abstractNumId="13" w15:restartNumberingAfterBreak="0">
     <w:nsid w:val="73420812"/>
     <w:multiLevelType w:val="hybridMultilevel"/>
     <w:tmpl w:val="E4C4C2B0"/>
@@ -15202,31 +18674,37 @@
     <w:abstractNumId w:val="3"/>
   </w:num>
   <w:num w:numId="4">
-    <w:abstractNumId w:val="4"/>
+    <w:abstractNumId w:val="6"/>
   </w:num>
   <w:num w:numId="5">
+    <w:abstractNumId w:val="10"/>
+  </w:num>
+  <w:num w:numId="6">
     <w:abstractNumId w:val="8"/>
   </w:num>
-  <w:num w:numId="6">
-    <w:abstractNumId w:val="6"/>
-  </w:num>
   <w:num w:numId="7">
-    <w:abstractNumId w:val="9"/>
+    <w:abstractNumId w:val="11"/>
   </w:num>
   <w:num w:numId="8">
     <w:abstractNumId w:val="2"/>
   </w:num>
   <w:num w:numId="9">
-    <w:abstractNumId w:val="10"/>
+    <w:abstractNumId w:val="12"/>
   </w:num>
   <w:num w:numId="10">
+    <w:abstractNumId w:val="9"/>
+  </w:num>
+  <w:num w:numId="11">
+    <w:abstractNumId w:val="13"/>
+  </w:num>
+  <w:num w:numId="12">
     <w:abstractNumId w:val="7"/>
   </w:num>
-  <w:num w:numId="11">
-    <w:abstractNumId w:val="11"/>
+  <w:num w:numId="13">
+    <w:abstractNumId w:val="5"/>
   </w:num>
-  <w:num w:numId="12">
-    <w:abstractNumId w:val="5"/>
+  <w:num w:numId="14">
+    <w:abstractNumId w:val="4"/>
   </w:num>
 </w:numbering>
 </file>

--- a/Java and SQL Notes.docx
+++ b/Java and SQL Notes.docx
@@ -19913,10 +19913,7 @@
       </w:r>
       <w:proofErr w:type="gramEnd"/>
       <w:r>
-        <w:t xml:space="preserve"> </w:t>
-      </w:r>
-      <w:r>
-        <w:t xml:space="preserve">This access specifiers we can use with instance variable, static variable, </w:t>
+        <w:t xml:space="preserve"> This access specifiers we can use with instance variable, static variable, </w:t>
       </w:r>
       <w:proofErr w:type="spellStart"/>
       <w:r>
@@ -19954,10 +19951,7 @@
       </w:r>
       <w:proofErr w:type="gramEnd"/>
       <w:r>
-        <w:t xml:space="preserve"> </w:t>
-      </w:r>
-      <w:r>
-        <w:t xml:space="preserve">This access specifiers we can use with instance variable, static variable, </w:t>
+        <w:t xml:space="preserve"> This access specifiers we can use with instance variable, static variable, </w:t>
       </w:r>
       <w:proofErr w:type="spellStart"/>
       <w:r>
@@ -19965,13 +19959,7 @@
       </w:r>
       <w:proofErr w:type="spellEnd"/>
       <w:r>
-        <w:t xml:space="preserve"> method static method, constructor</w:t>
-      </w:r>
-      <w:r>
-        <w:t>, class</w:t>
-      </w:r>
-      <w:r>
-        <w:t xml:space="preserve"> but local variable. </w:t>
+        <w:t xml:space="preserve"> method static method, constructor, class but local variable. </w:t>
       </w:r>
     </w:p>
     <w:p>
@@ -19989,12 +19977,6 @@
       <w:r>
         <w:t xml:space="preserve"> within a same package as well as other package. </w:t>
       </w:r>
-    </w:p>
-    <w:p/>
-    <w:p/>
-    <w:p>
-      <w:bookmarkStart w:id="0" w:name="_GoBack"/>
-      <w:bookmarkEnd w:id="0"/>
     </w:p>
     <w:p/>
     <w:p/>
@@ -20004,13 +19986,1668 @@
     <w:p/>
     <w:p/>
     <w:p/>
+    <w:p>
+      <w:pPr>
+        <w:rPr>
+          <w:highlight w:val="yellow"/>
+        </w:rPr>
+      </w:pPr>
+      <w:r>
+        <w:rPr>
+          <w:highlight w:val="yellow"/>
+        </w:rPr>
+        <w:lastRenderedPageBreak/>
+        <w:t>Day 12</w:t>
+      </w:r>
+      <w:r>
+        <w:rPr>
+          <w:highlight w:val="yellow"/>
+        </w:rPr>
+        <w:t xml:space="preserve"> </w:t>
+      </w:r>
+    </w:p>
+    <w:p>
+      <w:r>
+        <w:rPr>
+          <w:highlight w:val="yellow"/>
+        </w:rPr>
+        <w:t>01-11</w:t>
+      </w:r>
+      <w:r>
+        <w:rPr>
+          <w:highlight w:val="yellow"/>
+        </w:rPr>
+        <w:t>-2022</w:t>
+      </w:r>
+    </w:p>
+    <w:p/>
+    <w:p>
+      <w:r>
+        <w:t xml:space="preserve">Exception </w:t>
+      </w:r>
+      <w:proofErr w:type="gramStart"/>
+      <w:r>
+        <w:t>Handling :</w:t>
+      </w:r>
+      <w:proofErr w:type="gramEnd"/>
+      <w:r>
+        <w:t xml:space="preserve"> Exception is object or memory which occurs when unexpected or abnormal condition occurs during the execution of a program. To handle that expected thing using some technique is known as exception handling. </w:t>
+      </w:r>
+    </w:p>
+    <w:p/>
+    <w:p>
+      <w:r>
+        <w:tab/>
+      </w:r>
+      <w:r>
+        <w:tab/>
+      </w:r>
+      <w:r>
+        <w:tab/>
+      </w:r>
+      <w:r>
+        <w:tab/>
+      </w:r>
+      <w:r>
+        <w:tab/>
+        <w:t xml:space="preserve">Java Program </w:t>
+      </w:r>
+    </w:p>
+    <w:p/>
+    <w:p>
+      <w:proofErr w:type="spellStart"/>
+      <w:proofErr w:type="gramStart"/>
+      <w:r>
+        <w:t>javac</w:t>
+      </w:r>
+      <w:proofErr w:type="spellEnd"/>
+      <w:proofErr w:type="gramEnd"/>
+      <w:r>
+        <w:tab/>
+      </w:r>
+      <w:r>
+        <w:tab/>
+      </w:r>
+      <w:r>
+        <w:tab/>
+      </w:r>
+      <w:r>
+        <w:tab/>
+      </w:r>
+      <w:r>
+        <w:tab/>
+      </w:r>
+      <w:r>
+        <w:tab/>
+      </w:r>
+      <w:r>
+        <w:tab/>
+      </w:r>
+      <w:r>
+        <w:tab/>
+      </w:r>
+      <w:r>
+        <w:tab/>
+      </w:r>
+      <w:r>
+        <w:tab/>
+      </w:r>
+      <w:r>
+        <w:tab/>
+        <w:t xml:space="preserve">java </w:t>
+      </w:r>
+    </w:p>
+    <w:p>
+      <w:proofErr w:type="gramStart"/>
+      <w:r>
+        <w:t>java</w:t>
+      </w:r>
+      <w:proofErr w:type="gramEnd"/>
+      <w:r>
+        <w:t xml:space="preserve"> compiler </w:t>
+      </w:r>
+      <w:r>
+        <w:tab/>
+      </w:r>
+      <w:r>
+        <w:tab/>
+      </w:r>
+      <w:r>
+        <w:tab/>
+      </w:r>
+      <w:r>
+        <w:tab/>
+      </w:r>
+      <w:r>
+        <w:tab/>
+      </w:r>
+      <w:r>
+        <w:tab/>
+      </w:r>
+      <w:r>
+        <w:tab/>
+      </w:r>
+      <w:r>
+        <w:tab/>
+      </w:r>
+      <w:r>
+        <w:tab/>
+      </w:r>
+      <w:r>
+        <w:tab/>
+        <w:t xml:space="preserve">java interpreter </w:t>
+      </w:r>
+    </w:p>
+    <w:p/>
+    <w:p>
+      <w:proofErr w:type="gramStart"/>
+      <w:r>
+        <w:t>compile</w:t>
+      </w:r>
+      <w:proofErr w:type="gramEnd"/>
+      <w:r>
+        <w:t xml:space="preserve"> time error </w:t>
+      </w:r>
+      <w:r>
+        <w:tab/>
+      </w:r>
+      <w:r>
+        <w:tab/>
+      </w:r>
+      <w:r>
+        <w:tab/>
+      </w:r>
+      <w:r>
+        <w:tab/>
+      </w:r>
+      <w:r>
+        <w:tab/>
+      </w:r>
+      <w:r>
+        <w:tab/>
+      </w:r>
+      <w:r>
+        <w:tab/>
+      </w:r>
+      <w:r>
+        <w:tab/>
+        <w:t xml:space="preserve">run time error </w:t>
+      </w:r>
+    </w:p>
+    <w:p/>
+    <w:p>
+      <w:proofErr w:type="gramStart"/>
+      <w:r>
+        <w:t>syntax</w:t>
+      </w:r>
+      <w:proofErr w:type="gramEnd"/>
+      <w:r>
+        <w:t xml:space="preserve"> error </w:t>
+      </w:r>
+    </w:p>
+    <w:p>
+      <w:proofErr w:type="gramStart"/>
+      <w:r>
+        <w:t>typo</w:t>
+      </w:r>
+      <w:proofErr w:type="gramEnd"/>
+      <w:r>
+        <w:t xml:space="preserve"> error </w:t>
+      </w:r>
+    </w:p>
+    <w:p>
+      <w:r>
+        <w:tab/>
+      </w:r>
+      <w:r>
+        <w:tab/>
+      </w:r>
+      <w:r>
+        <w:tab/>
+      </w:r>
+      <w:r>
+        <w:tab/>
+      </w:r>
+      <w:r>
+        <w:tab/>
+      </w:r>
+      <w:r>
+        <w:tab/>
+      </w:r>
+      <w:r>
+        <w:tab/>
+      </w:r>
+      <w:r>
+        <w:tab/>
+      </w:r>
+      <w:r>
+        <w:tab/>
+      </w:r>
+    </w:p>
+    <w:p>
+      <w:proofErr w:type="gramStart"/>
+      <w:r>
+        <w:t>class</w:t>
+      </w:r>
+      <w:proofErr w:type="gramEnd"/>
+      <w:r>
+        <w:t xml:space="preserve"> Demo {</w:t>
+      </w:r>
+    </w:p>
+    <w:p>
+      <w:r>
+        <w:tab/>
+      </w:r>
+      <w:proofErr w:type="spellStart"/>
+      <w:proofErr w:type="gramStart"/>
+      <w:r>
+        <w:t>int</w:t>
+      </w:r>
+      <w:proofErr w:type="spellEnd"/>
+      <w:proofErr w:type="gramEnd"/>
+      <w:r>
+        <w:t xml:space="preserve"> a;</w:t>
+      </w:r>
+    </w:p>
+    <w:p>
+      <w:r>
+        <w:tab/>
+      </w:r>
+      <w:proofErr w:type="gramStart"/>
+      <w:r>
+        <w:t>display(</w:t>
+      </w:r>
+      <w:proofErr w:type="gramEnd"/>
+      <w:r>
+        <w:t>) {</w:t>
+      </w:r>
+    </w:p>
+    <w:p/>
+    <w:p>
+      <w:pPr>
+        <w:ind w:firstLine="720"/>
+      </w:pPr>
+      <w:r>
+        <w:t>}</w:t>
+      </w:r>
+    </w:p>
+    <w:p>
+      <w:r>
+        <w:t xml:space="preserve">} </w:t>
+      </w:r>
+    </w:p>
+    <w:p/>
+    <w:p>
+      <w:r>
+        <w:tab/>
+      </w:r>
+    </w:p>
     <w:p/>
     <w:p/>
     <w:p/>
     <w:p/>
+    <w:p>
+      <w:r>
+        <w:lastRenderedPageBreak/>
+        <w:tab/>
+      </w:r>
+      <w:r>
+        <w:tab/>
+      </w:r>
+      <w:r>
+        <w:tab/>
+      </w:r>
+      <w:r>
+        <w:tab/>
+        <w:t xml:space="preserve">Run time error </w:t>
+      </w:r>
+    </w:p>
+    <w:p/>
+    <w:p>
+      <w:r>
+        <w:t xml:space="preserve">Error </w:t>
+      </w:r>
+      <w:r>
+        <w:tab/>
+      </w:r>
+      <w:r>
+        <w:tab/>
+      </w:r>
+      <w:r>
+        <w:tab/>
+      </w:r>
+      <w:r>
+        <w:tab/>
+      </w:r>
+      <w:r>
+        <w:tab/>
+      </w:r>
+      <w:r>
+        <w:tab/>
+      </w:r>
+      <w:r>
+        <w:tab/>
+      </w:r>
+      <w:r>
+        <w:tab/>
+      </w:r>
+      <w:r>
+        <w:tab/>
+      </w:r>
+      <w:r>
+        <w:tab/>
+        <w:t xml:space="preserve">Exception </w:t>
+      </w:r>
+    </w:p>
+    <w:p/>
+    <w:p>
+      <w:r>
+        <w:t xml:space="preserve">Error and Exception both are pre-defined classes part of </w:t>
+      </w:r>
+      <w:proofErr w:type="spellStart"/>
+      <w:proofErr w:type="gramStart"/>
+      <w:r>
+        <w:t>lang</w:t>
+      </w:r>
+      <w:proofErr w:type="spellEnd"/>
+      <w:proofErr w:type="gramEnd"/>
+      <w:r>
+        <w:t xml:space="preserve"> package. By default every java program imported </w:t>
+      </w:r>
+      <w:proofErr w:type="spellStart"/>
+      <w:proofErr w:type="gramStart"/>
+      <w:r>
+        <w:t>lang</w:t>
+      </w:r>
+      <w:proofErr w:type="spellEnd"/>
+      <w:proofErr w:type="gramEnd"/>
+      <w:r>
+        <w:t xml:space="preserve"> package. </w:t>
+      </w:r>
+    </w:p>
+    <w:p/>
+    <w:p/>
+    <w:p>
+      <w:proofErr w:type="gramStart"/>
+      <w:r>
+        <w:t>Error :</w:t>
+      </w:r>
+      <w:proofErr w:type="gramEnd"/>
+      <w:r>
+        <w:t xml:space="preserve"> it is type of error which generate at the run time which we can’t handle it. </w:t>
+      </w:r>
+    </w:p>
+    <w:p>
+      <w:proofErr w:type="gramStart"/>
+      <w:r>
+        <w:t>Example :</w:t>
+      </w:r>
+      <w:proofErr w:type="gramEnd"/>
+      <w:r>
+        <w:t xml:space="preserve"> JVM crash , out of memory , software or hardware etc. </w:t>
+      </w:r>
+    </w:p>
+    <w:p>
+      <w:proofErr w:type="gramStart"/>
+      <w:r>
+        <w:t>Exception :</w:t>
+      </w:r>
+      <w:proofErr w:type="gramEnd"/>
+      <w:r>
+        <w:t xml:space="preserve"> it is type of error which generate at the run time which we can handle it. </w:t>
+      </w:r>
+    </w:p>
+    <w:p>
+      <w:r>
+        <w:t xml:space="preserve">Divided by zero, array index out of bounds exception. </w:t>
+      </w:r>
+    </w:p>
+    <w:p/>
+    <w:p>
+      <w:r>
+        <w:t xml:space="preserve">By default every java program it may be pre-defined or user defined internally extends Object class. </w:t>
+      </w:r>
+    </w:p>
+    <w:p/>
+    <w:p>
+      <w:r>
+        <w:rPr>
+          <w:noProof/>
+        </w:rPr>
+        <mc:AlternateContent>
+          <mc:Choice Requires="wps">
+            <w:drawing>
+              <wp:anchor distT="0" distB="0" distL="114300" distR="114300" simplePos="0" relativeHeight="251659264" behindDoc="0" locked="0" layoutInCell="1" allowOverlap="1">
+                <wp:simplePos x="0" y="0"/>
+                <wp:positionH relativeFrom="column">
+                  <wp:posOffset>2561492</wp:posOffset>
+                </wp:positionH>
+                <wp:positionV relativeFrom="paragraph">
+                  <wp:posOffset>148932</wp:posOffset>
+                </wp:positionV>
+                <wp:extent cx="0" cy="785446"/>
+                <wp:effectExtent l="76200" t="38100" r="57150" b="15240"/>
+                <wp:wrapNone/>
+                <wp:docPr id="1" name="Straight Arrow Connector 1"/>
+                <wp:cNvGraphicFramePr/>
+                <a:graphic xmlns:a="http://schemas.openxmlformats.org/drawingml/2006/main">
+                  <a:graphicData uri="http://schemas.microsoft.com/office/word/2010/wordprocessingShape">
+                    <wps:wsp>
+                      <wps:cNvCnPr/>
+                      <wps:spPr>
+                        <a:xfrm flipV="1">
+                          <a:off x="0" y="0"/>
+                          <a:ext cx="0" cy="785446"/>
+                        </a:xfrm>
+                        <a:prstGeom prst="straightConnector1">
+                          <a:avLst/>
+                        </a:prstGeom>
+                        <a:ln>
+                          <a:tailEnd type="triangle"/>
+                        </a:ln>
+                      </wps:spPr>
+                      <wps:style>
+                        <a:lnRef idx="1">
+                          <a:schemeClr val="accent1"/>
+                        </a:lnRef>
+                        <a:fillRef idx="0">
+                          <a:schemeClr val="accent1"/>
+                        </a:fillRef>
+                        <a:effectRef idx="0">
+                          <a:schemeClr val="accent1"/>
+                        </a:effectRef>
+                        <a:fontRef idx="minor">
+                          <a:schemeClr val="tx1"/>
+                        </a:fontRef>
+                      </wps:style>
+                      <wps:bodyPr/>
+                    </wps:wsp>
+                  </a:graphicData>
+                </a:graphic>
+              </wp:anchor>
+            </w:drawing>
+          </mc:Choice>
+          <mc:Fallback>
+            <w:pict>
+              <v:shapetype w14:anchorId="66B1299E" id="_x0000_t32" coordsize="21600,21600" o:spt="32" o:oned="t" path="m,l21600,21600e" filled="f">
+                <v:path arrowok="t" fillok="f" o:connecttype="none"/>
+                <o:lock v:ext="edit" shapetype="t"/>
+              </v:shapetype>
+              <v:shape id="Straight Arrow Connector 1" o:spid="_x0000_s1026" type="#_x0000_t32" style="position:absolute;margin-left:201.7pt;margin-top:11.75pt;width:0;height:61.85pt;flip:y;z-index:251659264;visibility:visible;mso-wrap-style:square;mso-wrap-distance-left:9pt;mso-wrap-distance-top:0;mso-wrap-distance-right:9pt;mso-wrap-distance-bottom:0;mso-position-horizontal:absolute;mso-position-horizontal-relative:text;mso-position-vertical:absolute;mso-position-vertical-relative:text" o:gfxdata="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" strokecolor="#5b9bd5 [3204]" strokeweight=".5pt">
+                <v:stroke endarrow="block" joinstyle="miter"/>
+              </v:shape>
+            </w:pict>
+          </mc:Fallback>
+        </mc:AlternateContent>
+      </w:r>
+      <w:r>
+        <w:tab/>
+      </w:r>
+      <w:r>
+        <w:tab/>
+      </w:r>
+      <w:r>
+        <w:tab/>
+      </w:r>
+      <w:r>
+        <w:tab/>
+      </w:r>
+      <w:r>
+        <w:tab/>
+      </w:r>
+      <w:r>
+        <w:rPr>
+          <w:highlight w:val="yellow"/>
+        </w:rPr>
+        <w:t>Object</w:t>
+      </w:r>
+      <w:r>
+        <w:t xml:space="preserve"> -</w:t>
+      </w:r>
+      <w:r>
+        <w:sym w:font="Wingdings" w:char="F0E0"/>
+      </w:r>
+      <w:r>
+        <w:t xml:space="preserve"> top most class </w:t>
+      </w:r>
+    </w:p>
+    <w:p>
+      <w:r>
+        <w:t xml:space="preserve"> </w:t>
+      </w:r>
+    </w:p>
+    <w:p/>
+    <w:p>
+      <w:r>
+        <w:rPr>
+          <w:noProof/>
+        </w:rPr>
+        <mc:AlternateContent>
+          <mc:Choice Requires="wps">
+            <w:drawing>
+              <wp:anchor distT="0" distB="0" distL="114300" distR="114300" simplePos="0" relativeHeight="251661312" behindDoc="0" locked="0" layoutInCell="1" allowOverlap="1">
+                <wp:simplePos x="0" y="0"/>
+                <wp:positionH relativeFrom="column">
+                  <wp:posOffset>2831123</wp:posOffset>
+                </wp:positionH>
+                <wp:positionV relativeFrom="paragraph">
+                  <wp:posOffset>211943</wp:posOffset>
+                </wp:positionV>
+                <wp:extent cx="1072662" cy="439616"/>
+                <wp:effectExtent l="38100" t="38100" r="13335" b="36830"/>
+                <wp:wrapNone/>
+                <wp:docPr id="3" name="Straight Arrow Connector 3"/>
+                <wp:cNvGraphicFramePr/>
+                <a:graphic xmlns:a="http://schemas.openxmlformats.org/drawingml/2006/main">
+                  <a:graphicData uri="http://schemas.microsoft.com/office/word/2010/wordprocessingShape">
+                    <wps:wsp>
+                      <wps:cNvCnPr/>
+                      <wps:spPr>
+                        <a:xfrm flipH="1" flipV="1">
+                          <a:off x="0" y="0"/>
+                          <a:ext cx="1072662" cy="439616"/>
+                        </a:xfrm>
+                        <a:prstGeom prst="straightConnector1">
+                          <a:avLst/>
+                        </a:prstGeom>
+                        <a:ln>
+                          <a:tailEnd type="triangle"/>
+                        </a:ln>
+                      </wps:spPr>
+                      <wps:style>
+                        <a:lnRef idx="1">
+                          <a:schemeClr val="accent1"/>
+                        </a:lnRef>
+                        <a:fillRef idx="0">
+                          <a:schemeClr val="accent1"/>
+                        </a:fillRef>
+                        <a:effectRef idx="0">
+                          <a:schemeClr val="accent1"/>
+                        </a:effectRef>
+                        <a:fontRef idx="minor">
+                          <a:schemeClr val="tx1"/>
+                        </a:fontRef>
+                      </wps:style>
+                      <wps:bodyPr/>
+                    </wps:wsp>
+                  </a:graphicData>
+                </a:graphic>
+              </wp:anchor>
+            </w:drawing>
+          </mc:Choice>
+          <mc:Fallback>
+            <w:pict>
+              <v:shape w14:anchorId="11ED1824" id="Straight Arrow Connector 3" o:spid="_x0000_s1026" type="#_x0000_t32" style="position:absolute;margin-left:222.9pt;margin-top:16.7pt;width:84.45pt;height:34.6pt;flip:x y;z-index:251661312;visibility:visible;mso-wrap-style:square;mso-wrap-distance-left:9pt;mso-wrap-distance-top:0;mso-wrap-distance-right:9pt;mso-wrap-distance-bottom:0;mso-position-horizontal:absolute;mso-position-horizontal-relative:text;mso-position-vertical:absolute;mso-position-vertical-relative:text" o:gfxdata="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" strokecolor="#5b9bd5 [3204]" strokeweight=".5pt">
+                <v:stroke endarrow="block" joinstyle="miter"/>
+              </v:shape>
+            </w:pict>
+          </mc:Fallback>
+        </mc:AlternateContent>
+      </w:r>
+      <w:r>
+        <w:rPr>
+          <w:noProof/>
+        </w:rPr>
+        <mc:AlternateContent>
+          <mc:Choice Requires="wps">
+            <w:drawing>
+              <wp:anchor distT="0" distB="0" distL="114300" distR="114300" simplePos="0" relativeHeight="251660288" behindDoc="0" locked="0" layoutInCell="1" allowOverlap="1">
+                <wp:simplePos x="0" y="0"/>
+                <wp:positionH relativeFrom="column">
+                  <wp:posOffset>1207477</wp:posOffset>
+                </wp:positionH>
+                <wp:positionV relativeFrom="paragraph">
+                  <wp:posOffset>165051</wp:posOffset>
+                </wp:positionV>
+                <wp:extent cx="1242646" cy="433754"/>
+                <wp:effectExtent l="0" t="38100" r="53340" b="23495"/>
+                <wp:wrapNone/>
+                <wp:docPr id="2" name="Straight Arrow Connector 2"/>
+                <wp:cNvGraphicFramePr/>
+                <a:graphic xmlns:a="http://schemas.openxmlformats.org/drawingml/2006/main">
+                  <a:graphicData uri="http://schemas.microsoft.com/office/word/2010/wordprocessingShape">
+                    <wps:wsp>
+                      <wps:cNvCnPr/>
+                      <wps:spPr>
+                        <a:xfrm flipV="1">
+                          <a:off x="0" y="0"/>
+                          <a:ext cx="1242646" cy="433754"/>
+                        </a:xfrm>
+                        <a:prstGeom prst="straightConnector1">
+                          <a:avLst/>
+                        </a:prstGeom>
+                        <a:ln>
+                          <a:tailEnd type="triangle"/>
+                        </a:ln>
+                      </wps:spPr>
+                      <wps:style>
+                        <a:lnRef idx="1">
+                          <a:schemeClr val="accent1"/>
+                        </a:lnRef>
+                        <a:fillRef idx="0">
+                          <a:schemeClr val="accent1"/>
+                        </a:fillRef>
+                        <a:effectRef idx="0">
+                          <a:schemeClr val="accent1"/>
+                        </a:effectRef>
+                        <a:fontRef idx="minor">
+                          <a:schemeClr val="tx1"/>
+                        </a:fontRef>
+                      </wps:style>
+                      <wps:bodyPr/>
+                    </wps:wsp>
+                  </a:graphicData>
+                </a:graphic>
+              </wp:anchor>
+            </w:drawing>
+          </mc:Choice>
+          <mc:Fallback>
+            <w:pict>
+              <v:shape w14:anchorId="266A2BFA" id="Straight Arrow Connector 2" o:spid="_x0000_s1026" type="#_x0000_t32" style="position:absolute;margin-left:95.1pt;margin-top:13pt;width:97.85pt;height:34.15pt;flip:y;z-index:251660288;visibility:visible;mso-wrap-style:square;mso-wrap-distance-left:9pt;mso-wrap-distance-top:0;mso-wrap-distance-right:9pt;mso-wrap-distance-bottom:0;mso-position-horizontal:absolute;mso-position-horizontal-relative:text;mso-position-vertical:absolute;mso-position-vertical-relative:text" o:gfxdata="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" strokecolor="#5b9bd5 [3204]" strokeweight=".5pt">
+                <v:stroke endarrow="block" joinstyle="miter"/>
+              </v:shape>
+            </w:pict>
+          </mc:Fallback>
+        </mc:AlternateContent>
+      </w:r>
+      <w:r>
+        <w:tab/>
+      </w:r>
+      <w:r>
+        <w:tab/>
+      </w:r>
+      <w:r>
+        <w:tab/>
+      </w:r>
+      <w:r>
+        <w:tab/>
+      </w:r>
+      <w:r>
+        <w:tab/>
+      </w:r>
+      <w:proofErr w:type="spellStart"/>
+      <w:proofErr w:type="gramStart"/>
+      <w:r>
+        <w:rPr>
+          <w:highlight w:val="yellow"/>
+        </w:rPr>
+        <w:t>Throwable</w:t>
+      </w:r>
+      <w:proofErr w:type="spellEnd"/>
+      <w:r>
+        <w:t xml:space="preserve"> :</w:t>
+      </w:r>
+      <w:proofErr w:type="gramEnd"/>
+      <w:r>
+        <w:t xml:space="preserve"> </w:t>
+      </w:r>
+      <w:r>
+        <w:sym w:font="Wingdings" w:char="F0E0"/>
+      </w:r>
+      <w:r>
+        <w:t xml:space="preserve"> this class internally extends Object. </w:t>
+      </w:r>
+      <w:proofErr w:type="gramStart"/>
+      <w:r>
+        <w:t>class</w:t>
+      </w:r>
+      <w:proofErr w:type="gramEnd"/>
+      <w:r>
+        <w:t xml:space="preserve">. </w:t>
+      </w:r>
+    </w:p>
+    <w:p/>
+    <w:p>
+      <w:r>
+        <w:rPr>
+          <w:noProof/>
+        </w:rPr>
+        <mc:AlternateContent>
+          <mc:Choice Requires="wps">
+            <w:drawing>
+              <wp:anchor distT="0" distB="0" distL="114300" distR="114300" simplePos="0" relativeHeight="251664384" behindDoc="0" locked="0" layoutInCell="1" allowOverlap="1">
+                <wp:simplePos x="0" y="0"/>
+                <wp:positionH relativeFrom="column">
+                  <wp:posOffset>3780692</wp:posOffset>
+                </wp:positionH>
+                <wp:positionV relativeFrom="paragraph">
+                  <wp:posOffset>250678</wp:posOffset>
+                </wp:positionV>
+                <wp:extent cx="808893" cy="1219200"/>
+                <wp:effectExtent l="38100" t="38100" r="29845" b="19050"/>
+                <wp:wrapNone/>
+                <wp:docPr id="6" name="Straight Arrow Connector 6"/>
+                <wp:cNvGraphicFramePr/>
+                <a:graphic xmlns:a="http://schemas.openxmlformats.org/drawingml/2006/main">
+                  <a:graphicData uri="http://schemas.microsoft.com/office/word/2010/wordprocessingShape">
+                    <wps:wsp>
+                      <wps:cNvCnPr/>
+                      <wps:spPr>
+                        <a:xfrm flipH="1" flipV="1">
+                          <a:off x="0" y="0"/>
+                          <a:ext cx="808893" cy="1219200"/>
+                        </a:xfrm>
+                        <a:prstGeom prst="straightConnector1">
+                          <a:avLst/>
+                        </a:prstGeom>
+                        <a:ln>
+                          <a:tailEnd type="triangle"/>
+                        </a:ln>
+                      </wps:spPr>
+                      <wps:style>
+                        <a:lnRef idx="1">
+                          <a:schemeClr val="accent1"/>
+                        </a:lnRef>
+                        <a:fillRef idx="0">
+                          <a:schemeClr val="accent1"/>
+                        </a:fillRef>
+                        <a:effectRef idx="0">
+                          <a:schemeClr val="accent1"/>
+                        </a:effectRef>
+                        <a:fontRef idx="minor">
+                          <a:schemeClr val="tx1"/>
+                        </a:fontRef>
+                      </wps:style>
+                      <wps:bodyPr/>
+                    </wps:wsp>
+                  </a:graphicData>
+                </a:graphic>
+              </wp:anchor>
+            </w:drawing>
+          </mc:Choice>
+          <mc:Fallback>
+            <w:pict>
+              <v:shape w14:anchorId="444B1AF7" id="Straight Arrow Connector 6" o:spid="_x0000_s1026" type="#_x0000_t32" style="position:absolute;margin-left:297.7pt;margin-top:19.75pt;width:63.7pt;height:96pt;flip:x y;z-index:251664384;visibility:visible;mso-wrap-style:square;mso-wrap-distance-left:9pt;mso-wrap-distance-top:0;mso-wrap-distance-right:9pt;mso-wrap-distance-bottom:0;mso-position-horizontal:absolute;mso-position-horizontal-relative:text;mso-position-vertical:absolute;mso-position-vertical-relative:text" o:gfxdata="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" strokecolor="#5b9bd5 [3204]" strokeweight=".5pt">
+                <v:stroke endarrow="block" joinstyle="miter"/>
+              </v:shape>
+            </w:pict>
+          </mc:Fallback>
+        </mc:AlternateContent>
+      </w:r>
+      <w:r>
+        <w:rPr>
+          <w:noProof/>
+        </w:rPr>
+        <mc:AlternateContent>
+          <mc:Choice Requires="wps">
+            <w:drawing>
+              <wp:anchor distT="0" distB="0" distL="114300" distR="114300" simplePos="0" relativeHeight="251663360" behindDoc="0" locked="0" layoutInCell="1" allowOverlap="1">
+                <wp:simplePos x="0" y="0"/>
+                <wp:positionH relativeFrom="column">
+                  <wp:posOffset>3780692</wp:posOffset>
+                </wp:positionH>
+                <wp:positionV relativeFrom="paragraph">
+                  <wp:posOffset>192063</wp:posOffset>
+                </wp:positionV>
+                <wp:extent cx="762000" cy="715108"/>
+                <wp:effectExtent l="38100" t="38100" r="19050" b="27940"/>
+                <wp:wrapNone/>
+                <wp:docPr id="5" name="Straight Arrow Connector 5"/>
+                <wp:cNvGraphicFramePr/>
+                <a:graphic xmlns:a="http://schemas.openxmlformats.org/drawingml/2006/main">
+                  <a:graphicData uri="http://schemas.microsoft.com/office/word/2010/wordprocessingShape">
+                    <wps:wsp>
+                      <wps:cNvCnPr/>
+                      <wps:spPr>
+                        <a:xfrm flipH="1" flipV="1">
+                          <a:off x="0" y="0"/>
+                          <a:ext cx="762000" cy="715108"/>
+                        </a:xfrm>
+                        <a:prstGeom prst="straightConnector1">
+                          <a:avLst/>
+                        </a:prstGeom>
+                        <a:ln>
+                          <a:tailEnd type="triangle"/>
+                        </a:ln>
+                      </wps:spPr>
+                      <wps:style>
+                        <a:lnRef idx="1">
+                          <a:schemeClr val="accent1"/>
+                        </a:lnRef>
+                        <a:fillRef idx="0">
+                          <a:schemeClr val="accent1"/>
+                        </a:fillRef>
+                        <a:effectRef idx="0">
+                          <a:schemeClr val="accent1"/>
+                        </a:effectRef>
+                        <a:fontRef idx="minor">
+                          <a:schemeClr val="tx1"/>
+                        </a:fontRef>
+                      </wps:style>
+                      <wps:bodyPr/>
+                    </wps:wsp>
+                  </a:graphicData>
+                </a:graphic>
+              </wp:anchor>
+            </w:drawing>
+          </mc:Choice>
+          <mc:Fallback>
+            <w:pict>
+              <v:shape w14:anchorId="6B0D931C" id="Straight Arrow Connector 5" o:spid="_x0000_s1026" type="#_x0000_t32" style="position:absolute;margin-left:297.7pt;margin-top:15.1pt;width:60pt;height:56.3pt;flip:x y;z-index:251663360;visibility:visible;mso-wrap-style:square;mso-wrap-distance-left:9pt;mso-wrap-distance-top:0;mso-wrap-distance-right:9pt;mso-wrap-distance-bottom:0;mso-position-horizontal:absolute;mso-position-horizontal-relative:text;mso-position-vertical:absolute;mso-position-vertical-relative:text" o:gfxdata="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" strokecolor="#5b9bd5 [3204]" strokeweight=".5pt">
+                <v:stroke endarrow="block" joinstyle="miter"/>
+              </v:shape>
+            </w:pict>
+          </mc:Fallback>
+        </mc:AlternateContent>
+      </w:r>
+      <w:r>
+        <w:rPr>
+          <w:noProof/>
+        </w:rPr>
+        <mc:AlternateContent>
+          <mc:Choice Requires="wps">
+            <w:drawing>
+              <wp:anchor distT="0" distB="0" distL="114300" distR="114300" simplePos="0" relativeHeight="251662336" behindDoc="0" locked="0" layoutInCell="1" allowOverlap="1">
+                <wp:simplePos x="0" y="0"/>
+                <wp:positionH relativeFrom="column">
+                  <wp:posOffset>1354014</wp:posOffset>
+                </wp:positionH>
+                <wp:positionV relativeFrom="paragraph">
+                  <wp:posOffset>162755</wp:posOffset>
+                </wp:positionV>
+                <wp:extent cx="2350477" cy="738554"/>
+                <wp:effectExtent l="0" t="38100" r="50165" b="23495"/>
+                <wp:wrapNone/>
+                <wp:docPr id="4" name="Straight Arrow Connector 4"/>
+                <wp:cNvGraphicFramePr/>
+                <a:graphic xmlns:a="http://schemas.openxmlformats.org/drawingml/2006/main">
+                  <a:graphicData uri="http://schemas.microsoft.com/office/word/2010/wordprocessingShape">
+                    <wps:wsp>
+                      <wps:cNvCnPr/>
+                      <wps:spPr>
+                        <a:xfrm flipV="1">
+                          <a:off x="0" y="0"/>
+                          <a:ext cx="2350477" cy="738554"/>
+                        </a:xfrm>
+                        <a:prstGeom prst="straightConnector1">
+                          <a:avLst/>
+                        </a:prstGeom>
+                        <a:ln>
+                          <a:tailEnd type="triangle"/>
+                        </a:ln>
+                      </wps:spPr>
+                      <wps:style>
+                        <a:lnRef idx="1">
+                          <a:schemeClr val="accent1"/>
+                        </a:lnRef>
+                        <a:fillRef idx="0">
+                          <a:schemeClr val="accent1"/>
+                        </a:fillRef>
+                        <a:effectRef idx="0">
+                          <a:schemeClr val="accent1"/>
+                        </a:effectRef>
+                        <a:fontRef idx="minor">
+                          <a:schemeClr val="tx1"/>
+                        </a:fontRef>
+                      </wps:style>
+                      <wps:bodyPr/>
+                    </wps:wsp>
+                  </a:graphicData>
+                </a:graphic>
+              </wp:anchor>
+            </w:drawing>
+          </mc:Choice>
+          <mc:Fallback>
+            <w:pict>
+              <v:shape w14:anchorId="5390A0D2" id="Straight Arrow Connector 4" o:spid="_x0000_s1026" type="#_x0000_t32" style="position:absolute;margin-left:106.6pt;margin-top:12.8pt;width:185.1pt;height:58.15pt;flip:y;z-index:251662336;visibility:visible;mso-wrap-style:square;mso-wrap-distance-left:9pt;mso-wrap-distance-top:0;mso-wrap-distance-right:9pt;mso-wrap-distance-bottom:0;mso-position-horizontal:absolute;mso-position-horizontal-relative:text;mso-position-vertical:absolute;mso-position-vertical-relative:text" o:gfxdata="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" strokecolor="#5b9bd5 [3204]" strokeweight=".5pt">
+                <v:stroke endarrow="block" joinstyle="miter"/>
+              </v:shape>
+            </w:pict>
+          </mc:Fallback>
+        </mc:AlternateContent>
+      </w:r>
+      <w:r>
+        <w:tab/>
+      </w:r>
+      <w:r>
+        <w:tab/>
+      </w:r>
+      <w:r>
+        <w:rPr>
+          <w:highlight w:val="yellow"/>
+        </w:rPr>
+        <w:t>Error</w:t>
+      </w:r>
+      <w:r>
+        <w:t xml:space="preserve"> </w:t>
+      </w:r>
+      <w:r>
+        <w:tab/>
+      </w:r>
+      <w:r>
+        <w:tab/>
+      </w:r>
+      <w:r>
+        <w:tab/>
+      </w:r>
+      <w:r>
+        <w:tab/>
+      </w:r>
+      <w:r>
+        <w:tab/>
+      </w:r>
+      <w:r>
+        <w:tab/>
+      </w:r>
+      <w:r>
+        <w:rPr>
+          <w:highlight w:val="yellow"/>
+        </w:rPr>
+        <w:t>Exception</w:t>
+      </w:r>
+      <w:r>
+        <w:t xml:space="preserve"> </w:t>
+      </w:r>
+    </w:p>
+    <w:p>
+      <w:r>
+        <w:t xml:space="preserve">Error and Exception classes internally extends </w:t>
+      </w:r>
+      <w:proofErr w:type="spellStart"/>
+      <w:r>
+        <w:t>Throwable</w:t>
+      </w:r>
+      <w:proofErr w:type="spellEnd"/>
+      <w:r>
+        <w:t xml:space="preserve">. </w:t>
+      </w:r>
+    </w:p>
+    <w:p>
+      <w:r>
+        <w:rPr>
+          <w:noProof/>
+        </w:rPr>
+        <mc:AlternateContent>
+          <mc:Choice Requires="wps">
+            <w:drawing>
+              <wp:anchor distT="0" distB="0" distL="114300" distR="114300" simplePos="0" relativeHeight="251666432" behindDoc="0" locked="0" layoutInCell="1" allowOverlap="1">
+                <wp:simplePos x="0" y="0"/>
+                <wp:positionH relativeFrom="column">
+                  <wp:posOffset>1014046</wp:posOffset>
+                </wp:positionH>
+                <wp:positionV relativeFrom="paragraph">
+                  <wp:posOffset>218440</wp:posOffset>
+                </wp:positionV>
+                <wp:extent cx="638908" cy="609600"/>
+                <wp:effectExtent l="0" t="38100" r="46990" b="19050"/>
+                <wp:wrapNone/>
+                <wp:docPr id="8" name="Straight Arrow Connector 8"/>
+                <wp:cNvGraphicFramePr/>
+                <a:graphic xmlns:a="http://schemas.openxmlformats.org/drawingml/2006/main">
+                  <a:graphicData uri="http://schemas.microsoft.com/office/word/2010/wordprocessingShape">
+                    <wps:wsp>
+                      <wps:cNvCnPr/>
+                      <wps:spPr>
+                        <a:xfrm flipV="1">
+                          <a:off x="0" y="0"/>
+                          <a:ext cx="638908" cy="609600"/>
+                        </a:xfrm>
+                        <a:prstGeom prst="straightConnector1">
+                          <a:avLst/>
+                        </a:prstGeom>
+                        <a:ln>
+                          <a:tailEnd type="triangle"/>
+                        </a:ln>
+                      </wps:spPr>
+                      <wps:style>
+                        <a:lnRef idx="1">
+                          <a:schemeClr val="accent1"/>
+                        </a:lnRef>
+                        <a:fillRef idx="0">
+                          <a:schemeClr val="accent1"/>
+                        </a:fillRef>
+                        <a:effectRef idx="0">
+                          <a:schemeClr val="accent1"/>
+                        </a:effectRef>
+                        <a:fontRef idx="minor">
+                          <a:schemeClr val="tx1"/>
+                        </a:fontRef>
+                      </wps:style>
+                      <wps:bodyPr/>
+                    </wps:wsp>
+                  </a:graphicData>
+                </a:graphic>
+              </wp:anchor>
+            </w:drawing>
+          </mc:Choice>
+          <mc:Fallback>
+            <w:pict>
+              <v:shape w14:anchorId="6AE1DEDF" id="Straight Arrow Connector 8" o:spid="_x0000_s1026" type="#_x0000_t32" style="position:absolute;margin-left:79.85pt;margin-top:17.2pt;width:50.3pt;height:48pt;flip:y;z-index:251666432;visibility:visible;mso-wrap-style:square;mso-wrap-distance-left:9pt;mso-wrap-distance-top:0;mso-wrap-distance-right:9pt;mso-wrap-distance-bottom:0;mso-position-horizontal:absolute;mso-position-horizontal-relative:text;mso-position-vertical:absolute;mso-position-vertical-relative:text" o:gfxdata="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" strokecolor="#5b9bd5 [3204]" strokeweight=".5pt">
+                <v:stroke endarrow="block" joinstyle="miter"/>
+              </v:shape>
+            </w:pict>
+          </mc:Fallback>
+        </mc:AlternateContent>
+      </w:r>
+    </w:p>
+    <w:p>
+      <w:r>
+        <w:tab/>
+        <w:t xml:space="preserve">Checked Exception </w:t>
+      </w:r>
+      <w:r>
+        <w:tab/>
+      </w:r>
+      <w:r>
+        <w:tab/>
+      </w:r>
+      <w:r>
+        <w:tab/>
+      </w:r>
+      <w:r>
+        <w:tab/>
+      </w:r>
+      <w:r>
+        <w:tab/>
+      </w:r>
+      <w:r>
+        <w:tab/>
+      </w:r>
+      <w:proofErr w:type="gramStart"/>
+      <w:r>
+        <w:t>Un</w:t>
+      </w:r>
+      <w:proofErr w:type="gramEnd"/>
+      <w:r>
+        <w:t xml:space="preserve"> checked Exception </w:t>
+      </w:r>
+    </w:p>
+    <w:p/>
+    <w:p>
+      <w:pPr>
+        <w:rPr>
+          <w:highlight w:val="yellow"/>
+        </w:rPr>
+      </w:pPr>
+      <w:r>
+        <w:rPr>
+          <w:noProof/>
+        </w:rPr>
+        <mc:AlternateContent>
+          <mc:Choice Requires="wps">
+            <w:drawing>
+              <wp:anchor distT="0" distB="0" distL="114300" distR="114300" simplePos="0" relativeHeight="251665408" behindDoc="0" locked="0" layoutInCell="1" allowOverlap="1">
+                <wp:simplePos x="0" y="0"/>
+                <wp:positionH relativeFrom="column">
+                  <wp:posOffset>4589047</wp:posOffset>
+                </wp:positionH>
+                <wp:positionV relativeFrom="paragraph">
+                  <wp:posOffset>153133</wp:posOffset>
+                </wp:positionV>
+                <wp:extent cx="0" cy="193430"/>
+                <wp:effectExtent l="76200" t="38100" r="57150" b="16510"/>
+                <wp:wrapNone/>
+                <wp:docPr id="7" name="Straight Arrow Connector 7"/>
+                <wp:cNvGraphicFramePr/>
+                <a:graphic xmlns:a="http://schemas.openxmlformats.org/drawingml/2006/main">
+                  <a:graphicData uri="http://schemas.microsoft.com/office/word/2010/wordprocessingShape">
+                    <wps:wsp>
+                      <wps:cNvCnPr/>
+                      <wps:spPr>
+                        <a:xfrm flipV="1">
+                          <a:off x="0" y="0"/>
+                          <a:ext cx="0" cy="193430"/>
+                        </a:xfrm>
+                        <a:prstGeom prst="straightConnector1">
+                          <a:avLst/>
+                        </a:prstGeom>
+                        <a:ln>
+                          <a:tailEnd type="triangle"/>
+                        </a:ln>
+                      </wps:spPr>
+                      <wps:style>
+                        <a:lnRef idx="1">
+                          <a:schemeClr val="accent1"/>
+                        </a:lnRef>
+                        <a:fillRef idx="0">
+                          <a:schemeClr val="accent1"/>
+                        </a:fillRef>
+                        <a:effectRef idx="0">
+                          <a:schemeClr val="accent1"/>
+                        </a:effectRef>
+                        <a:fontRef idx="minor">
+                          <a:schemeClr val="tx1"/>
+                        </a:fontRef>
+                      </wps:style>
+                      <wps:bodyPr/>
+                    </wps:wsp>
+                  </a:graphicData>
+                </a:graphic>
+              </wp:anchor>
+            </w:drawing>
+          </mc:Choice>
+          <mc:Fallback>
+            <w:pict>
+              <v:shape w14:anchorId="4B785EEA" id="Straight Arrow Connector 7" o:spid="_x0000_s1026" type="#_x0000_t32" style="position:absolute;margin-left:361.35pt;margin-top:12.05pt;width:0;height:15.25pt;flip:y;z-index:251665408;visibility:visible;mso-wrap-style:square;mso-wrap-distance-left:9pt;mso-wrap-distance-top:0;mso-wrap-distance-right:9pt;mso-wrap-distance-bottom:0;mso-position-horizontal:absolute;mso-position-horizontal-relative:text;mso-position-vertical:absolute;mso-position-vertical-relative:text" o:gfxdata="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" strokecolor="#5b9bd5 [3204]" strokeweight=".5pt">
+                <v:stroke endarrow="block" joinstyle="miter"/>
+              </v:shape>
+            </w:pict>
+          </mc:Fallback>
+        </mc:AlternateContent>
+      </w:r>
+      <w:r>
+        <w:tab/>
+      </w:r>
+      <w:proofErr w:type="spellStart"/>
+      <w:r>
+        <w:rPr>
+          <w:highlight w:val="yellow"/>
+        </w:rPr>
+        <w:t>IOException</w:t>
+      </w:r>
+      <w:proofErr w:type="spellEnd"/>
+      <w:r>
+        <w:rPr>
+          <w:highlight w:val="yellow"/>
+        </w:rPr>
+        <w:t xml:space="preserve"> </w:t>
+      </w:r>
+      <w:r>
+        <w:tab/>
+      </w:r>
+      <w:r>
+        <w:tab/>
+      </w:r>
+      <w:r>
+        <w:tab/>
+      </w:r>
+      <w:r>
+        <w:tab/>
+      </w:r>
+      <w:r>
+        <w:tab/>
+      </w:r>
+      <w:r>
+        <w:tab/>
+      </w:r>
+      <w:r>
+        <w:tab/>
+      </w:r>
+      <w:proofErr w:type="spellStart"/>
+      <w:r>
+        <w:rPr>
+          <w:highlight w:val="yellow"/>
+        </w:rPr>
+        <w:t>RuntimeException</w:t>
+      </w:r>
+      <w:proofErr w:type="spellEnd"/>
+      <w:r>
+        <w:t xml:space="preserve"> </w:t>
+      </w:r>
+      <w:r>
+        <w:tab/>
+      </w:r>
+    </w:p>
+    <w:p>
+      <w:r>
+        <w:rPr>
+          <w:highlight w:val="yellow"/>
+        </w:rPr>
+        <w:tab/>
+      </w:r>
+      <w:proofErr w:type="spellStart"/>
+      <w:r>
+        <w:rPr>
+          <w:highlight w:val="yellow"/>
+        </w:rPr>
+        <w:t>SQLException</w:t>
+      </w:r>
+      <w:proofErr w:type="spellEnd"/>
+      <w:r>
+        <w:t xml:space="preserve"> </w:t>
+      </w:r>
+      <w:r>
+        <w:tab/>
+      </w:r>
+      <w:r>
+        <w:tab/>
+      </w:r>
+      <w:r>
+        <w:tab/>
+      </w:r>
+      <w:r>
+        <w:tab/>
+      </w:r>
+      <w:r>
+        <w:tab/>
+      </w:r>
+      <w:r>
+        <w:tab/>
+      </w:r>
+      <w:proofErr w:type="spellStart"/>
+      <w:r>
+        <w:t>ArrayIndexOutOfBoundsException</w:t>
+      </w:r>
+      <w:proofErr w:type="spellEnd"/>
+    </w:p>
+    <w:p>
+      <w:r>
+        <w:tab/>
+      </w:r>
+      <w:r>
+        <w:tab/>
+      </w:r>
+      <w:r>
+        <w:tab/>
+      </w:r>
+      <w:r>
+        <w:tab/>
+      </w:r>
+      <w:r>
+        <w:tab/>
+      </w:r>
+      <w:r>
+        <w:tab/>
+      </w:r>
+      <w:r>
+        <w:tab/>
+      </w:r>
+      <w:r>
+        <w:tab/>
+      </w:r>
+      <w:proofErr w:type="spellStart"/>
+      <w:r>
+        <w:t>ArithmeticException</w:t>
+      </w:r>
+      <w:proofErr w:type="spellEnd"/>
+      <w:r>
+        <w:t xml:space="preserve"> </w:t>
+      </w:r>
+    </w:p>
+    <w:p>
+      <w:r>
+        <w:tab/>
+      </w:r>
+      <w:r>
+        <w:tab/>
+      </w:r>
+      <w:r>
+        <w:tab/>
+      </w:r>
+      <w:r>
+        <w:tab/>
+      </w:r>
+      <w:r>
+        <w:tab/>
+        <w:t xml:space="preserve"> </w:t>
+      </w:r>
+      <w:r>
+        <w:tab/>
+      </w:r>
+      <w:r>
+        <w:tab/>
+      </w:r>
+      <w:r>
+        <w:tab/>
+      </w:r>
+      <w:proofErr w:type="spellStart"/>
+      <w:r>
+        <w:t>NumberFormatException</w:t>
+      </w:r>
+      <w:proofErr w:type="spellEnd"/>
+      <w:r>
+        <w:t xml:space="preserve"> </w:t>
+      </w:r>
+    </w:p>
+    <w:p>
+      <w:r>
+        <w:lastRenderedPageBreak/>
+        <w:tab/>
+      </w:r>
+      <w:proofErr w:type="spellStart"/>
+      <w:r>
+        <w:t>Etc</w:t>
+      </w:r>
+      <w:proofErr w:type="spellEnd"/>
+      <w:r>
+        <w:t xml:space="preserve"> </w:t>
+      </w:r>
+    </w:p>
+    <w:p>
+      <w:r>
+        <w:t xml:space="preserve">All unchecked exception internally extends </w:t>
+      </w:r>
+      <w:proofErr w:type="spellStart"/>
+      <w:r>
+        <w:t>RuntimeException</w:t>
+      </w:r>
+      <w:proofErr w:type="spellEnd"/>
+      <w:r>
+        <w:t xml:space="preserve"> class. </w:t>
+      </w:r>
+    </w:p>
+    <w:p>
+      <w:r>
+        <w:t xml:space="preserve">But all checked exception directly or indirectly extends Exception class. </w:t>
+      </w:r>
+    </w:p>
+    <w:p/>
+    <w:p>
+      <w:r>
+        <w:t xml:space="preserve">To handle both checked as well as unchecked exception java provided totally 5 keywords. </w:t>
+      </w:r>
+    </w:p>
+    <w:p>
+      <w:pPr>
+        <w:pStyle w:val="ListParagraph"/>
+        <w:numPr>
+          <w:ilvl w:val="0"/>
+          <w:numId w:val="18"/>
+        </w:numPr>
+      </w:pPr>
+      <w:r>
+        <w:t xml:space="preserve">try </w:t>
+      </w:r>
+    </w:p>
+    <w:p>
+      <w:pPr>
+        <w:pStyle w:val="ListParagraph"/>
+        <w:numPr>
+          <w:ilvl w:val="0"/>
+          <w:numId w:val="18"/>
+        </w:numPr>
+      </w:pPr>
+      <w:r>
+        <w:t xml:space="preserve">catch </w:t>
+      </w:r>
+    </w:p>
+    <w:p>
+      <w:pPr>
+        <w:pStyle w:val="ListParagraph"/>
+        <w:numPr>
+          <w:ilvl w:val="0"/>
+          <w:numId w:val="18"/>
+        </w:numPr>
+      </w:pPr>
+      <w:r>
+        <w:t xml:space="preserve">finally </w:t>
+      </w:r>
+    </w:p>
+    <w:p>
+      <w:pPr>
+        <w:pStyle w:val="ListParagraph"/>
+        <w:numPr>
+          <w:ilvl w:val="0"/>
+          <w:numId w:val="18"/>
+        </w:numPr>
+      </w:pPr>
+      <w:r>
+        <w:t xml:space="preserve">throw </w:t>
+      </w:r>
+    </w:p>
+    <w:p>
+      <w:pPr>
+        <w:pStyle w:val="ListParagraph"/>
+        <w:numPr>
+          <w:ilvl w:val="0"/>
+          <w:numId w:val="18"/>
+        </w:numPr>
+      </w:pPr>
+      <w:r>
+        <w:t xml:space="preserve">throws </w:t>
+      </w:r>
+    </w:p>
+    <w:p/>
+    <w:p>
+      <w:proofErr w:type="gramStart"/>
+      <w:r>
+        <w:rPr>
+          <w:highlight w:val="yellow"/>
+        </w:rPr>
+        <w:t>try</w:t>
+      </w:r>
+      <w:proofErr w:type="gramEnd"/>
+      <w:r>
+        <w:rPr>
+          <w:highlight w:val="yellow"/>
+        </w:rPr>
+        <w:t xml:space="preserve"> and catch block </w:t>
+      </w:r>
+      <w:r>
+        <w:rPr>
+          <w:highlight w:val="yellow"/>
+        </w:rPr>
+        <w:t>: single catch block</w:t>
+      </w:r>
+      <w:r>
+        <w:t xml:space="preserve"> </w:t>
+      </w:r>
+    </w:p>
+    <w:p/>
+    <w:p>
+      <w:proofErr w:type="gramStart"/>
+      <w:r>
+        <w:t>try</w:t>
+      </w:r>
+      <w:proofErr w:type="gramEnd"/>
+      <w:r>
+        <w:t xml:space="preserve"> {</w:t>
+      </w:r>
+    </w:p>
+    <w:p>
+      <w:r>
+        <w:tab/>
+      </w:r>
+      <w:r>
+        <w:tab/>
+      </w:r>
+      <w:proofErr w:type="gramStart"/>
+      <w:r>
+        <w:t>try</w:t>
+      </w:r>
+      <w:proofErr w:type="gramEnd"/>
+      <w:r>
+        <w:t xml:space="preserve"> block </w:t>
+      </w:r>
+    </w:p>
+    <w:p/>
+    <w:p>
+      <w:proofErr w:type="gramStart"/>
+      <w:r>
+        <w:t>}catch</w:t>
+      </w:r>
+      <w:proofErr w:type="gramEnd"/>
+      <w:r>
+        <w:t>(Exception e) {</w:t>
+      </w:r>
+    </w:p>
+    <w:p>
+      <w:r>
+        <w:tab/>
+      </w:r>
+      <w:r>
+        <w:tab/>
+        <w:t xml:space="preserve">Catch block </w:t>
+      </w:r>
+    </w:p>
+    <w:p>
+      <w:r>
+        <w:t>}</w:t>
+      </w:r>
+    </w:p>
+    <w:p>
+      <w:r>
+        <w:t xml:space="preserve">The code it may be one line code or more than one line code which make problem we need to keep in try block. If any exception generate in try block then catch block will ready to catch that exception. </w:t>
+      </w:r>
+    </w:p>
+    <w:p/>
+    <w:p/>
+    <w:p>
+      <w:r>
+        <w:t xml:space="preserve">Try with multiple </w:t>
+      </w:r>
+      <w:proofErr w:type="gramStart"/>
+      <w:r>
+        <w:t>catch :</w:t>
+      </w:r>
+      <w:proofErr w:type="gramEnd"/>
+      <w:r>
+        <w:t xml:space="preserve"> </w:t>
+      </w:r>
+    </w:p>
+    <w:p>
+      <w:r>
+        <w:t xml:space="preserve">Try with single catch block is ready to handle any type of exception. </w:t>
+      </w:r>
+    </w:p>
+    <w:p>
+      <w:r>
+        <w:t xml:space="preserve">If any exception generate we want to do common task then then we can use try with single catch block. </w:t>
+      </w:r>
+    </w:p>
+    <w:p>
+      <w:r>
+        <w:t>If we want to do specific task or set of code want to execute then we have to use try with multiple catch block</w:t>
+      </w:r>
+      <w:r>
+        <w:t xml:space="preserve"> base upon the exception</w:t>
+      </w:r>
+      <w:r>
+        <w:t xml:space="preserve">. But in this option we must know about name of exception classes. </w:t>
+      </w:r>
+    </w:p>
+    <w:p/>
+    <w:p/>
+    <w:p>
+      <w:r>
+        <w:t xml:space="preserve">In Java Integer is a type of wrapper class which help to convert string to number. </w:t>
+      </w:r>
+    </w:p>
+    <w:p>
+      <w:proofErr w:type="spellStart"/>
+      <w:proofErr w:type="gramStart"/>
+      <w:r>
+        <w:lastRenderedPageBreak/>
+        <w:t>Integer.parseInt</w:t>
+      </w:r>
+      <w:proofErr w:type="spellEnd"/>
+      <w:r>
+        <w:t>(</w:t>
+      </w:r>
+      <w:proofErr w:type="spellStart"/>
+      <w:proofErr w:type="gramEnd"/>
+      <w:r>
+        <w:t>str</w:t>
+      </w:r>
+      <w:proofErr w:type="spellEnd"/>
+      <w:r>
+        <w:t>);</w:t>
+      </w:r>
+      <w:r>
+        <w:tab/>
+      </w:r>
+      <w:r>
+        <w:tab/>
+        <w:t xml:space="preserve">: it is use to convert string to int. </w:t>
+      </w:r>
+    </w:p>
     <w:p/>
     <w:p/>
     <w:p/>
+    <w:p>
+      <w:r>
+        <w:t xml:space="preserve">Finally </w:t>
+      </w:r>
+      <w:proofErr w:type="gramStart"/>
+      <w:r>
+        <w:t>block :</w:t>
+      </w:r>
+      <w:proofErr w:type="gramEnd"/>
+      <w:r>
+        <w:t xml:space="preserve"> This block execute 100% sure if any exception generate or not. </w:t>
+      </w:r>
+    </w:p>
+    <w:p/>
+    <w:p>
+      <w:r>
+        <w:t xml:space="preserve">File handing or connecting to database </w:t>
+      </w:r>
+    </w:p>
+    <w:p>
+      <w:proofErr w:type="gramStart"/>
+      <w:r>
+        <w:t>try{</w:t>
+      </w:r>
+      <w:proofErr w:type="gramEnd"/>
+    </w:p>
+    <w:p>
+      <w:pPr>
+        <w:ind w:firstLine="720"/>
+      </w:pPr>
+      <w:r>
+        <w:t xml:space="preserve">Open the file </w:t>
+      </w:r>
+    </w:p>
+    <w:p>
+      <w:pPr>
+        <w:ind w:left="720" w:firstLine="720"/>
+      </w:pPr>
+      <w:r>
+        <w:t xml:space="preserve">Read or write or copy data from a file  </w:t>
+      </w:r>
+    </w:p>
+    <w:p>
+      <w:proofErr w:type="gramStart"/>
+      <w:r>
+        <w:t>}catch</w:t>
+      </w:r>
+      <w:proofErr w:type="gramEnd"/>
+      <w:r>
+        <w:t>(Exception e) {</w:t>
+      </w:r>
+    </w:p>
+    <w:p/>
+    <w:p>
+      <w:proofErr w:type="gramStart"/>
+      <w:r>
+        <w:t>}</w:t>
+      </w:r>
+      <w:r>
+        <w:t>finally</w:t>
+      </w:r>
+      <w:proofErr w:type="gramEnd"/>
+      <w:r>
+        <w:t xml:space="preserve"> {</w:t>
+      </w:r>
+    </w:p>
+    <w:p>
+      <w:r>
+        <w:tab/>
+        <w:t xml:space="preserve">Close the file </w:t>
+      </w:r>
+    </w:p>
+    <w:p>
+      <w:r>
+        <w:t>}</w:t>
+      </w:r>
+    </w:p>
+    <w:p>
+      <w:r>
+        <w:t xml:space="preserve">Finally block is use to close the resources property if any exception generate or not. </w:t>
+      </w:r>
+    </w:p>
+    <w:p/>
+    <w:p>
+      <w:proofErr w:type="gramStart"/>
+      <w:r>
+        <w:rPr>
+          <w:highlight w:val="yellow"/>
+        </w:rPr>
+        <w:t>throw</w:t>
+      </w:r>
+      <w:proofErr w:type="gramEnd"/>
+      <w:r>
+        <w:rPr>
+          <w:highlight w:val="yellow"/>
+        </w:rPr>
+        <w:t xml:space="preserve"> and throws</w:t>
+      </w:r>
+      <w:bookmarkStart w:id="0" w:name="_GoBack"/>
+      <w:bookmarkEnd w:id="0"/>
+      <w:r>
+        <w:t xml:space="preserve"> </w:t>
+      </w:r>
+    </w:p>
     <w:p/>
     <w:p/>
     <w:sectPr>
@@ -21272,6 +22909,95 @@
     </w:lvl>
   </w:abstractNum>
   <w:abstractNum w:abstractNumId="14" w15:restartNumberingAfterBreak="0">
+    <w:nsid w:val="66B45852"/>
+    <w:multiLevelType w:val="hybridMultilevel"/>
+    <w:tmpl w:val="645A543E"/>
+    <w:lvl w:ilvl="0" w:tplc="0409000F">
+      <w:start w:val="1"/>
+      <w:numFmt w:val="decimal"/>
+      <w:lvlText w:val="%1."/>
+      <w:lvlJc w:val="left"/>
+      <w:pPr>
+        <w:ind w:left="720" w:hanging="360"/>
+      </w:pPr>
+      <w:rPr>
+        <w:rFonts w:hint="default"/>
+      </w:rPr>
+    </w:lvl>
+    <w:lvl w:ilvl="1" w:tplc="04090019" w:tentative="1">
+      <w:start w:val="1"/>
+      <w:numFmt w:val="lowerLetter"/>
+      <w:lvlText w:val="%2."/>
+      <w:lvlJc w:val="left"/>
+      <w:pPr>
+        <w:ind w:left="1440" w:hanging="360"/>
+      </w:pPr>
+    </w:lvl>
+    <w:lvl w:ilvl="2" w:tplc="0409001B" w:tentative="1">
+      <w:start w:val="1"/>
+      <w:numFmt w:val="lowerRoman"/>
+      <w:lvlText w:val="%3."/>
+      <w:lvlJc w:val="right"/>
+      <w:pPr>
+        <w:ind w:left="2160" w:hanging="180"/>
+      </w:pPr>
+    </w:lvl>
+    <w:lvl w:ilvl="3" w:tplc="0409000F" w:tentative="1">
+      <w:start w:val="1"/>
+      <w:numFmt w:val="decimal"/>
+      <w:lvlText w:val="%4."/>
+      <w:lvlJc w:val="left"/>
+      <w:pPr>
+        <w:ind w:left="2880" w:hanging="360"/>
+      </w:pPr>
+    </w:lvl>
+    <w:lvl w:ilvl="4" w:tplc="04090019" w:tentative="1">
+      <w:start w:val="1"/>
+      <w:numFmt w:val="lowerLetter"/>
+      <w:lvlText w:val="%5."/>
+      <w:lvlJc w:val="left"/>
+      <w:pPr>
+        <w:ind w:left="3600" w:hanging="360"/>
+      </w:pPr>
+    </w:lvl>
+    <w:lvl w:ilvl="5" w:tplc="0409001B" w:tentative="1">
+      <w:start w:val="1"/>
+      <w:numFmt w:val="lowerRoman"/>
+      <w:lvlText w:val="%6."/>
+      <w:lvlJc w:val="right"/>
+      <w:pPr>
+        <w:ind w:left="4320" w:hanging="180"/>
+      </w:pPr>
+    </w:lvl>
+    <w:lvl w:ilvl="6" w:tplc="0409000F" w:tentative="1">
+      <w:start w:val="1"/>
+      <w:numFmt w:val="decimal"/>
+      <w:lvlText w:val="%7."/>
+      <w:lvlJc w:val="left"/>
+      <w:pPr>
+        <w:ind w:left="5040" w:hanging="360"/>
+      </w:pPr>
+    </w:lvl>
+    <w:lvl w:ilvl="7" w:tplc="04090019" w:tentative="1">
+      <w:start w:val="1"/>
+      <w:numFmt w:val="lowerLetter"/>
+      <w:lvlText w:val="%8."/>
+      <w:lvlJc w:val="left"/>
+      <w:pPr>
+        <w:ind w:left="5760" w:hanging="360"/>
+      </w:pPr>
+    </w:lvl>
+    <w:lvl w:ilvl="8" w:tplc="0409001B" w:tentative="1">
+      <w:start w:val="1"/>
+      <w:numFmt w:val="lowerRoman"/>
+      <w:lvlText w:val="%9."/>
+      <w:lvlJc w:val="right"/>
+      <w:pPr>
+        <w:ind w:left="6480" w:hanging="180"/>
+      </w:pPr>
+    </w:lvl>
+  </w:abstractNum>
+  <w:abstractNum w:abstractNumId="15" w15:restartNumberingAfterBreak="0">
     <w:nsid w:val="6CCE5D48"/>
     <w:multiLevelType w:val="hybridMultilevel"/>
     <w:tmpl w:val="F6362C76"/>
@@ -21360,7 +23086,7 @@
       </w:pPr>
     </w:lvl>
   </w:abstractNum>
-  <w:abstractNum w:abstractNumId="15" w15:restartNumberingAfterBreak="0">
+  <w:abstractNum w:abstractNumId="16" w15:restartNumberingAfterBreak="0">
     <w:nsid w:val="703C0CB5"/>
     <w:multiLevelType w:val="hybridMultilevel"/>
     <w:tmpl w:val="EED645CE"/>
@@ -21449,7 +23175,7 @@
       </w:pPr>
     </w:lvl>
   </w:abstractNum>
-  <w:abstractNum w:abstractNumId="16" w15:restartNumberingAfterBreak="0">
+  <w:abstractNum w:abstractNumId="17" w15:restartNumberingAfterBreak="0">
     <w:nsid w:val="73420812"/>
     <w:multiLevelType w:val="hybridMultilevel"/>
     <w:tmpl w:val="E4C4C2B0"/>
@@ -21557,19 +23283,19 @@
     <w:abstractNumId w:val="10"/>
   </w:num>
   <w:num w:numId="7">
-    <w:abstractNumId w:val="14"/>
+    <w:abstractNumId w:val="15"/>
   </w:num>
   <w:num w:numId="8">
     <w:abstractNumId w:val="2"/>
   </w:num>
   <w:num w:numId="9">
-    <w:abstractNumId w:val="15"/>
+    <w:abstractNumId w:val="16"/>
   </w:num>
   <w:num w:numId="10">
     <w:abstractNumId w:val="11"/>
   </w:num>
   <w:num w:numId="11">
-    <w:abstractNumId w:val="16"/>
+    <w:abstractNumId w:val="17"/>
   </w:num>
   <w:num w:numId="12">
     <w:abstractNumId w:val="9"/>
@@ -21588,6 +23314,9 @@
   </w:num>
   <w:num w:numId="17">
     <w:abstractNumId w:val="12"/>
+  </w:num>
+  <w:num w:numId="18">
+    <w:abstractNumId w:val="14"/>
   </w:num>
 </w:numbering>
 </file>

--- a/Java and SQL Notes.docx
+++ b/Java and SQL Notes.docx
@@ -20023,11 +20023,20 @@
     <w:p/>
     <w:p>
       <w:r>
+        <w:rPr>
+          <w:b/>
+        </w:rPr>
         <w:t xml:space="preserve">Exception </w:t>
       </w:r>
       <w:proofErr w:type="gramStart"/>
       <w:r>
-        <w:t>Handling :</w:t>
+        <w:rPr>
+          <w:b/>
+        </w:rPr>
+        <w:t xml:space="preserve">Handling </w:t>
+      </w:r>
+      <w:r>
+        <w:t>:</w:t>
       </w:r>
       <w:proofErr w:type="gramEnd"/>
       <w:r>
@@ -20036,31 +20045,39 @@
     </w:p>
     <w:p/>
     <w:p>
-      <w:r>
-        <w:tab/>
-      </w:r>
-      <w:r>
-        <w:tab/>
-      </w:r>
-      <w:r>
-        <w:tab/>
-      </w:r>
-      <w:r>
-        <w:tab/>
-      </w:r>
-      <w:r>
-        <w:tab/>
+      <w:pPr>
+        <w:rPr>
+          <w:b/>
+        </w:rPr>
+      </w:pPr>
+      <w:r>
+        <w:tab/>
+      </w:r>
+      <w:r>
+        <w:tab/>
+      </w:r>
+      <w:r>
+        <w:tab/>
+      </w:r>
+      <w:r>
+        <w:tab/>
+      </w:r>
+      <w:r>
+        <w:tab/>
+      </w:r>
+      <w:r>
+        <w:rPr>
+          <w:b/>
+        </w:rPr>
         <w:t xml:space="preserve">Java Program </w:t>
       </w:r>
     </w:p>
     <w:p/>
     <w:p>
-      <w:proofErr w:type="spellStart"/>
       <w:proofErr w:type="gramStart"/>
       <w:r>
         <w:t>javac</w:t>
       </w:r>
-      <w:proofErr w:type="spellEnd"/>
       <w:proofErr w:type="gramEnd"/>
       <w:r>
         <w:tab/>
@@ -20370,7 +20387,13 @@
     <w:p>
       <w:proofErr w:type="gramStart"/>
       <w:r>
-        <w:t>Error :</w:t>
+        <w:rPr>
+          <w:b/>
+        </w:rPr>
+        <w:t>Error</w:t>
+      </w:r>
+      <w:r>
+        <w:t xml:space="preserve"> :</w:t>
       </w:r>
       <w:proofErr w:type="gramEnd"/>
       <w:r>
@@ -20390,7 +20413,13 @@
     <w:p>
       <w:proofErr w:type="gramStart"/>
       <w:r>
-        <w:t>Exception :</w:t>
+        <w:rPr>
+          <w:b/>
+        </w:rPr>
+        <w:t>Exception</w:t>
+      </w:r>
+      <w:r>
+        <w:t xml:space="preserve"> :</w:t>
       </w:r>
       <w:proofErr w:type="gramEnd"/>
       <w:r>
@@ -20405,7 +20434,39 @@
     <w:p/>
     <w:p>
       <w:r>
-        <w:t xml:space="preserve">By default every java program it may be pre-defined or user defined internally extends Object class. </w:t>
+        <w:t xml:space="preserve">By default every java program it may be pre-defined or user defined internally extends </w:t>
+      </w:r>
+      <w:r>
+        <w:rPr>
+          <w:highlight w:val="yellow"/>
+        </w:rPr>
+        <w:t>Object</w:t>
+      </w:r>
+      <w:r>
+        <w:t xml:space="preserve"> class. </w:t>
+      </w:r>
+      <w:r>
+        <w:t xml:space="preserve">This class also part of </w:t>
+      </w:r>
+      <w:proofErr w:type="spellStart"/>
+      <w:proofErr w:type="gramStart"/>
+      <w:r>
+        <w:t>lang</w:t>
+      </w:r>
+      <w:proofErr w:type="spellEnd"/>
+      <w:proofErr w:type="gramEnd"/>
+      <w:r>
+        <w:t xml:space="preserve"> package. By default every java import </w:t>
+      </w:r>
+      <w:proofErr w:type="spellStart"/>
+      <w:proofErr w:type="gramStart"/>
+      <w:r>
+        <w:t>lang</w:t>
+      </w:r>
+      <w:proofErr w:type="spellEnd"/>
+      <w:proofErr w:type="gramEnd"/>
+      <w:r>
+        <w:t xml:space="preserve"> package. </w:t>
       </w:r>
     </w:p>
     <w:p/>
@@ -21256,6 +21317,7 @@
     </w:p>
     <w:p>
       <w:r>
+        <w:lastRenderedPageBreak/>
         <w:tab/>
       </w:r>
       <w:r>
@@ -21291,7 +21353,6 @@
     </w:p>
     <w:p>
       <w:r>
-        <w:lastRenderedPageBreak/>
         <w:tab/>
       </w:r>
       <w:proofErr w:type="spellStart"/>
@@ -21474,15 +21535,13 @@
     <w:p/>
     <w:p>
       <w:r>
-        <w:t xml:space="preserve">Try with multiple </w:t>
-      </w:r>
-      <w:proofErr w:type="gramStart"/>
-      <w:r>
-        <w:t>catch :</w:t>
-      </w:r>
-      <w:proofErr w:type="gramEnd"/>
-      <w:r>
-        <w:t xml:space="preserve"> </w:t>
+        <w:t xml:space="preserve">Try with multiple catch </w:t>
+      </w:r>
+      <w:r>
+        <w:t>block</w:t>
+      </w:r>
+      <w:r>
+        <w:t xml:space="preserve">: </w:t>
       </w:r>
     </w:p>
     <w:p>
@@ -21510,6 +21569,7 @@
     <w:p/>
     <w:p>
       <w:r>
+        <w:lastRenderedPageBreak/>
         <w:t xml:space="preserve">In Java Integer is a type of wrapper class which help to convert string to number. </w:t>
       </w:r>
     </w:p>
@@ -21517,7 +21577,6 @@
       <w:proofErr w:type="spellStart"/>
       <w:proofErr w:type="gramStart"/>
       <w:r>
-        <w:lastRenderedPageBreak/>
         <w:t>Integer.parseInt</w:t>
       </w:r>
       <w:proofErr w:type="spellEnd"/>
@@ -21642,12 +21701,551 @@
         </w:rPr>
         <w:t xml:space="preserve"> and throws</w:t>
       </w:r>
+      <w:r>
+        <w:t xml:space="preserve"> </w:t>
+      </w:r>
+    </w:p>
+    <w:p/>
+    <w:p>
+      <w:proofErr w:type="gramStart"/>
+      <w:r>
+        <w:rPr>
+          <w:highlight w:val="yellow"/>
+        </w:rPr>
+        <w:t>throw</w:t>
+      </w:r>
+      <w:r>
+        <w:t xml:space="preserve"> :</w:t>
+      </w:r>
+      <w:proofErr w:type="gramEnd"/>
+      <w:r>
+        <w:t xml:space="preserve"> throw keyword is use to generate or raise the </w:t>
+      </w:r>
+      <w:proofErr w:type="spellStart"/>
+      <w:r>
+        <w:t>pre defined</w:t>
+      </w:r>
+      <w:proofErr w:type="spellEnd"/>
+      <w:r>
+        <w:t xml:space="preserve"> or user defined exception base upon conditions. </w:t>
+      </w:r>
+    </w:p>
+    <w:p>
+      <w:r>
+        <w:t xml:space="preserve">Syntax </w:t>
+      </w:r>
+    </w:p>
+    <w:p/>
+    <w:p>
+      <w:pPr>
+        <w:rPr>
+          <w:b/>
+        </w:rPr>
+      </w:pPr>
+      <w:proofErr w:type="gramStart"/>
+      <w:r>
+        <w:rPr>
+          <w:b/>
+        </w:rPr>
+        <w:t>throw</w:t>
+      </w:r>
+      <w:proofErr w:type="gramEnd"/>
+      <w:r>
+        <w:rPr>
+          <w:b/>
+        </w:rPr>
+        <w:t xml:space="preserve"> new Exception();</w:t>
+      </w:r>
+      <w:r>
+        <w:rPr>
+          <w:b/>
+        </w:rPr>
+        <w:tab/>
+      </w:r>
+    </w:p>
+    <w:p>
+      <w:proofErr w:type="gramStart"/>
+      <w:r>
+        <w:t>or</w:t>
+      </w:r>
+      <w:proofErr w:type="gramEnd"/>
+      <w:r>
+        <w:t xml:space="preserve"> </w:t>
+      </w:r>
+    </w:p>
+    <w:p>
+      <w:pPr>
+        <w:rPr>
+          <w:b/>
+        </w:rPr>
+      </w:pPr>
+      <w:proofErr w:type="gramStart"/>
+      <w:r>
+        <w:rPr>
+          <w:b/>
+        </w:rPr>
+        <w:t>throw</w:t>
+      </w:r>
+      <w:proofErr w:type="gramEnd"/>
+      <w:r>
+        <w:rPr>
+          <w:b/>
+        </w:rPr>
+        <w:t xml:space="preserve"> new </w:t>
+      </w:r>
+      <w:proofErr w:type="spellStart"/>
+      <w:r>
+        <w:rPr>
+          <w:b/>
+        </w:rPr>
+        <w:t>ExceptionSubClass</w:t>
+      </w:r>
+      <w:proofErr w:type="spellEnd"/>
+      <w:r>
+        <w:rPr>
+          <w:b/>
+        </w:rPr>
+        <w:t>();</w:t>
+      </w:r>
+    </w:p>
+    <w:p/>
+    <w:p>
+      <w:r>
+        <w:lastRenderedPageBreak/>
+        <w:t xml:space="preserve"> </w:t>
+      </w:r>
+      <w:r>
+        <w:t xml:space="preserve">To create our own or custom exception we need to create normal java class and that class must be extends Exception class and we need to write two constructor </w:t>
+      </w:r>
+    </w:p>
+    <w:p>
+      <w:r>
+        <w:t xml:space="preserve">First one is empty and second one is parameter constructor with string parameter. </w:t>
+      </w:r>
+    </w:p>
+    <w:p/>
+    <w:p>
+      <w:proofErr w:type="gramStart"/>
+      <w:r>
+        <w:rPr>
+          <w:highlight w:val="yellow"/>
+        </w:rPr>
+        <w:t>throws :</w:t>
+      </w:r>
+      <w:proofErr w:type="gramEnd"/>
+      <w:r>
+        <w:t xml:space="preserve"> this keyword is use to throw or pass the exception to caller method. This keyword we need to use with methods signature </w:t>
+      </w:r>
+    </w:p>
+    <w:p/>
+    <w:p>
+      <w:proofErr w:type="gramStart"/>
+      <w:r>
+        <w:t>syntax</w:t>
+      </w:r>
+      <w:proofErr w:type="gramEnd"/>
+      <w:r>
+        <w:t xml:space="preserve"> </w:t>
+      </w:r>
+    </w:p>
+    <w:p>
+      <w:proofErr w:type="spellStart"/>
+      <w:proofErr w:type="gramStart"/>
+      <w:r>
+        <w:t>returnType</w:t>
+      </w:r>
+      <w:proofErr w:type="spellEnd"/>
+      <w:proofErr w:type="gramEnd"/>
+      <w:r>
+        <w:t xml:space="preserve"> </w:t>
+      </w:r>
+      <w:proofErr w:type="spellStart"/>
+      <w:r>
+        <w:t>methodName</w:t>
+      </w:r>
+      <w:proofErr w:type="spellEnd"/>
+      <w:r>
+        <w:t xml:space="preserve">() </w:t>
+      </w:r>
+      <w:r>
+        <w:rPr>
+          <w:highlight w:val="yellow"/>
+        </w:rPr>
+        <w:t>throws Exception</w:t>
+      </w:r>
+      <w:r>
+        <w:t xml:space="preserve"> {</w:t>
+      </w:r>
+    </w:p>
+    <w:p/>
+    <w:p>
+      <w:r>
+        <w:t>}</w:t>
+      </w:r>
+    </w:p>
+    <w:p>
+      <w:proofErr w:type="gramStart"/>
+      <w:r>
+        <w:t>void</w:t>
+      </w:r>
+      <w:proofErr w:type="gramEnd"/>
+      <w:r>
+        <w:t xml:space="preserve"> display() throws Exception {</w:t>
+      </w:r>
+    </w:p>
+    <w:p/>
+    <w:p>
+      <w:r>
+        <w:t>}</w:t>
+      </w:r>
+    </w:p>
+    <w:p/>
+    <w:p>
+      <w:r>
+        <w:t xml:space="preserve">Checked exception </w:t>
+      </w:r>
+    </w:p>
+    <w:p>
+      <w:proofErr w:type="spellStart"/>
+      <w:r>
+        <w:t>CheckecException</w:t>
+      </w:r>
+      <w:proofErr w:type="spellEnd"/>
+      <w:r>
+        <w:t xml:space="preserve"> it check twice that is compile time as well as run time. </w:t>
+      </w:r>
+    </w:p>
+    <w:p>
+      <w:r>
+        <w:t xml:space="preserve">Checked exception we need to handle it mandatory otherwise we can’t compile programs. </w:t>
+      </w:r>
+    </w:p>
+    <w:p>
+      <w:r>
+        <w:t xml:space="preserve">Checked exception we can handle using try-catch or throws keyword. </w:t>
+      </w:r>
+    </w:p>
+    <w:p>
+      <w:r>
+        <w:t xml:space="preserve">Unchecked exception like </w:t>
+      </w:r>
+      <w:proofErr w:type="spellStart"/>
+      <w:r>
+        <w:t>ArithmeticException</w:t>
+      </w:r>
+      <w:proofErr w:type="spellEnd"/>
+      <w:r>
+        <w:t xml:space="preserve">, </w:t>
+      </w:r>
+      <w:proofErr w:type="spellStart"/>
+      <w:r>
+        <w:t>ArrayIndexOutOfBoundsException</w:t>
+      </w:r>
+      <w:proofErr w:type="spellEnd"/>
+      <w:r>
+        <w:t xml:space="preserve"> </w:t>
+      </w:r>
+    </w:p>
+    <w:p>
+      <w:r>
+        <w:t xml:space="preserve">Some extends we can avoid it. </w:t>
+      </w:r>
+    </w:p>
+    <w:p>
+      <w:r>
+        <w:t xml:space="preserve">Unchecked exception it check only at run </w:t>
+      </w:r>
+      <w:proofErr w:type="gramStart"/>
+      <w:r>
+        <w:t>time .</w:t>
+      </w:r>
+      <w:proofErr w:type="gramEnd"/>
+    </w:p>
+    <w:p/>
+    <w:p/>
+    <w:p>
+      <w:pPr>
+        <w:rPr>
+          <w:highlight w:val="yellow"/>
+        </w:rPr>
+      </w:pPr>
+    </w:p>
+    <w:p>
+      <w:pPr>
+        <w:rPr>
+          <w:highlight w:val="yellow"/>
+        </w:rPr>
+      </w:pPr>
+    </w:p>
+    <w:p>
+      <w:pPr>
+        <w:rPr>
+          <w:highlight w:val="yellow"/>
+        </w:rPr>
+      </w:pPr>
+    </w:p>
+    <w:p>
+      <w:pPr>
+        <w:rPr>
+          <w:highlight w:val="yellow"/>
+        </w:rPr>
+      </w:pPr>
+    </w:p>
+    <w:p>
+      <w:pPr>
+        <w:rPr>
+          <w:highlight w:val="yellow"/>
+        </w:rPr>
+      </w:pPr>
+    </w:p>
+    <w:p>
+      <w:pPr>
+        <w:rPr>
+          <w:highlight w:val="yellow"/>
+        </w:rPr>
+      </w:pPr>
+    </w:p>
+    <w:p>
+      <w:proofErr w:type="spellStart"/>
+      <w:r>
+        <w:rPr>
+          <w:highlight w:val="yellow"/>
+        </w:rPr>
+        <w:t>Multi threading</w:t>
+      </w:r>
+      <w:proofErr w:type="spellEnd"/>
+      <w:r>
+        <w:t xml:space="preserve"> </w:t>
+      </w:r>
+    </w:p>
+    <w:p>
+      <w:proofErr w:type="gramStart"/>
+      <w:r>
+        <w:t>Program  :</w:t>
+      </w:r>
+      <w:proofErr w:type="gramEnd"/>
+      <w:r>
+        <w:t xml:space="preserve"> set of instruction to perform a specific task. </w:t>
+      </w:r>
+    </w:p>
+    <w:p>
+      <w:proofErr w:type="gramStart"/>
+      <w:r>
+        <w:t>Processor :</w:t>
+      </w:r>
+      <w:proofErr w:type="gramEnd"/>
+      <w:r>
+        <w:t xml:space="preserve"> Processor is responsible to execute the code. </w:t>
+      </w:r>
+    </w:p>
+    <w:p>
+      <w:proofErr w:type="gramStart"/>
+      <w:r>
+        <w:t>Process :</w:t>
+      </w:r>
+      <w:proofErr w:type="gramEnd"/>
+      <w:r>
+        <w:t xml:space="preserve"> time taken to execute the code </w:t>
+      </w:r>
+    </w:p>
+    <w:p>
+      <w:proofErr w:type="gramStart"/>
+      <w:r>
+        <w:t>Thread :</w:t>
+      </w:r>
+      <w:proofErr w:type="gramEnd"/>
+      <w:r>
+        <w:t xml:space="preserve"> Thread is known as small execution of code within a process. </w:t>
+      </w:r>
+    </w:p>
+    <w:p>
+      <w:r>
+        <w:t xml:space="preserve">Thread also known as light weighted process. </w:t>
+      </w:r>
+    </w:p>
+    <w:p>
+      <w:r>
+        <w:t xml:space="preserve">Thread take less memory or less resource to do some task. </w:t>
+      </w:r>
+    </w:p>
+    <w:p>
+      <w:r>
+        <w:t xml:space="preserve">Process take more memory or more resource to do same task. </w:t>
+      </w:r>
+    </w:p>
+    <w:p>
+      <w:r>
+        <w:t xml:space="preserve">Thread is a part of process. </w:t>
+      </w:r>
+    </w:p>
+    <w:p/>
+    <w:p/>
+    <w:p>
+      <w:r>
+        <w:t xml:space="preserve">By default C and C++ is known as process base programming language </w:t>
+      </w:r>
+    </w:p>
+    <w:p>
+      <w:r>
+        <w:t xml:space="preserve">By default java is known as thread base programming language. </w:t>
+      </w:r>
+    </w:p>
+    <w:p/>
+    <w:p>
+      <w:r>
+        <w:t xml:space="preserve">By default in Java inside a main method default thread will execute. </w:t>
+      </w:r>
+    </w:p>
+    <w:p>
+      <w:r>
+        <w:tab/>
+      </w:r>
+    </w:p>
+    <w:p>
+      <w:r>
+        <w:t xml:space="preserve">Thread t = </w:t>
+      </w:r>
+      <w:proofErr w:type="spellStart"/>
+      <w:proofErr w:type="gramStart"/>
+      <w:r>
+        <w:t>Thread.currentThread</w:t>
+      </w:r>
+      <w:proofErr w:type="spellEnd"/>
+      <w:r>
+        <w:t>(</w:t>
+      </w:r>
+      <w:proofErr w:type="gramEnd"/>
+      <w:r>
+        <w:t xml:space="preserve">); </w:t>
+      </w:r>
+    </w:p>
+    <w:p>
+      <w:r>
+        <w:t xml:space="preserve">Thread is </w:t>
+      </w:r>
+      <w:proofErr w:type="spellStart"/>
+      <w:r>
+        <w:t>pre defined</w:t>
+      </w:r>
+      <w:proofErr w:type="spellEnd"/>
+      <w:r>
+        <w:t xml:space="preserve"> class part of </w:t>
+      </w:r>
+      <w:proofErr w:type="spellStart"/>
+      <w:proofErr w:type="gramStart"/>
+      <w:r>
+        <w:t>lang</w:t>
+      </w:r>
+      <w:proofErr w:type="spellEnd"/>
+      <w:proofErr w:type="gramEnd"/>
+      <w:r>
+        <w:t xml:space="preserve"> package which contains </w:t>
+      </w:r>
+      <w:proofErr w:type="spellStart"/>
+      <w:r>
+        <w:t>currentThread</w:t>
+      </w:r>
+      <w:proofErr w:type="spellEnd"/>
+      <w:r>
+        <w:t xml:space="preserve"> static method. </w:t>
+      </w:r>
+    </w:p>
+    <w:p>
+      <w:r>
+        <w:t xml:space="preserve">This method provide the details about current thread. </w:t>
+      </w:r>
+    </w:p>
+    <w:p>
+      <w:proofErr w:type="spellStart"/>
+      <w:proofErr w:type="gramStart"/>
+      <w:r>
+        <w:t>System.out.println</w:t>
+      </w:r>
+      <w:proofErr w:type="spellEnd"/>
+      <w:r>
+        <w:t>(</w:t>
+      </w:r>
+      <w:proofErr w:type="gramEnd"/>
+      <w:r>
+        <w:t>t);</w:t>
+      </w:r>
+      <w:r>
+        <w:tab/>
+      </w:r>
+      <w:r>
+        <w:tab/>
+        <w:t>// Thread[main,5,main]</w:t>
+      </w:r>
+    </w:p>
+    <w:p/>
+    <w:p>
+      <w:r>
+        <w:t xml:space="preserve">Thread </w:t>
+      </w:r>
+      <w:r>
+        <w:sym w:font="Wingdings" w:char="F0E0"/>
+      </w:r>
+      <w:r>
+        <w:t xml:space="preserve"> </w:t>
+      </w:r>
+      <w:proofErr w:type="spellStart"/>
+      <w:r>
+        <w:t>thread</w:t>
+      </w:r>
+      <w:proofErr w:type="spellEnd"/>
+      <w:r>
+        <w:t xml:space="preserve"> </w:t>
+      </w:r>
+    </w:p>
+    <w:p>
+      <w:proofErr w:type="gramStart"/>
+      <w:r>
+        <w:t>main</w:t>
+      </w:r>
+      <w:proofErr w:type="gramEnd"/>
+      <w:r>
+        <w:t xml:space="preserve"> </w:t>
+      </w:r>
+      <w:r>
+        <w:sym w:font="Wingdings" w:char="F0E0"/>
+      </w:r>
+      <w:r>
+        <w:t xml:space="preserve"> name of the thread </w:t>
+      </w:r>
+    </w:p>
+    <w:p>
+      <w:r>
+        <w:t xml:space="preserve">5 </w:t>
+      </w:r>
+      <w:r>
+        <w:sym w:font="Wingdings" w:char="F0E0"/>
+      </w:r>
+      <w:r>
+        <w:t xml:space="preserve"> priority of the thread </w:t>
+      </w:r>
+    </w:p>
+    <w:p>
+      <w:r>
+        <w:t>m</w:t>
+      </w:r>
       <w:bookmarkStart w:id="0" w:name="_GoBack"/>
       <w:bookmarkEnd w:id="0"/>
       <w:r>
-        <w:t xml:space="preserve"> </w:t>
-      </w:r>
-    </w:p>
+        <w:t xml:space="preserve">ain </w:t>
+      </w:r>
+      <w:r>
+        <w:sym w:font="Wingdings" w:char="F0E0"/>
+      </w:r>
+      <w:r>
+        <w:t xml:space="preserve"> group of the thread </w:t>
+      </w:r>
+    </w:p>
+    <w:p/>
+    <w:p/>
+    <w:p/>
+    <w:p/>
+    <w:p/>
+    <w:p/>
     <w:p/>
     <w:p/>
     <w:sectPr>

--- a/Java and SQL Notes.docx
+++ b/Java and SQL Notes.docx
@@ -22186,26 +22186,18 @@
         <w:sym w:font="Wingdings" w:char="F0E0"/>
       </w:r>
       <w:r>
+        <w:t xml:space="preserve"> thread </w:t>
+      </w:r>
+    </w:p>
+    <w:p>
+      <w:proofErr w:type="gramStart"/>
+      <w:r>
+        <w:t>main</w:t>
+      </w:r>
+      <w:proofErr w:type="gramEnd"/>
+      <w:r>
         <w:t xml:space="preserve"> </w:t>
       </w:r>
-      <w:proofErr w:type="spellStart"/>
-      <w:r>
-        <w:t>thread</w:t>
-      </w:r>
-      <w:proofErr w:type="spellEnd"/>
-      <w:r>
-        <w:t xml:space="preserve"> </w:t>
-      </w:r>
-    </w:p>
-    <w:p>
-      <w:proofErr w:type="gramStart"/>
-      <w:r>
-        <w:t>main</w:t>
-      </w:r>
-      <w:proofErr w:type="gramEnd"/>
-      <w:r>
-        <w:t xml:space="preserve"> </w:t>
-      </w:r>
       <w:r>
         <w:sym w:font="Wingdings" w:char="F0E0"/>
       </w:r>
@@ -22226,12 +22218,7 @@
     </w:p>
     <w:p>
       <w:r>
-        <w:t>m</w:t>
-      </w:r>
-      <w:bookmarkStart w:id="0" w:name="_GoBack"/>
-      <w:bookmarkEnd w:id="0"/>
-      <w:r>
-        <w:t xml:space="preserve">ain </w:t>
+        <w:t xml:space="preserve">main </w:t>
       </w:r>
       <w:r>
         <w:sym w:font="Wingdings" w:char="F0E0"/>
@@ -22245,7 +22232,943 @@
     <w:p/>
     <w:p/>
     <w:p/>
+    <w:p>
+      <w:pPr>
+        <w:rPr>
+          <w:highlight w:val="yellow"/>
+        </w:rPr>
+      </w:pPr>
+      <w:r>
+        <w:rPr>
+          <w:highlight w:val="yellow"/>
+        </w:rPr>
+        <w:t>Day 13</w:t>
+      </w:r>
+      <w:r>
+        <w:rPr>
+          <w:highlight w:val="yellow"/>
+        </w:rPr>
+        <w:t xml:space="preserve"> </w:t>
+      </w:r>
+    </w:p>
+    <w:p>
+      <w:r>
+        <w:rPr>
+          <w:highlight w:val="yellow"/>
+        </w:rPr>
+        <w:t>1</w:t>
+      </w:r>
+      <w:r>
+        <w:rPr>
+          <w:highlight w:val="yellow"/>
+        </w:rPr>
+        <w:t>5-11</w:t>
+      </w:r>
+      <w:r>
+        <w:rPr>
+          <w:highlight w:val="yellow"/>
+        </w:rPr>
+        <w:t>-2022</w:t>
+      </w:r>
+    </w:p>
     <w:p/>
+    <w:p>
+      <w:proofErr w:type="spellStart"/>
+      <w:r>
+        <w:t>Multi tasking</w:t>
+      </w:r>
+      <w:proofErr w:type="spellEnd"/>
+      <w:r>
+        <w:t xml:space="preserve"> </w:t>
+      </w:r>
+    </w:p>
+    <w:p>
+      <w:pPr>
+        <w:pStyle w:val="ListParagraph"/>
+        <w:numPr>
+          <w:ilvl w:val="0"/>
+          <w:numId w:val="19"/>
+        </w:numPr>
+      </w:pPr>
+      <w:r>
+        <w:t>U</w:t>
+      </w:r>
+      <w:r>
+        <w:t xml:space="preserve">sing process base </w:t>
+      </w:r>
+    </w:p>
+    <w:p>
+      <w:pPr>
+        <w:pStyle w:val="ListParagraph"/>
+        <w:numPr>
+          <w:ilvl w:val="0"/>
+          <w:numId w:val="19"/>
+        </w:numPr>
+      </w:pPr>
+      <w:r>
+        <w:t xml:space="preserve">Using thread </w:t>
+      </w:r>
+      <w:r>
+        <w:t xml:space="preserve">base </w:t>
+      </w:r>
+    </w:p>
+    <w:p>
+      <w:r>
+        <w:rPr>
+          <w:noProof/>
+        </w:rPr>
+        <mc:AlternateContent>
+          <mc:Choice Requires="wps">
+            <w:drawing>
+              <wp:anchor distT="0" distB="0" distL="114300" distR="114300" simplePos="0" relativeHeight="251667456" behindDoc="0" locked="0" layoutInCell="1" allowOverlap="1">
+                <wp:simplePos x="0" y="0"/>
+                <wp:positionH relativeFrom="column">
+                  <wp:posOffset>1935480</wp:posOffset>
+                </wp:positionH>
+                <wp:positionV relativeFrom="paragraph">
+                  <wp:posOffset>5715</wp:posOffset>
+                </wp:positionV>
+                <wp:extent cx="1188720" cy="1016000"/>
+                <wp:effectExtent l="0" t="0" r="11430" b="12700"/>
+                <wp:wrapNone/>
+                <wp:docPr id="9" name="Oval 9"/>
+                <wp:cNvGraphicFramePr/>
+                <a:graphic xmlns:a="http://schemas.openxmlformats.org/drawingml/2006/main">
+                  <a:graphicData uri="http://schemas.microsoft.com/office/word/2010/wordprocessingShape">
+                    <wps:wsp>
+                      <wps:cNvSpPr/>
+                      <wps:spPr>
+                        <a:xfrm>
+                          <a:off x="0" y="0"/>
+                          <a:ext cx="1188720" cy="1016000"/>
+                        </a:xfrm>
+                        <a:prstGeom prst="ellipse">
+                          <a:avLst/>
+                        </a:prstGeom>
+                      </wps:spPr>
+                      <wps:style>
+                        <a:lnRef idx="2">
+                          <a:schemeClr val="accent6"/>
+                        </a:lnRef>
+                        <a:fillRef idx="1">
+                          <a:schemeClr val="lt1"/>
+                        </a:fillRef>
+                        <a:effectRef idx="0">
+                          <a:schemeClr val="accent6"/>
+                        </a:effectRef>
+                        <a:fontRef idx="minor">
+                          <a:schemeClr val="dk1"/>
+                        </a:fontRef>
+                      </wps:style>
+                      <wps:bodyPr rot="0" spcFirstLastPara="0" vertOverflow="overflow" horzOverflow="overflow" vert="horz" wrap="square" lIns="91440" tIns="45720" rIns="91440" bIns="45720" numCol="1" spcCol="0" rtlCol="0" fromWordArt="0" anchor="ctr" anchorCtr="0" forceAA="0" compatLnSpc="1">
+                        <a:prstTxWarp prst="textNoShape">
+                          <a:avLst/>
+                        </a:prstTxWarp>
+                        <a:noAutofit/>
+                      </wps:bodyPr>
+                    </wps:wsp>
+                  </a:graphicData>
+                </a:graphic>
+              </wp:anchor>
+            </w:drawing>
+          </mc:Choice>
+          <mc:Fallback>
+            <w:pict>
+              <v:oval w14:anchorId="34600E82" id="Oval 9" o:spid="_x0000_s1026" style="position:absolute;margin-left:152.4pt;margin-top:.45pt;width:93.6pt;height:80pt;z-index:251667456;visibility:visible;mso-wrap-style:square;mso-wrap-distance-left:9pt;mso-wrap-distance-top:0;mso-wrap-distance-right:9pt;mso-wrap-distance-bottom:0;mso-position-horizontal:absolute;mso-position-horizontal-relative:text;mso-position-vertical:absolute;mso-position-vertical-relative:text;v-text-anchor:middle" o:gfxdata="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" fillcolor="white [3201]" strokecolor="#70ad47 [3209]" strokeweight="1pt">
+                <v:stroke joinstyle="miter"/>
+              </v:oval>
+            </w:pict>
+          </mc:Fallback>
+        </mc:AlternateContent>
+      </w:r>
+      <w:r>
+        <w:rPr>
+          <w:noProof/>
+        </w:rPr>
+        <mc:AlternateContent>
+          <mc:Choice Requires="wps">
+            <w:drawing>
+              <wp:anchor distT="0" distB="0" distL="114300" distR="114300" simplePos="0" relativeHeight="251668480" behindDoc="0" locked="0" layoutInCell="1" allowOverlap="1">
+                <wp:simplePos x="0" y="0"/>
+                <wp:positionH relativeFrom="column">
+                  <wp:posOffset>2280920</wp:posOffset>
+                </wp:positionH>
+                <wp:positionV relativeFrom="paragraph">
+                  <wp:posOffset>76835</wp:posOffset>
+                </wp:positionV>
+                <wp:extent cx="91440" cy="106680"/>
+                <wp:effectExtent l="0" t="0" r="22860" b="26670"/>
+                <wp:wrapNone/>
+                <wp:docPr id="10" name="Oval 10"/>
+                <wp:cNvGraphicFramePr/>
+                <a:graphic xmlns:a="http://schemas.openxmlformats.org/drawingml/2006/main">
+                  <a:graphicData uri="http://schemas.microsoft.com/office/word/2010/wordprocessingShape">
+                    <wps:wsp>
+                      <wps:cNvSpPr/>
+                      <wps:spPr>
+                        <a:xfrm>
+                          <a:off x="0" y="0"/>
+                          <a:ext cx="91440" cy="106680"/>
+                        </a:xfrm>
+                        <a:prstGeom prst="ellipse">
+                          <a:avLst/>
+                        </a:prstGeom>
+                      </wps:spPr>
+                      <wps:style>
+                        <a:lnRef idx="2">
+                          <a:schemeClr val="accent1">
+                            <a:shade val="50000"/>
+                          </a:schemeClr>
+                        </a:lnRef>
+                        <a:fillRef idx="1">
+                          <a:schemeClr val="accent1"/>
+                        </a:fillRef>
+                        <a:effectRef idx="0">
+                          <a:schemeClr val="accent1"/>
+                        </a:effectRef>
+                        <a:fontRef idx="minor">
+                          <a:schemeClr val="lt1"/>
+                        </a:fontRef>
+                      </wps:style>
+                      <wps:bodyPr rot="0" spcFirstLastPara="0" vertOverflow="overflow" horzOverflow="overflow" vert="horz" wrap="square" lIns="91440" tIns="45720" rIns="91440" bIns="45720" numCol="1" spcCol="0" rtlCol="0" fromWordArt="0" anchor="ctr" anchorCtr="0" forceAA="0" compatLnSpc="1">
+                        <a:prstTxWarp prst="textNoShape">
+                          <a:avLst/>
+                        </a:prstTxWarp>
+                        <a:noAutofit/>
+                      </wps:bodyPr>
+                    </wps:wsp>
+                  </a:graphicData>
+                </a:graphic>
+              </wp:anchor>
+            </w:drawing>
+          </mc:Choice>
+          <mc:Fallback>
+            <w:pict>
+              <v:oval w14:anchorId="7AF9C8C0" id="Oval 10" o:spid="_x0000_s1026" style="position:absolute;margin-left:179.6pt;margin-top:6.05pt;width:7.2pt;height:8.4pt;z-index:251668480;visibility:visible;mso-wrap-style:square;mso-wrap-distance-left:9pt;mso-wrap-distance-top:0;mso-wrap-distance-right:9pt;mso-wrap-distance-bottom:0;mso-position-horizontal:absolute;mso-position-horizontal-relative:text;mso-position-vertical:absolute;mso-position-vertical-relative:text;v-text-anchor:middle" o:gfxdata="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" fillcolor="#5b9bd5 [3204]" strokecolor="#1f4d78 [1604]" strokeweight="1pt">
+                <v:stroke joinstyle="miter"/>
+              </v:oval>
+            </w:pict>
+          </mc:Fallback>
+        </mc:AlternateContent>
+      </w:r>
+    </w:p>
+    <w:p>
+      <w:r>
+        <w:rPr>
+          <w:noProof/>
+        </w:rPr>
+        <mc:AlternateContent>
+          <mc:Choice Requires="wps">
+            <w:drawing>
+              <wp:anchor distT="0" distB="0" distL="114300" distR="114300" simplePos="0" relativeHeight="251670528" behindDoc="0" locked="0" layoutInCell="1" allowOverlap="1">
+                <wp:simplePos x="0" y="0"/>
+                <wp:positionH relativeFrom="column">
+                  <wp:posOffset>2692400</wp:posOffset>
+                </wp:positionH>
+                <wp:positionV relativeFrom="paragraph">
+                  <wp:posOffset>203200</wp:posOffset>
+                </wp:positionV>
+                <wp:extent cx="147320" cy="127000"/>
+                <wp:effectExtent l="0" t="0" r="24130" b="25400"/>
+                <wp:wrapNone/>
+                <wp:docPr id="12" name="Oval 12"/>
+                <wp:cNvGraphicFramePr/>
+                <a:graphic xmlns:a="http://schemas.openxmlformats.org/drawingml/2006/main">
+                  <a:graphicData uri="http://schemas.microsoft.com/office/word/2010/wordprocessingShape">
+                    <wps:wsp>
+                      <wps:cNvSpPr/>
+                      <wps:spPr>
+                        <a:xfrm>
+                          <a:off x="0" y="0"/>
+                          <a:ext cx="147320" cy="127000"/>
+                        </a:xfrm>
+                        <a:prstGeom prst="ellipse">
+                          <a:avLst/>
+                        </a:prstGeom>
+                      </wps:spPr>
+                      <wps:style>
+                        <a:lnRef idx="2">
+                          <a:schemeClr val="accent1">
+                            <a:shade val="50000"/>
+                          </a:schemeClr>
+                        </a:lnRef>
+                        <a:fillRef idx="1">
+                          <a:schemeClr val="accent1"/>
+                        </a:fillRef>
+                        <a:effectRef idx="0">
+                          <a:schemeClr val="accent1"/>
+                        </a:effectRef>
+                        <a:fontRef idx="minor">
+                          <a:schemeClr val="lt1"/>
+                        </a:fontRef>
+                      </wps:style>
+                      <wps:bodyPr rot="0" spcFirstLastPara="0" vertOverflow="overflow" horzOverflow="overflow" vert="horz" wrap="square" lIns="91440" tIns="45720" rIns="91440" bIns="45720" numCol="1" spcCol="0" rtlCol="0" fromWordArt="0" anchor="ctr" anchorCtr="0" forceAA="0" compatLnSpc="1">
+                        <a:prstTxWarp prst="textNoShape">
+                          <a:avLst/>
+                        </a:prstTxWarp>
+                        <a:noAutofit/>
+                      </wps:bodyPr>
+                    </wps:wsp>
+                  </a:graphicData>
+                </a:graphic>
+              </wp:anchor>
+            </w:drawing>
+          </mc:Choice>
+          <mc:Fallback>
+            <w:pict>
+              <v:oval w14:anchorId="6127F455" id="Oval 12" o:spid="_x0000_s1026" style="position:absolute;margin-left:212pt;margin-top:16pt;width:11.6pt;height:10pt;z-index:251670528;visibility:visible;mso-wrap-style:square;mso-wrap-distance-left:9pt;mso-wrap-distance-top:0;mso-wrap-distance-right:9pt;mso-wrap-distance-bottom:0;mso-position-horizontal:absolute;mso-position-horizontal-relative:text;mso-position-vertical:absolute;mso-position-vertical-relative:text;v-text-anchor:middle" o:gfxdata="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" fillcolor="#5b9bd5 [3204]" strokecolor="#1f4d78 [1604]" strokeweight="1pt">
+                <v:stroke joinstyle="miter"/>
+              </v:oval>
+            </w:pict>
+          </mc:Fallback>
+        </mc:AlternateContent>
+      </w:r>
+      <w:r>
+        <w:rPr>
+          <w:noProof/>
+        </w:rPr>
+        <mc:AlternateContent>
+          <mc:Choice Requires="wps">
+            <w:drawing>
+              <wp:anchor distT="0" distB="0" distL="114300" distR="114300" simplePos="0" relativeHeight="251669504" behindDoc="0" locked="0" layoutInCell="1" allowOverlap="1">
+                <wp:simplePos x="0" y="0"/>
+                <wp:positionH relativeFrom="column">
+                  <wp:posOffset>2067560</wp:posOffset>
+                </wp:positionH>
+                <wp:positionV relativeFrom="paragraph">
+                  <wp:posOffset>182880</wp:posOffset>
+                </wp:positionV>
+                <wp:extent cx="132080" cy="101600"/>
+                <wp:effectExtent l="0" t="0" r="20320" b="12700"/>
+                <wp:wrapNone/>
+                <wp:docPr id="11" name="Oval 11"/>
+                <wp:cNvGraphicFramePr/>
+                <a:graphic xmlns:a="http://schemas.openxmlformats.org/drawingml/2006/main">
+                  <a:graphicData uri="http://schemas.microsoft.com/office/word/2010/wordprocessingShape">
+                    <wps:wsp>
+                      <wps:cNvSpPr/>
+                      <wps:spPr>
+                        <a:xfrm>
+                          <a:off x="0" y="0"/>
+                          <a:ext cx="132080" cy="101600"/>
+                        </a:xfrm>
+                        <a:prstGeom prst="ellipse">
+                          <a:avLst/>
+                        </a:prstGeom>
+                      </wps:spPr>
+                      <wps:style>
+                        <a:lnRef idx="2">
+                          <a:schemeClr val="accent1">
+                            <a:shade val="50000"/>
+                          </a:schemeClr>
+                        </a:lnRef>
+                        <a:fillRef idx="1">
+                          <a:schemeClr val="accent1"/>
+                        </a:fillRef>
+                        <a:effectRef idx="0">
+                          <a:schemeClr val="accent1"/>
+                        </a:effectRef>
+                        <a:fontRef idx="minor">
+                          <a:schemeClr val="lt1"/>
+                        </a:fontRef>
+                      </wps:style>
+                      <wps:bodyPr rot="0" spcFirstLastPara="0" vertOverflow="overflow" horzOverflow="overflow" vert="horz" wrap="square" lIns="91440" tIns="45720" rIns="91440" bIns="45720" numCol="1" spcCol="0" rtlCol="0" fromWordArt="0" anchor="ctr" anchorCtr="0" forceAA="0" compatLnSpc="1">
+                        <a:prstTxWarp prst="textNoShape">
+                          <a:avLst/>
+                        </a:prstTxWarp>
+                        <a:noAutofit/>
+                      </wps:bodyPr>
+                    </wps:wsp>
+                  </a:graphicData>
+                </a:graphic>
+              </wp:anchor>
+            </w:drawing>
+          </mc:Choice>
+          <mc:Fallback>
+            <w:pict>
+              <v:oval w14:anchorId="772F27DA" id="Oval 11" o:spid="_x0000_s1026" style="position:absolute;margin-left:162.8pt;margin-top:14.4pt;width:10.4pt;height:8pt;z-index:251669504;visibility:visible;mso-wrap-style:square;mso-wrap-distance-left:9pt;mso-wrap-distance-top:0;mso-wrap-distance-right:9pt;mso-wrap-distance-bottom:0;mso-position-horizontal:absolute;mso-position-horizontal-relative:text;mso-position-vertical:absolute;mso-position-vertical-relative:text;v-text-anchor:middle" o:gfxdata="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" fillcolor="#5b9bd5 [3204]" strokecolor="#1f4d78 [1604]" strokeweight="1pt">
+                <v:stroke joinstyle="miter"/>
+              </v:oval>
+            </w:pict>
+          </mc:Fallback>
+        </mc:AlternateContent>
+      </w:r>
+    </w:p>
+    <w:p/>
+    <w:p/>
+    <w:p/>
+    <w:p/>
+    <w:p>
+      <w:r>
+        <w:rPr>
+          <w:highlight w:val="yellow"/>
+        </w:rPr>
+        <w:t>Creating user defined threads</w:t>
+      </w:r>
+      <w:r>
+        <w:t xml:space="preserve"> </w:t>
+      </w:r>
+    </w:p>
+    <w:p>
+      <w:r>
+        <w:t xml:space="preserve">In Java we can create two ways </w:t>
+      </w:r>
+    </w:p>
+    <w:p>
+      <w:pPr>
+        <w:pStyle w:val="ListParagraph"/>
+        <w:numPr>
+          <w:ilvl w:val="0"/>
+          <w:numId w:val="20"/>
+        </w:numPr>
+      </w:pPr>
+      <w:r>
+        <w:t xml:space="preserve">Extends Thread class </w:t>
+      </w:r>
+    </w:p>
+    <w:p>
+      <w:pPr>
+        <w:pStyle w:val="ListParagraph"/>
+        <w:numPr>
+          <w:ilvl w:val="0"/>
+          <w:numId w:val="20"/>
+        </w:numPr>
+      </w:pPr>
+      <w:r>
+        <w:t xml:space="preserve">Implements Runnable interface. </w:t>
+      </w:r>
+    </w:p>
+    <w:p/>
+    <w:p>
+      <w:r>
+        <w:t xml:space="preserve">Extends Thread class </w:t>
+      </w:r>
+    </w:p>
+    <w:p>
+      <w:pPr>
+        <w:pStyle w:val="ListParagraph"/>
+        <w:numPr>
+          <w:ilvl w:val="0"/>
+          <w:numId w:val="21"/>
+        </w:numPr>
+      </w:pPr>
+      <w:r>
+        <w:t xml:space="preserve">We need to create user defined class and that class must be extends Thread class. </w:t>
+      </w:r>
+    </w:p>
+    <w:p>
+      <w:pPr>
+        <w:pStyle w:val="ListParagraph"/>
+        <w:numPr>
+          <w:ilvl w:val="0"/>
+          <w:numId w:val="21"/>
+        </w:numPr>
+      </w:pPr>
+      <w:r>
+        <w:t xml:space="preserve">Then we need to create the thread class </w:t>
+      </w:r>
+      <w:proofErr w:type="gramStart"/>
+      <w:r>
+        <w:t>reference(</w:t>
+      </w:r>
+      <w:proofErr w:type="gramEnd"/>
+      <w:r>
+        <w:t xml:space="preserve">the class extends Thread class we have to create that object of that class). </w:t>
+      </w:r>
+    </w:p>
+    <w:p>
+      <w:pPr>
+        <w:pStyle w:val="ListParagraph"/>
+        <w:numPr>
+          <w:ilvl w:val="0"/>
+          <w:numId w:val="21"/>
+        </w:numPr>
+      </w:pPr>
+      <w:r>
+        <w:t xml:space="preserve">With help of reference we need to call </w:t>
+      </w:r>
+      <w:proofErr w:type="gramStart"/>
+      <w:r>
+        <w:t>start(</w:t>
+      </w:r>
+      <w:proofErr w:type="gramEnd"/>
+      <w:r>
+        <w:t xml:space="preserve">). This method is part of thread class which help to make ready to run. </w:t>
+      </w:r>
+    </w:p>
+    <w:p>
+      <w:pPr>
+        <w:pStyle w:val="ListParagraph"/>
+        <w:numPr>
+          <w:ilvl w:val="0"/>
+          <w:numId w:val="21"/>
+        </w:numPr>
+      </w:pPr>
+      <w:proofErr w:type="gramStart"/>
+      <w:r>
+        <w:t>Start(</w:t>
+      </w:r>
+      <w:proofErr w:type="gramEnd"/>
+      <w:r>
+        <w:t xml:space="preserve">) method internally call run() method of thread class. </w:t>
+      </w:r>
+      <w:r>
+        <w:t xml:space="preserve">Run method part of thread class contains empty body. </w:t>
+      </w:r>
+    </w:p>
+    <w:p>
+      <w:pPr>
+        <w:pStyle w:val="ListParagraph"/>
+        <w:numPr>
+          <w:ilvl w:val="0"/>
+          <w:numId w:val="21"/>
+        </w:numPr>
+      </w:pPr>
+      <w:r>
+        <w:t xml:space="preserve">So if we want to execute any custom code then we need to override run method inside that class which class extends Thread class. </w:t>
+      </w:r>
+    </w:p>
+    <w:p>
+      <w:r>
+        <w:t xml:space="preserve">Implements runnable interface </w:t>
+      </w:r>
+    </w:p>
+    <w:p>
+      <w:pPr>
+        <w:pStyle w:val="ListParagraph"/>
+        <w:numPr>
+          <w:ilvl w:val="0"/>
+          <w:numId w:val="22"/>
+        </w:numPr>
+      </w:pPr>
+      <w:r>
+        <w:t xml:space="preserve">We need to create user defined class and that class must be implements Runnable interface. </w:t>
+      </w:r>
+    </w:p>
+    <w:p>
+      <w:pPr>
+        <w:pStyle w:val="ListParagraph"/>
+        <w:numPr>
+          <w:ilvl w:val="0"/>
+          <w:numId w:val="22"/>
+        </w:numPr>
+      </w:pPr>
+      <w:r>
+        <w:t xml:space="preserve">Runnable interface contains </w:t>
+      </w:r>
+      <w:proofErr w:type="gramStart"/>
+      <w:r>
+        <w:t>run(</w:t>
+      </w:r>
+      <w:proofErr w:type="gramEnd"/>
+      <w:r>
+        <w:t xml:space="preserve">) method. And it is an abstract which we need to override mandatory. </w:t>
+      </w:r>
+    </w:p>
+    <w:p>
+      <w:pPr>
+        <w:pStyle w:val="ListParagraph"/>
+        <w:numPr>
+          <w:ilvl w:val="0"/>
+          <w:numId w:val="22"/>
+        </w:numPr>
+      </w:pPr>
+      <w:r>
+        <w:lastRenderedPageBreak/>
+        <w:t xml:space="preserve">When class implements Runnable interface we need to override </w:t>
+      </w:r>
+      <w:proofErr w:type="gramStart"/>
+      <w:r>
+        <w:t>run(</w:t>
+      </w:r>
+      <w:proofErr w:type="gramEnd"/>
+      <w:r>
+        <w:t xml:space="preserve">) method mandatory. </w:t>
+      </w:r>
+    </w:p>
+    <w:p>
+      <w:pPr>
+        <w:pStyle w:val="ListParagraph"/>
+        <w:numPr>
+          <w:ilvl w:val="0"/>
+          <w:numId w:val="22"/>
+        </w:numPr>
+      </w:pPr>
+      <w:r>
+        <w:t xml:space="preserve">In main class we need to create Thread class and pass the object of that class which implements through constructor. </w:t>
+      </w:r>
+    </w:p>
+    <w:p>
+      <w:pPr>
+        <w:pStyle w:val="ListParagraph"/>
+        <w:numPr>
+          <w:ilvl w:val="0"/>
+          <w:numId w:val="22"/>
+        </w:numPr>
+      </w:pPr>
+      <w:r>
+        <w:t xml:space="preserve">With help of thread reference call </w:t>
+      </w:r>
+      <w:proofErr w:type="gramStart"/>
+      <w:r>
+        <w:t>start(</w:t>
+      </w:r>
+      <w:proofErr w:type="gramEnd"/>
+      <w:r>
+        <w:t xml:space="preserve">) and start() method call run method. </w:t>
+      </w:r>
+    </w:p>
+    <w:p>
+      <w:pPr>
+        <w:pStyle w:val="ListParagraph"/>
+      </w:pPr>
+    </w:p>
+    <w:p>
+      <w:pPr>
+        <w:pStyle w:val="ListParagraph"/>
+      </w:pPr>
+    </w:p>
+    <w:p>
+      <w:r>
+        <w:rPr>
+          <w:highlight w:val="yellow"/>
+        </w:rPr>
+        <w:t>Life cycle of thread</w:t>
+      </w:r>
+      <w:r>
+        <w:t xml:space="preserve"> </w:t>
+      </w:r>
+    </w:p>
+    <w:p>
+      <w:pPr>
+        <w:pStyle w:val="ListParagraph"/>
+      </w:pPr>
+      <w:r>
+        <w:t xml:space="preserve"> </w:t>
+      </w:r>
+    </w:p>
+    <w:p/>
+    <w:p>
+      <w:r>
+        <w:t>Create ----------</w:t>
+      </w:r>
+      <w:r>
+        <w:sym w:font="Wingdings" w:char="F0E0"/>
+      </w:r>
+      <w:r>
+        <w:t xml:space="preserve"> runnable ------------------</w:t>
+      </w:r>
+      <w:r>
+        <w:sym w:font="Wingdings" w:char="F0E0"/>
+      </w:r>
+      <w:r>
+        <w:t xml:space="preserve"> running -----------------</w:t>
+      </w:r>
+      <w:r>
+        <w:sym w:font="Wingdings" w:char="F0E0"/>
+      </w:r>
+      <w:r>
+        <w:t xml:space="preserve">destroy </w:t>
+      </w:r>
+    </w:p>
+    <w:p/>
+    <w:p>
+      <w:r>
+        <w:t>obj1</w:t>
+      </w:r>
+      <w:r>
+        <w:tab/>
+      </w:r>
+      <w:r>
+        <w:tab/>
+      </w:r>
+      <w:proofErr w:type="gramStart"/>
+      <w:r>
+        <w:t>obj1.start(</w:t>
+      </w:r>
+      <w:proofErr w:type="gramEnd"/>
+      <w:r>
+        <w:t>)</w:t>
+      </w:r>
+      <w:r>
+        <w:tab/>
+      </w:r>
+      <w:r>
+        <w:tab/>
+        <w:t xml:space="preserve">run() </w:t>
+      </w:r>
+      <w:r>
+        <w:tab/>
+      </w:r>
+      <w:r>
+        <w:tab/>
+      </w:r>
+      <w:r>
+        <w:tab/>
+        <w:t>i=10, j=10</w:t>
+      </w:r>
+    </w:p>
+    <w:p>
+      <w:r>
+        <w:t>t1</w:t>
+      </w:r>
+      <w:r>
+        <w:tab/>
+      </w:r>
+      <w:r>
+        <w:tab/>
+      </w:r>
+      <w:proofErr w:type="gramStart"/>
+      <w:r>
+        <w:t>t1.start(</w:t>
+      </w:r>
+      <w:proofErr w:type="gramEnd"/>
+      <w:r>
+        <w:t>);</w:t>
+      </w:r>
+      <w:r>
+        <w:tab/>
+      </w:r>
+      <w:r>
+        <w:tab/>
+        <w:t>run()</w:t>
+      </w:r>
+    </w:p>
+    <w:p>
+      <w:r>
+        <w:tab/>
+      </w:r>
+      <w:r>
+        <w:tab/>
+      </w:r>
+      <w:r>
+        <w:tab/>
+      </w:r>
+      <w:r>
+        <w:tab/>
+      </w:r>
+      <w:r>
+        <w:tab/>
+      </w:r>
+    </w:p>
+    <w:p>
+      <w:r>
+        <w:tab/>
+      </w:r>
+      <w:r>
+        <w:tab/>
+      </w:r>
+      <w:r>
+        <w:tab/>
+      </w:r>
+      <w:r>
+        <w:tab/>
+      </w:r>
+      <w:r>
+        <w:tab/>
+      </w:r>
+      <w:proofErr w:type="spellStart"/>
+      <w:proofErr w:type="gramStart"/>
+      <w:r>
+        <w:t>isAlive</w:t>
+      </w:r>
+      <w:proofErr w:type="spellEnd"/>
+      <w:r>
+        <w:t>(</w:t>
+      </w:r>
+      <w:proofErr w:type="gramEnd"/>
+      <w:r>
+        <w:t xml:space="preserve">) </w:t>
+      </w:r>
+      <w:r>
+        <w:tab/>
+      </w:r>
+      <w:r>
+        <w:tab/>
+        <w:t xml:space="preserve">: to check thread is running or not </w:t>
+      </w:r>
+    </w:p>
+    <w:p>
+      <w:r>
+        <w:tab/>
+      </w:r>
+      <w:r>
+        <w:tab/>
+      </w:r>
+      <w:r>
+        <w:tab/>
+      </w:r>
+      <w:r>
+        <w:tab/>
+      </w:r>
+      <w:r>
+        <w:tab/>
+      </w:r>
+      <w:proofErr w:type="gramStart"/>
+      <w:r>
+        <w:t>sleep(</w:t>
+      </w:r>
+      <w:proofErr w:type="gramEnd"/>
+      <w:r>
+        <w:t>)</w:t>
+      </w:r>
+      <w:r>
+        <w:tab/>
+      </w:r>
+      <w:r>
+        <w:tab/>
+      </w:r>
+      <w:r>
+        <w:tab/>
+        <w:t xml:space="preserve">: to make thread to pause few second </w:t>
+      </w:r>
+    </w:p>
+    <w:p>
+      <w:r>
+        <w:tab/>
+      </w:r>
+      <w:r>
+        <w:tab/>
+      </w:r>
+      <w:r>
+        <w:tab/>
+      </w:r>
+      <w:r>
+        <w:tab/>
+      </w:r>
+      <w:r>
+        <w:tab/>
+      </w:r>
+      <w:proofErr w:type="gramStart"/>
+      <w:r>
+        <w:t>wait(</w:t>
+      </w:r>
+      <w:proofErr w:type="gramEnd"/>
+      <w:r>
+        <w:t xml:space="preserve">) </w:t>
+      </w:r>
+      <w:r>
+        <w:tab/>
+      </w:r>
+      <w:r>
+        <w:tab/>
+      </w:r>
+      <w:r>
+        <w:tab/>
+        <w:t xml:space="preserve">: suspend the thread </w:t>
+      </w:r>
+    </w:p>
+    <w:p>
+      <w:r>
+        <w:tab/>
+      </w:r>
+      <w:r>
+        <w:tab/>
+      </w:r>
+      <w:r>
+        <w:tab/>
+      </w:r>
+      <w:r>
+        <w:tab/>
+      </w:r>
+      <w:r>
+        <w:tab/>
+      </w:r>
+      <w:proofErr w:type="gramStart"/>
+      <w:r>
+        <w:t>notify(</w:t>
+      </w:r>
+      <w:proofErr w:type="gramEnd"/>
+      <w:r>
+        <w:t>)</w:t>
+      </w:r>
+      <w:r>
+        <w:tab/>
+      </w:r>
+      <w:r>
+        <w:tab/>
+      </w:r>
+      <w:r>
+        <w:tab/>
+        <w:t xml:space="preserve">: resume only one thread </w:t>
+      </w:r>
+    </w:p>
+    <w:p>
+      <w:r>
+        <w:tab/>
+      </w:r>
+      <w:r>
+        <w:tab/>
+      </w:r>
+      <w:r>
+        <w:tab/>
+      </w:r>
+      <w:r>
+        <w:tab/>
+      </w:r>
+      <w:r>
+        <w:tab/>
+      </w:r>
+      <w:proofErr w:type="spellStart"/>
+      <w:proofErr w:type="gramStart"/>
+      <w:r>
+        <w:t>notifyAll</w:t>
+      </w:r>
+      <w:proofErr w:type="spellEnd"/>
+      <w:r>
+        <w:t>(</w:t>
+      </w:r>
+      <w:proofErr w:type="gramEnd"/>
+      <w:r>
+        <w:t>)</w:t>
+      </w:r>
+      <w:r>
+        <w:t xml:space="preserve"> </w:t>
+      </w:r>
+      <w:r>
+        <w:tab/>
+      </w:r>
+      <w:r>
+        <w:tab/>
+        <w:t xml:space="preserve">: resume more than one thread </w:t>
+      </w:r>
+    </w:p>
+    <w:p>
+      <w:bookmarkStart w:id="0" w:name="_GoBack"/>
+      <w:bookmarkEnd w:id="0"/>
+      <w:r>
+        <w:tab/>
+      </w:r>
+      <w:r>
+        <w:tab/>
+      </w:r>
+      <w:r>
+        <w:tab/>
+      </w:r>
+      <w:r>
+        <w:tab/>
+      </w:r>
+      <w:r>
+        <w:tab/>
+      </w:r>
+    </w:p>
+    <w:p>
+      <w:r>
+        <w:tab/>
+      </w:r>
+      <w:r>
+        <w:tab/>
+      </w:r>
+      <w:r>
+        <w:tab/>
+      </w:r>
+      <w:r>
+        <w:tab/>
+      </w:r>
+      <w:r>
+        <w:tab/>
+      </w:r>
+    </w:p>
     <w:p/>
     <w:p/>
     <w:sectPr>
@@ -22261,9 +23184,9 @@
 <file path=word/numbering.xml><?xml version="1.0" encoding="utf-8"?>
 <w:numbering xmlns:wpc="http://schemas.microsoft.com/office/word/2010/wordprocessingCanvas" xmlns:mc="http://schemas.openxmlformats.org/markup-compatibility/2006" xmlns:o="urn:schemas-microsoft-com:office:office" xmlns:r="http://schemas.openxmlformats.org/officeDocument/2006/relationships" xmlns:m="http://schemas.openxmlformats.org/officeDocument/2006/math" xmlns:v="urn:schemas-microsoft-com:vml" xmlns:wp14="http://schemas.microsoft.com/office/word/2010/wordprocessingDrawing" xmlns:wp="http://schemas.openxmlformats.org/drawingml/2006/wordprocessingDrawing" xmlns:w10="urn:schemas-microsoft-com:office:word" xmlns:w="http://schemas.openxmlformats.org/wordprocessingml/2006/main" xmlns:w14="http://schemas.microsoft.com/office/word/2010/wordml" xmlns:w15="http://schemas.microsoft.com/office/word/2012/wordml" xmlns:wpg="http://schemas.microsoft.com/office/word/2010/wordprocessingGroup" xmlns:wpi="http://schemas.microsoft.com/office/word/2010/wordprocessingInk" xmlns:wne="http://schemas.microsoft.com/office/word/2006/wordml" xmlns:wps="http://schemas.microsoft.com/office/word/2010/wordprocessingShape" mc:Ignorable="w14 w15 wp14">
   <w:abstractNum w:abstractNumId="0" w15:restartNumberingAfterBreak="0">
-    <w:nsid w:val="06550E99"/>
+    <w:nsid w:val="02FF1D9D"/>
     <w:multiLevelType w:val="hybridMultilevel"/>
-    <w:tmpl w:val="CAF821D8"/>
+    <w:tmpl w:val="AAB2E58A"/>
     <w:lvl w:ilvl="0" w:tplc="0409000F">
       <w:start w:val="1"/>
       <w:numFmt w:val="decimal"/>
@@ -22350,9 +23273,9 @@
     </w:lvl>
   </w:abstractNum>
   <w:abstractNum w:abstractNumId="1" w15:restartNumberingAfterBreak="0">
-    <w:nsid w:val="0D942603"/>
+    <w:nsid w:val="06550E99"/>
     <w:multiLevelType w:val="hybridMultilevel"/>
-    <w:tmpl w:val="4EDE11B8"/>
+    <w:tmpl w:val="CAF821D8"/>
     <w:lvl w:ilvl="0" w:tplc="0409000F">
       <w:start w:val="1"/>
       <w:numFmt w:val="decimal"/>
@@ -22439,9 +23362,9 @@
     </w:lvl>
   </w:abstractNum>
   <w:abstractNum w:abstractNumId="2" w15:restartNumberingAfterBreak="0">
-    <w:nsid w:val="0E157F88"/>
+    <w:nsid w:val="0D942603"/>
     <w:multiLevelType w:val="hybridMultilevel"/>
-    <w:tmpl w:val="F7285642"/>
+    <w:tmpl w:val="4EDE11B8"/>
     <w:lvl w:ilvl="0" w:tplc="0409000F">
       <w:start w:val="1"/>
       <w:numFmt w:val="decimal"/>
@@ -22528,9 +23451,9 @@
     </w:lvl>
   </w:abstractNum>
   <w:abstractNum w:abstractNumId="3" w15:restartNumberingAfterBreak="0">
-    <w:nsid w:val="10413C46"/>
+    <w:nsid w:val="0E157F88"/>
     <w:multiLevelType w:val="hybridMultilevel"/>
-    <w:tmpl w:val="FE14063E"/>
+    <w:tmpl w:val="F7285642"/>
     <w:lvl w:ilvl="0" w:tplc="0409000F">
       <w:start w:val="1"/>
       <w:numFmt w:val="decimal"/>
@@ -22617,16 +23540,16 @@
     </w:lvl>
   </w:abstractNum>
   <w:abstractNum w:abstractNumId="4" w15:restartNumberingAfterBreak="0">
-    <w:nsid w:val="204D4FFE"/>
+    <w:nsid w:val="10413C46"/>
     <w:multiLevelType w:val="hybridMultilevel"/>
-    <w:tmpl w:val="828A62A4"/>
-    <w:lvl w:ilvl="0" w:tplc="4A2249DA">
+    <w:tmpl w:val="FE14063E"/>
+    <w:lvl w:ilvl="0" w:tplc="0409000F">
       <w:start w:val="1"/>
       <w:numFmt w:val="decimal"/>
       <w:lvlText w:val="%1."/>
       <w:lvlJc w:val="left"/>
       <w:pPr>
-        <w:ind w:left="1080" w:hanging="360"/>
+        <w:ind w:left="720" w:hanging="360"/>
       </w:pPr>
       <w:rPr>
         <w:rFonts w:hint="default"/>
@@ -22638,7 +23561,7 @@
       <w:lvlText w:val="%2."/>
       <w:lvlJc w:val="left"/>
       <w:pPr>
-        <w:ind w:left="1800" w:hanging="360"/>
+        <w:ind w:left="1440" w:hanging="360"/>
       </w:pPr>
     </w:lvl>
     <w:lvl w:ilvl="2" w:tplc="0409001B" w:tentative="1">
@@ -22647,7 +23570,7 @@
       <w:lvlText w:val="%3."/>
       <w:lvlJc w:val="right"/>
       <w:pPr>
-        <w:ind w:left="2520" w:hanging="180"/>
+        <w:ind w:left="2160" w:hanging="180"/>
       </w:pPr>
     </w:lvl>
     <w:lvl w:ilvl="3" w:tplc="0409000F" w:tentative="1">
@@ -22656,7 +23579,7 @@
       <w:lvlText w:val="%4."/>
       <w:lvlJc w:val="left"/>
       <w:pPr>
-        <w:ind w:left="3240" w:hanging="360"/>
+        <w:ind w:left="2880" w:hanging="360"/>
       </w:pPr>
     </w:lvl>
     <w:lvl w:ilvl="4" w:tplc="04090019" w:tentative="1">
@@ -22665,7 +23588,7 @@
       <w:lvlText w:val="%5."/>
       <w:lvlJc w:val="left"/>
       <w:pPr>
-        <w:ind w:left="3960" w:hanging="360"/>
+        <w:ind w:left="3600" w:hanging="360"/>
       </w:pPr>
     </w:lvl>
     <w:lvl w:ilvl="5" w:tplc="0409001B" w:tentative="1">
@@ -22674,7 +23597,7 @@
       <w:lvlText w:val="%6."/>
       <w:lvlJc w:val="right"/>
       <w:pPr>
-        <w:ind w:left="4680" w:hanging="180"/>
+        <w:ind w:left="4320" w:hanging="180"/>
       </w:pPr>
     </w:lvl>
     <w:lvl w:ilvl="6" w:tplc="0409000F" w:tentative="1">
@@ -22683,7 +23606,7 @@
       <w:lvlText w:val="%7."/>
       <w:lvlJc w:val="left"/>
       <w:pPr>
-        <w:ind w:left="5400" w:hanging="360"/>
+        <w:ind w:left="5040" w:hanging="360"/>
       </w:pPr>
     </w:lvl>
     <w:lvl w:ilvl="7" w:tplc="04090019" w:tentative="1">
@@ -22692,7 +23615,7 @@
       <w:lvlText w:val="%8."/>
       <w:lvlJc w:val="left"/>
       <w:pPr>
-        <w:ind w:left="6120" w:hanging="360"/>
+        <w:ind w:left="5760" w:hanging="360"/>
       </w:pPr>
     </w:lvl>
     <w:lvl w:ilvl="8" w:tplc="0409001B" w:tentative="1">
@@ -22701,21 +23624,21 @@
       <w:lvlText w:val="%9."/>
       <w:lvlJc w:val="right"/>
       <w:pPr>
-        <w:ind w:left="6840" w:hanging="180"/>
+        <w:ind w:left="6480" w:hanging="180"/>
       </w:pPr>
     </w:lvl>
   </w:abstractNum>
   <w:abstractNum w:abstractNumId="5" w15:restartNumberingAfterBreak="0">
-    <w:nsid w:val="267E710B"/>
+    <w:nsid w:val="204D4FFE"/>
     <w:multiLevelType w:val="hybridMultilevel"/>
-    <w:tmpl w:val="2116A6FC"/>
-    <w:lvl w:ilvl="0" w:tplc="0409000F">
+    <w:tmpl w:val="828A62A4"/>
+    <w:lvl w:ilvl="0" w:tplc="4A2249DA">
       <w:start w:val="1"/>
       <w:numFmt w:val="decimal"/>
       <w:lvlText w:val="%1."/>
       <w:lvlJc w:val="left"/>
       <w:pPr>
-        <w:ind w:left="720" w:hanging="360"/>
+        <w:ind w:left="1080" w:hanging="360"/>
       </w:pPr>
       <w:rPr>
         <w:rFonts w:hint="default"/>
@@ -22727,7 +23650,7 @@
       <w:lvlText w:val="%2."/>
       <w:lvlJc w:val="left"/>
       <w:pPr>
-        <w:ind w:left="1440" w:hanging="360"/>
+        <w:ind w:left="1800" w:hanging="360"/>
       </w:pPr>
     </w:lvl>
     <w:lvl w:ilvl="2" w:tplc="0409001B" w:tentative="1">
@@ -22736,7 +23659,7 @@
       <w:lvlText w:val="%3."/>
       <w:lvlJc w:val="right"/>
       <w:pPr>
-        <w:ind w:left="2160" w:hanging="180"/>
+        <w:ind w:left="2520" w:hanging="180"/>
       </w:pPr>
     </w:lvl>
     <w:lvl w:ilvl="3" w:tplc="0409000F" w:tentative="1">
@@ -22745,7 +23668,7 @@
       <w:lvlText w:val="%4."/>
       <w:lvlJc w:val="left"/>
       <w:pPr>
-        <w:ind w:left="2880" w:hanging="360"/>
+        <w:ind w:left="3240" w:hanging="360"/>
       </w:pPr>
     </w:lvl>
     <w:lvl w:ilvl="4" w:tplc="04090019" w:tentative="1">
@@ -22754,7 +23677,7 @@
       <w:lvlText w:val="%5."/>
       <w:lvlJc w:val="left"/>
       <w:pPr>
-        <w:ind w:left="3600" w:hanging="360"/>
+        <w:ind w:left="3960" w:hanging="360"/>
       </w:pPr>
     </w:lvl>
     <w:lvl w:ilvl="5" w:tplc="0409001B" w:tentative="1">
@@ -22763,7 +23686,7 @@
       <w:lvlText w:val="%6."/>
       <w:lvlJc w:val="right"/>
       <w:pPr>
-        <w:ind w:left="4320" w:hanging="180"/>
+        <w:ind w:left="4680" w:hanging="180"/>
       </w:pPr>
     </w:lvl>
     <w:lvl w:ilvl="6" w:tplc="0409000F" w:tentative="1">
@@ -22772,7 +23695,7 @@
       <w:lvlText w:val="%7."/>
       <w:lvlJc w:val="left"/>
       <w:pPr>
-        <w:ind w:left="5040" w:hanging="360"/>
+        <w:ind w:left="5400" w:hanging="360"/>
       </w:pPr>
     </w:lvl>
     <w:lvl w:ilvl="7" w:tplc="04090019" w:tentative="1">
@@ -22781,7 +23704,7 @@
       <w:lvlText w:val="%8."/>
       <w:lvlJc w:val="left"/>
       <w:pPr>
-        <w:ind w:left="5760" w:hanging="360"/>
+        <w:ind w:left="6120" w:hanging="360"/>
       </w:pPr>
     </w:lvl>
     <w:lvl w:ilvl="8" w:tplc="0409001B" w:tentative="1">
@@ -22790,21 +23713,21 @@
       <w:lvlText w:val="%9."/>
       <w:lvlJc w:val="right"/>
       <w:pPr>
-        <w:ind w:left="6480" w:hanging="180"/>
+        <w:ind w:left="6840" w:hanging="180"/>
       </w:pPr>
     </w:lvl>
   </w:abstractNum>
   <w:abstractNum w:abstractNumId="6" w15:restartNumberingAfterBreak="0">
-    <w:nsid w:val="280E52C5"/>
+    <w:nsid w:val="267E710B"/>
     <w:multiLevelType w:val="hybridMultilevel"/>
-    <w:tmpl w:val="B0B6CAC8"/>
-    <w:lvl w:ilvl="0" w:tplc="EE6EA580">
+    <w:tmpl w:val="2116A6FC"/>
+    <w:lvl w:ilvl="0" w:tplc="0409000F">
       <w:start w:val="1"/>
       <w:numFmt w:val="decimal"/>
       <w:lvlText w:val="%1."/>
       <w:lvlJc w:val="left"/>
       <w:pPr>
-        <w:ind w:left="1080" w:hanging="360"/>
+        <w:ind w:left="720" w:hanging="360"/>
       </w:pPr>
       <w:rPr>
         <w:rFonts w:hint="default"/>
@@ -22816,7 +23739,7 @@
       <w:lvlText w:val="%2."/>
       <w:lvlJc w:val="left"/>
       <w:pPr>
-        <w:ind w:left="1800" w:hanging="360"/>
+        <w:ind w:left="1440" w:hanging="360"/>
       </w:pPr>
     </w:lvl>
     <w:lvl w:ilvl="2" w:tplc="0409001B" w:tentative="1">
@@ -22825,7 +23748,7 @@
       <w:lvlText w:val="%3."/>
       <w:lvlJc w:val="right"/>
       <w:pPr>
-        <w:ind w:left="2520" w:hanging="180"/>
+        <w:ind w:left="2160" w:hanging="180"/>
       </w:pPr>
     </w:lvl>
     <w:lvl w:ilvl="3" w:tplc="0409000F" w:tentative="1">
@@ -22834,7 +23757,7 @@
       <w:lvlText w:val="%4."/>
       <w:lvlJc w:val="left"/>
       <w:pPr>
-        <w:ind w:left="3240" w:hanging="360"/>
+        <w:ind w:left="2880" w:hanging="360"/>
       </w:pPr>
     </w:lvl>
     <w:lvl w:ilvl="4" w:tplc="04090019" w:tentative="1">
@@ -22843,7 +23766,7 @@
       <w:lvlText w:val="%5."/>
       <w:lvlJc w:val="left"/>
       <w:pPr>
-        <w:ind w:left="3960" w:hanging="360"/>
+        <w:ind w:left="3600" w:hanging="360"/>
       </w:pPr>
     </w:lvl>
     <w:lvl w:ilvl="5" w:tplc="0409001B" w:tentative="1">
@@ -22852,7 +23775,7 @@
       <w:lvlText w:val="%6."/>
       <w:lvlJc w:val="right"/>
       <w:pPr>
-        <w:ind w:left="4680" w:hanging="180"/>
+        <w:ind w:left="4320" w:hanging="180"/>
       </w:pPr>
     </w:lvl>
     <w:lvl w:ilvl="6" w:tplc="0409000F" w:tentative="1">
@@ -22861,7 +23784,7 @@
       <w:lvlText w:val="%7."/>
       <w:lvlJc w:val="left"/>
       <w:pPr>
-        <w:ind w:left="5400" w:hanging="360"/>
+        <w:ind w:left="5040" w:hanging="360"/>
       </w:pPr>
     </w:lvl>
     <w:lvl w:ilvl="7" w:tplc="04090019" w:tentative="1">
@@ -22870,7 +23793,7 @@
       <w:lvlText w:val="%8."/>
       <w:lvlJc w:val="left"/>
       <w:pPr>
-        <w:ind w:left="6120" w:hanging="360"/>
+        <w:ind w:left="5760" w:hanging="360"/>
       </w:pPr>
     </w:lvl>
     <w:lvl w:ilvl="8" w:tplc="0409001B" w:tentative="1">
@@ -22879,21 +23802,21 @@
       <w:lvlText w:val="%9."/>
       <w:lvlJc w:val="right"/>
       <w:pPr>
-        <w:ind w:left="6840" w:hanging="180"/>
+        <w:ind w:left="6480" w:hanging="180"/>
       </w:pPr>
     </w:lvl>
   </w:abstractNum>
   <w:abstractNum w:abstractNumId="7" w15:restartNumberingAfterBreak="0">
-    <w:nsid w:val="322611AA"/>
+    <w:nsid w:val="280E52C5"/>
     <w:multiLevelType w:val="hybridMultilevel"/>
-    <w:tmpl w:val="4BF2E556"/>
-    <w:lvl w:ilvl="0" w:tplc="0409000F">
+    <w:tmpl w:val="B0B6CAC8"/>
+    <w:lvl w:ilvl="0" w:tplc="EE6EA580">
       <w:start w:val="1"/>
       <w:numFmt w:val="decimal"/>
       <w:lvlText w:val="%1."/>
       <w:lvlJc w:val="left"/>
       <w:pPr>
-        <w:ind w:left="720" w:hanging="360"/>
+        <w:ind w:left="1080" w:hanging="360"/>
       </w:pPr>
       <w:rPr>
         <w:rFonts w:hint="default"/>
@@ -22905,7 +23828,7 @@
       <w:lvlText w:val="%2."/>
       <w:lvlJc w:val="left"/>
       <w:pPr>
-        <w:ind w:left="1440" w:hanging="360"/>
+        <w:ind w:left="1800" w:hanging="360"/>
       </w:pPr>
     </w:lvl>
     <w:lvl w:ilvl="2" w:tplc="0409001B" w:tentative="1">
@@ -22914,7 +23837,7 @@
       <w:lvlText w:val="%3."/>
       <w:lvlJc w:val="right"/>
       <w:pPr>
-        <w:ind w:left="2160" w:hanging="180"/>
+        <w:ind w:left="2520" w:hanging="180"/>
       </w:pPr>
     </w:lvl>
     <w:lvl w:ilvl="3" w:tplc="0409000F" w:tentative="1">
@@ -22923,7 +23846,7 @@
       <w:lvlText w:val="%4."/>
       <w:lvlJc w:val="left"/>
       <w:pPr>
-        <w:ind w:left="2880" w:hanging="360"/>
+        <w:ind w:left="3240" w:hanging="360"/>
       </w:pPr>
     </w:lvl>
     <w:lvl w:ilvl="4" w:tplc="04090019" w:tentative="1">
@@ -22932,7 +23855,7 @@
       <w:lvlText w:val="%5."/>
       <w:lvlJc w:val="left"/>
       <w:pPr>
-        <w:ind w:left="3600" w:hanging="360"/>
+        <w:ind w:left="3960" w:hanging="360"/>
       </w:pPr>
     </w:lvl>
     <w:lvl w:ilvl="5" w:tplc="0409001B" w:tentative="1">
@@ -22941,7 +23864,7 @@
       <w:lvlText w:val="%6."/>
       <w:lvlJc w:val="right"/>
       <w:pPr>
-        <w:ind w:left="4320" w:hanging="180"/>
+        <w:ind w:left="4680" w:hanging="180"/>
       </w:pPr>
     </w:lvl>
     <w:lvl w:ilvl="6" w:tplc="0409000F" w:tentative="1">
@@ -22950,7 +23873,7 @@
       <w:lvlText w:val="%7."/>
       <w:lvlJc w:val="left"/>
       <w:pPr>
-        <w:ind w:left="5040" w:hanging="360"/>
+        <w:ind w:left="5400" w:hanging="360"/>
       </w:pPr>
     </w:lvl>
     <w:lvl w:ilvl="7" w:tplc="04090019" w:tentative="1">
@@ -22959,7 +23882,7 @@
       <w:lvlText w:val="%8."/>
       <w:lvlJc w:val="left"/>
       <w:pPr>
-        <w:ind w:left="5760" w:hanging="360"/>
+        <w:ind w:left="6120" w:hanging="360"/>
       </w:pPr>
     </w:lvl>
     <w:lvl w:ilvl="8" w:tplc="0409001B" w:tentative="1">
@@ -22968,14 +23891,14 @@
       <w:lvlText w:val="%9."/>
       <w:lvlJc w:val="right"/>
       <w:pPr>
-        <w:ind w:left="6480" w:hanging="180"/>
+        <w:ind w:left="6840" w:hanging="180"/>
       </w:pPr>
     </w:lvl>
   </w:abstractNum>
   <w:abstractNum w:abstractNumId="8" w15:restartNumberingAfterBreak="0">
-    <w:nsid w:val="3B403B06"/>
+    <w:nsid w:val="322611AA"/>
     <w:multiLevelType w:val="hybridMultilevel"/>
-    <w:tmpl w:val="5AAAAB96"/>
+    <w:tmpl w:val="4BF2E556"/>
     <w:lvl w:ilvl="0" w:tplc="0409000F">
       <w:start w:val="1"/>
       <w:numFmt w:val="decimal"/>
@@ -23062,9 +23985,9 @@
     </w:lvl>
   </w:abstractNum>
   <w:abstractNum w:abstractNumId="9" w15:restartNumberingAfterBreak="0">
-    <w:nsid w:val="3D3549B0"/>
+    <w:nsid w:val="33492D6C"/>
     <w:multiLevelType w:val="hybridMultilevel"/>
-    <w:tmpl w:val="EA9E5886"/>
+    <w:tmpl w:val="82520BC8"/>
     <w:lvl w:ilvl="0" w:tplc="0409000F">
       <w:start w:val="1"/>
       <w:numFmt w:val="decimal"/>
@@ -23151,9 +24074,9 @@
     </w:lvl>
   </w:abstractNum>
   <w:abstractNum w:abstractNumId="10" w15:restartNumberingAfterBreak="0">
-    <w:nsid w:val="41DD0971"/>
+    <w:nsid w:val="3B403B06"/>
     <w:multiLevelType w:val="hybridMultilevel"/>
-    <w:tmpl w:val="31AABE0E"/>
+    <w:tmpl w:val="5AAAAB96"/>
     <w:lvl w:ilvl="0" w:tplc="0409000F">
       <w:start w:val="1"/>
       <w:numFmt w:val="decimal"/>
@@ -23240,9 +24163,9 @@
     </w:lvl>
   </w:abstractNum>
   <w:abstractNum w:abstractNumId="11" w15:restartNumberingAfterBreak="0">
-    <w:nsid w:val="44EC5244"/>
+    <w:nsid w:val="3D3549B0"/>
     <w:multiLevelType w:val="hybridMultilevel"/>
-    <w:tmpl w:val="B384568A"/>
+    <w:tmpl w:val="EA9E5886"/>
     <w:lvl w:ilvl="0" w:tplc="0409000F">
       <w:start w:val="1"/>
       <w:numFmt w:val="decimal"/>
@@ -23329,9 +24252,9 @@
     </w:lvl>
   </w:abstractNum>
   <w:abstractNum w:abstractNumId="12" w15:restartNumberingAfterBreak="0">
-    <w:nsid w:val="46405230"/>
+    <w:nsid w:val="41DD0971"/>
     <w:multiLevelType w:val="hybridMultilevel"/>
-    <w:tmpl w:val="47D0708E"/>
+    <w:tmpl w:val="31AABE0E"/>
     <w:lvl w:ilvl="0" w:tplc="0409000F">
       <w:start w:val="1"/>
       <w:numFmt w:val="decimal"/>
@@ -23418,9 +24341,9 @@
     </w:lvl>
   </w:abstractNum>
   <w:abstractNum w:abstractNumId="13" w15:restartNumberingAfterBreak="0">
-    <w:nsid w:val="5F8F42C4"/>
+    <w:nsid w:val="44EC5244"/>
     <w:multiLevelType w:val="hybridMultilevel"/>
-    <w:tmpl w:val="CE40004E"/>
+    <w:tmpl w:val="B384568A"/>
     <w:lvl w:ilvl="0" w:tplc="0409000F">
       <w:start w:val="1"/>
       <w:numFmt w:val="decimal"/>
@@ -23507,9 +24430,9 @@
     </w:lvl>
   </w:abstractNum>
   <w:abstractNum w:abstractNumId="14" w15:restartNumberingAfterBreak="0">
-    <w:nsid w:val="66B45852"/>
+    <w:nsid w:val="46405230"/>
     <w:multiLevelType w:val="hybridMultilevel"/>
-    <w:tmpl w:val="645A543E"/>
+    <w:tmpl w:val="47D0708E"/>
     <w:lvl w:ilvl="0" w:tplc="0409000F">
       <w:start w:val="1"/>
       <w:numFmt w:val="decimal"/>
@@ -23596,6 +24519,273 @@
     </w:lvl>
   </w:abstractNum>
   <w:abstractNum w:abstractNumId="15" w15:restartNumberingAfterBreak="0">
+    <w:nsid w:val="5F8F42C4"/>
+    <w:multiLevelType w:val="hybridMultilevel"/>
+    <w:tmpl w:val="CE40004E"/>
+    <w:lvl w:ilvl="0" w:tplc="0409000F">
+      <w:start w:val="1"/>
+      <w:numFmt w:val="decimal"/>
+      <w:lvlText w:val="%1."/>
+      <w:lvlJc w:val="left"/>
+      <w:pPr>
+        <w:ind w:left="720" w:hanging="360"/>
+      </w:pPr>
+      <w:rPr>
+        <w:rFonts w:hint="default"/>
+      </w:rPr>
+    </w:lvl>
+    <w:lvl w:ilvl="1" w:tplc="04090019" w:tentative="1">
+      <w:start w:val="1"/>
+      <w:numFmt w:val="lowerLetter"/>
+      <w:lvlText w:val="%2."/>
+      <w:lvlJc w:val="left"/>
+      <w:pPr>
+        <w:ind w:left="1440" w:hanging="360"/>
+      </w:pPr>
+    </w:lvl>
+    <w:lvl w:ilvl="2" w:tplc="0409001B" w:tentative="1">
+      <w:start w:val="1"/>
+      <w:numFmt w:val="lowerRoman"/>
+      <w:lvlText w:val="%3."/>
+      <w:lvlJc w:val="right"/>
+      <w:pPr>
+        <w:ind w:left="2160" w:hanging="180"/>
+      </w:pPr>
+    </w:lvl>
+    <w:lvl w:ilvl="3" w:tplc="0409000F" w:tentative="1">
+      <w:start w:val="1"/>
+      <w:numFmt w:val="decimal"/>
+      <w:lvlText w:val="%4."/>
+      <w:lvlJc w:val="left"/>
+      <w:pPr>
+        <w:ind w:left="2880" w:hanging="360"/>
+      </w:pPr>
+    </w:lvl>
+    <w:lvl w:ilvl="4" w:tplc="04090019" w:tentative="1">
+      <w:start w:val="1"/>
+      <w:numFmt w:val="lowerLetter"/>
+      <w:lvlText w:val="%5."/>
+      <w:lvlJc w:val="left"/>
+      <w:pPr>
+        <w:ind w:left="3600" w:hanging="360"/>
+      </w:pPr>
+    </w:lvl>
+    <w:lvl w:ilvl="5" w:tplc="0409001B" w:tentative="1">
+      <w:start w:val="1"/>
+      <w:numFmt w:val="lowerRoman"/>
+      <w:lvlText w:val="%6."/>
+      <w:lvlJc w:val="right"/>
+      <w:pPr>
+        <w:ind w:left="4320" w:hanging="180"/>
+      </w:pPr>
+    </w:lvl>
+    <w:lvl w:ilvl="6" w:tplc="0409000F" w:tentative="1">
+      <w:start w:val="1"/>
+      <w:numFmt w:val="decimal"/>
+      <w:lvlText w:val="%7."/>
+      <w:lvlJc w:val="left"/>
+      <w:pPr>
+        <w:ind w:left="5040" w:hanging="360"/>
+      </w:pPr>
+    </w:lvl>
+    <w:lvl w:ilvl="7" w:tplc="04090019" w:tentative="1">
+      <w:start w:val="1"/>
+      <w:numFmt w:val="lowerLetter"/>
+      <w:lvlText w:val="%8."/>
+      <w:lvlJc w:val="left"/>
+      <w:pPr>
+        <w:ind w:left="5760" w:hanging="360"/>
+      </w:pPr>
+    </w:lvl>
+    <w:lvl w:ilvl="8" w:tplc="0409001B" w:tentative="1">
+      <w:start w:val="1"/>
+      <w:numFmt w:val="lowerRoman"/>
+      <w:lvlText w:val="%9."/>
+      <w:lvlJc w:val="right"/>
+      <w:pPr>
+        <w:ind w:left="6480" w:hanging="180"/>
+      </w:pPr>
+    </w:lvl>
+  </w:abstractNum>
+  <w:abstractNum w:abstractNumId="16" w15:restartNumberingAfterBreak="0">
+    <w:nsid w:val="63FB6CAE"/>
+    <w:multiLevelType w:val="hybridMultilevel"/>
+    <w:tmpl w:val="30AEFB38"/>
+    <w:lvl w:ilvl="0" w:tplc="0409000F">
+      <w:start w:val="1"/>
+      <w:numFmt w:val="decimal"/>
+      <w:lvlText w:val="%1."/>
+      <w:lvlJc w:val="left"/>
+      <w:pPr>
+        <w:ind w:left="720" w:hanging="360"/>
+      </w:pPr>
+      <w:rPr>
+        <w:rFonts w:hint="default"/>
+      </w:rPr>
+    </w:lvl>
+    <w:lvl w:ilvl="1" w:tplc="04090019" w:tentative="1">
+      <w:start w:val="1"/>
+      <w:numFmt w:val="lowerLetter"/>
+      <w:lvlText w:val="%2."/>
+      <w:lvlJc w:val="left"/>
+      <w:pPr>
+        <w:ind w:left="1440" w:hanging="360"/>
+      </w:pPr>
+    </w:lvl>
+    <w:lvl w:ilvl="2" w:tplc="0409001B" w:tentative="1">
+      <w:start w:val="1"/>
+      <w:numFmt w:val="lowerRoman"/>
+      <w:lvlText w:val="%3."/>
+      <w:lvlJc w:val="right"/>
+      <w:pPr>
+        <w:ind w:left="2160" w:hanging="180"/>
+      </w:pPr>
+    </w:lvl>
+    <w:lvl w:ilvl="3" w:tplc="0409000F" w:tentative="1">
+      <w:start w:val="1"/>
+      <w:numFmt w:val="decimal"/>
+      <w:lvlText w:val="%4."/>
+      <w:lvlJc w:val="left"/>
+      <w:pPr>
+        <w:ind w:left="2880" w:hanging="360"/>
+      </w:pPr>
+    </w:lvl>
+    <w:lvl w:ilvl="4" w:tplc="04090019" w:tentative="1">
+      <w:start w:val="1"/>
+      <w:numFmt w:val="lowerLetter"/>
+      <w:lvlText w:val="%5."/>
+      <w:lvlJc w:val="left"/>
+      <w:pPr>
+        <w:ind w:left="3600" w:hanging="360"/>
+      </w:pPr>
+    </w:lvl>
+    <w:lvl w:ilvl="5" w:tplc="0409001B" w:tentative="1">
+      <w:start w:val="1"/>
+      <w:numFmt w:val="lowerRoman"/>
+      <w:lvlText w:val="%6."/>
+      <w:lvlJc w:val="right"/>
+      <w:pPr>
+        <w:ind w:left="4320" w:hanging="180"/>
+      </w:pPr>
+    </w:lvl>
+    <w:lvl w:ilvl="6" w:tplc="0409000F" w:tentative="1">
+      <w:start w:val="1"/>
+      <w:numFmt w:val="decimal"/>
+      <w:lvlText w:val="%7."/>
+      <w:lvlJc w:val="left"/>
+      <w:pPr>
+        <w:ind w:left="5040" w:hanging="360"/>
+      </w:pPr>
+    </w:lvl>
+    <w:lvl w:ilvl="7" w:tplc="04090019" w:tentative="1">
+      <w:start w:val="1"/>
+      <w:numFmt w:val="lowerLetter"/>
+      <w:lvlText w:val="%8."/>
+      <w:lvlJc w:val="left"/>
+      <w:pPr>
+        <w:ind w:left="5760" w:hanging="360"/>
+      </w:pPr>
+    </w:lvl>
+    <w:lvl w:ilvl="8" w:tplc="0409001B" w:tentative="1">
+      <w:start w:val="1"/>
+      <w:numFmt w:val="lowerRoman"/>
+      <w:lvlText w:val="%9."/>
+      <w:lvlJc w:val="right"/>
+      <w:pPr>
+        <w:ind w:left="6480" w:hanging="180"/>
+      </w:pPr>
+    </w:lvl>
+  </w:abstractNum>
+  <w:abstractNum w:abstractNumId="17" w15:restartNumberingAfterBreak="0">
+    <w:nsid w:val="66B45852"/>
+    <w:multiLevelType w:val="hybridMultilevel"/>
+    <w:tmpl w:val="645A543E"/>
+    <w:lvl w:ilvl="0" w:tplc="0409000F">
+      <w:start w:val="1"/>
+      <w:numFmt w:val="decimal"/>
+      <w:lvlText w:val="%1."/>
+      <w:lvlJc w:val="left"/>
+      <w:pPr>
+        <w:ind w:left="720" w:hanging="360"/>
+      </w:pPr>
+      <w:rPr>
+        <w:rFonts w:hint="default"/>
+      </w:rPr>
+    </w:lvl>
+    <w:lvl w:ilvl="1" w:tplc="04090019" w:tentative="1">
+      <w:start w:val="1"/>
+      <w:numFmt w:val="lowerLetter"/>
+      <w:lvlText w:val="%2."/>
+      <w:lvlJc w:val="left"/>
+      <w:pPr>
+        <w:ind w:left="1440" w:hanging="360"/>
+      </w:pPr>
+    </w:lvl>
+    <w:lvl w:ilvl="2" w:tplc="0409001B" w:tentative="1">
+      <w:start w:val="1"/>
+      <w:numFmt w:val="lowerRoman"/>
+      <w:lvlText w:val="%3."/>
+      <w:lvlJc w:val="right"/>
+      <w:pPr>
+        <w:ind w:left="2160" w:hanging="180"/>
+      </w:pPr>
+    </w:lvl>
+    <w:lvl w:ilvl="3" w:tplc="0409000F" w:tentative="1">
+      <w:start w:val="1"/>
+      <w:numFmt w:val="decimal"/>
+      <w:lvlText w:val="%4."/>
+      <w:lvlJc w:val="left"/>
+      <w:pPr>
+        <w:ind w:left="2880" w:hanging="360"/>
+      </w:pPr>
+    </w:lvl>
+    <w:lvl w:ilvl="4" w:tplc="04090019" w:tentative="1">
+      <w:start w:val="1"/>
+      <w:numFmt w:val="lowerLetter"/>
+      <w:lvlText w:val="%5."/>
+      <w:lvlJc w:val="left"/>
+      <w:pPr>
+        <w:ind w:left="3600" w:hanging="360"/>
+      </w:pPr>
+    </w:lvl>
+    <w:lvl w:ilvl="5" w:tplc="0409001B" w:tentative="1">
+      <w:start w:val="1"/>
+      <w:numFmt w:val="lowerRoman"/>
+      <w:lvlText w:val="%6."/>
+      <w:lvlJc w:val="right"/>
+      <w:pPr>
+        <w:ind w:left="4320" w:hanging="180"/>
+      </w:pPr>
+    </w:lvl>
+    <w:lvl w:ilvl="6" w:tplc="0409000F" w:tentative="1">
+      <w:start w:val="1"/>
+      <w:numFmt w:val="decimal"/>
+      <w:lvlText w:val="%7."/>
+      <w:lvlJc w:val="left"/>
+      <w:pPr>
+        <w:ind w:left="5040" w:hanging="360"/>
+      </w:pPr>
+    </w:lvl>
+    <w:lvl w:ilvl="7" w:tplc="04090019" w:tentative="1">
+      <w:start w:val="1"/>
+      <w:numFmt w:val="lowerLetter"/>
+      <w:lvlText w:val="%8."/>
+      <w:lvlJc w:val="left"/>
+      <w:pPr>
+        <w:ind w:left="5760" w:hanging="360"/>
+      </w:pPr>
+    </w:lvl>
+    <w:lvl w:ilvl="8" w:tplc="0409001B" w:tentative="1">
+      <w:start w:val="1"/>
+      <w:numFmt w:val="lowerRoman"/>
+      <w:lvlText w:val="%9."/>
+      <w:lvlJc w:val="right"/>
+      <w:pPr>
+        <w:ind w:left="6480" w:hanging="180"/>
+      </w:pPr>
+    </w:lvl>
+  </w:abstractNum>
+  <w:abstractNum w:abstractNumId="18" w15:restartNumberingAfterBreak="0">
     <w:nsid w:val="6CCE5D48"/>
     <w:multiLevelType w:val="hybridMultilevel"/>
     <w:tmpl w:val="F6362C76"/>
@@ -23684,7 +24874,7 @@
       </w:pPr>
     </w:lvl>
   </w:abstractNum>
-  <w:abstractNum w:abstractNumId="16" w15:restartNumberingAfterBreak="0">
+  <w:abstractNum w:abstractNumId="19" w15:restartNumberingAfterBreak="0">
     <w:nsid w:val="703C0CB5"/>
     <w:multiLevelType w:val="hybridMultilevel"/>
     <w:tmpl w:val="EED645CE"/>
@@ -23773,7 +24963,7 @@
       </w:pPr>
     </w:lvl>
   </w:abstractNum>
-  <w:abstractNum w:abstractNumId="17" w15:restartNumberingAfterBreak="0">
+  <w:abstractNum w:abstractNumId="20" w15:restartNumberingAfterBreak="0">
     <w:nsid w:val="73420812"/>
     <w:multiLevelType w:val="hybridMultilevel"/>
     <w:tmpl w:val="E4C4C2B0"/>
@@ -23862,59 +25052,160 @@
       </w:pPr>
     </w:lvl>
   </w:abstractNum>
+  <w:abstractNum w:abstractNumId="21" w15:restartNumberingAfterBreak="0">
+    <w:nsid w:val="751A3F12"/>
+    <w:multiLevelType w:val="hybridMultilevel"/>
+    <w:tmpl w:val="140A32D8"/>
+    <w:lvl w:ilvl="0" w:tplc="0409000F">
+      <w:start w:val="1"/>
+      <w:numFmt w:val="decimal"/>
+      <w:lvlText w:val="%1."/>
+      <w:lvlJc w:val="left"/>
+      <w:pPr>
+        <w:ind w:left="720" w:hanging="360"/>
+      </w:pPr>
+      <w:rPr>
+        <w:rFonts w:hint="default"/>
+      </w:rPr>
+    </w:lvl>
+    <w:lvl w:ilvl="1" w:tplc="04090019" w:tentative="1">
+      <w:start w:val="1"/>
+      <w:numFmt w:val="lowerLetter"/>
+      <w:lvlText w:val="%2."/>
+      <w:lvlJc w:val="left"/>
+      <w:pPr>
+        <w:ind w:left="1440" w:hanging="360"/>
+      </w:pPr>
+    </w:lvl>
+    <w:lvl w:ilvl="2" w:tplc="0409001B" w:tentative="1">
+      <w:start w:val="1"/>
+      <w:numFmt w:val="lowerRoman"/>
+      <w:lvlText w:val="%3."/>
+      <w:lvlJc w:val="right"/>
+      <w:pPr>
+        <w:ind w:left="2160" w:hanging="180"/>
+      </w:pPr>
+    </w:lvl>
+    <w:lvl w:ilvl="3" w:tplc="0409000F" w:tentative="1">
+      <w:start w:val="1"/>
+      <w:numFmt w:val="decimal"/>
+      <w:lvlText w:val="%4."/>
+      <w:lvlJc w:val="left"/>
+      <w:pPr>
+        <w:ind w:left="2880" w:hanging="360"/>
+      </w:pPr>
+    </w:lvl>
+    <w:lvl w:ilvl="4" w:tplc="04090019" w:tentative="1">
+      <w:start w:val="1"/>
+      <w:numFmt w:val="lowerLetter"/>
+      <w:lvlText w:val="%5."/>
+      <w:lvlJc w:val="left"/>
+      <w:pPr>
+        <w:ind w:left="3600" w:hanging="360"/>
+      </w:pPr>
+    </w:lvl>
+    <w:lvl w:ilvl="5" w:tplc="0409001B" w:tentative="1">
+      <w:start w:val="1"/>
+      <w:numFmt w:val="lowerRoman"/>
+      <w:lvlText w:val="%6."/>
+      <w:lvlJc w:val="right"/>
+      <w:pPr>
+        <w:ind w:left="4320" w:hanging="180"/>
+      </w:pPr>
+    </w:lvl>
+    <w:lvl w:ilvl="6" w:tplc="0409000F" w:tentative="1">
+      <w:start w:val="1"/>
+      <w:numFmt w:val="decimal"/>
+      <w:lvlText w:val="%7."/>
+      <w:lvlJc w:val="left"/>
+      <w:pPr>
+        <w:ind w:left="5040" w:hanging="360"/>
+      </w:pPr>
+    </w:lvl>
+    <w:lvl w:ilvl="7" w:tplc="04090019" w:tentative="1">
+      <w:start w:val="1"/>
+      <w:numFmt w:val="lowerLetter"/>
+      <w:lvlText w:val="%8."/>
+      <w:lvlJc w:val="left"/>
+      <w:pPr>
+        <w:ind w:left="5760" w:hanging="360"/>
+      </w:pPr>
+    </w:lvl>
+    <w:lvl w:ilvl="8" w:tplc="0409001B" w:tentative="1">
+      <w:start w:val="1"/>
+      <w:numFmt w:val="lowerRoman"/>
+      <w:lvlText w:val="%9."/>
+      <w:lvlJc w:val="right"/>
+      <w:pPr>
+        <w:ind w:left="6480" w:hanging="180"/>
+      </w:pPr>
+    </w:lvl>
+  </w:abstractNum>
   <w:num w:numId="1">
+    <w:abstractNumId w:val="2"/>
+  </w:num>
+  <w:num w:numId="2">
     <w:abstractNumId w:val="1"/>
   </w:num>
-  <w:num w:numId="2">
-    <w:abstractNumId w:val="0"/>
+  <w:num w:numId="3">
+    <w:abstractNumId w:val="4"/>
   </w:num>
-  <w:num w:numId="3">
+  <w:num w:numId="4">
+    <w:abstractNumId w:val="10"/>
+  </w:num>
+  <w:num w:numId="5">
+    <w:abstractNumId w:val="15"/>
+  </w:num>
+  <w:num w:numId="6">
+    <w:abstractNumId w:val="12"/>
+  </w:num>
+  <w:num w:numId="7">
+    <w:abstractNumId w:val="18"/>
+  </w:num>
+  <w:num w:numId="8">
     <w:abstractNumId w:val="3"/>
   </w:num>
-  <w:num w:numId="4">
+  <w:num w:numId="9">
+    <w:abstractNumId w:val="19"/>
+  </w:num>
+  <w:num w:numId="10">
+    <w:abstractNumId w:val="13"/>
+  </w:num>
+  <w:num w:numId="11">
+    <w:abstractNumId w:val="20"/>
+  </w:num>
+  <w:num w:numId="12">
+    <w:abstractNumId w:val="11"/>
+  </w:num>
+  <w:num w:numId="13">
+    <w:abstractNumId w:val="6"/>
+  </w:num>
+  <w:num w:numId="14">
+    <w:abstractNumId w:val="5"/>
+  </w:num>
+  <w:num w:numId="15">
+    <w:abstractNumId w:val="7"/>
+  </w:num>
+  <w:num w:numId="16">
     <w:abstractNumId w:val="8"/>
   </w:num>
-  <w:num w:numId="5">
-    <w:abstractNumId w:val="13"/>
+  <w:num w:numId="17">
+    <w:abstractNumId w:val="14"/>
   </w:num>
-  <w:num w:numId="6">
-    <w:abstractNumId w:val="10"/>
+  <w:num w:numId="18">
+    <w:abstractNumId w:val="17"/>
   </w:num>
-  <w:num w:numId="7">
-    <w:abstractNumId w:val="15"/>
+  <w:num w:numId="19">
+    <w:abstractNumId w:val="9"/>
   </w:num>
-  <w:num w:numId="8">
-    <w:abstractNumId w:val="2"/>
-  </w:num>
-  <w:num w:numId="9">
+  <w:num w:numId="20">
     <w:abstractNumId w:val="16"/>
   </w:num>
-  <w:num w:numId="10">
-    <w:abstractNumId w:val="11"/>
+  <w:num w:numId="21">
+    <w:abstractNumId w:val="21"/>
   </w:num>
-  <w:num w:numId="11">
-    <w:abstractNumId w:val="17"/>
-  </w:num>
-  <w:num w:numId="12">
-    <w:abstractNumId w:val="9"/>
-  </w:num>
-  <w:num w:numId="13">
-    <w:abstractNumId w:val="5"/>
-  </w:num>
-  <w:num w:numId="14">
-    <w:abstractNumId w:val="4"/>
-  </w:num>
-  <w:num w:numId="15">
-    <w:abstractNumId w:val="6"/>
-  </w:num>
-  <w:num w:numId="16">
-    <w:abstractNumId w:val="7"/>
-  </w:num>
-  <w:num w:numId="17">
-    <w:abstractNumId w:val="12"/>
-  </w:num>
-  <w:num w:numId="18">
-    <w:abstractNumId w:val="14"/>
+  <w:num w:numId="22">
+    <w:abstractNumId w:val="0"/>
   </w:num>
 </w:numbering>
 </file>

--- a/Java and SQL Notes.docx
+++ b/Java and SQL Notes.docx
@@ -22374,7 +22374,7 @@
           </mc:Choice>
           <mc:Fallback>
             <w:pict>
-              <v:oval w14:anchorId="34600E82" id="Oval 9" o:spid="_x0000_s1026" style="position:absolute;margin-left:152.4pt;margin-top:.45pt;width:93.6pt;height:80pt;z-index:251667456;visibility:visible;mso-wrap-style:square;mso-wrap-distance-left:9pt;mso-wrap-distance-top:0;mso-wrap-distance-right:9pt;mso-wrap-distance-bottom:0;mso-position-horizontal:absolute;mso-position-horizontal-relative:text;mso-position-vertical:absolute;mso-position-vertical-relative:text;v-text-anchor:middle" o:gfxdata="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" fillcolor="white [3201]" strokecolor="#70ad47 [3209]" strokeweight="1pt">
+              <v:oval w14:anchorId="45C0B718" id="Oval 9" o:spid="_x0000_s1026" style="position:absolute;margin-left:152.4pt;margin-top:.45pt;width:93.6pt;height:80pt;z-index:251667456;visibility:visible;mso-wrap-style:square;mso-wrap-distance-left:9pt;mso-wrap-distance-top:0;mso-wrap-distance-right:9pt;mso-wrap-distance-bottom:0;mso-position-horizontal:absolute;mso-position-horizontal-relative:text;mso-position-vertical:absolute;mso-position-vertical-relative:text;v-text-anchor:middle" o:gfxdata="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" fillcolor="white [3201]" strokecolor="#70ad47 [3209]" strokeweight="1pt">
                 <v:stroke joinstyle="miter"/>
               </v:oval>
             </w:pict>
@@ -22444,7 +22444,7 @@
           </mc:Choice>
           <mc:Fallback>
             <w:pict>
-              <v:oval w14:anchorId="7AF9C8C0" id="Oval 10" o:spid="_x0000_s1026" style="position:absolute;margin-left:179.6pt;margin-top:6.05pt;width:7.2pt;height:8.4pt;z-index:251668480;visibility:visible;mso-wrap-style:square;mso-wrap-distance-left:9pt;mso-wrap-distance-top:0;mso-wrap-distance-right:9pt;mso-wrap-distance-bottom:0;mso-position-horizontal:absolute;mso-position-horizontal-relative:text;mso-position-vertical:absolute;mso-position-vertical-relative:text;v-text-anchor:middle" o:gfxdata="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" fillcolor="#5b9bd5 [3204]" strokecolor="#1f4d78 [1604]" strokeweight="1pt">
+              <v:oval w14:anchorId="414FACFD" id="Oval 10" o:spid="_x0000_s1026" style="position:absolute;margin-left:179.6pt;margin-top:6.05pt;width:7.2pt;height:8.4pt;z-index:251668480;visibility:visible;mso-wrap-style:square;mso-wrap-distance-left:9pt;mso-wrap-distance-top:0;mso-wrap-distance-right:9pt;mso-wrap-distance-bottom:0;mso-position-horizontal:absolute;mso-position-horizontal-relative:text;mso-position-vertical:absolute;mso-position-vertical-relative:text;v-text-anchor:middle" o:gfxdata="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" fillcolor="#5b9bd5 [3204]" strokecolor="#1f4d78 [1604]" strokeweight="1pt">
                 <v:stroke joinstyle="miter"/>
               </v:oval>
             </w:pict>
@@ -22516,7 +22516,7 @@
           </mc:Choice>
           <mc:Fallback>
             <w:pict>
-              <v:oval w14:anchorId="6127F455" id="Oval 12" o:spid="_x0000_s1026" style="position:absolute;margin-left:212pt;margin-top:16pt;width:11.6pt;height:10pt;z-index:251670528;visibility:visible;mso-wrap-style:square;mso-wrap-distance-left:9pt;mso-wrap-distance-top:0;mso-wrap-distance-right:9pt;mso-wrap-distance-bottom:0;mso-position-horizontal:absolute;mso-position-horizontal-relative:text;mso-position-vertical:absolute;mso-position-vertical-relative:text;v-text-anchor:middle" o:gfxdata="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" fillcolor="#5b9bd5 [3204]" strokecolor="#1f4d78 [1604]" strokeweight="1pt">
+              <v:oval w14:anchorId="55310228" id="Oval 12" o:spid="_x0000_s1026" style="position:absolute;margin-left:212pt;margin-top:16pt;width:11.6pt;height:10pt;z-index:251670528;visibility:visible;mso-wrap-style:square;mso-wrap-distance-left:9pt;mso-wrap-distance-top:0;mso-wrap-distance-right:9pt;mso-wrap-distance-bottom:0;mso-position-horizontal:absolute;mso-position-horizontal-relative:text;mso-position-vertical:absolute;mso-position-vertical-relative:text;v-text-anchor:middle" o:gfxdata="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" fillcolor="#5b9bd5 [3204]" strokecolor="#1f4d78 [1604]" strokeweight="1pt">
                 <v:stroke joinstyle="miter"/>
               </v:oval>
             </w:pict>
@@ -22586,7 +22586,7 @@
           </mc:Choice>
           <mc:Fallback>
             <w:pict>
-              <v:oval w14:anchorId="772F27DA" id="Oval 11" o:spid="_x0000_s1026" style="position:absolute;margin-left:162.8pt;margin-top:14.4pt;width:10.4pt;height:8pt;z-index:251669504;visibility:visible;mso-wrap-style:square;mso-wrap-distance-left:9pt;mso-wrap-distance-top:0;mso-wrap-distance-right:9pt;mso-wrap-distance-bottom:0;mso-position-horizontal:absolute;mso-position-horizontal-relative:text;mso-position-vertical:absolute;mso-position-vertical-relative:text;v-text-anchor:middle" o:gfxdata="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" fillcolor="#5b9bd5 [3204]" strokecolor="#1f4d78 [1604]" strokeweight="1pt">
+              <v:oval w14:anchorId="404F5FD4" id="Oval 11" o:spid="_x0000_s1026" style="position:absolute;margin-left:162.8pt;margin-top:14.4pt;width:10.4pt;height:8pt;z-index:251669504;visibility:visible;mso-wrap-style:square;mso-wrap-distance-left:9pt;mso-wrap-distance-top:0;mso-wrap-distance-right:9pt;mso-wrap-distance-bottom:0;mso-position-horizontal:absolute;mso-position-horizontal-relative:text;mso-position-vertical:absolute;mso-position-vertical-relative:text;v-text-anchor:middle" o:gfxdata="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" fillcolor="#5b9bd5 [3204]" strokecolor="#1f4d78 [1604]" strokeweight="1pt">
                 <v:stroke joinstyle="miter"/>
               </v:oval>
             </w:pict>
@@ -23134,41 +23134,939 @@
       </w:r>
     </w:p>
     <w:p>
+      <w:r>
+        <w:tab/>
+      </w:r>
+      <w:r>
+        <w:tab/>
+      </w:r>
+      <w:r>
+        <w:tab/>
+      </w:r>
+      <w:r>
+        <w:tab/>
+      </w:r>
+      <w:r>
+        <w:tab/>
+      </w:r>
+    </w:p>
+    <w:p>
+      <w:r>
+        <w:tab/>
+      </w:r>
+      <w:r>
+        <w:tab/>
+      </w:r>
+      <w:r>
+        <w:tab/>
+      </w:r>
+      <w:r>
+        <w:tab/>
+      </w:r>
+      <w:r>
+        <w:tab/>
+      </w:r>
+    </w:p>
+    <w:p>
+      <w:r>
+        <w:t xml:space="preserve">Creating more than one thread with only one class (Task class). </w:t>
+      </w:r>
+    </w:p>
+    <w:p>
+      <w:r>
+        <w:t xml:space="preserve">Online shopping </w:t>
+      </w:r>
+    </w:p>
+    <w:p>
+      <w:pPr>
+        <w:rPr>
+          <w:highlight w:val="yellow"/>
+        </w:rPr>
+      </w:pPr>
+      <w:r>
+        <w:rPr>
+          <w:highlight w:val="yellow"/>
+        </w:rPr>
+        <w:t>Day 14</w:t>
+      </w:r>
+      <w:r>
+        <w:rPr>
+          <w:highlight w:val="yellow"/>
+        </w:rPr>
+        <w:t xml:space="preserve"> </w:t>
+      </w:r>
+    </w:p>
+    <w:p>
+      <w:r>
+        <w:rPr>
+          <w:highlight w:val="yellow"/>
+        </w:rPr>
+        <w:t>17-11</w:t>
+      </w:r>
+      <w:r>
+        <w:rPr>
+          <w:highlight w:val="yellow"/>
+        </w:rPr>
+        <w:t>-2022</w:t>
+      </w:r>
+    </w:p>
+    <w:p>
+      <w:proofErr w:type="gramStart"/>
+      <w:r>
+        <w:t>Synchronization :</w:t>
+      </w:r>
+      <w:proofErr w:type="gramEnd"/>
+      <w:r>
+        <w:t xml:space="preserve">  It is a concept which help to allow to use all resource for only one thread at time or it is use to lock the thread or block the thread. </w:t>
+      </w:r>
+      <w:r>
+        <w:t xml:space="preserve">To achieve the </w:t>
+      </w:r>
+      <w:r>
+        <w:rPr>
+          <w:highlight w:val="yellow"/>
+        </w:rPr>
+        <w:t>synchronized</w:t>
+      </w:r>
+      <w:r>
+        <w:t xml:space="preserve"> we need to use synchronized keyword. This keyword we can use with method or block (inside a method we can use more than one synchronized block). </w:t>
+      </w:r>
+    </w:p>
+    <w:p/>
+    <w:p/>
+    <w:p/>
+    <w:p>
+      <w:r>
+        <w:rPr>
+          <w:highlight w:val="yellow"/>
+        </w:rPr>
+        <w:lastRenderedPageBreak/>
+        <w:t>Inner thread communication</w:t>
+      </w:r>
+      <w:r>
+        <w:t xml:space="preserve"> To use inner thread communication we need to use </w:t>
+      </w:r>
+      <w:proofErr w:type="gramStart"/>
+      <w:r>
+        <w:t>wait(</w:t>
+      </w:r>
+      <w:proofErr w:type="gramEnd"/>
+      <w:r>
+        <w:t xml:space="preserve">), notify() and </w:t>
+      </w:r>
+      <w:proofErr w:type="spellStart"/>
+      <w:r>
+        <w:t>notifyAll</w:t>
+      </w:r>
+      <w:proofErr w:type="spellEnd"/>
+      <w:r>
+        <w:t xml:space="preserve">() methods. </w:t>
+      </w:r>
+    </w:p>
+    <w:p>
+      <w:r>
+        <w:rPr>
+          <w:noProof/>
+        </w:rPr>
+        <mc:AlternateContent>
+          <mc:Choice Requires="wps">
+            <w:drawing>
+              <wp:anchor distT="0" distB="0" distL="114300" distR="114300" simplePos="0" relativeHeight="251677696" behindDoc="0" locked="0" layoutInCell="1" allowOverlap="1">
+                <wp:simplePos x="0" y="0"/>
+                <wp:positionH relativeFrom="column">
+                  <wp:posOffset>4806043</wp:posOffset>
+                </wp:positionH>
+                <wp:positionV relativeFrom="paragraph">
+                  <wp:posOffset>177800</wp:posOffset>
+                </wp:positionV>
+                <wp:extent cx="713014" cy="560614"/>
+                <wp:effectExtent l="0" t="0" r="11430" b="11430"/>
+                <wp:wrapNone/>
+                <wp:docPr id="17" name="Oval 17"/>
+                <wp:cNvGraphicFramePr/>
+                <a:graphic xmlns:a="http://schemas.openxmlformats.org/drawingml/2006/main">
+                  <a:graphicData uri="http://schemas.microsoft.com/office/word/2010/wordprocessingShape">
+                    <wps:wsp>
+                      <wps:cNvSpPr/>
+                      <wps:spPr>
+                        <a:xfrm>
+                          <a:off x="0" y="0"/>
+                          <a:ext cx="713014" cy="560614"/>
+                        </a:xfrm>
+                        <a:prstGeom prst="ellipse">
+                          <a:avLst/>
+                        </a:prstGeom>
+                      </wps:spPr>
+                      <wps:style>
+                        <a:lnRef idx="2">
+                          <a:schemeClr val="accent6"/>
+                        </a:lnRef>
+                        <a:fillRef idx="1">
+                          <a:schemeClr val="lt1"/>
+                        </a:fillRef>
+                        <a:effectRef idx="0">
+                          <a:schemeClr val="accent6"/>
+                        </a:effectRef>
+                        <a:fontRef idx="minor">
+                          <a:schemeClr val="dk1"/>
+                        </a:fontRef>
+                      </wps:style>
+                      <wps:bodyPr rot="0" spcFirstLastPara="0" vertOverflow="overflow" horzOverflow="overflow" vert="horz" wrap="square" lIns="91440" tIns="45720" rIns="91440" bIns="45720" numCol="1" spcCol="0" rtlCol="0" fromWordArt="0" anchor="ctr" anchorCtr="0" forceAA="0" compatLnSpc="1">
+                        <a:prstTxWarp prst="textNoShape">
+                          <a:avLst/>
+                        </a:prstTxWarp>
+                        <a:noAutofit/>
+                      </wps:bodyPr>
+                    </wps:wsp>
+                  </a:graphicData>
+                </a:graphic>
+              </wp:anchor>
+            </w:drawing>
+          </mc:Choice>
+          <mc:Fallback>
+            <w:pict>
+              <v:oval w14:anchorId="6CC6330E" id="Oval 17" o:spid="_x0000_s1026" style="position:absolute;margin-left:378.45pt;margin-top:14pt;width:56.15pt;height:44.15pt;z-index:251677696;visibility:visible;mso-wrap-style:square;mso-wrap-distance-left:9pt;mso-wrap-distance-top:0;mso-wrap-distance-right:9pt;mso-wrap-distance-bottom:0;mso-position-horizontal:absolute;mso-position-horizontal-relative:text;mso-position-vertical:absolute;mso-position-vertical-relative:text;v-text-anchor:middle" o:gfxdata="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" fillcolor="white [3201]" strokecolor="#70ad47 [3209]" strokeweight="1pt">
+                <v:stroke joinstyle="miter"/>
+              </v:oval>
+            </w:pict>
+          </mc:Fallback>
+        </mc:AlternateContent>
+      </w:r>
+      <w:r>
+        <w:t xml:space="preserve"> </w:t>
+      </w:r>
+    </w:p>
+    <w:p>
+      <w:r>
+        <w:rPr>
+          <w:noProof/>
+        </w:rPr>
+        <mc:AlternateContent>
+          <mc:Choice Requires="wps">
+            <w:drawing>
+              <wp:anchor distT="0" distB="0" distL="114300" distR="114300" simplePos="0" relativeHeight="251680768" behindDoc="0" locked="0" layoutInCell="1" allowOverlap="1" wp14:anchorId="36E2DDF8" wp14:editId="386A42D1">
+                <wp:simplePos x="0" y="0"/>
+                <wp:positionH relativeFrom="column">
+                  <wp:posOffset>5268322</wp:posOffset>
+                </wp:positionH>
+                <wp:positionV relativeFrom="paragraph">
+                  <wp:posOffset>191679</wp:posOffset>
+                </wp:positionV>
+                <wp:extent cx="87086" cy="119743"/>
+                <wp:effectExtent l="0" t="0" r="27305" b="13970"/>
+                <wp:wrapNone/>
+                <wp:docPr id="19" name="Oval 19"/>
+                <wp:cNvGraphicFramePr/>
+                <a:graphic xmlns:a="http://schemas.openxmlformats.org/drawingml/2006/main">
+                  <a:graphicData uri="http://schemas.microsoft.com/office/word/2010/wordprocessingShape">
+                    <wps:wsp>
+                      <wps:cNvSpPr/>
+                      <wps:spPr>
+                        <a:xfrm>
+                          <a:off x="0" y="0"/>
+                          <a:ext cx="87086" cy="119743"/>
+                        </a:xfrm>
+                        <a:prstGeom prst="ellipse">
+                          <a:avLst/>
+                        </a:prstGeom>
+                      </wps:spPr>
+                      <wps:style>
+                        <a:lnRef idx="2">
+                          <a:schemeClr val="accent1">
+                            <a:shade val="50000"/>
+                          </a:schemeClr>
+                        </a:lnRef>
+                        <a:fillRef idx="1">
+                          <a:schemeClr val="accent1"/>
+                        </a:fillRef>
+                        <a:effectRef idx="0">
+                          <a:schemeClr val="accent1"/>
+                        </a:effectRef>
+                        <a:fontRef idx="minor">
+                          <a:schemeClr val="lt1"/>
+                        </a:fontRef>
+                      </wps:style>
+                      <wps:bodyPr rot="0" spcFirstLastPara="0" vertOverflow="overflow" horzOverflow="overflow" vert="horz" wrap="square" lIns="91440" tIns="45720" rIns="91440" bIns="45720" numCol="1" spcCol="0" rtlCol="0" fromWordArt="0" anchor="ctr" anchorCtr="0" forceAA="0" compatLnSpc="1">
+                        <a:prstTxWarp prst="textNoShape">
+                          <a:avLst/>
+                        </a:prstTxWarp>
+                        <a:noAutofit/>
+                      </wps:bodyPr>
+                    </wps:wsp>
+                  </a:graphicData>
+                </a:graphic>
+              </wp:anchor>
+            </w:drawing>
+          </mc:Choice>
+          <mc:Fallback>
+            <w:pict>
+              <v:oval w14:anchorId="691BBF1B" id="Oval 19" o:spid="_x0000_s1026" style="position:absolute;margin-left:414.85pt;margin-top:15.1pt;width:6.85pt;height:9.45pt;z-index:251680768;visibility:visible;mso-wrap-style:square;mso-wrap-distance-left:9pt;mso-wrap-distance-top:0;mso-wrap-distance-right:9pt;mso-wrap-distance-bottom:0;mso-position-horizontal:absolute;mso-position-horizontal-relative:text;mso-position-vertical:absolute;mso-position-vertical-relative:text;v-text-anchor:middle" o:gfxdata="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" fillcolor="#5b9bd5 [3204]" strokecolor="#1f4d78 [1604]" strokeweight="1pt">
+                <v:stroke joinstyle="miter"/>
+              </v:oval>
+            </w:pict>
+          </mc:Fallback>
+        </mc:AlternateContent>
+      </w:r>
+      <w:r>
+        <w:rPr>
+          <w:noProof/>
+        </w:rPr>
+        <mc:AlternateContent>
+          <mc:Choice Requires="wps">
+            <w:drawing>
+              <wp:anchor distT="0" distB="0" distL="114300" distR="114300" simplePos="0" relativeHeight="251678720" behindDoc="0" locked="0" layoutInCell="1" allowOverlap="1">
+                <wp:simplePos x="0" y="0"/>
+                <wp:positionH relativeFrom="column">
+                  <wp:posOffset>4909457</wp:posOffset>
+                </wp:positionH>
+                <wp:positionV relativeFrom="paragraph">
+                  <wp:posOffset>72299</wp:posOffset>
+                </wp:positionV>
+                <wp:extent cx="87086" cy="119743"/>
+                <wp:effectExtent l="0" t="0" r="27305" b="13970"/>
+                <wp:wrapNone/>
+                <wp:docPr id="18" name="Oval 18"/>
+                <wp:cNvGraphicFramePr/>
+                <a:graphic xmlns:a="http://schemas.openxmlformats.org/drawingml/2006/main">
+                  <a:graphicData uri="http://schemas.microsoft.com/office/word/2010/wordprocessingShape">
+                    <wps:wsp>
+                      <wps:cNvSpPr/>
+                      <wps:spPr>
+                        <a:xfrm>
+                          <a:off x="0" y="0"/>
+                          <a:ext cx="87086" cy="119743"/>
+                        </a:xfrm>
+                        <a:prstGeom prst="ellipse">
+                          <a:avLst/>
+                        </a:prstGeom>
+                      </wps:spPr>
+                      <wps:style>
+                        <a:lnRef idx="2">
+                          <a:schemeClr val="accent1">
+                            <a:shade val="50000"/>
+                          </a:schemeClr>
+                        </a:lnRef>
+                        <a:fillRef idx="1">
+                          <a:schemeClr val="accent1"/>
+                        </a:fillRef>
+                        <a:effectRef idx="0">
+                          <a:schemeClr val="accent1"/>
+                        </a:effectRef>
+                        <a:fontRef idx="minor">
+                          <a:schemeClr val="lt1"/>
+                        </a:fontRef>
+                      </wps:style>
+                      <wps:bodyPr rot="0" spcFirstLastPara="0" vertOverflow="overflow" horzOverflow="overflow" vert="horz" wrap="square" lIns="91440" tIns="45720" rIns="91440" bIns="45720" numCol="1" spcCol="0" rtlCol="0" fromWordArt="0" anchor="ctr" anchorCtr="0" forceAA="0" compatLnSpc="1">
+                        <a:prstTxWarp prst="textNoShape">
+                          <a:avLst/>
+                        </a:prstTxWarp>
+                        <a:noAutofit/>
+                      </wps:bodyPr>
+                    </wps:wsp>
+                  </a:graphicData>
+                </a:graphic>
+              </wp:anchor>
+            </w:drawing>
+          </mc:Choice>
+          <mc:Fallback>
+            <w:pict>
+              <v:oval w14:anchorId="6995E119" id="Oval 18" o:spid="_x0000_s1026" style="position:absolute;margin-left:386.55pt;margin-top:5.7pt;width:6.85pt;height:9.45pt;z-index:251678720;visibility:visible;mso-wrap-style:square;mso-wrap-distance-left:9pt;mso-wrap-distance-top:0;mso-wrap-distance-right:9pt;mso-wrap-distance-bottom:0;mso-position-horizontal:absolute;mso-position-horizontal-relative:text;mso-position-vertical:absolute;mso-position-vertical-relative:text;v-text-anchor:middle" o:gfxdata="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" fillcolor="#5b9bd5 [3204]" strokecolor="#1f4d78 [1604]" strokeweight="1pt">
+                <v:stroke joinstyle="miter"/>
+              </v:oval>
+            </w:pict>
+          </mc:Fallback>
+        </mc:AlternateContent>
+      </w:r>
+      <w:r>
+        <w:t xml:space="preserve">These three method belong to Object. </w:t>
+      </w:r>
+    </w:p>
+    <w:p>
+      <w:r>
+        <w:rPr>
+          <w:noProof/>
+        </w:rPr>
+        <mc:AlternateContent>
+          <mc:Choice Requires="wps">
+            <w:drawing>
+              <wp:anchor distT="0" distB="0" distL="114300" distR="114300" simplePos="0" relativeHeight="251671552" behindDoc="0" locked="0" layoutInCell="1" allowOverlap="1">
+                <wp:simplePos x="0" y="0"/>
+                <wp:positionH relativeFrom="column">
+                  <wp:posOffset>3695700</wp:posOffset>
+                </wp:positionH>
+                <wp:positionV relativeFrom="paragraph">
+                  <wp:posOffset>151221</wp:posOffset>
+                </wp:positionV>
+                <wp:extent cx="821871" cy="696685"/>
+                <wp:effectExtent l="0" t="0" r="16510" b="27305"/>
+                <wp:wrapNone/>
+                <wp:docPr id="13" name="Oval 13"/>
+                <wp:cNvGraphicFramePr/>
+                <a:graphic xmlns:a="http://schemas.openxmlformats.org/drawingml/2006/main">
+                  <a:graphicData uri="http://schemas.microsoft.com/office/word/2010/wordprocessingShape">
+                    <wps:wsp>
+                      <wps:cNvSpPr/>
+                      <wps:spPr>
+                        <a:xfrm>
+                          <a:off x="0" y="0"/>
+                          <a:ext cx="821871" cy="696685"/>
+                        </a:xfrm>
+                        <a:prstGeom prst="ellipse">
+                          <a:avLst/>
+                        </a:prstGeom>
+                      </wps:spPr>
+                      <wps:style>
+                        <a:lnRef idx="2">
+                          <a:schemeClr val="accent6"/>
+                        </a:lnRef>
+                        <a:fillRef idx="1">
+                          <a:schemeClr val="lt1"/>
+                        </a:fillRef>
+                        <a:effectRef idx="0">
+                          <a:schemeClr val="accent6"/>
+                        </a:effectRef>
+                        <a:fontRef idx="minor">
+                          <a:schemeClr val="dk1"/>
+                        </a:fontRef>
+                      </wps:style>
+                      <wps:bodyPr rot="0" spcFirstLastPara="0" vertOverflow="overflow" horzOverflow="overflow" vert="horz" wrap="square" lIns="91440" tIns="45720" rIns="91440" bIns="45720" numCol="1" spcCol="0" rtlCol="0" fromWordArt="0" anchor="ctr" anchorCtr="0" forceAA="0" compatLnSpc="1">
+                        <a:prstTxWarp prst="textNoShape">
+                          <a:avLst/>
+                        </a:prstTxWarp>
+                        <a:noAutofit/>
+                      </wps:bodyPr>
+                    </wps:wsp>
+                  </a:graphicData>
+                </a:graphic>
+              </wp:anchor>
+            </w:drawing>
+          </mc:Choice>
+          <mc:Fallback>
+            <w:pict>
+              <v:oval w14:anchorId="35AA4466" id="Oval 13" o:spid="_x0000_s1026" style="position:absolute;margin-left:291pt;margin-top:11.9pt;width:64.7pt;height:54.85pt;z-index:251671552;visibility:visible;mso-wrap-style:square;mso-wrap-distance-left:9pt;mso-wrap-distance-top:0;mso-wrap-distance-right:9pt;mso-wrap-distance-bottom:0;mso-position-horizontal:absolute;mso-position-horizontal-relative:text;mso-position-vertical:absolute;mso-position-vertical-relative:text;v-text-anchor:middle" o:gfxdata="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" fillcolor="white [3201]" strokecolor="#70ad47 [3209]" strokeweight="1pt">
+                <v:stroke joinstyle="miter"/>
+              </v:oval>
+            </w:pict>
+          </mc:Fallback>
+        </mc:AlternateContent>
+      </w:r>
+      <w:proofErr w:type="gramStart"/>
+      <w:r>
+        <w:t>wait(</w:t>
+      </w:r>
+      <w:proofErr w:type="gramEnd"/>
+      <w:r>
+        <w:t xml:space="preserve">) method is use to make the thread suspend. </w:t>
+      </w:r>
+    </w:p>
+    <w:p>
+      <w:r>
+        <w:rPr>
+          <w:noProof/>
+        </w:rPr>
+        <mc:AlternateContent>
+          <mc:Choice Requires="wps">
+            <w:drawing>
+              <wp:anchor distT="0" distB="0" distL="114300" distR="114300" simplePos="0" relativeHeight="251676672" behindDoc="0" locked="0" layoutInCell="1" allowOverlap="1" wp14:anchorId="54A29083" wp14:editId="7B8EC522">
+                <wp:simplePos x="0" y="0"/>
+                <wp:positionH relativeFrom="column">
+                  <wp:posOffset>4201886</wp:posOffset>
+                </wp:positionH>
+                <wp:positionV relativeFrom="paragraph">
+                  <wp:posOffset>153851</wp:posOffset>
+                </wp:positionV>
+                <wp:extent cx="108857" cy="92528"/>
+                <wp:effectExtent l="0" t="0" r="24765" b="22225"/>
+                <wp:wrapNone/>
+                <wp:docPr id="16" name="Oval 16"/>
+                <wp:cNvGraphicFramePr/>
+                <a:graphic xmlns:a="http://schemas.openxmlformats.org/drawingml/2006/main">
+                  <a:graphicData uri="http://schemas.microsoft.com/office/word/2010/wordprocessingShape">
+                    <wps:wsp>
+                      <wps:cNvSpPr/>
+                      <wps:spPr>
+                        <a:xfrm>
+                          <a:off x="0" y="0"/>
+                          <a:ext cx="108857" cy="92528"/>
+                        </a:xfrm>
+                        <a:prstGeom prst="ellipse">
+                          <a:avLst/>
+                        </a:prstGeom>
+                      </wps:spPr>
+                      <wps:style>
+                        <a:lnRef idx="2">
+                          <a:schemeClr val="accent1">
+                            <a:shade val="50000"/>
+                          </a:schemeClr>
+                        </a:lnRef>
+                        <a:fillRef idx="1">
+                          <a:schemeClr val="accent1"/>
+                        </a:fillRef>
+                        <a:effectRef idx="0">
+                          <a:schemeClr val="accent1"/>
+                        </a:effectRef>
+                        <a:fontRef idx="minor">
+                          <a:schemeClr val="lt1"/>
+                        </a:fontRef>
+                      </wps:style>
+                      <wps:bodyPr rot="0" spcFirstLastPara="0" vertOverflow="overflow" horzOverflow="overflow" vert="horz" wrap="square" lIns="91440" tIns="45720" rIns="91440" bIns="45720" numCol="1" spcCol="0" rtlCol="0" fromWordArt="0" anchor="ctr" anchorCtr="0" forceAA="0" compatLnSpc="1">
+                        <a:prstTxWarp prst="textNoShape">
+                          <a:avLst/>
+                        </a:prstTxWarp>
+                        <a:noAutofit/>
+                      </wps:bodyPr>
+                    </wps:wsp>
+                  </a:graphicData>
+                </a:graphic>
+              </wp:anchor>
+            </w:drawing>
+          </mc:Choice>
+          <mc:Fallback>
+            <w:pict>
+              <v:oval w14:anchorId="5ACD89F0" id="Oval 16" o:spid="_x0000_s1026" style="position:absolute;margin-left:330.85pt;margin-top:12.1pt;width:8.55pt;height:7.3pt;z-index:251676672;visibility:visible;mso-wrap-style:square;mso-wrap-distance-left:9pt;mso-wrap-distance-top:0;mso-wrap-distance-right:9pt;mso-wrap-distance-bottom:0;mso-position-horizontal:absolute;mso-position-horizontal-relative:text;mso-position-vertical:absolute;mso-position-vertical-relative:text;v-text-anchor:middle" o:gfxdata="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" fillcolor="#5b9bd5 [3204]" strokecolor="#1f4d78 [1604]" strokeweight="1pt">
+                <v:stroke joinstyle="miter"/>
+              </v:oval>
+            </w:pict>
+          </mc:Fallback>
+        </mc:AlternateContent>
+      </w:r>
+      <w:r>
+        <w:rPr>
+          <w:noProof/>
+        </w:rPr>
+        <mc:AlternateContent>
+          <mc:Choice Requires="wps">
+            <w:drawing>
+              <wp:anchor distT="0" distB="0" distL="114300" distR="114300" simplePos="0" relativeHeight="251672576" behindDoc="0" locked="0" layoutInCell="1" allowOverlap="1">
+                <wp:simplePos x="0" y="0"/>
+                <wp:positionH relativeFrom="column">
+                  <wp:posOffset>3848100</wp:posOffset>
+                </wp:positionH>
+                <wp:positionV relativeFrom="paragraph">
+                  <wp:posOffset>23314</wp:posOffset>
+                </wp:positionV>
+                <wp:extent cx="108857" cy="92528"/>
+                <wp:effectExtent l="0" t="0" r="24765" b="22225"/>
+                <wp:wrapNone/>
+                <wp:docPr id="14" name="Oval 14"/>
+                <wp:cNvGraphicFramePr/>
+                <a:graphic xmlns:a="http://schemas.openxmlformats.org/drawingml/2006/main">
+                  <a:graphicData uri="http://schemas.microsoft.com/office/word/2010/wordprocessingShape">
+                    <wps:wsp>
+                      <wps:cNvSpPr/>
+                      <wps:spPr>
+                        <a:xfrm>
+                          <a:off x="0" y="0"/>
+                          <a:ext cx="108857" cy="92528"/>
+                        </a:xfrm>
+                        <a:prstGeom prst="ellipse">
+                          <a:avLst/>
+                        </a:prstGeom>
+                      </wps:spPr>
+                      <wps:style>
+                        <a:lnRef idx="2">
+                          <a:schemeClr val="accent1">
+                            <a:shade val="50000"/>
+                          </a:schemeClr>
+                        </a:lnRef>
+                        <a:fillRef idx="1">
+                          <a:schemeClr val="accent1"/>
+                        </a:fillRef>
+                        <a:effectRef idx="0">
+                          <a:schemeClr val="accent1"/>
+                        </a:effectRef>
+                        <a:fontRef idx="minor">
+                          <a:schemeClr val="lt1"/>
+                        </a:fontRef>
+                      </wps:style>
+                      <wps:bodyPr rot="0" spcFirstLastPara="0" vertOverflow="overflow" horzOverflow="overflow" vert="horz" wrap="square" lIns="91440" tIns="45720" rIns="91440" bIns="45720" numCol="1" spcCol="0" rtlCol="0" fromWordArt="0" anchor="ctr" anchorCtr="0" forceAA="0" compatLnSpc="1">
+                        <a:prstTxWarp prst="textNoShape">
+                          <a:avLst/>
+                        </a:prstTxWarp>
+                        <a:noAutofit/>
+                      </wps:bodyPr>
+                    </wps:wsp>
+                  </a:graphicData>
+                </a:graphic>
+              </wp:anchor>
+            </w:drawing>
+          </mc:Choice>
+          <mc:Fallback>
+            <w:pict>
+              <v:oval w14:anchorId="7B5B93E4" id="Oval 14" o:spid="_x0000_s1026" style="position:absolute;margin-left:303pt;margin-top:1.85pt;width:8.55pt;height:7.3pt;z-index:251672576;visibility:visible;mso-wrap-style:square;mso-wrap-distance-left:9pt;mso-wrap-distance-top:0;mso-wrap-distance-right:9pt;mso-wrap-distance-bottom:0;mso-position-horizontal:absolute;mso-position-horizontal-relative:text;mso-position-vertical:absolute;mso-position-vertical-relative:text;v-text-anchor:middle" o:gfxdata="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" fillcolor="#5b9bd5 [3204]" strokecolor="#1f4d78 [1604]" strokeweight="1pt">
+                <v:stroke joinstyle="miter"/>
+              </v:oval>
+            </w:pict>
+          </mc:Fallback>
+        </mc:AlternateContent>
+      </w:r>
+      <w:proofErr w:type="gramStart"/>
+      <w:r>
+        <w:t>notify(</w:t>
+      </w:r>
+      <w:proofErr w:type="gramEnd"/>
+      <w:r>
+        <w:t xml:space="preserve">) method is use to resume waited thread. </w:t>
+      </w:r>
+    </w:p>
+    <w:p>
+      <w:r>
+        <w:rPr>
+          <w:noProof/>
+        </w:rPr>
+        <mc:AlternateContent>
+          <mc:Choice Requires="wps">
+            <w:drawing>
+              <wp:anchor distT="0" distB="0" distL="114300" distR="114300" simplePos="0" relativeHeight="251674624" behindDoc="0" locked="0" layoutInCell="1" allowOverlap="1" wp14:anchorId="54A29083" wp14:editId="7B8EC522">
+                <wp:simplePos x="0" y="0"/>
+                <wp:positionH relativeFrom="column">
+                  <wp:posOffset>4005943</wp:posOffset>
+                </wp:positionH>
+                <wp:positionV relativeFrom="paragraph">
+                  <wp:posOffset>25944</wp:posOffset>
+                </wp:positionV>
+                <wp:extent cx="108857" cy="92528"/>
+                <wp:effectExtent l="0" t="0" r="24765" b="22225"/>
+                <wp:wrapNone/>
+                <wp:docPr id="15" name="Oval 15"/>
+                <wp:cNvGraphicFramePr/>
+                <a:graphic xmlns:a="http://schemas.openxmlformats.org/drawingml/2006/main">
+                  <a:graphicData uri="http://schemas.microsoft.com/office/word/2010/wordprocessingShape">
+                    <wps:wsp>
+                      <wps:cNvSpPr/>
+                      <wps:spPr>
+                        <a:xfrm>
+                          <a:off x="0" y="0"/>
+                          <a:ext cx="108857" cy="92528"/>
+                        </a:xfrm>
+                        <a:prstGeom prst="ellipse">
+                          <a:avLst/>
+                        </a:prstGeom>
+                      </wps:spPr>
+                      <wps:style>
+                        <a:lnRef idx="2">
+                          <a:schemeClr val="accent1">
+                            <a:shade val="50000"/>
+                          </a:schemeClr>
+                        </a:lnRef>
+                        <a:fillRef idx="1">
+                          <a:schemeClr val="accent1"/>
+                        </a:fillRef>
+                        <a:effectRef idx="0">
+                          <a:schemeClr val="accent1"/>
+                        </a:effectRef>
+                        <a:fontRef idx="minor">
+                          <a:schemeClr val="lt1"/>
+                        </a:fontRef>
+                      </wps:style>
+                      <wps:bodyPr rot="0" spcFirstLastPara="0" vertOverflow="overflow" horzOverflow="overflow" vert="horz" wrap="square" lIns="91440" tIns="45720" rIns="91440" bIns="45720" numCol="1" spcCol="0" rtlCol="0" fromWordArt="0" anchor="ctr" anchorCtr="0" forceAA="0" compatLnSpc="1">
+                        <a:prstTxWarp prst="textNoShape">
+                          <a:avLst/>
+                        </a:prstTxWarp>
+                        <a:noAutofit/>
+                      </wps:bodyPr>
+                    </wps:wsp>
+                  </a:graphicData>
+                </a:graphic>
+              </wp:anchor>
+            </w:drawing>
+          </mc:Choice>
+          <mc:Fallback>
+            <w:pict>
+              <v:oval w14:anchorId="20AE4599" id="Oval 15" o:spid="_x0000_s1026" style="position:absolute;margin-left:315.45pt;margin-top:2.05pt;width:8.55pt;height:7.3pt;z-index:251674624;visibility:visible;mso-wrap-style:square;mso-wrap-distance-left:9pt;mso-wrap-distance-top:0;mso-wrap-distance-right:9pt;mso-wrap-distance-bottom:0;mso-position-horizontal:absolute;mso-position-horizontal-relative:text;mso-position-vertical:absolute;mso-position-vertical-relative:text;v-text-anchor:middle" o:gfxdata="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" fillcolor="#5b9bd5 [3204]" strokecolor="#1f4d78 [1604]" strokeweight="1pt">
+                <v:stroke joinstyle="miter"/>
+              </v:oval>
+            </w:pict>
+          </mc:Fallback>
+        </mc:AlternateContent>
+      </w:r>
+    </w:p>
+    <w:p>
+      <w:r>
+        <w:t xml:space="preserve">All thread must be part of same memory or same task. </w:t>
+      </w:r>
+    </w:p>
+    <w:p>
+      <w:r>
+        <w:t xml:space="preserve">These method work properly only in synchronized method. </w:t>
+      </w:r>
+    </w:p>
+    <w:p/>
+    <w:p>
+      <w:r>
+        <w:t xml:space="preserve">Consumer and producer example using </w:t>
+      </w:r>
+      <w:proofErr w:type="spellStart"/>
+      <w:r>
+        <w:t>multi threading</w:t>
+      </w:r>
+      <w:proofErr w:type="spellEnd"/>
+      <w:r>
+        <w:t xml:space="preserve"> </w:t>
+      </w:r>
+    </w:p>
+    <w:p/>
+    <w:p>
+      <w:r>
+        <w:rPr>
+          <w:highlight w:val="yellow"/>
+        </w:rPr>
+        <w:t>String classes</w:t>
+      </w:r>
+      <w:r>
+        <w:t xml:space="preserve"> </w:t>
+      </w:r>
+    </w:p>
+    <w:p>
+      <w:r>
+        <w:t xml:space="preserve">String </w:t>
+      </w:r>
+    </w:p>
+    <w:p>
+      <w:proofErr w:type="spellStart"/>
+      <w:r>
+        <w:t>StringBuffer</w:t>
+      </w:r>
+      <w:proofErr w:type="spellEnd"/>
+      <w:r>
+        <w:t xml:space="preserve"> </w:t>
+      </w:r>
+    </w:p>
+    <w:p>
+      <w:proofErr w:type="spellStart"/>
+      <w:r>
+        <w:t>StringBuilder</w:t>
+      </w:r>
+      <w:proofErr w:type="spellEnd"/>
+      <w:r>
+        <w:t xml:space="preserve"> </w:t>
+      </w:r>
+    </w:p>
+    <w:p>
+      <w:r>
+        <w:t xml:space="preserve">String </w:t>
+      </w:r>
+      <w:proofErr w:type="gramStart"/>
+      <w:r>
+        <w:t>class :</w:t>
+      </w:r>
+      <w:proofErr w:type="gramEnd"/>
+      <w:r>
+        <w:t xml:space="preserve"> combination one or more than one character enclosed in double quote is known a String. </w:t>
+      </w:r>
+    </w:p>
+    <w:p>
+      <w:r>
+        <w:t xml:space="preserve">In Java String is a </w:t>
+      </w:r>
+      <w:proofErr w:type="spellStart"/>
+      <w:r>
+        <w:t>pre defined</w:t>
+      </w:r>
+      <w:proofErr w:type="spellEnd"/>
+      <w:r>
+        <w:t xml:space="preserve"> class part of </w:t>
+      </w:r>
+      <w:proofErr w:type="spellStart"/>
+      <w:proofErr w:type="gramStart"/>
+      <w:r>
+        <w:t>lang</w:t>
+      </w:r>
+      <w:proofErr w:type="spellEnd"/>
+      <w:proofErr w:type="gramEnd"/>
+      <w:r>
+        <w:t xml:space="preserve"> package. </w:t>
+      </w:r>
+    </w:p>
+    <w:p>
+      <w:r>
+        <w:t xml:space="preserve">Object creation for String class </w:t>
+      </w:r>
+    </w:p>
+    <w:p>
+      <w:r>
+        <w:t>String str1 = “Welcome to Java Training”;</w:t>
+      </w:r>
+      <w:r>
+        <w:tab/>
+      </w:r>
+      <w:r>
+        <w:tab/>
+        <w:t xml:space="preserve">literal style object creation </w:t>
+      </w:r>
+    </w:p>
+    <w:p>
+      <w:r>
+        <w:t xml:space="preserve">String str2 = new </w:t>
+      </w:r>
+      <w:proofErr w:type="gramStart"/>
+      <w:r>
+        <w:t>String(</w:t>
+      </w:r>
+      <w:proofErr w:type="gramEnd"/>
+      <w:r>
+        <w:t>“Welcome to Java Training”);</w:t>
+      </w:r>
+      <w:r>
+        <w:tab/>
+        <w:t xml:space="preserve">Using new keyword. </w:t>
+      </w:r>
+    </w:p>
+    <w:p>
+      <w:r>
+        <w:t xml:space="preserve"> </w:t>
+      </w:r>
+    </w:p>
+    <w:p>
+      <w:r>
+        <w:rPr>
+          <w:noProof/>
+        </w:rPr>
+        <w:lastRenderedPageBreak/>
+        <w:drawing>
+          <wp:inline distT="0" distB="0" distL="0" distR="0">
+            <wp:extent cx="3744686" cy="2883300"/>
+            <wp:effectExtent l="0" t="0" r="8255" b="0"/>
+            <wp:docPr id="20" name="Picture 20"/>
+            <wp:cNvGraphicFramePr>
+              <a:graphicFrameLocks xmlns:a="http://schemas.openxmlformats.org/drawingml/2006/main" noChangeAspect="1"/>
+            </wp:cNvGraphicFramePr>
+            <a:graphic xmlns:a="http://schemas.openxmlformats.org/drawingml/2006/main">
+              <a:graphicData uri="http://schemas.openxmlformats.org/drawingml/2006/picture">
+                <pic:pic xmlns:pic="http://schemas.openxmlformats.org/drawingml/2006/picture">
+                  <pic:nvPicPr>
+                    <pic:cNvPr id="0" name="Picture 1"/>
+                    <pic:cNvPicPr>
+                      <a:picLocks noChangeAspect="1" noChangeArrowheads="1"/>
+                    </pic:cNvPicPr>
+                  </pic:nvPicPr>
+                  <pic:blipFill>
+                    <a:blip r:embed="rId5">
+                      <a:extLst>
+                        <a:ext uri="{28A0092B-C50C-407E-A947-70E740481C1C}">
+                          <a14:useLocalDpi xmlns:a14="http://schemas.microsoft.com/office/drawing/2010/main" val="0"/>
+                        </a:ext>
+                      </a:extLst>
+                    </a:blip>
+                    <a:srcRect/>
+                    <a:stretch>
+                      <a:fillRect/>
+                    </a:stretch>
+                  </pic:blipFill>
+                  <pic:spPr bwMode="auto">
+                    <a:xfrm>
+                      <a:off x="0" y="0"/>
+                      <a:ext cx="3755259" cy="2891441"/>
+                    </a:xfrm>
+                    <a:prstGeom prst="rect">
+                      <a:avLst/>
+                    </a:prstGeom>
+                    <a:noFill/>
+                    <a:ln>
+                      <a:noFill/>
+                    </a:ln>
+                  </pic:spPr>
+                </pic:pic>
+              </a:graphicData>
+            </a:graphic>
+          </wp:inline>
+        </w:drawing>
+      </w:r>
+    </w:p>
+    <w:p/>
+    <w:p/>
+    <w:p>
+      <w:r>
+        <w:t xml:space="preserve">== </w:t>
+      </w:r>
+      <w:r>
+        <w:tab/>
+      </w:r>
+      <w:r>
+        <w:tab/>
+      </w:r>
+      <w:proofErr w:type="gramStart"/>
+      <w:r>
+        <w:t>and</w:t>
+      </w:r>
+      <w:proofErr w:type="gramEnd"/>
+      <w:r>
+        <w:t xml:space="preserve"> </w:t>
+      </w:r>
+      <w:r>
+        <w:tab/>
+      </w:r>
+      <w:r>
+        <w:tab/>
+      </w:r>
+      <w:r>
+        <w:tab/>
+        <w:t>equals</w:t>
+      </w:r>
+    </w:p>
+    <w:p>
+      <w:r>
+        <w:t>=</w:t>
+      </w:r>
+      <w:proofErr w:type="gramStart"/>
+      <w:r>
+        <w:t>= :</w:t>
+      </w:r>
+      <w:proofErr w:type="gramEnd"/>
+      <w:r>
+        <w:t xml:space="preserve"> it check value as well as memory code of that object. </w:t>
+      </w:r>
+    </w:p>
+    <w:p>
+      <w:proofErr w:type="gramStart"/>
+      <w:r>
+        <w:t>equals(</w:t>
+      </w:r>
+      <w:proofErr w:type="gramEnd"/>
+      <w:r>
+        <w:t xml:space="preserve">) : it check only values doesn’t matter same memory or different memory. </w:t>
+      </w:r>
+    </w:p>
+    <w:p/>
+    <w:p/>
+    <w:p>
+      <w:r>
+        <w:t xml:space="preserve">String is known as immutable class. </w:t>
+      </w:r>
+      <w:r>
+        <w:t xml:space="preserve">Can’t change the value. </w:t>
+      </w:r>
+    </w:p>
+    <w:p>
+      <w:proofErr w:type="spellStart"/>
+      <w:r>
+        <w:t>StringBuffer</w:t>
+      </w:r>
+      <w:proofErr w:type="spellEnd"/>
+      <w:r>
+        <w:t xml:space="preserve"> and </w:t>
+      </w:r>
+      <w:proofErr w:type="spellStart"/>
+      <w:proofErr w:type="gramStart"/>
+      <w:r>
+        <w:t>StringBuilder</w:t>
+      </w:r>
+      <w:proofErr w:type="spellEnd"/>
+      <w:r>
+        <w:t xml:space="preserve"> :</w:t>
+      </w:r>
+      <w:proofErr w:type="gramEnd"/>
+      <w:r>
+        <w:t xml:space="preserve"> these two classes is known as mutable string class. </w:t>
+      </w:r>
+    </w:p>
+    <w:p>
       <w:bookmarkStart w:id="0" w:name="_GoBack"/>
       <w:bookmarkEnd w:id="0"/>
-      <w:r>
-        <w:tab/>
-      </w:r>
-      <w:r>
-        <w:tab/>
-      </w:r>
-      <w:r>
-        <w:tab/>
-      </w:r>
-      <w:r>
-        <w:tab/>
-      </w:r>
-      <w:r>
-        <w:tab/>
-      </w:r>
-    </w:p>
-    <w:p>
-      <w:r>
-        <w:tab/>
-      </w:r>
-      <w:r>
-        <w:tab/>
-      </w:r>
-      <w:r>
-        <w:tab/>
-      </w:r>
-      <w:r>
-        <w:tab/>
-      </w:r>
-      <w:r>
-        <w:tab/>
-      </w:r>
-    </w:p>
+    </w:p>
+    <w:p/>
+    <w:p/>
+    <w:p/>
     <w:p/>
     <w:p/>
     <w:sectPr>

--- a/Java and SQL Notes.docx
+++ b/Java and SQL Notes.docx
@@ -23325,7 +23325,7 @@
           </mc:Choice>
           <mc:Fallback>
             <w:pict>
-              <v:oval w14:anchorId="6CC6330E" id="Oval 17" o:spid="_x0000_s1026" style="position:absolute;margin-left:378.45pt;margin-top:14pt;width:56.15pt;height:44.15pt;z-index:251677696;visibility:visible;mso-wrap-style:square;mso-wrap-distance-left:9pt;mso-wrap-distance-top:0;mso-wrap-distance-right:9pt;mso-wrap-distance-bottom:0;mso-position-horizontal:absolute;mso-position-horizontal-relative:text;mso-position-vertical:absolute;mso-position-vertical-relative:text;v-text-anchor:middle" o:gfxdata="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" fillcolor="white [3201]" strokecolor="#70ad47 [3209]" strokeweight="1pt">
+              <v:oval w14:anchorId="6B68680A" id="Oval 17" o:spid="_x0000_s1026" style="position:absolute;margin-left:378.45pt;margin-top:14pt;width:56.15pt;height:44.15pt;z-index:251677696;visibility:visible;mso-wrap-style:square;mso-wrap-distance-left:9pt;mso-wrap-distance-top:0;mso-wrap-distance-right:9pt;mso-wrap-distance-bottom:0;mso-position-horizontal:absolute;mso-position-horizontal-relative:text;mso-position-vertical:absolute;mso-position-vertical-relative:text;v-text-anchor:middle" o:gfxdata="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" fillcolor="white [3201]" strokecolor="#70ad47 [3209]" strokeweight="1pt">
                 <v:stroke joinstyle="miter"/>
               </v:oval>
             </w:pict>
@@ -23400,7 +23400,7 @@
           </mc:Choice>
           <mc:Fallback>
             <w:pict>
-              <v:oval w14:anchorId="691BBF1B" id="Oval 19" o:spid="_x0000_s1026" style="position:absolute;margin-left:414.85pt;margin-top:15.1pt;width:6.85pt;height:9.45pt;z-index:251680768;visibility:visible;mso-wrap-style:square;mso-wrap-distance-left:9pt;mso-wrap-distance-top:0;mso-wrap-distance-right:9pt;mso-wrap-distance-bottom:0;mso-position-horizontal:absolute;mso-position-horizontal-relative:text;mso-position-vertical:absolute;mso-position-vertical-relative:text;v-text-anchor:middle" o:gfxdata="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" fillcolor="#5b9bd5 [3204]" strokecolor="#1f4d78 [1604]" strokeweight="1pt">
+              <v:oval w14:anchorId="1E4F57D1" id="Oval 19" o:spid="_x0000_s1026" style="position:absolute;margin-left:414.85pt;margin-top:15.1pt;width:6.85pt;height:9.45pt;z-index:251680768;visibility:visible;mso-wrap-style:square;mso-wrap-distance-left:9pt;mso-wrap-distance-top:0;mso-wrap-distance-right:9pt;mso-wrap-distance-bottom:0;mso-position-horizontal:absolute;mso-position-horizontal-relative:text;mso-position-vertical:absolute;mso-position-vertical-relative:text;v-text-anchor:middle" o:gfxdata="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" fillcolor="#5b9bd5 [3204]" strokecolor="#1f4d78 [1604]" strokeweight="1pt">
                 <v:stroke joinstyle="miter"/>
               </v:oval>
             </w:pict>
@@ -23470,7 +23470,7 @@
           </mc:Choice>
           <mc:Fallback>
             <w:pict>
-              <v:oval w14:anchorId="6995E119" id="Oval 18" o:spid="_x0000_s1026" style="position:absolute;margin-left:386.55pt;margin-top:5.7pt;width:6.85pt;height:9.45pt;z-index:251678720;visibility:visible;mso-wrap-style:square;mso-wrap-distance-left:9pt;mso-wrap-distance-top:0;mso-wrap-distance-right:9pt;mso-wrap-distance-bottom:0;mso-position-horizontal:absolute;mso-position-horizontal-relative:text;mso-position-vertical:absolute;mso-position-vertical-relative:text;v-text-anchor:middle" o:gfxdata="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" fillcolor="#5b9bd5 [3204]" strokecolor="#1f4d78 [1604]" strokeweight="1pt">
+              <v:oval w14:anchorId="3DC92184" id="Oval 18" o:spid="_x0000_s1026" style="position:absolute;margin-left:386.55pt;margin-top:5.7pt;width:6.85pt;height:9.45pt;z-index:251678720;visibility:visible;mso-wrap-style:square;mso-wrap-distance-left:9pt;mso-wrap-distance-top:0;mso-wrap-distance-right:9pt;mso-wrap-distance-bottom:0;mso-position-horizontal:absolute;mso-position-horizontal-relative:text;mso-position-vertical:absolute;mso-position-vertical-relative:text;v-text-anchor:middle" o:gfxdata="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" fillcolor="#5b9bd5 [3204]" strokecolor="#1f4d78 [1604]" strokeweight="1pt">
                 <v:stroke joinstyle="miter"/>
               </v:oval>
             </w:pict>
@@ -23543,7 +23543,7 @@
           </mc:Choice>
           <mc:Fallback>
             <w:pict>
-              <v:oval w14:anchorId="35AA4466" id="Oval 13" o:spid="_x0000_s1026" style="position:absolute;margin-left:291pt;margin-top:11.9pt;width:64.7pt;height:54.85pt;z-index:251671552;visibility:visible;mso-wrap-style:square;mso-wrap-distance-left:9pt;mso-wrap-distance-top:0;mso-wrap-distance-right:9pt;mso-wrap-distance-bottom:0;mso-position-horizontal:absolute;mso-position-horizontal-relative:text;mso-position-vertical:absolute;mso-position-vertical-relative:text;v-text-anchor:middle" o:gfxdata="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" fillcolor="white [3201]" strokecolor="#70ad47 [3209]" strokeweight="1pt">
+              <v:oval w14:anchorId="1D91F105" id="Oval 13" o:spid="_x0000_s1026" style="position:absolute;margin-left:291pt;margin-top:11.9pt;width:64.7pt;height:54.85pt;z-index:251671552;visibility:visible;mso-wrap-style:square;mso-wrap-distance-left:9pt;mso-wrap-distance-top:0;mso-wrap-distance-right:9pt;mso-wrap-distance-bottom:0;mso-position-horizontal:absolute;mso-position-horizontal-relative:text;mso-position-vertical:absolute;mso-position-vertical-relative:text;v-text-anchor:middle" o:gfxdata="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" fillcolor="white [3201]" strokecolor="#70ad47 [3209]" strokeweight="1pt">
                 <v:stroke joinstyle="miter"/>
               </v:oval>
             </w:pict>
@@ -23623,7 +23623,7 @@
           </mc:Choice>
           <mc:Fallback>
             <w:pict>
-              <v:oval w14:anchorId="5ACD89F0" id="Oval 16" o:spid="_x0000_s1026" style="position:absolute;margin-left:330.85pt;margin-top:12.1pt;width:8.55pt;height:7.3pt;z-index:251676672;visibility:visible;mso-wrap-style:square;mso-wrap-distance-left:9pt;mso-wrap-distance-top:0;mso-wrap-distance-right:9pt;mso-wrap-distance-bottom:0;mso-position-horizontal:absolute;mso-position-horizontal-relative:text;mso-position-vertical:absolute;mso-position-vertical-relative:text;v-text-anchor:middle" o:gfxdata="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" fillcolor="#5b9bd5 [3204]" strokecolor="#1f4d78 [1604]" strokeweight="1pt">
+              <v:oval w14:anchorId="42FC774C" id="Oval 16" o:spid="_x0000_s1026" style="position:absolute;margin-left:330.85pt;margin-top:12.1pt;width:8.55pt;height:7.3pt;z-index:251676672;visibility:visible;mso-wrap-style:square;mso-wrap-distance-left:9pt;mso-wrap-distance-top:0;mso-wrap-distance-right:9pt;mso-wrap-distance-bottom:0;mso-position-horizontal:absolute;mso-position-horizontal-relative:text;mso-position-vertical:absolute;mso-position-vertical-relative:text;v-text-anchor:middle" o:gfxdata="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" fillcolor="#5b9bd5 [3204]" strokecolor="#1f4d78 [1604]" strokeweight="1pt">
                 <v:stroke joinstyle="miter"/>
               </v:oval>
             </w:pict>
@@ -23693,7 +23693,7 @@
           </mc:Choice>
           <mc:Fallback>
             <w:pict>
-              <v:oval w14:anchorId="7B5B93E4" id="Oval 14" o:spid="_x0000_s1026" style="position:absolute;margin-left:303pt;margin-top:1.85pt;width:8.55pt;height:7.3pt;z-index:251672576;visibility:visible;mso-wrap-style:square;mso-wrap-distance-left:9pt;mso-wrap-distance-top:0;mso-wrap-distance-right:9pt;mso-wrap-distance-bottom:0;mso-position-horizontal:absolute;mso-position-horizontal-relative:text;mso-position-vertical:absolute;mso-position-vertical-relative:text;v-text-anchor:middle" o:gfxdata="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" fillcolor="#5b9bd5 [3204]" strokecolor="#1f4d78 [1604]" strokeweight="1pt">
+              <v:oval w14:anchorId="149DDADE" id="Oval 14" o:spid="_x0000_s1026" style="position:absolute;margin-left:303pt;margin-top:1.85pt;width:8.55pt;height:7.3pt;z-index:251672576;visibility:visible;mso-wrap-style:square;mso-wrap-distance-left:9pt;mso-wrap-distance-top:0;mso-wrap-distance-right:9pt;mso-wrap-distance-bottom:0;mso-position-horizontal:absolute;mso-position-horizontal-relative:text;mso-position-vertical:absolute;mso-position-vertical-relative:text;v-text-anchor:middle" o:gfxdata="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" fillcolor="#5b9bd5 [3204]" strokecolor="#1f4d78 [1604]" strokeweight="1pt">
                 <v:stroke joinstyle="miter"/>
               </v:oval>
             </w:pict>
@@ -23773,7 +23773,7 @@
           </mc:Choice>
           <mc:Fallback>
             <w:pict>
-              <v:oval w14:anchorId="20AE4599" id="Oval 15" o:spid="_x0000_s1026" style="position:absolute;margin-left:315.45pt;margin-top:2.05pt;width:8.55pt;height:7.3pt;z-index:251674624;visibility:visible;mso-wrap-style:square;mso-wrap-distance-left:9pt;mso-wrap-distance-top:0;mso-wrap-distance-right:9pt;mso-wrap-distance-bottom:0;mso-position-horizontal:absolute;mso-position-horizontal-relative:text;mso-position-vertical:absolute;mso-position-vertical-relative:text;v-text-anchor:middle" o:gfxdata="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" fillcolor="#5b9bd5 [3204]" strokecolor="#1f4d78 [1604]" strokeweight="1pt">
+              <v:oval w14:anchorId="7FAC161A" id="Oval 15" o:spid="_x0000_s1026" style="position:absolute;margin-left:315.45pt;margin-top:2.05pt;width:8.55pt;height:7.3pt;z-index:251674624;visibility:visible;mso-wrap-style:square;mso-wrap-distance-left:9pt;mso-wrap-distance-top:0;mso-wrap-distance-right:9pt;mso-wrap-distance-bottom:0;mso-position-horizontal:absolute;mso-position-horizontal-relative:text;mso-position-vertical:absolute;mso-position-vertical-relative:text;v-text-anchor:middle" o:gfxdata="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" fillcolor="#5b9bd5 [3204]" strokecolor="#1f4d78 [1604]" strokeweight="1pt">
                 <v:stroke joinstyle="miter"/>
               </v:oval>
             </w:pict>
@@ -24061,14 +24061,2116 @@
       </w:r>
     </w:p>
     <w:p>
-      <w:bookmarkStart w:id="0" w:name="_GoBack"/>
-      <w:bookmarkEnd w:id="0"/>
+      <w:r>
+        <w:t xml:space="preserve">In </w:t>
+      </w:r>
+      <w:proofErr w:type="spellStart"/>
+      <w:r>
+        <w:t>StringBuffer</w:t>
+      </w:r>
+      <w:proofErr w:type="spellEnd"/>
+      <w:r>
+        <w:t xml:space="preserve"> all method are not synchronized. Work is not safe but performance wise fast. </w:t>
+      </w:r>
+    </w:p>
+    <w:p>
+      <w:r>
+        <w:t xml:space="preserve">In </w:t>
+      </w:r>
+      <w:proofErr w:type="spellStart"/>
+      <w:r>
+        <w:t>StringBuilder</w:t>
+      </w:r>
+      <w:proofErr w:type="spellEnd"/>
+      <w:r>
+        <w:t xml:space="preserve"> all method are by default synchronized. Work is safe but performance wise slow. </w:t>
+      </w:r>
     </w:p>
     <w:p/>
     <w:p/>
     <w:p/>
     <w:p/>
     <w:p/>
+    <w:p/>
+    <w:p/>
+    <w:p>
+      <w:pPr>
+        <w:rPr>
+          <w:highlight w:val="yellow"/>
+        </w:rPr>
+      </w:pPr>
+      <w:r>
+        <w:rPr>
+          <w:noProof/>
+        </w:rPr>
+        <w:lastRenderedPageBreak/>
+        <mc:AlternateContent>
+          <mc:Choice Requires="wps">
+            <w:drawing>
+              <wp:anchor distT="0" distB="0" distL="114300" distR="114300" simplePos="0" relativeHeight="251689984" behindDoc="0" locked="0" layoutInCell="1" allowOverlap="1">
+                <wp:simplePos x="0" y="0"/>
+                <wp:positionH relativeFrom="column">
+                  <wp:posOffset>-240323</wp:posOffset>
+                </wp:positionH>
+                <wp:positionV relativeFrom="paragraph">
+                  <wp:posOffset>-351692</wp:posOffset>
+                </wp:positionV>
+                <wp:extent cx="0" cy="117230"/>
+                <wp:effectExtent l="76200" t="38100" r="57150" b="16510"/>
+                <wp:wrapNone/>
+                <wp:docPr id="29" name="Straight Arrow Connector 29"/>
+                <wp:cNvGraphicFramePr/>
+                <a:graphic xmlns:a="http://schemas.openxmlformats.org/drawingml/2006/main">
+                  <a:graphicData uri="http://schemas.microsoft.com/office/word/2010/wordprocessingShape">
+                    <wps:wsp>
+                      <wps:cNvCnPr/>
+                      <wps:spPr>
+                        <a:xfrm flipV="1">
+                          <a:off x="0" y="0"/>
+                          <a:ext cx="0" cy="117230"/>
+                        </a:xfrm>
+                        <a:prstGeom prst="straightConnector1">
+                          <a:avLst/>
+                        </a:prstGeom>
+                        <a:ln>
+                          <a:tailEnd type="triangle"/>
+                        </a:ln>
+                      </wps:spPr>
+                      <wps:style>
+                        <a:lnRef idx="1">
+                          <a:schemeClr val="accent1"/>
+                        </a:lnRef>
+                        <a:fillRef idx="0">
+                          <a:schemeClr val="accent1"/>
+                        </a:fillRef>
+                        <a:effectRef idx="0">
+                          <a:schemeClr val="accent1"/>
+                        </a:effectRef>
+                        <a:fontRef idx="minor">
+                          <a:schemeClr val="tx1"/>
+                        </a:fontRef>
+                      </wps:style>
+                      <wps:bodyPr/>
+                    </wps:wsp>
+                  </a:graphicData>
+                </a:graphic>
+              </wp:anchor>
+            </w:drawing>
+          </mc:Choice>
+          <mc:Fallback>
+            <w:pict>
+              <v:shapetype w14:anchorId="258349B0" id="_x0000_t32" coordsize="21600,21600" o:spt="32" o:oned="t" path="m,l21600,21600e" filled="f">
+                <v:path arrowok="t" fillok="f" o:connecttype="none"/>
+                <o:lock v:ext="edit" shapetype="t"/>
+              </v:shapetype>
+              <v:shape id="Straight Arrow Connector 29" o:spid="_x0000_s1026" type="#_x0000_t32" style="position:absolute;margin-left:-18.9pt;margin-top:-27.7pt;width:0;height:9.25pt;flip:y;z-index:251689984;visibility:visible;mso-wrap-style:square;mso-wrap-distance-left:9pt;mso-wrap-distance-top:0;mso-wrap-distance-right:9pt;mso-wrap-distance-bottom:0;mso-position-horizontal:absolute;mso-position-horizontal-relative:text;mso-position-vertical:absolute;mso-position-vertical-relative:text" o:gfxdata="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" strokecolor="#5b9bd5 [3204]" strokeweight=".5pt">
+                <v:stroke endarrow="block" joinstyle="miter"/>
+              </v:shape>
+            </w:pict>
+          </mc:Fallback>
+        </mc:AlternateContent>
+      </w:r>
+      <w:r>
+        <w:rPr>
+          <w:highlight w:val="yellow"/>
+        </w:rPr>
+        <w:t>Day 16</w:t>
+      </w:r>
+      <w:r>
+        <w:rPr>
+          <w:highlight w:val="yellow"/>
+        </w:rPr>
+        <w:t xml:space="preserve"> </w:t>
+      </w:r>
+    </w:p>
+    <w:p>
+      <w:r>
+        <w:rPr>
+          <w:highlight w:val="yellow"/>
+        </w:rPr>
+        <w:t>22-11</w:t>
+      </w:r>
+      <w:r>
+        <w:rPr>
+          <w:highlight w:val="yellow"/>
+        </w:rPr>
+        <w:t>-2022</w:t>
+      </w:r>
+    </w:p>
+    <w:p>
+      <w:r>
+        <w:t xml:space="preserve">Java provided IO (Input and Output) package which help to read and write data from file. </w:t>
+      </w:r>
+    </w:p>
+    <w:p>
+      <w:r>
+        <w:tab/>
+      </w:r>
+      <w:r>
+        <w:tab/>
+      </w:r>
+      <w:r>
+        <w:tab/>
+      </w:r>
+      <w:r>
+        <w:tab/>
+      </w:r>
+      <w:r>
+        <w:tab/>
+        <w:t xml:space="preserve">In Java we can do IO Operation using stream </w:t>
+      </w:r>
+    </w:p>
+    <w:p>
+      <w:proofErr w:type="gramStart"/>
+      <w:r>
+        <w:t>Stream :</w:t>
+      </w:r>
+      <w:proofErr w:type="gramEnd"/>
+      <w:r>
+        <w:t xml:space="preserve"> Stream is known as flow of data or it is abstraction between source and destination. </w:t>
+      </w:r>
+    </w:p>
+    <w:p>
+      <w:r>
+        <w:rPr>
+          <w:noProof/>
+        </w:rPr>
+        <mc:AlternateContent>
+          <mc:Choice Requires="wps">
+            <w:drawing>
+              <wp:anchor distT="0" distB="0" distL="114300" distR="114300" simplePos="0" relativeHeight="251696128" behindDoc="0" locked="0" layoutInCell="1" allowOverlap="1">
+                <wp:simplePos x="0" y="0"/>
+                <wp:positionH relativeFrom="column">
+                  <wp:posOffset>2579077</wp:posOffset>
+                </wp:positionH>
+                <wp:positionV relativeFrom="paragraph">
+                  <wp:posOffset>189670</wp:posOffset>
+                </wp:positionV>
+                <wp:extent cx="1600200" cy="451338"/>
+                <wp:effectExtent l="38100" t="57150" r="19050" b="25400"/>
+                <wp:wrapNone/>
+                <wp:docPr id="35" name="Straight Arrow Connector 35"/>
+                <wp:cNvGraphicFramePr/>
+                <a:graphic xmlns:a="http://schemas.openxmlformats.org/drawingml/2006/main">
+                  <a:graphicData uri="http://schemas.microsoft.com/office/word/2010/wordprocessingShape">
+                    <wps:wsp>
+                      <wps:cNvCnPr/>
+                      <wps:spPr>
+                        <a:xfrm flipH="1" flipV="1">
+                          <a:off x="0" y="0"/>
+                          <a:ext cx="1600200" cy="451338"/>
+                        </a:xfrm>
+                        <a:prstGeom prst="straightConnector1">
+                          <a:avLst/>
+                        </a:prstGeom>
+                        <a:ln>
+                          <a:tailEnd type="triangle"/>
+                        </a:ln>
+                      </wps:spPr>
+                      <wps:style>
+                        <a:lnRef idx="1">
+                          <a:schemeClr val="accent1"/>
+                        </a:lnRef>
+                        <a:fillRef idx="0">
+                          <a:schemeClr val="accent1"/>
+                        </a:fillRef>
+                        <a:effectRef idx="0">
+                          <a:schemeClr val="accent1"/>
+                        </a:effectRef>
+                        <a:fontRef idx="minor">
+                          <a:schemeClr val="tx1"/>
+                        </a:fontRef>
+                      </wps:style>
+                      <wps:bodyPr/>
+                    </wps:wsp>
+                  </a:graphicData>
+                </a:graphic>
+              </wp:anchor>
+            </w:drawing>
+          </mc:Choice>
+          <mc:Fallback>
+            <w:pict>
+              <v:shape w14:anchorId="6DD0B10D" id="Straight Arrow Connector 35" o:spid="_x0000_s1026" type="#_x0000_t32" style="position:absolute;margin-left:203.1pt;margin-top:14.95pt;width:126pt;height:35.55pt;flip:x y;z-index:251696128;visibility:visible;mso-wrap-style:square;mso-wrap-distance-left:9pt;mso-wrap-distance-top:0;mso-wrap-distance-right:9pt;mso-wrap-distance-bottom:0;mso-position-horizontal:absolute;mso-position-horizontal-relative:text;mso-position-vertical:absolute;mso-position-vertical-relative:text" o:gfxdata="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" strokecolor="#5b9bd5 [3204]" strokeweight=".5pt">
+                <v:stroke endarrow="block" joinstyle="miter"/>
+              </v:shape>
+            </w:pict>
+          </mc:Fallback>
+        </mc:AlternateContent>
+      </w:r>
+      <w:r>
+        <w:rPr>
+          <w:noProof/>
+        </w:rPr>
+        <mc:AlternateContent>
+          <mc:Choice Requires="wps">
+            <w:drawing>
+              <wp:anchor distT="0" distB="0" distL="114300" distR="114300" simplePos="0" relativeHeight="251695104" behindDoc="0" locked="0" layoutInCell="1" allowOverlap="1">
+                <wp:simplePos x="0" y="0"/>
+                <wp:positionH relativeFrom="column">
+                  <wp:posOffset>732691</wp:posOffset>
+                </wp:positionH>
+                <wp:positionV relativeFrom="paragraph">
+                  <wp:posOffset>166223</wp:posOffset>
+                </wp:positionV>
+                <wp:extent cx="1611923" cy="439616"/>
+                <wp:effectExtent l="0" t="57150" r="0" b="36830"/>
+                <wp:wrapNone/>
+                <wp:docPr id="34" name="Straight Arrow Connector 34"/>
+                <wp:cNvGraphicFramePr/>
+                <a:graphic xmlns:a="http://schemas.openxmlformats.org/drawingml/2006/main">
+                  <a:graphicData uri="http://schemas.microsoft.com/office/word/2010/wordprocessingShape">
+                    <wps:wsp>
+                      <wps:cNvCnPr/>
+                      <wps:spPr>
+                        <a:xfrm flipV="1">
+                          <a:off x="0" y="0"/>
+                          <a:ext cx="1611923" cy="439616"/>
+                        </a:xfrm>
+                        <a:prstGeom prst="straightConnector1">
+                          <a:avLst/>
+                        </a:prstGeom>
+                        <a:ln>
+                          <a:tailEnd type="triangle"/>
+                        </a:ln>
+                      </wps:spPr>
+                      <wps:style>
+                        <a:lnRef idx="1">
+                          <a:schemeClr val="accent1"/>
+                        </a:lnRef>
+                        <a:fillRef idx="0">
+                          <a:schemeClr val="accent1"/>
+                        </a:fillRef>
+                        <a:effectRef idx="0">
+                          <a:schemeClr val="accent1"/>
+                        </a:effectRef>
+                        <a:fontRef idx="minor">
+                          <a:schemeClr val="tx1"/>
+                        </a:fontRef>
+                      </wps:style>
+                      <wps:bodyPr/>
+                    </wps:wsp>
+                  </a:graphicData>
+                </a:graphic>
+              </wp:anchor>
+            </w:drawing>
+          </mc:Choice>
+          <mc:Fallback>
+            <w:pict>
+              <v:shape w14:anchorId="3012C7CE" id="Straight Arrow Connector 34" o:spid="_x0000_s1026" type="#_x0000_t32" style="position:absolute;margin-left:57.7pt;margin-top:13.1pt;width:126.9pt;height:34.6pt;flip:y;z-index:251695104;visibility:visible;mso-wrap-style:square;mso-wrap-distance-left:9pt;mso-wrap-distance-top:0;mso-wrap-distance-right:9pt;mso-wrap-distance-bottom:0;mso-position-horizontal:absolute;mso-position-horizontal-relative:text;mso-position-vertical:absolute;mso-position-vertical-relative:text" o:gfxdata="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" strokecolor="#5b9bd5 [3204]" strokeweight=".5pt">
+                <v:stroke endarrow="block" joinstyle="miter"/>
+              </v:shape>
+            </w:pict>
+          </mc:Fallback>
+        </mc:AlternateContent>
+      </w:r>
+      <w:r>
+        <w:tab/>
+      </w:r>
+      <w:r>
+        <w:tab/>
+      </w:r>
+      <w:r>
+        <w:tab/>
+      </w:r>
+      <w:r>
+        <w:tab/>
+      </w:r>
+      <w:r>
+        <w:tab/>
+        <w:t xml:space="preserve">Stream </w:t>
+      </w:r>
+    </w:p>
+    <w:p/>
+    <w:p>
+      <w:pPr>
+        <w:ind w:firstLine="720"/>
+      </w:pPr>
+      <w:r>
+        <w:rPr>
+          <w:noProof/>
+        </w:rPr>
+        <mc:AlternateContent>
+          <mc:Choice Requires="wps">
+            <w:drawing>
+              <wp:anchor distT="0" distB="0" distL="114300" distR="114300" simplePos="0" relativeHeight="251694080" behindDoc="0" locked="0" layoutInCell="1" allowOverlap="1">
+                <wp:simplePos x="0" y="0"/>
+                <wp:positionH relativeFrom="column">
+                  <wp:posOffset>4237892</wp:posOffset>
+                </wp:positionH>
+                <wp:positionV relativeFrom="paragraph">
+                  <wp:posOffset>185273</wp:posOffset>
+                </wp:positionV>
+                <wp:extent cx="1049216" cy="427893"/>
+                <wp:effectExtent l="38100" t="38100" r="17780" b="29845"/>
+                <wp:wrapNone/>
+                <wp:docPr id="33" name="Straight Arrow Connector 33"/>
+                <wp:cNvGraphicFramePr/>
+                <a:graphic xmlns:a="http://schemas.openxmlformats.org/drawingml/2006/main">
+                  <a:graphicData uri="http://schemas.microsoft.com/office/word/2010/wordprocessingShape">
+                    <wps:wsp>
+                      <wps:cNvCnPr/>
+                      <wps:spPr>
+                        <a:xfrm flipH="1" flipV="1">
+                          <a:off x="0" y="0"/>
+                          <a:ext cx="1049216" cy="427893"/>
+                        </a:xfrm>
+                        <a:prstGeom prst="straightConnector1">
+                          <a:avLst/>
+                        </a:prstGeom>
+                        <a:ln>
+                          <a:tailEnd type="triangle"/>
+                        </a:ln>
+                      </wps:spPr>
+                      <wps:style>
+                        <a:lnRef idx="1">
+                          <a:schemeClr val="accent1"/>
+                        </a:lnRef>
+                        <a:fillRef idx="0">
+                          <a:schemeClr val="accent1"/>
+                        </a:fillRef>
+                        <a:effectRef idx="0">
+                          <a:schemeClr val="accent1"/>
+                        </a:effectRef>
+                        <a:fontRef idx="minor">
+                          <a:schemeClr val="tx1"/>
+                        </a:fontRef>
+                      </wps:style>
+                      <wps:bodyPr/>
+                    </wps:wsp>
+                  </a:graphicData>
+                </a:graphic>
+              </wp:anchor>
+            </w:drawing>
+          </mc:Choice>
+          <mc:Fallback>
+            <w:pict>
+              <v:shape w14:anchorId="0254094F" id="Straight Arrow Connector 33" o:spid="_x0000_s1026" type="#_x0000_t32" style="position:absolute;margin-left:333.7pt;margin-top:14.6pt;width:82.6pt;height:33.7pt;flip:x y;z-index:251694080;visibility:visible;mso-wrap-style:square;mso-wrap-distance-left:9pt;mso-wrap-distance-top:0;mso-wrap-distance-right:9pt;mso-wrap-distance-bottom:0;mso-position-horizontal:absolute;mso-position-horizontal-relative:text;mso-position-vertical:absolute;mso-position-vertical-relative:text" o:gfxdata="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" strokecolor="#5b9bd5 [3204]" strokeweight=".5pt">
+                <v:stroke endarrow="block" joinstyle="miter"/>
+              </v:shape>
+            </w:pict>
+          </mc:Fallback>
+        </mc:AlternateContent>
+      </w:r>
+      <w:r>
+        <w:rPr>
+          <w:noProof/>
+        </w:rPr>
+        <mc:AlternateContent>
+          <mc:Choice Requires="wps">
+            <w:drawing>
+              <wp:anchor distT="0" distB="0" distL="114300" distR="114300" simplePos="0" relativeHeight="251693056" behindDoc="0" locked="0" layoutInCell="1" allowOverlap="1">
+                <wp:simplePos x="0" y="0"/>
+                <wp:positionH relativeFrom="column">
+                  <wp:posOffset>3393831</wp:posOffset>
+                </wp:positionH>
+                <wp:positionV relativeFrom="paragraph">
+                  <wp:posOffset>150104</wp:posOffset>
+                </wp:positionV>
+                <wp:extent cx="779584" cy="427893"/>
+                <wp:effectExtent l="0" t="38100" r="59055" b="29845"/>
+                <wp:wrapNone/>
+                <wp:docPr id="32" name="Straight Arrow Connector 32"/>
+                <wp:cNvGraphicFramePr/>
+                <a:graphic xmlns:a="http://schemas.openxmlformats.org/drawingml/2006/main">
+                  <a:graphicData uri="http://schemas.microsoft.com/office/word/2010/wordprocessingShape">
+                    <wps:wsp>
+                      <wps:cNvCnPr/>
+                      <wps:spPr>
+                        <a:xfrm flipV="1">
+                          <a:off x="0" y="0"/>
+                          <a:ext cx="779584" cy="427893"/>
+                        </a:xfrm>
+                        <a:prstGeom prst="straightConnector1">
+                          <a:avLst/>
+                        </a:prstGeom>
+                        <a:ln>
+                          <a:tailEnd type="triangle"/>
+                        </a:ln>
+                      </wps:spPr>
+                      <wps:style>
+                        <a:lnRef idx="1">
+                          <a:schemeClr val="accent1"/>
+                        </a:lnRef>
+                        <a:fillRef idx="0">
+                          <a:schemeClr val="accent1"/>
+                        </a:fillRef>
+                        <a:effectRef idx="0">
+                          <a:schemeClr val="accent1"/>
+                        </a:effectRef>
+                        <a:fontRef idx="minor">
+                          <a:schemeClr val="tx1"/>
+                        </a:fontRef>
+                      </wps:style>
+                      <wps:bodyPr/>
+                    </wps:wsp>
+                  </a:graphicData>
+                </a:graphic>
+              </wp:anchor>
+            </w:drawing>
+          </mc:Choice>
+          <mc:Fallback>
+            <w:pict>
+              <v:shape w14:anchorId="668C45BB" id="Straight Arrow Connector 32" o:spid="_x0000_s1026" type="#_x0000_t32" style="position:absolute;margin-left:267.25pt;margin-top:11.8pt;width:61.4pt;height:33.7pt;flip:y;z-index:251693056;visibility:visible;mso-wrap-style:square;mso-wrap-distance-left:9pt;mso-wrap-distance-top:0;mso-wrap-distance-right:9pt;mso-wrap-distance-bottom:0;mso-position-horizontal:absolute;mso-position-horizontal-relative:text;mso-position-vertical:absolute;mso-position-vertical-relative:text" o:gfxdata="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" strokecolor="#5b9bd5 [3204]" strokeweight=".5pt">
+                <v:stroke endarrow="block" joinstyle="miter"/>
+              </v:shape>
+            </w:pict>
+          </mc:Fallback>
+        </mc:AlternateContent>
+      </w:r>
+      <w:r>
+        <w:rPr>
+          <w:noProof/>
+        </w:rPr>
+        <mc:AlternateContent>
+          <mc:Choice Requires="wps">
+            <w:drawing>
+              <wp:anchor distT="0" distB="0" distL="114300" distR="114300" simplePos="0" relativeHeight="251692032" behindDoc="0" locked="0" layoutInCell="1" allowOverlap="1">
+                <wp:simplePos x="0" y="0"/>
+                <wp:positionH relativeFrom="column">
+                  <wp:posOffset>674077</wp:posOffset>
+                </wp:positionH>
+                <wp:positionV relativeFrom="paragraph">
+                  <wp:posOffset>208720</wp:posOffset>
+                </wp:positionV>
+                <wp:extent cx="814754" cy="445477"/>
+                <wp:effectExtent l="38100" t="38100" r="23495" b="31115"/>
+                <wp:wrapNone/>
+                <wp:docPr id="31" name="Straight Arrow Connector 31"/>
+                <wp:cNvGraphicFramePr/>
+                <a:graphic xmlns:a="http://schemas.openxmlformats.org/drawingml/2006/main">
+                  <a:graphicData uri="http://schemas.microsoft.com/office/word/2010/wordprocessingShape">
+                    <wps:wsp>
+                      <wps:cNvCnPr/>
+                      <wps:spPr>
+                        <a:xfrm flipH="1" flipV="1">
+                          <a:off x="0" y="0"/>
+                          <a:ext cx="814754" cy="445477"/>
+                        </a:xfrm>
+                        <a:prstGeom prst="straightConnector1">
+                          <a:avLst/>
+                        </a:prstGeom>
+                        <a:ln>
+                          <a:tailEnd type="triangle"/>
+                        </a:ln>
+                      </wps:spPr>
+                      <wps:style>
+                        <a:lnRef idx="1">
+                          <a:schemeClr val="accent1"/>
+                        </a:lnRef>
+                        <a:fillRef idx="0">
+                          <a:schemeClr val="accent1"/>
+                        </a:fillRef>
+                        <a:effectRef idx="0">
+                          <a:schemeClr val="accent1"/>
+                        </a:effectRef>
+                        <a:fontRef idx="minor">
+                          <a:schemeClr val="tx1"/>
+                        </a:fontRef>
+                      </wps:style>
+                      <wps:bodyPr/>
+                    </wps:wsp>
+                  </a:graphicData>
+                </a:graphic>
+              </wp:anchor>
+            </w:drawing>
+          </mc:Choice>
+          <mc:Fallback>
+            <w:pict>
+              <v:shape w14:anchorId="48BB82C8" id="Straight Arrow Connector 31" o:spid="_x0000_s1026" type="#_x0000_t32" style="position:absolute;margin-left:53.1pt;margin-top:16.45pt;width:64.15pt;height:35.1pt;flip:x y;z-index:251692032;visibility:visible;mso-wrap-style:square;mso-wrap-distance-left:9pt;mso-wrap-distance-top:0;mso-wrap-distance-right:9pt;mso-wrap-distance-bottom:0;mso-position-horizontal:absolute;mso-position-horizontal-relative:text;mso-position-vertical:absolute;mso-position-vertical-relative:text" o:gfxdata="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" strokecolor="#5b9bd5 [3204]" strokeweight=".5pt">
+                <v:stroke endarrow="block" joinstyle="miter"/>
+              </v:shape>
+            </w:pict>
+          </mc:Fallback>
+        </mc:AlternateContent>
+      </w:r>
+      <w:r>
+        <w:rPr>
+          <w:noProof/>
+        </w:rPr>
+        <mc:AlternateContent>
+          <mc:Choice Requires="wps">
+            <w:drawing>
+              <wp:anchor distT="0" distB="0" distL="114300" distR="114300" simplePos="0" relativeHeight="251691008" behindDoc="0" locked="0" layoutInCell="1" allowOverlap="1">
+                <wp:simplePos x="0" y="0"/>
+                <wp:positionH relativeFrom="column">
+                  <wp:posOffset>216877</wp:posOffset>
+                </wp:positionH>
+                <wp:positionV relativeFrom="paragraph">
+                  <wp:posOffset>185273</wp:posOffset>
+                </wp:positionV>
+                <wp:extent cx="381000" cy="416170"/>
+                <wp:effectExtent l="0" t="38100" r="57150" b="22225"/>
+                <wp:wrapNone/>
+                <wp:docPr id="30" name="Straight Arrow Connector 30"/>
+                <wp:cNvGraphicFramePr/>
+                <a:graphic xmlns:a="http://schemas.openxmlformats.org/drawingml/2006/main">
+                  <a:graphicData uri="http://schemas.microsoft.com/office/word/2010/wordprocessingShape">
+                    <wps:wsp>
+                      <wps:cNvCnPr/>
+                      <wps:spPr>
+                        <a:xfrm flipV="1">
+                          <a:off x="0" y="0"/>
+                          <a:ext cx="381000" cy="416170"/>
+                        </a:xfrm>
+                        <a:prstGeom prst="straightConnector1">
+                          <a:avLst/>
+                        </a:prstGeom>
+                        <a:ln>
+                          <a:tailEnd type="triangle"/>
+                        </a:ln>
+                      </wps:spPr>
+                      <wps:style>
+                        <a:lnRef idx="1">
+                          <a:schemeClr val="accent1"/>
+                        </a:lnRef>
+                        <a:fillRef idx="0">
+                          <a:schemeClr val="accent1"/>
+                        </a:fillRef>
+                        <a:effectRef idx="0">
+                          <a:schemeClr val="accent1"/>
+                        </a:effectRef>
+                        <a:fontRef idx="minor">
+                          <a:schemeClr val="tx1"/>
+                        </a:fontRef>
+                      </wps:style>
+                      <wps:bodyPr/>
+                    </wps:wsp>
+                  </a:graphicData>
+                </a:graphic>
+              </wp:anchor>
+            </w:drawing>
+          </mc:Choice>
+          <mc:Fallback>
+            <w:pict>
+              <v:shape w14:anchorId="64F3FD05" id="Straight Arrow Connector 30" o:spid="_x0000_s1026" type="#_x0000_t32" style="position:absolute;margin-left:17.1pt;margin-top:14.6pt;width:30pt;height:32.75pt;flip:y;z-index:251691008;visibility:visible;mso-wrap-style:square;mso-wrap-distance-left:9pt;mso-wrap-distance-top:0;mso-wrap-distance-right:9pt;mso-wrap-distance-bottom:0;mso-position-horizontal:absolute;mso-position-horizontal-relative:text;mso-position-vertical:absolute;mso-position-vertical-relative:text" o:gfxdata="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" strokecolor="#5b9bd5 [3204]" strokeweight=".5pt">
+                <v:stroke endarrow="block" joinstyle="miter"/>
+              </v:shape>
+            </w:pict>
+          </mc:Fallback>
+        </mc:AlternateContent>
+      </w:r>
+      <w:proofErr w:type="gramStart"/>
+      <w:r>
+        <w:t>byte</w:t>
+      </w:r>
+      <w:proofErr w:type="gramEnd"/>
+      <w:r>
+        <w:t xml:space="preserve"> </w:t>
+      </w:r>
+      <w:r>
+        <w:tab/>
+      </w:r>
+      <w:r>
+        <w:tab/>
+      </w:r>
+      <w:r>
+        <w:tab/>
+      </w:r>
+      <w:r>
+        <w:tab/>
+      </w:r>
+      <w:r>
+        <w:tab/>
+      </w:r>
+      <w:r>
+        <w:tab/>
+      </w:r>
+      <w:r>
+        <w:tab/>
+      </w:r>
+      <w:r>
+        <w:tab/>
+        <w:t xml:space="preserve">char </w:t>
+      </w:r>
+    </w:p>
+    <w:p/>
+    <w:p>
+      <w:r>
+        <w:rPr>
+          <w:noProof/>
+        </w:rPr>
+        <mc:AlternateContent>
+          <mc:Choice Requires="wps">
+            <w:drawing>
+              <wp:anchor distT="0" distB="0" distL="114300" distR="114300" simplePos="0" relativeHeight="251688960" behindDoc="0" locked="0" layoutInCell="1" allowOverlap="1">
+                <wp:simplePos x="0" y="0"/>
+                <wp:positionH relativeFrom="column">
+                  <wp:posOffset>4771292</wp:posOffset>
+                </wp:positionH>
+                <wp:positionV relativeFrom="paragraph">
+                  <wp:posOffset>170620</wp:posOffset>
+                </wp:positionV>
+                <wp:extent cx="281354" cy="403860"/>
+                <wp:effectExtent l="0" t="38100" r="61595" b="15240"/>
+                <wp:wrapNone/>
+                <wp:docPr id="28" name="Straight Arrow Connector 28"/>
+                <wp:cNvGraphicFramePr/>
+                <a:graphic xmlns:a="http://schemas.openxmlformats.org/drawingml/2006/main">
+                  <a:graphicData uri="http://schemas.microsoft.com/office/word/2010/wordprocessingShape">
+                    <wps:wsp>
+                      <wps:cNvCnPr/>
+                      <wps:spPr>
+                        <a:xfrm flipV="1">
+                          <a:off x="0" y="0"/>
+                          <a:ext cx="281354" cy="403860"/>
+                        </a:xfrm>
+                        <a:prstGeom prst="straightConnector1">
+                          <a:avLst/>
+                        </a:prstGeom>
+                        <a:ln>
+                          <a:tailEnd type="triangle"/>
+                        </a:ln>
+                      </wps:spPr>
+                      <wps:style>
+                        <a:lnRef idx="1">
+                          <a:schemeClr val="accent1"/>
+                        </a:lnRef>
+                        <a:fillRef idx="0">
+                          <a:schemeClr val="accent1"/>
+                        </a:fillRef>
+                        <a:effectRef idx="0">
+                          <a:schemeClr val="accent1"/>
+                        </a:effectRef>
+                        <a:fontRef idx="minor">
+                          <a:schemeClr val="tx1"/>
+                        </a:fontRef>
+                      </wps:style>
+                      <wps:bodyPr/>
+                    </wps:wsp>
+                  </a:graphicData>
+                </a:graphic>
+              </wp:anchor>
+            </w:drawing>
+          </mc:Choice>
+          <mc:Fallback>
+            <w:pict>
+              <v:shape w14:anchorId="65F31C70" id="Straight Arrow Connector 28" o:spid="_x0000_s1026" type="#_x0000_t32" style="position:absolute;margin-left:375.7pt;margin-top:13.45pt;width:22.15pt;height:31.8pt;flip:y;z-index:251688960;visibility:visible;mso-wrap-style:square;mso-wrap-distance-left:9pt;mso-wrap-distance-top:0;mso-wrap-distance-right:9pt;mso-wrap-distance-bottom:0;mso-position-horizontal:absolute;mso-position-horizontal-relative:text;mso-position-vertical:absolute;mso-position-vertical-relative:text" o:gfxdata="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" strokecolor="#5b9bd5 [3204]" strokeweight=".5pt">
+                <v:stroke endarrow="block" joinstyle="miter"/>
+              </v:shape>
+            </w:pict>
+          </mc:Fallback>
+        </mc:AlternateContent>
+      </w:r>
+      <w:r>
+        <w:rPr>
+          <w:noProof/>
+        </w:rPr>
+        <mc:AlternateContent>
+          <mc:Choice Requires="wps">
+            <w:drawing>
+              <wp:anchor distT="0" distB="0" distL="114300" distR="114300" simplePos="0" relativeHeight="251687936" behindDoc="0" locked="0" layoutInCell="1" allowOverlap="1">
+                <wp:simplePos x="0" y="0"/>
+                <wp:positionH relativeFrom="column">
+                  <wp:posOffset>3358662</wp:posOffset>
+                </wp:positionH>
+                <wp:positionV relativeFrom="paragraph">
+                  <wp:posOffset>170620</wp:posOffset>
+                </wp:positionV>
+                <wp:extent cx="17584" cy="404446"/>
+                <wp:effectExtent l="76200" t="38100" r="59055" b="15240"/>
+                <wp:wrapNone/>
+                <wp:docPr id="27" name="Straight Arrow Connector 27"/>
+                <wp:cNvGraphicFramePr/>
+                <a:graphic xmlns:a="http://schemas.openxmlformats.org/drawingml/2006/main">
+                  <a:graphicData uri="http://schemas.microsoft.com/office/word/2010/wordprocessingShape">
+                    <wps:wsp>
+                      <wps:cNvCnPr/>
+                      <wps:spPr>
+                        <a:xfrm flipH="1" flipV="1">
+                          <a:off x="0" y="0"/>
+                          <a:ext cx="17584" cy="404446"/>
+                        </a:xfrm>
+                        <a:prstGeom prst="straightConnector1">
+                          <a:avLst/>
+                        </a:prstGeom>
+                        <a:ln>
+                          <a:tailEnd type="triangle"/>
+                        </a:ln>
+                      </wps:spPr>
+                      <wps:style>
+                        <a:lnRef idx="1">
+                          <a:schemeClr val="accent1"/>
+                        </a:lnRef>
+                        <a:fillRef idx="0">
+                          <a:schemeClr val="accent1"/>
+                        </a:fillRef>
+                        <a:effectRef idx="0">
+                          <a:schemeClr val="accent1"/>
+                        </a:effectRef>
+                        <a:fontRef idx="minor">
+                          <a:schemeClr val="tx1"/>
+                        </a:fontRef>
+                      </wps:style>
+                      <wps:bodyPr/>
+                    </wps:wsp>
+                  </a:graphicData>
+                </a:graphic>
+              </wp:anchor>
+            </w:drawing>
+          </mc:Choice>
+          <mc:Fallback>
+            <w:pict>
+              <v:shape w14:anchorId="741CD90A" id="Straight Arrow Connector 27" o:spid="_x0000_s1026" type="#_x0000_t32" style="position:absolute;margin-left:264.45pt;margin-top:13.45pt;width:1.4pt;height:31.85pt;flip:x y;z-index:251687936;visibility:visible;mso-wrap-style:square;mso-wrap-distance-left:9pt;mso-wrap-distance-top:0;mso-wrap-distance-right:9pt;mso-wrap-distance-bottom:0;mso-position-horizontal:absolute;mso-position-horizontal-relative:text;mso-position-vertical:absolute;mso-position-vertical-relative:text" o:gfxdata="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" strokecolor="#5b9bd5 [3204]" strokeweight=".5pt">
+                <v:stroke endarrow="block" joinstyle="miter"/>
+              </v:shape>
+            </w:pict>
+          </mc:Fallback>
+        </mc:AlternateContent>
+      </w:r>
+      <w:r>
+        <w:rPr>
+          <w:noProof/>
+        </w:rPr>
+        <mc:AlternateContent>
+          <mc:Choice Requires="wps">
+            <w:drawing>
+              <wp:anchor distT="0" distB="0" distL="114300" distR="114300" simplePos="0" relativeHeight="251686912" behindDoc="0" locked="0" layoutInCell="1" allowOverlap="1">
+                <wp:simplePos x="0" y="0"/>
+                <wp:positionH relativeFrom="column">
+                  <wp:posOffset>1547446</wp:posOffset>
+                </wp:positionH>
+                <wp:positionV relativeFrom="paragraph">
+                  <wp:posOffset>153035</wp:posOffset>
+                </wp:positionV>
+                <wp:extent cx="0" cy="451338"/>
+                <wp:effectExtent l="76200" t="38100" r="57150" b="25400"/>
+                <wp:wrapNone/>
+                <wp:docPr id="26" name="Straight Arrow Connector 26"/>
+                <wp:cNvGraphicFramePr/>
+                <a:graphic xmlns:a="http://schemas.openxmlformats.org/drawingml/2006/main">
+                  <a:graphicData uri="http://schemas.microsoft.com/office/word/2010/wordprocessingShape">
+                    <wps:wsp>
+                      <wps:cNvCnPr/>
+                      <wps:spPr>
+                        <a:xfrm flipV="1">
+                          <a:off x="0" y="0"/>
+                          <a:ext cx="0" cy="451338"/>
+                        </a:xfrm>
+                        <a:prstGeom prst="straightConnector1">
+                          <a:avLst/>
+                        </a:prstGeom>
+                        <a:ln>
+                          <a:tailEnd type="triangle"/>
+                        </a:ln>
+                      </wps:spPr>
+                      <wps:style>
+                        <a:lnRef idx="1">
+                          <a:schemeClr val="accent1"/>
+                        </a:lnRef>
+                        <a:fillRef idx="0">
+                          <a:schemeClr val="accent1"/>
+                        </a:fillRef>
+                        <a:effectRef idx="0">
+                          <a:schemeClr val="accent1"/>
+                        </a:effectRef>
+                        <a:fontRef idx="minor">
+                          <a:schemeClr val="tx1"/>
+                        </a:fontRef>
+                      </wps:style>
+                      <wps:bodyPr/>
+                    </wps:wsp>
+                  </a:graphicData>
+                </a:graphic>
+              </wp:anchor>
+            </w:drawing>
+          </mc:Choice>
+          <mc:Fallback>
+            <w:pict>
+              <v:shape w14:anchorId="61C97A98" id="Straight Arrow Connector 26" o:spid="_x0000_s1026" type="#_x0000_t32" style="position:absolute;margin-left:121.85pt;margin-top:12.05pt;width:0;height:35.55pt;flip:y;z-index:251686912;visibility:visible;mso-wrap-style:square;mso-wrap-distance-left:9pt;mso-wrap-distance-top:0;mso-wrap-distance-right:9pt;mso-wrap-distance-bottom:0;mso-position-horizontal:absolute;mso-position-horizontal-relative:text;mso-position-vertical:absolute;mso-position-vertical-relative:text" o:gfxdata="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" strokecolor="#5b9bd5 [3204]" strokeweight=".5pt">
+                <v:stroke endarrow="block" joinstyle="miter"/>
+              </v:shape>
+            </w:pict>
+          </mc:Fallback>
+        </mc:AlternateContent>
+      </w:r>
+      <w:r>
+        <w:rPr>
+          <w:noProof/>
+        </w:rPr>
+        <mc:AlternateContent>
+          <mc:Choice Requires="wps">
+            <w:drawing>
+              <wp:anchor distT="0" distB="0" distL="114300" distR="114300" simplePos="0" relativeHeight="251685888" behindDoc="0" locked="0" layoutInCell="1" allowOverlap="1">
+                <wp:simplePos x="0" y="0"/>
+                <wp:positionH relativeFrom="column">
+                  <wp:posOffset>187569</wp:posOffset>
+                </wp:positionH>
+                <wp:positionV relativeFrom="paragraph">
+                  <wp:posOffset>147173</wp:posOffset>
+                </wp:positionV>
+                <wp:extent cx="52754" cy="457200"/>
+                <wp:effectExtent l="38100" t="38100" r="42545" b="19050"/>
+                <wp:wrapNone/>
+                <wp:docPr id="25" name="Straight Arrow Connector 25"/>
+                <wp:cNvGraphicFramePr/>
+                <a:graphic xmlns:a="http://schemas.openxmlformats.org/drawingml/2006/main">
+                  <a:graphicData uri="http://schemas.microsoft.com/office/word/2010/wordprocessingShape">
+                    <wps:wsp>
+                      <wps:cNvCnPr/>
+                      <wps:spPr>
+                        <a:xfrm flipH="1" flipV="1">
+                          <a:off x="0" y="0"/>
+                          <a:ext cx="52754" cy="457200"/>
+                        </a:xfrm>
+                        <a:prstGeom prst="straightConnector1">
+                          <a:avLst/>
+                        </a:prstGeom>
+                        <a:ln>
+                          <a:tailEnd type="triangle"/>
+                        </a:ln>
+                      </wps:spPr>
+                      <wps:style>
+                        <a:lnRef idx="1">
+                          <a:schemeClr val="accent1"/>
+                        </a:lnRef>
+                        <a:fillRef idx="0">
+                          <a:schemeClr val="accent1"/>
+                        </a:fillRef>
+                        <a:effectRef idx="0">
+                          <a:schemeClr val="accent1"/>
+                        </a:effectRef>
+                        <a:fontRef idx="minor">
+                          <a:schemeClr val="tx1"/>
+                        </a:fontRef>
+                      </wps:style>
+                      <wps:bodyPr/>
+                    </wps:wsp>
+                  </a:graphicData>
+                </a:graphic>
+              </wp:anchor>
+            </w:drawing>
+          </mc:Choice>
+          <mc:Fallback>
+            <w:pict>
+              <v:shape w14:anchorId="2F170192" id="Straight Arrow Connector 25" o:spid="_x0000_s1026" type="#_x0000_t32" style="position:absolute;margin-left:14.75pt;margin-top:11.6pt;width:4.15pt;height:36pt;flip:x y;z-index:251685888;visibility:visible;mso-wrap-style:square;mso-wrap-distance-left:9pt;mso-wrap-distance-top:0;mso-wrap-distance-right:9pt;mso-wrap-distance-bottom:0;mso-position-horizontal:absolute;mso-position-horizontal-relative:text;mso-position-vertical:absolute;mso-position-vertical-relative:text" o:gfxdata="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" strokecolor="#5b9bd5 [3204]" strokeweight=".5pt">
+                <v:stroke endarrow="block" joinstyle="miter"/>
+              </v:shape>
+            </w:pict>
+          </mc:Fallback>
+        </mc:AlternateContent>
+      </w:r>
+      <w:r>
+        <w:t xml:space="preserve">Input </w:t>
+      </w:r>
+      <w:r>
+        <w:tab/>
+      </w:r>
+      <w:r>
+        <w:tab/>
+      </w:r>
+      <w:r>
+        <w:tab/>
+        <w:t xml:space="preserve">Output </w:t>
+      </w:r>
+      <w:r>
+        <w:tab/>
+      </w:r>
+      <w:r>
+        <w:tab/>
+      </w:r>
+      <w:r>
+        <w:tab/>
+      </w:r>
+      <w:r>
+        <w:tab/>
+        <w:t xml:space="preserve">Input </w:t>
+      </w:r>
+      <w:r>
+        <w:tab/>
+      </w:r>
+      <w:r>
+        <w:tab/>
+      </w:r>
+      <w:r>
+        <w:tab/>
+      </w:r>
+      <w:r>
+        <w:tab/>
+        <w:t xml:space="preserve">Output </w:t>
+      </w:r>
+    </w:p>
+    <w:p/>
+    <w:p>
+      <w:r>
+        <w:rPr>
+          <w:noProof/>
+        </w:rPr>
+        <mc:AlternateContent>
+          <mc:Choice Requires="wps">
+            <w:drawing>
+              <wp:anchor distT="0" distB="0" distL="114300" distR="114300" simplePos="0" relativeHeight="251684864" behindDoc="0" locked="0" layoutInCell="1" allowOverlap="1">
+                <wp:simplePos x="0" y="0"/>
+                <wp:positionH relativeFrom="column">
+                  <wp:posOffset>4806462</wp:posOffset>
+                </wp:positionH>
+                <wp:positionV relativeFrom="paragraph">
+                  <wp:posOffset>203493</wp:posOffset>
+                </wp:positionV>
+                <wp:extent cx="76200" cy="357554"/>
+                <wp:effectExtent l="57150" t="38100" r="19050" b="23495"/>
+                <wp:wrapNone/>
+                <wp:docPr id="24" name="Straight Arrow Connector 24"/>
+                <wp:cNvGraphicFramePr/>
+                <a:graphic xmlns:a="http://schemas.openxmlformats.org/drawingml/2006/main">
+                  <a:graphicData uri="http://schemas.microsoft.com/office/word/2010/wordprocessingShape">
+                    <wps:wsp>
+                      <wps:cNvCnPr/>
+                      <wps:spPr>
+                        <a:xfrm flipH="1" flipV="1">
+                          <a:off x="0" y="0"/>
+                          <a:ext cx="76200" cy="357554"/>
+                        </a:xfrm>
+                        <a:prstGeom prst="straightConnector1">
+                          <a:avLst/>
+                        </a:prstGeom>
+                        <a:ln>
+                          <a:tailEnd type="triangle"/>
+                        </a:ln>
+                      </wps:spPr>
+                      <wps:style>
+                        <a:lnRef idx="1">
+                          <a:schemeClr val="accent1"/>
+                        </a:lnRef>
+                        <a:fillRef idx="0">
+                          <a:schemeClr val="accent1"/>
+                        </a:fillRef>
+                        <a:effectRef idx="0">
+                          <a:schemeClr val="accent1"/>
+                        </a:effectRef>
+                        <a:fontRef idx="minor">
+                          <a:schemeClr val="tx1"/>
+                        </a:fontRef>
+                      </wps:style>
+                      <wps:bodyPr/>
+                    </wps:wsp>
+                  </a:graphicData>
+                </a:graphic>
+              </wp:anchor>
+            </w:drawing>
+          </mc:Choice>
+          <mc:Fallback>
+            <w:pict>
+              <v:shape w14:anchorId="4DFF5905" id="Straight Arrow Connector 24" o:spid="_x0000_s1026" type="#_x0000_t32" style="position:absolute;margin-left:378.45pt;margin-top:16pt;width:6pt;height:28.15pt;flip:x y;z-index:251684864;visibility:visible;mso-wrap-style:square;mso-wrap-distance-left:9pt;mso-wrap-distance-top:0;mso-wrap-distance-right:9pt;mso-wrap-distance-bottom:0;mso-position-horizontal:absolute;mso-position-horizontal-relative:text;mso-position-vertical:absolute;mso-position-vertical-relative:text" o:gfxdata="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" strokecolor="#5b9bd5 [3204]" strokeweight=".5pt">
+                <v:stroke endarrow="block" joinstyle="miter"/>
+              </v:shape>
+            </w:pict>
+          </mc:Fallback>
+        </mc:AlternateContent>
+      </w:r>
+      <w:r>
+        <w:rPr>
+          <w:noProof/>
+        </w:rPr>
+        <mc:AlternateContent>
+          <mc:Choice Requires="wps">
+            <w:drawing>
+              <wp:anchor distT="0" distB="0" distL="114300" distR="114300" simplePos="0" relativeHeight="251683840" behindDoc="0" locked="0" layoutInCell="1" allowOverlap="1">
+                <wp:simplePos x="0" y="0"/>
+                <wp:positionH relativeFrom="column">
+                  <wp:posOffset>3452446</wp:posOffset>
+                </wp:positionH>
+                <wp:positionV relativeFrom="paragraph">
+                  <wp:posOffset>180047</wp:posOffset>
+                </wp:positionV>
+                <wp:extent cx="82062" cy="433656"/>
+                <wp:effectExtent l="57150" t="38100" r="32385" b="24130"/>
+                <wp:wrapNone/>
+                <wp:docPr id="23" name="Straight Arrow Connector 23"/>
+                <wp:cNvGraphicFramePr/>
+                <a:graphic xmlns:a="http://schemas.openxmlformats.org/drawingml/2006/main">
+                  <a:graphicData uri="http://schemas.microsoft.com/office/word/2010/wordprocessingShape">
+                    <wps:wsp>
+                      <wps:cNvCnPr/>
+                      <wps:spPr>
+                        <a:xfrm flipH="1" flipV="1">
+                          <a:off x="0" y="0"/>
+                          <a:ext cx="82062" cy="433656"/>
+                        </a:xfrm>
+                        <a:prstGeom prst="straightConnector1">
+                          <a:avLst/>
+                        </a:prstGeom>
+                        <a:ln>
+                          <a:tailEnd type="triangle"/>
+                        </a:ln>
+                      </wps:spPr>
+                      <wps:style>
+                        <a:lnRef idx="1">
+                          <a:schemeClr val="accent1"/>
+                        </a:lnRef>
+                        <a:fillRef idx="0">
+                          <a:schemeClr val="accent1"/>
+                        </a:fillRef>
+                        <a:effectRef idx="0">
+                          <a:schemeClr val="accent1"/>
+                        </a:effectRef>
+                        <a:fontRef idx="minor">
+                          <a:schemeClr val="tx1"/>
+                        </a:fontRef>
+                      </wps:style>
+                      <wps:bodyPr/>
+                    </wps:wsp>
+                  </a:graphicData>
+                </a:graphic>
+              </wp:anchor>
+            </w:drawing>
+          </mc:Choice>
+          <mc:Fallback>
+            <w:pict>
+              <v:shape w14:anchorId="20CA9233" id="Straight Arrow Connector 23" o:spid="_x0000_s1026" type="#_x0000_t32" style="position:absolute;margin-left:271.85pt;margin-top:14.2pt;width:6.45pt;height:34.15pt;flip:x y;z-index:251683840;visibility:visible;mso-wrap-style:square;mso-wrap-distance-left:9pt;mso-wrap-distance-top:0;mso-wrap-distance-right:9pt;mso-wrap-distance-bottom:0;mso-position-horizontal:absolute;mso-position-horizontal-relative:text;mso-position-vertical:absolute;mso-position-vertical-relative:text" o:gfxdata="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" strokecolor="#5b9bd5 [3204]" strokeweight=".5pt">
+                <v:stroke endarrow="block" joinstyle="miter"/>
+              </v:shape>
+            </w:pict>
+          </mc:Fallback>
+        </mc:AlternateContent>
+      </w:r>
+      <w:r>
+        <w:rPr>
+          <w:noProof/>
+        </w:rPr>
+        <mc:AlternateContent>
+          <mc:Choice Requires="wps">
+            <w:drawing>
+              <wp:anchor distT="0" distB="0" distL="114300" distR="114300" simplePos="0" relativeHeight="251682816" behindDoc="0" locked="0" layoutInCell="1" allowOverlap="1">
+                <wp:simplePos x="0" y="0"/>
+                <wp:positionH relativeFrom="column">
+                  <wp:posOffset>1699846</wp:posOffset>
+                </wp:positionH>
+                <wp:positionV relativeFrom="paragraph">
+                  <wp:posOffset>203493</wp:posOffset>
+                </wp:positionV>
+                <wp:extent cx="5862" cy="410308"/>
+                <wp:effectExtent l="76200" t="38100" r="70485" b="27940"/>
+                <wp:wrapNone/>
+                <wp:docPr id="22" name="Straight Arrow Connector 22"/>
+                <wp:cNvGraphicFramePr/>
+                <a:graphic xmlns:a="http://schemas.openxmlformats.org/drawingml/2006/main">
+                  <a:graphicData uri="http://schemas.microsoft.com/office/word/2010/wordprocessingShape">
+                    <wps:wsp>
+                      <wps:cNvCnPr/>
+                      <wps:spPr>
+                        <a:xfrm flipV="1">
+                          <a:off x="0" y="0"/>
+                          <a:ext cx="5862" cy="410308"/>
+                        </a:xfrm>
+                        <a:prstGeom prst="straightConnector1">
+                          <a:avLst/>
+                        </a:prstGeom>
+                        <a:ln>
+                          <a:tailEnd type="triangle"/>
+                        </a:ln>
+                      </wps:spPr>
+                      <wps:style>
+                        <a:lnRef idx="1">
+                          <a:schemeClr val="accent1"/>
+                        </a:lnRef>
+                        <a:fillRef idx="0">
+                          <a:schemeClr val="accent1"/>
+                        </a:fillRef>
+                        <a:effectRef idx="0">
+                          <a:schemeClr val="accent1"/>
+                        </a:effectRef>
+                        <a:fontRef idx="minor">
+                          <a:schemeClr val="tx1"/>
+                        </a:fontRef>
+                      </wps:style>
+                      <wps:bodyPr/>
+                    </wps:wsp>
+                  </a:graphicData>
+                </a:graphic>
+              </wp:anchor>
+            </w:drawing>
+          </mc:Choice>
+          <mc:Fallback>
+            <w:pict>
+              <v:shape w14:anchorId="30A95D9A" id="Straight Arrow Connector 22" o:spid="_x0000_s1026" type="#_x0000_t32" style="position:absolute;margin-left:133.85pt;margin-top:16pt;width:.45pt;height:32.3pt;flip:y;z-index:251682816;visibility:visible;mso-wrap-style:square;mso-wrap-distance-left:9pt;mso-wrap-distance-top:0;mso-wrap-distance-right:9pt;mso-wrap-distance-bottom:0;mso-position-horizontal:absolute;mso-position-horizontal-relative:text;mso-position-vertical:absolute;mso-position-vertical-relative:text" o:gfxdata="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" strokecolor="#5b9bd5 [3204]" strokeweight=".5pt">
+                <v:stroke endarrow="block" joinstyle="miter"/>
+              </v:shape>
+            </w:pict>
+          </mc:Fallback>
+        </mc:AlternateContent>
+      </w:r>
+      <w:r>
+        <w:rPr>
+          <w:noProof/>
+        </w:rPr>
+        <mc:AlternateContent>
+          <mc:Choice Requires="wps">
+            <w:drawing>
+              <wp:anchor distT="0" distB="0" distL="114300" distR="114300" simplePos="0" relativeHeight="251681792" behindDoc="0" locked="0" layoutInCell="1" allowOverlap="1">
+                <wp:simplePos x="0" y="0"/>
+                <wp:positionH relativeFrom="column">
+                  <wp:posOffset>345831</wp:posOffset>
+                </wp:positionH>
+                <wp:positionV relativeFrom="paragraph">
+                  <wp:posOffset>180047</wp:posOffset>
+                </wp:positionV>
+                <wp:extent cx="0" cy="451338"/>
+                <wp:effectExtent l="76200" t="38100" r="57150" b="25400"/>
+                <wp:wrapNone/>
+                <wp:docPr id="21" name="Straight Arrow Connector 21"/>
+                <wp:cNvGraphicFramePr/>
+                <a:graphic xmlns:a="http://schemas.openxmlformats.org/drawingml/2006/main">
+                  <a:graphicData uri="http://schemas.microsoft.com/office/word/2010/wordprocessingShape">
+                    <wps:wsp>
+                      <wps:cNvCnPr/>
+                      <wps:spPr>
+                        <a:xfrm flipV="1">
+                          <a:off x="0" y="0"/>
+                          <a:ext cx="0" cy="451338"/>
+                        </a:xfrm>
+                        <a:prstGeom prst="straightConnector1">
+                          <a:avLst/>
+                        </a:prstGeom>
+                        <a:ln>
+                          <a:tailEnd type="triangle"/>
+                        </a:ln>
+                      </wps:spPr>
+                      <wps:style>
+                        <a:lnRef idx="1">
+                          <a:schemeClr val="accent1"/>
+                        </a:lnRef>
+                        <a:fillRef idx="0">
+                          <a:schemeClr val="accent1"/>
+                        </a:fillRef>
+                        <a:effectRef idx="0">
+                          <a:schemeClr val="accent1"/>
+                        </a:effectRef>
+                        <a:fontRef idx="minor">
+                          <a:schemeClr val="tx1"/>
+                        </a:fontRef>
+                      </wps:style>
+                      <wps:bodyPr/>
+                    </wps:wsp>
+                  </a:graphicData>
+                </a:graphic>
+              </wp:anchor>
+            </w:drawing>
+          </mc:Choice>
+          <mc:Fallback>
+            <w:pict>
+              <v:shape w14:anchorId="64ACD127" id="Straight Arrow Connector 21" o:spid="_x0000_s1026" type="#_x0000_t32" style="position:absolute;margin-left:27.25pt;margin-top:14.2pt;width:0;height:35.55pt;flip:y;z-index:251681792;visibility:visible;mso-wrap-style:square;mso-wrap-distance-left:9pt;mso-wrap-distance-top:0;mso-wrap-distance-right:9pt;mso-wrap-distance-bottom:0;mso-position-horizontal:absolute;mso-position-horizontal-relative:text;mso-position-vertical:absolute;mso-position-vertical-relative:text" o:gfxdata="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" strokecolor="#5b9bd5 [3204]" strokeweight=".5pt">
+                <v:stroke endarrow="block" joinstyle="miter"/>
+              </v:shape>
+            </w:pict>
+          </mc:Fallback>
+        </mc:AlternateContent>
+      </w:r>
+      <w:proofErr w:type="spellStart"/>
+      <w:r>
+        <w:t>InputStream</w:t>
+      </w:r>
+      <w:proofErr w:type="spellEnd"/>
+      <w:r>
+        <w:t xml:space="preserve"> </w:t>
+      </w:r>
+      <w:r>
+        <w:tab/>
+      </w:r>
+      <w:r>
+        <w:tab/>
+      </w:r>
+      <w:proofErr w:type="spellStart"/>
+      <w:r>
+        <w:t>OutputStream</w:t>
+      </w:r>
+      <w:proofErr w:type="spellEnd"/>
+      <w:r>
+        <w:tab/>
+      </w:r>
+      <w:r>
+        <w:tab/>
+      </w:r>
+      <w:r>
+        <w:tab/>
+        <w:t>Reader</w:t>
+      </w:r>
+      <w:r>
+        <w:tab/>
+      </w:r>
+      <w:r>
+        <w:tab/>
+      </w:r>
+      <w:r>
+        <w:tab/>
+        <w:t xml:space="preserve">Writer </w:t>
+      </w:r>
+    </w:p>
+    <w:p/>
+    <w:p>
+      <w:proofErr w:type="spellStart"/>
+      <w:r>
+        <w:t>DataInputStream</w:t>
+      </w:r>
+      <w:proofErr w:type="spellEnd"/>
+      <w:r>
+        <w:t xml:space="preserve"> </w:t>
+      </w:r>
+      <w:r>
+        <w:tab/>
+      </w:r>
+      <w:proofErr w:type="spellStart"/>
+      <w:r>
+        <w:t>DataOutputStream</w:t>
+      </w:r>
+      <w:proofErr w:type="spellEnd"/>
+      <w:r>
+        <w:t xml:space="preserve"> </w:t>
+      </w:r>
+      <w:r>
+        <w:tab/>
+      </w:r>
+      <w:r>
+        <w:tab/>
+      </w:r>
+      <w:proofErr w:type="spellStart"/>
+      <w:r>
+        <w:t>InputStreamReader</w:t>
+      </w:r>
+      <w:proofErr w:type="spellEnd"/>
+      <w:r>
+        <w:t xml:space="preserve"> </w:t>
+      </w:r>
+      <w:r>
+        <w:tab/>
+      </w:r>
+      <w:proofErr w:type="spellStart"/>
+      <w:r>
+        <w:t>OutputStreamWriter</w:t>
+      </w:r>
+      <w:proofErr w:type="spellEnd"/>
+      <w:r>
+        <w:t xml:space="preserve"> </w:t>
+      </w:r>
+    </w:p>
+    <w:p>
+      <w:proofErr w:type="spellStart"/>
+      <w:r>
+        <w:t>FileInputStream</w:t>
+      </w:r>
+      <w:proofErr w:type="spellEnd"/>
+      <w:r>
+        <w:tab/>
+      </w:r>
+      <w:r>
+        <w:tab/>
+      </w:r>
+      <w:proofErr w:type="spellStart"/>
+      <w:r>
+        <w:t>FileOutputStream</w:t>
+      </w:r>
+      <w:proofErr w:type="spellEnd"/>
+      <w:r>
+        <w:t xml:space="preserve"> </w:t>
+      </w:r>
+      <w:r>
+        <w:tab/>
+      </w:r>
+      <w:r>
+        <w:tab/>
+      </w:r>
+      <w:proofErr w:type="spellStart"/>
+      <w:r>
+        <w:t>FileReader</w:t>
+      </w:r>
+      <w:proofErr w:type="spellEnd"/>
+      <w:r>
+        <w:tab/>
+      </w:r>
+      <w:r>
+        <w:tab/>
+      </w:r>
+      <w:proofErr w:type="spellStart"/>
+      <w:r>
+        <w:t>FileWriter</w:t>
+      </w:r>
+      <w:proofErr w:type="spellEnd"/>
+      <w:r>
+        <w:t xml:space="preserve"> </w:t>
+      </w:r>
+    </w:p>
+    <w:p>
+      <w:proofErr w:type="spellStart"/>
+      <w:r>
+        <w:t>BufferedInputStream</w:t>
+      </w:r>
+      <w:proofErr w:type="spellEnd"/>
+      <w:r>
+        <w:tab/>
+      </w:r>
+      <w:proofErr w:type="spellStart"/>
+      <w:r>
+        <w:t>BufferedOutputStream</w:t>
+      </w:r>
+      <w:proofErr w:type="spellEnd"/>
+      <w:r>
+        <w:tab/>
+      </w:r>
+      <w:r>
+        <w:tab/>
+      </w:r>
+      <w:proofErr w:type="spellStart"/>
+      <w:r>
+        <w:t>BufferedReader</w:t>
+      </w:r>
+      <w:proofErr w:type="spellEnd"/>
+      <w:r>
+        <w:tab/>
+      </w:r>
+      <w:r>
+        <w:tab/>
+      </w:r>
+      <w:proofErr w:type="spellStart"/>
+      <w:r>
+        <w:t>BufferedWriter</w:t>
+      </w:r>
+      <w:proofErr w:type="spellEnd"/>
+      <w:r>
+        <w:t xml:space="preserve"> </w:t>
+      </w:r>
+    </w:p>
+    <w:p>
+      <w:proofErr w:type="spellStart"/>
+      <w:r>
+        <w:rPr>
+          <w:highlight w:val="yellow"/>
+        </w:rPr>
+        <w:t>ObjectInputStream</w:t>
+      </w:r>
+      <w:proofErr w:type="spellEnd"/>
+      <w:r>
+        <w:rPr>
+          <w:highlight w:val="yellow"/>
+        </w:rPr>
+        <w:t xml:space="preserve"> </w:t>
+      </w:r>
+      <w:r>
+        <w:rPr>
+          <w:highlight w:val="yellow"/>
+        </w:rPr>
+        <w:tab/>
+      </w:r>
+      <w:proofErr w:type="spellStart"/>
+      <w:r>
+        <w:rPr>
+          <w:highlight w:val="yellow"/>
+        </w:rPr>
+        <w:t>ObjectOutputStream</w:t>
+      </w:r>
+      <w:proofErr w:type="spellEnd"/>
+      <w:r>
+        <w:t xml:space="preserve"> </w:t>
+      </w:r>
+      <w:r>
+        <w:tab/>
+      </w:r>
+      <w:r>
+        <w:tab/>
+      </w:r>
+      <w:r>
+        <w:tab/>
+      </w:r>
+      <w:r>
+        <w:tab/>
+      </w:r>
+      <w:r>
+        <w:tab/>
+      </w:r>
+      <w:proofErr w:type="spellStart"/>
+      <w:r>
+        <w:t>PrintWriter</w:t>
+      </w:r>
+      <w:proofErr w:type="spellEnd"/>
+      <w:r>
+        <w:t xml:space="preserve"> </w:t>
+      </w:r>
+    </w:p>
+    <w:p>
+      <w:r>
+        <w:tab/>
+      </w:r>
+      <w:r>
+        <w:tab/>
+      </w:r>
+      <w:r>
+        <w:tab/>
+      </w:r>
+      <w:proofErr w:type="spellStart"/>
+      <w:r>
+        <w:t>PrintStream</w:t>
+      </w:r>
+      <w:proofErr w:type="spellEnd"/>
+      <w:r>
+        <w:t xml:space="preserve"> </w:t>
+      </w:r>
+    </w:p>
+    <w:p/>
+    <w:p>
+      <w:proofErr w:type="gramStart"/>
+      <w:r>
+        <w:t>System :</w:t>
+      </w:r>
+      <w:proofErr w:type="gramEnd"/>
+      <w:r>
+        <w:t xml:space="preserve"> is a </w:t>
+      </w:r>
+      <w:proofErr w:type="spellStart"/>
+      <w:r>
+        <w:t>pre defined</w:t>
+      </w:r>
+      <w:proofErr w:type="spellEnd"/>
+      <w:r>
+        <w:t xml:space="preserve"> class part of </w:t>
+      </w:r>
+      <w:proofErr w:type="spellStart"/>
+      <w:r>
+        <w:t>lang</w:t>
+      </w:r>
+      <w:proofErr w:type="spellEnd"/>
+      <w:r>
+        <w:t xml:space="preserve"> package. Which contains three final and static field. </w:t>
+      </w:r>
+    </w:p>
+    <w:p>
+      <w:proofErr w:type="spellStart"/>
+      <w:r>
+        <w:t>Ie</w:t>
+      </w:r>
+      <w:proofErr w:type="spellEnd"/>
+      <w:r>
+        <w:t xml:space="preserve"> in, out, err </w:t>
+      </w:r>
+    </w:p>
+    <w:p>
+      <w:r>
+        <w:t>System.in</w:t>
+      </w:r>
+      <w:r>
+        <w:tab/>
+        <w:t xml:space="preserve">it is consider as </w:t>
+      </w:r>
+      <w:proofErr w:type="spellStart"/>
+      <w:r>
+        <w:t>InputStream</w:t>
+      </w:r>
+      <w:proofErr w:type="spellEnd"/>
+      <w:r>
+        <w:t xml:space="preserve"> reference. This reference always refer to stand input device </w:t>
+      </w:r>
+      <w:proofErr w:type="spellStart"/>
+      <w:r>
+        <w:t>ie</w:t>
+      </w:r>
+      <w:proofErr w:type="spellEnd"/>
+      <w:r>
+        <w:t xml:space="preserve"> keyword. </w:t>
+      </w:r>
+    </w:p>
+    <w:p>
+      <w:r>
+        <w:t xml:space="preserve">Scanner </w:t>
+      </w:r>
+      <w:proofErr w:type="spellStart"/>
+      <w:r>
+        <w:t>sc</w:t>
+      </w:r>
+      <w:proofErr w:type="spellEnd"/>
+      <w:r>
+        <w:t xml:space="preserve"> = new </w:t>
+      </w:r>
+      <w:proofErr w:type="gramStart"/>
+      <w:r>
+        <w:t>Scanner(</w:t>
+      </w:r>
+      <w:proofErr w:type="gramEnd"/>
+      <w:r>
+        <w:t>System.in);</w:t>
+      </w:r>
+      <w:r>
+        <w:tab/>
+      </w:r>
+    </w:p>
+    <w:p>
+      <w:proofErr w:type="spellStart"/>
+      <w:proofErr w:type="gramStart"/>
+      <w:r>
+        <w:t>System.out</w:t>
+      </w:r>
+      <w:proofErr w:type="spellEnd"/>
+      <w:r>
+        <w:t xml:space="preserve"> :</w:t>
+      </w:r>
+      <w:proofErr w:type="gramEnd"/>
+      <w:r>
+        <w:t xml:space="preserve"> it is consider as </w:t>
+      </w:r>
+      <w:proofErr w:type="spellStart"/>
+      <w:r>
+        <w:t>PrintStream</w:t>
+      </w:r>
+      <w:proofErr w:type="spellEnd"/>
+      <w:r>
+        <w:t xml:space="preserve"> class reference. </w:t>
+      </w:r>
+      <w:proofErr w:type="spellStart"/>
+      <w:r>
+        <w:t>PrintStream</w:t>
+      </w:r>
+      <w:proofErr w:type="spellEnd"/>
+      <w:r>
+        <w:t xml:space="preserve"> always refer to standard output device </w:t>
+      </w:r>
+      <w:proofErr w:type="spellStart"/>
+      <w:r>
+        <w:t>ie</w:t>
+      </w:r>
+      <w:proofErr w:type="spellEnd"/>
+      <w:r>
+        <w:t xml:space="preserve"> console. </w:t>
+      </w:r>
+    </w:p>
+    <w:p>
+      <w:proofErr w:type="spellStart"/>
+      <w:proofErr w:type="gramStart"/>
+      <w:r>
+        <w:t>System.out.println</w:t>
+      </w:r>
+      <w:proofErr w:type="spellEnd"/>
+      <w:r>
+        <w:t>(</w:t>
+      </w:r>
+      <w:proofErr w:type="gramEnd"/>
+      <w:r>
+        <w:t>);</w:t>
+      </w:r>
+    </w:p>
+    <w:p/>
+    <w:p/>
+    <w:p>
+      <w:r>
+        <w:rPr>
+          <w:noProof/>
+        </w:rPr>
+        <w:lastRenderedPageBreak/>
+        <mc:AlternateContent>
+          <mc:Choice Requires="wps">
+            <w:drawing>
+              <wp:anchor distT="0" distB="0" distL="114300" distR="114300" simplePos="0" relativeHeight="251697152" behindDoc="0" locked="0" layoutInCell="1" allowOverlap="1">
+                <wp:simplePos x="0" y="0"/>
+                <wp:positionH relativeFrom="column">
+                  <wp:posOffset>-246185</wp:posOffset>
+                </wp:positionH>
+                <wp:positionV relativeFrom="paragraph">
+                  <wp:posOffset>-926123</wp:posOffset>
+                </wp:positionV>
+                <wp:extent cx="0" cy="117231"/>
+                <wp:effectExtent l="76200" t="38100" r="57150" b="16510"/>
+                <wp:wrapNone/>
+                <wp:docPr id="36" name="Straight Arrow Connector 36"/>
+                <wp:cNvGraphicFramePr/>
+                <a:graphic xmlns:a="http://schemas.openxmlformats.org/drawingml/2006/main">
+                  <a:graphicData uri="http://schemas.microsoft.com/office/word/2010/wordprocessingShape">
+                    <wps:wsp>
+                      <wps:cNvCnPr/>
+                      <wps:spPr>
+                        <a:xfrm flipV="1">
+                          <a:off x="0" y="0"/>
+                          <a:ext cx="0" cy="117231"/>
+                        </a:xfrm>
+                        <a:prstGeom prst="straightConnector1">
+                          <a:avLst/>
+                        </a:prstGeom>
+                        <a:ln>
+                          <a:tailEnd type="triangle"/>
+                        </a:ln>
+                      </wps:spPr>
+                      <wps:style>
+                        <a:lnRef idx="1">
+                          <a:schemeClr val="accent1"/>
+                        </a:lnRef>
+                        <a:fillRef idx="0">
+                          <a:schemeClr val="accent1"/>
+                        </a:fillRef>
+                        <a:effectRef idx="0">
+                          <a:schemeClr val="accent1"/>
+                        </a:effectRef>
+                        <a:fontRef idx="minor">
+                          <a:schemeClr val="tx1"/>
+                        </a:fontRef>
+                      </wps:style>
+                      <wps:bodyPr/>
+                    </wps:wsp>
+                  </a:graphicData>
+                </a:graphic>
+              </wp:anchor>
+            </w:drawing>
+          </mc:Choice>
+          <mc:Fallback>
+            <w:pict>
+              <v:shape w14:anchorId="63E33295" id="Straight Arrow Connector 36" o:spid="_x0000_s1026" type="#_x0000_t32" style="position:absolute;margin-left:-19.4pt;margin-top:-72.9pt;width:0;height:9.25pt;flip:y;z-index:251697152;visibility:visible;mso-wrap-style:square;mso-wrap-distance-left:9pt;mso-wrap-distance-top:0;mso-wrap-distance-right:9pt;mso-wrap-distance-bottom:0;mso-position-horizontal:absolute;mso-position-horizontal-relative:text;mso-position-vertical:absolute;mso-position-vertical-relative:text" o:gfxdata="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" strokecolor="#5b9bd5 [3204]" strokeweight=".5pt">
+                <v:stroke endarrow="block" joinstyle="miter"/>
+              </v:shape>
+            </w:pict>
+          </mc:Fallback>
+        </mc:AlternateContent>
+      </w:r>
+    </w:p>
+    <w:p>
+      <w:r>
+        <w:t xml:space="preserve">Byte wise classes </w:t>
+      </w:r>
+    </w:p>
+    <w:p/>
+    <w:p>
+      <w:proofErr w:type="gramStart"/>
+      <w:r>
+        <w:t>Source :</w:t>
+      </w:r>
+      <w:proofErr w:type="gramEnd"/>
+      <w:r>
+        <w:t xml:space="preserve"> keyword </w:t>
+      </w:r>
+      <w:r>
+        <w:tab/>
+      </w:r>
+      <w:r>
+        <w:tab/>
+        <w:t xml:space="preserve">, </w:t>
+      </w:r>
+      <w:r>
+        <w:tab/>
+        <w:t xml:space="preserve">keyword </w:t>
+      </w:r>
+    </w:p>
+    <w:p>
+      <w:proofErr w:type="gramStart"/>
+      <w:r>
+        <w:t>Destination :</w:t>
+      </w:r>
+      <w:proofErr w:type="gramEnd"/>
+      <w:r>
+        <w:t xml:space="preserve">  console </w:t>
+      </w:r>
+      <w:r>
+        <w:tab/>
+      </w:r>
+      <w:r>
+        <w:tab/>
+        <w:t xml:space="preserve">, </w:t>
+      </w:r>
+      <w:r>
+        <w:tab/>
+        <w:t xml:space="preserve">file </w:t>
+      </w:r>
+    </w:p>
+    <w:p/>
+    <w:p>
+      <w:proofErr w:type="gramStart"/>
+      <w:r>
+        <w:t>Buffer :</w:t>
+      </w:r>
+      <w:proofErr w:type="gramEnd"/>
+      <w:r>
+        <w:t xml:space="preserve"> it is a temporary memory which hold the data for temporary purpose. Using buffer we can improve the performance. Using buffer we can improve 1000 times performance. </w:t>
+      </w:r>
+    </w:p>
+    <w:p/>
+    <w:p>
+      <w:r>
+        <w:rPr>
+          <w:noProof/>
+        </w:rPr>
+        <mc:AlternateContent>
+          <mc:Choice Requires="wps">
+            <w:drawing>
+              <wp:anchor distT="0" distB="0" distL="114300" distR="114300" simplePos="0" relativeHeight="251700224" behindDoc="0" locked="0" layoutInCell="1" allowOverlap="1">
+                <wp:simplePos x="0" y="0"/>
+                <wp:positionH relativeFrom="column">
+                  <wp:posOffset>791308</wp:posOffset>
+                </wp:positionH>
+                <wp:positionV relativeFrom="paragraph">
+                  <wp:posOffset>123727</wp:posOffset>
+                </wp:positionV>
+                <wp:extent cx="844061" cy="422031"/>
+                <wp:effectExtent l="0" t="0" r="13335" b="16510"/>
+                <wp:wrapNone/>
+                <wp:docPr id="39" name="Rectangle 39"/>
+                <wp:cNvGraphicFramePr/>
+                <a:graphic xmlns:a="http://schemas.openxmlformats.org/drawingml/2006/main">
+                  <a:graphicData uri="http://schemas.microsoft.com/office/word/2010/wordprocessingShape">
+                    <wps:wsp>
+                      <wps:cNvSpPr/>
+                      <wps:spPr>
+                        <a:xfrm>
+                          <a:off x="0" y="0"/>
+                          <a:ext cx="844061" cy="422031"/>
+                        </a:xfrm>
+                        <a:prstGeom prst="rect">
+                          <a:avLst/>
+                        </a:prstGeom>
+                      </wps:spPr>
+                      <wps:style>
+                        <a:lnRef idx="2">
+                          <a:schemeClr val="accent6"/>
+                        </a:lnRef>
+                        <a:fillRef idx="1">
+                          <a:schemeClr val="lt1"/>
+                        </a:fillRef>
+                        <a:effectRef idx="0">
+                          <a:schemeClr val="accent6"/>
+                        </a:effectRef>
+                        <a:fontRef idx="minor">
+                          <a:schemeClr val="dk1"/>
+                        </a:fontRef>
+                      </wps:style>
+                      <wps:bodyPr rot="0" spcFirstLastPara="0" vertOverflow="overflow" horzOverflow="overflow" vert="horz" wrap="square" lIns="91440" tIns="45720" rIns="91440" bIns="45720" numCol="1" spcCol="0" rtlCol="0" fromWordArt="0" anchor="ctr" anchorCtr="0" forceAA="0" compatLnSpc="1">
+                        <a:prstTxWarp prst="textNoShape">
+                          <a:avLst/>
+                        </a:prstTxWarp>
+                        <a:noAutofit/>
+                      </wps:bodyPr>
+                    </wps:wsp>
+                  </a:graphicData>
+                </a:graphic>
+              </wp:anchor>
+            </w:drawing>
+          </mc:Choice>
+          <mc:Fallback>
+            <w:pict>
+              <v:rect w14:anchorId="30523BF7" id="Rectangle 39" o:spid="_x0000_s1026" style="position:absolute;margin-left:62.3pt;margin-top:9.75pt;width:66.45pt;height:33.25pt;z-index:251700224;visibility:visible;mso-wrap-style:square;mso-wrap-distance-left:9pt;mso-wrap-distance-top:0;mso-wrap-distance-right:9pt;mso-wrap-distance-bottom:0;mso-position-horizontal:absolute;mso-position-horizontal-relative:text;mso-position-vertical:absolute;mso-position-vertical-relative:text;v-text-anchor:middle" o:gfxdata="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" fillcolor="white [3201]" strokecolor="#70ad47 [3209]" strokeweight="1pt"/>
+            </w:pict>
+          </mc:Fallback>
+        </mc:AlternateContent>
+      </w:r>
+      <w:r>
+        <w:rPr>
+          <w:noProof/>
+        </w:rPr>
+        <mc:AlternateContent>
+          <mc:Choice Requires="wps">
+            <w:drawing>
+              <wp:anchor distT="0" distB="0" distL="114300" distR="114300" simplePos="0" relativeHeight="251698176" behindDoc="0" locked="0" layoutInCell="1" allowOverlap="1">
+                <wp:simplePos x="0" y="0"/>
+                <wp:positionH relativeFrom="column">
+                  <wp:posOffset>269630</wp:posOffset>
+                </wp:positionH>
+                <wp:positionV relativeFrom="paragraph">
+                  <wp:posOffset>129589</wp:posOffset>
+                </wp:positionV>
+                <wp:extent cx="2016369" cy="539261"/>
+                <wp:effectExtent l="0" t="0" r="79375" b="70485"/>
+                <wp:wrapNone/>
+                <wp:docPr id="37" name="Straight Arrow Connector 37"/>
+                <wp:cNvGraphicFramePr/>
+                <a:graphic xmlns:a="http://schemas.openxmlformats.org/drawingml/2006/main">
+                  <a:graphicData uri="http://schemas.microsoft.com/office/word/2010/wordprocessingShape">
+                    <wps:wsp>
+                      <wps:cNvCnPr/>
+                      <wps:spPr>
+                        <a:xfrm>
+                          <a:off x="0" y="0"/>
+                          <a:ext cx="2016369" cy="539261"/>
+                        </a:xfrm>
+                        <a:prstGeom prst="straightConnector1">
+                          <a:avLst/>
+                        </a:prstGeom>
+                        <a:ln>
+                          <a:tailEnd type="triangle"/>
+                        </a:ln>
+                      </wps:spPr>
+                      <wps:style>
+                        <a:lnRef idx="1">
+                          <a:schemeClr val="accent1"/>
+                        </a:lnRef>
+                        <a:fillRef idx="0">
+                          <a:schemeClr val="accent1"/>
+                        </a:fillRef>
+                        <a:effectRef idx="0">
+                          <a:schemeClr val="accent1"/>
+                        </a:effectRef>
+                        <a:fontRef idx="minor">
+                          <a:schemeClr val="tx1"/>
+                        </a:fontRef>
+                      </wps:style>
+                      <wps:bodyPr/>
+                    </wps:wsp>
+                  </a:graphicData>
+                </a:graphic>
+              </wp:anchor>
+            </w:drawing>
+          </mc:Choice>
+          <mc:Fallback>
+            <w:pict>
+              <v:shape w14:anchorId="097D76EA" id="Straight Arrow Connector 37" o:spid="_x0000_s1026" type="#_x0000_t32" style="position:absolute;margin-left:21.25pt;margin-top:10.2pt;width:158.75pt;height:42.45pt;z-index:251698176;visibility:visible;mso-wrap-style:square;mso-wrap-distance-left:9pt;mso-wrap-distance-top:0;mso-wrap-distance-right:9pt;mso-wrap-distance-bottom:0;mso-position-horizontal:absolute;mso-position-horizontal-relative:text;mso-position-vertical:absolute;mso-position-vertical-relative:text" o:gfxdata="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" strokecolor="#5b9bd5 [3204]" strokeweight=".5pt">
+                <v:stroke endarrow="block" joinstyle="miter"/>
+              </v:shape>
+            </w:pict>
+          </mc:Fallback>
+        </mc:AlternateContent>
+      </w:r>
+      <w:r>
+        <w:t xml:space="preserve">File </w:t>
+      </w:r>
+    </w:p>
+    <w:p>
+      <w:r>
+        <w:rPr>
+          <w:noProof/>
+        </w:rPr>
+        <mc:AlternateContent>
+          <mc:Choice Requires="wps">
+            <w:drawing>
+              <wp:anchor distT="0" distB="0" distL="114300" distR="114300" simplePos="0" relativeHeight="251701248" behindDoc="0" locked="0" layoutInCell="1" allowOverlap="1">
+                <wp:simplePos x="0" y="0"/>
+                <wp:positionH relativeFrom="column">
+                  <wp:posOffset>3253154</wp:posOffset>
+                </wp:positionH>
+                <wp:positionV relativeFrom="paragraph">
+                  <wp:posOffset>237197</wp:posOffset>
+                </wp:positionV>
+                <wp:extent cx="1049215" cy="580292"/>
+                <wp:effectExtent l="0" t="0" r="17780" b="10795"/>
+                <wp:wrapNone/>
+                <wp:docPr id="40" name="Rectangle 40"/>
+                <wp:cNvGraphicFramePr/>
+                <a:graphic xmlns:a="http://schemas.openxmlformats.org/drawingml/2006/main">
+                  <a:graphicData uri="http://schemas.microsoft.com/office/word/2010/wordprocessingShape">
+                    <wps:wsp>
+                      <wps:cNvSpPr/>
+                      <wps:spPr>
+                        <a:xfrm>
+                          <a:off x="0" y="0"/>
+                          <a:ext cx="1049215" cy="580292"/>
+                        </a:xfrm>
+                        <a:prstGeom prst="rect">
+                          <a:avLst/>
+                        </a:prstGeom>
+                      </wps:spPr>
+                      <wps:style>
+                        <a:lnRef idx="2">
+                          <a:schemeClr val="accent6"/>
+                        </a:lnRef>
+                        <a:fillRef idx="1">
+                          <a:schemeClr val="lt1"/>
+                        </a:fillRef>
+                        <a:effectRef idx="0">
+                          <a:schemeClr val="accent6"/>
+                        </a:effectRef>
+                        <a:fontRef idx="minor">
+                          <a:schemeClr val="dk1"/>
+                        </a:fontRef>
+                      </wps:style>
+                      <wps:bodyPr rot="0" spcFirstLastPara="0" vertOverflow="overflow" horzOverflow="overflow" vert="horz" wrap="square" lIns="91440" tIns="45720" rIns="91440" bIns="45720" numCol="1" spcCol="0" rtlCol="0" fromWordArt="0" anchor="ctr" anchorCtr="0" forceAA="0" compatLnSpc="1">
+                        <a:prstTxWarp prst="textNoShape">
+                          <a:avLst/>
+                        </a:prstTxWarp>
+                        <a:noAutofit/>
+                      </wps:bodyPr>
+                    </wps:wsp>
+                  </a:graphicData>
+                </a:graphic>
+              </wp:anchor>
+            </w:drawing>
+          </mc:Choice>
+          <mc:Fallback>
+            <w:pict>
+              <v:rect w14:anchorId="2653AACB" id="Rectangle 40" o:spid="_x0000_s1026" style="position:absolute;margin-left:256.15pt;margin-top:18.7pt;width:82.6pt;height:45.7pt;z-index:251701248;visibility:visible;mso-wrap-style:square;mso-wrap-distance-left:9pt;mso-wrap-distance-top:0;mso-wrap-distance-right:9pt;mso-wrap-distance-bottom:0;mso-position-horizontal:absolute;mso-position-horizontal-relative:text;mso-position-vertical:absolute;mso-position-vertical-relative:text;v-text-anchor:middle" o:gfxdata="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" fillcolor="white [3201]" strokecolor="#70ad47 [3209]" strokeweight="1pt"/>
+            </w:pict>
+          </mc:Fallback>
+        </mc:AlternateContent>
+      </w:r>
+    </w:p>
+    <w:p>
+      <w:r>
+        <w:rPr>
+          <w:noProof/>
+        </w:rPr>
+        <mc:AlternateContent>
+          <mc:Choice Requires="wps">
+            <w:drawing>
+              <wp:anchor distT="0" distB="0" distL="114300" distR="114300" simplePos="0" relativeHeight="251699200" behindDoc="0" locked="0" layoutInCell="1" allowOverlap="1">
+                <wp:simplePos x="0" y="0"/>
+                <wp:positionH relativeFrom="column">
+                  <wp:posOffset>2842846</wp:posOffset>
+                </wp:positionH>
+                <wp:positionV relativeFrom="paragraph">
+                  <wp:posOffset>127293</wp:posOffset>
+                </wp:positionV>
+                <wp:extent cx="2116016" cy="515815"/>
+                <wp:effectExtent l="0" t="0" r="74930" b="74930"/>
+                <wp:wrapNone/>
+                <wp:docPr id="38" name="Straight Arrow Connector 38"/>
+                <wp:cNvGraphicFramePr/>
+                <a:graphic xmlns:a="http://schemas.openxmlformats.org/drawingml/2006/main">
+                  <a:graphicData uri="http://schemas.microsoft.com/office/word/2010/wordprocessingShape">
+                    <wps:wsp>
+                      <wps:cNvCnPr/>
+                      <wps:spPr>
+                        <a:xfrm>
+                          <a:off x="0" y="0"/>
+                          <a:ext cx="2116016" cy="515815"/>
+                        </a:xfrm>
+                        <a:prstGeom prst="straightConnector1">
+                          <a:avLst/>
+                        </a:prstGeom>
+                        <a:ln>
+                          <a:tailEnd type="triangle"/>
+                        </a:ln>
+                      </wps:spPr>
+                      <wps:style>
+                        <a:lnRef idx="1">
+                          <a:schemeClr val="accent1"/>
+                        </a:lnRef>
+                        <a:fillRef idx="0">
+                          <a:schemeClr val="accent1"/>
+                        </a:fillRef>
+                        <a:effectRef idx="0">
+                          <a:schemeClr val="accent1"/>
+                        </a:effectRef>
+                        <a:fontRef idx="minor">
+                          <a:schemeClr val="tx1"/>
+                        </a:fontRef>
+                      </wps:style>
+                      <wps:bodyPr/>
+                    </wps:wsp>
+                  </a:graphicData>
+                </a:graphic>
+              </wp:anchor>
+            </w:drawing>
+          </mc:Choice>
+          <mc:Fallback>
+            <w:pict>
+              <v:shape w14:anchorId="5934A5C9" id="Straight Arrow Connector 38" o:spid="_x0000_s1026" type="#_x0000_t32" style="position:absolute;margin-left:223.85pt;margin-top:10pt;width:166.6pt;height:40.6pt;z-index:251699200;visibility:visible;mso-wrap-style:square;mso-wrap-distance-left:9pt;mso-wrap-distance-top:0;mso-wrap-distance-right:9pt;mso-wrap-distance-bottom:0;mso-position-horizontal:absolute;mso-position-horizontal-relative:text;mso-position-vertical:absolute;mso-position-vertical-relative:text" o:gfxdata="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" strokecolor="#5b9bd5 [3204]" strokeweight=".5pt">
+                <v:stroke endarrow="block" joinstyle="miter"/>
+              </v:shape>
+            </w:pict>
+          </mc:Fallback>
+        </mc:AlternateContent>
+      </w:r>
+      <w:r>
+        <w:tab/>
+      </w:r>
+      <w:r>
+        <w:tab/>
+      </w:r>
+      <w:r>
+        <w:tab/>
+      </w:r>
+      <w:r>
+        <w:tab/>
+      </w:r>
+      <w:r>
+        <w:tab/>
+        <w:t xml:space="preserve">Program </w:t>
+      </w:r>
+    </w:p>
+    <w:p/>
+    <w:p>
+      <w:r>
+        <w:tab/>
+      </w:r>
+      <w:r>
+        <w:tab/>
+      </w:r>
+      <w:r>
+        <w:tab/>
+      </w:r>
+      <w:r>
+        <w:tab/>
+      </w:r>
+      <w:r>
+        <w:tab/>
+      </w:r>
+      <w:r>
+        <w:tab/>
+      </w:r>
+      <w:r>
+        <w:tab/>
+      </w:r>
+      <w:r>
+        <w:tab/>
+      </w:r>
+      <w:r>
+        <w:tab/>
+      </w:r>
+      <w:r>
+        <w:tab/>
+      </w:r>
+      <w:r>
+        <w:tab/>
+        <w:t xml:space="preserve">File </w:t>
+      </w:r>
+    </w:p>
+    <w:p/>
+    <w:p>
+      <w:r>
+        <w:t>Character wise</w:t>
+      </w:r>
+    </w:p>
+    <w:p/>
+    <w:p>
+      <w:r>
+        <w:t xml:space="preserve">Taking value through keyboard and display in </w:t>
+      </w:r>
+      <w:proofErr w:type="gramStart"/>
+      <w:r>
+        <w:t>console :</w:t>
+      </w:r>
+      <w:proofErr w:type="gramEnd"/>
+      <w:r>
+        <w:t xml:space="preserve"> using scanner </w:t>
+      </w:r>
+    </w:p>
+    <w:p>
+      <w:r>
+        <w:t xml:space="preserve">File handling program means taking value and storing in file as </w:t>
+      </w:r>
+      <w:proofErr w:type="spellStart"/>
+      <w:proofErr w:type="gramStart"/>
+      <w:r>
+        <w:t>tet</w:t>
+      </w:r>
+      <w:proofErr w:type="spellEnd"/>
+      <w:r>
+        <w:t xml:space="preserve"> :</w:t>
+      </w:r>
+      <w:proofErr w:type="gramEnd"/>
+      <w:r>
+        <w:t xml:space="preserve"> use character wise classes </w:t>
+      </w:r>
+    </w:p>
+    <w:p>
+      <w:r>
+        <w:t xml:space="preserve">Storing object and retrieve object the need use need use byte wise classes. </w:t>
+      </w:r>
+    </w:p>
+    <w:p>
+      <w:proofErr w:type="spellStart"/>
+      <w:r>
+        <w:t>ObjectInputStread</w:t>
+      </w:r>
+      <w:proofErr w:type="spellEnd"/>
+      <w:r>
+        <w:t xml:space="preserve"> and </w:t>
+      </w:r>
+      <w:proofErr w:type="spellStart"/>
+      <w:r>
+        <w:t>ObjectOutputStream</w:t>
+      </w:r>
+      <w:proofErr w:type="spellEnd"/>
+      <w:r>
+        <w:t xml:space="preserve"> </w:t>
+      </w:r>
+    </w:p>
+    <w:p>
+      <w:bookmarkStart w:id="0" w:name="_GoBack"/>
+      <w:bookmarkEnd w:id="0"/>
+    </w:p>
+    <w:p/>
+    <w:p>
+      <w:r>
+        <w:t xml:space="preserve"> </w:t>
+      </w:r>
+    </w:p>
     <w:sectPr>
       <w:pgSz w:w="12240" w:h="15840"/>
       <w:pgMar w:top="1440" w:right="1440" w:bottom="1440" w:left="1440" w:header="720" w:footer="720" w:gutter="0"/>

--- a/Java and SQL Notes.docx
+++ b/Java and SQL Notes.docx
@@ -145,13 +145,8 @@
       </w:r>
     </w:p>
     <w:p>
-      <w:proofErr w:type="spellStart"/>
-      <w:r>
-        <w:t>Etc</w:t>
-      </w:r>
-      <w:proofErr w:type="spellEnd"/>
-      <w:r>
-        <w:t xml:space="preserve"> </w:t>
+      <w:r>
+        <w:t xml:space="preserve">Etc </w:t>
       </w:r>
     </w:p>
     <w:p>
@@ -26161,10 +26156,335 @@
         <w:t xml:space="preserve"> </w:t>
       </w:r>
     </w:p>
-    <w:p>
+    <w:p/>
+    <w:p/>
+    <w:p/>
+    <w:p/>
+    <w:p/>
+    <w:p/>
+    <w:p/>
+    <w:p/>
+    <w:p>
+      <w:pPr>
+        <w:rPr>
+          <w:highlight w:val="yellow"/>
+        </w:rPr>
+      </w:pPr>
+      <w:r>
+        <w:rPr>
+          <w:highlight w:val="yellow"/>
+        </w:rPr>
+        <w:lastRenderedPageBreak/>
+        <w:t>Day 17</w:t>
+      </w:r>
+      <w:r>
+        <w:rPr>
+          <w:highlight w:val="yellow"/>
+        </w:rPr>
+        <w:t xml:space="preserve"> </w:t>
+      </w:r>
+    </w:p>
+    <w:p>
+      <w:pPr>
+        <w:rPr>
+          <w:b/>
+          <w:highlight w:val="yellow"/>
+        </w:rPr>
+      </w:pPr>
+    </w:p>
+    <w:p>
+      <w:pPr>
+        <w:rPr>
+          <w:b/>
+        </w:rPr>
+      </w:pPr>
+      <w:r>
+        <w:rPr>
+          <w:b/>
+          <w:highlight w:val="yellow"/>
+        </w:rPr>
+        <w:t>29-11-2022</w:t>
+      </w:r>
+    </w:p>
+    <w:p/>
+    <w:p>
+      <w:r>
+        <w:t xml:space="preserve">Storing and retrieve primitive data types in file </w:t>
+      </w:r>
+    </w:p>
+    <w:p/>
+    <w:p>
+      <w:r>
+        <w:t xml:space="preserve">Employee, Customer, Product, Order etc. </w:t>
+      </w:r>
+    </w:p>
+    <w:p>
+      <w:r>
+        <w:t xml:space="preserve">JavaBean class </w:t>
+      </w:r>
+    </w:p>
+    <w:p>
+      <w:pPr>
+        <w:pStyle w:val="ListParagraph"/>
+        <w:numPr>
+          <w:ilvl w:val="0"/>
+          <w:numId w:val="23"/>
+        </w:numPr>
+      </w:pPr>
+      <w:r>
+        <w:t xml:space="preserve">Class must be public </w:t>
+      </w:r>
+    </w:p>
+    <w:p>
+      <w:pPr>
+        <w:pStyle w:val="ListParagraph"/>
+        <w:numPr>
+          <w:ilvl w:val="0"/>
+          <w:numId w:val="23"/>
+        </w:numPr>
+      </w:pPr>
+      <w:r>
+        <w:t xml:space="preserve">All variable in JavaBean class must be private </w:t>
+      </w:r>
+    </w:p>
+    <w:p>
+      <w:pPr>
+        <w:pStyle w:val="ListParagraph"/>
+        <w:numPr>
+          <w:ilvl w:val="0"/>
+          <w:numId w:val="23"/>
+        </w:numPr>
+      </w:pPr>
+      <w:r>
+        <w:t xml:space="preserve">For each variable we need to provide setter and getter methods. </w:t>
+      </w:r>
+    </w:p>
+    <w:p>
+      <w:pPr>
+        <w:pStyle w:val="ListParagraph"/>
+      </w:pPr>
+      <w:r>
+        <w:t xml:space="preserve">For example if class contains id, </w:t>
+      </w:r>
+      <w:proofErr w:type="gramStart"/>
+      <w:r>
+        <w:t>name ,salary</w:t>
+      </w:r>
+      <w:proofErr w:type="gramEnd"/>
+      <w:r>
+        <w:t xml:space="preserve"> variable then we need to write the method for id as </w:t>
+      </w:r>
+    </w:p>
+    <w:p>
+      <w:pPr>
+        <w:pStyle w:val="ListParagraph"/>
+      </w:pPr>
+      <w:proofErr w:type="spellStart"/>
+      <w:proofErr w:type="gramStart"/>
+      <w:r>
+        <w:t>setId</w:t>
+      </w:r>
+      <w:proofErr w:type="spellEnd"/>
+      <w:proofErr w:type="gramEnd"/>
+      <w:r>
+        <w:t xml:space="preserve"> </w:t>
+      </w:r>
+    </w:p>
+    <w:p>
+      <w:pPr>
+        <w:pStyle w:val="ListParagraph"/>
+      </w:pPr>
+      <w:proofErr w:type="spellStart"/>
+      <w:proofErr w:type="gramStart"/>
+      <w:r>
+        <w:t>getId</w:t>
+      </w:r>
+      <w:proofErr w:type="spellEnd"/>
+      <w:proofErr w:type="gramEnd"/>
+      <w:r>
+        <w:t xml:space="preserve"> </w:t>
+      </w:r>
+    </w:p>
+    <w:p>
+      <w:pPr>
+        <w:pStyle w:val="ListParagraph"/>
+      </w:pPr>
+    </w:p>
+    <w:p>
+      <w:r>
+        <w:t xml:space="preserve">When we display any class reference in </w:t>
+      </w:r>
+      <w:proofErr w:type="spellStart"/>
+      <w:r>
+        <w:t>Println</w:t>
+      </w:r>
+      <w:proofErr w:type="spellEnd"/>
+      <w:r>
+        <w:t xml:space="preserve"> it internally call </w:t>
+      </w:r>
+      <w:proofErr w:type="spellStart"/>
+      <w:proofErr w:type="gramStart"/>
+      <w:r>
+        <w:t>toString</w:t>
+      </w:r>
+      <w:proofErr w:type="spellEnd"/>
+      <w:r>
+        <w:t>(</w:t>
+      </w:r>
+      <w:proofErr w:type="gramEnd"/>
+      <w:r>
+        <w:t xml:space="preserve">) method of Object. </w:t>
+      </w:r>
+    </w:p>
+    <w:p>
+      <w:r>
+        <w:t xml:space="preserve">By default every java class extends Object. </w:t>
+      </w:r>
+      <w:proofErr w:type="spellStart"/>
+      <w:proofErr w:type="gramStart"/>
+      <w:r>
+        <w:t>toString</w:t>
+      </w:r>
+      <w:proofErr w:type="spellEnd"/>
+      <w:r>
+        <w:t>(</w:t>
+      </w:r>
+      <w:proofErr w:type="gramEnd"/>
+      <w:r>
+        <w:t xml:space="preserve">) is a </w:t>
+      </w:r>
+      <w:proofErr w:type="spellStart"/>
+      <w:r>
+        <w:t>pre defined</w:t>
+      </w:r>
+      <w:proofErr w:type="spellEnd"/>
+      <w:r>
+        <w:t xml:space="preserve"> method call automatically when we display any class reference in </w:t>
+      </w:r>
+      <w:proofErr w:type="spellStart"/>
+      <w:r>
+        <w:t>println</w:t>
+      </w:r>
+      <w:proofErr w:type="spellEnd"/>
+      <w:r>
+        <w:t xml:space="preserve">. </w:t>
+      </w:r>
+      <w:proofErr w:type="spellStart"/>
+      <w:r>
+        <w:t>Pre defined</w:t>
+      </w:r>
+      <w:proofErr w:type="spellEnd"/>
+      <w:r>
+        <w:t xml:space="preserve"> method return type is String and it return </w:t>
+      </w:r>
+      <w:hyperlink r:id="rId6" w:history="1">
+        <w:r>
+          <w:rPr>
+            <w:rStyle w:val="Hyperlink"/>
+          </w:rPr>
+          <w:t>packageName.className@code</w:t>
+        </w:r>
+      </w:hyperlink>
+      <w:r>
+        <w:t xml:space="preserve"> </w:t>
+      </w:r>
+    </w:p>
+    <w:p/>
+    <w:p/>
+    <w:p>
+      <w:r>
+        <w:rPr>
+          <w:highlight w:val="yellow"/>
+        </w:rPr>
+        <w:t>Object Serialization</w:t>
+      </w:r>
+      <w:r>
+        <w:t xml:space="preserve"> </w:t>
+      </w:r>
+    </w:p>
+    <w:p>
+      <w:r>
+        <w:t xml:space="preserve">Storing the objet itself or object property or converting object into byte format and storing in external file is known as object serialization. </w:t>
+      </w:r>
+    </w:p>
+    <w:p>
+      <w:r>
+        <w:t xml:space="preserve">If we take any user defined object like Employee, Customer, Product etc. </w:t>
+      </w:r>
+    </w:p>
+    <w:p>
+      <w:r>
+        <w:t xml:space="preserve">Every object hold three things </w:t>
+      </w:r>
+    </w:p>
+    <w:p>
+      <w:r>
+        <w:t xml:space="preserve">Identity </w:t>
+      </w:r>
+    </w:p>
+    <w:p>
+      <w:r>
+        <w:t xml:space="preserve">Property </w:t>
+      </w:r>
+    </w:p>
+    <w:p>
+      <w:r>
+        <w:t xml:space="preserve">Behavior </w:t>
+      </w:r>
+    </w:p>
+    <w:p>
+      <w:r>
+        <w:t xml:space="preserve">Employee emp1 = new </w:t>
+      </w:r>
+      <w:proofErr w:type="gramStart"/>
+      <w:r>
+        <w:t>Employee(</w:t>
+      </w:r>
+      <w:proofErr w:type="gramEnd"/>
+      <w:r>
+        <w:t>);</w:t>
+      </w:r>
+    </w:p>
+    <w:p>
+      <w:proofErr w:type="gramStart"/>
+      <w:r>
+        <w:t>emp1</w:t>
+      </w:r>
+      <w:proofErr w:type="gramEnd"/>
+      <w:r>
+        <w:t xml:space="preserve"> is identity </w:t>
+      </w:r>
+      <w:proofErr w:type="spellStart"/>
+      <w:r>
+        <w:t>id,name,salary</w:t>
+      </w:r>
+      <w:proofErr w:type="spellEnd"/>
+      <w:r>
+        <w:t xml:space="preserve"> is property and </w:t>
+      </w:r>
+      <w:proofErr w:type="spellStart"/>
+      <w:r>
+        <w:t>getId</w:t>
+      </w:r>
+      <w:proofErr w:type="spellEnd"/>
+      <w:r>
+        <w:t xml:space="preserve"> and </w:t>
+      </w:r>
+      <w:proofErr w:type="spellStart"/>
+      <w:r>
+        <w:t>setId</w:t>
+      </w:r>
+      <w:proofErr w:type="spellEnd"/>
+      <w:r>
+        <w:t xml:space="preserve">() are behavior </w:t>
+      </w:r>
       <w:bookmarkStart w:id="0" w:name="_GoBack"/>
       <w:bookmarkEnd w:id="0"/>
-    </w:p>
+      <w:r>
+        <w:t xml:space="preserve"> </w:t>
+      </w:r>
+    </w:p>
+    <w:p/>
     <w:p/>
     <w:p>
       <w:r>
@@ -26362,9 +26682,9 @@
     </w:lvl>
   </w:abstractNum>
   <w:abstractNum w:abstractNumId="2" w15:restartNumberingAfterBreak="0">
-    <w:nsid w:val="0D942603"/>
+    <w:nsid w:val="0BEE5517"/>
     <w:multiLevelType w:val="hybridMultilevel"/>
-    <w:tmpl w:val="4EDE11B8"/>
+    <w:tmpl w:val="D07491F2"/>
     <w:lvl w:ilvl="0" w:tplc="0409000F">
       <w:start w:val="1"/>
       <w:numFmt w:val="decimal"/>
@@ -26451,9 +26771,9 @@
     </w:lvl>
   </w:abstractNum>
   <w:abstractNum w:abstractNumId="3" w15:restartNumberingAfterBreak="0">
-    <w:nsid w:val="0E157F88"/>
+    <w:nsid w:val="0D942603"/>
     <w:multiLevelType w:val="hybridMultilevel"/>
-    <w:tmpl w:val="F7285642"/>
+    <w:tmpl w:val="4EDE11B8"/>
     <w:lvl w:ilvl="0" w:tplc="0409000F">
       <w:start w:val="1"/>
       <w:numFmt w:val="decimal"/>
@@ -26540,9 +26860,9 @@
     </w:lvl>
   </w:abstractNum>
   <w:abstractNum w:abstractNumId="4" w15:restartNumberingAfterBreak="0">
-    <w:nsid w:val="10413C46"/>
+    <w:nsid w:val="0E157F88"/>
     <w:multiLevelType w:val="hybridMultilevel"/>
-    <w:tmpl w:val="FE14063E"/>
+    <w:tmpl w:val="F7285642"/>
     <w:lvl w:ilvl="0" w:tplc="0409000F">
       <w:start w:val="1"/>
       <w:numFmt w:val="decimal"/>
@@ -26629,16 +26949,16 @@
     </w:lvl>
   </w:abstractNum>
   <w:abstractNum w:abstractNumId="5" w15:restartNumberingAfterBreak="0">
-    <w:nsid w:val="204D4FFE"/>
+    <w:nsid w:val="10413C46"/>
     <w:multiLevelType w:val="hybridMultilevel"/>
-    <w:tmpl w:val="828A62A4"/>
-    <w:lvl w:ilvl="0" w:tplc="4A2249DA">
+    <w:tmpl w:val="FE14063E"/>
+    <w:lvl w:ilvl="0" w:tplc="0409000F">
       <w:start w:val="1"/>
       <w:numFmt w:val="decimal"/>
       <w:lvlText w:val="%1."/>
       <w:lvlJc w:val="left"/>
       <w:pPr>
-        <w:ind w:left="1080" w:hanging="360"/>
+        <w:ind w:left="720" w:hanging="360"/>
       </w:pPr>
       <w:rPr>
         <w:rFonts w:hint="default"/>
@@ -26650,7 +26970,7 @@
       <w:lvlText w:val="%2."/>
       <w:lvlJc w:val="left"/>
       <w:pPr>
-        <w:ind w:left="1800" w:hanging="360"/>
+        <w:ind w:left="1440" w:hanging="360"/>
       </w:pPr>
     </w:lvl>
     <w:lvl w:ilvl="2" w:tplc="0409001B" w:tentative="1">
@@ -26659,7 +26979,7 @@
       <w:lvlText w:val="%3."/>
       <w:lvlJc w:val="right"/>
       <w:pPr>
-        <w:ind w:left="2520" w:hanging="180"/>
+        <w:ind w:left="2160" w:hanging="180"/>
       </w:pPr>
     </w:lvl>
     <w:lvl w:ilvl="3" w:tplc="0409000F" w:tentative="1">
@@ -26668,7 +26988,7 @@
       <w:lvlText w:val="%4."/>
       <w:lvlJc w:val="left"/>
       <w:pPr>
-        <w:ind w:left="3240" w:hanging="360"/>
+        <w:ind w:left="2880" w:hanging="360"/>
       </w:pPr>
     </w:lvl>
     <w:lvl w:ilvl="4" w:tplc="04090019" w:tentative="1">
@@ -26677,7 +26997,7 @@
       <w:lvlText w:val="%5."/>
       <w:lvlJc w:val="left"/>
       <w:pPr>
-        <w:ind w:left="3960" w:hanging="360"/>
+        <w:ind w:left="3600" w:hanging="360"/>
       </w:pPr>
     </w:lvl>
     <w:lvl w:ilvl="5" w:tplc="0409001B" w:tentative="1">
@@ -26686,7 +27006,7 @@
       <w:lvlText w:val="%6."/>
       <w:lvlJc w:val="right"/>
       <w:pPr>
-        <w:ind w:left="4680" w:hanging="180"/>
+        <w:ind w:left="4320" w:hanging="180"/>
       </w:pPr>
     </w:lvl>
     <w:lvl w:ilvl="6" w:tplc="0409000F" w:tentative="1">
@@ -26695,7 +27015,7 @@
       <w:lvlText w:val="%7."/>
       <w:lvlJc w:val="left"/>
       <w:pPr>
-        <w:ind w:left="5400" w:hanging="360"/>
+        <w:ind w:left="5040" w:hanging="360"/>
       </w:pPr>
     </w:lvl>
     <w:lvl w:ilvl="7" w:tplc="04090019" w:tentative="1">
@@ -26704,7 +27024,7 @@
       <w:lvlText w:val="%8."/>
       <w:lvlJc w:val="left"/>
       <w:pPr>
-        <w:ind w:left="6120" w:hanging="360"/>
+        <w:ind w:left="5760" w:hanging="360"/>
       </w:pPr>
     </w:lvl>
     <w:lvl w:ilvl="8" w:tplc="0409001B" w:tentative="1">
@@ -26713,21 +27033,21 @@
       <w:lvlText w:val="%9."/>
       <w:lvlJc w:val="right"/>
       <w:pPr>
-        <w:ind w:left="6840" w:hanging="180"/>
+        <w:ind w:left="6480" w:hanging="180"/>
       </w:pPr>
     </w:lvl>
   </w:abstractNum>
   <w:abstractNum w:abstractNumId="6" w15:restartNumberingAfterBreak="0">
-    <w:nsid w:val="267E710B"/>
+    <w:nsid w:val="204D4FFE"/>
     <w:multiLevelType w:val="hybridMultilevel"/>
-    <w:tmpl w:val="2116A6FC"/>
-    <w:lvl w:ilvl="0" w:tplc="0409000F">
+    <w:tmpl w:val="828A62A4"/>
+    <w:lvl w:ilvl="0" w:tplc="4A2249DA">
       <w:start w:val="1"/>
       <w:numFmt w:val="decimal"/>
       <w:lvlText w:val="%1."/>
       <w:lvlJc w:val="left"/>
       <w:pPr>
-        <w:ind w:left="720" w:hanging="360"/>
+        <w:ind w:left="1080" w:hanging="360"/>
       </w:pPr>
       <w:rPr>
         <w:rFonts w:hint="default"/>
@@ -26739,7 +27059,7 @@
       <w:lvlText w:val="%2."/>
       <w:lvlJc w:val="left"/>
       <w:pPr>
-        <w:ind w:left="1440" w:hanging="360"/>
+        <w:ind w:left="1800" w:hanging="360"/>
       </w:pPr>
     </w:lvl>
     <w:lvl w:ilvl="2" w:tplc="0409001B" w:tentative="1">
@@ -26748,7 +27068,7 @@
       <w:lvlText w:val="%3."/>
       <w:lvlJc w:val="right"/>
       <w:pPr>
-        <w:ind w:left="2160" w:hanging="180"/>
+        <w:ind w:left="2520" w:hanging="180"/>
       </w:pPr>
     </w:lvl>
     <w:lvl w:ilvl="3" w:tplc="0409000F" w:tentative="1">
@@ -26757,7 +27077,7 @@
       <w:lvlText w:val="%4."/>
       <w:lvlJc w:val="left"/>
       <w:pPr>
-        <w:ind w:left="2880" w:hanging="360"/>
+        <w:ind w:left="3240" w:hanging="360"/>
       </w:pPr>
     </w:lvl>
     <w:lvl w:ilvl="4" w:tplc="04090019" w:tentative="1">
@@ -26766,7 +27086,7 @@
       <w:lvlText w:val="%5."/>
       <w:lvlJc w:val="left"/>
       <w:pPr>
-        <w:ind w:left="3600" w:hanging="360"/>
+        <w:ind w:left="3960" w:hanging="360"/>
       </w:pPr>
     </w:lvl>
     <w:lvl w:ilvl="5" w:tplc="0409001B" w:tentative="1">
@@ -26775,7 +27095,7 @@
       <w:lvlText w:val="%6."/>
       <w:lvlJc w:val="right"/>
       <w:pPr>
-        <w:ind w:left="4320" w:hanging="180"/>
+        <w:ind w:left="4680" w:hanging="180"/>
       </w:pPr>
     </w:lvl>
     <w:lvl w:ilvl="6" w:tplc="0409000F" w:tentative="1">
@@ -26784,7 +27104,7 @@
       <w:lvlText w:val="%7."/>
       <w:lvlJc w:val="left"/>
       <w:pPr>
-        <w:ind w:left="5040" w:hanging="360"/>
+        <w:ind w:left="5400" w:hanging="360"/>
       </w:pPr>
     </w:lvl>
     <w:lvl w:ilvl="7" w:tplc="04090019" w:tentative="1">
@@ -26793,7 +27113,7 @@
       <w:lvlText w:val="%8."/>
       <w:lvlJc w:val="left"/>
       <w:pPr>
-        <w:ind w:left="5760" w:hanging="360"/>
+        <w:ind w:left="6120" w:hanging="360"/>
       </w:pPr>
     </w:lvl>
     <w:lvl w:ilvl="8" w:tplc="0409001B" w:tentative="1">
@@ -26802,21 +27122,21 @@
       <w:lvlText w:val="%9."/>
       <w:lvlJc w:val="right"/>
       <w:pPr>
-        <w:ind w:left="6480" w:hanging="180"/>
+        <w:ind w:left="6840" w:hanging="180"/>
       </w:pPr>
     </w:lvl>
   </w:abstractNum>
   <w:abstractNum w:abstractNumId="7" w15:restartNumberingAfterBreak="0">
-    <w:nsid w:val="280E52C5"/>
+    <w:nsid w:val="267E710B"/>
     <w:multiLevelType w:val="hybridMultilevel"/>
-    <w:tmpl w:val="B0B6CAC8"/>
-    <w:lvl w:ilvl="0" w:tplc="EE6EA580">
+    <w:tmpl w:val="2116A6FC"/>
+    <w:lvl w:ilvl="0" w:tplc="0409000F">
       <w:start w:val="1"/>
       <w:numFmt w:val="decimal"/>
       <w:lvlText w:val="%1."/>
       <w:lvlJc w:val="left"/>
       <w:pPr>
-        <w:ind w:left="1080" w:hanging="360"/>
+        <w:ind w:left="720" w:hanging="360"/>
       </w:pPr>
       <w:rPr>
         <w:rFonts w:hint="default"/>
@@ -26828,7 +27148,7 @@
       <w:lvlText w:val="%2."/>
       <w:lvlJc w:val="left"/>
       <w:pPr>
-        <w:ind w:left="1800" w:hanging="360"/>
+        <w:ind w:left="1440" w:hanging="360"/>
       </w:pPr>
     </w:lvl>
     <w:lvl w:ilvl="2" w:tplc="0409001B" w:tentative="1">
@@ -26837,7 +27157,7 @@
       <w:lvlText w:val="%3."/>
       <w:lvlJc w:val="right"/>
       <w:pPr>
-        <w:ind w:left="2520" w:hanging="180"/>
+        <w:ind w:left="2160" w:hanging="180"/>
       </w:pPr>
     </w:lvl>
     <w:lvl w:ilvl="3" w:tplc="0409000F" w:tentative="1">
@@ -26846,7 +27166,7 @@
       <w:lvlText w:val="%4."/>
       <w:lvlJc w:val="left"/>
       <w:pPr>
-        <w:ind w:left="3240" w:hanging="360"/>
+        <w:ind w:left="2880" w:hanging="360"/>
       </w:pPr>
     </w:lvl>
     <w:lvl w:ilvl="4" w:tplc="04090019" w:tentative="1">
@@ -26855,7 +27175,7 @@
       <w:lvlText w:val="%5."/>
       <w:lvlJc w:val="left"/>
       <w:pPr>
-        <w:ind w:left="3960" w:hanging="360"/>
+        <w:ind w:left="3600" w:hanging="360"/>
       </w:pPr>
     </w:lvl>
     <w:lvl w:ilvl="5" w:tplc="0409001B" w:tentative="1">
@@ -26864,7 +27184,7 @@
       <w:lvlText w:val="%6."/>
       <w:lvlJc w:val="right"/>
       <w:pPr>
-        <w:ind w:left="4680" w:hanging="180"/>
+        <w:ind w:left="4320" w:hanging="180"/>
       </w:pPr>
     </w:lvl>
     <w:lvl w:ilvl="6" w:tplc="0409000F" w:tentative="1">
@@ -26873,7 +27193,7 @@
       <w:lvlText w:val="%7."/>
       <w:lvlJc w:val="left"/>
       <w:pPr>
-        <w:ind w:left="5400" w:hanging="360"/>
+        <w:ind w:left="5040" w:hanging="360"/>
       </w:pPr>
     </w:lvl>
     <w:lvl w:ilvl="7" w:tplc="04090019" w:tentative="1">
@@ -26882,7 +27202,7 @@
       <w:lvlText w:val="%8."/>
       <w:lvlJc w:val="left"/>
       <w:pPr>
-        <w:ind w:left="6120" w:hanging="360"/>
+        <w:ind w:left="5760" w:hanging="360"/>
       </w:pPr>
     </w:lvl>
     <w:lvl w:ilvl="8" w:tplc="0409001B" w:tentative="1">
@@ -26891,21 +27211,21 @@
       <w:lvlText w:val="%9."/>
       <w:lvlJc w:val="right"/>
       <w:pPr>
-        <w:ind w:left="6840" w:hanging="180"/>
+        <w:ind w:left="6480" w:hanging="180"/>
       </w:pPr>
     </w:lvl>
   </w:abstractNum>
   <w:abstractNum w:abstractNumId="8" w15:restartNumberingAfterBreak="0">
-    <w:nsid w:val="322611AA"/>
+    <w:nsid w:val="280E52C5"/>
     <w:multiLevelType w:val="hybridMultilevel"/>
-    <w:tmpl w:val="4BF2E556"/>
-    <w:lvl w:ilvl="0" w:tplc="0409000F">
+    <w:tmpl w:val="B0B6CAC8"/>
+    <w:lvl w:ilvl="0" w:tplc="EE6EA580">
       <w:start w:val="1"/>
       <w:numFmt w:val="decimal"/>
       <w:lvlText w:val="%1."/>
       <w:lvlJc w:val="left"/>
       <w:pPr>
-        <w:ind w:left="720" w:hanging="360"/>
+        <w:ind w:left="1080" w:hanging="360"/>
       </w:pPr>
       <w:rPr>
         <w:rFonts w:hint="default"/>
@@ -26917,7 +27237,7 @@
       <w:lvlText w:val="%2."/>
       <w:lvlJc w:val="left"/>
       <w:pPr>
-        <w:ind w:left="1440" w:hanging="360"/>
+        <w:ind w:left="1800" w:hanging="360"/>
       </w:pPr>
     </w:lvl>
     <w:lvl w:ilvl="2" w:tplc="0409001B" w:tentative="1">
@@ -26926,7 +27246,7 @@
       <w:lvlText w:val="%3."/>
       <w:lvlJc w:val="right"/>
       <w:pPr>
-        <w:ind w:left="2160" w:hanging="180"/>
+        <w:ind w:left="2520" w:hanging="180"/>
       </w:pPr>
     </w:lvl>
     <w:lvl w:ilvl="3" w:tplc="0409000F" w:tentative="1">
@@ -26935,7 +27255,7 @@
       <w:lvlText w:val="%4."/>
       <w:lvlJc w:val="left"/>
       <w:pPr>
-        <w:ind w:left="2880" w:hanging="360"/>
+        <w:ind w:left="3240" w:hanging="360"/>
       </w:pPr>
     </w:lvl>
     <w:lvl w:ilvl="4" w:tplc="04090019" w:tentative="1">
@@ -26944,7 +27264,7 @@
       <w:lvlText w:val="%5."/>
       <w:lvlJc w:val="left"/>
       <w:pPr>
-        <w:ind w:left="3600" w:hanging="360"/>
+        <w:ind w:left="3960" w:hanging="360"/>
       </w:pPr>
     </w:lvl>
     <w:lvl w:ilvl="5" w:tplc="0409001B" w:tentative="1">
@@ -26953,7 +27273,7 @@
       <w:lvlText w:val="%6."/>
       <w:lvlJc w:val="right"/>
       <w:pPr>
-        <w:ind w:left="4320" w:hanging="180"/>
+        <w:ind w:left="4680" w:hanging="180"/>
       </w:pPr>
     </w:lvl>
     <w:lvl w:ilvl="6" w:tplc="0409000F" w:tentative="1">
@@ -26962,7 +27282,7 @@
       <w:lvlText w:val="%7."/>
       <w:lvlJc w:val="left"/>
       <w:pPr>
-        <w:ind w:left="5040" w:hanging="360"/>
+        <w:ind w:left="5400" w:hanging="360"/>
       </w:pPr>
     </w:lvl>
     <w:lvl w:ilvl="7" w:tplc="04090019" w:tentative="1">
@@ -26971,7 +27291,7 @@
       <w:lvlText w:val="%8."/>
       <w:lvlJc w:val="left"/>
       <w:pPr>
-        <w:ind w:left="5760" w:hanging="360"/>
+        <w:ind w:left="6120" w:hanging="360"/>
       </w:pPr>
     </w:lvl>
     <w:lvl w:ilvl="8" w:tplc="0409001B" w:tentative="1">
@@ -26980,14 +27300,14 @@
       <w:lvlText w:val="%9."/>
       <w:lvlJc w:val="right"/>
       <w:pPr>
-        <w:ind w:left="6480" w:hanging="180"/>
+        <w:ind w:left="6840" w:hanging="180"/>
       </w:pPr>
     </w:lvl>
   </w:abstractNum>
   <w:abstractNum w:abstractNumId="9" w15:restartNumberingAfterBreak="0">
-    <w:nsid w:val="33492D6C"/>
+    <w:nsid w:val="322611AA"/>
     <w:multiLevelType w:val="hybridMultilevel"/>
-    <w:tmpl w:val="82520BC8"/>
+    <w:tmpl w:val="4BF2E556"/>
     <w:lvl w:ilvl="0" w:tplc="0409000F">
       <w:start w:val="1"/>
       <w:numFmt w:val="decimal"/>
@@ -27074,9 +27394,9 @@
     </w:lvl>
   </w:abstractNum>
   <w:abstractNum w:abstractNumId="10" w15:restartNumberingAfterBreak="0">
-    <w:nsid w:val="3B403B06"/>
+    <w:nsid w:val="33492D6C"/>
     <w:multiLevelType w:val="hybridMultilevel"/>
-    <w:tmpl w:val="5AAAAB96"/>
+    <w:tmpl w:val="82520BC8"/>
     <w:lvl w:ilvl="0" w:tplc="0409000F">
       <w:start w:val="1"/>
       <w:numFmt w:val="decimal"/>
@@ -27163,9 +27483,9 @@
     </w:lvl>
   </w:abstractNum>
   <w:abstractNum w:abstractNumId="11" w15:restartNumberingAfterBreak="0">
-    <w:nsid w:val="3D3549B0"/>
+    <w:nsid w:val="3B403B06"/>
     <w:multiLevelType w:val="hybridMultilevel"/>
-    <w:tmpl w:val="EA9E5886"/>
+    <w:tmpl w:val="5AAAAB96"/>
     <w:lvl w:ilvl="0" w:tplc="0409000F">
       <w:start w:val="1"/>
       <w:numFmt w:val="decimal"/>
@@ -27252,9 +27572,9 @@
     </w:lvl>
   </w:abstractNum>
   <w:abstractNum w:abstractNumId="12" w15:restartNumberingAfterBreak="0">
-    <w:nsid w:val="41DD0971"/>
+    <w:nsid w:val="3D3549B0"/>
     <w:multiLevelType w:val="hybridMultilevel"/>
-    <w:tmpl w:val="31AABE0E"/>
+    <w:tmpl w:val="EA9E5886"/>
     <w:lvl w:ilvl="0" w:tplc="0409000F">
       <w:start w:val="1"/>
       <w:numFmt w:val="decimal"/>
@@ -27341,9 +27661,9 @@
     </w:lvl>
   </w:abstractNum>
   <w:abstractNum w:abstractNumId="13" w15:restartNumberingAfterBreak="0">
-    <w:nsid w:val="44EC5244"/>
+    <w:nsid w:val="41DD0971"/>
     <w:multiLevelType w:val="hybridMultilevel"/>
-    <w:tmpl w:val="B384568A"/>
+    <w:tmpl w:val="31AABE0E"/>
     <w:lvl w:ilvl="0" w:tplc="0409000F">
       <w:start w:val="1"/>
       <w:numFmt w:val="decimal"/>
@@ -27430,9 +27750,9 @@
     </w:lvl>
   </w:abstractNum>
   <w:abstractNum w:abstractNumId="14" w15:restartNumberingAfterBreak="0">
-    <w:nsid w:val="46405230"/>
+    <w:nsid w:val="44EC5244"/>
     <w:multiLevelType w:val="hybridMultilevel"/>
-    <w:tmpl w:val="47D0708E"/>
+    <w:tmpl w:val="B384568A"/>
     <w:lvl w:ilvl="0" w:tplc="0409000F">
       <w:start w:val="1"/>
       <w:numFmt w:val="decimal"/>
@@ -27519,9 +27839,9 @@
     </w:lvl>
   </w:abstractNum>
   <w:abstractNum w:abstractNumId="15" w15:restartNumberingAfterBreak="0">
-    <w:nsid w:val="5F8F42C4"/>
+    <w:nsid w:val="46405230"/>
     <w:multiLevelType w:val="hybridMultilevel"/>
-    <w:tmpl w:val="CE40004E"/>
+    <w:tmpl w:val="47D0708E"/>
     <w:lvl w:ilvl="0" w:tplc="0409000F">
       <w:start w:val="1"/>
       <w:numFmt w:val="decimal"/>
@@ -27608,9 +27928,9 @@
     </w:lvl>
   </w:abstractNum>
   <w:abstractNum w:abstractNumId="16" w15:restartNumberingAfterBreak="0">
-    <w:nsid w:val="63FB6CAE"/>
+    <w:nsid w:val="5F8F42C4"/>
     <w:multiLevelType w:val="hybridMultilevel"/>
-    <w:tmpl w:val="30AEFB38"/>
+    <w:tmpl w:val="CE40004E"/>
     <w:lvl w:ilvl="0" w:tplc="0409000F">
       <w:start w:val="1"/>
       <w:numFmt w:val="decimal"/>
@@ -27697,9 +28017,9 @@
     </w:lvl>
   </w:abstractNum>
   <w:abstractNum w:abstractNumId="17" w15:restartNumberingAfterBreak="0">
-    <w:nsid w:val="66B45852"/>
+    <w:nsid w:val="63FB6CAE"/>
     <w:multiLevelType w:val="hybridMultilevel"/>
-    <w:tmpl w:val="645A543E"/>
+    <w:tmpl w:val="30AEFB38"/>
     <w:lvl w:ilvl="0" w:tplc="0409000F">
       <w:start w:val="1"/>
       <w:numFmt w:val="decimal"/>
@@ -27786,6 +28106,95 @@
     </w:lvl>
   </w:abstractNum>
   <w:abstractNum w:abstractNumId="18" w15:restartNumberingAfterBreak="0">
+    <w:nsid w:val="66B45852"/>
+    <w:multiLevelType w:val="hybridMultilevel"/>
+    <w:tmpl w:val="645A543E"/>
+    <w:lvl w:ilvl="0" w:tplc="0409000F">
+      <w:start w:val="1"/>
+      <w:numFmt w:val="decimal"/>
+      <w:lvlText w:val="%1."/>
+      <w:lvlJc w:val="left"/>
+      <w:pPr>
+        <w:ind w:left="720" w:hanging="360"/>
+      </w:pPr>
+      <w:rPr>
+        <w:rFonts w:hint="default"/>
+      </w:rPr>
+    </w:lvl>
+    <w:lvl w:ilvl="1" w:tplc="04090019" w:tentative="1">
+      <w:start w:val="1"/>
+      <w:numFmt w:val="lowerLetter"/>
+      <w:lvlText w:val="%2."/>
+      <w:lvlJc w:val="left"/>
+      <w:pPr>
+        <w:ind w:left="1440" w:hanging="360"/>
+      </w:pPr>
+    </w:lvl>
+    <w:lvl w:ilvl="2" w:tplc="0409001B" w:tentative="1">
+      <w:start w:val="1"/>
+      <w:numFmt w:val="lowerRoman"/>
+      <w:lvlText w:val="%3."/>
+      <w:lvlJc w:val="right"/>
+      <w:pPr>
+        <w:ind w:left="2160" w:hanging="180"/>
+      </w:pPr>
+    </w:lvl>
+    <w:lvl w:ilvl="3" w:tplc="0409000F" w:tentative="1">
+      <w:start w:val="1"/>
+      <w:numFmt w:val="decimal"/>
+      <w:lvlText w:val="%4."/>
+      <w:lvlJc w:val="left"/>
+      <w:pPr>
+        <w:ind w:left="2880" w:hanging="360"/>
+      </w:pPr>
+    </w:lvl>
+    <w:lvl w:ilvl="4" w:tplc="04090019" w:tentative="1">
+      <w:start w:val="1"/>
+      <w:numFmt w:val="lowerLetter"/>
+      <w:lvlText w:val="%5."/>
+      <w:lvlJc w:val="left"/>
+      <w:pPr>
+        <w:ind w:left="3600" w:hanging="360"/>
+      </w:pPr>
+    </w:lvl>
+    <w:lvl w:ilvl="5" w:tplc="0409001B" w:tentative="1">
+      <w:start w:val="1"/>
+      <w:numFmt w:val="lowerRoman"/>
+      <w:lvlText w:val="%6."/>
+      <w:lvlJc w:val="right"/>
+      <w:pPr>
+        <w:ind w:left="4320" w:hanging="180"/>
+      </w:pPr>
+    </w:lvl>
+    <w:lvl w:ilvl="6" w:tplc="0409000F" w:tentative="1">
+      <w:start w:val="1"/>
+      <w:numFmt w:val="decimal"/>
+      <w:lvlText w:val="%7."/>
+      <w:lvlJc w:val="left"/>
+      <w:pPr>
+        <w:ind w:left="5040" w:hanging="360"/>
+      </w:pPr>
+    </w:lvl>
+    <w:lvl w:ilvl="7" w:tplc="04090019" w:tentative="1">
+      <w:start w:val="1"/>
+      <w:numFmt w:val="lowerLetter"/>
+      <w:lvlText w:val="%8."/>
+      <w:lvlJc w:val="left"/>
+      <w:pPr>
+        <w:ind w:left="5760" w:hanging="360"/>
+      </w:pPr>
+    </w:lvl>
+    <w:lvl w:ilvl="8" w:tplc="0409001B" w:tentative="1">
+      <w:start w:val="1"/>
+      <w:numFmt w:val="lowerRoman"/>
+      <w:lvlText w:val="%9."/>
+      <w:lvlJc w:val="right"/>
+      <w:pPr>
+        <w:ind w:left="6480" w:hanging="180"/>
+      </w:pPr>
+    </w:lvl>
+  </w:abstractNum>
+  <w:abstractNum w:abstractNumId="19" w15:restartNumberingAfterBreak="0">
     <w:nsid w:val="6CCE5D48"/>
     <w:multiLevelType w:val="hybridMultilevel"/>
     <w:tmpl w:val="F6362C76"/>
@@ -27874,7 +28283,7 @@
       </w:pPr>
     </w:lvl>
   </w:abstractNum>
-  <w:abstractNum w:abstractNumId="19" w15:restartNumberingAfterBreak="0">
+  <w:abstractNum w:abstractNumId="20" w15:restartNumberingAfterBreak="0">
     <w:nsid w:val="703C0CB5"/>
     <w:multiLevelType w:val="hybridMultilevel"/>
     <w:tmpl w:val="EED645CE"/>
@@ -27963,7 +28372,7 @@
       </w:pPr>
     </w:lvl>
   </w:abstractNum>
-  <w:abstractNum w:abstractNumId="20" w15:restartNumberingAfterBreak="0">
+  <w:abstractNum w:abstractNumId="21" w15:restartNumberingAfterBreak="0">
     <w:nsid w:val="73420812"/>
     <w:multiLevelType w:val="hybridMultilevel"/>
     <w:tmpl w:val="E4C4C2B0"/>
@@ -28052,7 +28461,7 @@
       </w:pPr>
     </w:lvl>
   </w:abstractNum>
-  <w:abstractNum w:abstractNumId="21" w15:restartNumberingAfterBreak="0">
+  <w:abstractNum w:abstractNumId="22" w15:restartNumberingAfterBreak="0">
     <w:nsid w:val="751A3F12"/>
     <w:multiLevelType w:val="hybridMultilevel"/>
     <w:tmpl w:val="140A32D8"/>
@@ -28142,70 +28551,73 @@
     </w:lvl>
   </w:abstractNum>
   <w:num w:numId="1">
-    <w:abstractNumId w:val="2"/>
+    <w:abstractNumId w:val="3"/>
   </w:num>
   <w:num w:numId="2">
     <w:abstractNumId w:val="1"/>
   </w:num>
   <w:num w:numId="3">
+    <w:abstractNumId w:val="5"/>
+  </w:num>
+  <w:num w:numId="4">
+    <w:abstractNumId w:val="11"/>
+  </w:num>
+  <w:num w:numId="5">
+    <w:abstractNumId w:val="16"/>
+  </w:num>
+  <w:num w:numId="6">
+    <w:abstractNumId w:val="13"/>
+  </w:num>
+  <w:num w:numId="7">
+    <w:abstractNumId w:val="19"/>
+  </w:num>
+  <w:num w:numId="8">
     <w:abstractNumId w:val="4"/>
   </w:num>
-  <w:num w:numId="4">
+  <w:num w:numId="9">
+    <w:abstractNumId w:val="20"/>
+  </w:num>
+  <w:num w:numId="10">
+    <w:abstractNumId w:val="14"/>
+  </w:num>
+  <w:num w:numId="11">
+    <w:abstractNumId w:val="21"/>
+  </w:num>
+  <w:num w:numId="12">
+    <w:abstractNumId w:val="12"/>
+  </w:num>
+  <w:num w:numId="13">
+    <w:abstractNumId w:val="7"/>
+  </w:num>
+  <w:num w:numId="14">
+    <w:abstractNumId w:val="6"/>
+  </w:num>
+  <w:num w:numId="15">
+    <w:abstractNumId w:val="8"/>
+  </w:num>
+  <w:num w:numId="16">
+    <w:abstractNumId w:val="9"/>
+  </w:num>
+  <w:num w:numId="17">
+    <w:abstractNumId w:val="15"/>
+  </w:num>
+  <w:num w:numId="18">
+    <w:abstractNumId w:val="18"/>
+  </w:num>
+  <w:num w:numId="19">
     <w:abstractNumId w:val="10"/>
   </w:num>
-  <w:num w:numId="5">
-    <w:abstractNumId w:val="15"/>
-  </w:num>
-  <w:num w:numId="6">
-    <w:abstractNumId w:val="12"/>
-  </w:num>
-  <w:num w:numId="7">
-    <w:abstractNumId w:val="18"/>
-  </w:num>
-  <w:num w:numId="8">
-    <w:abstractNumId w:val="3"/>
-  </w:num>
-  <w:num w:numId="9">
-    <w:abstractNumId w:val="19"/>
-  </w:num>
-  <w:num w:numId="10">
-    <w:abstractNumId w:val="13"/>
-  </w:num>
-  <w:num w:numId="11">
-    <w:abstractNumId w:val="20"/>
-  </w:num>
-  <w:num w:numId="12">
-    <w:abstractNumId w:val="11"/>
-  </w:num>
-  <w:num w:numId="13">
-    <w:abstractNumId w:val="6"/>
-  </w:num>
-  <w:num w:numId="14">
-    <w:abstractNumId w:val="5"/>
-  </w:num>
-  <w:num w:numId="15">
-    <w:abstractNumId w:val="7"/>
-  </w:num>
-  <w:num w:numId="16">
-    <w:abstractNumId w:val="8"/>
-  </w:num>
-  <w:num w:numId="17">
-    <w:abstractNumId w:val="14"/>
-  </w:num>
-  <w:num w:numId="18">
+  <w:num w:numId="20">
     <w:abstractNumId w:val="17"/>
   </w:num>
-  <w:num w:numId="19">
-    <w:abstractNumId w:val="9"/>
-  </w:num>
-  <w:num w:numId="20">
-    <w:abstractNumId w:val="16"/>
-  </w:num>
   <w:num w:numId="21">
-    <w:abstractNumId w:val="21"/>
+    <w:abstractNumId w:val="22"/>
   </w:num>
   <w:num w:numId="22">
     <w:abstractNumId w:val="0"/>
+  </w:num>
+  <w:num w:numId="23">
+    <w:abstractNumId w:val="2"/>
   </w:num>
 </w:numbering>
 </file>
@@ -28643,6 +29055,17 @@
       <w:contextualSpacing/>
     </w:pPr>
   </w:style>
+  <w:style w:type="character" w:styleId="Hyperlink">
+    <w:name w:val="Hyperlink"/>
+    <w:basedOn w:val="DefaultParagraphFont"/>
+    <w:uiPriority w:val="99"/>
+    <w:unhideWhenUsed/>
+    <w:rsid w:val="00460D16"/>
+    <w:rPr>
+      <w:color w:val="0563C1" w:themeColor="hyperlink"/>
+      <w:u w:val="single"/>
+    </w:rPr>
+  </w:style>
 </w:styles>
 </file>
 

--- a/Java and SQL Notes.docx
+++ b/Java and SQL Notes.docx
@@ -26392,10 +26392,81 @@
     <w:p/>
     <w:p/>
     <w:p>
-      <w:r>
+      <w:pPr>
         <w:rPr>
           <w:highlight w:val="yellow"/>
         </w:rPr>
+      </w:pPr>
+    </w:p>
+    <w:p>
+      <w:pPr>
+        <w:rPr>
+          <w:highlight w:val="yellow"/>
+        </w:rPr>
+      </w:pPr>
+    </w:p>
+    <w:p>
+      <w:pPr>
+        <w:rPr>
+          <w:highlight w:val="yellow"/>
+        </w:rPr>
+      </w:pPr>
+    </w:p>
+    <w:p>
+      <w:pPr>
+        <w:rPr>
+          <w:highlight w:val="yellow"/>
+        </w:rPr>
+      </w:pPr>
+    </w:p>
+    <w:p>
+      <w:pPr>
+        <w:rPr>
+          <w:highlight w:val="yellow"/>
+        </w:rPr>
+      </w:pPr>
+    </w:p>
+    <w:p>
+      <w:pPr>
+        <w:rPr>
+          <w:highlight w:val="yellow"/>
+        </w:rPr>
+      </w:pPr>
+    </w:p>
+    <w:p>
+      <w:pPr>
+        <w:rPr>
+          <w:highlight w:val="yellow"/>
+        </w:rPr>
+      </w:pPr>
+    </w:p>
+    <w:p>
+      <w:pPr>
+        <w:rPr>
+          <w:highlight w:val="yellow"/>
+        </w:rPr>
+      </w:pPr>
+    </w:p>
+    <w:p>
+      <w:pPr>
+        <w:rPr>
+          <w:highlight w:val="yellow"/>
+        </w:rPr>
+      </w:pPr>
+    </w:p>
+    <w:p>
+      <w:pPr>
+        <w:rPr>
+          <w:highlight w:val="yellow"/>
+        </w:rPr>
+      </w:pPr>
+    </w:p>
+    <w:p>
+      <w:r>
+        <w:rPr>
+          <w:highlight w:val="yellow"/>
+        </w:rPr>
+        <w:lastRenderedPageBreak/>
         <w:t>Object Serialization</w:t>
       </w:r>
       <w:r>
@@ -26476,21 +26547,4547 @@
       </w:r>
       <w:proofErr w:type="spellEnd"/>
       <w:r>
-        <w:t xml:space="preserve">() are behavior </w:t>
+        <w:t xml:space="preserve">() are behavior  </w:t>
+      </w:r>
+    </w:p>
+    <w:p>
+      <w:r>
+        <w:t xml:space="preserve">So in file we are storing only its property not identity or behavior </w:t>
+      </w:r>
+    </w:p>
+    <w:p/>
+    <w:p>
+      <w:r>
+        <w:rPr>
+          <w:highlight w:val="yellow"/>
+        </w:rPr>
+        <w:t>Object De-</w:t>
+      </w:r>
+      <w:proofErr w:type="gramStart"/>
+      <w:r>
+        <w:rPr>
+          <w:highlight w:val="yellow"/>
+        </w:rPr>
+        <w:t>Serialization</w:t>
+      </w:r>
+      <w:r>
+        <w:t xml:space="preserve"> :</w:t>
+      </w:r>
+      <w:proofErr w:type="gramEnd"/>
+      <w:r>
+        <w:t xml:space="preserve"> retrieving the serialized object from external file or converting byte format object into normal object format is known as object de-serialization. </w:t>
+      </w:r>
+    </w:p>
+    <w:p>
+      <w:r>
+        <w:t xml:space="preserve"> Which class object we want to do serialization that class must be implements </w:t>
+      </w:r>
+      <w:r>
+        <w:rPr>
+          <w:highlight w:val="yellow"/>
+        </w:rPr>
+        <w:t>Serializable</w:t>
+      </w:r>
+      <w:r>
+        <w:t xml:space="preserve"> interface. </w:t>
+      </w:r>
+    </w:p>
+    <w:p>
+      <w:r>
+        <w:t xml:space="preserve">This interface is known as </w:t>
+      </w:r>
+      <w:r>
+        <w:rPr>
+          <w:highlight w:val="yellow"/>
+        </w:rPr>
+        <w:t>marker interface</w:t>
+      </w:r>
+      <w:r>
+        <w:t>.</w:t>
+      </w:r>
+    </w:p>
+    <w:p>
+      <w:r>
+        <w:t xml:space="preserve">Marker </w:t>
+      </w:r>
+      <w:proofErr w:type="gramStart"/>
+      <w:r>
+        <w:t>interface :</w:t>
+      </w:r>
+      <w:proofErr w:type="gramEnd"/>
+      <w:r>
+        <w:t xml:space="preserve"> the interface contains no method or zero methods. This interface support to do the Serialization. </w:t>
+      </w:r>
+    </w:p>
+    <w:p/>
+    <w:p>
+      <w:pPr>
+        <w:rPr>
+          <w:highlight w:val="yellow"/>
+        </w:rPr>
+      </w:pPr>
+    </w:p>
+    <w:p>
+      <w:pPr>
+        <w:rPr>
+          <w:highlight w:val="yellow"/>
+        </w:rPr>
+      </w:pPr>
+    </w:p>
+    <w:p>
+      <w:pPr>
+        <w:rPr>
+          <w:highlight w:val="yellow"/>
+        </w:rPr>
+      </w:pPr>
+    </w:p>
+    <w:p>
+      <w:pPr>
+        <w:rPr>
+          <w:highlight w:val="yellow"/>
+        </w:rPr>
+      </w:pPr>
+    </w:p>
+    <w:p>
+      <w:pPr>
+        <w:rPr>
+          <w:highlight w:val="yellow"/>
+        </w:rPr>
+      </w:pPr>
+    </w:p>
+    <w:p>
+      <w:pPr>
+        <w:rPr>
+          <w:highlight w:val="yellow"/>
+        </w:rPr>
+      </w:pPr>
+    </w:p>
+    <w:p>
+      <w:pPr>
+        <w:rPr>
+          <w:highlight w:val="yellow"/>
+        </w:rPr>
+      </w:pPr>
+    </w:p>
+    <w:p>
+      <w:pPr>
+        <w:rPr>
+          <w:highlight w:val="yellow"/>
+        </w:rPr>
+      </w:pPr>
+    </w:p>
+    <w:p>
+      <w:pPr>
+        <w:rPr>
+          <w:highlight w:val="yellow"/>
+        </w:rPr>
+      </w:pPr>
+    </w:p>
+    <w:p>
+      <w:pPr>
+        <w:rPr>
+          <w:highlight w:val="yellow"/>
+        </w:rPr>
+      </w:pPr>
+    </w:p>
+    <w:p>
+      <w:pPr>
+        <w:rPr>
+          <w:highlight w:val="yellow"/>
+        </w:rPr>
+      </w:pPr>
+    </w:p>
+    <w:p>
+      <w:pPr>
+        <w:rPr>
+          <w:highlight w:val="yellow"/>
+        </w:rPr>
+      </w:pPr>
+      <w:r>
+        <w:rPr>
+          <w:highlight w:val="yellow"/>
+        </w:rPr>
+        <w:lastRenderedPageBreak/>
+        <w:t>Day 18</w:t>
+      </w:r>
+      <w:r>
+        <w:rPr>
+          <w:highlight w:val="yellow"/>
+        </w:rPr>
+        <w:t xml:space="preserve"> </w:t>
+      </w:r>
+    </w:p>
+    <w:p>
+      <w:pPr>
+        <w:rPr>
+          <w:b/>
+          <w:highlight w:val="yellow"/>
+        </w:rPr>
+      </w:pPr>
+    </w:p>
+    <w:p>
+      <w:pPr>
+        <w:rPr>
+          <w:b/>
+        </w:rPr>
+      </w:pPr>
+      <w:r>
+        <w:rPr>
+          <w:b/>
+          <w:highlight w:val="yellow"/>
+        </w:rPr>
+        <w:t>01-12</w:t>
+      </w:r>
+      <w:r>
+        <w:rPr>
+          <w:b/>
+          <w:highlight w:val="yellow"/>
+        </w:rPr>
+        <w:t>-2022</w:t>
+      </w:r>
+    </w:p>
+    <w:p>
+      <w:pPr>
+        <w:rPr>
+          <w:b/>
+          <w:sz w:val="28"/>
+        </w:rPr>
+      </w:pPr>
+      <w:r>
+        <w:rPr>
+          <w:b/>
+          <w:sz w:val="28"/>
+        </w:rPr>
+        <w:t xml:space="preserve">Collection Framework </w:t>
+      </w:r>
+    </w:p>
+    <w:p>
+      <w:pPr>
+        <w:rPr>
+          <w:sz w:val="28"/>
+        </w:rPr>
+      </w:pPr>
+      <w:r>
+        <w:rPr>
+          <w:sz w:val="28"/>
+        </w:rPr>
+        <w:t xml:space="preserve">Normal variable </w:t>
+      </w:r>
+    </w:p>
+    <w:p>
+      <w:pPr>
+        <w:rPr>
+          <w:sz w:val="28"/>
+        </w:rPr>
+      </w:pPr>
+      <w:proofErr w:type="spellStart"/>
+      <w:proofErr w:type="gramStart"/>
+      <w:r>
+        <w:rPr>
+          <w:sz w:val="28"/>
+        </w:rPr>
+        <w:t>int</w:t>
+      </w:r>
+      <w:proofErr w:type="spellEnd"/>
+      <w:proofErr w:type="gramEnd"/>
+      <w:r>
+        <w:rPr>
+          <w:sz w:val="28"/>
+        </w:rPr>
+        <w:t xml:space="preserve"> a=10;</w:t>
+      </w:r>
+    </w:p>
+    <w:p>
+      <w:pPr>
+        <w:rPr>
+          <w:sz w:val="28"/>
+        </w:rPr>
+      </w:pPr>
+      <w:r>
+        <w:rPr>
+          <w:sz w:val="28"/>
+        </w:rPr>
+        <w:t>a=20;</w:t>
+      </w:r>
+    </w:p>
+    <w:p>
+      <w:pPr>
+        <w:rPr>
+          <w:sz w:val="28"/>
+        </w:rPr>
+      </w:pPr>
+      <w:proofErr w:type="gramStart"/>
+      <w:r>
+        <w:rPr>
+          <w:sz w:val="28"/>
+        </w:rPr>
+        <w:t>array :</w:t>
+      </w:r>
+      <w:proofErr w:type="gramEnd"/>
+      <w:r>
+        <w:rPr>
+          <w:sz w:val="28"/>
+        </w:rPr>
+        <w:t xml:space="preserve"> we can store more than one value of same types. </w:t>
+      </w:r>
+    </w:p>
+    <w:p>
+      <w:pPr>
+        <w:rPr>
+          <w:sz w:val="28"/>
+        </w:rPr>
+      </w:pPr>
+      <w:proofErr w:type="spellStart"/>
+      <w:proofErr w:type="gramStart"/>
+      <w:r>
+        <w:rPr>
+          <w:sz w:val="28"/>
+        </w:rPr>
+        <w:t>int</w:t>
+      </w:r>
+      <w:proofErr w:type="spellEnd"/>
+      <w:proofErr w:type="gramEnd"/>
+      <w:r>
+        <w:rPr>
+          <w:sz w:val="28"/>
+        </w:rPr>
+        <w:t xml:space="preserve"> </w:t>
+      </w:r>
+      <w:proofErr w:type="spellStart"/>
+      <w:r>
+        <w:rPr>
+          <w:sz w:val="28"/>
+        </w:rPr>
+        <w:t>abc</w:t>
+      </w:r>
+      <w:proofErr w:type="spellEnd"/>
+      <w:r>
+        <w:rPr>
+          <w:sz w:val="28"/>
+        </w:rPr>
+        <w:t>[]={10,20,30,40};</w:t>
+      </w:r>
+    </w:p>
+    <w:p>
+      <w:pPr>
+        <w:rPr>
+          <w:sz w:val="28"/>
+        </w:rPr>
+      </w:pPr>
+      <w:proofErr w:type="gramStart"/>
+      <w:r>
+        <w:rPr>
+          <w:sz w:val="28"/>
+        </w:rPr>
+        <w:t>structure :</w:t>
+      </w:r>
+      <w:proofErr w:type="gramEnd"/>
+      <w:r>
+        <w:rPr>
+          <w:sz w:val="28"/>
+        </w:rPr>
+        <w:t xml:space="preserve"> C and C++ but in Java Structure mainly uses to store more than one value of different. </w:t>
+      </w:r>
+    </w:p>
+    <w:p>
+      <w:pPr>
+        <w:rPr>
+          <w:sz w:val="28"/>
+        </w:rPr>
+      </w:pPr>
+      <w:r>
+        <w:rPr>
+          <w:sz w:val="28"/>
+        </w:rPr>
+        <w:t xml:space="preserve">Class is an advanced which allow to store more than one value of different types. </w:t>
+      </w:r>
+    </w:p>
+    <w:p>
+      <w:pPr>
+        <w:rPr>
+          <w:sz w:val="28"/>
+        </w:rPr>
+      </w:pPr>
+      <w:proofErr w:type="gramStart"/>
+      <w:r>
+        <w:rPr>
+          <w:sz w:val="28"/>
+        </w:rPr>
+        <w:t>class</w:t>
+      </w:r>
+      <w:proofErr w:type="gramEnd"/>
+      <w:r>
+        <w:rPr>
+          <w:sz w:val="28"/>
+        </w:rPr>
+        <w:t xml:space="preserve"> Employee {</w:t>
+      </w:r>
+    </w:p>
+    <w:p>
+      <w:pPr>
+        <w:rPr>
+          <w:sz w:val="28"/>
+        </w:rPr>
+      </w:pPr>
+      <w:r>
+        <w:rPr>
+          <w:sz w:val="28"/>
+        </w:rPr>
+        <w:tab/>
+      </w:r>
+      <w:proofErr w:type="spellStart"/>
+      <w:proofErr w:type="gramStart"/>
+      <w:r>
+        <w:rPr>
+          <w:sz w:val="28"/>
+        </w:rPr>
+        <w:t>int</w:t>
+      </w:r>
+      <w:proofErr w:type="spellEnd"/>
+      <w:proofErr w:type="gramEnd"/>
+      <w:r>
+        <w:rPr>
+          <w:sz w:val="28"/>
+        </w:rPr>
+        <w:t xml:space="preserve"> id;</w:t>
+      </w:r>
+    </w:p>
+    <w:p>
+      <w:pPr>
+        <w:rPr>
+          <w:sz w:val="28"/>
+        </w:rPr>
+      </w:pPr>
+      <w:r>
+        <w:rPr>
+          <w:sz w:val="28"/>
+        </w:rPr>
+        <w:tab/>
+        <w:t>String name;</w:t>
+      </w:r>
+    </w:p>
+    <w:p>
+      <w:pPr>
+        <w:rPr>
+          <w:sz w:val="28"/>
+        </w:rPr>
+      </w:pPr>
+      <w:r>
+        <w:rPr>
+          <w:sz w:val="28"/>
+        </w:rPr>
+        <w:tab/>
+      </w:r>
+      <w:proofErr w:type="gramStart"/>
+      <w:r>
+        <w:rPr>
+          <w:sz w:val="28"/>
+        </w:rPr>
+        <w:t>float</w:t>
+      </w:r>
+      <w:proofErr w:type="gramEnd"/>
+      <w:r>
+        <w:rPr>
+          <w:sz w:val="28"/>
+        </w:rPr>
+        <w:t xml:space="preserve"> salary;</w:t>
+      </w:r>
+    </w:p>
+    <w:p>
+      <w:pPr>
+        <w:rPr>
+          <w:sz w:val="28"/>
+        </w:rPr>
+      </w:pPr>
+      <w:r>
+        <w:rPr>
+          <w:sz w:val="28"/>
+        </w:rPr>
+        <w:t>}</w:t>
+      </w:r>
+    </w:p>
+    <w:p>
+      <w:pPr>
+        <w:rPr>
+          <w:sz w:val="28"/>
+        </w:rPr>
+      </w:pPr>
+      <w:r>
+        <w:rPr>
+          <w:sz w:val="28"/>
+        </w:rPr>
+        <w:t xml:space="preserve">Employee </w:t>
+      </w:r>
+      <w:proofErr w:type="spellStart"/>
+      <w:r>
+        <w:rPr>
+          <w:sz w:val="28"/>
+        </w:rPr>
+        <w:t>emp</w:t>
+      </w:r>
+      <w:proofErr w:type="spellEnd"/>
+      <w:r>
+        <w:rPr>
+          <w:sz w:val="28"/>
+        </w:rPr>
+        <w:t xml:space="preserve"> = new </w:t>
+      </w:r>
+      <w:proofErr w:type="gramStart"/>
+      <w:r>
+        <w:rPr>
+          <w:sz w:val="28"/>
+        </w:rPr>
+        <w:t>Employee(</w:t>
+      </w:r>
+      <w:proofErr w:type="gramEnd"/>
+      <w:r>
+        <w:rPr>
+          <w:sz w:val="28"/>
+        </w:rPr>
+        <w:t>);</w:t>
+      </w:r>
+    </w:p>
+    <w:p>
+      <w:pPr>
+        <w:rPr>
+          <w:sz w:val="28"/>
+        </w:rPr>
+      </w:pPr>
+      <w:r>
+        <w:rPr>
+          <w:sz w:val="28"/>
+        </w:rPr>
+        <w:t>emp.id=100;</w:t>
+      </w:r>
+    </w:p>
+    <w:p>
+      <w:pPr>
+        <w:rPr>
+          <w:sz w:val="28"/>
+        </w:rPr>
+      </w:pPr>
+      <w:r>
+        <w:rPr>
+          <w:sz w:val="28"/>
+        </w:rPr>
+        <w:t>emp.name=”Ravi”;</w:t>
+      </w:r>
+    </w:p>
+    <w:p>
+      <w:pPr>
+        <w:rPr>
+          <w:sz w:val="28"/>
+        </w:rPr>
+      </w:pPr>
+      <w:proofErr w:type="spellStart"/>
+      <w:r>
+        <w:rPr>
+          <w:sz w:val="28"/>
+        </w:rPr>
+        <w:t>emp.salary</w:t>
+      </w:r>
+      <w:proofErr w:type="spellEnd"/>
+      <w:r>
+        <w:rPr>
+          <w:sz w:val="28"/>
+        </w:rPr>
+        <w:t xml:space="preserve"> = 12000;</w:t>
+      </w:r>
+    </w:p>
+    <w:p>
+      <w:pPr>
+        <w:rPr>
+          <w:sz w:val="28"/>
+        </w:rPr>
+      </w:pPr>
+      <w:r>
+        <w:rPr>
+          <w:sz w:val="28"/>
+        </w:rPr>
+        <w:t xml:space="preserve">Array object </w:t>
+      </w:r>
+    </w:p>
+    <w:p>
+      <w:pPr>
+        <w:rPr>
+          <w:sz w:val="28"/>
+        </w:rPr>
+      </w:pPr>
+      <w:r>
+        <w:rPr>
+          <w:sz w:val="28"/>
+          <w:highlight w:val="yellow"/>
+        </w:rPr>
+        <w:t xml:space="preserve">Employee </w:t>
+      </w:r>
+      <w:proofErr w:type="gramStart"/>
+      <w:r>
+        <w:rPr>
+          <w:sz w:val="28"/>
+          <w:highlight w:val="yellow"/>
+        </w:rPr>
+        <w:t>employees[</w:t>
+      </w:r>
+      <w:proofErr w:type="gramEnd"/>
+      <w:r>
+        <w:rPr>
+          <w:sz w:val="28"/>
+          <w:highlight w:val="yellow"/>
+        </w:rPr>
+        <w:t>]=new Employee[10];</w:t>
+      </w:r>
+    </w:p>
+    <w:p>
+      <w:pPr>
+        <w:rPr>
+          <w:sz w:val="28"/>
+        </w:rPr>
+      </w:pPr>
+      <w:proofErr w:type="gramStart"/>
+      <w:r>
+        <w:rPr>
+          <w:sz w:val="28"/>
+        </w:rPr>
+        <w:t>employee[</w:t>
+      </w:r>
+      <w:proofErr w:type="gramEnd"/>
+      <w:r>
+        <w:rPr>
+          <w:sz w:val="28"/>
+        </w:rPr>
+        <w:t>0]=new Employee();</w:t>
+      </w:r>
+    </w:p>
+    <w:p>
+      <w:pPr>
+        <w:rPr>
+          <w:sz w:val="28"/>
+        </w:rPr>
+      </w:pPr>
+      <w:proofErr w:type="gramStart"/>
+      <w:r>
+        <w:rPr>
+          <w:sz w:val="28"/>
+        </w:rPr>
+        <w:t>employee[</w:t>
+      </w:r>
+      <w:proofErr w:type="gramEnd"/>
+      <w:r>
+        <w:rPr>
+          <w:sz w:val="28"/>
+        </w:rPr>
+        <w:t>1]=new Employee();</w:t>
+      </w:r>
+    </w:p>
+    <w:p>
+      <w:pPr>
+        <w:rPr>
+          <w:sz w:val="28"/>
+        </w:rPr>
+      </w:pPr>
+      <w:proofErr w:type="gramStart"/>
+      <w:r>
+        <w:rPr>
+          <w:sz w:val="28"/>
+        </w:rPr>
+        <w:lastRenderedPageBreak/>
+        <w:t>array</w:t>
+      </w:r>
+      <w:proofErr w:type="gramEnd"/>
+      <w:r>
+        <w:rPr>
+          <w:sz w:val="28"/>
+        </w:rPr>
+        <w:t xml:space="preserve"> is known as fixed memory size. </w:t>
+      </w:r>
+    </w:p>
+    <w:p>
+      <w:pPr>
+        <w:rPr>
+          <w:sz w:val="28"/>
+        </w:rPr>
+      </w:pPr>
+      <w:r>
+        <w:rPr>
+          <w:sz w:val="28"/>
+        </w:rPr>
+        <w:t xml:space="preserve">Array doesn’t provide </w:t>
+      </w:r>
+      <w:proofErr w:type="spellStart"/>
+      <w:r>
+        <w:rPr>
+          <w:sz w:val="28"/>
+        </w:rPr>
+        <w:t>pre defined</w:t>
+      </w:r>
+      <w:proofErr w:type="spellEnd"/>
+      <w:r>
+        <w:rPr>
+          <w:sz w:val="28"/>
+        </w:rPr>
+        <w:t xml:space="preserve"> method to add, remove, search etc. </w:t>
+      </w:r>
+    </w:p>
+    <w:p>
+      <w:pPr>
+        <w:rPr>
+          <w:sz w:val="28"/>
+        </w:rPr>
+      </w:pPr>
+      <w:r>
+        <w:rPr>
+          <w:sz w:val="28"/>
+        </w:rPr>
+        <w:t xml:space="preserve">Collection framework provided set of classes and interface which help to store the collection of object or elements of </w:t>
+      </w:r>
+      <w:proofErr w:type="spellStart"/>
+      <w:r>
+        <w:rPr>
+          <w:sz w:val="28"/>
+        </w:rPr>
+        <w:t>int</w:t>
+      </w:r>
+      <w:proofErr w:type="spellEnd"/>
+      <w:r>
+        <w:rPr>
+          <w:sz w:val="28"/>
+        </w:rPr>
+        <w:t xml:space="preserve">, float, character, double or any user defined class object. </w:t>
+      </w:r>
+    </w:p>
+    <w:p>
+      <w:pPr>
+        <w:rPr>
+          <w:sz w:val="28"/>
+        </w:rPr>
+      </w:pPr>
+      <w:r>
+        <w:rPr>
+          <w:sz w:val="28"/>
+        </w:rPr>
+        <w:t>Collection framework provide dynamic</w:t>
+      </w:r>
+      <w:r>
+        <w:rPr>
+          <w:sz w:val="28"/>
+        </w:rPr>
+        <w:t xml:space="preserve"> memory allocation as well as it provided lot of </w:t>
+      </w:r>
+      <w:proofErr w:type="spellStart"/>
+      <w:r>
+        <w:rPr>
+          <w:sz w:val="28"/>
+        </w:rPr>
+        <w:t>pre defined</w:t>
+      </w:r>
+      <w:proofErr w:type="spellEnd"/>
+      <w:r>
+        <w:rPr>
+          <w:sz w:val="28"/>
+        </w:rPr>
+        <w:t xml:space="preserve"> method which help add, remove, search and iterate the elements very easily. In Java Collection framework also known as data structure. </w:t>
+      </w:r>
+    </w:p>
+    <w:p>
+      <w:pPr>
+        <w:rPr>
+          <w:sz w:val="28"/>
+        </w:rPr>
+      </w:pPr>
+      <w:r>
+        <w:rPr>
+          <w:sz w:val="28"/>
+        </w:rPr>
+        <w:t xml:space="preserve">All collection framework classes and interfaces part of </w:t>
+      </w:r>
+      <w:proofErr w:type="spellStart"/>
+      <w:r>
+        <w:rPr>
+          <w:sz w:val="28"/>
+        </w:rPr>
+        <w:t>util</w:t>
+      </w:r>
+      <w:proofErr w:type="spellEnd"/>
+      <w:r>
+        <w:rPr>
+          <w:sz w:val="28"/>
+        </w:rPr>
+        <w:t xml:space="preserve"> package. </w:t>
+      </w:r>
+    </w:p>
+    <w:p>
+      <w:pPr>
+        <w:rPr>
+          <w:b/>
+          <w:sz w:val="28"/>
+        </w:rPr>
+      </w:pPr>
+      <w:r>
+        <w:rPr>
+          <w:sz w:val="28"/>
+        </w:rPr>
+        <w:tab/>
+      </w:r>
+      <w:r>
+        <w:rPr>
+          <w:sz w:val="28"/>
+        </w:rPr>
+        <w:tab/>
+      </w:r>
+      <w:r>
+        <w:rPr>
+          <w:sz w:val="28"/>
+        </w:rPr>
+        <w:tab/>
+      </w:r>
+      <w:r>
+        <w:rPr>
+          <w:sz w:val="28"/>
+        </w:rPr>
+        <w:tab/>
+      </w:r>
+      <w:r>
+        <w:rPr>
+          <w:b/>
+          <w:sz w:val="28"/>
+        </w:rPr>
+        <w:tab/>
+        <w:t xml:space="preserve">Collection Framework hierarchy </w:t>
+      </w:r>
+    </w:p>
+    <w:p>
+      <w:pPr>
+        <w:rPr>
+          <w:sz w:val="28"/>
+        </w:rPr>
+      </w:pPr>
+    </w:p>
+    <w:p>
+      <w:pPr>
+        <w:rPr>
+          <w:sz w:val="28"/>
+        </w:rPr>
+      </w:pPr>
+      <w:r>
+        <w:rPr>
+          <w:noProof/>
+          <w:sz w:val="28"/>
+        </w:rPr>
+        <mc:AlternateContent>
+          <mc:Choice Requires="wps">
+            <w:drawing>
+              <wp:anchor distT="0" distB="0" distL="114300" distR="114300" simplePos="0" relativeHeight="251704320" behindDoc="0" locked="0" layoutInCell="1" allowOverlap="1">
+                <wp:simplePos x="0" y="0"/>
+                <wp:positionH relativeFrom="column">
+                  <wp:posOffset>1962150</wp:posOffset>
+                </wp:positionH>
+                <wp:positionV relativeFrom="paragraph">
+                  <wp:posOffset>179705</wp:posOffset>
+                </wp:positionV>
+                <wp:extent cx="901700" cy="609600"/>
+                <wp:effectExtent l="38100" t="38100" r="31750" b="19050"/>
+                <wp:wrapNone/>
+                <wp:docPr id="43" name="Straight Arrow Connector 43"/>
+                <wp:cNvGraphicFramePr/>
+                <a:graphic xmlns:a="http://schemas.openxmlformats.org/drawingml/2006/main">
+                  <a:graphicData uri="http://schemas.microsoft.com/office/word/2010/wordprocessingShape">
+                    <wps:wsp>
+                      <wps:cNvCnPr/>
+                      <wps:spPr>
+                        <a:xfrm flipH="1" flipV="1">
+                          <a:off x="0" y="0"/>
+                          <a:ext cx="901700" cy="609600"/>
+                        </a:xfrm>
+                        <a:prstGeom prst="straightConnector1">
+                          <a:avLst/>
+                        </a:prstGeom>
+                        <a:ln>
+                          <a:tailEnd type="triangle"/>
+                        </a:ln>
+                      </wps:spPr>
+                      <wps:style>
+                        <a:lnRef idx="1">
+                          <a:schemeClr val="accent1"/>
+                        </a:lnRef>
+                        <a:fillRef idx="0">
+                          <a:schemeClr val="accent1"/>
+                        </a:fillRef>
+                        <a:effectRef idx="0">
+                          <a:schemeClr val="accent1"/>
+                        </a:effectRef>
+                        <a:fontRef idx="minor">
+                          <a:schemeClr val="tx1"/>
+                        </a:fontRef>
+                      </wps:style>
+                      <wps:bodyPr/>
+                    </wps:wsp>
+                  </a:graphicData>
+                </a:graphic>
+              </wp:anchor>
+            </w:drawing>
+          </mc:Choice>
+          <mc:Fallback>
+            <w:pict>
+              <v:shapetype w14:anchorId="69925CA0" id="_x0000_t32" coordsize="21600,21600" o:spt="32" o:oned="t" path="m,l21600,21600e" filled="f">
+                <v:path arrowok="t" fillok="f" o:connecttype="none"/>
+                <o:lock v:ext="edit" shapetype="t"/>
+              </v:shapetype>
+              <v:shape id="Straight Arrow Connector 43" o:spid="_x0000_s1026" type="#_x0000_t32" style="position:absolute;margin-left:154.5pt;margin-top:14.15pt;width:71pt;height:48pt;flip:x y;z-index:251704320;visibility:visible;mso-wrap-style:square;mso-wrap-distance-left:9pt;mso-wrap-distance-top:0;mso-wrap-distance-right:9pt;mso-wrap-distance-bottom:0;mso-position-horizontal:absolute;mso-position-horizontal-relative:text;mso-position-vertical:absolute;mso-position-vertical-relative:text" o:gfxdata="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" strokecolor="#5b9bd5 [3204]" strokeweight=".5pt">
+                <v:stroke endarrow="block" joinstyle="miter"/>
+              </v:shape>
+            </w:pict>
+          </mc:Fallback>
+        </mc:AlternateContent>
+      </w:r>
+      <w:r>
+        <w:rPr>
+          <w:noProof/>
+          <w:sz w:val="28"/>
+        </w:rPr>
+        <mc:AlternateContent>
+          <mc:Choice Requires="wps">
+            <w:drawing>
+              <wp:anchor distT="0" distB="0" distL="114300" distR="114300" simplePos="0" relativeHeight="251703296" behindDoc="0" locked="0" layoutInCell="1" allowOverlap="1">
+                <wp:simplePos x="0" y="0"/>
+                <wp:positionH relativeFrom="column">
+                  <wp:posOffset>1517650</wp:posOffset>
+                </wp:positionH>
+                <wp:positionV relativeFrom="paragraph">
+                  <wp:posOffset>198755</wp:posOffset>
+                </wp:positionV>
+                <wp:extent cx="406400" cy="488950"/>
+                <wp:effectExtent l="0" t="38100" r="50800" b="25400"/>
+                <wp:wrapNone/>
+                <wp:docPr id="42" name="Straight Arrow Connector 42"/>
+                <wp:cNvGraphicFramePr/>
+                <a:graphic xmlns:a="http://schemas.openxmlformats.org/drawingml/2006/main">
+                  <a:graphicData uri="http://schemas.microsoft.com/office/word/2010/wordprocessingShape">
+                    <wps:wsp>
+                      <wps:cNvCnPr/>
+                      <wps:spPr>
+                        <a:xfrm flipV="1">
+                          <a:off x="0" y="0"/>
+                          <a:ext cx="406400" cy="488950"/>
+                        </a:xfrm>
+                        <a:prstGeom prst="straightConnector1">
+                          <a:avLst/>
+                        </a:prstGeom>
+                        <a:ln>
+                          <a:tailEnd type="triangle"/>
+                        </a:ln>
+                      </wps:spPr>
+                      <wps:style>
+                        <a:lnRef idx="1">
+                          <a:schemeClr val="accent1"/>
+                        </a:lnRef>
+                        <a:fillRef idx="0">
+                          <a:schemeClr val="accent1"/>
+                        </a:fillRef>
+                        <a:effectRef idx="0">
+                          <a:schemeClr val="accent1"/>
+                        </a:effectRef>
+                        <a:fontRef idx="minor">
+                          <a:schemeClr val="tx1"/>
+                        </a:fontRef>
+                      </wps:style>
+                      <wps:bodyPr/>
+                    </wps:wsp>
+                  </a:graphicData>
+                </a:graphic>
+              </wp:anchor>
+            </w:drawing>
+          </mc:Choice>
+          <mc:Fallback>
+            <w:pict>
+              <v:shape w14:anchorId="1DAEE125" id="Straight Arrow Connector 42" o:spid="_x0000_s1026" type="#_x0000_t32" style="position:absolute;margin-left:119.5pt;margin-top:15.65pt;width:32pt;height:38.5pt;flip:y;z-index:251703296;visibility:visible;mso-wrap-style:square;mso-wrap-distance-left:9pt;mso-wrap-distance-top:0;mso-wrap-distance-right:9pt;mso-wrap-distance-bottom:0;mso-position-horizontal:absolute;mso-position-horizontal-relative:text;mso-position-vertical:absolute;mso-position-vertical-relative:text" o:gfxdata="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" strokecolor="#5b9bd5 [3204]" strokeweight=".5pt">
+                <v:stroke endarrow="block" joinstyle="miter"/>
+              </v:shape>
+            </w:pict>
+          </mc:Fallback>
+        </mc:AlternateContent>
+      </w:r>
+      <w:r>
+        <w:rPr>
+          <w:noProof/>
+          <w:sz w:val="28"/>
+        </w:rPr>
+        <mc:AlternateContent>
+          <mc:Choice Requires="wps">
+            <w:drawing>
+              <wp:anchor distT="0" distB="0" distL="114300" distR="114300" simplePos="0" relativeHeight="251702272" behindDoc="0" locked="0" layoutInCell="1" allowOverlap="1">
+                <wp:simplePos x="0" y="0"/>
+                <wp:positionH relativeFrom="column">
+                  <wp:posOffset>190500</wp:posOffset>
+                </wp:positionH>
+                <wp:positionV relativeFrom="paragraph">
+                  <wp:posOffset>160655</wp:posOffset>
+                </wp:positionV>
+                <wp:extent cx="1746250" cy="533400"/>
+                <wp:effectExtent l="0" t="38100" r="63500" b="19050"/>
+                <wp:wrapNone/>
+                <wp:docPr id="41" name="Straight Arrow Connector 41"/>
+                <wp:cNvGraphicFramePr/>
+                <a:graphic xmlns:a="http://schemas.openxmlformats.org/drawingml/2006/main">
+                  <a:graphicData uri="http://schemas.microsoft.com/office/word/2010/wordprocessingShape">
+                    <wps:wsp>
+                      <wps:cNvCnPr/>
+                      <wps:spPr>
+                        <a:xfrm flipV="1">
+                          <a:off x="0" y="0"/>
+                          <a:ext cx="1746250" cy="533400"/>
+                        </a:xfrm>
+                        <a:prstGeom prst="straightConnector1">
+                          <a:avLst/>
+                        </a:prstGeom>
+                        <a:ln>
+                          <a:tailEnd type="triangle"/>
+                        </a:ln>
+                      </wps:spPr>
+                      <wps:style>
+                        <a:lnRef idx="1">
+                          <a:schemeClr val="accent1"/>
+                        </a:lnRef>
+                        <a:fillRef idx="0">
+                          <a:schemeClr val="accent1"/>
+                        </a:fillRef>
+                        <a:effectRef idx="0">
+                          <a:schemeClr val="accent1"/>
+                        </a:effectRef>
+                        <a:fontRef idx="minor">
+                          <a:schemeClr val="tx1"/>
+                        </a:fontRef>
+                      </wps:style>
+                      <wps:bodyPr/>
+                    </wps:wsp>
+                  </a:graphicData>
+                </a:graphic>
+              </wp:anchor>
+            </w:drawing>
+          </mc:Choice>
+          <mc:Fallback>
+            <w:pict>
+              <v:shape w14:anchorId="6B03233B" id="Straight Arrow Connector 41" o:spid="_x0000_s1026" type="#_x0000_t32" style="position:absolute;margin-left:15pt;margin-top:12.65pt;width:137.5pt;height:42pt;flip:y;z-index:251702272;visibility:visible;mso-wrap-style:square;mso-wrap-distance-left:9pt;mso-wrap-distance-top:0;mso-wrap-distance-right:9pt;mso-wrap-distance-bottom:0;mso-position-horizontal:absolute;mso-position-horizontal-relative:text;mso-position-vertical:absolute;mso-position-vertical-relative:text" o:gfxdata="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" strokecolor="#5b9bd5 [3204]" strokeweight=".5pt">
+                <v:stroke endarrow="block" joinstyle="miter"/>
+              </v:shape>
+            </w:pict>
+          </mc:Fallback>
+        </mc:AlternateContent>
+      </w:r>
+      <w:r>
+        <w:rPr>
+          <w:sz w:val="28"/>
+        </w:rPr>
+        <w:tab/>
+      </w:r>
+      <w:r>
+        <w:rPr>
+          <w:sz w:val="28"/>
+        </w:rPr>
+        <w:tab/>
+      </w:r>
+      <w:r>
+        <w:rPr>
+          <w:sz w:val="28"/>
+        </w:rPr>
+        <w:tab/>
+      </w:r>
+      <w:r>
+        <w:rPr>
+          <w:sz w:val="28"/>
+        </w:rPr>
+        <w:tab/>
+      </w:r>
+      <w:r>
+        <w:rPr>
+          <w:sz w:val="28"/>
+          <w:highlight w:val="yellow"/>
+        </w:rPr>
+        <w:t>Collection</w:t>
+      </w:r>
+      <w:r>
+        <w:rPr>
+          <w:sz w:val="28"/>
+        </w:rPr>
+        <w:t xml:space="preserve"> --</w:t>
+      </w:r>
+      <w:r>
+        <w:rPr>
+          <w:sz w:val="28"/>
+        </w:rPr>
+        <w:sym w:font="Wingdings" w:char="F0E0"/>
+      </w:r>
+      <w:r>
+        <w:rPr>
+          <w:sz w:val="28"/>
+        </w:rPr>
+        <w:t xml:space="preserve"> interface </w:t>
+      </w:r>
+    </w:p>
+    <w:p>
+      <w:pPr>
+        <w:rPr>
+          <w:sz w:val="28"/>
+        </w:rPr>
+      </w:pPr>
+      <w:r>
+        <w:rPr>
+          <w:sz w:val="28"/>
+        </w:rPr>
+        <w:tab/>
+      </w:r>
+      <w:r>
+        <w:rPr>
+          <w:sz w:val="28"/>
+        </w:rPr>
+        <w:tab/>
+      </w:r>
+      <w:r>
+        <w:rPr>
+          <w:sz w:val="28"/>
+        </w:rPr>
+        <w:tab/>
+      </w:r>
+      <w:proofErr w:type="gramStart"/>
+      <w:r>
+        <w:rPr>
+          <w:sz w:val="28"/>
+        </w:rPr>
+        <w:t>extends</w:t>
+      </w:r>
+      <w:proofErr w:type="gramEnd"/>
+      <w:r>
+        <w:rPr>
+          <w:sz w:val="28"/>
+        </w:rPr>
+        <w:t xml:space="preserve"> </w:t>
+      </w:r>
+    </w:p>
+    <w:p>
+      <w:pPr>
+        <w:rPr>
+          <w:sz w:val="28"/>
+        </w:rPr>
+      </w:pPr>
+      <w:r>
+        <w:rPr>
+          <w:noProof/>
+          <w:sz w:val="28"/>
+        </w:rPr>
+        <mc:AlternateContent>
+          <mc:Choice Requires="wps">
+            <w:drawing>
+              <wp:anchor distT="0" distB="0" distL="114300" distR="114300" simplePos="0" relativeHeight="251708416" behindDoc="0" locked="0" layoutInCell="1" allowOverlap="1">
+                <wp:simplePos x="0" y="0"/>
+                <wp:positionH relativeFrom="column">
+                  <wp:posOffset>4584700</wp:posOffset>
+                </wp:positionH>
+                <wp:positionV relativeFrom="paragraph">
+                  <wp:posOffset>193675</wp:posOffset>
+                </wp:positionV>
+                <wp:extent cx="82550" cy="520700"/>
+                <wp:effectExtent l="0" t="38100" r="69850" b="12700"/>
+                <wp:wrapNone/>
+                <wp:docPr id="47" name="Straight Arrow Connector 47"/>
+                <wp:cNvGraphicFramePr/>
+                <a:graphic xmlns:a="http://schemas.openxmlformats.org/drawingml/2006/main">
+                  <a:graphicData uri="http://schemas.microsoft.com/office/word/2010/wordprocessingShape">
+                    <wps:wsp>
+                      <wps:cNvCnPr/>
+                      <wps:spPr>
+                        <a:xfrm flipV="1">
+                          <a:off x="0" y="0"/>
+                          <a:ext cx="82550" cy="520700"/>
+                        </a:xfrm>
+                        <a:prstGeom prst="straightConnector1">
+                          <a:avLst/>
+                        </a:prstGeom>
+                        <a:ln>
+                          <a:tailEnd type="triangle"/>
+                        </a:ln>
+                      </wps:spPr>
+                      <wps:style>
+                        <a:lnRef idx="1">
+                          <a:schemeClr val="accent1"/>
+                        </a:lnRef>
+                        <a:fillRef idx="0">
+                          <a:schemeClr val="accent1"/>
+                        </a:fillRef>
+                        <a:effectRef idx="0">
+                          <a:schemeClr val="accent1"/>
+                        </a:effectRef>
+                        <a:fontRef idx="minor">
+                          <a:schemeClr val="tx1"/>
+                        </a:fontRef>
+                      </wps:style>
+                      <wps:bodyPr/>
+                    </wps:wsp>
+                  </a:graphicData>
+                </a:graphic>
+              </wp:anchor>
+            </w:drawing>
+          </mc:Choice>
+          <mc:Fallback>
+            <w:pict>
+              <v:shape w14:anchorId="1503AF44" id="Straight Arrow Connector 47" o:spid="_x0000_s1026" type="#_x0000_t32" style="position:absolute;margin-left:361pt;margin-top:15.25pt;width:6.5pt;height:41pt;flip:y;z-index:251708416;visibility:visible;mso-wrap-style:square;mso-wrap-distance-left:9pt;mso-wrap-distance-top:0;mso-wrap-distance-right:9pt;mso-wrap-distance-bottom:0;mso-position-horizontal:absolute;mso-position-horizontal-relative:text;mso-position-vertical:absolute;mso-position-vertical-relative:text" o:gfxdata="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" strokecolor="#5b9bd5 [3204]" strokeweight=".5pt">
+                <v:stroke endarrow="block" joinstyle="miter"/>
+              </v:shape>
+            </w:pict>
+          </mc:Fallback>
+        </mc:AlternateContent>
+      </w:r>
+      <w:r>
+        <w:rPr>
+          <w:noProof/>
+          <w:sz w:val="28"/>
+        </w:rPr>
+        <mc:AlternateContent>
+          <mc:Choice Requires="wps">
+            <w:drawing>
+              <wp:anchor distT="0" distB="0" distL="114300" distR="114300" simplePos="0" relativeHeight="251707392" behindDoc="0" locked="0" layoutInCell="1" allowOverlap="1">
+                <wp:simplePos x="0" y="0"/>
+                <wp:positionH relativeFrom="column">
+                  <wp:posOffset>2984500</wp:posOffset>
+                </wp:positionH>
+                <wp:positionV relativeFrom="paragraph">
+                  <wp:posOffset>206375</wp:posOffset>
+                </wp:positionV>
+                <wp:extent cx="57150" cy="508000"/>
+                <wp:effectExtent l="38100" t="38100" r="38100" b="25400"/>
+                <wp:wrapNone/>
+                <wp:docPr id="46" name="Straight Arrow Connector 46"/>
+                <wp:cNvGraphicFramePr/>
+                <a:graphic xmlns:a="http://schemas.openxmlformats.org/drawingml/2006/main">
+                  <a:graphicData uri="http://schemas.microsoft.com/office/word/2010/wordprocessingShape">
+                    <wps:wsp>
+                      <wps:cNvCnPr/>
+                      <wps:spPr>
+                        <a:xfrm flipH="1" flipV="1">
+                          <a:off x="0" y="0"/>
+                          <a:ext cx="57150" cy="508000"/>
+                        </a:xfrm>
+                        <a:prstGeom prst="straightConnector1">
+                          <a:avLst/>
+                        </a:prstGeom>
+                        <a:ln>
+                          <a:tailEnd type="triangle"/>
+                        </a:ln>
+                      </wps:spPr>
+                      <wps:style>
+                        <a:lnRef idx="1">
+                          <a:schemeClr val="accent1"/>
+                        </a:lnRef>
+                        <a:fillRef idx="0">
+                          <a:schemeClr val="accent1"/>
+                        </a:fillRef>
+                        <a:effectRef idx="0">
+                          <a:schemeClr val="accent1"/>
+                        </a:effectRef>
+                        <a:fontRef idx="minor">
+                          <a:schemeClr val="tx1"/>
+                        </a:fontRef>
+                      </wps:style>
+                      <wps:bodyPr/>
+                    </wps:wsp>
+                  </a:graphicData>
+                </a:graphic>
+              </wp:anchor>
+            </w:drawing>
+          </mc:Choice>
+          <mc:Fallback>
+            <w:pict>
+              <v:shape w14:anchorId="5CEB11B2" id="Straight Arrow Connector 46" o:spid="_x0000_s1026" type="#_x0000_t32" style="position:absolute;margin-left:235pt;margin-top:16.25pt;width:4.5pt;height:40pt;flip:x y;z-index:251707392;visibility:visible;mso-wrap-style:square;mso-wrap-distance-left:9pt;mso-wrap-distance-top:0;mso-wrap-distance-right:9pt;mso-wrap-distance-bottom:0;mso-position-horizontal:absolute;mso-position-horizontal-relative:text;mso-position-vertical:absolute;mso-position-vertical-relative:text" o:gfxdata="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" strokecolor="#5b9bd5 [3204]" strokeweight=".5pt">
+                <v:stroke endarrow="block" joinstyle="miter"/>
+              </v:shape>
+            </w:pict>
+          </mc:Fallback>
+        </mc:AlternateContent>
+      </w:r>
+      <w:r>
+        <w:rPr>
+          <w:noProof/>
+          <w:sz w:val="28"/>
+        </w:rPr>
+        <mc:AlternateContent>
+          <mc:Choice Requires="wps">
+            <w:drawing>
+              <wp:anchor distT="0" distB="0" distL="114300" distR="114300" simplePos="0" relativeHeight="251706368" behindDoc="0" locked="0" layoutInCell="1" allowOverlap="1">
+                <wp:simplePos x="0" y="0"/>
+                <wp:positionH relativeFrom="column">
+                  <wp:posOffset>1593850</wp:posOffset>
+                </wp:positionH>
+                <wp:positionV relativeFrom="paragraph">
+                  <wp:posOffset>219075</wp:posOffset>
+                </wp:positionV>
+                <wp:extent cx="57150" cy="476250"/>
+                <wp:effectExtent l="57150" t="38100" r="38100" b="19050"/>
+                <wp:wrapNone/>
+                <wp:docPr id="45" name="Straight Arrow Connector 45"/>
+                <wp:cNvGraphicFramePr/>
+                <a:graphic xmlns:a="http://schemas.openxmlformats.org/drawingml/2006/main">
+                  <a:graphicData uri="http://schemas.microsoft.com/office/word/2010/wordprocessingShape">
+                    <wps:wsp>
+                      <wps:cNvCnPr/>
+                      <wps:spPr>
+                        <a:xfrm flipH="1" flipV="1">
+                          <a:off x="0" y="0"/>
+                          <a:ext cx="57150" cy="476250"/>
+                        </a:xfrm>
+                        <a:prstGeom prst="straightConnector1">
+                          <a:avLst/>
+                        </a:prstGeom>
+                        <a:ln>
+                          <a:tailEnd type="triangle"/>
+                        </a:ln>
+                      </wps:spPr>
+                      <wps:style>
+                        <a:lnRef idx="1">
+                          <a:schemeClr val="accent1"/>
+                        </a:lnRef>
+                        <a:fillRef idx="0">
+                          <a:schemeClr val="accent1"/>
+                        </a:fillRef>
+                        <a:effectRef idx="0">
+                          <a:schemeClr val="accent1"/>
+                        </a:effectRef>
+                        <a:fontRef idx="minor">
+                          <a:schemeClr val="tx1"/>
+                        </a:fontRef>
+                      </wps:style>
+                      <wps:bodyPr/>
+                    </wps:wsp>
+                  </a:graphicData>
+                </a:graphic>
+              </wp:anchor>
+            </w:drawing>
+          </mc:Choice>
+          <mc:Fallback>
+            <w:pict>
+              <v:shape w14:anchorId="023ED144" id="Straight Arrow Connector 45" o:spid="_x0000_s1026" type="#_x0000_t32" style="position:absolute;margin-left:125.5pt;margin-top:17.25pt;width:4.5pt;height:37.5pt;flip:x y;z-index:251706368;visibility:visible;mso-wrap-style:square;mso-wrap-distance-left:9pt;mso-wrap-distance-top:0;mso-wrap-distance-right:9pt;mso-wrap-distance-bottom:0;mso-position-horizontal:absolute;mso-position-horizontal-relative:text;mso-position-vertical:absolute;mso-position-vertical-relative:text" o:gfxdata="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" strokecolor="#5b9bd5 [3204]" strokeweight=".5pt">
+                <v:stroke endarrow="block" joinstyle="miter"/>
+              </v:shape>
+            </w:pict>
+          </mc:Fallback>
+        </mc:AlternateContent>
+      </w:r>
+      <w:r>
+        <w:rPr>
+          <w:noProof/>
+          <w:sz w:val="28"/>
+        </w:rPr>
+        <mc:AlternateContent>
+          <mc:Choice Requires="wps">
+            <w:drawing>
+              <wp:anchor distT="0" distB="0" distL="114300" distR="114300" simplePos="0" relativeHeight="251705344" behindDoc="0" locked="0" layoutInCell="1" allowOverlap="1">
+                <wp:simplePos x="0" y="0"/>
+                <wp:positionH relativeFrom="column">
+                  <wp:posOffset>133350</wp:posOffset>
+                </wp:positionH>
+                <wp:positionV relativeFrom="paragraph">
+                  <wp:posOffset>225425</wp:posOffset>
+                </wp:positionV>
+                <wp:extent cx="0" cy="476250"/>
+                <wp:effectExtent l="76200" t="38100" r="57150" b="19050"/>
+                <wp:wrapNone/>
+                <wp:docPr id="44" name="Straight Arrow Connector 44"/>
+                <wp:cNvGraphicFramePr/>
+                <a:graphic xmlns:a="http://schemas.openxmlformats.org/drawingml/2006/main">
+                  <a:graphicData uri="http://schemas.microsoft.com/office/word/2010/wordprocessingShape">
+                    <wps:wsp>
+                      <wps:cNvCnPr/>
+                      <wps:spPr>
+                        <a:xfrm flipV="1">
+                          <a:off x="0" y="0"/>
+                          <a:ext cx="0" cy="476250"/>
+                        </a:xfrm>
+                        <a:prstGeom prst="straightConnector1">
+                          <a:avLst/>
+                        </a:prstGeom>
+                        <a:ln>
+                          <a:tailEnd type="triangle"/>
+                        </a:ln>
+                      </wps:spPr>
+                      <wps:style>
+                        <a:lnRef idx="1">
+                          <a:schemeClr val="accent1"/>
+                        </a:lnRef>
+                        <a:fillRef idx="0">
+                          <a:schemeClr val="accent1"/>
+                        </a:fillRef>
+                        <a:effectRef idx="0">
+                          <a:schemeClr val="accent1"/>
+                        </a:effectRef>
+                        <a:fontRef idx="minor">
+                          <a:schemeClr val="tx1"/>
+                        </a:fontRef>
+                      </wps:style>
+                      <wps:bodyPr/>
+                    </wps:wsp>
+                  </a:graphicData>
+                </a:graphic>
+              </wp:anchor>
+            </w:drawing>
+          </mc:Choice>
+          <mc:Fallback>
+            <w:pict>
+              <v:shape w14:anchorId="0093607F" id="Straight Arrow Connector 44" o:spid="_x0000_s1026" type="#_x0000_t32" style="position:absolute;margin-left:10.5pt;margin-top:17.75pt;width:0;height:37.5pt;flip:y;z-index:251705344;visibility:visible;mso-wrap-style:square;mso-wrap-distance-left:9pt;mso-wrap-distance-top:0;mso-wrap-distance-right:9pt;mso-wrap-distance-bottom:0;mso-position-horizontal:absolute;mso-position-horizontal-relative:text;mso-position-vertical:absolute;mso-position-vertical-relative:text" o:gfxdata="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" strokecolor="#5b9bd5 [3204]" strokeweight=".5pt">
+                <v:stroke endarrow="block" joinstyle="miter"/>
+              </v:shape>
+            </w:pict>
+          </mc:Fallback>
+        </mc:AlternateContent>
+      </w:r>
+      <w:r>
+        <w:rPr>
+          <w:sz w:val="28"/>
+          <w:highlight w:val="yellow"/>
+        </w:rPr>
+        <w:t>List</w:t>
+      </w:r>
+      <w:r>
+        <w:rPr>
+          <w:sz w:val="28"/>
+          <w:highlight w:val="yellow"/>
+        </w:rPr>
+        <w:tab/>
+      </w:r>
+      <w:r>
+        <w:rPr>
+          <w:sz w:val="28"/>
+          <w:highlight w:val="yellow"/>
+        </w:rPr>
+        <w:tab/>
+      </w:r>
+      <w:r>
+        <w:rPr>
+          <w:sz w:val="28"/>
+          <w:highlight w:val="yellow"/>
+        </w:rPr>
+        <w:tab/>
+        <w:t>Set</w:t>
+      </w:r>
+      <w:r>
+        <w:rPr>
+          <w:sz w:val="28"/>
+          <w:highlight w:val="yellow"/>
+        </w:rPr>
+        <w:tab/>
+      </w:r>
+      <w:r>
+        <w:rPr>
+          <w:sz w:val="28"/>
+          <w:highlight w:val="yellow"/>
+        </w:rPr>
+        <w:tab/>
+      </w:r>
+      <w:r>
+        <w:rPr>
+          <w:sz w:val="28"/>
+          <w:highlight w:val="yellow"/>
+        </w:rPr>
+        <w:tab/>
+        <w:t>Queue</w:t>
+      </w:r>
+      <w:r>
+        <w:rPr>
+          <w:sz w:val="28"/>
+          <w:highlight w:val="yellow"/>
+        </w:rPr>
+        <w:tab/>
+      </w:r>
+      <w:r>
+        <w:rPr>
+          <w:sz w:val="28"/>
+          <w:highlight w:val="yellow"/>
+        </w:rPr>
+        <w:tab/>
+      </w:r>
+      <w:r>
+        <w:rPr>
+          <w:sz w:val="28"/>
+          <w:highlight w:val="yellow"/>
+        </w:rPr>
+        <w:tab/>
+        <w:t>Map</w:t>
+      </w:r>
+      <w:r>
+        <w:rPr>
+          <w:sz w:val="28"/>
+        </w:rPr>
+        <w:t xml:space="preserve"> </w:t>
+      </w:r>
+    </w:p>
+    <w:p>
+      <w:pPr>
+        <w:rPr>
+          <w:sz w:val="28"/>
+        </w:rPr>
+      </w:pPr>
+    </w:p>
+    <w:p>
+      <w:pPr>
+        <w:rPr>
+          <w:sz w:val="28"/>
+          <w:highlight w:val="lightGray"/>
+        </w:rPr>
+      </w:pPr>
+      <w:proofErr w:type="spellStart"/>
+      <w:r>
+        <w:rPr>
+          <w:sz w:val="28"/>
+          <w:highlight w:val="lightGray"/>
+        </w:rPr>
+        <w:t>ArrayList</w:t>
+      </w:r>
+      <w:proofErr w:type="spellEnd"/>
+      <w:r>
+        <w:rPr>
+          <w:sz w:val="28"/>
+          <w:highlight w:val="lightGray"/>
+        </w:rPr>
+        <w:t xml:space="preserve"> </w:t>
+      </w:r>
+      <w:r>
+        <w:rPr>
+          <w:sz w:val="28"/>
+          <w:highlight w:val="lightGray"/>
+        </w:rPr>
+        <w:tab/>
+      </w:r>
+      <w:r>
+        <w:rPr>
+          <w:sz w:val="28"/>
+          <w:highlight w:val="lightGray"/>
+        </w:rPr>
+        <w:tab/>
+      </w:r>
+      <w:proofErr w:type="spellStart"/>
+      <w:r>
+        <w:rPr>
+          <w:sz w:val="28"/>
+          <w:highlight w:val="lightGray"/>
+        </w:rPr>
+        <w:t>HashSet</w:t>
+      </w:r>
+      <w:proofErr w:type="spellEnd"/>
+      <w:r>
+        <w:rPr>
+          <w:sz w:val="28"/>
+          <w:highlight w:val="lightGray"/>
+        </w:rPr>
+        <w:tab/>
+      </w:r>
+      <w:r>
+        <w:rPr>
+          <w:sz w:val="28"/>
+          <w:highlight w:val="lightGray"/>
+        </w:rPr>
+        <w:tab/>
+      </w:r>
+      <w:proofErr w:type="spellStart"/>
+      <w:r>
+        <w:rPr>
+          <w:sz w:val="28"/>
+          <w:highlight w:val="lightGray"/>
+        </w:rPr>
+        <w:t>PriorityQueue</w:t>
+      </w:r>
+      <w:proofErr w:type="spellEnd"/>
+      <w:r>
+        <w:rPr>
+          <w:sz w:val="28"/>
+          <w:highlight w:val="lightGray"/>
+        </w:rPr>
+        <w:t xml:space="preserve"> </w:t>
+      </w:r>
+      <w:r>
+        <w:rPr>
+          <w:sz w:val="28"/>
+          <w:highlight w:val="lightGray"/>
+        </w:rPr>
+        <w:tab/>
+      </w:r>
+      <w:proofErr w:type="spellStart"/>
+      <w:r>
+        <w:rPr>
+          <w:sz w:val="28"/>
+          <w:highlight w:val="lightGray"/>
+        </w:rPr>
+        <w:t>HashMap</w:t>
+      </w:r>
+      <w:proofErr w:type="spellEnd"/>
+    </w:p>
+    <w:p>
+      <w:pPr>
+        <w:rPr>
+          <w:sz w:val="28"/>
+          <w:highlight w:val="lightGray"/>
+        </w:rPr>
+      </w:pPr>
+    </w:p>
+    <w:p>
+      <w:pPr>
+        <w:rPr>
+          <w:sz w:val="28"/>
+          <w:highlight w:val="lightGray"/>
+        </w:rPr>
+      </w:pPr>
+      <w:proofErr w:type="spellStart"/>
+      <w:r>
+        <w:rPr>
+          <w:sz w:val="28"/>
+          <w:highlight w:val="lightGray"/>
+        </w:rPr>
+        <w:t>LinkedList</w:t>
+      </w:r>
+      <w:proofErr w:type="spellEnd"/>
+      <w:r>
+        <w:rPr>
+          <w:sz w:val="28"/>
+          <w:highlight w:val="lightGray"/>
+        </w:rPr>
+        <w:t xml:space="preserve"> </w:t>
+      </w:r>
+      <w:r>
+        <w:rPr>
+          <w:sz w:val="28"/>
+          <w:highlight w:val="lightGray"/>
+        </w:rPr>
+        <w:tab/>
+      </w:r>
+      <w:r>
+        <w:rPr>
+          <w:sz w:val="28"/>
+          <w:highlight w:val="lightGray"/>
+        </w:rPr>
+        <w:tab/>
+      </w:r>
+      <w:proofErr w:type="spellStart"/>
+      <w:r>
+        <w:rPr>
+          <w:sz w:val="28"/>
+          <w:highlight w:val="lightGray"/>
+        </w:rPr>
+        <w:t>LinkedHashSet</w:t>
+      </w:r>
+      <w:proofErr w:type="spellEnd"/>
+      <w:r>
+        <w:rPr>
+          <w:sz w:val="28"/>
+          <w:highlight w:val="lightGray"/>
+        </w:rPr>
+        <w:tab/>
+      </w:r>
+      <w:proofErr w:type="spellStart"/>
+      <w:r>
+        <w:rPr>
+          <w:sz w:val="28"/>
+          <w:highlight w:val="lightGray"/>
+        </w:rPr>
+        <w:t>LinkedList</w:t>
+      </w:r>
+      <w:proofErr w:type="spellEnd"/>
+      <w:r>
+        <w:rPr>
+          <w:sz w:val="28"/>
+          <w:highlight w:val="lightGray"/>
+        </w:rPr>
+        <w:tab/>
+      </w:r>
+      <w:r>
+        <w:rPr>
+          <w:sz w:val="28"/>
+          <w:highlight w:val="lightGray"/>
+        </w:rPr>
+        <w:tab/>
+      </w:r>
+      <w:proofErr w:type="spellStart"/>
+      <w:r>
+        <w:rPr>
+          <w:sz w:val="28"/>
+          <w:highlight w:val="lightGray"/>
+        </w:rPr>
+        <w:t>LinkedHashMap</w:t>
+      </w:r>
+      <w:proofErr w:type="spellEnd"/>
+    </w:p>
+    <w:p>
+      <w:pPr>
+        <w:rPr>
+          <w:sz w:val="28"/>
+          <w:highlight w:val="lightGray"/>
+        </w:rPr>
+      </w:pPr>
+    </w:p>
+    <w:p>
+      <w:pPr>
+        <w:rPr>
+          <w:sz w:val="28"/>
+          <w:highlight w:val="lightGray"/>
+        </w:rPr>
+      </w:pPr>
+      <w:r>
+        <w:rPr>
+          <w:sz w:val="28"/>
+          <w:highlight w:val="lightGray"/>
+        </w:rPr>
+        <w:t xml:space="preserve">Vector </w:t>
+      </w:r>
+      <w:r>
+        <w:rPr>
+          <w:sz w:val="28"/>
+          <w:highlight w:val="lightGray"/>
+        </w:rPr>
+        <w:tab/>
+      </w:r>
+      <w:r>
+        <w:rPr>
+          <w:sz w:val="28"/>
+          <w:highlight w:val="lightGray"/>
+        </w:rPr>
+        <w:tab/>
+      </w:r>
+      <w:proofErr w:type="spellStart"/>
+      <w:r>
+        <w:rPr>
+          <w:sz w:val="28"/>
+          <w:highlight w:val="lightGray"/>
+        </w:rPr>
+        <w:t>TreeSet</w:t>
+      </w:r>
+      <w:proofErr w:type="spellEnd"/>
+      <w:r>
+        <w:rPr>
+          <w:sz w:val="28"/>
+          <w:highlight w:val="lightGray"/>
+        </w:rPr>
+        <w:t xml:space="preserve"> </w:t>
+      </w:r>
+      <w:r>
+        <w:rPr>
+          <w:sz w:val="28"/>
+          <w:highlight w:val="lightGray"/>
+        </w:rPr>
+        <w:tab/>
+      </w:r>
+      <w:r>
+        <w:rPr>
+          <w:sz w:val="28"/>
+          <w:highlight w:val="lightGray"/>
+        </w:rPr>
+        <w:tab/>
+      </w:r>
+      <w:r>
+        <w:rPr>
+          <w:sz w:val="28"/>
+          <w:highlight w:val="lightGray"/>
+        </w:rPr>
+        <w:tab/>
+      </w:r>
+      <w:r>
+        <w:rPr>
+          <w:sz w:val="28"/>
+          <w:highlight w:val="lightGray"/>
+        </w:rPr>
+        <w:tab/>
+      </w:r>
+      <w:r>
+        <w:rPr>
+          <w:sz w:val="28"/>
+          <w:highlight w:val="lightGray"/>
+        </w:rPr>
+        <w:tab/>
+      </w:r>
+      <w:proofErr w:type="spellStart"/>
+      <w:r>
+        <w:rPr>
+          <w:sz w:val="28"/>
+          <w:highlight w:val="lightGray"/>
+        </w:rPr>
+        <w:t>TreeMap</w:t>
+      </w:r>
+      <w:proofErr w:type="spellEnd"/>
+    </w:p>
+    <w:p>
+      <w:pPr>
+        <w:rPr>
+          <w:sz w:val="28"/>
+          <w:highlight w:val="lightGray"/>
+        </w:rPr>
+      </w:pPr>
+    </w:p>
+    <w:p>
+      <w:pPr>
+        <w:rPr>
+          <w:sz w:val="28"/>
+        </w:rPr>
+      </w:pPr>
+      <w:r>
+        <w:rPr>
+          <w:sz w:val="28"/>
+          <w:highlight w:val="lightGray"/>
+        </w:rPr>
+        <w:t xml:space="preserve">Stack </w:t>
+      </w:r>
+      <w:r>
+        <w:rPr>
+          <w:sz w:val="28"/>
+          <w:highlight w:val="lightGray"/>
+        </w:rPr>
+        <w:tab/>
+      </w:r>
+      <w:r>
+        <w:rPr>
+          <w:sz w:val="28"/>
+          <w:highlight w:val="lightGray"/>
+        </w:rPr>
+        <w:tab/>
+      </w:r>
+      <w:r>
+        <w:rPr>
+          <w:sz w:val="28"/>
+          <w:highlight w:val="lightGray"/>
+        </w:rPr>
+        <w:tab/>
+      </w:r>
+      <w:r>
+        <w:rPr>
+          <w:sz w:val="28"/>
+          <w:highlight w:val="lightGray"/>
+        </w:rPr>
+        <w:tab/>
+      </w:r>
+      <w:r>
+        <w:rPr>
+          <w:sz w:val="28"/>
+          <w:highlight w:val="lightGray"/>
+        </w:rPr>
+        <w:tab/>
+      </w:r>
+      <w:r>
+        <w:rPr>
+          <w:sz w:val="28"/>
+          <w:highlight w:val="lightGray"/>
+        </w:rPr>
+        <w:tab/>
+      </w:r>
+      <w:r>
+        <w:rPr>
+          <w:sz w:val="28"/>
+          <w:highlight w:val="lightGray"/>
+        </w:rPr>
+        <w:tab/>
+      </w:r>
+      <w:r>
+        <w:rPr>
+          <w:sz w:val="28"/>
+          <w:highlight w:val="lightGray"/>
+        </w:rPr>
+        <w:tab/>
+      </w:r>
+      <w:r>
+        <w:rPr>
+          <w:sz w:val="28"/>
+          <w:highlight w:val="lightGray"/>
+        </w:rPr>
+        <w:tab/>
+      </w:r>
+      <w:proofErr w:type="spellStart"/>
+      <w:r>
+        <w:rPr>
+          <w:sz w:val="28"/>
+          <w:highlight w:val="lightGray"/>
+        </w:rPr>
+        <w:t>Hashtable</w:t>
+      </w:r>
+      <w:proofErr w:type="spellEnd"/>
+      <w:r>
+        <w:rPr>
+          <w:sz w:val="28"/>
+        </w:rPr>
+        <w:t xml:space="preserve"> </w:t>
+      </w:r>
+    </w:p>
+    <w:p>
+      <w:pPr>
+        <w:rPr>
+          <w:sz w:val="28"/>
+        </w:rPr>
+      </w:pPr>
+    </w:p>
+    <w:p>
+      <w:pPr>
+        <w:rPr>
+          <w:sz w:val="28"/>
+        </w:rPr>
+      </w:pPr>
+      <w:r>
+        <w:rPr>
+          <w:sz w:val="28"/>
+        </w:rPr>
+        <w:t xml:space="preserve">All four are interfaces. List, Set, Queue internally extends Collection. Map doesn’t extends Collection </w:t>
+      </w:r>
+    </w:p>
+    <w:p>
+      <w:pPr>
+        <w:rPr>
+          <w:sz w:val="28"/>
+        </w:rPr>
+      </w:pPr>
+      <w:proofErr w:type="gramStart"/>
+      <w:r>
+        <w:rPr>
+          <w:sz w:val="28"/>
+        </w:rPr>
+        <w:lastRenderedPageBreak/>
+        <w:t>List :</w:t>
+      </w:r>
+      <w:proofErr w:type="gramEnd"/>
+      <w:r>
+        <w:rPr>
+          <w:sz w:val="28"/>
+        </w:rPr>
+        <w:t xml:space="preserve"> list is </w:t>
+      </w:r>
+      <w:proofErr w:type="spellStart"/>
+      <w:r>
+        <w:rPr>
+          <w:sz w:val="28"/>
+        </w:rPr>
+        <w:t>use</w:t>
+      </w:r>
+      <w:proofErr w:type="spellEnd"/>
+      <w:r>
+        <w:rPr>
+          <w:sz w:val="28"/>
+        </w:rPr>
+        <w:t xml:space="preserve"> to store the elements using index position. It allow duplicate elements and it maintain the order. </w:t>
+      </w:r>
+      <w:proofErr w:type="spellStart"/>
+      <w:r>
+        <w:rPr>
+          <w:sz w:val="28"/>
+        </w:rPr>
+        <w:t>ArrayList</w:t>
+      </w:r>
+      <w:proofErr w:type="spellEnd"/>
+      <w:r>
+        <w:rPr>
+          <w:sz w:val="28"/>
+        </w:rPr>
+        <w:t xml:space="preserve">, </w:t>
+      </w:r>
+      <w:proofErr w:type="spellStart"/>
+      <w:r>
+        <w:rPr>
+          <w:sz w:val="28"/>
+        </w:rPr>
+        <w:t>LinkedList</w:t>
+      </w:r>
+      <w:proofErr w:type="gramStart"/>
+      <w:r>
+        <w:rPr>
+          <w:sz w:val="28"/>
+        </w:rPr>
+        <w:t>,Vector</w:t>
+      </w:r>
+      <w:proofErr w:type="spellEnd"/>
+      <w:proofErr w:type="gramEnd"/>
+      <w:r>
+        <w:rPr>
+          <w:sz w:val="28"/>
+        </w:rPr>
+        <w:t xml:space="preserve"> and Stack is a type of List API or classes which directly or indirectly implements List interface. </w:t>
+      </w:r>
+    </w:p>
+    <w:p>
+      <w:pPr>
+        <w:rPr>
+          <w:sz w:val="28"/>
+        </w:rPr>
+      </w:pPr>
+      <w:proofErr w:type="gramStart"/>
+      <w:r>
+        <w:rPr>
+          <w:sz w:val="28"/>
+        </w:rPr>
+        <w:t>Set :</w:t>
+      </w:r>
+      <w:proofErr w:type="gramEnd"/>
+      <w:r>
+        <w:rPr>
+          <w:sz w:val="28"/>
+        </w:rPr>
+        <w:t xml:space="preserve"> it is </w:t>
+      </w:r>
+      <w:proofErr w:type="spellStart"/>
+      <w:r>
+        <w:rPr>
+          <w:sz w:val="28"/>
+        </w:rPr>
+        <w:t>use</w:t>
+      </w:r>
+      <w:proofErr w:type="spellEnd"/>
+      <w:r>
+        <w:rPr>
+          <w:sz w:val="28"/>
+        </w:rPr>
+        <w:t xml:space="preserve"> to store the element or object. Set doesn’t provide index position. Under set some classes maintain the order, </w:t>
+      </w:r>
+      <w:proofErr w:type="spellStart"/>
+      <w:r>
+        <w:rPr>
+          <w:sz w:val="28"/>
+        </w:rPr>
+        <w:t>unorder</w:t>
+      </w:r>
+      <w:proofErr w:type="spellEnd"/>
+      <w:r>
+        <w:rPr>
+          <w:sz w:val="28"/>
+        </w:rPr>
+        <w:t xml:space="preserve"> or sorted by default ascending order. </w:t>
+      </w:r>
+      <w:r>
+        <w:rPr>
+          <w:sz w:val="28"/>
+        </w:rPr>
+        <w:t xml:space="preserve">Set doesn’t allow duplicate. </w:t>
+      </w:r>
+      <w:proofErr w:type="spellStart"/>
+      <w:r>
+        <w:rPr>
+          <w:sz w:val="28"/>
+        </w:rPr>
+        <w:t>HashSet</w:t>
+      </w:r>
+      <w:proofErr w:type="spellEnd"/>
+      <w:r>
+        <w:rPr>
+          <w:sz w:val="28"/>
+        </w:rPr>
+        <w:t xml:space="preserve">, </w:t>
+      </w:r>
+      <w:proofErr w:type="spellStart"/>
+      <w:r>
+        <w:rPr>
+          <w:sz w:val="28"/>
+        </w:rPr>
+        <w:t>LinkedHashSet</w:t>
+      </w:r>
+      <w:proofErr w:type="spellEnd"/>
+      <w:r>
+        <w:rPr>
+          <w:sz w:val="28"/>
+        </w:rPr>
+        <w:t xml:space="preserve"> and </w:t>
+      </w:r>
+      <w:proofErr w:type="spellStart"/>
+      <w:r>
+        <w:rPr>
+          <w:sz w:val="28"/>
+        </w:rPr>
+        <w:t>TreeMap</w:t>
+      </w:r>
+      <w:proofErr w:type="spellEnd"/>
+      <w:r>
+        <w:rPr>
+          <w:sz w:val="28"/>
+        </w:rPr>
+        <w:t xml:space="preserve"> are type of Set </w:t>
+      </w:r>
+      <w:proofErr w:type="spellStart"/>
+      <w:proofErr w:type="gramStart"/>
+      <w:r>
+        <w:rPr>
+          <w:sz w:val="28"/>
+        </w:rPr>
+        <w:t>api</w:t>
+      </w:r>
+      <w:proofErr w:type="spellEnd"/>
+      <w:proofErr w:type="gramEnd"/>
+      <w:r>
+        <w:rPr>
+          <w:sz w:val="28"/>
+        </w:rPr>
+        <w:t xml:space="preserve"> or classes. </w:t>
+      </w:r>
+    </w:p>
+    <w:p>
+      <w:pPr>
+        <w:rPr>
+          <w:sz w:val="28"/>
+        </w:rPr>
+      </w:pPr>
+      <w:proofErr w:type="gramStart"/>
+      <w:r>
+        <w:rPr>
+          <w:sz w:val="28"/>
+        </w:rPr>
+        <w:t xml:space="preserve">Queue </w:t>
+      </w:r>
+      <w:r>
+        <w:rPr>
+          <w:sz w:val="28"/>
+        </w:rPr>
+        <w:t>:</w:t>
+      </w:r>
+      <w:proofErr w:type="gramEnd"/>
+      <w:r>
+        <w:rPr>
+          <w:sz w:val="28"/>
+        </w:rPr>
+        <w:t xml:space="preserve"> by nature queue foll</w:t>
+      </w:r>
+      <w:r>
+        <w:rPr>
+          <w:sz w:val="28"/>
+        </w:rPr>
+        <w:t xml:space="preserve">ow concept as First In First Out. </w:t>
+      </w:r>
+      <w:proofErr w:type="spellStart"/>
+      <w:r>
+        <w:rPr>
+          <w:sz w:val="28"/>
+        </w:rPr>
+        <w:t>PriorityQueue</w:t>
+      </w:r>
+      <w:proofErr w:type="spellEnd"/>
+      <w:r>
+        <w:rPr>
+          <w:sz w:val="28"/>
+        </w:rPr>
+        <w:t xml:space="preserve"> and </w:t>
+      </w:r>
+      <w:proofErr w:type="spellStart"/>
+      <w:r>
+        <w:rPr>
+          <w:sz w:val="28"/>
+        </w:rPr>
+        <w:t>LinkedList</w:t>
+      </w:r>
+      <w:proofErr w:type="spellEnd"/>
+      <w:r>
+        <w:rPr>
+          <w:sz w:val="28"/>
+        </w:rPr>
+        <w:t xml:space="preserve"> type of Queue API. </w:t>
+      </w:r>
+    </w:p>
+    <w:p>
+      <w:pPr>
+        <w:rPr>
+          <w:sz w:val="28"/>
+        </w:rPr>
+      </w:pPr>
+      <w:proofErr w:type="gramStart"/>
+      <w:r>
+        <w:rPr>
+          <w:sz w:val="28"/>
+        </w:rPr>
+        <w:t xml:space="preserve">Map </w:t>
+      </w:r>
+      <w:r>
+        <w:rPr>
+          <w:sz w:val="28"/>
+        </w:rPr>
+        <w:t>:</w:t>
+      </w:r>
+      <w:proofErr w:type="gramEnd"/>
+      <w:r>
+        <w:rPr>
+          <w:sz w:val="28"/>
+        </w:rPr>
+        <w:t xml:space="preserve"> In map we can store the data in the form key-value </w:t>
+      </w:r>
+      <w:r>
+        <w:rPr>
+          <w:sz w:val="28"/>
+        </w:rPr>
+        <w:t xml:space="preserve">or name-value </w:t>
+      </w:r>
+      <w:r>
+        <w:rPr>
+          <w:sz w:val="28"/>
+        </w:rPr>
+        <w:t xml:space="preserve">pairs. Key is unique and value may be duplicate. </w:t>
+      </w:r>
+      <w:r>
+        <w:rPr>
+          <w:sz w:val="28"/>
+        </w:rPr>
+        <w:t>123-raj, 1-TV</w:t>
+      </w:r>
+    </w:p>
+    <w:p>
+      <w:pPr>
+        <w:rPr>
+          <w:sz w:val="28"/>
+        </w:rPr>
+      </w:pPr>
+      <w:proofErr w:type="spellStart"/>
+      <w:r>
+        <w:rPr>
+          <w:sz w:val="28"/>
+        </w:rPr>
+        <w:t>HashMap</w:t>
+      </w:r>
+      <w:proofErr w:type="spellEnd"/>
+      <w:r>
+        <w:rPr>
+          <w:sz w:val="28"/>
+        </w:rPr>
+        <w:t xml:space="preserve">, </w:t>
+      </w:r>
+      <w:proofErr w:type="spellStart"/>
+      <w:r>
+        <w:rPr>
+          <w:sz w:val="28"/>
+        </w:rPr>
+        <w:t>LinkedHashMap</w:t>
+      </w:r>
+      <w:proofErr w:type="gramStart"/>
+      <w:r>
+        <w:rPr>
+          <w:sz w:val="28"/>
+        </w:rPr>
+        <w:t>,TreeMap</w:t>
+      </w:r>
+      <w:proofErr w:type="spellEnd"/>
+      <w:proofErr w:type="gramEnd"/>
+      <w:r>
+        <w:rPr>
+          <w:sz w:val="28"/>
+        </w:rPr>
+        <w:t xml:space="preserve"> and </w:t>
+      </w:r>
+      <w:proofErr w:type="spellStart"/>
+      <w:r>
+        <w:rPr>
+          <w:sz w:val="28"/>
+        </w:rPr>
+        <w:t>Hashtable</w:t>
+      </w:r>
+      <w:proofErr w:type="spellEnd"/>
+      <w:r>
+        <w:rPr>
+          <w:sz w:val="28"/>
+        </w:rPr>
+        <w:t xml:space="preserve"> are type of Map API. </w:t>
+      </w:r>
+    </w:p>
+    <w:p>
+      <w:pPr>
+        <w:rPr>
+          <w:sz w:val="28"/>
+        </w:rPr>
+      </w:pPr>
+    </w:p>
+    <w:p>
+      <w:pPr>
+        <w:rPr>
+          <w:sz w:val="28"/>
+        </w:rPr>
+      </w:pPr>
+    </w:p>
+    <w:p>
+      <w:pPr>
+        <w:rPr>
+          <w:sz w:val="28"/>
+        </w:rPr>
+      </w:pPr>
+      <w:proofErr w:type="spellStart"/>
+      <w:proofErr w:type="gramStart"/>
+      <w:r>
+        <w:rPr>
+          <w:sz w:val="28"/>
+          <w:highlight w:val="yellow"/>
+        </w:rPr>
+        <w:t>ArrayList</w:t>
+      </w:r>
+      <w:proofErr w:type="spellEnd"/>
+      <w:r>
+        <w:rPr>
+          <w:sz w:val="28"/>
+        </w:rPr>
+        <w:t xml:space="preserve"> :</w:t>
+      </w:r>
+      <w:proofErr w:type="gramEnd"/>
+      <w:r>
+        <w:rPr>
+          <w:sz w:val="28"/>
+        </w:rPr>
+        <w:t xml:space="preserve"> </w:t>
+      </w:r>
+      <w:proofErr w:type="spellStart"/>
+      <w:r>
+        <w:rPr>
+          <w:sz w:val="28"/>
+        </w:rPr>
+        <w:t>ArrayList</w:t>
+      </w:r>
+      <w:proofErr w:type="spellEnd"/>
+      <w:r>
+        <w:rPr>
+          <w:sz w:val="28"/>
+        </w:rPr>
+        <w:t xml:space="preserve"> is a type of collection classes by default it allow store same as well as different type of values or element or object. </w:t>
+      </w:r>
+    </w:p>
+    <w:p>
+      <w:pPr>
+        <w:rPr>
+          <w:sz w:val="28"/>
+        </w:rPr>
+      </w:pPr>
+      <w:r>
+        <w:rPr>
+          <w:sz w:val="28"/>
+        </w:rPr>
+        <w:t xml:space="preserve">Normal array is known as fixed memory size. It doesn’t provide any predefined method to add, remove, search etc. it store same types values. </w:t>
+      </w:r>
+    </w:p>
+    <w:p>
+      <w:pPr>
+        <w:rPr>
+          <w:sz w:val="28"/>
+        </w:rPr>
+      </w:pPr>
+    </w:p>
+    <w:p>
+      <w:pPr>
+        <w:rPr>
+          <w:b/>
+          <w:sz w:val="28"/>
+          <w:highlight w:val="yellow"/>
+        </w:rPr>
+      </w:pPr>
+    </w:p>
+    <w:p>
+      <w:pPr>
+        <w:rPr>
+          <w:b/>
+          <w:sz w:val="28"/>
+          <w:highlight w:val="yellow"/>
+        </w:rPr>
+      </w:pPr>
+    </w:p>
+    <w:p>
+      <w:pPr>
+        <w:rPr>
+          <w:b/>
+          <w:sz w:val="28"/>
+          <w:highlight w:val="yellow"/>
+        </w:rPr>
+      </w:pPr>
+    </w:p>
+    <w:p>
+      <w:pPr>
+        <w:rPr>
+          <w:b/>
+          <w:sz w:val="28"/>
+          <w:highlight w:val="yellow"/>
+        </w:rPr>
+      </w:pPr>
+    </w:p>
+    <w:p>
+      <w:pPr>
+        <w:rPr>
+          <w:b/>
+          <w:sz w:val="28"/>
+          <w:highlight w:val="yellow"/>
+        </w:rPr>
+      </w:pPr>
+    </w:p>
+    <w:p>
+      <w:pPr>
+        <w:rPr>
+          <w:b/>
+          <w:sz w:val="28"/>
+          <w:highlight w:val="yellow"/>
+        </w:rPr>
+      </w:pPr>
+    </w:p>
+    <w:p>
+      <w:pPr>
+        <w:rPr>
+          <w:b/>
+          <w:sz w:val="28"/>
+          <w:highlight w:val="yellow"/>
+        </w:rPr>
+      </w:pPr>
+    </w:p>
+    <w:p>
+      <w:pPr>
+        <w:rPr>
+          <w:b/>
+          <w:sz w:val="28"/>
+          <w:highlight w:val="yellow"/>
+        </w:rPr>
+      </w:pPr>
+    </w:p>
+    <w:p>
+      <w:pPr>
+        <w:rPr>
+          <w:sz w:val="28"/>
+        </w:rPr>
+      </w:pPr>
+      <w:r>
+        <w:rPr>
+          <w:b/>
+          <w:noProof/>
+          <w:sz w:val="28"/>
+        </w:rPr>
+        <w:lastRenderedPageBreak/>
+        <mc:AlternateContent>
+          <mc:Choice Requires="wps">
+            <w:drawing>
+              <wp:anchor distT="0" distB="0" distL="114300" distR="114300" simplePos="0" relativeHeight="251722752" behindDoc="0" locked="0" layoutInCell="1" allowOverlap="1">
+                <wp:simplePos x="0" y="0"/>
+                <wp:positionH relativeFrom="column">
+                  <wp:posOffset>-412750</wp:posOffset>
+                </wp:positionH>
+                <wp:positionV relativeFrom="paragraph">
+                  <wp:posOffset>-793750</wp:posOffset>
+                </wp:positionV>
+                <wp:extent cx="45719" cy="127000"/>
+                <wp:effectExtent l="0" t="0" r="12065" b="25400"/>
+                <wp:wrapNone/>
+                <wp:docPr id="60" name="Rectangle 60"/>
+                <wp:cNvGraphicFramePr/>
+                <a:graphic xmlns:a="http://schemas.openxmlformats.org/drawingml/2006/main">
+                  <a:graphicData uri="http://schemas.microsoft.com/office/word/2010/wordprocessingShape">
+                    <wps:wsp>
+                      <wps:cNvSpPr/>
+                      <wps:spPr>
+                        <a:xfrm>
+                          <a:off x="0" y="0"/>
+                          <a:ext cx="45719" cy="127000"/>
+                        </a:xfrm>
+                        <a:prstGeom prst="rect">
+                          <a:avLst/>
+                        </a:prstGeom>
+                      </wps:spPr>
+                      <wps:style>
+                        <a:lnRef idx="2">
+                          <a:schemeClr val="accent1">
+                            <a:shade val="50000"/>
+                          </a:schemeClr>
+                        </a:lnRef>
+                        <a:fillRef idx="1">
+                          <a:schemeClr val="accent1"/>
+                        </a:fillRef>
+                        <a:effectRef idx="0">
+                          <a:schemeClr val="accent1"/>
+                        </a:effectRef>
+                        <a:fontRef idx="minor">
+                          <a:schemeClr val="lt1"/>
+                        </a:fontRef>
+                      </wps:style>
+                      <wps:bodyPr rot="0" spcFirstLastPara="0" vertOverflow="overflow" horzOverflow="overflow" vert="horz" wrap="square" lIns="91440" tIns="45720" rIns="91440" bIns="45720" numCol="1" spcCol="0" rtlCol="0" fromWordArt="0" anchor="ctr" anchorCtr="0" forceAA="0" compatLnSpc="1">
+                        <a:prstTxWarp prst="textNoShape">
+                          <a:avLst/>
+                        </a:prstTxWarp>
+                        <a:noAutofit/>
+                      </wps:bodyPr>
+                    </wps:wsp>
+                  </a:graphicData>
+                </a:graphic>
+              </wp:anchor>
+            </w:drawing>
+          </mc:Choice>
+          <mc:Fallback>
+            <w:pict>
+              <v:rect w14:anchorId="3BC92C0B" id="Rectangle 60" o:spid="_x0000_s1026" style="position:absolute;margin-left:-32.5pt;margin-top:-62.5pt;width:3.6pt;height:10pt;z-index:251722752;visibility:visible;mso-wrap-style:square;mso-wrap-distance-left:9pt;mso-wrap-distance-top:0;mso-wrap-distance-right:9pt;mso-wrap-distance-bottom:0;mso-position-horizontal:absolute;mso-position-horizontal-relative:text;mso-position-vertical:absolute;mso-position-vertical-relative:text;v-text-anchor:middle" o:gfxdata="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" fillcolor="#5b9bd5 [3204]" strokecolor="#1f4d78 [1604]" strokeweight="1pt"/>
+            </w:pict>
+          </mc:Fallback>
+        </mc:AlternateContent>
+      </w:r>
+      <w:proofErr w:type="spellStart"/>
+      <w:proofErr w:type="gramStart"/>
+      <w:r>
+        <w:rPr>
+          <w:b/>
+          <w:sz w:val="28"/>
+          <w:highlight w:val="yellow"/>
+        </w:rPr>
+        <w:t>LinkedList</w:t>
+      </w:r>
+      <w:proofErr w:type="spellEnd"/>
+      <w:r>
+        <w:rPr>
+          <w:b/>
+          <w:sz w:val="28"/>
+          <w:highlight w:val="yellow"/>
+        </w:rPr>
+        <w:t xml:space="preserve"> :</w:t>
+      </w:r>
+      <w:proofErr w:type="gramEnd"/>
+      <w:r>
+        <w:rPr>
+          <w:b/>
+          <w:sz w:val="28"/>
+        </w:rPr>
+        <w:t xml:space="preserve">  </w:t>
+      </w:r>
+      <w:proofErr w:type="spellStart"/>
+      <w:r>
+        <w:rPr>
+          <w:sz w:val="28"/>
+        </w:rPr>
+        <w:t>LinkedList</w:t>
+      </w:r>
+      <w:proofErr w:type="spellEnd"/>
+      <w:r>
+        <w:rPr>
+          <w:sz w:val="28"/>
+        </w:rPr>
+        <w:t xml:space="preserve"> also known as List API. </w:t>
+      </w:r>
+      <w:proofErr w:type="spellStart"/>
+      <w:r>
+        <w:rPr>
+          <w:sz w:val="28"/>
+        </w:rPr>
+        <w:t>LinkedList</w:t>
+      </w:r>
+      <w:proofErr w:type="spellEnd"/>
+      <w:r>
+        <w:rPr>
+          <w:sz w:val="28"/>
+        </w:rPr>
+        <w:t xml:space="preserve"> when we store any value it use the concept as Node.</w:t>
+      </w:r>
+      <w:r>
+        <w:rPr>
+          <w:sz w:val="28"/>
+        </w:rPr>
+        <w:t xml:space="preserve"> Linked list internally doesn’t use index position concept. </w:t>
+      </w:r>
+    </w:p>
+    <w:p>
+      <w:pPr>
+        <w:rPr>
+          <w:sz w:val="28"/>
+        </w:rPr>
+      </w:pPr>
+      <w:r>
+        <w:rPr>
+          <w:sz w:val="28"/>
+        </w:rPr>
+        <w:t xml:space="preserve">The node mainly divided into 2 or 3 parts. </w:t>
+      </w:r>
+    </w:p>
+    <w:p>
+      <w:pPr>
+        <w:rPr>
+          <w:sz w:val="28"/>
+        </w:rPr>
+      </w:pPr>
+      <w:r>
+        <w:rPr>
+          <w:noProof/>
+          <w:sz w:val="28"/>
+        </w:rPr>
+        <mc:AlternateContent>
+          <mc:Choice Requires="wps">
+            <w:drawing>
+              <wp:anchor distT="0" distB="0" distL="114300" distR="114300" simplePos="0" relativeHeight="251711488" behindDoc="0" locked="0" layoutInCell="1" allowOverlap="1">
+                <wp:simplePos x="0" y="0"/>
+                <wp:positionH relativeFrom="column">
+                  <wp:posOffset>514350</wp:posOffset>
+                </wp:positionH>
+                <wp:positionV relativeFrom="paragraph">
+                  <wp:posOffset>9525</wp:posOffset>
+                </wp:positionV>
+                <wp:extent cx="12700" cy="260350"/>
+                <wp:effectExtent l="0" t="0" r="25400" b="25400"/>
+                <wp:wrapNone/>
+                <wp:docPr id="50" name="Straight Connector 50"/>
+                <wp:cNvGraphicFramePr/>
+                <a:graphic xmlns:a="http://schemas.openxmlformats.org/drawingml/2006/main">
+                  <a:graphicData uri="http://schemas.microsoft.com/office/word/2010/wordprocessingShape">
+                    <wps:wsp>
+                      <wps:cNvCnPr/>
+                      <wps:spPr>
+                        <a:xfrm flipH="1">
+                          <a:off x="0" y="0"/>
+                          <a:ext cx="12700" cy="260350"/>
+                        </a:xfrm>
+                        <a:prstGeom prst="line">
+                          <a:avLst/>
+                        </a:prstGeom>
+                      </wps:spPr>
+                      <wps:style>
+                        <a:lnRef idx="1">
+                          <a:schemeClr val="accent1"/>
+                        </a:lnRef>
+                        <a:fillRef idx="0">
+                          <a:schemeClr val="accent1"/>
+                        </a:fillRef>
+                        <a:effectRef idx="0">
+                          <a:schemeClr val="accent1"/>
+                        </a:effectRef>
+                        <a:fontRef idx="minor">
+                          <a:schemeClr val="tx1"/>
+                        </a:fontRef>
+                      </wps:style>
+                      <wps:bodyPr/>
+                    </wps:wsp>
+                  </a:graphicData>
+                </a:graphic>
+              </wp:anchor>
+            </w:drawing>
+          </mc:Choice>
+          <mc:Fallback>
+            <w:pict>
+              <v:line w14:anchorId="5C353A13" id="Straight Connector 50" o:spid="_x0000_s1026" style="position:absolute;flip:x;z-index:251711488;visibility:visible;mso-wrap-style:square;mso-wrap-distance-left:9pt;mso-wrap-distance-top:0;mso-wrap-distance-right:9pt;mso-wrap-distance-bottom:0;mso-position-horizontal:absolute;mso-position-horizontal-relative:text;mso-position-vertical:absolute;mso-position-vertical-relative:text" from="40.5pt,.75pt" to="41.5pt,21.25pt" o:gfxdata="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" strokecolor="#5b9bd5 [3204]" strokeweight=".5pt">
+                <v:stroke joinstyle="miter"/>
+              </v:line>
+            </w:pict>
+          </mc:Fallback>
+        </mc:AlternateContent>
+      </w:r>
+      <w:r>
+        <w:rPr>
+          <w:noProof/>
+          <w:sz w:val="28"/>
+        </w:rPr>
+        <mc:AlternateContent>
+          <mc:Choice Requires="wps">
+            <w:drawing>
+              <wp:anchor distT="0" distB="0" distL="114300" distR="114300" simplePos="0" relativeHeight="251709440" behindDoc="0" locked="0" layoutInCell="1" allowOverlap="1">
+                <wp:simplePos x="0" y="0"/>
+                <wp:positionH relativeFrom="column">
+                  <wp:posOffset>38100</wp:posOffset>
+                </wp:positionH>
+                <wp:positionV relativeFrom="paragraph">
+                  <wp:posOffset>9525</wp:posOffset>
+                </wp:positionV>
+                <wp:extent cx="1073150" cy="279400"/>
+                <wp:effectExtent l="0" t="0" r="12700" b="25400"/>
+                <wp:wrapNone/>
+                <wp:docPr id="48" name="Rectangle 48"/>
+                <wp:cNvGraphicFramePr/>
+                <a:graphic xmlns:a="http://schemas.openxmlformats.org/drawingml/2006/main">
+                  <a:graphicData uri="http://schemas.microsoft.com/office/word/2010/wordprocessingShape">
+                    <wps:wsp>
+                      <wps:cNvSpPr/>
+                      <wps:spPr>
+                        <a:xfrm>
+                          <a:off x="0" y="0"/>
+                          <a:ext cx="1073150" cy="279400"/>
+                        </a:xfrm>
+                        <a:prstGeom prst="rect">
+                          <a:avLst/>
+                        </a:prstGeom>
+                      </wps:spPr>
+                      <wps:style>
+                        <a:lnRef idx="2">
+                          <a:schemeClr val="accent6"/>
+                        </a:lnRef>
+                        <a:fillRef idx="1">
+                          <a:schemeClr val="lt1"/>
+                        </a:fillRef>
+                        <a:effectRef idx="0">
+                          <a:schemeClr val="accent6"/>
+                        </a:effectRef>
+                        <a:fontRef idx="minor">
+                          <a:schemeClr val="dk1"/>
+                        </a:fontRef>
+                      </wps:style>
+                      <wps:bodyPr rot="0" spcFirstLastPara="0" vertOverflow="overflow" horzOverflow="overflow" vert="horz" wrap="square" lIns="91440" tIns="45720" rIns="91440" bIns="45720" numCol="1" spcCol="0" rtlCol="0" fromWordArt="0" anchor="ctr" anchorCtr="0" forceAA="0" compatLnSpc="1">
+                        <a:prstTxWarp prst="textNoShape">
+                          <a:avLst/>
+                        </a:prstTxWarp>
+                        <a:noAutofit/>
+                      </wps:bodyPr>
+                    </wps:wsp>
+                  </a:graphicData>
+                </a:graphic>
+              </wp:anchor>
+            </w:drawing>
+          </mc:Choice>
+          <mc:Fallback>
+            <w:pict>
+              <v:rect w14:anchorId="2CB7A3F1" id="Rectangle 48" o:spid="_x0000_s1026" style="position:absolute;margin-left:3pt;margin-top:.75pt;width:84.5pt;height:22pt;z-index:251709440;visibility:visible;mso-wrap-style:square;mso-wrap-distance-left:9pt;mso-wrap-distance-top:0;mso-wrap-distance-right:9pt;mso-wrap-distance-bottom:0;mso-position-horizontal:absolute;mso-position-horizontal-relative:text;mso-position-vertical:absolute;mso-position-vertical-relative:text;v-text-anchor:middle" o:gfxdata="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" fillcolor="white [3201]" strokecolor="#70ad47 [3209]" strokeweight="1pt"/>
+            </w:pict>
+          </mc:Fallback>
+        </mc:AlternateContent>
+      </w:r>
+      <w:r>
+        <w:rPr>
+          <w:sz w:val="28"/>
+        </w:rPr>
+        <w:tab/>
+      </w:r>
+      <w:r>
+        <w:rPr>
+          <w:sz w:val="28"/>
+        </w:rPr>
+        <w:tab/>
+      </w:r>
+      <w:r>
+        <w:rPr>
+          <w:sz w:val="28"/>
+        </w:rPr>
+        <w:tab/>
+      </w:r>
+      <w:r>
+        <w:rPr>
+          <w:sz w:val="28"/>
+        </w:rPr>
+        <w:tab/>
+        <w:t>1</w:t>
+      </w:r>
+      <w:r>
+        <w:rPr>
+          <w:sz w:val="28"/>
+          <w:vertAlign w:val="superscript"/>
+        </w:rPr>
+        <w:t>st</w:t>
+      </w:r>
+      <w:r>
+        <w:rPr>
+          <w:sz w:val="28"/>
+        </w:rPr>
+        <w:t xml:space="preserve"> box value 2</w:t>
+      </w:r>
+      <w:r>
+        <w:rPr>
+          <w:sz w:val="28"/>
+          <w:vertAlign w:val="superscript"/>
+        </w:rPr>
+        <w:t>nd</w:t>
+      </w:r>
+      <w:r>
+        <w:rPr>
+          <w:sz w:val="28"/>
+        </w:rPr>
+        <w:t xml:space="preserve"> box reference of another node </w:t>
+      </w:r>
+    </w:p>
+    <w:p>
+      <w:pPr>
+        <w:rPr>
+          <w:sz w:val="28"/>
+        </w:rPr>
+      </w:pPr>
+      <w:r>
+        <w:rPr>
+          <w:noProof/>
+          <w:sz w:val="28"/>
+        </w:rPr>
+        <mc:AlternateContent>
+          <mc:Choice Requires="wps">
+            <w:drawing>
+              <wp:anchor distT="0" distB="0" distL="114300" distR="114300" simplePos="0" relativeHeight="251713536" behindDoc="0" locked="0" layoutInCell="1" allowOverlap="1">
+                <wp:simplePos x="0" y="0"/>
+                <wp:positionH relativeFrom="column">
+                  <wp:posOffset>831850</wp:posOffset>
+                </wp:positionH>
+                <wp:positionV relativeFrom="paragraph">
+                  <wp:posOffset>295910</wp:posOffset>
+                </wp:positionV>
+                <wp:extent cx="31750" cy="273050"/>
+                <wp:effectExtent l="0" t="0" r="25400" b="31750"/>
+                <wp:wrapNone/>
+                <wp:docPr id="52" name="Straight Connector 52"/>
+                <wp:cNvGraphicFramePr/>
+                <a:graphic xmlns:a="http://schemas.openxmlformats.org/drawingml/2006/main">
+                  <a:graphicData uri="http://schemas.microsoft.com/office/word/2010/wordprocessingShape">
+                    <wps:wsp>
+                      <wps:cNvCnPr/>
+                      <wps:spPr>
+                        <a:xfrm>
+                          <a:off x="0" y="0"/>
+                          <a:ext cx="31750" cy="273050"/>
+                        </a:xfrm>
+                        <a:prstGeom prst="line">
+                          <a:avLst/>
+                        </a:prstGeom>
+                      </wps:spPr>
+                      <wps:style>
+                        <a:lnRef idx="1">
+                          <a:schemeClr val="accent1"/>
+                        </a:lnRef>
+                        <a:fillRef idx="0">
+                          <a:schemeClr val="accent1"/>
+                        </a:fillRef>
+                        <a:effectRef idx="0">
+                          <a:schemeClr val="accent1"/>
+                        </a:effectRef>
+                        <a:fontRef idx="minor">
+                          <a:schemeClr val="tx1"/>
+                        </a:fontRef>
+                      </wps:style>
+                      <wps:bodyPr/>
+                    </wps:wsp>
+                  </a:graphicData>
+                </a:graphic>
+              </wp:anchor>
+            </w:drawing>
+          </mc:Choice>
+          <mc:Fallback>
+            <w:pict>
+              <v:line w14:anchorId="00A07D41" id="Straight Connector 52" o:spid="_x0000_s1026" style="position:absolute;z-index:251713536;visibility:visible;mso-wrap-style:square;mso-wrap-distance-left:9pt;mso-wrap-distance-top:0;mso-wrap-distance-right:9pt;mso-wrap-distance-bottom:0;mso-position-horizontal:absolute;mso-position-horizontal-relative:text;mso-position-vertical:absolute;mso-position-vertical-relative:text" from="65.5pt,23.3pt" to="68pt,44.8pt" o:gfxdata="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" strokecolor="#5b9bd5 [3204]" strokeweight=".5pt">
+                <v:stroke joinstyle="miter"/>
+              </v:line>
+            </w:pict>
+          </mc:Fallback>
+        </mc:AlternateContent>
+      </w:r>
+      <w:r>
+        <w:rPr>
+          <w:noProof/>
+          <w:sz w:val="28"/>
+        </w:rPr>
+        <mc:AlternateContent>
+          <mc:Choice Requires="wps">
+            <w:drawing>
+              <wp:anchor distT="0" distB="0" distL="114300" distR="114300" simplePos="0" relativeHeight="251712512" behindDoc="0" locked="0" layoutInCell="1" allowOverlap="1">
+                <wp:simplePos x="0" y="0"/>
+                <wp:positionH relativeFrom="column">
+                  <wp:posOffset>406400</wp:posOffset>
+                </wp:positionH>
+                <wp:positionV relativeFrom="paragraph">
+                  <wp:posOffset>327660</wp:posOffset>
+                </wp:positionV>
+                <wp:extent cx="12700" cy="209550"/>
+                <wp:effectExtent l="0" t="0" r="25400" b="19050"/>
+                <wp:wrapNone/>
+                <wp:docPr id="51" name="Straight Connector 51"/>
+                <wp:cNvGraphicFramePr/>
+                <a:graphic xmlns:a="http://schemas.openxmlformats.org/drawingml/2006/main">
+                  <a:graphicData uri="http://schemas.microsoft.com/office/word/2010/wordprocessingShape">
+                    <wps:wsp>
+                      <wps:cNvCnPr/>
+                      <wps:spPr>
+                        <a:xfrm>
+                          <a:off x="0" y="0"/>
+                          <a:ext cx="12700" cy="209550"/>
+                        </a:xfrm>
+                        <a:prstGeom prst="line">
+                          <a:avLst/>
+                        </a:prstGeom>
+                      </wps:spPr>
+                      <wps:style>
+                        <a:lnRef idx="1">
+                          <a:schemeClr val="accent1"/>
+                        </a:lnRef>
+                        <a:fillRef idx="0">
+                          <a:schemeClr val="accent1"/>
+                        </a:fillRef>
+                        <a:effectRef idx="0">
+                          <a:schemeClr val="accent1"/>
+                        </a:effectRef>
+                        <a:fontRef idx="minor">
+                          <a:schemeClr val="tx1"/>
+                        </a:fontRef>
+                      </wps:style>
+                      <wps:bodyPr/>
+                    </wps:wsp>
+                  </a:graphicData>
+                </a:graphic>
+              </wp:anchor>
+            </w:drawing>
+          </mc:Choice>
+          <mc:Fallback>
+            <w:pict>
+              <v:line w14:anchorId="2C4937E8" id="Straight Connector 51" o:spid="_x0000_s1026" style="position:absolute;z-index:251712512;visibility:visible;mso-wrap-style:square;mso-wrap-distance-left:9pt;mso-wrap-distance-top:0;mso-wrap-distance-right:9pt;mso-wrap-distance-bottom:0;mso-position-horizontal:absolute;mso-position-horizontal-relative:text;mso-position-vertical:absolute;mso-position-vertical-relative:text" from="32pt,25.8pt" to="33pt,42.3pt" o:gfxdata="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" strokecolor="#5b9bd5 [3204]" strokeweight=".5pt">
+                <v:stroke joinstyle="miter"/>
+              </v:line>
+            </w:pict>
+          </mc:Fallback>
+        </mc:AlternateContent>
+      </w:r>
+      <w:r>
+        <w:rPr>
+          <w:noProof/>
+          <w:sz w:val="28"/>
+        </w:rPr>
+        <mc:AlternateContent>
+          <mc:Choice Requires="wps">
+            <w:drawing>
+              <wp:anchor distT="0" distB="0" distL="114300" distR="114300" simplePos="0" relativeHeight="251710464" behindDoc="0" locked="0" layoutInCell="1" allowOverlap="1">
+                <wp:simplePos x="0" y="0"/>
+                <wp:positionH relativeFrom="column">
+                  <wp:posOffset>63500</wp:posOffset>
+                </wp:positionH>
+                <wp:positionV relativeFrom="paragraph">
+                  <wp:posOffset>283210</wp:posOffset>
+                </wp:positionV>
+                <wp:extent cx="1231900" cy="292100"/>
+                <wp:effectExtent l="0" t="0" r="25400" b="12700"/>
+                <wp:wrapNone/>
+                <wp:docPr id="49" name="Rectangle 49"/>
+                <wp:cNvGraphicFramePr/>
+                <a:graphic xmlns:a="http://schemas.openxmlformats.org/drawingml/2006/main">
+                  <a:graphicData uri="http://schemas.microsoft.com/office/word/2010/wordprocessingShape">
+                    <wps:wsp>
+                      <wps:cNvSpPr/>
+                      <wps:spPr>
+                        <a:xfrm>
+                          <a:off x="0" y="0"/>
+                          <a:ext cx="1231900" cy="292100"/>
+                        </a:xfrm>
+                        <a:prstGeom prst="rect">
+                          <a:avLst/>
+                        </a:prstGeom>
+                      </wps:spPr>
+                      <wps:style>
+                        <a:lnRef idx="2">
+                          <a:schemeClr val="accent6"/>
+                        </a:lnRef>
+                        <a:fillRef idx="1">
+                          <a:schemeClr val="lt1"/>
+                        </a:fillRef>
+                        <a:effectRef idx="0">
+                          <a:schemeClr val="accent6"/>
+                        </a:effectRef>
+                        <a:fontRef idx="minor">
+                          <a:schemeClr val="dk1"/>
+                        </a:fontRef>
+                      </wps:style>
+                      <wps:bodyPr rot="0" spcFirstLastPara="0" vertOverflow="overflow" horzOverflow="overflow" vert="horz" wrap="square" lIns="91440" tIns="45720" rIns="91440" bIns="45720" numCol="1" spcCol="0" rtlCol="0" fromWordArt="0" anchor="ctr" anchorCtr="0" forceAA="0" compatLnSpc="1">
+                        <a:prstTxWarp prst="textNoShape">
+                          <a:avLst/>
+                        </a:prstTxWarp>
+                        <a:noAutofit/>
+                      </wps:bodyPr>
+                    </wps:wsp>
+                  </a:graphicData>
+                </a:graphic>
+              </wp:anchor>
+            </w:drawing>
+          </mc:Choice>
+          <mc:Fallback>
+            <w:pict>
+              <v:rect w14:anchorId="6A00F186" id="Rectangle 49" o:spid="_x0000_s1026" style="position:absolute;margin-left:5pt;margin-top:22.3pt;width:97pt;height:23pt;z-index:251710464;visibility:visible;mso-wrap-style:square;mso-wrap-distance-left:9pt;mso-wrap-distance-top:0;mso-wrap-distance-right:9pt;mso-wrap-distance-bottom:0;mso-position-horizontal:absolute;mso-position-horizontal-relative:text;mso-position-vertical:absolute;mso-position-vertical-relative:text;v-text-anchor:middle" o:gfxdata="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" fillcolor="white [3201]" strokecolor="#70ad47 [3209]" strokeweight="1pt"/>
+            </w:pict>
+          </mc:Fallback>
+        </mc:AlternateContent>
+      </w:r>
+    </w:p>
+    <w:p>
+      <w:pPr>
+        <w:rPr>
+          <w:sz w:val="28"/>
+        </w:rPr>
+      </w:pPr>
+      <w:r>
+        <w:rPr>
+          <w:sz w:val="28"/>
+        </w:rPr>
+        <w:t xml:space="preserve">  </w:t>
+      </w:r>
+      <w:r>
+        <w:rPr>
+          <w:sz w:val="28"/>
+        </w:rPr>
+        <w:tab/>
+      </w:r>
+      <w:r>
+        <w:rPr>
+          <w:sz w:val="28"/>
+        </w:rPr>
+        <w:tab/>
+      </w:r>
+      <w:r>
+        <w:rPr>
+          <w:sz w:val="28"/>
+        </w:rPr>
+        <w:tab/>
+      </w:r>
+      <w:r>
+        <w:rPr>
+          <w:sz w:val="28"/>
+        </w:rPr>
+        <w:tab/>
+        <w:t>1</w:t>
+      </w:r>
+      <w:r>
+        <w:rPr>
+          <w:sz w:val="28"/>
+          <w:vertAlign w:val="superscript"/>
+        </w:rPr>
+        <w:t>st</w:t>
+      </w:r>
+      <w:r>
+        <w:rPr>
+          <w:sz w:val="28"/>
+        </w:rPr>
+        <w:t xml:space="preserve"> box reference of previous node, 2</w:t>
+      </w:r>
+      <w:r>
+        <w:rPr>
+          <w:sz w:val="28"/>
+          <w:vertAlign w:val="superscript"/>
+        </w:rPr>
+        <w:t>nd</w:t>
+      </w:r>
+      <w:r>
+        <w:rPr>
+          <w:sz w:val="28"/>
+        </w:rPr>
+        <w:t xml:space="preserve"> value and 3</w:t>
+      </w:r>
+      <w:r>
+        <w:rPr>
+          <w:sz w:val="28"/>
+          <w:vertAlign w:val="superscript"/>
+        </w:rPr>
+        <w:t>rd</w:t>
+      </w:r>
+      <w:r>
+        <w:rPr>
+          <w:sz w:val="28"/>
+        </w:rPr>
+        <w:t xml:space="preserve"> box reference of next node. </w:t>
+      </w:r>
+    </w:p>
+    <w:p>
+      <w:pPr>
+        <w:rPr>
+          <w:sz w:val="28"/>
+        </w:rPr>
+      </w:pPr>
+    </w:p>
+    <w:p>
+      <w:pPr>
+        <w:rPr>
+          <w:sz w:val="28"/>
+        </w:rPr>
+      </w:pPr>
+      <w:r>
+        <w:rPr>
+          <w:noProof/>
+          <w:sz w:val="28"/>
+        </w:rPr>
+        <mc:AlternateContent>
+          <mc:Choice Requires="wps">
+            <w:drawing>
+              <wp:anchor distT="0" distB="0" distL="114300" distR="114300" simplePos="0" relativeHeight="251720704" behindDoc="0" locked="0" layoutInCell="1" allowOverlap="1" wp14:anchorId="03AAA369" wp14:editId="444BB408">
+                <wp:simplePos x="0" y="0"/>
+                <wp:positionH relativeFrom="column">
+                  <wp:posOffset>4756150</wp:posOffset>
+                </wp:positionH>
+                <wp:positionV relativeFrom="paragraph">
+                  <wp:posOffset>238760</wp:posOffset>
+                </wp:positionV>
+                <wp:extent cx="1073150" cy="279400"/>
+                <wp:effectExtent l="0" t="0" r="12700" b="25400"/>
+                <wp:wrapNone/>
+                <wp:docPr id="57" name="Rectangle 57"/>
+                <wp:cNvGraphicFramePr/>
+                <a:graphic xmlns:a="http://schemas.openxmlformats.org/drawingml/2006/main">
+                  <a:graphicData uri="http://schemas.microsoft.com/office/word/2010/wordprocessingShape">
+                    <wps:wsp>
+                      <wps:cNvSpPr/>
+                      <wps:spPr>
+                        <a:xfrm>
+                          <a:off x="0" y="0"/>
+                          <a:ext cx="1073150" cy="279400"/>
+                        </a:xfrm>
+                        <a:prstGeom prst="rect">
+                          <a:avLst/>
+                        </a:prstGeom>
+                      </wps:spPr>
+                      <wps:style>
+                        <a:lnRef idx="2">
+                          <a:schemeClr val="accent6"/>
+                        </a:lnRef>
+                        <a:fillRef idx="1">
+                          <a:schemeClr val="lt1"/>
+                        </a:fillRef>
+                        <a:effectRef idx="0">
+                          <a:schemeClr val="accent6"/>
+                        </a:effectRef>
+                        <a:fontRef idx="minor">
+                          <a:schemeClr val="dk1"/>
+                        </a:fontRef>
+                      </wps:style>
+                      <wps:bodyPr rot="0" spcFirstLastPara="0" vertOverflow="overflow" horzOverflow="overflow" vert="horz" wrap="square" lIns="91440" tIns="45720" rIns="91440" bIns="45720" numCol="1" spcCol="0" rtlCol="0" fromWordArt="0" anchor="ctr" anchorCtr="0" forceAA="0" compatLnSpc="1">
+                        <a:prstTxWarp prst="textNoShape">
+                          <a:avLst/>
+                        </a:prstTxWarp>
+                        <a:noAutofit/>
+                      </wps:bodyPr>
+                    </wps:wsp>
+                  </a:graphicData>
+                </a:graphic>
+              </wp:anchor>
+            </w:drawing>
+          </mc:Choice>
+          <mc:Fallback>
+            <w:pict>
+              <v:rect w14:anchorId="457ACD7F" id="Rectangle 57" o:spid="_x0000_s1026" style="position:absolute;margin-left:374.5pt;margin-top:18.8pt;width:84.5pt;height:22pt;z-index:251720704;visibility:visible;mso-wrap-style:square;mso-wrap-distance-left:9pt;mso-wrap-distance-top:0;mso-wrap-distance-right:9pt;mso-wrap-distance-bottom:0;mso-position-horizontal:absolute;mso-position-horizontal-relative:text;mso-position-vertical:absolute;mso-position-vertical-relative:text;v-text-anchor:middle" o:gfxdata="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" fillcolor="white [3201]" strokecolor="#70ad47 [3209]" strokeweight="1pt"/>
+            </w:pict>
+          </mc:Fallback>
+        </mc:AlternateContent>
+      </w:r>
+      <w:r>
+        <w:rPr>
+          <w:noProof/>
+          <w:sz w:val="28"/>
+        </w:rPr>
+        <mc:AlternateContent>
+          <mc:Choice Requires="wps">
+            <w:drawing>
+              <wp:anchor distT="0" distB="0" distL="114300" distR="114300" simplePos="0" relativeHeight="251717632" behindDoc="0" locked="0" layoutInCell="1" allowOverlap="1" wp14:anchorId="21BF5ACB" wp14:editId="450AE288">
+                <wp:simplePos x="0" y="0"/>
+                <wp:positionH relativeFrom="column">
+                  <wp:posOffset>3276600</wp:posOffset>
+                </wp:positionH>
+                <wp:positionV relativeFrom="paragraph">
+                  <wp:posOffset>270510</wp:posOffset>
+                </wp:positionV>
+                <wp:extent cx="1073150" cy="279400"/>
+                <wp:effectExtent l="0" t="0" r="12700" b="25400"/>
+                <wp:wrapNone/>
+                <wp:docPr id="55" name="Rectangle 55"/>
+                <wp:cNvGraphicFramePr/>
+                <a:graphic xmlns:a="http://schemas.openxmlformats.org/drawingml/2006/main">
+                  <a:graphicData uri="http://schemas.microsoft.com/office/word/2010/wordprocessingShape">
+                    <wps:wsp>
+                      <wps:cNvSpPr/>
+                      <wps:spPr>
+                        <a:xfrm>
+                          <a:off x="0" y="0"/>
+                          <a:ext cx="1073150" cy="279400"/>
+                        </a:xfrm>
+                        <a:prstGeom prst="rect">
+                          <a:avLst/>
+                        </a:prstGeom>
+                      </wps:spPr>
+                      <wps:style>
+                        <a:lnRef idx="2">
+                          <a:schemeClr val="accent6"/>
+                        </a:lnRef>
+                        <a:fillRef idx="1">
+                          <a:schemeClr val="lt1"/>
+                        </a:fillRef>
+                        <a:effectRef idx="0">
+                          <a:schemeClr val="accent6"/>
+                        </a:effectRef>
+                        <a:fontRef idx="minor">
+                          <a:schemeClr val="dk1"/>
+                        </a:fontRef>
+                      </wps:style>
+                      <wps:bodyPr rot="0" spcFirstLastPara="0" vertOverflow="overflow" horzOverflow="overflow" vert="horz" wrap="square" lIns="91440" tIns="45720" rIns="91440" bIns="45720" numCol="1" spcCol="0" rtlCol="0" fromWordArt="0" anchor="ctr" anchorCtr="0" forceAA="0" compatLnSpc="1">
+                        <a:prstTxWarp prst="textNoShape">
+                          <a:avLst/>
+                        </a:prstTxWarp>
+                        <a:noAutofit/>
+                      </wps:bodyPr>
+                    </wps:wsp>
+                  </a:graphicData>
+                </a:graphic>
+              </wp:anchor>
+            </w:drawing>
+          </mc:Choice>
+          <mc:Fallback>
+            <w:pict>
+              <v:rect w14:anchorId="4FDFC453" id="Rectangle 55" o:spid="_x0000_s1026" style="position:absolute;margin-left:258pt;margin-top:21.3pt;width:84.5pt;height:22pt;z-index:251717632;visibility:visible;mso-wrap-style:square;mso-wrap-distance-left:9pt;mso-wrap-distance-top:0;mso-wrap-distance-right:9pt;mso-wrap-distance-bottom:0;mso-position-horizontal:absolute;mso-position-horizontal-relative:text;mso-position-vertical:absolute;mso-position-vertical-relative:text;v-text-anchor:middle" o:gfxdata="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" fillcolor="white [3201]" strokecolor="#70ad47 [3209]" strokeweight="1pt"/>
+            </w:pict>
+          </mc:Fallback>
+        </mc:AlternateContent>
+      </w:r>
+      <w:r>
+        <w:rPr>
+          <w:noProof/>
+          <w:sz w:val="28"/>
+        </w:rPr>
+        <mc:AlternateContent>
+          <mc:Choice Requires="wps">
+            <w:drawing>
+              <wp:anchor distT="0" distB="0" distL="114300" distR="114300" simplePos="0" relativeHeight="251715584" behindDoc="0" locked="0" layoutInCell="1" allowOverlap="1" wp14:anchorId="21BF5ACB" wp14:editId="450AE288">
+                <wp:simplePos x="0" y="0"/>
+                <wp:positionH relativeFrom="column">
+                  <wp:posOffset>1568450</wp:posOffset>
+                </wp:positionH>
+                <wp:positionV relativeFrom="paragraph">
+                  <wp:posOffset>284480</wp:posOffset>
+                </wp:positionV>
+                <wp:extent cx="1073150" cy="279400"/>
+                <wp:effectExtent l="0" t="0" r="12700" b="25400"/>
+                <wp:wrapNone/>
+                <wp:docPr id="54" name="Rectangle 54"/>
+                <wp:cNvGraphicFramePr/>
+                <a:graphic xmlns:a="http://schemas.openxmlformats.org/drawingml/2006/main">
+                  <a:graphicData uri="http://schemas.microsoft.com/office/word/2010/wordprocessingShape">
+                    <wps:wsp>
+                      <wps:cNvSpPr/>
+                      <wps:spPr>
+                        <a:xfrm>
+                          <a:off x="0" y="0"/>
+                          <a:ext cx="1073150" cy="279400"/>
+                        </a:xfrm>
+                        <a:prstGeom prst="rect">
+                          <a:avLst/>
+                        </a:prstGeom>
+                      </wps:spPr>
+                      <wps:style>
+                        <a:lnRef idx="2">
+                          <a:schemeClr val="accent6"/>
+                        </a:lnRef>
+                        <a:fillRef idx="1">
+                          <a:schemeClr val="lt1"/>
+                        </a:fillRef>
+                        <a:effectRef idx="0">
+                          <a:schemeClr val="accent6"/>
+                        </a:effectRef>
+                        <a:fontRef idx="minor">
+                          <a:schemeClr val="dk1"/>
+                        </a:fontRef>
+                      </wps:style>
+                      <wps:bodyPr rot="0" spcFirstLastPara="0" vertOverflow="overflow" horzOverflow="overflow" vert="horz" wrap="square" lIns="91440" tIns="45720" rIns="91440" bIns="45720" numCol="1" spcCol="0" rtlCol="0" fromWordArt="0" anchor="ctr" anchorCtr="0" forceAA="0" compatLnSpc="1">
+                        <a:prstTxWarp prst="textNoShape">
+                          <a:avLst/>
+                        </a:prstTxWarp>
+                        <a:noAutofit/>
+                      </wps:bodyPr>
+                    </wps:wsp>
+                  </a:graphicData>
+                </a:graphic>
+              </wp:anchor>
+            </w:drawing>
+          </mc:Choice>
+          <mc:Fallback>
+            <w:pict>
+              <v:rect w14:anchorId="1080F991" id="Rectangle 54" o:spid="_x0000_s1026" style="position:absolute;margin-left:123.5pt;margin-top:22.4pt;width:84.5pt;height:22pt;z-index:251715584;visibility:visible;mso-wrap-style:square;mso-wrap-distance-left:9pt;mso-wrap-distance-top:0;mso-wrap-distance-right:9pt;mso-wrap-distance-bottom:0;mso-position-horizontal:absolute;mso-position-horizontal-relative:text;mso-position-vertical:absolute;mso-position-vertical-relative:text;v-text-anchor:middle" o:gfxdata="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" fillcolor="white [3201]" strokecolor="#70ad47 [3209]" strokeweight="1pt"/>
+            </w:pict>
+          </mc:Fallback>
+        </mc:AlternateContent>
+      </w:r>
+      <w:r>
+        <w:rPr>
+          <w:sz w:val="28"/>
+        </w:rPr>
+        <w:t xml:space="preserve">Three types of linked list </w:t>
+      </w:r>
+    </w:p>
+    <w:p>
+      <w:pPr>
+        <w:rPr>
+          <w:sz w:val="28"/>
+        </w:rPr>
+      </w:pPr>
+      <w:r>
+        <w:rPr>
+          <w:noProof/>
+          <w:sz w:val="28"/>
+        </w:rPr>
+        <mc:AlternateContent>
+          <mc:Choice Requires="wps">
+            <w:drawing>
+              <wp:anchor distT="0" distB="0" distL="114300" distR="114300" simplePos="0" relativeHeight="251721728" behindDoc="0" locked="0" layoutInCell="1" allowOverlap="1">
+                <wp:simplePos x="0" y="0"/>
+                <wp:positionH relativeFrom="column">
+                  <wp:posOffset>4362450</wp:posOffset>
+                </wp:positionH>
+                <wp:positionV relativeFrom="paragraph">
+                  <wp:posOffset>81915</wp:posOffset>
+                </wp:positionV>
+                <wp:extent cx="438150" cy="0"/>
+                <wp:effectExtent l="0" t="76200" r="19050" b="95250"/>
+                <wp:wrapNone/>
+                <wp:docPr id="58" name="Straight Arrow Connector 58"/>
+                <wp:cNvGraphicFramePr/>
+                <a:graphic xmlns:a="http://schemas.openxmlformats.org/drawingml/2006/main">
+                  <a:graphicData uri="http://schemas.microsoft.com/office/word/2010/wordprocessingShape">
+                    <wps:wsp>
+                      <wps:cNvCnPr/>
+                      <wps:spPr>
+                        <a:xfrm>
+                          <a:off x="0" y="0"/>
+                          <a:ext cx="438150" cy="0"/>
+                        </a:xfrm>
+                        <a:prstGeom prst="straightConnector1">
+                          <a:avLst/>
+                        </a:prstGeom>
+                        <a:ln>
+                          <a:tailEnd type="triangle"/>
+                        </a:ln>
+                      </wps:spPr>
+                      <wps:style>
+                        <a:lnRef idx="1">
+                          <a:schemeClr val="accent1"/>
+                        </a:lnRef>
+                        <a:fillRef idx="0">
+                          <a:schemeClr val="accent1"/>
+                        </a:fillRef>
+                        <a:effectRef idx="0">
+                          <a:schemeClr val="accent1"/>
+                        </a:effectRef>
+                        <a:fontRef idx="minor">
+                          <a:schemeClr val="tx1"/>
+                        </a:fontRef>
+                      </wps:style>
+                      <wps:bodyPr/>
+                    </wps:wsp>
+                  </a:graphicData>
+                </a:graphic>
+              </wp:anchor>
+            </w:drawing>
+          </mc:Choice>
+          <mc:Fallback>
+            <w:pict>
+              <v:shape w14:anchorId="2DB6131E" id="Straight Arrow Connector 58" o:spid="_x0000_s1026" type="#_x0000_t32" style="position:absolute;margin-left:343.5pt;margin-top:6.45pt;width:34.5pt;height:0;z-index:251721728;visibility:visible;mso-wrap-style:square;mso-wrap-distance-left:9pt;mso-wrap-distance-top:0;mso-wrap-distance-right:9pt;mso-wrap-distance-bottom:0;mso-position-horizontal:absolute;mso-position-horizontal-relative:text;mso-position-vertical:absolute;mso-position-vertical-relative:text" o:gfxdata="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" strokecolor="#5b9bd5 [3204]" strokeweight=".5pt">
+                <v:stroke endarrow="block" joinstyle="miter"/>
+              </v:shape>
+            </w:pict>
+          </mc:Fallback>
+        </mc:AlternateContent>
+      </w:r>
+      <w:r>
+        <w:rPr>
+          <w:noProof/>
+          <w:sz w:val="28"/>
+        </w:rPr>
+        <mc:AlternateContent>
+          <mc:Choice Requires="wps">
+            <w:drawing>
+              <wp:anchor distT="0" distB="0" distL="114300" distR="114300" simplePos="0" relativeHeight="251718656" behindDoc="0" locked="0" layoutInCell="1" allowOverlap="1">
+                <wp:simplePos x="0" y="0"/>
+                <wp:positionH relativeFrom="column">
+                  <wp:posOffset>2660650</wp:posOffset>
+                </wp:positionH>
+                <wp:positionV relativeFrom="paragraph">
+                  <wp:posOffset>62865</wp:posOffset>
+                </wp:positionV>
+                <wp:extent cx="590550" cy="6350"/>
+                <wp:effectExtent l="0" t="57150" r="38100" b="88900"/>
+                <wp:wrapNone/>
+                <wp:docPr id="56" name="Straight Arrow Connector 56"/>
+                <wp:cNvGraphicFramePr/>
+                <a:graphic xmlns:a="http://schemas.openxmlformats.org/drawingml/2006/main">
+                  <a:graphicData uri="http://schemas.microsoft.com/office/word/2010/wordprocessingShape">
+                    <wps:wsp>
+                      <wps:cNvCnPr/>
+                      <wps:spPr>
+                        <a:xfrm>
+                          <a:off x="0" y="0"/>
+                          <a:ext cx="590550" cy="6350"/>
+                        </a:xfrm>
+                        <a:prstGeom prst="straightConnector1">
+                          <a:avLst/>
+                        </a:prstGeom>
+                        <a:ln>
+                          <a:tailEnd type="triangle"/>
+                        </a:ln>
+                      </wps:spPr>
+                      <wps:style>
+                        <a:lnRef idx="1">
+                          <a:schemeClr val="accent1"/>
+                        </a:lnRef>
+                        <a:fillRef idx="0">
+                          <a:schemeClr val="accent1"/>
+                        </a:fillRef>
+                        <a:effectRef idx="0">
+                          <a:schemeClr val="accent1"/>
+                        </a:effectRef>
+                        <a:fontRef idx="minor">
+                          <a:schemeClr val="tx1"/>
+                        </a:fontRef>
+                      </wps:style>
+                      <wps:bodyPr/>
+                    </wps:wsp>
+                  </a:graphicData>
+                </a:graphic>
+              </wp:anchor>
+            </w:drawing>
+          </mc:Choice>
+          <mc:Fallback>
+            <w:pict>
+              <v:shape w14:anchorId="18FE30E1" id="Straight Arrow Connector 56" o:spid="_x0000_s1026" type="#_x0000_t32" style="position:absolute;margin-left:209.5pt;margin-top:4.95pt;width:46.5pt;height:.5pt;z-index:251718656;visibility:visible;mso-wrap-style:square;mso-wrap-distance-left:9pt;mso-wrap-distance-top:0;mso-wrap-distance-right:9pt;mso-wrap-distance-bottom:0;mso-position-horizontal:absolute;mso-position-horizontal-relative:text;mso-position-vertical:absolute;mso-position-vertical-relative:text" o:gfxdata="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" strokecolor="#5b9bd5 [3204]" strokeweight=".5pt">
+                <v:stroke endarrow="block" joinstyle="miter"/>
+              </v:shape>
+            </w:pict>
+          </mc:Fallback>
+        </mc:AlternateContent>
+      </w:r>
+      <w:r>
+        <w:rPr>
+          <w:sz w:val="28"/>
+        </w:rPr>
+        <w:t xml:space="preserve">Single linked list </w:t>
+      </w:r>
+      <w:r>
+        <w:rPr>
+          <w:sz w:val="28"/>
+        </w:rPr>
+        <w:t xml:space="preserve">   </w:t>
+      </w:r>
+    </w:p>
+    <w:p>
+      <w:pPr>
+        <w:rPr>
+          <w:sz w:val="28"/>
+        </w:rPr>
+      </w:pPr>
+      <w:r>
+        <w:rPr>
+          <w:noProof/>
+          <w:sz w:val="28"/>
+        </w:rPr>
+        <mc:AlternateContent>
+          <mc:Choice Requires="wps">
+            <w:drawing>
+              <wp:anchor distT="0" distB="0" distL="114300" distR="114300" simplePos="0" relativeHeight="251728896" behindDoc="0" locked="0" layoutInCell="1" allowOverlap="1">
+                <wp:simplePos x="0" y="0"/>
+                <wp:positionH relativeFrom="column">
+                  <wp:posOffset>2686050</wp:posOffset>
+                </wp:positionH>
+                <wp:positionV relativeFrom="paragraph">
+                  <wp:posOffset>108585</wp:posOffset>
+                </wp:positionV>
+                <wp:extent cx="508000" cy="6350"/>
+                <wp:effectExtent l="0" t="57150" r="44450" b="88900"/>
+                <wp:wrapNone/>
+                <wp:docPr id="65" name="Straight Arrow Connector 65"/>
+                <wp:cNvGraphicFramePr/>
+                <a:graphic xmlns:a="http://schemas.openxmlformats.org/drawingml/2006/main">
+                  <a:graphicData uri="http://schemas.microsoft.com/office/word/2010/wordprocessingShape">
+                    <wps:wsp>
+                      <wps:cNvCnPr/>
+                      <wps:spPr>
+                        <a:xfrm>
+                          <a:off x="0" y="0"/>
+                          <a:ext cx="508000" cy="6350"/>
+                        </a:xfrm>
+                        <a:prstGeom prst="straightConnector1">
+                          <a:avLst/>
+                        </a:prstGeom>
+                        <a:ln>
+                          <a:tailEnd type="triangle"/>
+                        </a:ln>
+                      </wps:spPr>
+                      <wps:style>
+                        <a:lnRef idx="1">
+                          <a:schemeClr val="accent1"/>
+                        </a:lnRef>
+                        <a:fillRef idx="0">
+                          <a:schemeClr val="accent1"/>
+                        </a:fillRef>
+                        <a:effectRef idx="0">
+                          <a:schemeClr val="accent1"/>
+                        </a:effectRef>
+                        <a:fontRef idx="minor">
+                          <a:schemeClr val="tx1"/>
+                        </a:fontRef>
+                      </wps:style>
+                      <wps:bodyPr/>
+                    </wps:wsp>
+                  </a:graphicData>
+                </a:graphic>
+              </wp:anchor>
+            </w:drawing>
+          </mc:Choice>
+          <mc:Fallback>
+            <w:pict>
+              <v:shape w14:anchorId="1AB50081" id="Straight Arrow Connector 65" o:spid="_x0000_s1026" type="#_x0000_t32" style="position:absolute;margin-left:211.5pt;margin-top:8.55pt;width:40pt;height:.5pt;z-index:251728896;visibility:visible;mso-wrap-style:square;mso-wrap-distance-left:9pt;mso-wrap-distance-top:0;mso-wrap-distance-right:9pt;mso-wrap-distance-bottom:0;mso-position-horizontal:absolute;mso-position-horizontal-relative:text;mso-position-vertical:absolute;mso-position-vertical-relative:text" o:gfxdata="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" strokecolor="#5b9bd5 [3204]" strokeweight=".5pt">
+                <v:stroke endarrow="block" joinstyle="miter"/>
+              </v:shape>
+            </w:pict>
+          </mc:Fallback>
+        </mc:AlternateContent>
+      </w:r>
+      <w:r>
+        <w:rPr>
+          <w:noProof/>
+          <w:sz w:val="28"/>
+        </w:rPr>
+        <mc:AlternateContent>
+          <mc:Choice Requires="wps">
+            <w:drawing>
+              <wp:anchor distT="0" distB="0" distL="114300" distR="114300" simplePos="0" relativeHeight="251731968" behindDoc="0" locked="0" layoutInCell="1" allowOverlap="1">
+                <wp:simplePos x="0" y="0"/>
+                <wp:positionH relativeFrom="column">
+                  <wp:posOffset>4279900</wp:posOffset>
+                </wp:positionH>
+                <wp:positionV relativeFrom="paragraph">
+                  <wp:posOffset>184785</wp:posOffset>
+                </wp:positionV>
+                <wp:extent cx="546100" cy="25400"/>
+                <wp:effectExtent l="38100" t="57150" r="0" b="88900"/>
+                <wp:wrapNone/>
+                <wp:docPr id="68" name="Straight Arrow Connector 68"/>
+                <wp:cNvGraphicFramePr/>
+                <a:graphic xmlns:a="http://schemas.openxmlformats.org/drawingml/2006/main">
+                  <a:graphicData uri="http://schemas.microsoft.com/office/word/2010/wordprocessingShape">
+                    <wps:wsp>
+                      <wps:cNvCnPr/>
+                      <wps:spPr>
+                        <a:xfrm flipH="1">
+                          <a:off x="0" y="0"/>
+                          <a:ext cx="546100" cy="25400"/>
+                        </a:xfrm>
+                        <a:prstGeom prst="straightConnector1">
+                          <a:avLst/>
+                        </a:prstGeom>
+                        <a:ln>
+                          <a:tailEnd type="triangle"/>
+                        </a:ln>
+                      </wps:spPr>
+                      <wps:style>
+                        <a:lnRef idx="1">
+                          <a:schemeClr val="accent1"/>
+                        </a:lnRef>
+                        <a:fillRef idx="0">
+                          <a:schemeClr val="accent1"/>
+                        </a:fillRef>
+                        <a:effectRef idx="0">
+                          <a:schemeClr val="accent1"/>
+                        </a:effectRef>
+                        <a:fontRef idx="minor">
+                          <a:schemeClr val="tx1"/>
+                        </a:fontRef>
+                      </wps:style>
+                      <wps:bodyPr/>
+                    </wps:wsp>
+                  </a:graphicData>
+                </a:graphic>
+              </wp:anchor>
+            </w:drawing>
+          </mc:Choice>
+          <mc:Fallback>
+            <w:pict>
+              <v:shape w14:anchorId="2BA4AEB4" id="Straight Arrow Connector 68" o:spid="_x0000_s1026" type="#_x0000_t32" style="position:absolute;margin-left:337pt;margin-top:14.55pt;width:43pt;height:2pt;flip:x;z-index:251731968;visibility:visible;mso-wrap-style:square;mso-wrap-distance-left:9pt;mso-wrap-distance-top:0;mso-wrap-distance-right:9pt;mso-wrap-distance-bottom:0;mso-position-horizontal:absolute;mso-position-horizontal-relative:text;mso-position-vertical:absolute;mso-position-vertical-relative:text" o:gfxdata="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" strokecolor="#5b9bd5 [3204]" strokeweight=".5pt">
+                <v:stroke endarrow="block" joinstyle="miter"/>
+              </v:shape>
+            </w:pict>
+          </mc:Fallback>
+        </mc:AlternateContent>
+      </w:r>
+      <w:r>
+        <w:rPr>
+          <w:noProof/>
+          <w:sz w:val="28"/>
+        </w:rPr>
+        <mc:AlternateContent>
+          <mc:Choice Requires="wps">
+            <w:drawing>
+              <wp:anchor distT="0" distB="0" distL="114300" distR="114300" simplePos="0" relativeHeight="251730944" behindDoc="0" locked="0" layoutInCell="1" allowOverlap="1">
+                <wp:simplePos x="0" y="0"/>
+                <wp:positionH relativeFrom="column">
+                  <wp:posOffset>4311650</wp:posOffset>
+                </wp:positionH>
+                <wp:positionV relativeFrom="paragraph">
+                  <wp:posOffset>95885</wp:posOffset>
+                </wp:positionV>
+                <wp:extent cx="533400" cy="0"/>
+                <wp:effectExtent l="0" t="76200" r="19050" b="95250"/>
+                <wp:wrapNone/>
+                <wp:docPr id="67" name="Straight Arrow Connector 67"/>
+                <wp:cNvGraphicFramePr/>
+                <a:graphic xmlns:a="http://schemas.openxmlformats.org/drawingml/2006/main">
+                  <a:graphicData uri="http://schemas.microsoft.com/office/word/2010/wordprocessingShape">
+                    <wps:wsp>
+                      <wps:cNvCnPr/>
+                      <wps:spPr>
+                        <a:xfrm>
+                          <a:off x="0" y="0"/>
+                          <a:ext cx="533400" cy="0"/>
+                        </a:xfrm>
+                        <a:prstGeom prst="straightConnector1">
+                          <a:avLst/>
+                        </a:prstGeom>
+                        <a:ln>
+                          <a:tailEnd type="triangle"/>
+                        </a:ln>
+                      </wps:spPr>
+                      <wps:style>
+                        <a:lnRef idx="1">
+                          <a:schemeClr val="accent1"/>
+                        </a:lnRef>
+                        <a:fillRef idx="0">
+                          <a:schemeClr val="accent1"/>
+                        </a:fillRef>
+                        <a:effectRef idx="0">
+                          <a:schemeClr val="accent1"/>
+                        </a:effectRef>
+                        <a:fontRef idx="minor">
+                          <a:schemeClr val="tx1"/>
+                        </a:fontRef>
+                      </wps:style>
+                      <wps:bodyPr/>
+                    </wps:wsp>
+                  </a:graphicData>
+                </a:graphic>
+              </wp:anchor>
+            </w:drawing>
+          </mc:Choice>
+          <mc:Fallback>
+            <w:pict>
+              <v:shape w14:anchorId="06E6ABEE" id="Straight Arrow Connector 67" o:spid="_x0000_s1026" type="#_x0000_t32" style="position:absolute;margin-left:339.5pt;margin-top:7.55pt;width:42pt;height:0;z-index:251730944;visibility:visible;mso-wrap-style:square;mso-wrap-distance-left:9pt;mso-wrap-distance-top:0;mso-wrap-distance-right:9pt;mso-wrap-distance-bottom:0;mso-position-horizontal:absolute;mso-position-horizontal-relative:text;mso-position-vertical:absolute;mso-position-vertical-relative:text" o:gfxdata="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" strokecolor="#5b9bd5 [3204]" strokeweight=".5pt">
+                <v:stroke endarrow="block" joinstyle="miter"/>
+              </v:shape>
+            </w:pict>
+          </mc:Fallback>
+        </mc:AlternateContent>
+      </w:r>
+      <w:r>
+        <w:rPr>
+          <w:noProof/>
+          <w:sz w:val="28"/>
+        </w:rPr>
+        <mc:AlternateContent>
+          <mc:Choice Requires="wps">
+            <w:drawing>
+              <wp:anchor distT="0" distB="0" distL="114300" distR="114300" simplePos="0" relativeHeight="251729920" behindDoc="0" locked="0" layoutInCell="1" allowOverlap="1">
+                <wp:simplePos x="0" y="0"/>
+                <wp:positionH relativeFrom="column">
+                  <wp:posOffset>2673350</wp:posOffset>
+                </wp:positionH>
+                <wp:positionV relativeFrom="paragraph">
+                  <wp:posOffset>172085</wp:posOffset>
+                </wp:positionV>
+                <wp:extent cx="552450" cy="12700"/>
+                <wp:effectExtent l="38100" t="76200" r="0" b="82550"/>
+                <wp:wrapNone/>
+                <wp:docPr id="66" name="Straight Arrow Connector 66"/>
+                <wp:cNvGraphicFramePr/>
+                <a:graphic xmlns:a="http://schemas.openxmlformats.org/drawingml/2006/main">
+                  <a:graphicData uri="http://schemas.microsoft.com/office/word/2010/wordprocessingShape">
+                    <wps:wsp>
+                      <wps:cNvCnPr/>
+                      <wps:spPr>
+                        <a:xfrm flipH="1" flipV="1">
+                          <a:off x="0" y="0"/>
+                          <a:ext cx="552450" cy="12700"/>
+                        </a:xfrm>
+                        <a:prstGeom prst="straightConnector1">
+                          <a:avLst/>
+                        </a:prstGeom>
+                        <a:ln>
+                          <a:tailEnd type="triangle"/>
+                        </a:ln>
+                      </wps:spPr>
+                      <wps:style>
+                        <a:lnRef idx="1">
+                          <a:schemeClr val="accent1"/>
+                        </a:lnRef>
+                        <a:fillRef idx="0">
+                          <a:schemeClr val="accent1"/>
+                        </a:fillRef>
+                        <a:effectRef idx="0">
+                          <a:schemeClr val="accent1"/>
+                        </a:effectRef>
+                        <a:fontRef idx="minor">
+                          <a:schemeClr val="tx1"/>
+                        </a:fontRef>
+                      </wps:style>
+                      <wps:bodyPr/>
+                    </wps:wsp>
+                  </a:graphicData>
+                </a:graphic>
+              </wp:anchor>
+            </w:drawing>
+          </mc:Choice>
+          <mc:Fallback>
+            <w:pict>
+              <v:shape w14:anchorId="4C85F430" id="Straight Arrow Connector 66" o:spid="_x0000_s1026" type="#_x0000_t32" style="position:absolute;margin-left:210.5pt;margin-top:13.55pt;width:43.5pt;height:1pt;flip:x y;z-index:251729920;visibility:visible;mso-wrap-style:square;mso-wrap-distance-left:9pt;mso-wrap-distance-top:0;mso-wrap-distance-right:9pt;mso-wrap-distance-bottom:0;mso-position-horizontal:absolute;mso-position-horizontal-relative:text;mso-position-vertical:absolute;mso-position-vertical-relative:text" o:gfxdata="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" strokecolor="#5b9bd5 [3204]" strokeweight=".5pt">
+                <v:stroke endarrow="block" joinstyle="miter"/>
+              </v:shape>
+            </w:pict>
+          </mc:Fallback>
+        </mc:AlternateContent>
+      </w:r>
+      <w:r>
+        <w:rPr>
+          <w:noProof/>
+          <w:sz w:val="28"/>
+        </w:rPr>
+        <mc:AlternateContent>
+          <mc:Choice Requires="wps">
+            <w:drawing>
+              <wp:anchor distT="0" distB="0" distL="114300" distR="114300" simplePos="0" relativeHeight="251727872" behindDoc="0" locked="0" layoutInCell="1" allowOverlap="1" wp14:anchorId="00817B74" wp14:editId="0269D195">
+                <wp:simplePos x="0" y="0"/>
+                <wp:positionH relativeFrom="margin">
+                  <wp:align>right</wp:align>
+                </wp:positionH>
+                <wp:positionV relativeFrom="paragraph">
+                  <wp:posOffset>24130</wp:posOffset>
+                </wp:positionV>
+                <wp:extent cx="1079500" cy="234950"/>
+                <wp:effectExtent l="0" t="0" r="25400" b="12700"/>
+                <wp:wrapNone/>
+                <wp:docPr id="64" name="Rectangle 64"/>
+                <wp:cNvGraphicFramePr/>
+                <a:graphic xmlns:a="http://schemas.openxmlformats.org/drawingml/2006/main">
+                  <a:graphicData uri="http://schemas.microsoft.com/office/word/2010/wordprocessingShape">
+                    <wps:wsp>
+                      <wps:cNvSpPr/>
+                      <wps:spPr>
+                        <a:xfrm>
+                          <a:off x="0" y="0"/>
+                          <a:ext cx="1079500" cy="234950"/>
+                        </a:xfrm>
+                        <a:prstGeom prst="rect">
+                          <a:avLst/>
+                        </a:prstGeom>
+                      </wps:spPr>
+                      <wps:style>
+                        <a:lnRef idx="2">
+                          <a:schemeClr val="accent6"/>
+                        </a:lnRef>
+                        <a:fillRef idx="1">
+                          <a:schemeClr val="lt1"/>
+                        </a:fillRef>
+                        <a:effectRef idx="0">
+                          <a:schemeClr val="accent6"/>
+                        </a:effectRef>
+                        <a:fontRef idx="minor">
+                          <a:schemeClr val="dk1"/>
+                        </a:fontRef>
+                      </wps:style>
+                      <wps:bodyPr rot="0" spcFirstLastPara="0" vertOverflow="overflow" horzOverflow="overflow" vert="horz" wrap="square" lIns="91440" tIns="45720" rIns="91440" bIns="45720" numCol="1" spcCol="0" rtlCol="0" fromWordArt="0" anchor="ctr" anchorCtr="0" forceAA="0" compatLnSpc="1">
+                        <a:prstTxWarp prst="textNoShape">
+                          <a:avLst/>
+                        </a:prstTxWarp>
+                        <a:noAutofit/>
+                      </wps:bodyPr>
+                    </wps:wsp>
+                  </a:graphicData>
+                </a:graphic>
+              </wp:anchor>
+            </w:drawing>
+          </mc:Choice>
+          <mc:Fallback>
+            <w:pict>
+              <v:rect w14:anchorId="0BC1F462" id="Rectangle 64" o:spid="_x0000_s1026" style="position:absolute;margin-left:33.8pt;margin-top:1.9pt;width:85pt;height:18.5pt;z-index:251727872;visibility:visible;mso-wrap-style:square;mso-wrap-distance-left:9pt;mso-wrap-distance-top:0;mso-wrap-distance-right:9pt;mso-wrap-distance-bottom:0;mso-position-horizontal:right;mso-position-horizontal-relative:margin;mso-position-vertical:absolute;mso-position-vertical-relative:text;v-text-anchor:middle" o:gfxdata="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" fillcolor="white [3201]" strokecolor="#70ad47 [3209]" strokeweight="1pt">
+                <w10:wrap anchorx="margin"/>
+              </v:rect>
+            </w:pict>
+          </mc:Fallback>
+        </mc:AlternateContent>
+      </w:r>
+      <w:r>
+        <w:rPr>
+          <w:noProof/>
+          <w:sz w:val="28"/>
+        </w:rPr>
+        <mc:AlternateContent>
+          <mc:Choice Requires="wps">
+            <w:drawing>
+              <wp:anchor distT="0" distB="0" distL="114300" distR="114300" simplePos="0" relativeHeight="251725824" behindDoc="0" locked="0" layoutInCell="1" allowOverlap="1" wp14:anchorId="00817B74" wp14:editId="0269D195">
+                <wp:simplePos x="0" y="0"/>
+                <wp:positionH relativeFrom="column">
+                  <wp:posOffset>3219450</wp:posOffset>
+                </wp:positionH>
+                <wp:positionV relativeFrom="paragraph">
+                  <wp:posOffset>30480</wp:posOffset>
+                </wp:positionV>
+                <wp:extent cx="1079500" cy="234950"/>
+                <wp:effectExtent l="0" t="0" r="25400" b="12700"/>
+                <wp:wrapNone/>
+                <wp:docPr id="63" name="Rectangle 63"/>
+                <wp:cNvGraphicFramePr/>
+                <a:graphic xmlns:a="http://schemas.openxmlformats.org/drawingml/2006/main">
+                  <a:graphicData uri="http://schemas.microsoft.com/office/word/2010/wordprocessingShape">
+                    <wps:wsp>
+                      <wps:cNvSpPr/>
+                      <wps:spPr>
+                        <a:xfrm>
+                          <a:off x="0" y="0"/>
+                          <a:ext cx="1079500" cy="234950"/>
+                        </a:xfrm>
+                        <a:prstGeom prst="rect">
+                          <a:avLst/>
+                        </a:prstGeom>
+                      </wps:spPr>
+                      <wps:style>
+                        <a:lnRef idx="2">
+                          <a:schemeClr val="accent6"/>
+                        </a:lnRef>
+                        <a:fillRef idx="1">
+                          <a:schemeClr val="lt1"/>
+                        </a:fillRef>
+                        <a:effectRef idx="0">
+                          <a:schemeClr val="accent6"/>
+                        </a:effectRef>
+                        <a:fontRef idx="minor">
+                          <a:schemeClr val="dk1"/>
+                        </a:fontRef>
+                      </wps:style>
+                      <wps:bodyPr rot="0" spcFirstLastPara="0" vertOverflow="overflow" horzOverflow="overflow" vert="horz" wrap="square" lIns="91440" tIns="45720" rIns="91440" bIns="45720" numCol="1" spcCol="0" rtlCol="0" fromWordArt="0" anchor="ctr" anchorCtr="0" forceAA="0" compatLnSpc="1">
+                        <a:prstTxWarp prst="textNoShape">
+                          <a:avLst/>
+                        </a:prstTxWarp>
+                        <a:noAutofit/>
+                      </wps:bodyPr>
+                    </wps:wsp>
+                  </a:graphicData>
+                </a:graphic>
+              </wp:anchor>
+            </w:drawing>
+          </mc:Choice>
+          <mc:Fallback>
+            <w:pict>
+              <v:rect w14:anchorId="3228B164" id="Rectangle 63" o:spid="_x0000_s1026" style="position:absolute;margin-left:253.5pt;margin-top:2.4pt;width:85pt;height:18.5pt;z-index:251725824;visibility:visible;mso-wrap-style:square;mso-wrap-distance-left:9pt;mso-wrap-distance-top:0;mso-wrap-distance-right:9pt;mso-wrap-distance-bottom:0;mso-position-horizontal:absolute;mso-position-horizontal-relative:text;mso-position-vertical:absolute;mso-position-vertical-relative:text;v-text-anchor:middle" o:gfxdata="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" fillcolor="white [3201]" strokecolor="#70ad47 [3209]" strokeweight="1pt"/>
+            </w:pict>
+          </mc:Fallback>
+        </mc:AlternateContent>
+      </w:r>
+      <w:r>
+        <w:rPr>
+          <w:noProof/>
+          <w:sz w:val="28"/>
+        </w:rPr>
+        <mc:AlternateContent>
+          <mc:Choice Requires="wps">
+            <w:drawing>
+              <wp:anchor distT="0" distB="0" distL="114300" distR="114300" simplePos="0" relativeHeight="251723776" behindDoc="0" locked="0" layoutInCell="1" allowOverlap="1">
+                <wp:simplePos x="0" y="0"/>
+                <wp:positionH relativeFrom="column">
+                  <wp:posOffset>1600200</wp:posOffset>
+                </wp:positionH>
+                <wp:positionV relativeFrom="paragraph">
+                  <wp:posOffset>6985</wp:posOffset>
+                </wp:positionV>
+                <wp:extent cx="1079500" cy="234950"/>
+                <wp:effectExtent l="0" t="0" r="25400" b="12700"/>
+                <wp:wrapNone/>
+                <wp:docPr id="62" name="Rectangle 62"/>
+                <wp:cNvGraphicFramePr/>
+                <a:graphic xmlns:a="http://schemas.openxmlformats.org/drawingml/2006/main">
+                  <a:graphicData uri="http://schemas.microsoft.com/office/word/2010/wordprocessingShape">
+                    <wps:wsp>
+                      <wps:cNvSpPr/>
+                      <wps:spPr>
+                        <a:xfrm>
+                          <a:off x="0" y="0"/>
+                          <a:ext cx="1079500" cy="234950"/>
+                        </a:xfrm>
+                        <a:prstGeom prst="rect">
+                          <a:avLst/>
+                        </a:prstGeom>
+                      </wps:spPr>
+                      <wps:style>
+                        <a:lnRef idx="2">
+                          <a:schemeClr val="accent6"/>
+                        </a:lnRef>
+                        <a:fillRef idx="1">
+                          <a:schemeClr val="lt1"/>
+                        </a:fillRef>
+                        <a:effectRef idx="0">
+                          <a:schemeClr val="accent6"/>
+                        </a:effectRef>
+                        <a:fontRef idx="minor">
+                          <a:schemeClr val="dk1"/>
+                        </a:fontRef>
+                      </wps:style>
+                      <wps:bodyPr rot="0" spcFirstLastPara="0" vertOverflow="overflow" horzOverflow="overflow" vert="horz" wrap="square" lIns="91440" tIns="45720" rIns="91440" bIns="45720" numCol="1" spcCol="0" rtlCol="0" fromWordArt="0" anchor="ctr" anchorCtr="0" forceAA="0" compatLnSpc="1">
+                        <a:prstTxWarp prst="textNoShape">
+                          <a:avLst/>
+                        </a:prstTxWarp>
+                        <a:noAutofit/>
+                      </wps:bodyPr>
+                    </wps:wsp>
+                  </a:graphicData>
+                </a:graphic>
+              </wp:anchor>
+            </w:drawing>
+          </mc:Choice>
+          <mc:Fallback>
+            <w:pict>
+              <v:rect w14:anchorId="0DB9DF50" id="Rectangle 62" o:spid="_x0000_s1026" style="position:absolute;margin-left:126pt;margin-top:.55pt;width:85pt;height:18.5pt;z-index:251723776;visibility:visible;mso-wrap-style:square;mso-wrap-distance-left:9pt;mso-wrap-distance-top:0;mso-wrap-distance-right:9pt;mso-wrap-distance-bottom:0;mso-position-horizontal:absolute;mso-position-horizontal-relative:text;mso-position-vertical:absolute;mso-position-vertical-relative:text;v-text-anchor:middle" o:gfxdata="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" fillcolor="white [3201]" strokecolor="#70ad47 [3209]" strokeweight="1pt"/>
+            </w:pict>
+          </mc:Fallback>
+        </mc:AlternateContent>
+      </w:r>
+      <w:r>
+        <w:rPr>
+          <w:sz w:val="28"/>
+        </w:rPr>
+        <w:t xml:space="preserve">Double linked list </w:t>
+      </w:r>
+    </w:p>
+    <w:p>
+      <w:pPr>
+        <w:rPr>
+          <w:sz w:val="28"/>
+        </w:rPr>
+      </w:pPr>
+      <w:r>
+        <w:rPr>
+          <w:noProof/>
+          <w:sz w:val="28"/>
+        </w:rPr>
+        <mc:AlternateContent>
+          <mc:Choice Requires="wps">
+            <w:drawing>
+              <wp:anchor distT="0" distB="0" distL="114300" distR="114300" simplePos="0" relativeHeight="251732992" behindDoc="0" locked="0" layoutInCell="1" allowOverlap="1">
+                <wp:simplePos x="0" y="0"/>
+                <wp:positionH relativeFrom="column">
+                  <wp:posOffset>2559050</wp:posOffset>
+                </wp:positionH>
+                <wp:positionV relativeFrom="paragraph">
+                  <wp:posOffset>180340</wp:posOffset>
+                </wp:positionV>
+                <wp:extent cx="812800" cy="260350"/>
+                <wp:effectExtent l="0" t="0" r="25400" b="25400"/>
+                <wp:wrapNone/>
+                <wp:docPr id="69" name="Rectangle 69"/>
+                <wp:cNvGraphicFramePr/>
+                <a:graphic xmlns:a="http://schemas.openxmlformats.org/drawingml/2006/main">
+                  <a:graphicData uri="http://schemas.microsoft.com/office/word/2010/wordprocessingShape">
+                    <wps:wsp>
+                      <wps:cNvSpPr/>
+                      <wps:spPr>
+                        <a:xfrm>
+                          <a:off x="0" y="0"/>
+                          <a:ext cx="812800" cy="260350"/>
+                        </a:xfrm>
+                        <a:prstGeom prst="rect">
+                          <a:avLst/>
+                        </a:prstGeom>
+                      </wps:spPr>
+                      <wps:style>
+                        <a:lnRef idx="2">
+                          <a:schemeClr val="accent6"/>
+                        </a:lnRef>
+                        <a:fillRef idx="1">
+                          <a:schemeClr val="lt1"/>
+                        </a:fillRef>
+                        <a:effectRef idx="0">
+                          <a:schemeClr val="accent6"/>
+                        </a:effectRef>
+                        <a:fontRef idx="minor">
+                          <a:schemeClr val="dk1"/>
+                        </a:fontRef>
+                      </wps:style>
+                      <wps:bodyPr rot="0" spcFirstLastPara="0" vertOverflow="overflow" horzOverflow="overflow" vert="horz" wrap="square" lIns="91440" tIns="45720" rIns="91440" bIns="45720" numCol="1" spcCol="0" rtlCol="0" fromWordArt="0" anchor="ctr" anchorCtr="0" forceAA="0" compatLnSpc="1">
+                        <a:prstTxWarp prst="textNoShape">
+                          <a:avLst/>
+                        </a:prstTxWarp>
+                        <a:noAutofit/>
+                      </wps:bodyPr>
+                    </wps:wsp>
+                  </a:graphicData>
+                </a:graphic>
+              </wp:anchor>
+            </w:drawing>
+          </mc:Choice>
+          <mc:Fallback>
+            <w:pict>
+              <v:rect w14:anchorId="457CBC96" id="Rectangle 69" o:spid="_x0000_s1026" style="position:absolute;margin-left:201.5pt;margin-top:14.2pt;width:64pt;height:20.5pt;z-index:251732992;visibility:visible;mso-wrap-style:square;mso-wrap-distance-left:9pt;mso-wrap-distance-top:0;mso-wrap-distance-right:9pt;mso-wrap-distance-bottom:0;mso-position-horizontal:absolute;mso-position-horizontal-relative:text;mso-position-vertical:absolute;mso-position-vertical-relative:text;v-text-anchor:middle" o:gfxdata="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" fillcolor="white [3201]" strokecolor="#70ad47 [3209]" strokeweight="1pt"/>
+            </w:pict>
+          </mc:Fallback>
+        </mc:AlternateContent>
+      </w:r>
+      <w:r>
+        <w:rPr>
+          <w:sz w:val="28"/>
+        </w:rPr>
+        <w:t xml:space="preserve">Circular linked list </w:t>
+      </w:r>
+    </w:p>
+    <w:p>
+      <w:pPr>
+        <w:rPr>
+          <w:sz w:val="28"/>
+        </w:rPr>
+      </w:pPr>
+    </w:p>
+    <w:p>
+      <w:pPr>
+        <w:rPr>
+          <w:sz w:val="28"/>
+        </w:rPr>
+      </w:pPr>
+      <w:r>
+        <w:rPr>
+          <w:sz w:val="28"/>
+        </w:rPr>
+        <w:t xml:space="preserve">In Java if we create </w:t>
+      </w:r>
+      <w:proofErr w:type="spellStart"/>
+      <w:r>
+        <w:rPr>
+          <w:sz w:val="28"/>
+        </w:rPr>
+        <w:t>LinkedList</w:t>
+      </w:r>
+      <w:proofErr w:type="spellEnd"/>
+      <w:r>
+        <w:rPr>
+          <w:sz w:val="28"/>
+        </w:rPr>
+        <w:t xml:space="preserve"> object internally it consider as double </w:t>
+      </w:r>
+      <w:proofErr w:type="spellStart"/>
+      <w:r>
+        <w:rPr>
+          <w:sz w:val="28"/>
+        </w:rPr>
+        <w:t>linkedlist</w:t>
+      </w:r>
+      <w:proofErr w:type="spellEnd"/>
+      <w:r>
+        <w:rPr>
+          <w:sz w:val="28"/>
+        </w:rPr>
+        <w:t xml:space="preserve">. </w:t>
+      </w:r>
+    </w:p>
+    <w:p>
+      <w:pPr>
+        <w:rPr>
+          <w:sz w:val="28"/>
+        </w:rPr>
+      </w:pPr>
+    </w:p>
+    <w:p>
+      <w:pPr>
+        <w:rPr>
+          <w:sz w:val="28"/>
+        </w:rPr>
+      </w:pPr>
+      <w:r>
+        <w:rPr>
+          <w:sz w:val="28"/>
+        </w:rPr>
+        <w:t xml:space="preserve">If we are adding and removing elements from </w:t>
+      </w:r>
+      <w:proofErr w:type="spellStart"/>
+      <w:r>
+        <w:rPr>
+          <w:sz w:val="28"/>
+        </w:rPr>
+        <w:t>LinkedList</w:t>
+      </w:r>
+      <w:proofErr w:type="spellEnd"/>
+      <w:r>
+        <w:rPr>
+          <w:sz w:val="28"/>
+        </w:rPr>
+        <w:t xml:space="preserve"> again and again there no problem for performance. But In </w:t>
+      </w:r>
+      <w:proofErr w:type="spellStart"/>
+      <w:r>
+        <w:rPr>
+          <w:sz w:val="28"/>
+        </w:rPr>
+        <w:t>ArrayList</w:t>
+      </w:r>
+      <w:proofErr w:type="spellEnd"/>
+      <w:r>
+        <w:rPr>
+          <w:sz w:val="28"/>
+        </w:rPr>
+        <w:t xml:space="preserve"> it will </w:t>
+      </w:r>
+      <w:proofErr w:type="spellStart"/>
+      <w:r>
+        <w:rPr>
+          <w:sz w:val="28"/>
+        </w:rPr>
+        <w:t>effect</w:t>
+      </w:r>
+      <w:proofErr w:type="spellEnd"/>
+      <w:r>
+        <w:rPr>
+          <w:sz w:val="28"/>
+        </w:rPr>
+        <w:t xml:space="preserve"> the performance. </w:t>
+      </w:r>
+    </w:p>
+    <w:p>
+      <w:pPr>
+        <w:rPr>
+          <w:sz w:val="28"/>
+        </w:rPr>
+      </w:pPr>
+      <w:proofErr w:type="spellStart"/>
+      <w:r>
+        <w:rPr>
+          <w:sz w:val="28"/>
+        </w:rPr>
+        <w:t>ArrayList</w:t>
+      </w:r>
+      <w:proofErr w:type="spellEnd"/>
+      <w:r>
+        <w:rPr>
+          <w:sz w:val="28"/>
+        </w:rPr>
+        <w:t xml:space="preserve"> is use to retrieve the element again and again because </w:t>
+      </w:r>
+      <w:proofErr w:type="spellStart"/>
+      <w:r>
+        <w:rPr>
+          <w:sz w:val="28"/>
+        </w:rPr>
+        <w:t>arraylist</w:t>
+      </w:r>
+      <w:proofErr w:type="spellEnd"/>
+      <w:r>
+        <w:rPr>
+          <w:sz w:val="28"/>
+        </w:rPr>
+        <w:t xml:space="preserve"> use index position. </w:t>
+      </w:r>
+    </w:p>
+    <w:p>
+      <w:pPr>
+        <w:rPr>
+          <w:sz w:val="28"/>
+        </w:rPr>
+      </w:pPr>
+    </w:p>
+    <w:p>
+      <w:pPr>
+        <w:rPr>
+          <w:sz w:val="28"/>
+        </w:rPr>
+      </w:pPr>
+      <w:proofErr w:type="gramStart"/>
+      <w:r>
+        <w:rPr>
+          <w:b/>
+          <w:sz w:val="28"/>
+        </w:rPr>
+        <w:t>Vector</w:t>
+      </w:r>
+      <w:r>
+        <w:rPr>
+          <w:sz w:val="28"/>
+        </w:rPr>
+        <w:t xml:space="preserve"> :</w:t>
+      </w:r>
+      <w:proofErr w:type="gramEnd"/>
+      <w:r>
+        <w:rPr>
+          <w:sz w:val="28"/>
+        </w:rPr>
+        <w:t xml:space="preserve"> Vector is known as legacy means old class. By default all method in Vector class synchronized. </w:t>
+      </w:r>
+    </w:p>
+    <w:p>
+      <w:pPr>
+        <w:rPr>
+          <w:sz w:val="28"/>
+        </w:rPr>
+      </w:pPr>
+      <w:r>
+        <w:rPr>
+          <w:sz w:val="28"/>
+        </w:rPr>
+        <w:t xml:space="preserve">Work is safe but performance wise slow. </w:t>
+      </w:r>
+    </w:p>
+    <w:p>
+      <w:pPr>
+        <w:rPr>
+          <w:sz w:val="28"/>
+        </w:rPr>
+      </w:pPr>
+    </w:p>
+    <w:p>
+      <w:pPr>
+        <w:rPr>
+          <w:sz w:val="28"/>
+        </w:rPr>
+      </w:pPr>
+      <w:proofErr w:type="gramStart"/>
+      <w:r>
+        <w:rPr>
+          <w:sz w:val="28"/>
+          <w:highlight w:val="yellow"/>
+        </w:rPr>
+        <w:t>Stack</w:t>
+      </w:r>
+      <w:r>
+        <w:rPr>
+          <w:sz w:val="28"/>
+        </w:rPr>
+        <w:t xml:space="preserve"> :</w:t>
+      </w:r>
+      <w:proofErr w:type="gramEnd"/>
+      <w:r>
+        <w:rPr>
+          <w:sz w:val="28"/>
+        </w:rPr>
+        <w:t xml:space="preserve"> Stack is internally extends Vector class. First In Last out. </w:t>
+      </w:r>
+    </w:p>
+    <w:p>
+      <w:pPr>
+        <w:rPr>
+          <w:sz w:val="28"/>
+        </w:rPr>
+      </w:pPr>
+      <w:proofErr w:type="gramStart"/>
+      <w:r>
+        <w:rPr>
+          <w:sz w:val="28"/>
+        </w:rPr>
+        <w:lastRenderedPageBreak/>
+        <w:t>Set :</w:t>
+      </w:r>
+      <w:proofErr w:type="gramEnd"/>
+      <w:r>
+        <w:rPr>
+          <w:sz w:val="28"/>
+        </w:rPr>
+        <w:t xml:space="preserve"> it doesn’</w:t>
+      </w:r>
+      <w:r>
+        <w:rPr>
+          <w:sz w:val="28"/>
+        </w:rPr>
+        <w:t xml:space="preserve">t allow duplicate. All three classes doesn’t allow duplicate. </w:t>
       </w:r>
       <w:bookmarkStart w:id="0" w:name="_GoBack"/>
       <w:bookmarkEnd w:id="0"/>
-      <w:r>
+    </w:p>
+    <w:p>
+      <w:pPr>
+        <w:rPr>
+          <w:sz w:val="28"/>
+        </w:rPr>
+      </w:pPr>
+      <w:proofErr w:type="spellStart"/>
+      <w:proofErr w:type="gramStart"/>
+      <w:r>
+        <w:rPr>
+          <w:sz w:val="28"/>
+        </w:rPr>
+        <w:t>HashSet</w:t>
+      </w:r>
+      <w:proofErr w:type="spellEnd"/>
+      <w:r>
+        <w:rPr>
+          <w:sz w:val="28"/>
+        </w:rPr>
         <w:t xml:space="preserve"> </w:t>
       </w:r>
+      <w:r>
+        <w:rPr>
+          <w:sz w:val="28"/>
+        </w:rPr>
+        <w:t>:</w:t>
+      </w:r>
+      <w:proofErr w:type="gramEnd"/>
+      <w:r>
+        <w:rPr>
+          <w:sz w:val="28"/>
+        </w:rPr>
+        <w:t xml:space="preserve"> It doesn’</w:t>
+      </w:r>
+      <w:r>
+        <w:rPr>
+          <w:sz w:val="28"/>
+        </w:rPr>
+        <w:t xml:space="preserve">t maintain the order </w:t>
+      </w:r>
+      <w:proofErr w:type="spellStart"/>
+      <w:r>
+        <w:rPr>
+          <w:sz w:val="28"/>
+        </w:rPr>
+        <w:t>ie</w:t>
+      </w:r>
+      <w:proofErr w:type="spellEnd"/>
+      <w:r>
+        <w:rPr>
+          <w:sz w:val="28"/>
+        </w:rPr>
+        <w:t xml:space="preserve"> </w:t>
+      </w:r>
+      <w:proofErr w:type="spellStart"/>
+      <w:r>
+        <w:rPr>
+          <w:sz w:val="28"/>
+        </w:rPr>
+        <w:t>UnOrder</w:t>
+      </w:r>
+      <w:proofErr w:type="spellEnd"/>
+      <w:r>
+        <w:rPr>
+          <w:sz w:val="28"/>
+        </w:rPr>
+        <w:t xml:space="preserve"> </w:t>
+      </w:r>
+    </w:p>
+    <w:p>
+      <w:pPr>
+        <w:rPr>
+          <w:sz w:val="28"/>
+        </w:rPr>
+      </w:pPr>
+      <w:proofErr w:type="spellStart"/>
+      <w:proofErr w:type="gramStart"/>
+      <w:r>
+        <w:rPr>
+          <w:sz w:val="28"/>
+        </w:rPr>
+        <w:t>LinkedHashSet</w:t>
+      </w:r>
+      <w:proofErr w:type="spellEnd"/>
+      <w:r>
+        <w:rPr>
+          <w:sz w:val="28"/>
+        </w:rPr>
+        <w:t xml:space="preserve"> :</w:t>
+      </w:r>
+      <w:proofErr w:type="gramEnd"/>
+      <w:r>
+        <w:rPr>
+          <w:sz w:val="28"/>
+        </w:rPr>
+        <w:t xml:space="preserve"> </w:t>
+      </w:r>
+      <w:proofErr w:type="spellStart"/>
+      <w:r>
+        <w:rPr>
+          <w:sz w:val="28"/>
+        </w:rPr>
+        <w:t>LinkedHash</w:t>
+      </w:r>
+      <w:proofErr w:type="spellEnd"/>
+      <w:r>
+        <w:rPr>
+          <w:sz w:val="28"/>
+        </w:rPr>
+        <w:t xml:space="preserve"> internally extends </w:t>
+      </w:r>
+      <w:proofErr w:type="spellStart"/>
+      <w:r>
+        <w:rPr>
+          <w:sz w:val="28"/>
+        </w:rPr>
+        <w:t>HashSet</w:t>
+      </w:r>
+      <w:proofErr w:type="spellEnd"/>
+      <w:r>
+        <w:rPr>
+          <w:sz w:val="28"/>
+        </w:rPr>
+        <w:t xml:space="preserve"> </w:t>
+      </w:r>
+      <w:r>
+        <w:rPr>
+          <w:sz w:val="28"/>
+        </w:rPr>
+        <w:t xml:space="preserve">. </w:t>
+      </w:r>
+      <w:proofErr w:type="gramStart"/>
+      <w:r>
+        <w:rPr>
+          <w:sz w:val="28"/>
+        </w:rPr>
+        <w:t>it</w:t>
+      </w:r>
+      <w:proofErr w:type="gramEnd"/>
+      <w:r>
+        <w:rPr>
+          <w:sz w:val="28"/>
+        </w:rPr>
+        <w:t xml:space="preserve"> maintain the order.  </w:t>
+      </w:r>
+    </w:p>
+    <w:p>
+      <w:pPr>
+        <w:rPr>
+          <w:sz w:val="28"/>
+        </w:rPr>
+      </w:pPr>
+      <w:proofErr w:type="spellStart"/>
+      <w:proofErr w:type="gramStart"/>
+      <w:r>
+        <w:rPr>
+          <w:sz w:val="28"/>
+        </w:rPr>
+        <w:t>TreeSet</w:t>
+      </w:r>
+      <w:proofErr w:type="spellEnd"/>
+      <w:r>
+        <w:rPr>
+          <w:sz w:val="28"/>
+        </w:rPr>
+        <w:t xml:space="preserve"> </w:t>
+      </w:r>
+      <w:r>
+        <w:rPr>
+          <w:sz w:val="28"/>
+        </w:rPr>
+        <w:t>:</w:t>
+      </w:r>
+      <w:proofErr w:type="spellStart"/>
+      <w:r>
+        <w:rPr>
+          <w:sz w:val="28"/>
+        </w:rPr>
+        <w:t>TreeSet</w:t>
+      </w:r>
+      <w:proofErr w:type="spellEnd"/>
+      <w:proofErr w:type="gramEnd"/>
+      <w:r>
+        <w:rPr>
+          <w:sz w:val="28"/>
+        </w:rPr>
+        <w:t xml:space="preserve"> display the element in ascending order. Because </w:t>
+      </w:r>
+      <w:proofErr w:type="spellStart"/>
+      <w:r>
+        <w:rPr>
+          <w:sz w:val="28"/>
+        </w:rPr>
+        <w:t>TreeSet</w:t>
+      </w:r>
+      <w:proofErr w:type="spellEnd"/>
+      <w:r>
+        <w:rPr>
+          <w:sz w:val="28"/>
+        </w:rPr>
+        <w:t xml:space="preserve"> internally implements </w:t>
+      </w:r>
+      <w:proofErr w:type="spellStart"/>
+      <w:r>
+        <w:rPr>
+          <w:sz w:val="28"/>
+        </w:rPr>
+        <w:t>SortedSet</w:t>
+      </w:r>
+      <w:proofErr w:type="spellEnd"/>
+      <w:r>
+        <w:rPr>
+          <w:sz w:val="28"/>
+        </w:rPr>
+        <w:t xml:space="preserve"> interface and that interface internally extends Set interface. </w:t>
+      </w:r>
+      <w:r>
+        <w:rPr>
+          <w:sz w:val="28"/>
+        </w:rPr>
+        <w:t xml:space="preserve">In </w:t>
+      </w:r>
+      <w:proofErr w:type="spellStart"/>
+      <w:r>
+        <w:rPr>
+          <w:sz w:val="28"/>
+        </w:rPr>
+        <w:t>TreeSet</w:t>
+      </w:r>
+      <w:proofErr w:type="spellEnd"/>
+      <w:r>
+        <w:rPr>
+          <w:sz w:val="28"/>
+        </w:rPr>
+        <w:t xml:space="preserve"> we need to store same type of values. </w:t>
+      </w:r>
+      <w:r>
+        <w:rPr>
+          <w:sz w:val="28"/>
+        </w:rPr>
+        <w:t xml:space="preserve">If we store in </w:t>
+      </w:r>
+      <w:proofErr w:type="spellStart"/>
+      <w:r>
+        <w:rPr>
+          <w:sz w:val="28"/>
+        </w:rPr>
+        <w:t>TreeSet</w:t>
+      </w:r>
+      <w:proofErr w:type="spellEnd"/>
+      <w:r>
+        <w:rPr>
+          <w:sz w:val="28"/>
+        </w:rPr>
+        <w:t xml:space="preserve"> different value we get </w:t>
+      </w:r>
+      <w:proofErr w:type="spellStart"/>
+      <w:r>
+        <w:rPr>
+          <w:sz w:val="28"/>
+        </w:rPr>
+        <w:t>ClassCastException</w:t>
+      </w:r>
+      <w:proofErr w:type="spellEnd"/>
+      <w:r>
+        <w:rPr>
+          <w:sz w:val="28"/>
+        </w:rPr>
+        <w:t xml:space="preserve">. It is a type of unchecked exception. </w:t>
+      </w:r>
+    </w:p>
+    <w:p>
+      <w:pPr>
+        <w:rPr>
+          <w:sz w:val="28"/>
+        </w:rPr>
+      </w:pPr>
+    </w:p>
+    <w:p>
+      <w:pPr>
+        <w:rPr>
+          <w:sz w:val="28"/>
+        </w:rPr>
+      </w:pPr>
+    </w:p>
+    <w:p>
+      <w:pPr>
+        <w:rPr>
+          <w:sz w:val="28"/>
+        </w:rPr>
+      </w:pPr>
+    </w:p>
+    <w:p>
+      <w:pPr>
+        <w:rPr>
+          <w:sz w:val="28"/>
+        </w:rPr>
+      </w:pPr>
+    </w:p>
+    <w:p>
+      <w:pPr>
+        <w:rPr>
+          <w:sz w:val="28"/>
+        </w:rPr>
+      </w:pPr>
+    </w:p>
+    <w:p>
+      <w:pPr>
+        <w:rPr>
+          <w:sz w:val="28"/>
+        </w:rPr>
+      </w:pPr>
+    </w:p>
+    <w:p>
+      <w:pPr>
+        <w:rPr>
+          <w:sz w:val="28"/>
+        </w:rPr>
+      </w:pPr>
+    </w:p>
+    <w:p>
+      <w:pPr>
+        <w:rPr>
+          <w:sz w:val="28"/>
+        </w:rPr>
+      </w:pPr>
+    </w:p>
+    <w:p>
+      <w:pPr>
+        <w:rPr>
+          <w:sz w:val="28"/>
+        </w:rPr>
+      </w:pPr>
+    </w:p>
+    <w:p>
+      <w:pPr>
+        <w:rPr>
+          <w:sz w:val="28"/>
+        </w:rPr>
+      </w:pPr>
     </w:p>
     <w:p/>
     <w:p/>
-    <w:p>
-      <w:r>
-        <w:t xml:space="preserve"> </w:t>
-      </w:r>
-    </w:p>
+    <w:p/>
+    <w:p/>
+    <w:p/>
+    <w:p/>
     <w:sectPr>
       <w:pgSz w:w="12240" w:h="15840"/>
       <w:pgMar w:top="1440" w:right="1440" w:bottom="1440" w:left="1440" w:header="720" w:footer="720" w:gutter="0"/>
